--- a/documentation/projman/Week 4 - 7/08 WORK PACKAGES BASED ON WBS - DEVELOPMENTALITY.docx
+++ b/documentation/projman/Week 4 - 7/08 WORK PACKAGES BASED ON WBS - DEVELOPMENTALITY.docx
@@ -1,6 +1,6 @@
 
 <file path=word/document.xml><?xml version="1.0" encoding="utf-8"?>
-<w:document xmlns:wpc="http://schemas.microsoft.com/office/word/2010/wordprocessingCanvas" xmlns:cx="http://schemas.microsoft.com/office/drawing/2014/chartex" xmlns:cx1="http://schemas.microsoft.com/office/drawing/2015/9/8/chartex" xmlns:cx2="http://schemas.microsoft.com/office/drawing/2015/10/21/chartex" xmlns:cx3="http://schemas.microsoft.com/office/drawing/2016/5/9/chartex" xmlns:cx4="http://schemas.microsoft.com/office/drawing/2016/5/10/chartex" xmlns:cx5="http://schemas.microsoft.com/office/drawing/2016/5/11/chartex" xmlns:cx6="http://schemas.microsoft.com/office/drawing/2016/5/12/chartex" xmlns:cx7="http://schemas.microsoft.com/office/drawing/2016/5/13/chartex" xmlns:cx8="http://schemas.microsoft.com/office/drawing/2016/5/14/chartex" xmlns:mc="http://schemas.openxmlformats.org/markup-compatibility/2006" xmlns:aink="http://schemas.microsoft.com/office/drawing/2016/ink" xmlns:am3d="http://schemas.microsoft.com/office/drawing/2017/model3d" xmlns:o="urn:schemas-microsoft-com:office:office" xmlns:oel="http://schemas.microsoft.com/office/2019/extlst" xmlns:r="http://schemas.openxmlformats.org/officeDocument/2006/relationships" xmlns:m="http://schemas.openxmlformats.org/officeDocument/2006/math" xmlns:v="urn:schemas-microsoft-com:vml" xmlns:wp14="http://schemas.microsoft.com/office/word/2010/wordprocessingDrawing" xmlns:wp="http://schemas.openxmlformats.org/drawingml/2006/wordprocessingDrawing" xmlns:w10="urn:schemas-microsoft-com:office:word" xmlns:w="http://schemas.openxmlformats.org/wordprocessingml/2006/main" xmlns:w14="http://schemas.microsoft.com/office/word/2010/wordml" xmlns:w15="http://schemas.microsoft.com/office/word/2012/wordml" xmlns:w16cex="http://schemas.microsoft.com/office/word/2018/wordml/cex" xmlns:w16cid="http://schemas.microsoft.com/office/word/2016/wordml/cid" xmlns:w16="http://schemas.microsoft.com/office/word/2018/wordml" xmlns:w16sdtdh="http://schemas.microsoft.com/office/word/2020/wordml/sdtdatahash" xmlns:w16se="http://schemas.microsoft.com/office/word/2015/wordml/symex" xmlns:wpg="http://schemas.microsoft.com/office/word/2010/wordprocessingGroup" xmlns:wpi="http://schemas.microsoft.com/office/word/2010/wordprocessingInk" xmlns:wne="http://schemas.microsoft.com/office/word/2006/wordml" xmlns:wps="http://schemas.microsoft.com/office/word/2010/wordprocessingShape" mc:Ignorable="w14 w15 w16se w16cid w16 w16cex w16sdtdh wp14">
+<w:document xmlns:wpc="http://schemas.microsoft.com/office/word/2010/wordprocessingCanvas" xmlns:cx="http://schemas.microsoft.com/office/drawing/2014/chartex" xmlns:cx1="http://schemas.microsoft.com/office/drawing/2015/9/8/chartex" xmlns:cx2="http://schemas.microsoft.com/office/drawing/2015/10/21/chartex" xmlns:cx3="http://schemas.microsoft.com/office/drawing/2016/5/9/chartex" xmlns:cx4="http://schemas.microsoft.com/office/drawing/2016/5/10/chartex" xmlns:cx5="http://schemas.microsoft.com/office/drawing/2016/5/11/chartex" xmlns:cx6="http://schemas.microsoft.com/office/drawing/2016/5/12/chartex" xmlns:cx7="http://schemas.microsoft.com/office/drawing/2016/5/13/chartex" xmlns:cx8="http://schemas.microsoft.com/office/drawing/2016/5/14/chartex" xmlns:mc="http://schemas.openxmlformats.org/markup-compatibility/2006" xmlns:aink="http://schemas.microsoft.com/office/drawing/2016/ink" xmlns:am3d="http://schemas.microsoft.com/office/drawing/2017/model3d" xmlns:o="urn:schemas-microsoft-com:office:office" xmlns:oel="http://schemas.microsoft.com/office/2019/extlst" xmlns:r="http://schemas.openxmlformats.org/officeDocument/2006/relationships" xmlns:m="http://schemas.openxmlformats.org/officeDocument/2006/math" xmlns:v="urn:schemas-microsoft-com:vml" xmlns:wp14="http://schemas.microsoft.com/office/word/2010/wordprocessingDrawing" xmlns:wp="http://schemas.openxmlformats.org/drawingml/2006/wordprocessingDrawing" xmlns:w10="urn:schemas-microsoft-com:office:word" xmlns:w="http://schemas.openxmlformats.org/wordprocessingml/2006/main" xmlns:w14="http://schemas.microsoft.com/office/word/2010/wordml" xmlns:w15="http://schemas.microsoft.com/office/word/2012/wordml" xmlns:w16cex="http://schemas.microsoft.com/office/word/2018/wordml/cex" xmlns:w16cid="http://schemas.microsoft.com/office/word/2016/wordml/cid" xmlns:w16="http://schemas.microsoft.com/office/word/2018/wordml" xmlns:w16du="http://schemas.microsoft.com/office/word/2023/wordml/word16du" xmlns:w16sdtdh="http://schemas.microsoft.com/office/word/2020/wordml/sdtdatahash" xmlns:w16se="http://schemas.microsoft.com/office/word/2015/wordml/symex" xmlns:wpg="http://schemas.microsoft.com/office/word/2010/wordprocessingGroup" xmlns:wpi="http://schemas.microsoft.com/office/word/2010/wordprocessingInk" xmlns:wne="http://schemas.microsoft.com/office/word/2006/wordml" xmlns:wps="http://schemas.microsoft.com/office/word/2010/wordprocessingShape" mc:Ignorable="w14 w15 w16se w16cid w16 w16cex w16sdtdh wp14">
   <w:body>
     <w:p>
       <w:pPr>
@@ -57,7 +57,7 @@
           <w:lang w:bidi="ar"/>
         </w:rPr>
         <w:pict w14:anchorId="43605E16">
-          <v:rect id="_x0000_i1025" style="width:0;height:1.5pt" o:hr="t" o:hrstd="t" o:hralign="center" fillcolor="#a0a0a0" stroked="f"/>
+          <v:rect id="_x0000_i1025" style="width:0;height:1.5pt" o:hralign="center" o:hrstd="t" o:hr="t" fillcolor="#a0a0a0" stroked="f"/>
         </w:pict>
       </w:r>
     </w:p>
@@ -537,7 +537,7 @@
           <w:tab w:val="left" w:pos="1155"/>
         </w:tabs>
         <w:sectPr>
-          <w:pgSz w:w="12240" w:h="15840" w:orient="portrait"/>
+          <w:pgSz w:w="12240" w:h="15840"/>
           <w:pgMar w:top="1440" w:right="1440" w:bottom="1440" w:left="1440" w:header="708" w:footer="708" w:gutter="0"/>
           <w:pgNumType w:start="1"/>
           <w:cols w:space="708"/>
@@ -576,6 +576,7 @@
                 <w:rStyle w:val="fontstyle31"/>
                 <w:lang w:bidi="ar"/>
               </w:rPr>
+              <w:lastRenderedPageBreak/>
               <w:t xml:space="preserve">WBS: </w:t>
             </w:r>
           </w:p>
@@ -994,7 +995,7 @@
     <w:p>
       <w:pPr>
         <w:sectPr>
-          <w:pgSz w:w="12240" w:h="15840" w:orient="portrait"/>
+          <w:pgSz w:w="12240" w:h="15840"/>
           <w:pgMar w:top="1440" w:right="1440" w:bottom="1440" w:left="1440" w:header="708" w:footer="708" w:gutter="0"/>
           <w:pgNumType w:start="1"/>
           <w:cols w:space="708"/>
@@ -1024,6 +1025,7 @@
                 <w:rStyle w:val="fontstyle31"/>
                 <w:lang w:bidi="ar"/>
               </w:rPr>
+              <w:lastRenderedPageBreak/>
               <w:t xml:space="preserve">WBS: </w:t>
             </w:r>
           </w:p>
@@ -1418,7 +1420,7 @@
     <w:p>
       <w:pPr>
         <w:sectPr>
-          <w:pgSz w:w="12240" w:h="15840" w:orient="portrait"/>
+          <w:pgSz w:w="12240" w:h="15840"/>
           <w:pgMar w:top="1440" w:right="1440" w:bottom="1440" w:left="1440" w:header="708" w:footer="708" w:gutter="0"/>
           <w:pgNumType w:start="1"/>
           <w:cols w:space="708"/>
@@ -1448,6 +1450,7 @@
                 <w:rStyle w:val="fontstyle31"/>
                 <w:lang w:bidi="ar"/>
               </w:rPr>
+              <w:lastRenderedPageBreak/>
               <w:t xml:space="preserve">WBS: </w:t>
             </w:r>
           </w:p>
@@ -1622,7 +1625,7 @@
           <w:p>
             <w:r>
               <w:rPr>
-                <w:rFonts w:ascii="Calibri" w:hAnsi="Calibri" w:eastAsia="Calibri" w:cs="Calibri"/>
+                <w:rFonts w:ascii="Calibri" w:eastAsia="Calibri" w:hAnsi="Calibri" w:cs="Calibri"/>
               </w:rPr>
               <w:t>This work package includes running a design thinking meeting, creating wireframes and prototypes, and implementing front-end and back-end software.</w:t>
             </w:r>
@@ -1825,7 +1828,7 @@
     <w:p>
       <w:pPr>
         <w:sectPr>
-          <w:pgSz w:w="12240" w:h="15840" w:orient="portrait"/>
+          <w:pgSz w:w="12240" w:h="15840"/>
           <w:pgMar w:top="1440" w:right="1440" w:bottom="1440" w:left="1440" w:header="708" w:footer="708" w:gutter="0"/>
           <w:pgNumType w:start="1"/>
           <w:cols w:space="708"/>
@@ -1855,6 +1858,7 @@
                 <w:rStyle w:val="fontstyle31"/>
                 <w:lang w:bidi="ar"/>
               </w:rPr>
+              <w:lastRenderedPageBreak/>
               <w:t xml:space="preserve">WBS: </w:t>
             </w:r>
           </w:p>
@@ -2221,7 +2225,7 @@
     <w:p>
       <w:pPr>
         <w:sectPr>
-          <w:pgSz w:w="12240" w:h="15840" w:orient="portrait"/>
+          <w:pgSz w:w="12240" w:h="15840"/>
           <w:pgMar w:top="1440" w:right="1440" w:bottom="1440" w:left="1440" w:header="708" w:footer="708" w:gutter="0"/>
           <w:pgNumType w:start="1"/>
           <w:cols w:space="708"/>
@@ -2257,6 +2261,7 @@
                 <w:rStyle w:val="fontstyle31"/>
                 <w:lang w:bidi="ar"/>
               </w:rPr>
+              <w:lastRenderedPageBreak/>
               <w:t xml:space="preserve">WBS: </w:t>
             </w:r>
           </w:p>
@@ -2675,7 +2680,7 @@
     <w:p>
       <w:pPr>
         <w:sectPr>
-          <w:pgSz w:w="12240" w:h="15840" w:orient="portrait"/>
+          <w:pgSz w:w="12240" w:h="15840"/>
           <w:pgMar w:top="1440" w:right="1440" w:bottom="1440" w:left="1440" w:header="708" w:footer="708" w:gutter="0"/>
           <w:pgNumType w:start="1"/>
           <w:cols w:space="708"/>
@@ -2709,6 +2714,7 @@
                 <w:rStyle w:val="fontstyle31"/>
                 <w:lang w:bidi="ar"/>
               </w:rPr>
+              <w:lastRenderedPageBreak/>
               <w:t xml:space="preserve">WBS: </w:t>
             </w:r>
           </w:p>
@@ -3128,7 +3134,7 @@
     <w:p>
       <w:pPr>
         <w:sectPr>
-          <w:pgSz w:w="12240" w:h="15840" w:orient="portrait"/>
+          <w:pgSz w:w="12240" w:h="15840"/>
           <w:pgMar w:top="1440" w:right="1440" w:bottom="1440" w:left="1440" w:header="708" w:footer="708" w:gutter="0"/>
           <w:pgNumType w:start="1"/>
           <w:cols w:space="708"/>
@@ -3150,15 +3156,15 @@
         <w:tc>
           <w:tcPr>
             <w:tcW w:w="4675" w:type="dxa"/>
-            <w:tcMar/>
-            <w:vAlign w:val="center"/>
-          </w:tcPr>
-          <w:p>
-            <w:r>
-              <w:rPr>
-                <w:rStyle w:val="fontstyle31"/>
-                <w:lang w:bidi="ar"/>
-              </w:rPr>
+            <w:vAlign w:val="center"/>
+          </w:tcPr>
+          <w:p>
+            <w:r>
+              <w:rPr>
+                <w:rStyle w:val="fontstyle31"/>
+                <w:lang w:bidi="ar"/>
+              </w:rPr>
+              <w:lastRenderedPageBreak/>
               <w:t xml:space="preserve">WBS: </w:t>
             </w:r>
           </w:p>
@@ -3166,7 +3172,6 @@
         <w:tc>
           <w:tcPr>
             <w:tcW w:w="4675" w:type="dxa"/>
-            <w:tcMar/>
           </w:tcPr>
           <w:p>
             <w:r>
@@ -3182,7 +3187,6 @@
         <w:tc>
           <w:tcPr>
             <w:tcW w:w="4675" w:type="dxa"/>
-            <w:tcMar/>
             <w:vAlign w:val="center"/>
           </w:tcPr>
           <w:p>
@@ -3198,7 +3202,6 @@
         <w:tc>
           <w:tcPr>
             <w:tcW w:w="4675" w:type="dxa"/>
-            <w:tcMar/>
           </w:tcPr>
           <w:p>
             <w:r>
@@ -3214,7 +3217,6 @@
         <w:tc>
           <w:tcPr>
             <w:tcW w:w="4675" w:type="dxa"/>
-            <w:tcMar/>
             <w:vAlign w:val="center"/>
           </w:tcPr>
           <w:p>
@@ -3230,7 +3232,6 @@
         <w:tc>
           <w:tcPr>
             <w:tcW w:w="4675" w:type="dxa"/>
-            <w:tcMar/>
           </w:tcPr>
           <w:p>
             <w:r>
@@ -3243,7 +3244,6 @@
         <w:tc>
           <w:tcPr>
             <w:tcW w:w="4675" w:type="dxa"/>
-            <w:tcMar/>
             <w:vAlign w:val="center"/>
           </w:tcPr>
           <w:p>
@@ -3259,7 +3259,6 @@
         <w:tc>
           <w:tcPr>
             <w:tcW w:w="4675" w:type="dxa"/>
-            <w:tcMar/>
           </w:tcPr>
           <w:p>
             <w:r>
@@ -3273,7 +3272,6 @@
         <w:tc>
           <w:tcPr>
             <w:tcW w:w="4675" w:type="dxa"/>
-            <w:tcMar/>
             <w:vAlign w:val="center"/>
           </w:tcPr>
           <w:p>
@@ -3289,7 +3287,6 @@
         <w:tc>
           <w:tcPr>
             <w:tcW w:w="4675" w:type="dxa"/>
-            <w:tcMar/>
           </w:tcPr>
           <w:p>
             <w:r>
@@ -3308,7 +3305,6 @@
         <w:tc>
           <w:tcPr>
             <w:tcW w:w="4675" w:type="dxa"/>
-            <w:tcMar/>
             <w:vAlign w:val="center"/>
           </w:tcPr>
           <w:p>
@@ -3331,23 +3327,18 @@
         <w:tc>
           <w:tcPr>
             <w:tcW w:w="4675" w:type="dxa"/>
-            <w:tcMar/>
-          </w:tcPr>
-          <w:p>
-            <w:r>
-              <w:rPr/>
+          </w:tcPr>
+          <w:p>
+            <w:r>
               <w:t xml:space="preserve">This work package </w:t>
             </w:r>
             <w:r>
-              <w:rPr/>
               <w:t>involves</w:t>
             </w:r>
             <w:r>
-              <w:rPr/>
               <w:t xml:space="preserve"> the creation and development of Chapter 2 (RRL/RRS)</w:t>
             </w:r>
             <w:r>
-              <w:rPr/>
               <w:t>. The team will find related studies and literature about the project.</w:t>
             </w:r>
           </w:p>
@@ -3357,7 +3348,6 @@
         <w:tc>
           <w:tcPr>
             <w:tcW w:w="4675" w:type="dxa"/>
-            <w:tcMar/>
             <w:vAlign w:val="center"/>
           </w:tcPr>
           <w:p>
@@ -3380,7 +3370,6 @@
         <w:tc>
           <w:tcPr>
             <w:tcW w:w="4675" w:type="dxa"/>
-            <w:tcMar/>
           </w:tcPr>
           <w:p>
             <w:r>
@@ -3393,7 +3382,6 @@
         <w:tc>
           <w:tcPr>
             <w:tcW w:w="4675" w:type="dxa"/>
-            <w:tcMar/>
             <w:vAlign w:val="center"/>
           </w:tcPr>
           <w:p>
@@ -3416,7 +3404,6 @@
         <w:tc>
           <w:tcPr>
             <w:tcW w:w="4675" w:type="dxa"/>
-            <w:tcMar/>
           </w:tcPr>
           <w:p>
             <w:r>
@@ -3429,7 +3416,6 @@
         <w:tc>
           <w:tcPr>
             <w:tcW w:w="4675" w:type="dxa"/>
-            <w:tcMar/>
             <w:vAlign w:val="center"/>
           </w:tcPr>
           <w:p>
@@ -3452,7 +3438,6 @@
         <w:tc>
           <w:tcPr>
             <w:tcW w:w="4675" w:type="dxa"/>
-            <w:tcMar/>
           </w:tcPr>
           <w:p>
             <w:r>
@@ -3480,7 +3465,6 @@
         <w:tc>
           <w:tcPr>
             <w:tcW w:w="4675" w:type="dxa"/>
-            <w:tcMar/>
             <w:vAlign w:val="center"/>
           </w:tcPr>
           <w:p>
@@ -3503,7 +3487,6 @@
         <w:tc>
           <w:tcPr>
             <w:tcW w:w="4675" w:type="dxa"/>
-            <w:tcMar/>
           </w:tcPr>
           <w:p>
             <w:r>
@@ -3516,7 +3499,6 @@
         <w:tc>
           <w:tcPr>
             <w:tcW w:w="4675" w:type="dxa"/>
-            <w:tcMar/>
             <w:vAlign w:val="center"/>
           </w:tcPr>
           <w:p>
@@ -3531,16 +3513,14 @@
         <w:tc>
           <w:tcPr>
             <w:tcW w:w="4675" w:type="dxa"/>
-            <w:tcMar/>
-          </w:tcPr>
-          <w:p/>
-        </w:tc>
-      </w:tr>
-      <w:tr>
-        <w:tc>
-          <w:tcPr>
-            <w:tcW w:w="4675" w:type="dxa"/>
-            <w:tcMar/>
+          </w:tcPr>
+          <w:p/>
+        </w:tc>
+      </w:tr>
+      <w:tr>
+        <w:tc>
+          <w:tcPr>
+            <w:tcW w:w="4675" w:type="dxa"/>
             <w:vAlign w:val="center"/>
           </w:tcPr>
           <w:p>
@@ -3563,7 +3543,6 @@
         <w:tc>
           <w:tcPr>
             <w:tcW w:w="4675" w:type="dxa"/>
-            <w:tcMar/>
           </w:tcPr>
           <w:p>
             <w:r>
@@ -3577,7 +3556,7 @@
     <w:p>
       <w:pPr>
         <w:sectPr>
-          <w:pgSz w:w="12240" w:h="15840" w:orient="portrait"/>
+          <w:pgSz w:w="12240" w:h="15840"/>
           <w:pgMar w:top="1440" w:right="1440" w:bottom="1440" w:left="1440" w:header="708" w:footer="708" w:gutter="0"/>
           <w:pgNumType w:start="1"/>
           <w:cols w:space="708"/>
@@ -3607,6 +3586,7 @@
                 <w:rStyle w:val="fontstyle31"/>
                 <w:lang w:bidi="ar"/>
               </w:rPr>
+              <w:lastRenderedPageBreak/>
               <w:t xml:space="preserve">WBS: </w:t>
             </w:r>
           </w:p>
@@ -3973,7 +3953,7 @@
     <w:p>
       <w:pPr>
         <w:sectPr>
-          <w:pgSz w:w="12240" w:h="15840" w:orient="portrait"/>
+          <w:pgSz w:w="12240" w:h="15840"/>
           <w:pgMar w:top="1440" w:right="1440" w:bottom="1440" w:left="1440" w:header="708" w:footer="708" w:gutter="0"/>
           <w:pgNumType w:start="1"/>
           <w:cols w:space="708"/>
@@ -4003,6 +3983,7 @@
                 <w:rStyle w:val="fontstyle31"/>
                 <w:lang w:bidi="ar"/>
               </w:rPr>
+              <w:lastRenderedPageBreak/>
               <w:t xml:space="preserve">WBS: </w:t>
             </w:r>
           </w:p>
@@ -4363,7 +4344,7 @@
     <w:p>
       <w:pPr>
         <w:sectPr>
-          <w:pgSz w:w="12240" w:h="15840" w:orient="portrait"/>
+          <w:pgSz w:w="12240" w:h="15840"/>
           <w:pgMar w:top="1440" w:right="1440" w:bottom="1440" w:left="1440" w:header="708" w:footer="708" w:gutter="0"/>
           <w:pgNumType w:start="1"/>
           <w:cols w:space="708"/>
@@ -4397,6 +4378,7 @@
                 <w:rStyle w:val="fontstyle31"/>
                 <w:lang w:bidi="ar"/>
               </w:rPr>
+              <w:lastRenderedPageBreak/>
               <w:t xml:space="preserve">WBS: </w:t>
             </w:r>
           </w:p>
@@ -4804,7 +4786,7 @@
     <w:p>
       <w:pPr>
         <w:sectPr>
-          <w:pgSz w:w="12240" w:h="15840" w:orient="portrait"/>
+          <w:pgSz w:w="12240" w:h="15840"/>
           <w:pgMar w:top="1440" w:right="1440" w:bottom="1440" w:left="1440" w:header="708" w:footer="708" w:gutter="0"/>
           <w:pgNumType w:start="1"/>
           <w:cols w:space="708"/>
@@ -4838,6 +4820,7 @@
                 <w:rStyle w:val="fontstyle31"/>
                 <w:lang w:bidi="ar"/>
               </w:rPr>
+              <w:lastRenderedPageBreak/>
               <w:t xml:space="preserve">WBS: </w:t>
             </w:r>
           </w:p>
@@ -5257,7 +5240,7 @@
     <w:p>
       <w:pPr>
         <w:sectPr>
-          <w:pgSz w:w="12240" w:h="15840" w:orient="portrait"/>
+          <w:pgSz w:w="12240" w:h="15840"/>
           <w:pgMar w:top="1440" w:right="1440" w:bottom="1440" w:left="1440" w:header="708" w:footer="708" w:gutter="0"/>
           <w:pgNumType w:start="1"/>
           <w:cols w:space="708"/>
@@ -5287,6 +5270,7 @@
                 <w:rStyle w:val="fontstyle31"/>
                 <w:lang w:bidi="ar"/>
               </w:rPr>
+              <w:lastRenderedPageBreak/>
               <w:t xml:space="preserve">WBS: </w:t>
             </w:r>
           </w:p>
@@ -5683,7 +5667,7 @@
     <w:p>
       <w:pPr>
         <w:sectPr>
-          <w:pgSz w:w="12240" w:h="15840" w:orient="portrait"/>
+          <w:pgSz w:w="12240" w:h="15840"/>
           <w:pgMar w:top="1440" w:right="1440" w:bottom="1440" w:left="1440" w:header="708" w:footer="708" w:gutter="0"/>
           <w:pgNumType w:start="1"/>
           <w:cols w:space="708"/>
@@ -5713,6 +5697,7 @@
                 <w:rStyle w:val="fontstyle31"/>
                 <w:lang w:bidi="ar"/>
               </w:rPr>
+              <w:lastRenderedPageBreak/>
               <w:t xml:space="preserve">WBS: </w:t>
             </w:r>
           </w:p>
@@ -6078,7 +6063,7 @@
     <w:p>
       <w:pPr>
         <w:sectPr>
-          <w:pgSz w:w="12240" w:h="15840" w:orient="portrait"/>
+          <w:pgSz w:w="12240" w:h="15840"/>
           <w:pgMar w:top="1440" w:right="1440" w:bottom="1440" w:left="1440" w:header="708" w:footer="708" w:gutter="0"/>
           <w:pgNumType w:start="1"/>
           <w:cols w:space="708"/>
@@ -6108,6 +6093,7 @@
                 <w:rStyle w:val="fontstyle31"/>
                 <w:lang w:bidi="ar"/>
               </w:rPr>
+              <w:lastRenderedPageBreak/>
               <w:t xml:space="preserve">WBS: </w:t>
             </w:r>
           </w:p>
@@ -6467,7 +6453,7 @@
     <w:p>
       <w:pPr>
         <w:sectPr>
-          <w:pgSz w:w="12240" w:h="15840" w:orient="portrait"/>
+          <w:pgSz w:w="12240" w:h="15840"/>
           <w:pgMar w:top="1440" w:right="1440" w:bottom="1440" w:left="1440" w:header="708" w:footer="708" w:gutter="0"/>
           <w:pgNumType w:start="1"/>
           <w:cols w:space="708"/>
@@ -6501,6 +6487,7 @@
                 <w:rStyle w:val="fontstyle31"/>
                 <w:lang w:bidi="ar"/>
               </w:rPr>
+              <w:lastRenderedPageBreak/>
               <w:t xml:space="preserve">WBS: </w:t>
             </w:r>
           </w:p>
@@ -6908,7 +6895,7 @@
     <w:p>
       <w:pPr>
         <w:sectPr>
-          <w:pgSz w:w="12240" w:h="15840" w:orient="portrait"/>
+          <w:pgSz w:w="12240" w:h="15840"/>
           <w:pgMar w:top="1440" w:right="1440" w:bottom="1440" w:left="1440" w:header="708" w:footer="708" w:gutter="0"/>
           <w:pgNumType w:start="1"/>
           <w:cols w:space="708"/>
@@ -6942,6 +6929,7 @@
                 <w:rStyle w:val="fontstyle31"/>
                 <w:lang w:bidi="ar"/>
               </w:rPr>
+              <w:lastRenderedPageBreak/>
               <w:t xml:space="preserve">WBS: </w:t>
             </w:r>
           </w:p>
@@ -7334,7 +7322,7 @@
     <w:p>
       <w:pPr>
         <w:sectPr>
-          <w:pgSz w:w="12240" w:h="15840" w:orient="portrait"/>
+          <w:pgSz w:w="12240" w:h="15840"/>
           <w:pgMar w:top="1440" w:right="1440" w:bottom="1440" w:left="1440" w:header="708" w:footer="708" w:gutter="0"/>
           <w:pgNumType w:start="1"/>
           <w:cols w:space="708"/>
@@ -7368,6 +7356,7 @@
                 <w:rStyle w:val="fontstyle31"/>
                 <w:lang w:bidi="ar"/>
               </w:rPr>
+              <w:lastRenderedPageBreak/>
               <w:t xml:space="preserve">WBS: </w:t>
             </w:r>
           </w:p>
@@ -7787,7 +7776,7 @@
     <w:p>
       <w:pPr>
         <w:sectPr>
-          <w:pgSz w:w="12240" w:h="15840" w:orient="portrait"/>
+          <w:pgSz w:w="12240" w:h="15840"/>
           <w:pgMar w:top="1440" w:right="1440" w:bottom="1440" w:left="1440" w:header="708" w:footer="708" w:gutter="0"/>
           <w:pgNumType w:start="1"/>
           <w:cols w:space="708"/>
@@ -7817,6 +7806,7 @@
                 <w:rStyle w:val="fontstyle31"/>
                 <w:lang w:bidi="ar"/>
               </w:rPr>
+              <w:lastRenderedPageBreak/>
               <w:t xml:space="preserve">WBS: </w:t>
             </w:r>
           </w:p>
@@ -8195,7 +8185,7 @@
     <w:p>
       <w:pPr>
         <w:sectPr>
-          <w:pgSz w:w="12240" w:h="15840" w:orient="portrait"/>
+          <w:pgSz w:w="12240" w:h="15840"/>
           <w:pgMar w:top="1440" w:right="1440" w:bottom="1440" w:left="1440" w:header="708" w:footer="708" w:gutter="0"/>
           <w:pgNumType w:start="1"/>
           <w:cols w:space="708"/>
@@ -8225,6 +8215,7 @@
                 <w:rStyle w:val="fontstyle31"/>
                 <w:lang w:bidi="ar"/>
               </w:rPr>
+              <w:lastRenderedPageBreak/>
               <w:t xml:space="preserve">WBS: </w:t>
             </w:r>
           </w:p>
@@ -8588,7 +8579,7 @@
     <w:p>
       <w:pPr>
         <w:sectPr>
-          <w:pgSz w:w="12240" w:h="15840" w:orient="portrait"/>
+          <w:pgSz w:w="12240" w:h="15840"/>
           <w:pgMar w:top="1440" w:right="1440" w:bottom="1440" w:left="1440" w:header="708" w:footer="708" w:gutter="0"/>
           <w:pgNumType w:start="1"/>
           <w:cols w:space="708"/>
@@ -8622,6 +8613,7 @@
                 <w:rStyle w:val="fontstyle31"/>
                 <w:lang w:bidi="ar"/>
               </w:rPr>
+              <w:lastRenderedPageBreak/>
               <w:t xml:space="preserve">WBS: </w:t>
             </w:r>
           </w:p>
@@ -9029,7 +9021,7 @@
     <w:p>
       <w:pPr>
         <w:sectPr>
-          <w:pgSz w:w="12240" w:h="15840" w:orient="portrait"/>
+          <w:pgSz w:w="12240" w:h="15840"/>
           <w:pgMar w:top="1440" w:right="1440" w:bottom="1440" w:left="1440" w:header="708" w:footer="708" w:gutter="0"/>
           <w:pgNumType w:start="1"/>
           <w:cols w:space="708"/>
@@ -9063,6 +9055,7 @@
                 <w:rStyle w:val="fontstyle31"/>
                 <w:lang w:bidi="ar"/>
               </w:rPr>
+              <w:lastRenderedPageBreak/>
               <w:t xml:space="preserve">WBS: </w:t>
             </w:r>
           </w:p>
@@ -9482,7 +9475,7 @@
     <w:p>
       <w:pPr>
         <w:sectPr>
-          <w:pgSz w:w="12240" w:h="15840" w:orient="portrait"/>
+          <w:pgSz w:w="12240" w:h="15840"/>
           <w:pgMar w:top="1440" w:right="1440" w:bottom="1440" w:left="1440" w:header="708" w:footer="708" w:gutter="0"/>
           <w:pgNumType w:start="1"/>
           <w:cols w:space="708"/>
@@ -9512,6 +9505,7 @@
                 <w:rStyle w:val="fontstyle31"/>
                 <w:lang w:bidi="ar"/>
               </w:rPr>
+              <w:lastRenderedPageBreak/>
               <w:t xml:space="preserve">WBS: </w:t>
             </w:r>
           </w:p>
@@ -9888,7 +9882,7 @@
     <w:p>
       <w:pPr>
         <w:sectPr>
-          <w:pgSz w:w="12240" w:h="15840" w:orient="portrait"/>
+          <w:pgSz w:w="12240" w:h="15840"/>
           <w:pgMar w:top="1440" w:right="1440" w:bottom="1440" w:left="1440" w:header="708" w:footer="708" w:gutter="0"/>
           <w:pgNumType w:start="1"/>
           <w:cols w:space="708"/>
@@ -9918,6 +9912,7 @@
                 <w:rStyle w:val="fontstyle31"/>
                 <w:lang w:bidi="ar"/>
               </w:rPr>
+              <w:lastRenderedPageBreak/>
               <w:t xml:space="preserve">WBS: </w:t>
             </w:r>
           </w:p>
@@ -10282,7 +10277,7 @@
     <w:p>
       <w:pPr>
         <w:sectPr>
-          <w:pgSz w:w="12240" w:h="15840" w:orient="portrait"/>
+          <w:pgSz w:w="12240" w:h="15840"/>
           <w:pgMar w:top="1440" w:right="1440" w:bottom="1440" w:left="1440" w:header="708" w:footer="708" w:gutter="0"/>
           <w:pgNumType w:start="1"/>
           <w:cols w:space="708"/>
@@ -10312,6 +10307,7 @@
                 <w:rStyle w:val="fontstyle31"/>
                 <w:lang w:bidi="ar"/>
               </w:rPr>
+              <w:lastRenderedPageBreak/>
               <w:t xml:space="preserve">WBS: </w:t>
             </w:r>
           </w:p>
@@ -10677,7 +10673,7 @@
     <w:p>
       <w:pPr>
         <w:sectPr>
-          <w:pgSz w:w="12240" w:h="15840" w:orient="portrait"/>
+          <w:pgSz w:w="12240" w:h="15840"/>
           <w:pgMar w:top="1440" w:right="1440" w:bottom="1440" w:left="1440" w:header="708" w:footer="708" w:gutter="0"/>
           <w:pgNumType w:start="1"/>
           <w:cols w:space="708"/>
@@ -10711,6 +10707,7 @@
                 <w:rStyle w:val="fontstyle31"/>
                 <w:lang w:bidi="ar"/>
               </w:rPr>
+              <w:lastRenderedPageBreak/>
               <w:t xml:space="preserve">WBS: </w:t>
             </w:r>
           </w:p>
@@ -11124,7 +11121,7 @@
     <w:p>
       <w:pPr>
         <w:sectPr>
-          <w:pgSz w:w="12240" w:h="15840" w:orient="portrait"/>
+          <w:pgSz w:w="12240" w:h="15840"/>
           <w:pgMar w:top="1440" w:right="1440" w:bottom="1440" w:left="1440" w:header="708" w:footer="708" w:gutter="0"/>
           <w:pgNumType w:start="1"/>
           <w:cols w:space="708"/>
@@ -11158,6 +11155,7 @@
                 <w:rStyle w:val="fontstyle31"/>
                 <w:lang w:bidi="ar"/>
               </w:rPr>
+              <w:lastRenderedPageBreak/>
               <w:t xml:space="preserve">WBS: </w:t>
             </w:r>
           </w:p>
@@ -11577,7 +11575,7 @@
     <w:p>
       <w:pPr>
         <w:sectPr>
-          <w:pgSz w:w="12240" w:h="15840" w:orient="portrait"/>
+          <w:pgSz w:w="12240" w:h="15840"/>
           <w:pgMar w:top="1440" w:right="1440" w:bottom="1440" w:left="1440" w:header="708" w:footer="708" w:gutter="0"/>
           <w:pgNumType w:start="1"/>
           <w:cols w:space="708"/>
@@ -11607,6 +11605,7 @@
                 <w:rStyle w:val="fontstyle31"/>
                 <w:lang w:bidi="ar"/>
               </w:rPr>
+              <w:lastRenderedPageBreak/>
               <w:t xml:space="preserve">WBS: </w:t>
             </w:r>
           </w:p>
@@ -11982,7 +11981,7 @@
     <w:p>
       <w:pPr>
         <w:sectPr>
-          <w:pgSz w:w="12240" w:h="15840" w:orient="portrait"/>
+          <w:pgSz w:w="12240" w:h="15840"/>
           <w:pgMar w:top="1440" w:right="1440" w:bottom="1440" w:left="1440" w:header="708" w:footer="708" w:gutter="0"/>
           <w:pgNumType w:start="1"/>
           <w:cols w:space="708"/>
@@ -12012,6 +12011,7 @@
                 <w:rStyle w:val="fontstyle31"/>
                 <w:lang w:bidi="ar"/>
               </w:rPr>
+              <w:lastRenderedPageBreak/>
               <w:t xml:space="preserve">WBS: </w:t>
             </w:r>
           </w:p>
@@ -12378,7 +12378,7 @@
     <w:p>
       <w:pPr>
         <w:sectPr>
-          <w:pgSz w:w="12240" w:h="15840" w:orient="portrait"/>
+          <w:pgSz w:w="12240" w:h="15840"/>
           <w:pgMar w:top="1440" w:right="1440" w:bottom="1440" w:left="1440" w:header="708" w:footer="708" w:gutter="0"/>
           <w:pgNumType w:start="1"/>
           <w:cols w:space="708"/>
@@ -12408,6 +12408,7 @@
                 <w:rStyle w:val="fontstyle31"/>
                 <w:lang w:bidi="ar"/>
               </w:rPr>
+              <w:lastRenderedPageBreak/>
               <w:t xml:space="preserve">WBS: </w:t>
             </w:r>
           </w:p>
@@ -12768,7 +12769,7 @@
     <w:p>
       <w:pPr>
         <w:sectPr>
-          <w:pgSz w:w="12240" w:h="15840" w:orient="portrait"/>
+          <w:pgSz w:w="12240" w:h="15840"/>
           <w:pgMar w:top="1440" w:right="1440" w:bottom="1440" w:left="1440" w:header="708" w:footer="708" w:gutter="0"/>
           <w:pgNumType w:start="1"/>
           <w:cols w:space="708"/>
@@ -12802,6 +12803,7 @@
                 <w:rStyle w:val="fontstyle31"/>
                 <w:lang w:bidi="ar"/>
               </w:rPr>
+              <w:lastRenderedPageBreak/>
               <w:t xml:space="preserve">WBS: </w:t>
             </w:r>
           </w:p>
@@ -13210,7 +13212,7 @@
     <w:p>
       <w:pPr>
         <w:sectPr>
-          <w:pgSz w:w="12240" w:h="15840" w:orient="portrait"/>
+          <w:pgSz w:w="12240" w:h="15840"/>
           <w:pgMar w:top="1440" w:right="1440" w:bottom="1440" w:left="1440" w:header="708" w:footer="708" w:gutter="0"/>
           <w:pgNumType w:start="1"/>
           <w:cols w:space="708"/>
@@ -13244,6 +13246,7 @@
                 <w:rStyle w:val="fontstyle31"/>
                 <w:lang w:bidi="ar"/>
               </w:rPr>
+              <w:lastRenderedPageBreak/>
               <w:t xml:space="preserve">WBS: </w:t>
             </w:r>
           </w:p>
@@ -13663,7 +13666,7 @@
     <w:p>
       <w:pPr>
         <w:sectPr>
-          <w:pgSz w:w="12240" w:h="15840" w:orient="portrait"/>
+          <w:pgSz w:w="12240" w:h="15840"/>
           <w:pgMar w:top="1440" w:right="1440" w:bottom="1440" w:left="1440" w:header="708" w:footer="708" w:gutter="0"/>
           <w:pgNumType w:start="1"/>
           <w:cols w:space="708"/>
@@ -13693,6 +13696,7 @@
                 <w:rStyle w:val="fontstyle31"/>
                 <w:lang w:bidi="ar"/>
               </w:rPr>
+              <w:lastRenderedPageBreak/>
               <w:t xml:space="preserve">WBS: </w:t>
             </w:r>
           </w:p>
@@ -14062,7 +14066,7 @@
     <w:p>
       <w:pPr>
         <w:sectPr>
-          <w:pgSz w:w="12240" w:h="15840" w:orient="portrait"/>
+          <w:pgSz w:w="12240" w:h="15840"/>
           <w:pgMar w:top="1440" w:right="1440" w:bottom="1440" w:left="1440" w:header="708" w:footer="708" w:gutter="0"/>
           <w:pgNumType w:start="1"/>
           <w:cols w:space="708"/>
@@ -14092,6 +14096,7 @@
                 <w:rStyle w:val="fontstyle31"/>
                 <w:lang w:bidi="ar"/>
               </w:rPr>
+              <w:lastRenderedPageBreak/>
               <w:t xml:space="preserve">WBS: </w:t>
             </w:r>
           </w:p>
@@ -14456,7 +14461,7 @@
     <w:p>
       <w:pPr>
         <w:sectPr>
-          <w:pgSz w:w="12240" w:h="15840" w:orient="portrait"/>
+          <w:pgSz w:w="12240" w:h="15840"/>
           <w:pgMar w:top="1440" w:right="1440" w:bottom="1440" w:left="1440" w:header="708" w:footer="708" w:gutter="0"/>
           <w:pgNumType w:start="1"/>
           <w:cols w:space="708"/>
@@ -14486,6 +14491,7 @@
                 <w:rStyle w:val="fontstyle31"/>
                 <w:lang w:bidi="ar"/>
               </w:rPr>
+              <w:lastRenderedPageBreak/>
               <w:t xml:space="preserve">WBS: </w:t>
             </w:r>
           </w:p>
@@ -14860,7 +14866,7 @@
     <w:p>
       <w:pPr>
         <w:sectPr>
-          <w:pgSz w:w="12240" w:h="15840" w:orient="portrait"/>
+          <w:pgSz w:w="12240" w:h="15840"/>
           <w:pgMar w:top="1440" w:right="1440" w:bottom="1440" w:left="1440" w:header="708" w:footer="708" w:gutter="0"/>
           <w:pgNumType w:start="1"/>
           <w:cols w:space="708"/>
@@ -14894,6 +14900,7 @@
                 <w:rStyle w:val="fontstyle31"/>
                 <w:lang w:bidi="ar"/>
               </w:rPr>
+              <w:lastRenderedPageBreak/>
               <w:t xml:space="preserve">WBS: </w:t>
             </w:r>
           </w:p>
@@ -15301,7 +15308,7 @@
     <w:p>
       <w:pPr>
         <w:sectPr>
-          <w:pgSz w:w="12240" w:h="15840" w:orient="portrait"/>
+          <w:pgSz w:w="12240" w:h="15840"/>
           <w:pgMar w:top="1440" w:right="1440" w:bottom="1440" w:left="1440" w:header="708" w:footer="708" w:gutter="0"/>
           <w:pgNumType w:start="1"/>
           <w:cols w:space="708"/>
@@ -15335,6 +15342,7 @@
                 <w:rStyle w:val="fontstyle31"/>
                 <w:lang w:bidi="ar"/>
               </w:rPr>
+              <w:lastRenderedPageBreak/>
               <w:t xml:space="preserve">WBS: </w:t>
             </w:r>
           </w:p>
@@ -15748,7 +15756,7 @@
     <w:p>
       <w:pPr>
         <w:sectPr>
-          <w:pgSz w:w="12240" w:h="15840" w:orient="portrait"/>
+          <w:pgSz w:w="12240" w:h="15840"/>
           <w:pgMar w:top="1440" w:right="1440" w:bottom="1440" w:left="1440" w:header="708" w:footer="708" w:gutter="0"/>
           <w:pgNumType w:start="1"/>
           <w:cols w:space="708"/>
@@ -15782,6 +15790,7 @@
                 <w:rStyle w:val="fontstyle31"/>
                 <w:lang w:bidi="ar"/>
               </w:rPr>
+              <w:lastRenderedPageBreak/>
               <w:t xml:space="preserve">WBS: </w:t>
             </w:r>
           </w:p>
@@ -16197,7 +16206,7 @@
     <w:p>
       <w:pPr>
         <w:sectPr>
-          <w:pgSz w:w="12240" w:h="15840" w:orient="portrait"/>
+          <w:pgSz w:w="12240" w:h="15840"/>
           <w:pgMar w:top="1440" w:right="1440" w:bottom="1440" w:left="1440" w:header="708" w:footer="708" w:gutter="0"/>
           <w:pgNumType w:start="1"/>
           <w:cols w:space="708"/>
@@ -16231,6 +16240,7 @@
                 <w:rStyle w:val="fontstyle31"/>
                 <w:lang w:bidi="ar"/>
               </w:rPr>
+              <w:lastRenderedPageBreak/>
               <w:t xml:space="preserve">WBS: </w:t>
             </w:r>
           </w:p>
@@ -16629,7 +16639,7 @@
     <w:p>
       <w:pPr>
         <w:sectPr>
-          <w:pgSz w:w="12240" w:h="15840" w:orient="portrait"/>
+          <w:pgSz w:w="12240" w:h="15840"/>
           <w:pgMar w:top="1440" w:right="1440" w:bottom="1440" w:left="1440" w:header="708" w:footer="708" w:gutter="0"/>
           <w:pgNumType w:start="1"/>
           <w:cols w:space="708"/>
@@ -16659,6 +16669,7 @@
                 <w:rStyle w:val="fontstyle31"/>
                 <w:lang w:bidi="ar"/>
               </w:rPr>
+              <w:lastRenderedPageBreak/>
               <w:t xml:space="preserve">WBS: </w:t>
             </w:r>
           </w:p>
@@ -17024,7 +17035,7 @@
     <w:p>
       <w:pPr>
         <w:sectPr>
-          <w:pgSz w:w="12240" w:h="15840" w:orient="portrait"/>
+          <w:pgSz w:w="12240" w:h="15840"/>
           <w:pgMar w:top="1440" w:right="1440" w:bottom="1440" w:left="1440" w:header="708" w:footer="708" w:gutter="0"/>
           <w:pgNumType w:start="1"/>
           <w:cols w:space="708"/>
@@ -17063,6 +17074,7 @@
                 <w:rStyle w:val="fontstyle31"/>
                 <w:lang w:bidi="ar"/>
               </w:rPr>
+              <w:lastRenderedPageBreak/>
               <w:t xml:space="preserve">WBS: </w:t>
             </w:r>
           </w:p>
@@ -17627,7 +17639,7 @@
     <w:p>
       <w:pPr>
         <w:sectPr>
-          <w:pgSz w:w="12240" w:h="15840" w:orient="portrait"/>
+          <w:pgSz w:w="12240" w:h="15840"/>
           <w:pgMar w:top="1440" w:right="1440" w:bottom="1440" w:left="1440" w:header="708" w:footer="708" w:gutter="0"/>
           <w:pgNumType w:start="1"/>
           <w:cols w:space="708"/>
@@ -17661,6 +17673,7 @@
                 <w:rStyle w:val="fontstyle31"/>
                 <w:lang w:bidi="ar"/>
               </w:rPr>
+              <w:lastRenderedPageBreak/>
               <w:t xml:space="preserve">WBS: </w:t>
             </w:r>
           </w:p>
@@ -18074,7 +18087,7 @@
     <w:p>
       <w:pPr>
         <w:sectPr>
-          <w:pgSz w:w="12240" w:h="15840" w:orient="portrait"/>
+          <w:pgSz w:w="12240" w:h="15840"/>
           <w:pgMar w:top="1440" w:right="1440" w:bottom="1440" w:left="1440" w:header="708" w:footer="708" w:gutter="0"/>
           <w:pgNumType w:start="1"/>
           <w:cols w:space="708"/>
@@ -18104,6 +18117,7 @@
                 <w:rStyle w:val="fontstyle31"/>
                 <w:lang w:bidi="ar"/>
               </w:rPr>
+              <w:lastRenderedPageBreak/>
               <w:t xml:space="preserve">WBS: </w:t>
             </w:r>
           </w:p>
@@ -18473,7 +18487,7 @@
     <w:p>
       <w:pPr>
         <w:sectPr>
-          <w:pgSz w:w="12240" w:h="15840" w:orient="portrait"/>
+          <w:pgSz w:w="12240" w:h="15840"/>
           <w:pgMar w:top="1440" w:right="1440" w:bottom="1440" w:left="1440" w:header="708" w:footer="708" w:gutter="0"/>
           <w:pgNumType w:start="1"/>
           <w:cols w:space="708"/>
@@ -18503,6 +18517,7 @@
                 <w:rStyle w:val="fontstyle31"/>
                 <w:lang w:bidi="ar"/>
               </w:rPr>
+              <w:lastRenderedPageBreak/>
               <w:t xml:space="preserve">WBS: </w:t>
             </w:r>
           </w:p>
@@ -18870,7 +18885,7 @@
     <w:p>
       <w:pPr>
         <w:sectPr>
-          <w:pgSz w:w="12240" w:h="15840" w:orient="portrait"/>
+          <w:pgSz w:w="12240" w:h="15840"/>
           <w:pgMar w:top="1440" w:right="1440" w:bottom="1440" w:left="1440" w:header="708" w:footer="708" w:gutter="0"/>
           <w:pgNumType w:start="1"/>
           <w:cols w:space="708"/>
@@ -18900,6 +18915,7 @@
                 <w:rStyle w:val="fontstyle31"/>
                 <w:lang w:bidi="ar"/>
               </w:rPr>
+              <w:lastRenderedPageBreak/>
               <w:t xml:space="preserve">WBS: </w:t>
             </w:r>
           </w:p>
@@ -19274,7 +19290,7 @@
     <w:p>
       <w:pPr>
         <w:sectPr>
-          <w:pgSz w:w="12240" w:h="15840" w:orient="portrait"/>
+          <w:pgSz w:w="12240" w:h="15840"/>
           <w:pgMar w:top="1440" w:right="1440" w:bottom="1440" w:left="1440" w:header="708" w:footer="708" w:gutter="0"/>
           <w:pgNumType w:start="1"/>
           <w:cols w:space="708"/>
@@ -19308,6 +19324,7 @@
                 <w:rStyle w:val="fontstyle31"/>
                 <w:lang w:bidi="ar"/>
               </w:rPr>
+              <w:lastRenderedPageBreak/>
               <w:t xml:space="preserve">WBS: </w:t>
             </w:r>
           </w:p>
@@ -19715,7 +19732,7 @@
     <w:p>
       <w:pPr>
         <w:sectPr>
-          <w:pgSz w:w="12240" w:h="15840" w:orient="portrait"/>
+          <w:pgSz w:w="12240" w:h="15840"/>
           <w:pgMar w:top="1440" w:right="1440" w:bottom="1440" w:left="1440" w:header="708" w:footer="708" w:gutter="0"/>
           <w:pgNumType w:start="1"/>
           <w:cols w:space="708"/>
@@ -19749,6 +19766,7 @@
                 <w:rStyle w:val="fontstyle31"/>
                 <w:lang w:bidi="ar"/>
               </w:rPr>
+              <w:lastRenderedPageBreak/>
               <w:t xml:space="preserve">WBS: </w:t>
             </w:r>
           </w:p>
@@ -20162,7 +20180,7 @@
     <w:p>
       <w:pPr>
         <w:sectPr>
-          <w:pgSz w:w="12240" w:h="15840" w:orient="portrait"/>
+          <w:pgSz w:w="12240" w:h="15840"/>
           <w:pgMar w:top="1440" w:right="1440" w:bottom="1440" w:left="1440" w:header="708" w:footer="708" w:gutter="0"/>
           <w:pgNumType w:start="1"/>
           <w:cols w:space="708"/>
@@ -20192,6 +20210,7 @@
                 <w:rStyle w:val="fontstyle31"/>
                 <w:lang w:bidi="ar"/>
               </w:rPr>
+              <w:lastRenderedPageBreak/>
               <w:t xml:space="preserve">WBS: </w:t>
             </w:r>
           </w:p>
@@ -20565,7 +20584,7 @@
     <w:p>
       <w:pPr>
         <w:sectPr>
-          <w:pgSz w:w="12240" w:h="15840" w:orient="portrait"/>
+          <w:pgSz w:w="12240" w:h="15840"/>
           <w:pgMar w:top="1440" w:right="1440" w:bottom="1440" w:left="1440" w:header="708" w:footer="708" w:gutter="0"/>
           <w:pgNumType w:start="1"/>
           <w:cols w:space="708"/>
@@ -20595,6 +20614,7 @@
                 <w:rStyle w:val="fontstyle31"/>
                 <w:lang w:bidi="ar"/>
               </w:rPr>
+              <w:lastRenderedPageBreak/>
               <w:t xml:space="preserve">WBS: </w:t>
             </w:r>
           </w:p>
@@ -20959,7 +20979,7 @@
     <w:p>
       <w:pPr>
         <w:sectPr>
-          <w:pgSz w:w="12240" w:h="15840" w:orient="portrait"/>
+          <w:pgSz w:w="12240" w:h="15840"/>
           <w:pgMar w:top="1440" w:right="1440" w:bottom="1440" w:left="1440" w:header="708" w:footer="708" w:gutter="0"/>
           <w:pgNumType w:start="1"/>
           <w:cols w:space="708"/>
@@ -20989,6 +21009,7 @@
                 <w:rStyle w:val="fontstyle31"/>
                 <w:lang w:bidi="ar"/>
               </w:rPr>
+              <w:lastRenderedPageBreak/>
               <w:t xml:space="preserve">WBS: </w:t>
             </w:r>
           </w:p>
@@ -21353,7 +21374,7 @@
     <w:p>
       <w:pPr>
         <w:sectPr>
-          <w:pgSz w:w="12240" w:h="15840" w:orient="portrait"/>
+          <w:pgSz w:w="12240" w:h="15840"/>
           <w:pgMar w:top="1440" w:right="1440" w:bottom="1440" w:left="1440" w:header="708" w:footer="708" w:gutter="0"/>
           <w:pgNumType w:start="1"/>
           <w:cols w:space="708"/>
@@ -21387,6 +21408,7 @@
                 <w:rStyle w:val="fontstyle31"/>
                 <w:lang w:bidi="ar"/>
               </w:rPr>
+              <w:lastRenderedPageBreak/>
               <w:t xml:space="preserve">WBS: </w:t>
             </w:r>
           </w:p>
@@ -21800,7 +21822,7 @@
     <w:p>
       <w:pPr>
         <w:sectPr>
-          <w:pgSz w:w="12240" w:h="15840" w:orient="portrait"/>
+          <w:pgSz w:w="12240" w:h="15840"/>
           <w:pgMar w:top="1440" w:right="1440" w:bottom="1440" w:left="1440" w:header="708" w:footer="708" w:gutter="0"/>
           <w:pgNumType w:start="1"/>
           <w:cols w:space="708"/>
@@ -21834,6 +21856,7 @@
                 <w:rStyle w:val="fontstyle31"/>
                 <w:lang w:bidi="ar"/>
               </w:rPr>
+              <w:lastRenderedPageBreak/>
               <w:t xml:space="preserve">WBS: </w:t>
             </w:r>
           </w:p>
@@ -22253,7 +22276,7 @@
     <w:p>
       <w:pPr>
         <w:sectPr>
-          <w:pgSz w:w="12240" w:h="15840" w:orient="portrait"/>
+          <w:pgSz w:w="12240" w:h="15840"/>
           <w:pgMar w:top="1440" w:right="1440" w:bottom="1440" w:left="1440" w:header="708" w:footer="708" w:gutter="0"/>
           <w:pgNumType w:start="1"/>
           <w:cols w:space="708"/>
@@ -22283,6 +22306,7 @@
                 <w:rStyle w:val="fontstyle31"/>
                 <w:lang w:bidi="ar"/>
               </w:rPr>
+              <w:lastRenderedPageBreak/>
               <w:t xml:space="preserve">WBS: </w:t>
             </w:r>
           </w:p>
@@ -22661,7 +22685,7 @@
     <w:p>
       <w:pPr>
         <w:sectPr>
-          <w:pgSz w:w="12240" w:h="15840" w:orient="portrait"/>
+          <w:pgSz w:w="12240" w:h="15840"/>
           <w:pgMar w:top="1440" w:right="1440" w:bottom="1440" w:left="1440" w:header="708" w:footer="708" w:gutter="0"/>
           <w:pgNumType w:start="1"/>
           <w:cols w:space="708"/>
@@ -22691,6 +22715,7 @@
                 <w:rStyle w:val="fontstyle31"/>
                 <w:lang w:bidi="ar"/>
               </w:rPr>
+              <w:lastRenderedPageBreak/>
               <w:t xml:space="preserve">WBS: </w:t>
             </w:r>
           </w:p>
@@ -23058,7 +23083,7 @@
     <w:p>
       <w:pPr>
         <w:sectPr>
-          <w:pgSz w:w="12240" w:h="15840" w:orient="portrait"/>
+          <w:pgSz w:w="12240" w:h="15840"/>
           <w:pgMar w:top="1440" w:right="1440" w:bottom="1440" w:left="1440" w:header="708" w:footer="708" w:gutter="0"/>
           <w:pgNumType w:start="1"/>
           <w:cols w:space="708"/>
@@ -23088,6 +23113,7 @@
                 <w:rStyle w:val="fontstyle31"/>
                 <w:lang w:bidi="ar"/>
               </w:rPr>
+              <w:lastRenderedPageBreak/>
               <w:t xml:space="preserve">WBS: </w:t>
             </w:r>
           </w:p>
@@ -23462,7 +23488,7 @@
     <w:p>
       <w:pPr>
         <w:sectPr>
-          <w:pgSz w:w="12240" w:h="15840" w:orient="portrait"/>
+          <w:pgSz w:w="12240" w:h="15840"/>
           <w:pgMar w:top="1440" w:right="1440" w:bottom="1440" w:left="1440" w:header="708" w:footer="708" w:gutter="0"/>
           <w:pgNumType w:start="1"/>
           <w:cols w:space="708"/>
@@ -23496,6 +23522,7 @@
                 <w:rStyle w:val="fontstyle31"/>
                 <w:lang w:bidi="ar"/>
               </w:rPr>
+              <w:lastRenderedPageBreak/>
               <w:t xml:space="preserve">WBS: </w:t>
             </w:r>
           </w:p>
@@ -23903,7 +23930,7 @@
     <w:p>
       <w:pPr>
         <w:sectPr>
-          <w:pgSz w:w="12240" w:h="15840" w:orient="portrait"/>
+          <w:pgSz w:w="12240" w:h="15840"/>
           <w:pgMar w:top="1440" w:right="1440" w:bottom="1440" w:left="1440" w:header="708" w:footer="708" w:gutter="0"/>
           <w:pgNumType w:start="1"/>
           <w:cols w:space="708"/>
@@ -23937,6 +23964,7 @@
                 <w:rStyle w:val="fontstyle31"/>
                 <w:lang w:bidi="ar"/>
               </w:rPr>
+              <w:lastRenderedPageBreak/>
               <w:t xml:space="preserve">WBS: </w:t>
             </w:r>
           </w:p>
@@ -24344,7 +24372,7 @@
     <w:p>
       <w:pPr>
         <w:sectPr>
-          <w:pgSz w:w="12240" w:h="15840" w:orient="portrait"/>
+          <w:pgSz w:w="12240" w:h="15840"/>
           <w:pgMar w:top="1440" w:right="1440" w:bottom="1440" w:left="1440" w:header="708" w:footer="708" w:gutter="0"/>
           <w:pgNumType w:start="1"/>
           <w:cols w:space="708"/>
@@ -24374,6 +24402,7 @@
                 <w:rStyle w:val="fontstyle31"/>
                 <w:lang w:bidi="ar"/>
               </w:rPr>
+              <w:lastRenderedPageBreak/>
               <w:t xml:space="preserve">WBS: </w:t>
             </w:r>
           </w:p>
@@ -24744,7 +24773,7 @@
     <w:p>
       <w:pPr>
         <w:sectPr>
-          <w:pgSz w:w="12240" w:h="15840" w:orient="portrait"/>
+          <w:pgSz w:w="12240" w:h="15840"/>
           <w:pgMar w:top="1440" w:right="1440" w:bottom="1440" w:left="1440" w:header="708" w:footer="708" w:gutter="0"/>
           <w:pgNumType w:start="1"/>
           <w:cols w:space="708"/>
@@ -24774,6 +24803,7 @@
                 <w:rStyle w:val="fontstyle31"/>
                 <w:lang w:bidi="ar"/>
               </w:rPr>
+              <w:lastRenderedPageBreak/>
               <w:t xml:space="preserve">WBS: </w:t>
             </w:r>
           </w:p>
@@ -25140,7 +25170,7 @@
     <w:p>
       <w:pPr>
         <w:sectPr>
-          <w:pgSz w:w="12240" w:h="15840" w:orient="portrait"/>
+          <w:pgSz w:w="12240" w:h="15840"/>
           <w:pgMar w:top="1440" w:right="1440" w:bottom="1440" w:left="1440" w:header="708" w:footer="708" w:gutter="0"/>
           <w:pgNumType w:start="1"/>
           <w:cols w:space="708"/>
@@ -25170,6 +25200,7 @@
                 <w:rStyle w:val="fontstyle31"/>
                 <w:lang w:bidi="ar"/>
               </w:rPr>
+              <w:lastRenderedPageBreak/>
               <w:t xml:space="preserve">WBS: </w:t>
             </w:r>
           </w:p>
@@ -25535,7 +25566,7 @@
     <w:p>
       <w:pPr>
         <w:sectPr>
-          <w:pgSz w:w="12240" w:h="15840" w:orient="portrait"/>
+          <w:pgSz w:w="12240" w:h="15840"/>
           <w:pgMar w:top="1440" w:right="1440" w:bottom="1440" w:left="1440" w:header="708" w:footer="708" w:gutter="0"/>
           <w:pgNumType w:start="1"/>
           <w:cols w:space="708"/>
@@ -25569,6 +25600,7 @@
                 <w:rStyle w:val="fontstyle31"/>
                 <w:lang w:bidi="ar"/>
               </w:rPr>
+              <w:lastRenderedPageBreak/>
               <w:t xml:space="preserve">WBS: </w:t>
             </w:r>
           </w:p>
@@ -25979,7 +26011,7 @@
     <w:p>
       <w:pPr>
         <w:sectPr>
-          <w:pgSz w:w="12240" w:h="15840" w:orient="portrait"/>
+          <w:pgSz w:w="12240" w:h="15840"/>
           <w:pgMar w:top="1440" w:right="1440" w:bottom="1440" w:left="1440" w:header="708" w:footer="708" w:gutter="0"/>
           <w:pgNumType w:start="1"/>
           <w:cols w:space="708"/>
@@ -26013,6 +26045,7 @@
                 <w:rStyle w:val="fontstyle31"/>
                 <w:lang w:bidi="ar"/>
               </w:rPr>
+              <w:lastRenderedPageBreak/>
               <w:t xml:space="preserve">WBS: </w:t>
             </w:r>
           </w:p>
@@ -26420,7 +26453,7 @@
     <w:p>
       <w:pPr>
         <w:sectPr>
-          <w:pgSz w:w="12240" w:h="15840" w:orient="portrait"/>
+          <w:pgSz w:w="12240" w:h="15840"/>
           <w:pgMar w:top="1440" w:right="1440" w:bottom="1440" w:left="1440" w:header="708" w:footer="708" w:gutter="0"/>
           <w:pgNumType w:start="1"/>
           <w:cols w:space="708"/>
@@ -26450,6 +26483,7 @@
                 <w:rStyle w:val="fontstyle31"/>
                 <w:lang w:bidi="ar"/>
               </w:rPr>
+              <w:lastRenderedPageBreak/>
               <w:t xml:space="preserve">WBS: </w:t>
             </w:r>
           </w:p>
@@ -26822,7 +26856,7 @@
     <w:p>
       <w:pPr>
         <w:sectPr>
-          <w:pgSz w:w="12240" w:h="15840" w:orient="portrait"/>
+          <w:pgSz w:w="12240" w:h="15840"/>
           <w:pgMar w:top="1440" w:right="1440" w:bottom="1440" w:left="1440" w:header="708" w:footer="708" w:gutter="0"/>
           <w:pgNumType w:start="1"/>
           <w:cols w:space="708"/>
@@ -26852,6 +26886,7 @@
                 <w:rStyle w:val="fontstyle31"/>
                 <w:lang w:bidi="ar"/>
               </w:rPr>
+              <w:lastRenderedPageBreak/>
               <w:t xml:space="preserve">WBS: </w:t>
             </w:r>
           </w:p>
@@ -27222,7 +27257,7 @@
     <w:p>
       <w:pPr>
         <w:sectPr>
-          <w:pgSz w:w="12240" w:h="15840" w:orient="portrait"/>
+          <w:pgSz w:w="12240" w:h="15840"/>
           <w:pgMar w:top="1440" w:right="1440" w:bottom="1440" w:left="1440" w:header="708" w:footer="708" w:gutter="0"/>
           <w:pgNumType w:start="1"/>
           <w:cols w:space="708"/>
@@ -27252,6 +27287,7 @@
                 <w:rStyle w:val="fontstyle31"/>
                 <w:lang w:bidi="ar"/>
               </w:rPr>
+              <w:lastRenderedPageBreak/>
               <w:t xml:space="preserve">WBS: </w:t>
             </w:r>
           </w:p>
@@ -27638,7 +27674,7 @@
     <w:p>
       <w:pPr>
         <w:sectPr>
-          <w:pgSz w:w="12240" w:h="15840" w:orient="portrait"/>
+          <w:pgSz w:w="12240" w:h="15840"/>
           <w:pgMar w:top="1440" w:right="1440" w:bottom="1440" w:left="1440" w:header="708" w:footer="708" w:gutter="0"/>
           <w:pgNumType w:start="1"/>
           <w:cols w:space="708"/>
@@ -27672,6 +27708,7 @@
                 <w:rStyle w:val="fontstyle31"/>
                 <w:lang w:bidi="ar"/>
               </w:rPr>
+              <w:lastRenderedPageBreak/>
               <w:t xml:space="preserve">WBS: </w:t>
             </w:r>
           </w:p>
@@ -28080,7 +28117,7 @@
     <w:p>
       <w:pPr>
         <w:sectPr>
-          <w:pgSz w:w="12240" w:h="15840" w:orient="portrait"/>
+          <w:pgSz w:w="12240" w:h="15840"/>
           <w:pgMar w:top="1440" w:right="1440" w:bottom="1440" w:left="1440" w:header="708" w:footer="708" w:gutter="0"/>
           <w:pgNumType w:start="1"/>
           <w:cols w:space="708"/>
@@ -28114,6 +28151,7 @@
                 <w:rStyle w:val="fontstyle31"/>
                 <w:lang w:bidi="ar"/>
               </w:rPr>
+              <w:lastRenderedPageBreak/>
               <w:t xml:space="preserve">WBS: </w:t>
             </w:r>
           </w:p>
@@ -28533,7 +28571,7 @@
     <w:p>
       <w:pPr>
         <w:sectPr>
-          <w:pgSz w:w="12240" w:h="15840" w:orient="portrait"/>
+          <w:pgSz w:w="12240" w:h="15840"/>
           <w:pgMar w:top="1440" w:right="1440" w:bottom="1440" w:left="1440" w:header="708" w:footer="708" w:gutter="0"/>
           <w:pgNumType w:start="1"/>
           <w:cols w:space="708"/>
@@ -28563,6 +28601,7 @@
                 <w:rStyle w:val="fontstyle31"/>
                 <w:lang w:bidi="ar"/>
               </w:rPr>
+              <w:lastRenderedPageBreak/>
               <w:t xml:space="preserve">WBS: </w:t>
             </w:r>
           </w:p>
@@ -28947,7 +28986,7 @@
     <w:p>
       <w:pPr>
         <w:sectPr>
-          <w:pgSz w:w="12240" w:h="15840" w:orient="portrait"/>
+          <w:pgSz w:w="12240" w:h="15840"/>
           <w:pgMar w:top="1440" w:right="1440" w:bottom="1440" w:left="1440" w:header="708" w:footer="708" w:gutter="0"/>
           <w:pgNumType w:start="1"/>
           <w:cols w:space="708"/>
@@ -28977,6 +29016,7 @@
                 <w:rStyle w:val="fontstyle31"/>
                 <w:lang w:bidi="ar"/>
               </w:rPr>
+              <w:lastRenderedPageBreak/>
               <w:t xml:space="preserve">WBS: </w:t>
             </w:r>
           </w:p>
@@ -29343,7 +29383,7 @@
     <w:p>
       <w:pPr>
         <w:sectPr>
-          <w:pgSz w:w="12240" w:h="15840" w:orient="portrait"/>
+          <w:pgSz w:w="12240" w:h="15840"/>
           <w:pgMar w:top="1440" w:right="1440" w:bottom="1440" w:left="1440" w:header="708" w:footer="708" w:gutter="0"/>
           <w:pgNumType w:start="1"/>
           <w:cols w:space="708"/>
@@ -29373,6 +29413,7 @@
                 <w:rStyle w:val="fontstyle31"/>
                 <w:lang w:bidi="ar"/>
               </w:rPr>
+              <w:lastRenderedPageBreak/>
               <w:t xml:space="preserve">WBS: </w:t>
             </w:r>
           </w:p>
@@ -29756,7 +29797,7 @@
     <w:p>
       <w:pPr>
         <w:sectPr>
-          <w:pgSz w:w="12240" w:h="15840" w:orient="portrait"/>
+          <w:pgSz w:w="12240" w:h="15840"/>
           <w:pgMar w:top="1440" w:right="1440" w:bottom="1440" w:left="1440" w:header="708" w:footer="708" w:gutter="0"/>
           <w:pgNumType w:start="1"/>
           <w:cols w:space="708"/>
@@ -29790,6 +29831,7 @@
                 <w:rStyle w:val="fontstyle31"/>
                 <w:lang w:bidi="ar"/>
               </w:rPr>
+              <w:lastRenderedPageBreak/>
               <w:t xml:space="preserve">WBS: </w:t>
             </w:r>
           </w:p>
@@ -30197,7 +30239,7 @@
     <w:p>
       <w:pPr>
         <w:sectPr>
-          <w:pgSz w:w="12240" w:h="15840" w:orient="portrait"/>
+          <w:pgSz w:w="12240" w:h="15840"/>
           <w:pgMar w:top="1440" w:right="1440" w:bottom="1440" w:left="1440" w:header="708" w:footer="708" w:gutter="0"/>
           <w:pgNumType w:start="1"/>
           <w:cols w:space="708"/>
@@ -30231,6 +30273,7 @@
                 <w:rStyle w:val="fontstyle31"/>
                 <w:lang w:bidi="ar"/>
               </w:rPr>
+              <w:lastRenderedPageBreak/>
               <w:t xml:space="preserve">WBS: </w:t>
             </w:r>
           </w:p>
@@ -30650,7 +30693,7 @@
     <w:p>
       <w:pPr>
         <w:sectPr>
-          <w:pgSz w:w="12240" w:h="15840" w:orient="portrait"/>
+          <w:pgSz w:w="12240" w:h="15840"/>
           <w:pgMar w:top="1440" w:right="1440" w:bottom="1440" w:left="1440" w:header="708" w:footer="708" w:gutter="0"/>
           <w:pgNumType w:start="1"/>
           <w:cols w:space="708"/>
@@ -30680,6 +30723,7 @@
                 <w:rStyle w:val="fontstyle31"/>
                 <w:lang w:bidi="ar"/>
               </w:rPr>
+              <w:lastRenderedPageBreak/>
               <w:t xml:space="preserve">WBS: </w:t>
             </w:r>
           </w:p>
@@ -31056,7 +31100,7 @@
     <w:p>
       <w:pPr>
         <w:sectPr>
-          <w:pgSz w:w="12240" w:h="15840" w:orient="portrait"/>
+          <w:pgSz w:w="12240" w:h="15840"/>
           <w:pgMar w:top="1440" w:right="1440" w:bottom="1440" w:left="1440" w:header="708" w:footer="708" w:gutter="0"/>
           <w:pgNumType w:start="1"/>
           <w:cols w:space="708"/>
@@ -31086,6 +31130,7 @@
                 <w:rStyle w:val="fontstyle31"/>
                 <w:lang w:bidi="ar"/>
               </w:rPr>
+              <w:lastRenderedPageBreak/>
               <w:t xml:space="preserve">WBS: </w:t>
             </w:r>
           </w:p>
@@ -31451,7 +31496,7 @@
     <w:p>
       <w:pPr>
         <w:sectPr>
-          <w:pgSz w:w="12240" w:h="15840" w:orient="portrait"/>
+          <w:pgSz w:w="12240" w:h="15840"/>
           <w:pgMar w:top="1440" w:right="1440" w:bottom="1440" w:left="1440" w:header="708" w:footer="708" w:gutter="0"/>
           <w:pgNumType w:start="1"/>
           <w:cols w:space="708"/>
@@ -31481,6 +31526,7 @@
                 <w:rStyle w:val="fontstyle31"/>
                 <w:lang w:bidi="ar"/>
               </w:rPr>
+              <w:lastRenderedPageBreak/>
               <w:t xml:space="preserve">WBS: </w:t>
             </w:r>
           </w:p>
@@ -31855,7 +31901,7 @@
     <w:p>
       <w:pPr>
         <w:sectPr>
-          <w:pgSz w:w="12240" w:h="15840" w:orient="portrait"/>
+          <w:pgSz w:w="12240" w:h="15840"/>
           <w:pgMar w:top="1440" w:right="1440" w:bottom="1440" w:left="1440" w:header="708" w:footer="708" w:gutter="0"/>
           <w:pgNumType w:start="1"/>
           <w:cols w:space="708"/>
@@ -31889,6 +31935,7 @@
                 <w:rStyle w:val="fontstyle31"/>
                 <w:lang w:bidi="ar"/>
               </w:rPr>
+              <w:lastRenderedPageBreak/>
               <w:t xml:space="preserve">WBS: </w:t>
             </w:r>
           </w:p>
@@ -32302,7 +32349,7 @@
     <w:p>
       <w:pPr>
         <w:sectPr>
-          <w:pgSz w:w="12240" w:h="15840" w:orient="portrait"/>
+          <w:pgSz w:w="12240" w:h="15840"/>
           <w:pgMar w:top="1440" w:right="1440" w:bottom="1440" w:left="1440" w:header="708" w:footer="708" w:gutter="0"/>
           <w:pgNumType w:start="1"/>
           <w:cols w:space="708"/>
@@ -32336,6 +32383,7 @@
                 <w:rStyle w:val="fontstyle31"/>
                 <w:lang w:bidi="ar"/>
               </w:rPr>
+              <w:lastRenderedPageBreak/>
               <w:t xml:space="preserve">WBS: </w:t>
             </w:r>
           </w:p>
@@ -32743,7 +32791,7 @@
     <w:p>
       <w:pPr>
         <w:sectPr>
-          <w:pgSz w:w="12240" w:h="15840" w:orient="portrait"/>
+          <w:pgSz w:w="12240" w:h="15840"/>
           <w:pgMar w:top="1440" w:right="1440" w:bottom="1440" w:left="1440" w:header="708" w:footer="708" w:gutter="0"/>
           <w:pgNumType w:start="1"/>
           <w:cols w:space="708"/>
@@ -32773,6 +32821,7 @@
                 <w:rStyle w:val="fontstyle31"/>
                 <w:lang w:bidi="ar"/>
               </w:rPr>
+              <w:lastRenderedPageBreak/>
               <w:t xml:space="preserve">WBS: </w:t>
             </w:r>
           </w:p>
@@ -33143,7 +33192,7 @@
     <w:p>
       <w:pPr>
         <w:sectPr>
-          <w:pgSz w:w="12240" w:h="15840" w:orient="portrait"/>
+          <w:pgSz w:w="12240" w:h="15840"/>
           <w:pgMar w:top="1440" w:right="1440" w:bottom="1440" w:left="1440" w:header="708" w:footer="708" w:gutter="0"/>
           <w:pgNumType w:start="1"/>
           <w:cols w:space="708"/>
@@ -33173,6 +33222,7 @@
                 <w:rStyle w:val="fontstyle31"/>
                 <w:lang w:bidi="ar"/>
               </w:rPr>
+              <w:lastRenderedPageBreak/>
               <w:t xml:space="preserve">WBS: </w:t>
             </w:r>
           </w:p>
@@ -33538,7 +33588,7 @@
     <w:p>
       <w:pPr>
         <w:sectPr>
-          <w:pgSz w:w="12240" w:h="15840" w:orient="portrait"/>
+          <w:pgSz w:w="12240" w:h="15840"/>
           <w:pgMar w:top="1440" w:right="1440" w:bottom="1440" w:left="1440" w:header="708" w:footer="708" w:gutter="0"/>
           <w:pgNumType w:start="1"/>
           <w:cols w:space="708"/>
@@ -33568,6 +33618,7 @@
                 <w:rStyle w:val="fontstyle31"/>
                 <w:lang w:bidi="ar"/>
               </w:rPr>
+              <w:lastRenderedPageBreak/>
               <w:t xml:space="preserve">WBS: </w:t>
             </w:r>
           </w:p>
@@ -33933,7 +33984,7 @@
     <w:p>
       <w:pPr>
         <w:sectPr>
-          <w:pgSz w:w="12240" w:h="15840" w:orient="portrait"/>
+          <w:pgSz w:w="12240" w:h="15840"/>
           <w:pgMar w:top="1440" w:right="1440" w:bottom="1440" w:left="1440" w:header="708" w:footer="708" w:gutter="0"/>
           <w:pgNumType w:start="1"/>
           <w:cols w:space="708"/>
@@ -33967,6 +34018,7 @@
                 <w:rStyle w:val="fontstyle31"/>
                 <w:lang w:bidi="ar"/>
               </w:rPr>
+              <w:lastRenderedPageBreak/>
               <w:t xml:space="preserve">WBS: </w:t>
             </w:r>
           </w:p>
@@ -34380,7 +34432,7 @@
     <w:p>
       <w:pPr>
         <w:sectPr>
-          <w:pgSz w:w="12240" w:h="15840" w:orient="portrait"/>
+          <w:pgSz w:w="12240" w:h="15840"/>
           <w:pgMar w:top="1440" w:right="1440" w:bottom="1440" w:left="1440" w:header="708" w:footer="708" w:gutter="0"/>
           <w:pgNumType w:start="1"/>
           <w:cols w:space="708"/>
@@ -34414,6 +34466,7 @@
                 <w:rStyle w:val="fontstyle31"/>
                 <w:lang w:bidi="ar"/>
               </w:rPr>
+              <w:lastRenderedPageBreak/>
               <w:t xml:space="preserve">WBS: </w:t>
             </w:r>
           </w:p>
@@ -34833,7 +34886,7 @@
     <w:p>
       <w:pPr>
         <w:sectPr>
-          <w:pgSz w:w="12240" w:h="15840" w:orient="portrait"/>
+          <w:pgSz w:w="12240" w:h="15840"/>
           <w:pgMar w:top="1440" w:right="1440" w:bottom="1440" w:left="1440" w:header="708" w:footer="708" w:gutter="0"/>
           <w:pgNumType w:start="1"/>
           <w:cols w:space="708"/>
@@ -34863,6 +34916,7 @@
                 <w:rStyle w:val="fontstyle31"/>
                 <w:lang w:bidi="ar"/>
               </w:rPr>
+              <w:lastRenderedPageBreak/>
               <w:t xml:space="preserve">WBS: </w:t>
             </w:r>
           </w:p>
@@ -34876,7 +34930,13 @@
               <w:rPr>
                 <w:noProof/>
               </w:rPr>
-              <w:t>1.4.1.1</w:t>
+              <w:t>1.5</w:t>
+            </w:r>
+            <w:r>
+              <w:rPr>
+                <w:noProof/>
+              </w:rPr>
+              <w:t>.1.1</w:t>
             </w:r>
           </w:p>
         </w:tc>
@@ -35243,7 +35303,7 @@
     <w:p>
       <w:pPr>
         <w:sectPr>
-          <w:pgSz w:w="12240" w:h="15840" w:orient="portrait"/>
+          <w:pgSz w:w="12240" w:h="15840"/>
           <w:pgMar w:top="1440" w:right="1440" w:bottom="1440" w:left="1440" w:header="708" w:footer="708" w:gutter="0"/>
           <w:pgNumType w:start="1"/>
           <w:cols w:space="708"/>
@@ -35273,6 +35333,7 @@
                 <w:rStyle w:val="fontstyle31"/>
                 <w:lang w:bidi="ar"/>
               </w:rPr>
+              <w:lastRenderedPageBreak/>
               <w:t xml:space="preserve">WBS: </w:t>
             </w:r>
           </w:p>
@@ -35286,7 +35347,13 @@
               <w:rPr>
                 <w:noProof/>
               </w:rPr>
-              <w:t>1.4.1.2</w:t>
+              <w:t>1.5</w:t>
+            </w:r>
+            <w:r>
+              <w:rPr>
+                <w:noProof/>
+              </w:rPr>
+              <w:t>.1.2</w:t>
             </w:r>
           </w:p>
         </w:tc>
@@ -35637,7 +35704,7 @@
     <w:p>
       <w:pPr>
         <w:sectPr>
-          <w:pgSz w:w="12240" w:h="15840" w:orient="portrait"/>
+          <w:pgSz w:w="12240" w:h="15840"/>
           <w:pgMar w:top="1440" w:right="1440" w:bottom="1440" w:left="1440" w:header="708" w:footer="708" w:gutter="0"/>
           <w:pgNumType w:start="1"/>
           <w:cols w:space="708"/>
@@ -35667,6 +35734,7 @@
                 <w:rStyle w:val="fontstyle31"/>
                 <w:lang w:bidi="ar"/>
               </w:rPr>
+              <w:lastRenderedPageBreak/>
               <w:t xml:space="preserve">WBS: </w:t>
             </w:r>
           </w:p>
@@ -35680,7 +35748,13 @@
               <w:rPr>
                 <w:noProof/>
               </w:rPr>
-              <w:t>1.4.2.1</w:t>
+              <w:t>1.5</w:t>
+            </w:r>
+            <w:r>
+              <w:rPr>
+                <w:noProof/>
+              </w:rPr>
+              <w:t>.2.1</w:t>
             </w:r>
           </w:p>
         </w:tc>
@@ -36041,7 +36115,7 @@
     <w:p>
       <w:pPr>
         <w:sectPr>
-          <w:pgSz w:w="12240" w:h="15840" w:orient="portrait"/>
+          <w:pgSz w:w="12240" w:h="15840"/>
           <w:pgMar w:top="1440" w:right="1440" w:bottom="1440" w:left="1440" w:header="708" w:footer="708" w:gutter="0"/>
           <w:pgNumType w:start="1"/>
           <w:cols w:space="708"/>
@@ -36075,6 +36149,7 @@
                 <w:rStyle w:val="fontstyle31"/>
                 <w:lang w:bidi="ar"/>
               </w:rPr>
+              <w:lastRenderedPageBreak/>
               <w:t xml:space="preserve">WBS: </w:t>
             </w:r>
           </w:p>
@@ -36088,7 +36163,13 @@
               <w:rPr>
                 <w:noProof/>
               </w:rPr>
-              <w:t>1.4.2.2</w:t>
+              <w:t>1.5</w:t>
+            </w:r>
+            <w:r>
+              <w:rPr>
+                <w:noProof/>
+              </w:rPr>
+              <w:t>.2.2</w:t>
             </w:r>
           </w:p>
         </w:tc>
@@ -36482,7 +36563,7 @@
     <w:p>
       <w:pPr>
         <w:sectPr>
-          <w:pgSz w:w="12240" w:h="15840" w:orient="portrait"/>
+          <w:pgSz w:w="12240" w:h="15840"/>
           <w:pgMar w:top="1440" w:right="1440" w:bottom="1440" w:left="1440" w:header="708" w:footer="708" w:gutter="0"/>
           <w:pgNumType w:start="1"/>
           <w:cols w:space="708"/>
@@ -36516,6 +36597,7 @@
                 <w:rStyle w:val="fontstyle31"/>
                 <w:lang w:bidi="ar"/>
               </w:rPr>
+              <w:lastRenderedPageBreak/>
               <w:t xml:space="preserve">WBS: </w:t>
             </w:r>
           </w:p>
@@ -36529,7 +36611,13 @@
               <w:rPr>
                 <w:noProof/>
               </w:rPr>
-              <w:t>1.4.2.3</w:t>
+              <w:t>1.5</w:t>
+            </w:r>
+            <w:r>
+              <w:rPr>
+                <w:noProof/>
+              </w:rPr>
+              <w:t>.2.3</w:t>
             </w:r>
           </w:p>
         </w:tc>
@@ -36935,7 +37023,7 @@
     <w:p>
       <w:pPr>
         <w:sectPr>
-          <w:pgSz w:w="12240" w:h="15840" w:orient="portrait"/>
+          <w:pgSz w:w="12240" w:h="15840"/>
           <w:pgMar w:top="1440" w:right="1440" w:bottom="1440" w:left="1440" w:header="708" w:footer="708" w:gutter="0"/>
           <w:pgNumType w:start="1"/>
           <w:cols w:space="708"/>
@@ -36965,6 +37053,7 @@
                 <w:rStyle w:val="fontstyle31"/>
                 <w:lang w:bidi="ar"/>
               </w:rPr>
+              <w:lastRenderedPageBreak/>
               <w:t xml:space="preserve">WBS: </w:t>
             </w:r>
           </w:p>
@@ -36978,7 +37067,13 @@
               <w:rPr>
                 <w:noProof/>
               </w:rPr>
-              <w:t>1.4.3.1</w:t>
+              <w:t>1.5</w:t>
+            </w:r>
+            <w:r>
+              <w:rPr>
+                <w:noProof/>
+              </w:rPr>
+              <w:t>.3.1</w:t>
             </w:r>
           </w:p>
         </w:tc>
@@ -37337,7 +37432,7 @@
     <w:p>
       <w:pPr>
         <w:sectPr>
-          <w:pgSz w:w="12240" w:h="15840" w:orient="portrait"/>
+          <w:pgSz w:w="12240" w:h="15840"/>
           <w:pgMar w:top="1440" w:right="1440" w:bottom="1440" w:left="1440" w:header="708" w:footer="708" w:gutter="0"/>
           <w:pgNumType w:start="1"/>
           <w:cols w:space="708"/>
@@ -37367,6 +37462,7 @@
                 <w:rStyle w:val="fontstyle31"/>
                 <w:lang w:bidi="ar"/>
               </w:rPr>
+              <w:lastRenderedPageBreak/>
               <w:t xml:space="preserve">WBS: </w:t>
             </w:r>
           </w:p>
@@ -37380,7 +37476,13 @@
               <w:rPr>
                 <w:noProof/>
               </w:rPr>
-              <w:t>1.4.3.2</w:t>
+              <w:t>1.5</w:t>
+            </w:r>
+            <w:r>
+              <w:rPr>
+                <w:noProof/>
+              </w:rPr>
+              <w:t>.3.2</w:t>
             </w:r>
           </w:p>
         </w:tc>
@@ -37741,7 +37843,7 @@
     <w:p>
       <w:pPr>
         <w:sectPr>
-          <w:pgSz w:w="12240" w:h="15840" w:orient="portrait"/>
+          <w:pgSz w:w="12240" w:h="15840"/>
           <w:pgMar w:top="1440" w:right="1440" w:bottom="1440" w:left="1440" w:header="708" w:footer="708" w:gutter="0"/>
           <w:pgNumType w:start="1"/>
           <w:cols w:space="708"/>
@@ -37771,6 +37873,7 @@
                 <w:rStyle w:val="fontstyle31"/>
                 <w:lang w:bidi="ar"/>
               </w:rPr>
+              <w:lastRenderedPageBreak/>
               <w:t xml:space="preserve">WBS: </w:t>
             </w:r>
           </w:p>
@@ -37784,7 +37887,13 @@
               <w:rPr>
                 <w:noProof/>
               </w:rPr>
-              <w:t>1.4.3.3</w:t>
+              <w:t>1.5</w:t>
+            </w:r>
+            <w:r>
+              <w:rPr>
+                <w:noProof/>
+              </w:rPr>
+              <w:t>.3.3</w:t>
             </w:r>
           </w:p>
         </w:tc>
@@ -38145,7 +38254,7 @@
     <w:p>
       <w:pPr>
         <w:sectPr>
-          <w:pgSz w:w="12240" w:h="15840" w:orient="portrait"/>
+          <w:pgSz w:w="12240" w:h="15840"/>
           <w:pgMar w:top="1440" w:right="1440" w:bottom="1440" w:left="1440" w:header="708" w:footer="708" w:gutter="0"/>
           <w:pgNumType w:start="1"/>
           <w:cols w:space="708"/>
@@ -38179,6 +38288,7 @@
                 <w:rStyle w:val="fontstyle31"/>
                 <w:lang w:bidi="ar"/>
               </w:rPr>
+              <w:lastRenderedPageBreak/>
               <w:t xml:space="preserve">WBS: </w:t>
             </w:r>
           </w:p>
@@ -38192,7 +38302,13 @@
               <w:rPr>
                 <w:noProof/>
               </w:rPr>
-              <w:t>1.4.3.4</w:t>
+              <w:t>1.5</w:t>
+            </w:r>
+            <w:r>
+              <w:rPr>
+                <w:noProof/>
+              </w:rPr>
+              <w:t>.3.4</w:t>
             </w:r>
           </w:p>
         </w:tc>
@@ -38586,7 +38702,7 @@
     <w:p>
       <w:pPr>
         <w:sectPr>
-          <w:pgSz w:w="12240" w:h="15840" w:orient="portrait"/>
+          <w:pgSz w:w="12240" w:h="15840"/>
           <w:pgMar w:top="1440" w:right="1440" w:bottom="1440" w:left="1440" w:header="708" w:footer="708" w:gutter="0"/>
           <w:pgNumType w:start="1"/>
           <w:cols w:space="708"/>
@@ -38620,6 +38736,7 @@
                 <w:rStyle w:val="fontstyle31"/>
                 <w:lang w:bidi="ar"/>
               </w:rPr>
+              <w:lastRenderedPageBreak/>
               <w:t xml:space="preserve">WBS: </w:t>
             </w:r>
           </w:p>
@@ -38633,7 +38750,13 @@
               <w:rPr>
                 <w:noProof/>
               </w:rPr>
-              <w:t>1.4.3.5</w:t>
+              <w:t>1.5</w:t>
+            </w:r>
+            <w:r>
+              <w:rPr>
+                <w:noProof/>
+              </w:rPr>
+              <w:t>.3.5</w:t>
             </w:r>
           </w:p>
         </w:tc>
@@ -39033,7 +39156,7 @@
     <w:p>
       <w:pPr>
         <w:sectPr>
-          <w:pgSz w:w="12240" w:h="15840" w:orient="portrait"/>
+          <w:pgSz w:w="12240" w:h="15840"/>
           <w:pgMar w:top="1440" w:right="1440" w:bottom="1440" w:left="1440" w:header="708" w:footer="708" w:gutter="0"/>
           <w:pgNumType w:start="1"/>
           <w:cols w:space="708"/>
@@ -39063,6 +39186,7 @@
                 <w:rStyle w:val="fontstyle31"/>
                 <w:lang w:bidi="ar"/>
               </w:rPr>
+              <w:lastRenderedPageBreak/>
               <w:t xml:space="preserve">WBS: </w:t>
             </w:r>
           </w:p>
@@ -39076,7 +39200,13 @@
               <w:rPr>
                 <w:noProof/>
               </w:rPr>
-              <w:t>1.4.4.1</w:t>
+              <w:t>1.5</w:t>
+            </w:r>
+            <w:r>
+              <w:rPr>
+                <w:noProof/>
+              </w:rPr>
+              <w:t>.4.1</w:t>
             </w:r>
           </w:p>
         </w:tc>
@@ -39446,7 +39576,7 @@
     <w:p>
       <w:pPr>
         <w:sectPr>
-          <w:pgSz w:w="12240" w:h="15840" w:orient="portrait"/>
+          <w:pgSz w:w="12240" w:h="15840"/>
           <w:pgMar w:top="1440" w:right="1440" w:bottom="1440" w:left="1440" w:header="708" w:footer="708" w:gutter="0"/>
           <w:pgNumType w:start="1"/>
           <w:cols w:space="708"/>
@@ -39476,6 +39606,7 @@
                 <w:rStyle w:val="fontstyle31"/>
                 <w:lang w:bidi="ar"/>
               </w:rPr>
+              <w:lastRenderedPageBreak/>
               <w:t xml:space="preserve">WBS: </w:t>
             </w:r>
           </w:p>
@@ -39489,7 +39620,13 @@
               <w:rPr>
                 <w:noProof/>
               </w:rPr>
-              <w:t>1.4.5.1</w:t>
+              <w:t>1.5</w:t>
+            </w:r>
+            <w:r>
+              <w:rPr>
+                <w:noProof/>
+              </w:rPr>
+              <w:t>.5.1</w:t>
             </w:r>
           </w:p>
         </w:tc>
@@ -39850,7 +39987,7 @@
     <w:p>
       <w:pPr>
         <w:sectPr>
-          <w:pgSz w:w="12240" w:h="15840" w:orient="portrait"/>
+          <w:pgSz w:w="12240" w:h="15840"/>
           <w:pgMar w:top="1440" w:right="1440" w:bottom="1440" w:left="1440" w:header="708" w:footer="708" w:gutter="0"/>
           <w:pgNumType w:start="1"/>
           <w:cols w:space="708"/>
@@ -39880,6 +40017,7 @@
                 <w:rStyle w:val="fontstyle31"/>
                 <w:lang w:bidi="ar"/>
               </w:rPr>
+              <w:lastRenderedPageBreak/>
               <w:t xml:space="preserve">WBS: </w:t>
             </w:r>
           </w:p>
@@ -39893,7 +40031,13 @@
               <w:rPr>
                 <w:noProof/>
               </w:rPr>
-              <w:t>1.4.5.2</w:t>
+              <w:t>1.5</w:t>
+            </w:r>
+            <w:r>
+              <w:rPr>
+                <w:noProof/>
+              </w:rPr>
+              <w:t>.5.2</w:t>
             </w:r>
           </w:p>
         </w:tc>
@@ -40254,7 +40398,7 @@
     <w:p>
       <w:pPr>
         <w:sectPr>
-          <w:pgSz w:w="12240" w:h="15840" w:orient="portrait"/>
+          <w:pgSz w:w="12240" w:h="15840"/>
           <w:pgMar w:top="1440" w:right="1440" w:bottom="1440" w:left="1440" w:header="708" w:footer="708" w:gutter="0"/>
           <w:pgNumType w:start="1"/>
           <w:cols w:space="708"/>
@@ -40288,6 +40432,7 @@
                 <w:rStyle w:val="fontstyle31"/>
                 <w:lang w:bidi="ar"/>
               </w:rPr>
+              <w:lastRenderedPageBreak/>
               <w:t xml:space="preserve">WBS: </w:t>
             </w:r>
           </w:p>
@@ -40301,7 +40446,13 @@
               <w:rPr>
                 <w:noProof/>
               </w:rPr>
-              <w:t>1.4.6.1</w:t>
+              <w:t>1.5</w:t>
+            </w:r>
+            <w:r>
+              <w:rPr>
+                <w:noProof/>
+              </w:rPr>
+              <w:t>.6.1</w:t>
             </w:r>
           </w:p>
         </w:tc>
@@ -40695,7 +40846,7 @@
     <w:p>
       <w:pPr>
         <w:sectPr>
-          <w:pgSz w:w="12240" w:h="15840" w:orient="portrait"/>
+          <w:pgSz w:w="12240" w:h="15840"/>
           <w:pgMar w:top="1440" w:right="1440" w:bottom="1440" w:left="1440" w:header="708" w:footer="708" w:gutter="0"/>
           <w:pgNumType w:start="1"/>
           <w:cols w:space="708"/>
@@ -40729,6 +40880,7 @@
                 <w:rStyle w:val="fontstyle31"/>
                 <w:lang w:bidi="ar"/>
               </w:rPr>
+              <w:lastRenderedPageBreak/>
               <w:t xml:space="preserve">WBS: </w:t>
             </w:r>
           </w:p>
@@ -40742,7 +40894,13 @@
               <w:rPr>
                 <w:noProof/>
               </w:rPr>
-              <w:t>1.4.6.2</w:t>
+              <w:t>1.5</w:t>
+            </w:r>
+            <w:r>
+              <w:rPr>
+                <w:noProof/>
+              </w:rPr>
+              <w:t>.6.2</w:t>
             </w:r>
           </w:p>
         </w:tc>
@@ -41142,7 +41300,7 @@
     <w:p>
       <w:pPr>
         <w:sectPr>
-          <w:pgSz w:w="12240" w:h="15840" w:orient="portrait"/>
+          <w:pgSz w:w="12240" w:h="15840"/>
           <w:pgMar w:top="1440" w:right="1440" w:bottom="1440" w:left="1440" w:header="708" w:footer="708" w:gutter="0"/>
           <w:pgNumType w:start="1"/>
           <w:cols w:space="708"/>
@@ -41172,6 +41330,7 @@
                 <w:rStyle w:val="fontstyle31"/>
                 <w:lang w:bidi="ar"/>
               </w:rPr>
+              <w:lastRenderedPageBreak/>
               <w:t xml:space="preserve">WBS: </w:t>
             </w:r>
           </w:p>
@@ -41185,7 +41344,13 @@
               <w:rPr>
                 <w:noProof/>
               </w:rPr>
-              <w:t>1.4.6.3</w:t>
+              <w:t>1.5</w:t>
+            </w:r>
+            <w:r>
+              <w:rPr>
+                <w:noProof/>
+              </w:rPr>
+              <w:t>.6.3</w:t>
             </w:r>
           </w:p>
         </w:tc>
@@ -41552,7 +41717,7 @@
     <w:p>
       <w:pPr>
         <w:sectPr>
-          <w:pgSz w:w="12240" w:h="15840" w:orient="portrait"/>
+          <w:pgSz w:w="12240" w:h="15840"/>
           <w:pgMar w:top="1440" w:right="1440" w:bottom="1440" w:left="1440" w:header="708" w:footer="708" w:gutter="0"/>
           <w:pgNumType w:start="1"/>
           <w:cols w:space="708"/>
@@ -41582,6 +41747,7 @@
                 <w:rStyle w:val="fontstyle31"/>
                 <w:lang w:bidi="ar"/>
               </w:rPr>
+              <w:lastRenderedPageBreak/>
               <w:t xml:space="preserve">WBS: </w:t>
             </w:r>
           </w:p>
@@ -41595,7 +41761,13 @@
               <w:rPr>
                 <w:noProof/>
               </w:rPr>
-              <w:t>1.4.6.4</w:t>
+              <w:t>1.5</w:t>
+            </w:r>
+            <w:r>
+              <w:rPr>
+                <w:noProof/>
+              </w:rPr>
+              <w:t>.6.4</w:t>
             </w:r>
           </w:p>
         </w:tc>
@@ -41952,7 +42124,7 @@
     <w:p>
       <w:pPr>
         <w:sectPr>
-          <w:pgSz w:w="12240" w:h="15840" w:orient="portrait"/>
+          <w:pgSz w:w="12240" w:h="15840"/>
           <w:pgMar w:top="1440" w:right="1440" w:bottom="1440" w:left="1440" w:header="708" w:footer="708" w:gutter="0"/>
           <w:pgNumType w:start="1"/>
           <w:cols w:space="708"/>
@@ -41982,6 +42154,7 @@
                 <w:rStyle w:val="fontstyle31"/>
                 <w:lang w:bidi="ar"/>
               </w:rPr>
+              <w:lastRenderedPageBreak/>
               <w:t xml:space="preserve">WBS: </w:t>
             </w:r>
           </w:p>
@@ -41995,7 +42168,13 @@
               <w:rPr>
                 <w:noProof/>
               </w:rPr>
-              <w:t>1.4.6.5</w:t>
+              <w:t>1.5</w:t>
+            </w:r>
+            <w:r>
+              <w:rPr>
+                <w:noProof/>
+              </w:rPr>
+              <w:t>.6.5</w:t>
             </w:r>
           </w:p>
         </w:tc>
@@ -42356,7 +42535,7 @@
     <w:p>
       <w:pPr>
         <w:sectPr>
-          <w:pgSz w:w="12240" w:h="15840" w:orient="portrait"/>
+          <w:pgSz w:w="12240" w:h="15840"/>
           <w:pgMar w:top="1440" w:right="1440" w:bottom="1440" w:left="1440" w:header="708" w:footer="708" w:gutter="0"/>
           <w:pgNumType w:start="1"/>
           <w:cols w:space="708"/>
@@ -42390,6 +42569,7 @@
                 <w:rStyle w:val="fontstyle31"/>
                 <w:lang w:bidi="ar"/>
               </w:rPr>
+              <w:lastRenderedPageBreak/>
               <w:t xml:space="preserve">WBS: </w:t>
             </w:r>
           </w:p>
@@ -42403,7 +42583,13 @@
               <w:rPr>
                 <w:noProof/>
               </w:rPr>
-              <w:t>1.4.7.1</w:t>
+              <w:t>1.5</w:t>
+            </w:r>
+            <w:r>
+              <w:rPr>
+                <w:noProof/>
+              </w:rPr>
+              <w:t>.7.1</w:t>
             </w:r>
           </w:p>
         </w:tc>
@@ -42797,7 +42983,7 @@
     <w:p>
       <w:pPr>
         <w:sectPr>
-          <w:pgSz w:w="12240" w:h="15840" w:orient="portrait"/>
+          <w:pgSz w:w="12240" w:h="15840"/>
           <w:pgMar w:top="1440" w:right="1440" w:bottom="1440" w:left="1440" w:header="708" w:footer="708" w:gutter="0"/>
           <w:pgNumType w:start="1"/>
           <w:cols w:space="708"/>
@@ -42831,6 +43017,7 @@
                 <w:rStyle w:val="fontstyle31"/>
                 <w:lang w:bidi="ar"/>
               </w:rPr>
+              <w:lastRenderedPageBreak/>
               <w:t xml:space="preserve">WBS: </w:t>
             </w:r>
           </w:p>
@@ -42844,7 +43031,13 @@
               <w:rPr>
                 <w:noProof/>
               </w:rPr>
-              <w:t>1.4.7.2</w:t>
+              <w:t>1.5</w:t>
+            </w:r>
+            <w:r>
+              <w:rPr>
+                <w:noProof/>
+              </w:rPr>
+              <w:t>.7.2</w:t>
             </w:r>
           </w:p>
         </w:tc>
@@ -43238,7 +43431,7 @@
     <w:p>
       <w:pPr>
         <w:sectPr>
-          <w:pgSz w:w="12240" w:h="15840" w:orient="portrait"/>
+          <w:pgSz w:w="12240" w:h="15840"/>
           <w:pgMar w:top="1440" w:right="1440" w:bottom="1440" w:left="1440" w:header="708" w:footer="708" w:gutter="0"/>
           <w:pgNumType w:start="1"/>
           <w:cols w:space="708"/>
@@ -43268,6 +43461,7 @@
                 <w:rStyle w:val="fontstyle31"/>
                 <w:lang w:bidi="ar"/>
               </w:rPr>
+              <w:lastRenderedPageBreak/>
               <w:t xml:space="preserve">WBS: </w:t>
             </w:r>
           </w:p>
@@ -43281,7 +43475,13 @@
               <w:rPr>
                 <w:noProof/>
               </w:rPr>
-              <w:t>1.4.7.3</w:t>
+              <w:t>1.5</w:t>
+            </w:r>
+            <w:r>
+              <w:rPr>
+                <w:noProof/>
+              </w:rPr>
+              <w:t>.7.3</w:t>
             </w:r>
           </w:p>
         </w:tc>
@@ -43642,7 +43842,7 @@
     <w:p>
       <w:pPr>
         <w:sectPr>
-          <w:pgSz w:w="12240" w:h="15840" w:orient="portrait"/>
+          <w:pgSz w:w="12240" w:h="15840"/>
           <w:pgMar w:top="1440" w:right="1440" w:bottom="1440" w:left="1440" w:header="708" w:footer="708" w:gutter="0"/>
           <w:pgNumType w:start="1"/>
           <w:cols w:space="708"/>
@@ -43672,6 +43872,7 @@
                 <w:rStyle w:val="fontstyle31"/>
                 <w:lang w:bidi="ar"/>
               </w:rPr>
+              <w:lastRenderedPageBreak/>
               <w:t xml:space="preserve">WBS: </w:t>
             </w:r>
           </w:p>
@@ -43685,7 +43886,13 @@
               <w:rPr>
                 <w:noProof/>
               </w:rPr>
-              <w:t>1.4.7.4</w:t>
+              <w:t>1.5</w:t>
+            </w:r>
+            <w:r>
+              <w:rPr>
+                <w:noProof/>
+              </w:rPr>
+              <w:t>.7.4</w:t>
             </w:r>
           </w:p>
         </w:tc>
@@ -44046,7 +44253,7 @@
     <w:p>
       <w:pPr>
         <w:sectPr>
-          <w:pgSz w:w="12240" w:h="15840" w:orient="portrait"/>
+          <w:pgSz w:w="12240" w:h="15840"/>
           <w:pgMar w:top="1440" w:right="1440" w:bottom="1440" w:left="1440" w:header="708" w:footer="708" w:gutter="0"/>
           <w:pgNumType w:start="1"/>
           <w:cols w:space="708"/>
@@ -44076,6 +44283,7 @@
                 <w:rStyle w:val="fontstyle31"/>
                 <w:lang w:bidi="ar"/>
               </w:rPr>
+              <w:lastRenderedPageBreak/>
               <w:t xml:space="preserve">WBS: </w:t>
             </w:r>
           </w:p>
@@ -44089,7 +44297,13 @@
               <w:rPr>
                 <w:noProof/>
               </w:rPr>
-              <w:t>1.4.8.1</w:t>
+              <w:t>1.5</w:t>
+            </w:r>
+            <w:r>
+              <w:rPr>
+                <w:noProof/>
+              </w:rPr>
+              <w:t>.8.1</w:t>
             </w:r>
           </w:p>
         </w:tc>
@@ -44450,7 +44664,7 @@
     <w:p>
       <w:pPr>
         <w:sectPr>
-          <w:pgSz w:w="12240" w:h="15840" w:orient="portrait"/>
+          <w:pgSz w:w="12240" w:h="15840"/>
           <w:pgMar w:top="1440" w:right="1440" w:bottom="1440" w:left="1440" w:header="708" w:footer="708" w:gutter="0"/>
           <w:pgNumType w:start="1"/>
           <w:cols w:space="708"/>
@@ -44484,6 +44698,7 @@
                 <w:rStyle w:val="fontstyle31"/>
                 <w:lang w:bidi="ar"/>
               </w:rPr>
+              <w:lastRenderedPageBreak/>
               <w:t xml:space="preserve">WBS: </w:t>
             </w:r>
           </w:p>
@@ -44497,7 +44712,13 @@
               <w:rPr>
                 <w:noProof/>
               </w:rPr>
-              <w:t>1.4.8.2</w:t>
+              <w:t>1.5</w:t>
+            </w:r>
+            <w:r>
+              <w:rPr>
+                <w:noProof/>
+              </w:rPr>
+              <w:t>.8.2</w:t>
             </w:r>
           </w:p>
         </w:tc>
@@ -44892,7 +45113,7 @@
     <w:p>
       <w:pPr>
         <w:sectPr>
-          <w:pgSz w:w="12240" w:h="15840" w:orient="portrait"/>
+          <w:pgSz w:w="12240" w:h="15840"/>
           <w:pgMar w:top="1440" w:right="1440" w:bottom="1440" w:left="1440" w:header="708" w:footer="708" w:gutter="0"/>
           <w:pgNumType w:start="1"/>
           <w:cols w:space="708"/>
@@ -44926,6 +45147,7 @@
                 <w:rStyle w:val="fontstyle31"/>
                 <w:lang w:bidi="ar"/>
               </w:rPr>
+              <w:lastRenderedPageBreak/>
               <w:t xml:space="preserve">WBS: </w:t>
             </w:r>
           </w:p>
@@ -44939,7 +45161,13 @@
               <w:rPr>
                 <w:noProof/>
               </w:rPr>
-              <w:t>1.4.8.3</w:t>
+              <w:t>1.5</w:t>
+            </w:r>
+            <w:r>
+              <w:rPr>
+                <w:noProof/>
+              </w:rPr>
+              <w:t>.8.3</w:t>
             </w:r>
           </w:p>
         </w:tc>
@@ -45324,7 +45552,7 @@
     <w:p>
       <w:pPr>
         <w:sectPr>
-          <w:pgSz w:w="12240" w:h="15840" w:orient="portrait"/>
+          <w:pgSz w:w="12240" w:h="15840"/>
           <w:pgMar w:top="1440" w:right="1440" w:bottom="1440" w:left="1440" w:header="708" w:footer="708" w:gutter="0"/>
           <w:pgNumType w:start="1"/>
           <w:cols w:space="708"/>
@@ -45354,6 +45582,7 @@
                 <w:rStyle w:val="fontstyle31"/>
                 <w:lang w:bidi="ar"/>
               </w:rPr>
+              <w:lastRenderedPageBreak/>
               <w:t xml:space="preserve">WBS: </w:t>
             </w:r>
           </w:p>
@@ -45367,7 +45596,13 @@
               <w:rPr>
                 <w:noProof/>
               </w:rPr>
-              <w:t>1.4.8.4</w:t>
+              <w:t>1.5</w:t>
+            </w:r>
+            <w:r>
+              <w:rPr>
+                <w:noProof/>
+              </w:rPr>
+              <w:t>.8.4</w:t>
             </w:r>
           </w:p>
         </w:tc>
@@ -45713,7 +45948,7 @@
     <w:p>
       <w:pPr>
         <w:sectPr>
-          <w:pgSz w:w="12240" w:h="15840" w:orient="portrait"/>
+          <w:pgSz w:w="12240" w:h="15840"/>
           <w:pgMar w:top="1440" w:right="1440" w:bottom="1440" w:left="1440" w:header="708" w:footer="708" w:gutter="0"/>
           <w:pgNumType w:start="1"/>
           <w:cols w:space="708"/>
@@ -45743,6 +45978,7 @@
                 <w:rStyle w:val="fontstyle31"/>
                 <w:lang w:bidi="ar"/>
               </w:rPr>
+              <w:lastRenderedPageBreak/>
               <w:t xml:space="preserve">WBS: </w:t>
             </w:r>
           </w:p>
@@ -45756,7 +45992,13 @@
               <w:rPr>
                 <w:noProof/>
               </w:rPr>
-              <w:t>1.4.8.5</w:t>
+              <w:t>1.5</w:t>
+            </w:r>
+            <w:r>
+              <w:rPr>
+                <w:noProof/>
+              </w:rPr>
+              <w:t>.8.5</w:t>
             </w:r>
           </w:p>
         </w:tc>
@@ -46102,7 +46344,7 @@
     <w:p>
       <w:pPr>
         <w:sectPr>
-          <w:pgSz w:w="12240" w:h="15840" w:orient="portrait"/>
+          <w:pgSz w:w="12240" w:h="15840"/>
           <w:pgMar w:top="1440" w:right="1440" w:bottom="1440" w:left="1440" w:header="708" w:footer="708" w:gutter="0"/>
           <w:pgNumType w:start="1"/>
           <w:cols w:space="708"/>
@@ -46132,6 +46374,7 @@
                 <w:rStyle w:val="fontstyle31"/>
                 <w:lang w:bidi="ar"/>
               </w:rPr>
+              <w:lastRenderedPageBreak/>
               <w:t xml:space="preserve">WBS: </w:t>
             </w:r>
           </w:p>
@@ -46145,7 +46388,13 @@
               <w:rPr>
                 <w:noProof/>
               </w:rPr>
-              <w:t>1.4.9.1</w:t>
+              <w:t>1.5</w:t>
+            </w:r>
+            <w:r>
+              <w:rPr>
+                <w:noProof/>
+              </w:rPr>
+              <w:t>.9.1</w:t>
             </w:r>
           </w:p>
         </w:tc>
@@ -46494,7 +46743,7 @@
     <w:p>
       <w:pPr>
         <w:sectPr>
-          <w:pgSz w:w="12240" w:h="15840" w:orient="portrait"/>
+          <w:pgSz w:w="12240" w:h="15840"/>
           <w:pgMar w:top="1440" w:right="1440" w:bottom="1440" w:left="1440" w:header="708" w:footer="708" w:gutter="0"/>
           <w:pgNumType w:start="1"/>
           <w:cols w:space="708"/>
@@ -46528,6 +46777,7 @@
                 <w:rStyle w:val="fontstyle31"/>
                 <w:lang w:bidi="ar"/>
               </w:rPr>
+              <w:lastRenderedPageBreak/>
               <w:t xml:space="preserve">WBS: </w:t>
             </w:r>
           </w:p>
@@ -46541,7 +46791,13 @@
               <w:rPr>
                 <w:noProof/>
               </w:rPr>
-              <w:t>1.4.10.1</w:t>
+              <w:t>1.5</w:t>
+            </w:r>
+            <w:r>
+              <w:rPr>
+                <w:noProof/>
+              </w:rPr>
+              <w:t>.10.1</w:t>
             </w:r>
           </w:p>
         </w:tc>
@@ -46927,7 +47183,7 @@
     <w:p>
       <w:pPr>
         <w:sectPr>
-          <w:pgSz w:w="12240" w:h="15840" w:orient="portrait"/>
+          <w:pgSz w:w="12240" w:h="15840"/>
           <w:pgMar w:top="1440" w:right="1440" w:bottom="1440" w:left="1440" w:header="708" w:footer="708" w:gutter="0"/>
           <w:pgNumType w:start="1"/>
           <w:cols w:space="708"/>
@@ -46961,6 +47217,7 @@
                 <w:rStyle w:val="fontstyle31"/>
                 <w:lang w:bidi="ar"/>
               </w:rPr>
+              <w:lastRenderedPageBreak/>
               <w:t xml:space="preserve">WBS: </w:t>
             </w:r>
           </w:p>
@@ -46974,7 +47231,13 @@
               <w:rPr>
                 <w:noProof/>
               </w:rPr>
-              <w:t>1.4.10.2</w:t>
+              <w:t>1.5</w:t>
+            </w:r>
+            <w:r>
+              <w:rPr>
+                <w:noProof/>
+              </w:rPr>
+              <w:t>.10.2</w:t>
             </w:r>
           </w:p>
         </w:tc>
@@ -47356,7 +47619,7 @@
     <w:p>
       <w:pPr>
         <w:sectPr>
-          <w:pgSz w:w="12240" w:h="15840" w:orient="portrait"/>
+          <w:pgSz w:w="12240" w:h="15840"/>
           <w:pgMar w:top="1440" w:right="1440" w:bottom="1440" w:left="1440" w:header="708" w:footer="708" w:gutter="0"/>
           <w:pgNumType w:start="1"/>
           <w:cols w:space="708"/>
@@ -47386,6 +47649,7 @@
                 <w:rStyle w:val="fontstyle31"/>
                 <w:lang w:bidi="ar"/>
               </w:rPr>
+              <w:lastRenderedPageBreak/>
               <w:t xml:space="preserve">WBS: </w:t>
             </w:r>
           </w:p>
@@ -47399,7 +47663,13 @@
               <w:rPr>
                 <w:noProof/>
               </w:rPr>
-              <w:t>1.4.11.1</w:t>
+              <w:t>1.5</w:t>
+            </w:r>
+            <w:r>
+              <w:rPr>
+                <w:noProof/>
+              </w:rPr>
+              <w:t>.11.1</w:t>
             </w:r>
           </w:p>
         </w:tc>
@@ -47748,7 +48018,7 @@
     <w:p>
       <w:pPr>
         <w:sectPr>
-          <w:pgSz w:w="12240" w:h="15840" w:orient="portrait"/>
+          <w:pgSz w:w="12240" w:h="15840"/>
           <w:pgMar w:top="1440" w:right="1440" w:bottom="1440" w:left="1440" w:header="708" w:footer="708" w:gutter="0"/>
           <w:pgNumType w:start="1"/>
           <w:cols w:space="708"/>
@@ -47778,6 +48048,7 @@
                 <w:rStyle w:val="fontstyle31"/>
                 <w:lang w:bidi="ar"/>
               </w:rPr>
+              <w:lastRenderedPageBreak/>
               <w:t xml:space="preserve">WBS: </w:t>
             </w:r>
           </w:p>
@@ -47791,7 +48062,13 @@
               <w:rPr>
                 <w:noProof/>
               </w:rPr>
-              <w:t>1.4.11.2</w:t>
+              <w:t>1.5</w:t>
+            </w:r>
+            <w:r>
+              <w:rPr>
+                <w:noProof/>
+              </w:rPr>
+              <w:t>.11.2</w:t>
             </w:r>
           </w:p>
         </w:tc>
@@ -48137,7 +48414,7 @@
     <w:p>
       <w:pPr>
         <w:sectPr>
-          <w:pgSz w:w="12240" w:h="15840" w:orient="portrait"/>
+          <w:pgSz w:w="12240" w:h="15840"/>
           <w:pgMar w:top="1440" w:right="1440" w:bottom="1440" w:left="1440" w:header="708" w:footer="708" w:gutter="0"/>
           <w:pgNumType w:start="1"/>
           <w:cols w:space="708"/>
@@ -48167,6 +48444,7 @@
                 <w:rStyle w:val="fontstyle31"/>
                 <w:lang w:bidi="ar"/>
               </w:rPr>
+              <w:lastRenderedPageBreak/>
               <w:t xml:space="preserve">WBS: </w:t>
             </w:r>
           </w:p>
@@ -48180,7 +48458,13 @@
               <w:rPr>
                 <w:noProof/>
               </w:rPr>
-              <w:t>1.4.11.3</w:t>
+              <w:t>1.5</w:t>
+            </w:r>
+            <w:r>
+              <w:rPr>
+                <w:noProof/>
+              </w:rPr>
+              <w:t>.11.3</w:t>
             </w:r>
           </w:p>
         </w:tc>
@@ -48526,7 +48810,7 @@
     <w:p>
       <w:pPr>
         <w:sectPr>
-          <w:pgSz w:w="12240" w:h="15840" w:orient="portrait"/>
+          <w:pgSz w:w="12240" w:h="15840"/>
           <w:pgMar w:top="1440" w:right="1440" w:bottom="1440" w:left="1440" w:header="708" w:footer="708" w:gutter="0"/>
           <w:pgNumType w:start="1"/>
           <w:cols w:space="708"/>
@@ -48538,7 +48822,7 @@
     <w:p/>
     <w:sectPr>
       <w:type w:val="continuous"/>
-      <w:pgSz w:w="12240" w:h="15840" w:orient="portrait"/>
+      <w:pgSz w:w="12240" w:h="15840"/>
       <w:pgMar w:top="1440" w:right="1440" w:bottom="1440" w:left="1440" w:header="708" w:footer="708" w:gutter="0"/>
       <w:cols w:space="708"/>
       <w:docGrid w:linePitch="360"/>
@@ -48560,7 +48844,7 @@
 </file>
 
 <file path=word/numbering.xml><?xml version="1.0" encoding="utf-8"?>
-<w:numbering xmlns:wpc="http://schemas.microsoft.com/office/word/2010/wordprocessingCanvas" xmlns:cx="http://schemas.microsoft.com/office/drawing/2014/chartex" xmlns:cx1="http://schemas.microsoft.com/office/drawing/2015/9/8/chartex" xmlns:cx2="http://schemas.microsoft.com/office/drawing/2015/10/21/chartex" xmlns:cx3="http://schemas.microsoft.com/office/drawing/2016/5/9/chartex" xmlns:cx4="http://schemas.microsoft.com/office/drawing/2016/5/10/chartex" xmlns:cx5="http://schemas.microsoft.com/office/drawing/2016/5/11/chartex" xmlns:cx6="http://schemas.microsoft.com/office/drawing/2016/5/12/chartex" xmlns:cx7="http://schemas.microsoft.com/office/drawing/2016/5/13/chartex" xmlns:cx8="http://schemas.microsoft.com/office/drawing/2016/5/14/chartex" xmlns:mc="http://schemas.openxmlformats.org/markup-compatibility/2006" xmlns:aink="http://schemas.microsoft.com/office/drawing/2016/ink" xmlns:am3d="http://schemas.microsoft.com/office/drawing/2017/model3d" xmlns:o="urn:schemas-microsoft-com:office:office" xmlns:oel="http://schemas.microsoft.com/office/2019/extlst" xmlns:r="http://schemas.openxmlformats.org/officeDocument/2006/relationships" xmlns:m="http://schemas.openxmlformats.org/officeDocument/2006/math" xmlns:v="urn:schemas-microsoft-com:vml" xmlns:wp14="http://schemas.microsoft.com/office/word/2010/wordprocessingDrawing" xmlns:wp="http://schemas.openxmlformats.org/drawingml/2006/wordprocessingDrawing" xmlns:w10="urn:schemas-microsoft-com:office:word" xmlns:w="http://schemas.openxmlformats.org/wordprocessingml/2006/main" xmlns:w14="http://schemas.microsoft.com/office/word/2010/wordml" xmlns:w15="http://schemas.microsoft.com/office/word/2012/wordml" xmlns:w16cex="http://schemas.microsoft.com/office/word/2018/wordml/cex" xmlns:w16cid="http://schemas.microsoft.com/office/word/2016/wordml/cid" xmlns:w16="http://schemas.microsoft.com/office/word/2018/wordml" xmlns:w16sdtdh="http://schemas.microsoft.com/office/word/2020/wordml/sdtdatahash" xmlns:w16se="http://schemas.microsoft.com/office/word/2015/wordml/symex" xmlns:wpg="http://schemas.microsoft.com/office/word/2010/wordprocessingGroup" xmlns:wpi="http://schemas.microsoft.com/office/word/2010/wordprocessingInk" xmlns:wne="http://schemas.microsoft.com/office/word/2006/wordml" xmlns:wps="http://schemas.microsoft.com/office/word/2010/wordprocessingShape" mc:Ignorable="w14 w15 w16se w16cid w16 w16cex w16sdtdh wp14">
+<w:numbering xmlns:wpc="http://schemas.microsoft.com/office/word/2010/wordprocessingCanvas" xmlns:cx="http://schemas.microsoft.com/office/drawing/2014/chartex" xmlns:cx1="http://schemas.microsoft.com/office/drawing/2015/9/8/chartex" xmlns:cx2="http://schemas.microsoft.com/office/drawing/2015/10/21/chartex" xmlns:cx3="http://schemas.microsoft.com/office/drawing/2016/5/9/chartex" xmlns:cx4="http://schemas.microsoft.com/office/drawing/2016/5/10/chartex" xmlns:cx5="http://schemas.microsoft.com/office/drawing/2016/5/11/chartex" xmlns:cx6="http://schemas.microsoft.com/office/drawing/2016/5/12/chartex" xmlns:cx7="http://schemas.microsoft.com/office/drawing/2016/5/13/chartex" xmlns:cx8="http://schemas.microsoft.com/office/drawing/2016/5/14/chartex" xmlns:mc="http://schemas.openxmlformats.org/markup-compatibility/2006" xmlns:aink="http://schemas.microsoft.com/office/drawing/2016/ink" xmlns:am3d="http://schemas.microsoft.com/office/drawing/2017/model3d" xmlns:o="urn:schemas-microsoft-com:office:office" xmlns:oel="http://schemas.microsoft.com/office/2019/extlst" xmlns:r="http://schemas.openxmlformats.org/officeDocument/2006/relationships" xmlns:m="http://schemas.openxmlformats.org/officeDocument/2006/math" xmlns:v="urn:schemas-microsoft-com:vml" xmlns:wp14="http://schemas.microsoft.com/office/word/2010/wordprocessingDrawing" xmlns:wp="http://schemas.openxmlformats.org/drawingml/2006/wordprocessingDrawing" xmlns:w10="urn:schemas-microsoft-com:office:word" xmlns:w="http://schemas.openxmlformats.org/wordprocessingml/2006/main" xmlns:w14="http://schemas.microsoft.com/office/word/2010/wordml" xmlns:w15="http://schemas.microsoft.com/office/word/2012/wordml" xmlns:w16cex="http://schemas.microsoft.com/office/word/2018/wordml/cex" xmlns:w16cid="http://schemas.microsoft.com/office/word/2016/wordml/cid" xmlns:w16="http://schemas.microsoft.com/office/word/2018/wordml" xmlns:w16du="http://schemas.microsoft.com/office/word/2023/wordml/word16du" xmlns:w16sdtdh="http://schemas.microsoft.com/office/word/2020/wordml/sdtdatahash" xmlns:w16se="http://schemas.microsoft.com/office/word/2015/wordml/symex" xmlns:wpg="http://schemas.microsoft.com/office/word/2010/wordprocessingGroup" xmlns:wpi="http://schemas.microsoft.com/office/word/2010/wordprocessingInk" xmlns:wne="http://schemas.microsoft.com/office/word/2006/wordml" xmlns:wps="http://schemas.microsoft.com/office/word/2010/wordprocessingShape" mc:Ignorable="w14 w15 w16se w16cid w16 w16cex w16sdtdh wp14">
   <w:abstractNum w:abstractNumId="0" w15:restartNumberingAfterBreak="0">
     <w:nsid w:val="FFFFFF7C"/>
     <w:multiLevelType w:val="singleLevel"/>
@@ -48575,7 +48859,7 @@
         <w:tabs>
           <w:tab w:val="left" w:pos="2040"/>
         </w:tabs>
-        <w:ind w:left="2040" w:leftChars="800" w:hanging="360" w:hangingChars="200"/>
+        <w:ind w:leftChars="800" w:left="2040" w:hangingChars="200" w:hanging="360"/>
       </w:pPr>
     </w:lvl>
   </w:abstractNum>
@@ -48593,7 +48877,7 @@
         <w:tabs>
           <w:tab w:val="left" w:pos="1620"/>
         </w:tabs>
-        <w:ind w:left="1620" w:leftChars="600" w:hanging="360" w:hangingChars="200"/>
+        <w:ind w:leftChars="600" w:left="1620" w:hangingChars="200" w:hanging="360"/>
       </w:pPr>
     </w:lvl>
   </w:abstractNum>
@@ -48611,7 +48895,7 @@
         <w:tabs>
           <w:tab w:val="left" w:pos="1200"/>
         </w:tabs>
-        <w:ind w:left="1200" w:leftChars="400" w:hanging="360" w:hangingChars="200"/>
+        <w:ind w:leftChars="400" w:left="1200" w:hangingChars="200" w:hanging="360"/>
       </w:pPr>
     </w:lvl>
   </w:abstractNum>
@@ -48629,7 +48913,7 @@
         <w:tabs>
           <w:tab w:val="left" w:pos="780"/>
         </w:tabs>
-        <w:ind w:left="780" w:leftChars="200" w:hanging="360" w:hangingChars="200"/>
+        <w:ind w:leftChars="200" w:left="780" w:hangingChars="200" w:hanging="360"/>
       </w:pPr>
     </w:lvl>
   </w:abstractNum>
@@ -48647,10 +48931,10 @@
         <w:tabs>
           <w:tab w:val="left" w:pos="2040"/>
         </w:tabs>
-        <w:ind w:left="2040" w:leftChars="800" w:hanging="360" w:hangingChars="200"/>
+        <w:ind w:leftChars="800" w:left="2040" w:hangingChars="200" w:hanging="360"/>
       </w:pPr>
       <w:rPr>
-        <w:rFonts w:hint="default" w:ascii="Wingdings" w:hAnsi="Wingdings"/>
+        <w:rFonts w:ascii="Wingdings" w:hAnsi="Wingdings" w:hint="default"/>
       </w:rPr>
     </w:lvl>
   </w:abstractNum>
@@ -48668,10 +48952,10 @@
         <w:tabs>
           <w:tab w:val="left" w:pos="1620"/>
         </w:tabs>
-        <w:ind w:left="1620" w:leftChars="600" w:hanging="360" w:hangingChars="200"/>
+        <w:ind w:leftChars="600" w:left="1620" w:hangingChars="200" w:hanging="360"/>
       </w:pPr>
       <w:rPr>
-        <w:rFonts w:hint="default" w:ascii="Wingdings" w:hAnsi="Wingdings"/>
+        <w:rFonts w:ascii="Wingdings" w:hAnsi="Wingdings" w:hint="default"/>
       </w:rPr>
     </w:lvl>
   </w:abstractNum>
@@ -48689,10 +48973,10 @@
         <w:tabs>
           <w:tab w:val="left" w:pos="1200"/>
         </w:tabs>
-        <w:ind w:left="1200" w:leftChars="400" w:hanging="360" w:hangingChars="200"/>
+        <w:ind w:leftChars="400" w:left="1200" w:hangingChars="200" w:hanging="360"/>
       </w:pPr>
       <w:rPr>
-        <w:rFonts w:hint="default" w:ascii="Wingdings" w:hAnsi="Wingdings"/>
+        <w:rFonts w:ascii="Wingdings" w:hAnsi="Wingdings" w:hint="default"/>
       </w:rPr>
     </w:lvl>
   </w:abstractNum>
@@ -48710,10 +48994,10 @@
         <w:tabs>
           <w:tab w:val="left" w:pos="780"/>
         </w:tabs>
-        <w:ind w:left="780" w:leftChars="200" w:hanging="360" w:hangingChars="200"/>
+        <w:ind w:leftChars="200" w:left="780" w:hangingChars="200" w:hanging="360"/>
       </w:pPr>
       <w:rPr>
-        <w:rFonts w:hint="default" w:ascii="Wingdings" w:hAnsi="Wingdings"/>
+        <w:rFonts w:ascii="Wingdings" w:hAnsi="Wingdings" w:hint="default"/>
       </w:rPr>
     </w:lvl>
   </w:abstractNum>
@@ -48731,7 +49015,7 @@
         <w:tabs>
           <w:tab w:val="left" w:pos="360"/>
         </w:tabs>
-        <w:ind w:left="360" w:hanging="360" w:hangingChars="200"/>
+        <w:ind w:left="360" w:hangingChars="200" w:hanging="360"/>
       </w:pPr>
     </w:lvl>
   </w:abstractNum>
@@ -48749,10 +49033,10 @@
         <w:tabs>
           <w:tab w:val="left" w:pos="360"/>
         </w:tabs>
-        <w:ind w:left="360" w:hanging="360" w:hangingChars="200"/>
+        <w:ind w:left="360" w:hangingChars="200" w:hanging="360"/>
       </w:pPr>
       <w:rPr>
-        <w:rFonts w:hint="default" w:ascii="Wingdings" w:hAnsi="Wingdings"/>
+        <w:rFonts w:ascii="Wingdings" w:hAnsi="Wingdings" w:hint="default"/>
       </w:rPr>
     </w:lvl>
   </w:abstractNum>
@@ -48794,7 +49078,7 @@
   <w:docDefaults>
     <w:rPrDefault>
       <w:rPr>
-        <w:rFonts w:ascii="Times New Roman" w:hAnsi="Times New Roman" w:eastAsia="SimSun" w:cs="Times New Roman"/>
+        <w:rFonts w:ascii="Times New Roman" w:eastAsia="SimSun" w:hAnsi="Times New Roman" w:cs="Times New Roman"/>
         <w:lang w:val="en-PH" w:eastAsia="en-PH" w:bidi="ar-SA"/>
       </w:rPr>
     </w:rPrDefault>
@@ -48875,8 +49159,8 @@
     <w:lsdException w:name="Emphasis" w:qFormat="1"/>
     <w:lsdException w:name="Plain Text" w:qFormat="1"/>
     <w:lsdException w:name="E-mail Signature" w:qFormat="1"/>
-    <w:lsdException w:name="HTML Top of Form" w:uiPriority="99" w:semiHidden="1" w:unhideWhenUsed="1"/>
-    <w:lsdException w:name="HTML Bottom of Form" w:uiPriority="99" w:semiHidden="1" w:unhideWhenUsed="1"/>
+    <w:lsdException w:name="HTML Top of Form" w:semiHidden="1" w:uiPriority="99" w:unhideWhenUsed="1"/>
+    <w:lsdException w:name="HTML Bottom of Form" w:semiHidden="1" w:uiPriority="99" w:unhideWhenUsed="1"/>
     <w:lsdException w:name="Normal (Web)" w:qFormat="1"/>
     <w:lsdException w:name="HTML Acronym" w:qFormat="1"/>
     <w:lsdException w:name="HTML Address" w:qFormat="1"/>
@@ -48889,10 +49173,10 @@
     <w:lsdException w:name="HTML Typewriter" w:qFormat="1"/>
     <w:lsdException w:name="HTML Variable" w:qFormat="1"/>
     <w:lsdException w:name="Normal Table" w:semiHidden="1" w:unhideWhenUsed="1"/>
-    <w:lsdException w:name="No List" w:uiPriority="99" w:semiHidden="1" w:unhideWhenUsed="1"/>
-    <w:lsdException w:name="Outline List 1" w:uiPriority="99" w:semiHidden="1" w:unhideWhenUsed="1"/>
-    <w:lsdException w:name="Outline List 2" w:uiPriority="99" w:semiHidden="1" w:unhideWhenUsed="1"/>
-    <w:lsdException w:name="Outline List 3" w:uiPriority="99" w:semiHidden="1" w:unhideWhenUsed="1"/>
+    <w:lsdException w:name="No List" w:semiHidden="1" w:uiPriority="99" w:unhideWhenUsed="1"/>
+    <w:lsdException w:name="Outline List 1" w:semiHidden="1" w:uiPriority="99" w:unhideWhenUsed="1"/>
+    <w:lsdException w:name="Outline List 2" w:semiHidden="1" w:uiPriority="99" w:unhideWhenUsed="1"/>
+    <w:lsdException w:name="Outline List 3" w:semiHidden="1" w:uiPriority="99" w:unhideWhenUsed="1"/>
     <w:lsdException w:name="Table Simple 1" w:semiHidden="1" w:unhideWhenUsed="1" w:qFormat="1"/>
     <w:lsdException w:name="Table Simple 2" w:semiHidden="1" w:unhideWhenUsed="1" w:qFormat="1"/>
     <w:lsdException w:name="Table Simple 3" w:semiHidden="1" w:unhideWhenUsed="1" w:qFormat="1"/>
@@ -48937,7 +49221,7 @@
     <w:lsdException w:name="Table Web 3" w:semiHidden="1" w:unhideWhenUsed="1" w:qFormat="1"/>
     <w:lsdException w:name="Table Grid" w:uiPriority="39" w:qFormat="1"/>
     <w:lsdException w:name="Table Theme" w:semiHidden="1" w:unhideWhenUsed="1" w:qFormat="1"/>
-    <w:lsdException w:name="Placeholder Text" w:uiPriority="99" w:semiHidden="1"/>
+    <w:lsdException w:name="Placeholder Text" w:semiHidden="1" w:uiPriority="99"/>
     <w:lsdException w:name="No Spacing" w:uiPriority="99"/>
     <w:lsdException w:name="Light Shading" w:uiPriority="60" w:qFormat="1"/>
     <w:lsdException w:name="Light List" w:uiPriority="61" w:qFormat="1"/>
@@ -48959,7 +49243,7 @@
     <w:lsdException w:name="Medium Shading 1 Accent 1" w:uiPriority="63" w:qFormat="1"/>
     <w:lsdException w:name="Medium Shading 2 Accent 1" w:uiPriority="64" w:qFormat="1"/>
     <w:lsdException w:name="Medium List 1 Accent 1" w:uiPriority="65" w:qFormat="1"/>
-    <w:lsdException w:name="Revision" w:uiPriority="99" w:semiHidden="1"/>
+    <w:lsdException w:name="Revision" w:semiHidden="1" w:uiPriority="99"/>
     <w:lsdException w:name="List Paragraph" w:uiPriority="99"/>
     <w:lsdException w:name="Quote" w:uiPriority="99"/>
     <w:lsdException w:name="Intense Quote" w:uiPriority="99"/>
@@ -49046,8 +49330,8 @@
     <w:lsdException w:name="Subtle Reference" w:uiPriority="31" w:qFormat="1"/>
     <w:lsdException w:name="Intense Reference" w:uiPriority="32" w:qFormat="1"/>
     <w:lsdException w:name="Book Title" w:uiPriority="33" w:qFormat="1"/>
-    <w:lsdException w:name="Bibliography" w:uiPriority="37" w:semiHidden="1" w:unhideWhenUsed="1"/>
-    <w:lsdException w:name="TOC Heading" w:uiPriority="39" w:semiHidden="1" w:unhideWhenUsed="1" w:qFormat="1"/>
+    <w:lsdException w:name="Bibliography" w:semiHidden="1" w:uiPriority="37" w:unhideWhenUsed="1"/>
+    <w:lsdException w:name="TOC Heading" w:semiHidden="1" w:uiPriority="39" w:unhideWhenUsed="1" w:qFormat="1"/>
     <w:lsdException w:name="Plain Table 1" w:uiPriority="41"/>
     <w:lsdException w:name="Plain Table 2" w:uiPriority="42"/>
     <w:lsdException w:name="Plain Table 3" w:uiPriority="43"/>
@@ -49152,17 +49436,17 @@
     <w:lsdException w:name="List Table 5 Dark Accent 6" w:uiPriority="50"/>
     <w:lsdException w:name="List Table 6 Colorful Accent 6" w:uiPriority="51"/>
     <w:lsdException w:name="List Table 7 Colorful Accent 6" w:uiPriority="52"/>
-    <w:lsdException w:name="Mention" w:uiPriority="99" w:semiHidden="1" w:unhideWhenUsed="1"/>
-    <w:lsdException w:name="Smart Hyperlink" w:uiPriority="99" w:semiHidden="1" w:unhideWhenUsed="1"/>
-    <w:lsdException w:name="Hashtag" w:uiPriority="99" w:semiHidden="1" w:unhideWhenUsed="1"/>
-    <w:lsdException w:name="Unresolved Mention" w:uiPriority="99" w:semiHidden="1" w:unhideWhenUsed="1"/>
-    <w:lsdException w:name="Smart Link" w:uiPriority="99" w:semiHidden="1" w:unhideWhenUsed="1"/>
+    <w:lsdException w:name="Mention" w:semiHidden="1" w:uiPriority="99" w:unhideWhenUsed="1"/>
+    <w:lsdException w:name="Smart Hyperlink" w:semiHidden="1" w:uiPriority="99" w:unhideWhenUsed="1"/>
+    <w:lsdException w:name="Hashtag" w:semiHidden="1" w:uiPriority="99" w:unhideWhenUsed="1"/>
+    <w:lsdException w:name="Unresolved Mention" w:semiHidden="1" w:uiPriority="99" w:unhideWhenUsed="1"/>
+    <w:lsdException w:name="Smart Link" w:semiHidden="1" w:uiPriority="99" w:unhideWhenUsed="1"/>
   </w:latentStyles>
-  <w:style w:type="paragraph" w:styleId="Normal" w:default="1">
+  <w:style w:type="paragraph" w:default="1" w:styleId="Normal">
     <w:name w:val="Normal"/>
     <w:qFormat/>
     <w:rPr>
-      <w:rFonts w:asciiTheme="minorHAnsi" w:hAnsiTheme="minorHAnsi" w:eastAsiaTheme="minorEastAsia" w:cstheme="minorBidi"/>
+      <w:rFonts w:asciiTheme="minorHAnsi" w:eastAsiaTheme="minorEastAsia" w:hAnsiTheme="minorHAnsi" w:cstheme="minorBidi"/>
       <w:lang w:val="en-US" w:eastAsia="zh-CN"/>
     </w:rPr>
   </w:style>
@@ -49340,13 +49624,13 @@
       <w:szCs w:val="21"/>
     </w:rPr>
   </w:style>
-  <w:style w:type="character" w:styleId="DefaultParagraphFont" w:default="1">
+  <w:style w:type="character" w:default="1" w:styleId="DefaultParagraphFont">
     <w:name w:val="Default Paragraph Font"/>
     <w:uiPriority w:val="1"/>
     <w:semiHidden/>
     <w:unhideWhenUsed/>
   </w:style>
-  <w:style w:type="table" w:styleId="TableNormal" w:default="1">
+  <w:style w:type="table" w:default="1" w:styleId="TableNormal">
     <w:name w:val="Normal Table"/>
     <w:uiPriority w:val="99"/>
     <w:semiHidden/>
@@ -49361,7 +49645,7 @@
       </w:tblCellMar>
     </w:tblPr>
   </w:style>
-  <w:style w:type="numbering" w:styleId="NoList" w:default="1">
+  <w:style w:type="numbering" w:default="1" w:styleId="NoList">
     <w:name w:val="No List"/>
     <w:uiPriority w:val="99"/>
     <w:semiHidden/>
@@ -49381,7 +49665,7 @@
     <w:qFormat/>
     <w:pPr>
       <w:spacing w:after="120"/>
-      <w:ind w:left="1440" w:leftChars="700" w:right="1440" w:rightChars="700"/>
+      <w:ind w:leftChars="700" w:left="1440" w:rightChars="700" w:right="1440"/>
     </w:pPr>
   </w:style>
   <w:style w:type="paragraph" w:styleId="BodyText">
@@ -49414,7 +49698,7 @@
     <w:name w:val="Body Text First Indent"/>
     <w:basedOn w:val="BodyText"/>
     <w:pPr>
-      <w:ind w:firstLine="420" w:firstLineChars="100"/>
+      <w:ind w:firstLineChars="100" w:firstLine="420"/>
     </w:pPr>
   </w:style>
   <w:style w:type="paragraph" w:styleId="BodyTextIndent">
@@ -49422,14 +49706,14 @@
     <w:basedOn w:val="Normal"/>
     <w:pPr>
       <w:spacing w:after="120"/>
-      <w:ind w:left="420" w:leftChars="200"/>
+      <w:ind w:leftChars="200" w:left="420"/>
     </w:pPr>
   </w:style>
   <w:style w:type="paragraph" w:styleId="BodyTextFirstIndent2">
     <w:name w:val="Body Text First Indent 2"/>
     <w:basedOn w:val="BodyTextIndent"/>
     <w:pPr>
-      <w:ind w:firstLine="420" w:firstLineChars="200"/>
+      <w:ind w:firstLineChars="200" w:firstLine="420"/>
     </w:pPr>
   </w:style>
   <w:style w:type="paragraph" w:styleId="BodyTextIndent2">
@@ -49437,7 +49721,7 @@
     <w:basedOn w:val="Normal"/>
     <w:pPr>
       <w:spacing w:after="120" w:line="480" w:lineRule="auto"/>
-      <w:ind w:left="420" w:leftChars="200"/>
+      <w:ind w:leftChars="200" w:left="420"/>
     </w:pPr>
   </w:style>
   <w:style w:type="paragraph" w:styleId="BodyTextIndent3">
@@ -49445,7 +49729,7 @@
     <w:basedOn w:val="Normal"/>
     <w:pPr>
       <w:spacing w:after="120"/>
-      <w:ind w:left="420" w:leftChars="200"/>
+      <w:ind w:leftChars="200" w:left="420"/>
     </w:pPr>
     <w:rPr>
       <w:sz w:val="16"/>
@@ -49460,14 +49744,14 @@
     <w:unhideWhenUsed/>
     <w:qFormat/>
     <w:rPr>
-      <w:rFonts w:ascii="Arial" w:hAnsi="Arial" w:eastAsia="SimHei" w:cs="Arial"/>
+      <w:rFonts w:ascii="Arial" w:eastAsia="SimHei" w:hAnsi="Arial" w:cs="Arial"/>
     </w:rPr>
   </w:style>
   <w:style w:type="paragraph" w:styleId="Closing">
     <w:name w:val="Closing"/>
     <w:basedOn w:val="Normal"/>
     <w:pPr>
-      <w:ind w:left="100" w:leftChars="2100"/>
+      <w:ind w:leftChars="2100" w:left="100"/>
     </w:pPr>
   </w:style>
   <w:style w:type="character" w:styleId="CommentReference">
@@ -49496,7 +49780,7 @@
     <w:basedOn w:val="Normal"/>
     <w:next w:val="Normal"/>
     <w:pPr>
-      <w:ind w:left="100" w:leftChars="2500"/>
+      <w:ind w:leftChars="2500" w:left="100"/>
     </w:pPr>
   </w:style>
   <w:style w:type="paragraph" w:styleId="DocumentMap">
@@ -49538,9 +49822,9 @@
     <w:name w:val="envelope address"/>
     <w:basedOn w:val="Normal"/>
     <w:pPr>
-      <w:framePr w:w="7920" w:h="1980" w:hSpace="180" w:wrap="auto" w:hAnchor="page" w:xAlign="center" w:yAlign="bottom" w:hRule="exact"/>
+      <w:framePr w:w="7920" w:h="1980" w:hRule="exact" w:hSpace="180" w:wrap="auto" w:hAnchor="page" w:xAlign="center" w:yAlign="bottom"/>
       <w:snapToGrid w:val="0"/>
-      <w:ind w:left="100" w:leftChars="1400"/>
+      <w:ind w:leftChars="1400" w:left="100"/>
     </w:pPr>
     <w:rPr>
       <w:rFonts w:ascii="Arial" w:hAnsi="Arial" w:cs="Arial"/>
@@ -49727,7 +50011,7 @@
     <w:next w:val="Normal"/>
     <w:qFormat/>
     <w:pPr>
-      <w:ind w:left="200" w:leftChars="200"/>
+      <w:ind w:leftChars="200" w:left="200"/>
     </w:pPr>
   </w:style>
   <w:style w:type="paragraph" w:styleId="Index3">
@@ -49736,7 +50020,7 @@
     <w:next w:val="Normal"/>
     <w:qFormat/>
     <w:pPr>
-      <w:ind w:left="400" w:leftChars="400"/>
+      <w:ind w:leftChars="400" w:left="400"/>
     </w:pPr>
   </w:style>
   <w:style w:type="paragraph" w:styleId="Index4">
@@ -49745,7 +50029,7 @@
     <w:next w:val="Normal"/>
     <w:qFormat/>
     <w:pPr>
-      <w:ind w:left="600" w:leftChars="600"/>
+      <w:ind w:leftChars="600" w:left="600"/>
     </w:pPr>
   </w:style>
   <w:style w:type="paragraph" w:styleId="Index5">
@@ -49754,7 +50038,7 @@
     <w:next w:val="Normal"/>
     <w:qFormat/>
     <w:pPr>
-      <w:ind w:left="800" w:leftChars="800"/>
+      <w:ind w:leftChars="800" w:left="800"/>
     </w:pPr>
   </w:style>
   <w:style w:type="paragraph" w:styleId="Index6">
@@ -49763,7 +50047,7 @@
     <w:next w:val="Normal"/>
     <w:qFormat/>
     <w:pPr>
-      <w:ind w:left="1000" w:leftChars="1000"/>
+      <w:ind w:leftChars="1000" w:left="1000"/>
     </w:pPr>
   </w:style>
   <w:style w:type="paragraph" w:styleId="Index7">
@@ -49772,7 +50056,7 @@
     <w:next w:val="Normal"/>
     <w:qFormat/>
     <w:pPr>
-      <w:ind w:left="1200" w:leftChars="1200"/>
+      <w:ind w:leftChars="1200" w:left="1200"/>
     </w:pPr>
   </w:style>
   <w:style w:type="paragraph" w:styleId="Index8">
@@ -49781,7 +50065,7 @@
     <w:next w:val="Normal"/>
     <w:qFormat/>
     <w:pPr>
-      <w:ind w:left="1400" w:leftChars="1400"/>
+      <w:ind w:leftChars="1400" w:left="1400"/>
     </w:pPr>
   </w:style>
   <w:style w:type="paragraph" w:styleId="Index9">
@@ -49790,7 +50074,7 @@
     <w:next w:val="Normal"/>
     <w:qFormat/>
     <w:pPr>
-      <w:ind w:left="1600" w:leftChars="1600"/>
+      <w:ind w:leftChars="1600" w:left="1600"/>
     </w:pPr>
   </w:style>
   <w:style w:type="paragraph" w:styleId="IndexHeading">
@@ -49814,7 +50098,7 @@
     <w:basedOn w:val="Normal"/>
     <w:qFormat/>
     <w:pPr>
-      <w:ind w:left="200" w:hanging="200" w:hangingChars="200"/>
+      <w:ind w:left="200" w:hangingChars="200" w:hanging="200"/>
     </w:pPr>
   </w:style>
   <w:style w:type="paragraph" w:styleId="List2">
@@ -49822,7 +50106,7 @@
     <w:basedOn w:val="Normal"/>
     <w:qFormat/>
     <w:pPr>
-      <w:ind w:left="100" w:leftChars="200" w:hanging="200" w:hangingChars="200"/>
+      <w:ind w:leftChars="200" w:left="100" w:hangingChars="200" w:hanging="200"/>
     </w:pPr>
   </w:style>
   <w:style w:type="paragraph" w:styleId="List3">
@@ -49830,7 +50114,7 @@
     <w:basedOn w:val="Normal"/>
     <w:qFormat/>
     <w:pPr>
-      <w:ind w:left="100" w:leftChars="400" w:hanging="200" w:hangingChars="200"/>
+      <w:ind w:leftChars="400" w:left="100" w:hangingChars="200" w:hanging="200"/>
     </w:pPr>
   </w:style>
   <w:style w:type="paragraph" w:styleId="List4">
@@ -49838,7 +50122,7 @@
     <w:basedOn w:val="Normal"/>
     <w:qFormat/>
     <w:pPr>
-      <w:ind w:left="100" w:leftChars="600" w:hanging="200" w:hangingChars="200"/>
+      <w:ind w:leftChars="600" w:left="100" w:hangingChars="200" w:hanging="200"/>
     </w:pPr>
   </w:style>
   <w:style w:type="paragraph" w:styleId="List5">
@@ -49846,7 +50130,7 @@
     <w:basedOn w:val="Normal"/>
     <w:qFormat/>
     <w:pPr>
-      <w:ind w:left="100" w:leftChars="800" w:hanging="200" w:hangingChars="200"/>
+      <w:ind w:leftChars="800" w:left="100" w:hangingChars="200" w:hanging="200"/>
     </w:pPr>
   </w:style>
   <w:style w:type="paragraph" w:styleId="ListBullet">
@@ -49905,7 +50189,7 @@
     <w:qFormat/>
     <w:pPr>
       <w:spacing w:after="120"/>
-      <w:ind w:left="420" w:leftChars="200"/>
+      <w:ind w:leftChars="200" w:left="420"/>
     </w:pPr>
   </w:style>
   <w:style w:type="paragraph" w:styleId="ListContinue2">
@@ -49914,7 +50198,7 @@
     <w:qFormat/>
     <w:pPr>
       <w:spacing w:after="120"/>
-      <w:ind w:left="840" w:leftChars="400"/>
+      <w:ind w:leftChars="400" w:left="840"/>
     </w:pPr>
   </w:style>
   <w:style w:type="paragraph" w:styleId="ListContinue3">
@@ -49923,7 +50207,7 @@
     <w:qFormat/>
     <w:pPr>
       <w:spacing w:after="120"/>
-      <w:ind w:left="1260" w:leftChars="600"/>
+      <w:ind w:leftChars="600" w:left="1260"/>
     </w:pPr>
   </w:style>
   <w:style w:type="paragraph" w:styleId="ListContinue4">
@@ -49932,7 +50216,7 @@
     <w:qFormat/>
     <w:pPr>
       <w:spacing w:after="120"/>
-      <w:ind w:left="1680" w:leftChars="800"/>
+      <w:ind w:leftChars="800" w:left="1680"/>
     </w:pPr>
   </w:style>
   <w:style w:type="paragraph" w:styleId="ListContinue5">
@@ -49941,7 +50225,7 @@
     <w:qFormat/>
     <w:pPr>
       <w:spacing w:after="120"/>
-      <w:ind w:left="2100" w:leftChars="1000"/>
+      <w:ind w:leftChars="1000" w:left="2100"/>
     </w:pPr>
   </w:style>
   <w:style w:type="paragraph" w:styleId="ListNumber">
@@ -50017,7 +50301,7 @@
       <w:snapToGrid w:val="0"/>
     </w:pPr>
     <w:rPr>
-      <w:rFonts w:ascii="Courier New" w:hAnsi="Courier New" w:cs="Courier New" w:eastAsiaTheme="minorEastAsia"/>
+      <w:rFonts w:ascii="Courier New" w:eastAsiaTheme="minorEastAsia" w:hAnsi="Courier New" w:cs="Courier New"/>
       <w:kern w:val="2"/>
       <w:sz w:val="24"/>
       <w:szCs w:val="24"/>
@@ -50030,13 +50314,13 @@
     <w:qFormat/>
     <w:pPr>
       <w:pBdr>
-        <w:top w:val="single" w:color="auto" w:sz="6" w:space="1"/>
-        <w:left w:val="single" w:color="auto" w:sz="6" w:space="1"/>
-        <w:bottom w:val="single" w:color="auto" w:sz="6" w:space="1"/>
-        <w:right w:val="single" w:color="auto" w:sz="6" w:space="1"/>
+        <w:top w:val="single" w:sz="6" w:space="1" w:color="auto"/>
+        <w:left w:val="single" w:sz="6" w:space="1" w:color="auto"/>
+        <w:bottom w:val="single" w:sz="6" w:space="1" w:color="auto"/>
+        <w:right w:val="single" w:sz="6" w:space="1" w:color="auto"/>
       </w:pBdr>
       <w:shd w:val="pct20" w:color="auto" w:fill="auto"/>
-      <w:ind w:left="1080" w:leftChars="500" w:hanging="1080" w:hangingChars="500"/>
+      <w:ind w:leftChars="500" w:left="1080" w:hangingChars="500" w:hanging="1080"/>
     </w:pPr>
     <w:rPr>
       <w:rFonts w:ascii="Arial" w:hAnsi="Arial" w:cs="Arial"/>
@@ -50058,7 +50342,7 @@
     <w:basedOn w:val="Normal"/>
     <w:qFormat/>
     <w:pPr>
-      <w:ind w:firstLine="420" w:firstLineChars="200"/>
+      <w:ind w:firstLineChars="200" w:firstLine="420"/>
     </w:pPr>
   </w:style>
   <w:style w:type="paragraph" w:styleId="NoteHeading">
@@ -50095,7 +50379,7 @@
     <w:basedOn w:val="Normal"/>
     <w:qFormat/>
     <w:pPr>
-      <w:ind w:left="100" w:leftChars="2100"/>
+      <w:ind w:leftChars="2100" w:left="100"/>
     </w:pPr>
   </w:style>
   <w:style w:type="character" w:styleId="Strong">
@@ -50146,7 +50430,7 @@
       <w:tblPr/>
       <w:tcPr>
         <w:tcBorders>
-          <w:left w:val="single" w:color="808080" w:sz="6" w:space="0"/>
+          <w:left w:val="single" w:sz="6" w:space="0" w:color="808080"/>
           <w:tl2br w:val="nil"/>
           <w:tr2bl w:val="nil"/>
         </w:tcBorders>
@@ -50156,7 +50440,7 @@
       <w:tblPr/>
       <w:tcPr>
         <w:tcBorders>
-          <w:top w:val="single" w:color="FFFFFF" w:sz="6" w:space="0"/>
+          <w:top w:val="single" w:sz="6" w:space="0" w:color="FFFFFF"/>
           <w:tl2br w:val="nil"/>
           <w:tr2bl w:val="nil"/>
         </w:tcBorders>
@@ -50170,7 +50454,7 @@
       <w:tblPr/>
       <w:tcPr>
         <w:tcBorders>
-          <w:right w:val="single" w:color="808080" w:sz="6" w:space="0"/>
+          <w:right w:val="single" w:sz="6" w:space="0" w:color="808080"/>
           <w:tl2br w:val="nil"/>
           <w:tr2bl w:val="nil"/>
         </w:tcBorders>
@@ -50180,7 +50464,7 @@
       <w:tblPr/>
       <w:tcPr>
         <w:tcBorders>
-          <w:bottom w:val="single" w:color="FFFFFF" w:sz="6" w:space="0"/>
+          <w:bottom w:val="single" w:sz="6" w:space="0" w:color="FFFFFF"/>
           <w:tl2br w:val="nil"/>
           <w:tr2bl w:val="nil"/>
         </w:tcBorders>
@@ -50267,7 +50551,7 @@
         <w:tcBorders>
           <w:top w:val="nil"/>
           <w:left w:val="nil"/>
-          <w:right w:val="single" w:color="808080" w:sz="6" w:space="0"/>
+          <w:right w:val="single" w:sz="6" w:space="0" w:color="808080"/>
           <w:tl2br w:val="nil"/>
           <w:tr2bl w:val="nil"/>
         </w:tcBorders>
@@ -50277,7 +50561,7 @@
       <w:tblPr/>
       <w:tcPr>
         <w:tcBorders>
-          <w:right w:val="single" w:color="FFFFFF" w:sz="6" w:space="0"/>
+          <w:right w:val="single" w:sz="6" w:space="0" w:color="FFFFFF"/>
           <w:tl2br w:val="nil"/>
           <w:tr2bl w:val="nil"/>
         </w:tcBorders>
@@ -50287,8 +50571,8 @@
       <w:tblPr/>
       <w:tcPr>
         <w:tcBorders>
-          <w:top w:val="single" w:color="808080" w:sz="6" w:space="0"/>
-          <w:left w:val="single" w:color="FFFFFF" w:sz="6" w:space="0"/>
+          <w:top w:val="single" w:sz="6" w:space="0" w:color="808080"/>
+          <w:left w:val="single" w:sz="6" w:space="0" w:color="FFFFFF"/>
           <w:tl2br w:val="nil"/>
           <w:tr2bl w:val="nil"/>
         </w:tcBorders>
@@ -50339,7 +50623,7 @@
         <w:tcBorders>
           <w:top w:val="nil"/>
           <w:left w:val="nil"/>
-          <w:right w:val="single" w:color="808080" w:sz="6" w:space="0"/>
+          <w:right w:val="single" w:sz="6" w:space="0" w:color="808080"/>
           <w:tl2br w:val="nil"/>
           <w:tr2bl w:val="nil"/>
         </w:tcBorders>
@@ -50349,7 +50633,7 @@
       <w:tblPr/>
       <w:tcPr>
         <w:tcBorders>
-          <w:right w:val="single" w:color="FFFFFF" w:sz="6" w:space="0"/>
+          <w:right w:val="single" w:sz="6" w:space="0" w:color="FFFFFF"/>
           <w:tl2br w:val="nil"/>
           <w:tr2bl w:val="nil"/>
         </w:tcBorders>
@@ -50377,8 +50661,8 @@
       <w:tblPr/>
       <w:tcPr>
         <w:tcBorders>
-          <w:top w:val="single" w:color="808080" w:sz="6" w:space="0"/>
-          <w:left w:val="single" w:color="FFFFFF" w:sz="6" w:space="0"/>
+          <w:top w:val="single" w:sz="6" w:space="0" w:color="808080"/>
+          <w:left w:val="single" w:sz="6" w:space="0" w:color="FFFFFF"/>
           <w:tl2br w:val="nil"/>
           <w:tr2bl w:val="nil"/>
         </w:tcBorders>
@@ -50408,8 +50692,8 @@
     </w:pPr>
     <w:tblPr>
       <w:tblBorders>
-        <w:top w:val="single" w:color="000000" w:sz="12" w:space="0"/>
-        <w:bottom w:val="single" w:color="000000" w:sz="12" w:space="0"/>
+        <w:top w:val="single" w:sz="12" w:space="0" w:color="000000"/>
+        <w:bottom w:val="single" w:sz="12" w:space="0" w:color="000000"/>
       </w:tblBorders>
     </w:tblPr>
     <w:tcPr>
@@ -50423,7 +50707,7 @@
       <w:tblPr/>
       <w:tcPr>
         <w:tcBorders>
-          <w:left w:val="single" w:color="000000" w:sz="6" w:space="0"/>
+          <w:left w:val="single" w:sz="6" w:space="0" w:color="000000"/>
           <w:tl2br w:val="nil"/>
           <w:tr2bl w:val="nil"/>
         </w:tcBorders>
@@ -50436,7 +50720,7 @@
       <w:tblPr/>
       <w:tcPr>
         <w:tcBorders>
-          <w:top w:val="single" w:color="000000" w:sz="6" w:space="0"/>
+          <w:top w:val="single" w:sz="6" w:space="0" w:color="000000"/>
           <w:tl2br w:val="nil"/>
           <w:tr2bl w:val="nil"/>
         </w:tcBorders>
@@ -50446,7 +50730,7 @@
       <w:tblPr/>
       <w:tcPr>
         <w:tcBorders>
-          <w:right w:val="single" w:color="000000" w:sz="6" w:space="0"/>
+          <w:right w:val="single" w:sz="6" w:space="0" w:color="000000"/>
           <w:tl2br w:val="nil"/>
           <w:tr2bl w:val="nil"/>
         </w:tcBorders>
@@ -50490,8 +50774,8 @@
     </w:pPr>
     <w:tblPr>
       <w:tblBorders>
-        <w:top w:val="single" w:color="000000" w:sz="12" w:space="0"/>
-        <w:bottom w:val="single" w:color="000000" w:sz="12" w:space="0"/>
+        <w:top w:val="single" w:sz="12" w:space="0" w:color="000000"/>
+        <w:bottom w:val="single" w:sz="12" w:space="0" w:color="000000"/>
       </w:tblBorders>
     </w:tblPr>
     <w:tcPr>
@@ -50504,7 +50788,7 @@
       <w:tblPr/>
       <w:tcPr>
         <w:tcBorders>
-          <w:left w:val="single" w:color="000000" w:sz="6" w:space="0"/>
+          <w:left w:val="single" w:sz="6" w:space="0" w:color="000000"/>
           <w:tl2br w:val="nil"/>
           <w:tr2bl w:val="nil"/>
         </w:tcBorders>
@@ -50515,7 +50799,7 @@
       <w:tblPr/>
       <w:tcPr>
         <w:tcBorders>
-          <w:top w:val="single" w:color="000000" w:sz="6" w:space="0"/>
+          <w:top w:val="single" w:sz="6" w:space="0" w:color="000000"/>
           <w:tl2br w:val="nil"/>
           <w:tr2bl w:val="nil"/>
         </w:tcBorders>
@@ -50584,10 +50868,10 @@
     </w:rPr>
     <w:tblPr>
       <w:tblBorders>
-        <w:top w:val="single" w:color="000000" w:sz="12" w:space="0"/>
-        <w:left w:val="single" w:color="000000" w:sz="12" w:space="0"/>
-        <w:bottom w:val="single" w:color="000000" w:sz="12" w:space="0"/>
-        <w:right w:val="single" w:color="000000" w:sz="12" w:space="0"/>
+        <w:top w:val="single" w:sz="12" w:space="0" w:color="000000"/>
+        <w:left w:val="single" w:sz="12" w:space="0" w:color="000000"/>
+        <w:bottom w:val="single" w:sz="12" w:space="0" w:color="000000"/>
+        <w:right w:val="single" w:sz="12" w:space="0" w:color="000000"/>
       </w:tblBorders>
     </w:tblPr>
     <w:tcPr>
@@ -50604,7 +50888,7 @@
       <w:tblPr/>
       <w:tcPr>
         <w:tcBorders>
-          <w:left w:val="single" w:color="000000" w:sz="6" w:space="0"/>
+          <w:left w:val="single" w:sz="6" w:space="0" w:color="000000"/>
           <w:tl2br w:val="nil"/>
           <w:tr2bl w:val="nil"/>
         </w:tcBorders>
@@ -50618,7 +50902,7 @@
       <w:tblPr/>
       <w:tcPr>
         <w:tcBorders>
-          <w:top w:val="single" w:color="000000" w:sz="12" w:space="0"/>
+          <w:top w:val="single" w:sz="12" w:space="0" w:color="000000"/>
           <w:tl2br w:val="nil"/>
           <w:tr2bl w:val="nil"/>
         </w:tcBorders>
@@ -50650,10 +50934,10 @@
     </w:pPr>
     <w:tblPr>
       <w:tblBorders>
-        <w:top w:val="single" w:color="000000" w:sz="12" w:space="0"/>
-        <w:left w:val="single" w:color="000000" w:sz="6" w:space="0"/>
-        <w:bottom w:val="single" w:color="000000" w:sz="12" w:space="0"/>
-        <w:right w:val="single" w:color="000000" w:sz="6" w:space="0"/>
+        <w:top w:val="single" w:sz="12" w:space="0" w:color="000000"/>
+        <w:left w:val="single" w:sz="6" w:space="0" w:color="000000"/>
+        <w:bottom w:val="single" w:sz="12" w:space="0" w:color="000000"/>
+        <w:right w:val="single" w:sz="6" w:space="0" w:color="000000"/>
       </w:tblBorders>
     </w:tblPr>
     <w:tcPr>
@@ -50670,7 +50954,7 @@
       <w:tblPr/>
       <w:tcPr>
         <w:tcBorders>
-          <w:left w:val="single" w:color="000000" w:sz="6" w:space="0"/>
+          <w:left w:val="single" w:sz="6" w:space="0" w:color="000000"/>
           <w:tl2br w:val="nil"/>
           <w:tr2bl w:val="nil"/>
         </w:tcBorders>
@@ -50684,7 +50968,7 @@
       <w:tblPr/>
       <w:tcPr>
         <w:tcBorders>
-          <w:left w:val="single" w:color="000000" w:sz="6" w:space="0"/>
+          <w:left w:val="single" w:sz="6" w:space="0" w:color="000000"/>
           <w:tl2br w:val="nil"/>
           <w:tr2bl w:val="nil"/>
         </w:tcBorders>
@@ -50743,11 +51027,11 @@
     </w:rPr>
     <w:tblPr>
       <w:tblBorders>
-        <w:top w:val="single" w:color="008080" w:sz="12" w:space="0"/>
-        <w:left w:val="single" w:color="008080" w:sz="12" w:space="0"/>
-        <w:bottom w:val="single" w:color="008080" w:sz="12" w:space="0"/>
-        <w:right w:val="single" w:color="008080" w:sz="12" w:space="0"/>
-        <w:insideH w:val="single" w:color="00FFFF" w:sz="6" w:space="0"/>
+        <w:top w:val="single" w:sz="12" w:space="0" w:color="008080"/>
+        <w:left w:val="single" w:sz="12" w:space="0" w:color="008080"/>
+        <w:bottom w:val="single" w:sz="12" w:space="0" w:color="008080"/>
+        <w:right w:val="single" w:sz="12" w:space="0" w:color="008080"/>
+        <w:insideH w:val="single" w:sz="6" w:space="0" w:color="00FFFF"/>
       </w:tblBorders>
     </w:tblPr>
     <w:tcPr>
@@ -50821,7 +51105,7 @@
     </w:pPr>
     <w:tblPr>
       <w:tblBorders>
-        <w:bottom w:val="single" w:color="000000" w:sz="12" w:space="0"/>
+        <w:bottom w:val="single" w:sz="12" w:space="0" w:color="000000"/>
       </w:tblBorders>
     </w:tblPr>
     <w:tcPr>
@@ -50838,7 +51122,7 @@
       <w:tblPr/>
       <w:tcPr>
         <w:tcBorders>
-          <w:left w:val="single" w:color="000000" w:sz="12" w:space="0"/>
+          <w:left w:val="single" w:sz="12" w:space="0" w:color="000000"/>
           <w:tl2br w:val="nil"/>
           <w:tr2bl w:val="nil"/>
         </w:tcBorders>
@@ -50895,11 +51179,11 @@
     </w:pPr>
     <w:tblPr>
       <w:tblBorders>
-        <w:top w:val="single" w:color="000000" w:sz="18" w:space="0"/>
-        <w:left w:val="single" w:color="000000" w:sz="18" w:space="0"/>
-        <w:bottom w:val="single" w:color="000000" w:sz="18" w:space="0"/>
-        <w:right w:val="single" w:color="000000" w:sz="18" w:space="0"/>
-        <w:insideH w:val="single" w:color="C0C0C0" w:sz="6" w:space="0"/>
+        <w:top w:val="single" w:sz="18" w:space="0" w:color="000000"/>
+        <w:left w:val="single" w:sz="18" w:space="0" w:color="000000"/>
+        <w:bottom w:val="single" w:sz="18" w:space="0" w:color="000000"/>
+        <w:right w:val="single" w:sz="18" w:space="0" w:color="000000"/>
+        <w:insideH w:val="single" w:sz="6" w:space="0" w:color="C0C0C0"/>
       </w:tblBorders>
     </w:tblPr>
     <w:tcPr>
@@ -50909,7 +51193,7 @@
       <w:tblPr/>
       <w:tcPr>
         <w:tcBorders>
-          <w:left w:val="single" w:color="000000" w:sz="6" w:space="0"/>
+          <w:left w:val="single" w:sz="6" w:space="0" w:color="000000"/>
           <w:tl2br w:val="nil"/>
           <w:tr2bl w:val="nil"/>
         </w:tcBorders>
@@ -50920,8 +51204,8 @@
       <w:tblPr/>
       <w:tcPr>
         <w:tcBorders>
-          <w:bottom w:val="single" w:color="000000" w:sz="36" w:space="0"/>
-          <w:right w:val="single" w:color="000000" w:sz="6" w:space="0"/>
+          <w:bottom w:val="single" w:sz="36" w:space="0" w:color="000000"/>
+          <w:right w:val="single" w:sz="6" w:space="0" w:color="000000"/>
           <w:tl2br w:val="nil"/>
           <w:tr2bl w:val="nil"/>
         </w:tcBorders>
@@ -50958,10 +51242,10 @@
     </w:rPr>
     <w:tblPr>
       <w:tblBorders>
-        <w:top w:val="single" w:color="000000" w:sz="12" w:space="0"/>
-        <w:left w:val="single" w:color="000000" w:sz="12" w:space="0"/>
-        <w:bottom w:val="single" w:color="000000" w:sz="12" w:space="0"/>
-        <w:right w:val="single" w:color="000000" w:sz="12" w:space="0"/>
+        <w:top w:val="single" w:sz="12" w:space="0" w:color="000000"/>
+        <w:left w:val="single" w:sz="12" w:space="0" w:color="000000"/>
+        <w:bottom w:val="single" w:sz="12" w:space="0" w:color="000000"/>
+        <w:right w:val="single" w:sz="12" w:space="0" w:color="000000"/>
       </w:tblBorders>
     </w:tblPr>
     <w:tblStylePr w:type="firstRow">
@@ -50972,7 +51256,7 @@
       <w:tblPr/>
       <w:tcPr>
         <w:tcBorders>
-          <w:left w:val="double" w:color="000000" w:sz="6" w:space="0"/>
+          <w:left w:val="double" w:sz="6" w:space="0" w:color="000000"/>
           <w:tl2br w:val="nil"/>
           <w:tr2bl w:val="nil"/>
         </w:tcBorders>
@@ -51189,11 +51473,11 @@
     </w:rPr>
     <w:tblPr>
       <w:tblBorders>
-        <w:top w:val="single" w:color="000080" w:sz="6" w:space="0"/>
-        <w:left w:val="single" w:color="000080" w:sz="6" w:space="0"/>
-        <w:bottom w:val="single" w:color="000080" w:sz="6" w:space="0"/>
-        <w:right w:val="single" w:color="000080" w:sz="6" w:space="0"/>
-        <w:insideV w:val="single" w:color="000080" w:sz="6" w:space="0"/>
+        <w:top w:val="single" w:sz="6" w:space="0" w:color="000080"/>
+        <w:left w:val="single" w:sz="6" w:space="0" w:color="000080"/>
+        <w:bottom w:val="single" w:sz="6" w:space="0" w:color="000080"/>
+        <w:right w:val="single" w:sz="6" w:space="0" w:color="000080"/>
+        <w:insideV w:val="single" w:sz="6" w:space="0" w:color="000080"/>
       </w:tblBorders>
     </w:tblPr>
     <w:tblStylePr w:type="firstRow">
@@ -51217,7 +51501,7 @@
       <w:tblPr/>
       <w:tcPr>
         <w:tcBorders>
-          <w:top w:val="single" w:color="000080" w:sz="6" w:space="0"/>
+          <w:top w:val="single" w:sz="6" w:space="0" w:color="000080"/>
           <w:tl2br w:val="nil"/>
           <w:tr2bl w:val="nil"/>
         </w:tcBorders>
@@ -51360,11 +51644,11 @@
     </w:pPr>
     <w:tblPr>
       <w:tblBorders>
-        <w:top w:val="single" w:color="808080" w:sz="12" w:space="0"/>
-        <w:left w:val="single" w:color="808080" w:sz="12" w:space="0"/>
-        <w:bottom w:val="single" w:color="808080" w:sz="12" w:space="0"/>
-        <w:right w:val="single" w:color="808080" w:sz="12" w:space="0"/>
-        <w:insideV w:val="single" w:color="C0C0C0" w:sz="6" w:space="0"/>
+        <w:top w:val="single" w:sz="12" w:space="0" w:color="808080"/>
+        <w:left w:val="single" w:sz="12" w:space="0" w:color="808080"/>
+        <w:bottom w:val="single" w:sz="12" w:space="0" w:color="808080"/>
+        <w:right w:val="single" w:sz="12" w:space="0" w:color="808080"/>
+        <w:insideV w:val="single" w:sz="6" w:space="0" w:color="C0C0C0"/>
       </w:tblBorders>
     </w:tblPr>
     <w:tblStylePr w:type="firstRow">
@@ -51377,7 +51661,7 @@
       <w:tblPr/>
       <w:tcPr>
         <w:tcBorders>
-          <w:left w:val="single" w:color="808080" w:sz="6" w:space="0"/>
+          <w:left w:val="single" w:sz="6" w:space="0" w:color="808080"/>
           <w:tl2br w:val="nil"/>
           <w:tr2bl w:val="nil"/>
         </w:tcBorders>
@@ -51391,7 +51675,7 @@
       <w:tblPr/>
       <w:tcPr>
         <w:tcBorders>
-          <w:top w:val="single" w:color="808080" w:sz="6" w:space="0"/>
+          <w:top w:val="single" w:sz="6" w:space="0" w:color="808080"/>
           <w:tl2br w:val="nil"/>
           <w:tr2bl w:val="nil"/>
         </w:tcBorders>
@@ -51448,8 +51732,8 @@
     </w:pPr>
     <w:tblPr>
       <w:tblBorders>
-        <w:insideH w:val="single" w:color="FFFFFF" w:sz="18" w:space="0"/>
-        <w:insideV w:val="single" w:color="FFFFFF" w:sz="18" w:space="0"/>
+        <w:insideH w:val="single" w:sz="18" w:space="0" w:color="FFFFFF"/>
+        <w:insideV w:val="single" w:sz="18" w:space="0" w:color="FFFFFF"/>
       </w:tblBorders>
     </w:tblPr>
     <w:tblStylePr w:type="firstRow">
@@ -51504,12 +51788,12 @@
     </w:pPr>
     <w:tblPr>
       <w:tblBorders>
-        <w:top w:val="double" w:color="000000" w:sz="6" w:space="0"/>
-        <w:left w:val="double" w:color="000000" w:sz="6" w:space="0"/>
-        <w:bottom w:val="double" w:color="000000" w:sz="6" w:space="0"/>
-        <w:right w:val="double" w:color="000000" w:sz="6" w:space="0"/>
-        <w:insideH w:val="single" w:color="000000" w:sz="6" w:space="0"/>
-        <w:insideV w:val="single" w:color="000000" w:sz="6" w:space="0"/>
+        <w:top w:val="double" w:sz="6" w:space="0" w:color="000000"/>
+        <w:left w:val="double" w:sz="6" w:space="0" w:color="000000"/>
+        <w:bottom w:val="double" w:sz="6" w:space="0" w:color="000000"/>
+        <w:right w:val="double" w:sz="6" w:space="0" w:color="000000"/>
+        <w:insideH w:val="single" w:sz="6" w:space="0" w:color="000000"/>
+        <w:insideV w:val="single" w:sz="6" w:space="0" w:color="000000"/>
       </w:tblBorders>
     </w:tblPr>
     <w:tcPr>
@@ -51540,12 +51824,12 @@
     </w:pPr>
     <w:tblPr>
       <w:tblBorders>
-        <w:top w:val="single" w:color="auto" w:sz="4" w:space="0"/>
-        <w:left w:val="single" w:color="auto" w:sz="4" w:space="0"/>
-        <w:bottom w:val="single" w:color="auto" w:sz="4" w:space="0"/>
-        <w:right w:val="single" w:color="auto" w:sz="4" w:space="0"/>
-        <w:insideH w:val="single" w:color="auto" w:sz="4" w:space="0"/>
-        <w:insideV w:val="single" w:color="auto" w:sz="4" w:space="0"/>
+        <w:top w:val="single" w:sz="4" w:space="0" w:color="auto"/>
+        <w:left w:val="single" w:sz="4" w:space="0" w:color="auto"/>
+        <w:bottom w:val="single" w:sz="4" w:space="0" w:color="auto"/>
+        <w:right w:val="single" w:sz="4" w:space="0" w:color="auto"/>
+        <w:insideH w:val="single" w:sz="4" w:space="0" w:color="auto"/>
+        <w:insideV w:val="single" w:sz="4" w:space="0" w:color="auto"/>
       </w:tblBorders>
     </w:tblPr>
   </w:style>
@@ -51559,12 +51843,12 @@
     </w:pPr>
     <w:tblPr>
       <w:tblBorders>
-        <w:top w:val="single" w:color="000000" w:sz="6" w:space="0"/>
-        <w:left w:val="single" w:color="000000" w:sz="6" w:space="0"/>
-        <w:bottom w:val="single" w:color="000000" w:sz="6" w:space="0"/>
-        <w:right w:val="single" w:color="000000" w:sz="6" w:space="0"/>
-        <w:insideH w:val="single" w:color="000000" w:sz="6" w:space="0"/>
-        <w:insideV w:val="single" w:color="000000" w:sz="6" w:space="0"/>
+        <w:top w:val="single" w:sz="6" w:space="0" w:color="000000"/>
+        <w:left w:val="single" w:sz="6" w:space="0" w:color="000000"/>
+        <w:bottom w:val="single" w:sz="6" w:space="0" w:color="000000"/>
+        <w:right w:val="single" w:sz="6" w:space="0" w:color="000000"/>
+        <w:insideH w:val="single" w:sz="6" w:space="0" w:color="000000"/>
+        <w:insideV w:val="single" w:sz="6" w:space="0" w:color="000000"/>
       </w:tblBorders>
     </w:tblPr>
     <w:tcPr>
@@ -51600,7 +51884,7 @@
       <w:tblPr/>
       <w:tcPr>
         <w:tcBorders>
-          <w:tl2br w:val="single" w:color="000000" w:sz="6" w:space="0"/>
+          <w:tl2br w:val="single" w:sz="6" w:space="0" w:color="000000"/>
           <w:tr2bl w:val="nil"/>
         </w:tcBorders>
       </w:tcPr>
@@ -51616,8 +51900,8 @@
     </w:pPr>
     <w:tblPr>
       <w:tblBorders>
-        <w:insideH w:val="single" w:color="000000" w:sz="6" w:space="0"/>
-        <w:insideV w:val="single" w:color="000000" w:sz="6" w:space="0"/>
+        <w:insideH w:val="single" w:sz="6" w:space="0" w:color="000000"/>
+        <w:insideV w:val="single" w:sz="6" w:space="0" w:color="000000"/>
       </w:tblBorders>
     </w:tblPr>
     <w:tcPr>
@@ -51644,7 +51928,7 @@
       <w:tblPr/>
       <w:tcPr>
         <w:tcBorders>
-          <w:top w:val="single" w:color="000000" w:sz="6" w:space="0"/>
+          <w:top w:val="single" w:sz="6" w:space="0" w:color="000000"/>
           <w:tl2br w:val="nil"/>
           <w:tr2bl w:val="nil"/>
         </w:tcBorders>
@@ -51687,11 +51971,11 @@
     </w:pPr>
     <w:tblPr>
       <w:tblBorders>
-        <w:top w:val="single" w:color="000000" w:sz="6" w:space="0"/>
-        <w:left w:val="single" w:color="000000" w:sz="12" w:space="0"/>
-        <w:bottom w:val="single" w:color="000000" w:sz="6" w:space="0"/>
-        <w:right w:val="single" w:color="000000" w:sz="12" w:space="0"/>
-        <w:insideV w:val="single" w:color="000000" w:sz="6" w:space="0"/>
+        <w:top w:val="single" w:sz="6" w:space="0" w:color="000000"/>
+        <w:left w:val="single" w:sz="12" w:space="0" w:color="000000"/>
+        <w:bottom w:val="single" w:sz="6" w:space="0" w:color="000000"/>
+        <w:right w:val="single" w:sz="12" w:space="0" w:color="000000"/>
+        <w:insideV w:val="single" w:sz="6" w:space="0" w:color="000000"/>
       </w:tblBorders>
     </w:tblPr>
     <w:tcPr>
@@ -51701,7 +51985,7 @@
       <w:tblPr/>
       <w:tcPr>
         <w:tcBorders>
-          <w:left w:val="single" w:color="000000" w:sz="6" w:space="0"/>
+          <w:left w:val="single" w:sz="6" w:space="0" w:color="000000"/>
           <w:tl2br w:val="nil"/>
           <w:tr2bl w:val="nil"/>
         </w:tcBorders>
@@ -51738,7 +52022,7 @@
       <w:tblPr/>
       <w:tcPr>
         <w:tcBorders>
-          <w:tl2br w:val="single" w:color="000000" w:sz="6" w:space="0"/>
+          <w:tl2br w:val="single" w:sz="6" w:space="0" w:color="000000"/>
           <w:tr2bl w:val="nil"/>
         </w:tcBorders>
       </w:tcPr>
@@ -51754,10 +52038,10 @@
     </w:pPr>
     <w:tblPr>
       <w:tblBorders>
-        <w:left w:val="single" w:color="000000" w:sz="12" w:space="0"/>
-        <w:right w:val="single" w:color="000000" w:sz="12" w:space="0"/>
-        <w:insideH w:val="single" w:color="000000" w:sz="6" w:space="0"/>
-        <w:insideV w:val="single" w:color="000000" w:sz="6" w:space="0"/>
+        <w:left w:val="single" w:sz="12" w:space="0" w:color="000000"/>
+        <w:right w:val="single" w:sz="12" w:space="0" w:color="000000"/>
+        <w:insideH w:val="single" w:sz="6" w:space="0" w:color="000000"/>
+        <w:insideV w:val="single" w:sz="6" w:space="0" w:color="000000"/>
       </w:tblBorders>
     </w:tblPr>
     <w:tcPr>
@@ -51770,7 +52054,7 @@
       <w:tblPr/>
       <w:tcPr>
         <w:tcBorders>
-          <w:left w:val="single" w:color="000000" w:sz="6" w:space="0"/>
+          <w:left w:val="single" w:sz="6" w:space="0" w:color="000000"/>
           <w:tl2br w:val="nil"/>
           <w:tr2bl w:val="nil"/>
         </w:tcBorders>
@@ -51786,7 +52070,7 @@
       <w:tblPr/>
       <w:tcPr>
         <w:tcBorders>
-          <w:top w:val="single" w:color="000000" w:sz="6" w:space="0"/>
+          <w:top w:val="single" w:sz="6" w:space="0" w:color="000000"/>
           <w:tl2br w:val="nil"/>
           <w:tr2bl w:val="nil"/>
         </w:tcBorders>
@@ -51818,12 +52102,12 @@
     </w:pPr>
     <w:tblPr>
       <w:tblBorders>
-        <w:top w:val="single" w:color="000000" w:sz="12" w:space="0"/>
-        <w:left w:val="single" w:color="000000" w:sz="12" w:space="0"/>
-        <w:bottom w:val="single" w:color="000000" w:sz="12" w:space="0"/>
-        <w:right w:val="single" w:color="000000" w:sz="12" w:space="0"/>
-        <w:insideH w:val="single" w:color="000000" w:sz="6" w:space="0"/>
-        <w:insideV w:val="single" w:color="000000" w:sz="6" w:space="0"/>
+        <w:top w:val="single" w:sz="12" w:space="0" w:color="000000"/>
+        <w:left w:val="single" w:sz="12" w:space="0" w:color="000000"/>
+        <w:bottom w:val="single" w:sz="12" w:space="0" w:color="000000"/>
+        <w:right w:val="single" w:sz="12" w:space="0" w:color="000000"/>
+        <w:insideH w:val="single" w:sz="6" w:space="0" w:color="000000"/>
+        <w:insideV w:val="single" w:sz="6" w:space="0" w:color="000000"/>
       </w:tblBorders>
     </w:tblPr>
     <w:tcPr>
@@ -51833,7 +52117,7 @@
       <w:tblPr/>
       <w:tcPr>
         <w:tcBorders>
-          <w:left w:val="single" w:color="000000" w:sz="12" w:space="0"/>
+          <w:left w:val="single" w:sz="12" w:space="0" w:color="000000"/>
           <w:tl2br w:val="nil"/>
           <w:tr2bl w:val="nil"/>
         </w:tcBorders>
@@ -51869,7 +52153,7 @@
       <w:tblPr/>
       <w:tcPr>
         <w:tcBorders>
-          <w:tl2br w:val="single" w:color="000000" w:sz="6" w:space="0"/>
+          <w:tl2br w:val="single" w:sz="6" w:space="0" w:color="000000"/>
           <w:tr2bl w:val="nil"/>
         </w:tcBorders>
       </w:tcPr>
@@ -51885,11 +52169,11 @@
     </w:pPr>
     <w:tblPr>
       <w:tblBorders>
-        <w:top w:val="single" w:color="000000" w:sz="12" w:space="0"/>
-        <w:left w:val="single" w:color="000000" w:sz="12" w:space="0"/>
-        <w:bottom w:val="single" w:color="000000" w:sz="12" w:space="0"/>
-        <w:right w:val="single" w:color="000000" w:sz="12" w:space="0"/>
-        <w:insideV w:val="single" w:color="000000" w:sz="6" w:space="0"/>
+        <w:top w:val="single" w:sz="12" w:space="0" w:color="000000"/>
+        <w:left w:val="single" w:sz="12" w:space="0" w:color="000000"/>
+        <w:bottom w:val="single" w:sz="12" w:space="0" w:color="000000"/>
+        <w:right w:val="single" w:sz="12" w:space="0" w:color="000000"/>
+        <w:insideV w:val="single" w:sz="6" w:space="0" w:color="000000"/>
       </w:tblBorders>
     </w:tblPr>
     <w:tcPr>
@@ -51903,7 +52187,7 @@
       <w:tblPr/>
       <w:tcPr>
         <w:tcBorders>
-          <w:left w:val="single" w:color="000000" w:sz="6" w:space="0"/>
+          <w:left w:val="single" w:sz="6" w:space="0" w:color="000000"/>
           <w:tl2br w:val="nil"/>
           <w:tr2bl w:val="nil"/>
         </w:tcBorders>
@@ -51916,7 +52200,7 @@
       <w:tblPr/>
       <w:tcPr>
         <w:tcBorders>
-          <w:top w:val="single" w:color="000000" w:sz="6" w:space="0"/>
+          <w:top w:val="single" w:sz="6" w:space="0" w:color="000000"/>
           <w:tl2br w:val="nil"/>
           <w:tr2bl w:val="nil"/>
         </w:tcBorders>
@@ -51939,7 +52223,7 @@
       <w:tblPr/>
       <w:tcPr>
         <w:tcBorders>
-          <w:tl2br w:val="single" w:color="000000" w:sz="6" w:space="0"/>
+          <w:tl2br w:val="single" w:sz="6" w:space="0" w:color="000000"/>
           <w:tr2bl w:val="nil"/>
         </w:tcBorders>
       </w:tcPr>
@@ -51959,12 +52243,12 @@
     </w:rPr>
     <w:tblPr>
       <w:tblBorders>
-        <w:top w:val="single" w:color="000000" w:sz="12" w:space="0"/>
-        <w:left w:val="single" w:color="000000" w:sz="12" w:space="0"/>
-        <w:bottom w:val="single" w:color="000000" w:sz="12" w:space="0"/>
-        <w:right w:val="single" w:color="000000" w:sz="12" w:space="0"/>
-        <w:insideH w:val="single" w:color="000000" w:sz="6" w:space="0"/>
-        <w:insideV w:val="single" w:color="000000" w:sz="6" w:space="0"/>
+        <w:top w:val="single" w:sz="12" w:space="0" w:color="000000"/>
+        <w:left w:val="single" w:sz="12" w:space="0" w:color="000000"/>
+        <w:bottom w:val="single" w:sz="12" w:space="0" w:color="000000"/>
+        <w:right w:val="single" w:sz="12" w:space="0" w:color="000000"/>
+        <w:insideH w:val="single" w:sz="6" w:space="0" w:color="000000"/>
+        <w:insideV w:val="single" w:sz="6" w:space="0" w:color="000000"/>
       </w:tblBorders>
     </w:tblPr>
     <w:tcPr>
@@ -51978,7 +52262,7 @@
       <w:tblPr/>
       <w:tcPr>
         <w:tcBorders>
-          <w:left w:val="single" w:color="000000" w:sz="12" w:space="0"/>
+          <w:left w:val="single" w:sz="12" w:space="0" w:color="000000"/>
           <w:tl2br w:val="nil"/>
           <w:tr2bl w:val="nil"/>
         </w:tcBorders>
@@ -51992,7 +52276,7 @@
       <w:tblPr/>
       <w:tcPr>
         <w:tcBorders>
-          <w:top w:val="single" w:color="000000" w:sz="6" w:space="0"/>
+          <w:top w:val="single" w:sz="6" w:space="0" w:color="000000"/>
           <w:tl2br w:val="nil"/>
           <w:tr2bl w:val="nil"/>
         </w:tcBorders>
@@ -52028,7 +52312,7 @@
       <w:tblPr/>
       <w:tcPr>
         <w:tcBorders>
-          <w:tl2br w:val="single" w:color="000000" w:sz="6" w:space="0"/>
+          <w:tl2br w:val="single" w:sz="6" w:space="0" w:color="000000"/>
           <w:tr2bl w:val="nil"/>
         </w:tcBorders>
       </w:tcPr>
@@ -52044,12 +52328,12 @@
     </w:pPr>
     <w:tblPr>
       <w:tblBorders>
-        <w:top w:val="single" w:color="000080" w:sz="6" w:space="0"/>
-        <w:left w:val="single" w:color="000080" w:sz="6" w:space="0"/>
-        <w:bottom w:val="single" w:color="000080" w:sz="6" w:space="0"/>
-        <w:right w:val="single" w:color="000080" w:sz="6" w:space="0"/>
-        <w:insideH w:val="single" w:color="000080" w:sz="6" w:space="0"/>
-        <w:insideV w:val="single" w:color="000080" w:sz="6" w:space="0"/>
+        <w:top w:val="single" w:sz="6" w:space="0" w:color="000080"/>
+        <w:left w:val="single" w:sz="6" w:space="0" w:color="000080"/>
+        <w:bottom w:val="single" w:sz="6" w:space="0" w:color="000080"/>
+        <w:right w:val="single" w:sz="6" w:space="0" w:color="000080"/>
+        <w:insideH w:val="single" w:sz="6" w:space="0" w:color="000080"/>
+        <w:insideV w:val="single" w:sz="6" w:space="0" w:color="000080"/>
       </w:tblBorders>
     </w:tblPr>
     <w:tcPr>
@@ -52109,10 +52393,10 @@
     </w:pPr>
     <w:tblPr>
       <w:tblBorders>
-        <w:top w:val="single" w:color="008080" w:sz="12" w:space="0"/>
-        <w:left w:val="single" w:color="008080" w:sz="6" w:space="0"/>
-        <w:bottom w:val="single" w:color="008080" w:sz="12" w:space="0"/>
-        <w:right w:val="single" w:color="008080" w:sz="6" w:space="0"/>
+        <w:top w:val="single" w:sz="12" w:space="0" w:color="008080"/>
+        <w:left w:val="single" w:sz="6" w:space="0" w:color="008080"/>
+        <w:bottom w:val="single" w:sz="12" w:space="0" w:color="008080"/>
+        <w:right w:val="single" w:sz="6" w:space="0" w:color="008080"/>
       </w:tblBorders>
     </w:tblPr>
     <w:tblStylePr w:type="firstRow">
@@ -52126,7 +52410,7 @@
       <w:tblPr/>
       <w:tcPr>
         <w:tcBorders>
-          <w:left w:val="single" w:color="000000" w:sz="6" w:space="0"/>
+          <w:left w:val="single" w:sz="6" w:space="0" w:color="000000"/>
           <w:tl2br w:val="nil"/>
           <w:tr2bl w:val="nil"/>
         </w:tcBorders>
@@ -52137,7 +52421,7 @@
       <w:tblPr/>
       <w:tcPr>
         <w:tcBorders>
-          <w:top w:val="single" w:color="000000" w:sz="6" w:space="0"/>
+          <w:top w:val="single" w:sz="6" w:space="0" w:color="000000"/>
           <w:tl2br w:val="nil"/>
           <w:tr2bl w:val="nil"/>
         </w:tcBorders>
@@ -52192,7 +52476,7 @@
     </w:pPr>
     <w:tblPr>
       <w:tblBorders>
-        <w:bottom w:val="single" w:color="808080" w:sz="12" w:space="0"/>
+        <w:bottom w:val="single" w:sz="12" w:space="0" w:color="808080"/>
       </w:tblBorders>
     </w:tblPr>
     <w:tblStylePr w:type="firstRow">
@@ -52204,7 +52488,7 @@
       <w:tblPr/>
       <w:tcPr>
         <w:tcBorders>
-          <w:left w:val="single" w:color="000000" w:sz="6" w:space="0"/>
+          <w:left w:val="single" w:sz="6" w:space="0" w:color="000000"/>
           <w:tl2br w:val="nil"/>
           <w:tr2bl w:val="nil"/>
         </w:tcBorders>
@@ -52215,7 +52499,7 @@
       <w:tblPr/>
       <w:tcPr>
         <w:tcBorders>
-          <w:top w:val="single" w:color="000000" w:sz="6" w:space="0"/>
+          <w:top w:val="single" w:sz="6" w:space="0" w:color="000000"/>
           <w:tl2br w:val="nil"/>
           <w:tr2bl w:val="nil"/>
         </w:tcBorders>
@@ -52270,9 +52554,9 @@
     </w:pPr>
     <w:tblPr>
       <w:tblBorders>
-        <w:top w:val="single" w:color="000000" w:sz="12" w:space="0"/>
-        <w:bottom w:val="single" w:color="000000" w:sz="12" w:space="0"/>
-        <w:insideH w:val="single" w:color="000000" w:sz="6" w:space="0"/>
+        <w:top w:val="single" w:sz="12" w:space="0" w:color="000000"/>
+        <w:bottom w:val="single" w:sz="12" w:space="0" w:color="000000"/>
+        <w:insideH w:val="single" w:sz="6" w:space="0" w:color="000000"/>
       </w:tblBorders>
     </w:tblPr>
     <w:tcPr>
@@ -52287,7 +52571,7 @@
       <w:tblPr/>
       <w:tcPr>
         <w:tcBorders>
-          <w:left w:val="single" w:color="000000" w:sz="12" w:space="0"/>
+          <w:left w:val="single" w:sz="12" w:space="0" w:color="000000"/>
           <w:tl2br w:val="nil"/>
           <w:tr2bl w:val="nil"/>
         </w:tcBorders>
@@ -52297,7 +52581,7 @@
       <w:tblPr/>
       <w:tcPr>
         <w:tcBorders>
-          <w:top w:val="single" w:color="000000" w:sz="12" w:space="0"/>
+          <w:top w:val="single" w:sz="12" w:space="0" w:color="000000"/>
           <w:tl2br w:val="nil"/>
           <w:tr2bl w:val="nil"/>
         </w:tcBorders>
@@ -52328,11 +52612,11 @@
     </w:pPr>
     <w:tblPr>
       <w:tblBorders>
-        <w:top w:val="single" w:color="000000" w:sz="12" w:space="0"/>
-        <w:left w:val="single" w:color="000000" w:sz="12" w:space="0"/>
-        <w:bottom w:val="single" w:color="000000" w:sz="12" w:space="0"/>
-        <w:right w:val="single" w:color="000000" w:sz="12" w:space="0"/>
-        <w:insideH w:val="single" w:color="000000" w:sz="6" w:space="0"/>
+        <w:top w:val="single" w:sz="12" w:space="0" w:color="000000"/>
+        <w:left w:val="single" w:sz="12" w:space="0" w:color="000000"/>
+        <w:bottom w:val="single" w:sz="12" w:space="0" w:color="000000"/>
+        <w:right w:val="single" w:sz="12" w:space="0" w:color="000000"/>
+        <w:insideH w:val="single" w:sz="6" w:space="0" w:color="000000"/>
       </w:tblBorders>
     </w:tblPr>
     <w:tcPr>
@@ -52347,7 +52631,7 @@
       <w:tblPr/>
       <w:tcPr>
         <w:tcBorders>
-          <w:left w:val="single" w:color="000000" w:sz="12" w:space="0"/>
+          <w:left w:val="single" w:sz="12" w:space="0" w:color="000000"/>
           <w:tl2br w:val="nil"/>
           <w:tr2bl w:val="nil"/>
         </w:tcBorders>
@@ -52365,11 +52649,11 @@
     </w:pPr>
     <w:tblPr>
       <w:tblBorders>
-        <w:top w:val="single" w:color="000000" w:sz="6" w:space="0"/>
-        <w:left w:val="single" w:color="000000" w:sz="6" w:space="0"/>
-        <w:bottom w:val="single" w:color="000000" w:sz="6" w:space="0"/>
-        <w:right w:val="single" w:color="000000" w:sz="6" w:space="0"/>
-        <w:insideH w:val="single" w:color="000000" w:sz="6" w:space="0"/>
+        <w:top w:val="single" w:sz="6" w:space="0" w:color="000000"/>
+        <w:left w:val="single" w:sz="6" w:space="0" w:color="000000"/>
+        <w:bottom w:val="single" w:sz="6" w:space="0" w:color="000000"/>
+        <w:right w:val="single" w:sz="6" w:space="0" w:color="000000"/>
+        <w:insideH w:val="single" w:sz="6" w:space="0" w:color="000000"/>
       </w:tblBorders>
     </w:tblPr>
     <w:tcPr>
@@ -52383,7 +52667,7 @@
       <w:tblPr/>
       <w:tcPr>
         <w:tcBorders>
-          <w:left w:val="single" w:color="000000" w:sz="12" w:space="0"/>
+          <w:left w:val="single" w:sz="12" w:space="0" w:color="000000"/>
           <w:tl2br w:val="nil"/>
           <w:tr2bl w:val="nil"/>
         </w:tcBorders>
@@ -52413,10 +52697,10 @@
     </w:pPr>
     <w:tblPr>
       <w:tblBorders>
-        <w:top w:val="single" w:color="000000" w:sz="6" w:space="0"/>
-        <w:left w:val="single" w:color="000000" w:sz="6" w:space="0"/>
-        <w:bottom w:val="single" w:color="000000" w:sz="6" w:space="0"/>
-        <w:right w:val="single" w:color="000000" w:sz="6" w:space="0"/>
+        <w:top w:val="single" w:sz="6" w:space="0" w:color="000000"/>
+        <w:left w:val="single" w:sz="6" w:space="0" w:color="000000"/>
+        <w:bottom w:val="single" w:sz="6" w:space="0" w:color="000000"/>
+        <w:right w:val="single" w:sz="6" w:space="0" w:color="000000"/>
       </w:tblBorders>
     </w:tblPr>
     <w:tcPr>
@@ -52430,7 +52714,7 @@
       <w:tblPr/>
       <w:tcPr>
         <w:tcBorders>
-          <w:left w:val="single" w:color="000000" w:sz="12" w:space="0"/>
+          <w:left w:val="single" w:sz="12" w:space="0" w:color="000000"/>
           <w:tl2br w:val="nil"/>
           <w:tr2bl w:val="nil"/>
         </w:tcBorders>
@@ -52444,7 +52728,7 @@
       <w:tblPr/>
       <w:tcPr>
         <w:tcBorders>
-          <w:right w:val="single" w:color="000000" w:sz="12" w:space="0"/>
+          <w:right w:val="single" w:sz="12" w:space="0" w:color="000000"/>
           <w:tl2br w:val="nil"/>
           <w:tr2bl w:val="nil"/>
         </w:tcBorders>
@@ -52464,7 +52748,7 @@
       <w:tblPr/>
       <w:tcPr>
         <w:tcBorders>
-          <w:tl2br w:val="single" w:color="000000" w:sz="6" w:space="0"/>
+          <w:tl2br w:val="single" w:sz="6" w:space="0" w:color="000000"/>
           <w:tr2bl w:val="nil"/>
         </w:tcBorders>
       </w:tcPr>
@@ -52480,11 +52764,11 @@
     </w:pPr>
     <w:tblPr>
       <w:tblBorders>
-        <w:top w:val="single" w:color="008000" w:sz="12" w:space="0"/>
-        <w:left w:val="single" w:color="008000" w:sz="6" w:space="0"/>
-        <w:bottom w:val="single" w:color="008000" w:sz="12" w:space="0"/>
-        <w:right w:val="single" w:color="008000" w:sz="6" w:space="0"/>
-        <w:insideH w:val="single" w:color="000000" w:sz="6" w:space="0"/>
+        <w:top w:val="single" w:sz="12" w:space="0" w:color="008000"/>
+        <w:left w:val="single" w:sz="6" w:space="0" w:color="008000"/>
+        <w:bottom w:val="single" w:sz="12" w:space="0" w:color="008000"/>
+        <w:right w:val="single" w:sz="6" w:space="0" w:color="008000"/>
+        <w:insideH w:val="single" w:sz="6" w:space="0" w:color="000000"/>
       </w:tblBorders>
     </w:tblPr>
     <w:tblStylePr w:type="firstRow">
@@ -52495,7 +52779,7 @@
       <w:tblPr/>
       <w:tcPr>
         <w:tcBorders>
-          <w:left w:val="single" w:color="008000" w:sz="12" w:space="0"/>
+          <w:left w:val="single" w:sz="12" w:space="0" w:color="008000"/>
           <w:tl2br w:val="nil"/>
           <w:tr2bl w:val="nil"/>
         </w:tcBorders>
@@ -52510,7 +52794,7 @@
       <w:tblPr/>
       <w:tcPr>
         <w:tcBorders>
-          <w:top w:val="single" w:color="008000" w:sz="12" w:space="0"/>
+          <w:top w:val="single" w:sz="12" w:space="0" w:color="008000"/>
           <w:tl2br w:val="nil"/>
           <w:tr2bl w:val="nil"/>
         </w:tcBorders>
@@ -52576,11 +52860,11 @@
     </w:pPr>
     <w:tblPr>
       <w:tblBorders>
-        <w:top w:val="single" w:color="000000" w:sz="6" w:space="0"/>
-        <w:left w:val="single" w:color="000000" w:sz="6" w:space="0"/>
-        <w:bottom w:val="single" w:color="000000" w:sz="6" w:space="0"/>
-        <w:right w:val="single" w:color="000000" w:sz="6" w:space="0"/>
-        <w:insideV w:val="single" w:color="000000" w:sz="6" w:space="0"/>
+        <w:top w:val="single" w:sz="6" w:space="0" w:color="000000"/>
+        <w:left w:val="single" w:sz="6" w:space="0" w:color="000000"/>
+        <w:bottom w:val="single" w:sz="6" w:space="0" w:color="000000"/>
+        <w:right w:val="single" w:sz="6" w:space="0" w:color="000000"/>
+        <w:insideV w:val="single" w:sz="6" w:space="0" w:color="000000"/>
       </w:tblBorders>
     </w:tblPr>
     <w:tblStylePr w:type="firstRow">
@@ -52593,7 +52877,7 @@
       <w:tblPr/>
       <w:tcPr>
         <w:tcBorders>
-          <w:left w:val="single" w:color="000000" w:sz="6" w:space="0"/>
+          <w:left w:val="single" w:sz="6" w:space="0" w:color="000000"/>
           <w:tl2br w:val="nil"/>
           <w:tr2bl w:val="nil"/>
         </w:tcBorders>
@@ -52608,7 +52892,7 @@
       <w:tblPr/>
       <w:tcPr>
         <w:tcBorders>
-          <w:top w:val="single" w:color="000000" w:sz="6" w:space="0"/>
+          <w:top w:val="single" w:sz="6" w:space="0" w:color="000000"/>
           <w:tl2br w:val="nil"/>
           <w:tr2bl w:val="nil"/>
         </w:tcBorders>
@@ -52667,7 +52951,7 @@
       <w:tblPr/>
       <w:tcPr>
         <w:tcBorders>
-          <w:tl2br w:val="single" w:color="auto" w:sz="6" w:space="0"/>
+          <w:tl2br w:val="single" w:sz="6" w:space="0" w:color="auto"/>
           <w:tr2bl w:val="nil"/>
         </w:tcBorders>
       </w:tcPr>
@@ -52679,7 +52963,7 @@
     <w:next w:val="Normal"/>
     <w:qFormat/>
     <w:pPr>
-      <w:ind w:left="420" w:leftChars="200"/>
+      <w:ind w:leftChars="200" w:left="420"/>
     </w:pPr>
   </w:style>
   <w:style w:type="paragraph" w:styleId="TableofFigures">
@@ -52688,7 +52972,7 @@
     <w:next w:val="Normal"/>
     <w:qFormat/>
     <w:pPr>
-      <w:ind w:left="200" w:leftChars="200" w:hanging="200" w:hangingChars="200"/>
+      <w:ind w:leftChars="200" w:left="200" w:hangingChars="200" w:hanging="200"/>
     </w:pPr>
   </w:style>
   <w:style w:type="table" w:styleId="TableProfessional">
@@ -52701,12 +52985,12 @@
     </w:pPr>
     <w:tblPr>
       <w:tblBorders>
-        <w:top w:val="single" w:color="000000" w:sz="6" w:space="0"/>
-        <w:left w:val="single" w:color="000000" w:sz="6" w:space="0"/>
-        <w:bottom w:val="single" w:color="000000" w:sz="6" w:space="0"/>
-        <w:right w:val="single" w:color="000000" w:sz="6" w:space="0"/>
-        <w:insideH w:val="single" w:color="000000" w:sz="6" w:space="0"/>
-        <w:insideV w:val="single" w:color="000000" w:sz="6" w:space="0"/>
+        <w:top w:val="single" w:sz="6" w:space="0" w:color="000000"/>
+        <w:left w:val="single" w:sz="6" w:space="0" w:color="000000"/>
+        <w:bottom w:val="single" w:sz="6" w:space="0" w:color="000000"/>
+        <w:right w:val="single" w:sz="6" w:space="0" w:color="000000"/>
+        <w:insideH w:val="single" w:sz="6" w:space="0" w:color="000000"/>
+        <w:insideV w:val="single" w:sz="6" w:space="0" w:color="000000"/>
       </w:tblBorders>
     </w:tblPr>
     <w:tcPr>
@@ -52738,8 +53022,8 @@
     </w:pPr>
     <w:tblPr>
       <w:tblBorders>
-        <w:top w:val="single" w:color="008000" w:sz="12" w:space="0"/>
-        <w:bottom w:val="single" w:color="008000" w:sz="12" w:space="0"/>
+        <w:top w:val="single" w:sz="12" w:space="0" w:color="008000"/>
+        <w:bottom w:val="single" w:sz="12" w:space="0" w:color="008000"/>
       </w:tblBorders>
     </w:tblPr>
     <w:tcPr>
@@ -52749,7 +53033,7 @@
       <w:tblPr/>
       <w:tcPr>
         <w:tcBorders>
-          <w:left w:val="single" w:color="008000" w:sz="6" w:space="0"/>
+          <w:left w:val="single" w:sz="6" w:space="0" w:color="008000"/>
           <w:tl2br w:val="nil"/>
           <w:tr2bl w:val="nil"/>
         </w:tcBorders>
@@ -52759,7 +53043,7 @@
       <w:tblPr/>
       <w:tcPr>
         <w:tcBorders>
-          <w:top w:val="single" w:color="008000" w:sz="6" w:space="0"/>
+          <w:top w:val="single" w:sz="6" w:space="0" w:color="008000"/>
           <w:tl2br w:val="nil"/>
           <w:tr2bl w:val="nil"/>
         </w:tcBorders>
@@ -52783,7 +53067,7 @@
       <w:tblPr/>
       <w:tcPr>
         <w:tcBorders>
-          <w:left w:val="single" w:color="000000" w:sz="12" w:space="0"/>
+          <w:left w:val="single" w:sz="12" w:space="0" w:color="000000"/>
           <w:tl2br w:val="nil"/>
           <w:tr2bl w:val="nil"/>
         </w:tcBorders>
@@ -52798,7 +53082,7 @@
       <w:tblPr/>
       <w:tcPr>
         <w:tcBorders>
-          <w:top w:val="single" w:color="000000" w:sz="6" w:space="0"/>
+          <w:top w:val="single" w:sz="6" w:space="0" w:color="000000"/>
           <w:tl2br w:val="nil"/>
           <w:tr2bl w:val="nil"/>
         </w:tcBorders>
@@ -52812,7 +53096,7 @@
       <w:tblPr/>
       <w:tcPr>
         <w:tcBorders>
-          <w:right w:val="single" w:color="000000" w:sz="12" w:space="0"/>
+          <w:right w:val="single" w:sz="12" w:space="0" w:color="000000"/>
           <w:tl2br w:val="nil"/>
           <w:tr2bl w:val="nil"/>
         </w:tcBorders>
@@ -52826,7 +53110,7 @@
       <w:tblPr/>
       <w:tcPr>
         <w:tcBorders>
-          <w:bottom w:val="single" w:color="000000" w:sz="6" w:space="0"/>
+          <w:bottom w:val="single" w:sz="6" w:space="0" w:color="000000"/>
           <w:tl2br w:val="nil"/>
           <w:tr2bl w:val="nil"/>
         </w:tcBorders>
@@ -52871,10 +53155,10 @@
     </w:pPr>
     <w:tblPr>
       <w:tblBorders>
-        <w:top w:val="single" w:color="000000" w:sz="12" w:space="0"/>
-        <w:left w:val="single" w:color="000000" w:sz="12" w:space="0"/>
-        <w:bottom w:val="single" w:color="000000" w:sz="12" w:space="0"/>
-        <w:right w:val="single" w:color="000000" w:sz="12" w:space="0"/>
+        <w:top w:val="single" w:sz="12" w:space="0" w:color="000000"/>
+        <w:left w:val="single" w:sz="12" w:space="0" w:color="000000"/>
+        <w:bottom w:val="single" w:sz="12" w:space="0" w:color="000000"/>
+        <w:right w:val="single" w:sz="12" w:space="0" w:color="000000"/>
       </w:tblBorders>
     </w:tblPr>
     <w:tcPr>
@@ -52911,8 +53195,8 @@
       <w:tblPr/>
       <w:tcPr>
         <w:tcBorders>
-          <w:top w:val="single" w:color="000000" w:sz="6" w:space="0"/>
-          <w:left w:val="single" w:color="000000" w:sz="12" w:space="0"/>
+          <w:top w:val="single" w:sz="6" w:space="0" w:color="000000"/>
+          <w:left w:val="single" w:sz="12" w:space="0" w:color="000000"/>
           <w:tl2br w:val="nil"/>
           <w:tr2bl w:val="nil"/>
         </w:tcBorders>
@@ -52922,7 +53206,7 @@
       <w:tblPr/>
       <w:tcPr>
         <w:tcBorders>
-          <w:top w:val="single" w:color="000000" w:sz="12" w:space="0"/>
+          <w:top w:val="single" w:sz="12" w:space="0" w:color="000000"/>
           <w:tl2br w:val="nil"/>
           <w:tr2bl w:val="nil"/>
         </w:tcBorders>
@@ -52933,7 +53217,7 @@
       <w:tblPr/>
       <w:tcPr>
         <w:tcBorders>
-          <w:right w:val="single" w:color="000000" w:sz="12" w:space="0"/>
+          <w:right w:val="single" w:sz="12" w:space="0" w:color="000000"/>
           <w:tl2br w:val="nil"/>
           <w:tr2bl w:val="nil"/>
         </w:tcBorders>
@@ -52943,7 +53227,7 @@
       <w:tblPr/>
       <w:tcPr>
         <w:tcBorders>
-          <w:bottom w:val="single" w:color="000000" w:sz="12" w:space="0"/>
+          <w:bottom w:val="single" w:sz="12" w:space="0" w:color="000000"/>
           <w:tl2br w:val="nil"/>
           <w:tr2bl w:val="nil"/>
         </w:tcBorders>
@@ -52953,7 +53237,7 @@
       <w:tblPr/>
       <w:tcPr>
         <w:tcBorders>
-          <w:left w:val="single" w:color="000000" w:sz="6" w:space="0"/>
+          <w:left w:val="single" w:sz="6" w:space="0" w:color="000000"/>
           <w:tl2br w:val="nil"/>
           <w:tr2bl w:val="nil"/>
         </w:tcBorders>
@@ -52997,15 +53281,15 @@
     </w:pPr>
     <w:tblPr>
       <w:tblBorders>
-        <w:left w:val="single" w:color="000000" w:sz="6" w:space="0"/>
-        <w:right w:val="single" w:color="000000" w:sz="6" w:space="0"/>
+        <w:left w:val="single" w:sz="6" w:space="0" w:color="000000"/>
+        <w:right w:val="single" w:sz="6" w:space="0" w:color="000000"/>
       </w:tblBorders>
     </w:tblPr>
     <w:tblStylePr w:type="firstRow">
       <w:tblPr/>
       <w:tcPr>
         <w:tcBorders>
-          <w:left w:val="single" w:color="000000" w:sz="12" w:space="0"/>
+          <w:left w:val="single" w:sz="12" w:space="0" w:color="000000"/>
           <w:tl2br w:val="nil"/>
           <w:tr2bl w:val="nil"/>
         </w:tcBorders>
@@ -53015,7 +53299,7 @@
       <w:tblPr/>
       <w:tcPr>
         <w:tcBorders>
-          <w:top w:val="single" w:color="000000" w:sz="12" w:space="0"/>
+          <w:top w:val="single" w:sz="12" w:space="0" w:color="000000"/>
           <w:tl2br w:val="nil"/>
           <w:tr2bl w:val="nil"/>
         </w:tcBorders>
@@ -53025,7 +53309,7 @@
       <w:tblPr/>
       <w:tcPr>
         <w:tcBorders>
-          <w:right w:val="single" w:color="000000" w:sz="12" w:space="0"/>
+          <w:right w:val="single" w:sz="12" w:space="0" w:color="000000"/>
           <w:tl2br w:val="nil"/>
           <w:tr2bl w:val="nil"/>
         </w:tcBorders>
@@ -53036,7 +53320,7 @@
       <w:tblPr/>
       <w:tcPr>
         <w:tcBorders>
-          <w:bottom w:val="single" w:color="000000" w:sz="12" w:space="0"/>
+          <w:bottom w:val="single" w:sz="12" w:space="0" w:color="000000"/>
           <w:tl2br w:val="nil"/>
           <w:tr2bl w:val="nil"/>
         </w:tcBorders>
@@ -53080,12 +53364,12 @@
     </w:pPr>
     <w:tblPr>
       <w:tblBorders>
-        <w:top w:val="single" w:color="auto" w:sz="4" w:space="0"/>
-        <w:left w:val="single" w:color="auto" w:sz="4" w:space="0"/>
-        <w:bottom w:val="single" w:color="auto" w:sz="4" w:space="0"/>
-        <w:right w:val="single" w:color="auto" w:sz="4" w:space="0"/>
-        <w:insideH w:val="single" w:color="auto" w:sz="4" w:space="0"/>
-        <w:insideV w:val="single" w:color="auto" w:sz="4" w:space="0"/>
+        <w:top w:val="single" w:sz="4" w:space="0" w:color="auto"/>
+        <w:left w:val="single" w:sz="4" w:space="0" w:color="auto"/>
+        <w:bottom w:val="single" w:sz="4" w:space="0" w:color="auto"/>
+        <w:right w:val="single" w:sz="4" w:space="0" w:color="auto"/>
+        <w:insideH w:val="single" w:sz="4" w:space="0" w:color="auto"/>
+        <w:insideV w:val="single" w:sz="4" w:space="0" w:color="auto"/>
       </w:tblBorders>
     </w:tblPr>
   </w:style>
@@ -53100,12 +53384,12 @@
     <w:tblPr>
       <w:tblCellSpacing w:w="20" w:type="dxa"/>
       <w:tblBorders>
-        <w:top w:val="outset" w:color="auto" w:sz="6" w:space="0"/>
-        <w:left w:val="outset" w:color="auto" w:sz="6" w:space="0"/>
-        <w:bottom w:val="outset" w:color="auto" w:sz="6" w:space="0"/>
-        <w:right w:val="outset" w:color="auto" w:sz="6" w:space="0"/>
-        <w:insideH w:val="outset" w:color="auto" w:sz="6" w:space="0"/>
-        <w:insideV w:val="outset" w:color="auto" w:sz="6" w:space="0"/>
+        <w:top w:val="outset" w:sz="6" w:space="0" w:color="auto"/>
+        <w:left w:val="outset" w:sz="6" w:space="0" w:color="auto"/>
+        <w:bottom w:val="outset" w:sz="6" w:space="0" w:color="auto"/>
+        <w:right w:val="outset" w:sz="6" w:space="0" w:color="auto"/>
+        <w:insideH w:val="outset" w:sz="6" w:space="0" w:color="auto"/>
+        <w:insideV w:val="outset" w:sz="6" w:space="0" w:color="auto"/>
       </w:tblBorders>
     </w:tblPr>
     <w:trPr>
@@ -53138,12 +53422,12 @@
     <w:tblPr>
       <w:tblCellSpacing w:w="20" w:type="dxa"/>
       <w:tblBorders>
-        <w:top w:val="inset" w:color="auto" w:sz="6" w:space="0"/>
-        <w:left w:val="inset" w:color="auto" w:sz="6" w:space="0"/>
-        <w:bottom w:val="inset" w:color="auto" w:sz="6" w:space="0"/>
-        <w:right w:val="inset" w:color="auto" w:sz="6" w:space="0"/>
-        <w:insideH w:val="inset" w:color="auto" w:sz="6" w:space="0"/>
-        <w:insideV w:val="inset" w:color="auto" w:sz="6" w:space="0"/>
+        <w:top w:val="inset" w:sz="6" w:space="0" w:color="auto"/>
+        <w:left w:val="inset" w:sz="6" w:space="0" w:color="auto"/>
+        <w:bottom w:val="inset" w:sz="6" w:space="0" w:color="auto"/>
+        <w:right w:val="inset" w:sz="6" w:space="0" w:color="auto"/>
+        <w:insideH w:val="inset" w:sz="6" w:space="0" w:color="auto"/>
+        <w:insideV w:val="inset" w:sz="6" w:space="0" w:color="auto"/>
       </w:tblBorders>
     </w:tblPr>
     <w:trPr>
@@ -53176,12 +53460,12 @@
     <w:tblPr>
       <w:tblCellSpacing w:w="20" w:type="dxa"/>
       <w:tblBorders>
-        <w:top w:val="outset" w:color="auto" w:sz="24" w:space="0"/>
-        <w:left w:val="outset" w:color="auto" w:sz="24" w:space="0"/>
-        <w:bottom w:val="outset" w:color="auto" w:sz="24" w:space="0"/>
-        <w:right w:val="outset" w:color="auto" w:sz="24" w:space="0"/>
-        <w:insideH w:val="outset" w:color="auto" w:sz="6" w:space="0"/>
-        <w:insideV w:val="outset" w:color="auto" w:sz="6" w:space="0"/>
+        <w:top w:val="outset" w:sz="24" w:space="0" w:color="auto"/>
+        <w:left w:val="outset" w:sz="24" w:space="0" w:color="auto"/>
+        <w:bottom w:val="outset" w:sz="24" w:space="0" w:color="auto"/>
+        <w:right w:val="outset" w:sz="24" w:space="0" w:color="auto"/>
+        <w:insideH w:val="outset" w:sz="6" w:space="0" w:color="auto"/>
+        <w:insideV w:val="outset" w:sz="6" w:space="0" w:color="auto"/>
       </w:tblBorders>
     </w:tblPr>
     <w:trPr>
@@ -53246,7 +53530,7 @@
     <w:next w:val="Normal"/>
     <w:qFormat/>
     <w:pPr>
-      <w:ind w:left="420" w:leftChars="200"/>
+      <w:ind w:leftChars="200" w:left="420"/>
     </w:pPr>
   </w:style>
   <w:style w:type="paragraph" w:styleId="TOC3">
@@ -53255,7 +53539,7 @@
     <w:next w:val="Normal"/>
     <w:qFormat/>
     <w:pPr>
-      <w:ind w:left="840" w:leftChars="400"/>
+      <w:ind w:leftChars="400" w:left="840"/>
     </w:pPr>
   </w:style>
   <w:style w:type="paragraph" w:styleId="TOC4">
@@ -53264,7 +53548,7 @@
     <w:next w:val="Normal"/>
     <w:qFormat/>
     <w:pPr>
-      <w:ind w:left="1260" w:leftChars="600"/>
+      <w:ind w:leftChars="600" w:left="1260"/>
     </w:pPr>
   </w:style>
   <w:style w:type="paragraph" w:styleId="TOC5">
@@ -53273,7 +53557,7 @@
     <w:next w:val="Normal"/>
     <w:qFormat/>
     <w:pPr>
-      <w:ind w:left="1680" w:leftChars="800"/>
+      <w:ind w:leftChars="800" w:left="1680"/>
     </w:pPr>
   </w:style>
   <w:style w:type="paragraph" w:styleId="TOC6">
@@ -53282,7 +53566,7 @@
     <w:next w:val="Normal"/>
     <w:qFormat/>
     <w:pPr>
-      <w:ind w:left="2100" w:leftChars="1000"/>
+      <w:ind w:leftChars="1000" w:left="2100"/>
     </w:pPr>
   </w:style>
   <w:style w:type="paragraph" w:styleId="TOC7">
@@ -53291,7 +53575,7 @@
     <w:next w:val="Normal"/>
     <w:qFormat/>
     <w:pPr>
-      <w:ind w:left="2520" w:leftChars="1200"/>
+      <w:ind w:leftChars="1200" w:left="2520"/>
     </w:pPr>
   </w:style>
   <w:style w:type="paragraph" w:styleId="TOC8">
@@ -53300,7 +53584,7 @@
     <w:next w:val="Normal"/>
     <w:qFormat/>
     <w:pPr>
-      <w:ind w:left="2940" w:leftChars="1400"/>
+      <w:ind w:leftChars="1400" w:left="2940"/>
     </w:pPr>
   </w:style>
   <w:style w:type="paragraph" w:styleId="TOC9">
@@ -53309,7 +53593,7 @@
     <w:next w:val="Normal"/>
     <w:qFormat/>
     <w:pPr>
-      <w:ind w:left="3360" w:leftChars="1600"/>
+      <w:ind w:leftChars="1600" w:left="3360"/>
     </w:pPr>
   </w:style>
   <w:style w:type="table" w:styleId="LightShading">
@@ -53322,8 +53606,8 @@
     </w:rPr>
     <w:tblPr>
       <w:tblBorders>
-        <w:top w:val="single" w:color="000000" w:sz="8" w:space="0"/>
-        <w:bottom w:val="single" w:color="000000" w:sz="8" w:space="0"/>
+        <w:top w:val="single" w:sz="8" w:space="0" w:color="000000"/>
+        <w:bottom w:val="single" w:sz="8" w:space="0" w:color="000000"/>
       </w:tblBorders>
     </w:tblPr>
     <w:tblStylePr w:type="firstRow">
@@ -53337,8 +53621,8 @@
       <w:tblPr/>
       <w:tcPr>
         <w:tcBorders>
-          <w:top w:val="single" w:color="000000" w:sz="8" w:space="0"/>
-          <w:left w:val="single" w:color="000000" w:sz="8" w:space="0"/>
+          <w:top w:val="single" w:sz="8" w:space="0" w:color="000000"/>
+          <w:left w:val="single" w:sz="8" w:space="0" w:color="000000"/>
           <w:bottom w:val="nil"/>
           <w:right w:val="nil"/>
           <w:insideH w:val="nil"/>
@@ -53357,8 +53641,8 @@
       <w:tblPr/>
       <w:tcPr>
         <w:tcBorders>
-          <w:top w:val="single" w:color="000000" w:sz="8" w:space="0"/>
-          <w:left w:val="single" w:color="000000" w:sz="8" w:space="0"/>
+          <w:top w:val="single" w:sz="8" w:space="0" w:color="000000"/>
+          <w:left w:val="single" w:sz="8" w:space="0" w:color="000000"/>
           <w:bottom w:val="nil"/>
           <w:right w:val="nil"/>
           <w:insideH w:val="nil"/>
@@ -53413,8 +53697,8 @@
     </w:rPr>
     <w:tblPr>
       <w:tblBorders>
-        <w:top w:val="single" w:color="4F81BD" w:sz="8" w:space="0"/>
-        <w:bottom w:val="single" w:color="4F81BD" w:sz="8" w:space="0"/>
+        <w:top w:val="single" w:sz="8" w:space="0" w:color="4F81BD"/>
+        <w:bottom w:val="single" w:sz="8" w:space="0" w:color="4F81BD"/>
       </w:tblBorders>
     </w:tblPr>
     <w:tblStylePr w:type="firstRow">
@@ -53428,8 +53712,8 @@
       <w:tblPr/>
       <w:tcPr>
         <w:tcBorders>
-          <w:top w:val="single" w:color="4F81BD" w:sz="8" w:space="0"/>
-          <w:left w:val="single" w:color="4F81BD" w:sz="8" w:space="0"/>
+          <w:top w:val="single" w:sz="8" w:space="0" w:color="4F81BD"/>
+          <w:left w:val="single" w:sz="8" w:space="0" w:color="4F81BD"/>
           <w:bottom w:val="nil"/>
           <w:right w:val="nil"/>
           <w:insideH w:val="nil"/>
@@ -53448,8 +53732,8 @@
       <w:tblPr/>
       <w:tcPr>
         <w:tcBorders>
-          <w:top w:val="single" w:color="4F81BD" w:sz="8" w:space="0"/>
-          <w:left w:val="single" w:color="4F81BD" w:sz="8" w:space="0"/>
+          <w:top w:val="single" w:sz="8" w:space="0" w:color="4F81BD"/>
+          <w:left w:val="single" w:sz="8" w:space="0" w:color="4F81BD"/>
           <w:bottom w:val="nil"/>
           <w:right w:val="nil"/>
           <w:insideH w:val="nil"/>
@@ -53504,8 +53788,8 @@
     </w:rPr>
     <w:tblPr>
       <w:tblBorders>
-        <w:top w:val="single" w:color="C0504D" w:sz="8" w:space="0"/>
-        <w:bottom w:val="single" w:color="C0504D" w:sz="8" w:space="0"/>
+        <w:top w:val="single" w:sz="8" w:space="0" w:color="C0504D"/>
+        <w:bottom w:val="single" w:sz="8" w:space="0" w:color="C0504D"/>
       </w:tblBorders>
     </w:tblPr>
     <w:tblStylePr w:type="firstRow">
@@ -53519,8 +53803,8 @@
       <w:tblPr/>
       <w:tcPr>
         <w:tcBorders>
-          <w:top w:val="single" w:color="C0504D" w:sz="8" w:space="0"/>
-          <w:left w:val="single" w:color="C0504D" w:sz="8" w:space="0"/>
+          <w:top w:val="single" w:sz="8" w:space="0" w:color="C0504D"/>
+          <w:left w:val="single" w:sz="8" w:space="0" w:color="C0504D"/>
           <w:bottom w:val="nil"/>
           <w:right w:val="nil"/>
           <w:insideH w:val="nil"/>
@@ -53539,8 +53823,8 @@
       <w:tblPr/>
       <w:tcPr>
         <w:tcBorders>
-          <w:top w:val="single" w:color="C0504D" w:sz="8" w:space="0"/>
-          <w:left w:val="single" w:color="C0504D" w:sz="8" w:space="0"/>
+          <w:top w:val="single" w:sz="8" w:space="0" w:color="C0504D"/>
+          <w:left w:val="single" w:sz="8" w:space="0" w:color="C0504D"/>
           <w:bottom w:val="nil"/>
           <w:right w:val="nil"/>
           <w:insideH w:val="nil"/>
@@ -53595,8 +53879,8 @@
     </w:rPr>
     <w:tblPr>
       <w:tblBorders>
-        <w:top w:val="single" w:color="9BBB59" w:sz="8" w:space="0"/>
-        <w:bottom w:val="single" w:color="9BBB59" w:sz="8" w:space="0"/>
+        <w:top w:val="single" w:sz="8" w:space="0" w:color="9BBB59"/>
+        <w:bottom w:val="single" w:sz="8" w:space="0" w:color="9BBB59"/>
       </w:tblBorders>
     </w:tblPr>
     <w:tblStylePr w:type="firstRow">
@@ -53610,8 +53894,8 @@
       <w:tblPr/>
       <w:tcPr>
         <w:tcBorders>
-          <w:top w:val="single" w:color="9BBB59" w:sz="8" w:space="0"/>
-          <w:left w:val="single" w:color="9BBB59" w:sz="8" w:space="0"/>
+          <w:top w:val="single" w:sz="8" w:space="0" w:color="9BBB59"/>
+          <w:left w:val="single" w:sz="8" w:space="0" w:color="9BBB59"/>
           <w:bottom w:val="nil"/>
           <w:right w:val="nil"/>
           <w:insideH w:val="nil"/>
@@ -53630,8 +53914,8 @@
       <w:tblPr/>
       <w:tcPr>
         <w:tcBorders>
-          <w:top w:val="single" w:color="9BBB59" w:sz="8" w:space="0"/>
-          <w:left w:val="single" w:color="9BBB59" w:sz="8" w:space="0"/>
+          <w:top w:val="single" w:sz="8" w:space="0" w:color="9BBB59"/>
+          <w:left w:val="single" w:sz="8" w:space="0" w:color="9BBB59"/>
           <w:bottom w:val="nil"/>
           <w:right w:val="nil"/>
           <w:insideH w:val="nil"/>
@@ -53686,8 +53970,8 @@
     </w:rPr>
     <w:tblPr>
       <w:tblBorders>
-        <w:top w:val="single" w:color="8064A2" w:sz="8" w:space="0"/>
-        <w:bottom w:val="single" w:color="8064A2" w:sz="8" w:space="0"/>
+        <w:top w:val="single" w:sz="8" w:space="0" w:color="8064A2"/>
+        <w:bottom w:val="single" w:sz="8" w:space="0" w:color="8064A2"/>
       </w:tblBorders>
     </w:tblPr>
     <w:tblStylePr w:type="firstRow">
@@ -53701,8 +53985,8 @@
       <w:tblPr/>
       <w:tcPr>
         <w:tcBorders>
-          <w:top w:val="single" w:color="8064A2" w:sz="8" w:space="0"/>
-          <w:left w:val="single" w:color="8064A2" w:sz="8" w:space="0"/>
+          <w:top w:val="single" w:sz="8" w:space="0" w:color="8064A2"/>
+          <w:left w:val="single" w:sz="8" w:space="0" w:color="8064A2"/>
           <w:bottom w:val="nil"/>
           <w:right w:val="nil"/>
           <w:insideH w:val="nil"/>
@@ -53721,8 +54005,8 @@
       <w:tblPr/>
       <w:tcPr>
         <w:tcBorders>
-          <w:top w:val="single" w:color="8064A2" w:sz="8" w:space="0"/>
-          <w:left w:val="single" w:color="8064A2" w:sz="8" w:space="0"/>
+          <w:top w:val="single" w:sz="8" w:space="0" w:color="8064A2"/>
+          <w:left w:val="single" w:sz="8" w:space="0" w:color="8064A2"/>
           <w:bottom w:val="nil"/>
           <w:right w:val="nil"/>
           <w:insideH w:val="nil"/>
@@ -53777,8 +54061,8 @@
     </w:rPr>
     <w:tblPr>
       <w:tblBorders>
-        <w:top w:val="single" w:color="4BACC6" w:sz="8" w:space="0"/>
-        <w:bottom w:val="single" w:color="4BACC6" w:sz="8" w:space="0"/>
+        <w:top w:val="single" w:sz="8" w:space="0" w:color="4BACC6"/>
+        <w:bottom w:val="single" w:sz="8" w:space="0" w:color="4BACC6"/>
       </w:tblBorders>
     </w:tblPr>
     <w:tblStylePr w:type="firstRow">
@@ -53792,8 +54076,8 @@
       <w:tblPr/>
       <w:tcPr>
         <w:tcBorders>
-          <w:top w:val="single" w:color="4BACC6" w:sz="8" w:space="0"/>
-          <w:left w:val="single" w:color="4BACC6" w:sz="8" w:space="0"/>
+          <w:top w:val="single" w:sz="8" w:space="0" w:color="4BACC6"/>
+          <w:left w:val="single" w:sz="8" w:space="0" w:color="4BACC6"/>
           <w:bottom w:val="nil"/>
           <w:right w:val="nil"/>
           <w:insideH w:val="nil"/>
@@ -53812,8 +54096,8 @@
       <w:tblPr/>
       <w:tcPr>
         <w:tcBorders>
-          <w:top w:val="single" w:color="4BACC6" w:sz="8" w:space="0"/>
-          <w:left w:val="single" w:color="4BACC6" w:sz="8" w:space="0"/>
+          <w:top w:val="single" w:sz="8" w:space="0" w:color="4BACC6"/>
+          <w:left w:val="single" w:sz="8" w:space="0" w:color="4BACC6"/>
           <w:bottom w:val="nil"/>
           <w:right w:val="nil"/>
           <w:insideH w:val="nil"/>
@@ -53868,8 +54152,8 @@
     </w:rPr>
     <w:tblPr>
       <w:tblBorders>
-        <w:top w:val="single" w:color="F79646" w:sz="8" w:space="0"/>
-        <w:bottom w:val="single" w:color="F79646" w:sz="8" w:space="0"/>
+        <w:top w:val="single" w:sz="8" w:space="0" w:color="F79646"/>
+        <w:bottom w:val="single" w:sz="8" w:space="0" w:color="F79646"/>
       </w:tblBorders>
     </w:tblPr>
     <w:tblStylePr w:type="firstRow">
@@ -53883,8 +54167,8 @@
       <w:tblPr/>
       <w:tcPr>
         <w:tcBorders>
-          <w:top w:val="single" w:color="F79646" w:sz="8" w:space="0"/>
-          <w:left w:val="single" w:color="F79646" w:sz="8" w:space="0"/>
+          <w:top w:val="single" w:sz="8" w:space="0" w:color="F79646"/>
+          <w:left w:val="single" w:sz="8" w:space="0" w:color="F79646"/>
           <w:bottom w:val="nil"/>
           <w:right w:val="nil"/>
           <w:insideH w:val="nil"/>
@@ -53903,8 +54187,8 @@
       <w:tblPr/>
       <w:tcPr>
         <w:tcBorders>
-          <w:top w:val="single" w:color="F79646" w:sz="8" w:space="0"/>
-          <w:left w:val="single" w:color="F79646" w:sz="8" w:space="0"/>
+          <w:top w:val="single" w:sz="8" w:space="0" w:color="F79646"/>
+          <w:left w:val="single" w:sz="8" w:space="0" w:color="F79646"/>
           <w:bottom w:val="nil"/>
           <w:right w:val="nil"/>
           <w:insideH w:val="nil"/>
@@ -53956,10 +54240,10 @@
     <w:qFormat/>
     <w:tblPr>
       <w:tblBorders>
-        <w:top w:val="single" w:color="000000" w:sz="8" w:space="0"/>
-        <w:left w:val="single" w:color="000000" w:sz="8" w:space="0"/>
-        <w:bottom w:val="single" w:color="000000" w:sz="8" w:space="0"/>
-        <w:right w:val="single" w:color="000000" w:sz="8" w:space="0"/>
+        <w:top w:val="single" w:sz="8" w:space="0" w:color="000000"/>
+        <w:left w:val="single" w:sz="8" w:space="0" w:color="000000"/>
+        <w:bottom w:val="single" w:sz="8" w:space="0" w:color="000000"/>
+        <w:right w:val="single" w:sz="8" w:space="0" w:color="000000"/>
       </w:tblBorders>
     </w:tblPr>
     <w:tblStylePr w:type="firstRow">
@@ -53987,10 +54271,10 @@
       <w:tblPr/>
       <w:tcPr>
         <w:tcBorders>
-          <w:top w:val="double" w:color="000000" w:sz="6" w:space="0"/>
-          <w:left w:val="single" w:color="000000" w:sz="8" w:space="0"/>
-          <w:bottom w:val="single" w:color="000000" w:sz="8" w:space="0"/>
-          <w:right w:val="single" w:color="000000" w:sz="8" w:space="0"/>
+          <w:top w:val="double" w:sz="6" w:space="0" w:color="000000"/>
+          <w:left w:val="single" w:sz="8" w:space="0" w:color="000000"/>
+          <w:bottom w:val="single" w:sz="8" w:space="0" w:color="000000"/>
+          <w:right w:val="single" w:sz="8" w:space="0" w:color="000000"/>
         </w:tcBorders>
       </w:tcPr>
     </w:tblStylePr>
@@ -54010,10 +54294,10 @@
       <w:tblPr/>
       <w:tcPr>
         <w:tcBorders>
-          <w:top w:val="single" w:color="000000" w:sz="8" w:space="0"/>
-          <w:left w:val="single" w:color="000000" w:sz="8" w:space="0"/>
-          <w:bottom w:val="single" w:color="000000" w:sz="8" w:space="0"/>
-          <w:right w:val="single" w:color="000000" w:sz="8" w:space="0"/>
+          <w:top w:val="single" w:sz="8" w:space="0" w:color="000000"/>
+          <w:left w:val="single" w:sz="8" w:space="0" w:color="000000"/>
+          <w:bottom w:val="single" w:sz="8" w:space="0" w:color="000000"/>
+          <w:right w:val="single" w:sz="8" w:space="0" w:color="000000"/>
         </w:tcBorders>
       </w:tcPr>
     </w:tblStylePr>
@@ -54021,10 +54305,10 @@
       <w:tblPr/>
       <w:tcPr>
         <w:tcBorders>
-          <w:top w:val="single" w:color="000000" w:sz="8" w:space="0"/>
-          <w:left w:val="single" w:color="000000" w:sz="8" w:space="0"/>
-          <w:bottom w:val="single" w:color="000000" w:sz="8" w:space="0"/>
-          <w:right w:val="single" w:color="000000" w:sz="8" w:space="0"/>
+          <w:top w:val="single" w:sz="8" w:space="0" w:color="000000"/>
+          <w:left w:val="single" w:sz="8" w:space="0" w:color="000000"/>
+          <w:bottom w:val="single" w:sz="8" w:space="0" w:color="000000"/>
+          <w:right w:val="single" w:sz="8" w:space="0" w:color="000000"/>
         </w:tcBorders>
       </w:tcPr>
     </w:tblStylePr>
@@ -54036,10 +54320,10 @@
     <w:qFormat/>
     <w:tblPr>
       <w:tblBorders>
-        <w:top w:val="single" w:color="4F81BD" w:sz="8" w:space="0"/>
-        <w:left w:val="single" w:color="4F81BD" w:sz="8" w:space="0"/>
-        <w:bottom w:val="single" w:color="4F81BD" w:sz="8" w:space="0"/>
-        <w:right w:val="single" w:color="4F81BD" w:sz="8" w:space="0"/>
+        <w:top w:val="single" w:sz="8" w:space="0" w:color="4F81BD"/>
+        <w:left w:val="single" w:sz="8" w:space="0" w:color="4F81BD"/>
+        <w:bottom w:val="single" w:sz="8" w:space="0" w:color="4F81BD"/>
+        <w:right w:val="single" w:sz="8" w:space="0" w:color="4F81BD"/>
       </w:tblBorders>
     </w:tblPr>
     <w:tblStylePr w:type="firstRow">
@@ -54067,10 +54351,10 @@
       <w:tblPr/>
       <w:tcPr>
         <w:tcBorders>
-          <w:top w:val="double" w:color="4F81BD" w:sz="6" w:space="0"/>
-          <w:left w:val="single" w:color="4F81BD" w:sz="8" w:space="0"/>
-          <w:bottom w:val="single" w:color="4F81BD" w:sz="8" w:space="0"/>
-          <w:right w:val="single" w:color="4F81BD" w:sz="8" w:space="0"/>
+          <w:top w:val="double" w:sz="6" w:space="0" w:color="4F81BD"/>
+          <w:left w:val="single" w:sz="8" w:space="0" w:color="4F81BD"/>
+          <w:bottom w:val="single" w:sz="8" w:space="0" w:color="4F81BD"/>
+          <w:right w:val="single" w:sz="8" w:space="0" w:color="4F81BD"/>
         </w:tcBorders>
       </w:tcPr>
     </w:tblStylePr>
@@ -54090,10 +54374,10 @@
       <w:tblPr/>
       <w:tcPr>
         <w:tcBorders>
-          <w:top w:val="single" w:color="4F81BD" w:sz="8" w:space="0"/>
-          <w:left w:val="single" w:color="4F81BD" w:sz="8" w:space="0"/>
-          <w:bottom w:val="single" w:color="4F81BD" w:sz="8" w:space="0"/>
-          <w:right w:val="single" w:color="4F81BD" w:sz="8" w:space="0"/>
+          <w:top w:val="single" w:sz="8" w:space="0" w:color="4F81BD"/>
+          <w:left w:val="single" w:sz="8" w:space="0" w:color="4F81BD"/>
+          <w:bottom w:val="single" w:sz="8" w:space="0" w:color="4F81BD"/>
+          <w:right w:val="single" w:sz="8" w:space="0" w:color="4F81BD"/>
         </w:tcBorders>
       </w:tcPr>
     </w:tblStylePr>
@@ -54101,10 +54385,10 @@
       <w:tblPr/>
       <w:tcPr>
         <w:tcBorders>
-          <w:top w:val="single" w:color="4F81BD" w:sz="8" w:space="0"/>
-          <w:left w:val="single" w:color="4F81BD" w:sz="8" w:space="0"/>
-          <w:bottom w:val="single" w:color="4F81BD" w:sz="8" w:space="0"/>
-          <w:right w:val="single" w:color="4F81BD" w:sz="8" w:space="0"/>
+          <w:top w:val="single" w:sz="8" w:space="0" w:color="4F81BD"/>
+          <w:left w:val="single" w:sz="8" w:space="0" w:color="4F81BD"/>
+          <w:bottom w:val="single" w:sz="8" w:space="0" w:color="4F81BD"/>
+          <w:right w:val="single" w:sz="8" w:space="0" w:color="4F81BD"/>
         </w:tcBorders>
       </w:tcPr>
     </w:tblStylePr>
@@ -54116,10 +54400,10 @@
     <w:qFormat/>
     <w:tblPr>
       <w:tblBorders>
-        <w:top w:val="single" w:color="C0504D" w:sz="8" w:space="0"/>
-        <w:left w:val="single" w:color="C0504D" w:sz="8" w:space="0"/>
-        <w:bottom w:val="single" w:color="C0504D" w:sz="8" w:space="0"/>
-        <w:right w:val="single" w:color="C0504D" w:sz="8" w:space="0"/>
+        <w:top w:val="single" w:sz="8" w:space="0" w:color="C0504D"/>
+        <w:left w:val="single" w:sz="8" w:space="0" w:color="C0504D"/>
+        <w:bottom w:val="single" w:sz="8" w:space="0" w:color="C0504D"/>
+        <w:right w:val="single" w:sz="8" w:space="0" w:color="C0504D"/>
       </w:tblBorders>
     </w:tblPr>
     <w:tblStylePr w:type="firstRow">
@@ -54147,10 +54431,10 @@
       <w:tblPr/>
       <w:tcPr>
         <w:tcBorders>
-          <w:top w:val="double" w:color="C0504D" w:sz="6" w:space="0"/>
-          <w:left w:val="single" w:color="C0504D" w:sz="8" w:space="0"/>
-          <w:bottom w:val="single" w:color="C0504D" w:sz="8" w:space="0"/>
-          <w:right w:val="single" w:color="C0504D" w:sz="8" w:space="0"/>
+          <w:top w:val="double" w:sz="6" w:space="0" w:color="C0504D"/>
+          <w:left w:val="single" w:sz="8" w:space="0" w:color="C0504D"/>
+          <w:bottom w:val="single" w:sz="8" w:space="0" w:color="C0504D"/>
+          <w:right w:val="single" w:sz="8" w:space="0" w:color="C0504D"/>
         </w:tcBorders>
       </w:tcPr>
     </w:tblStylePr>
@@ -54170,10 +54454,10 @@
       <w:tblPr/>
       <w:tcPr>
         <w:tcBorders>
-          <w:top w:val="single" w:color="C0504D" w:sz="8" w:space="0"/>
-          <w:left w:val="single" w:color="C0504D" w:sz="8" w:space="0"/>
-          <w:bottom w:val="single" w:color="C0504D" w:sz="8" w:space="0"/>
-          <w:right w:val="single" w:color="C0504D" w:sz="8" w:space="0"/>
+          <w:top w:val="single" w:sz="8" w:space="0" w:color="C0504D"/>
+          <w:left w:val="single" w:sz="8" w:space="0" w:color="C0504D"/>
+          <w:bottom w:val="single" w:sz="8" w:space="0" w:color="C0504D"/>
+          <w:right w:val="single" w:sz="8" w:space="0" w:color="C0504D"/>
         </w:tcBorders>
       </w:tcPr>
     </w:tblStylePr>
@@ -54181,10 +54465,10 @@
       <w:tblPr/>
       <w:tcPr>
         <w:tcBorders>
-          <w:top w:val="single" w:color="C0504D" w:sz="8" w:space="0"/>
-          <w:left w:val="single" w:color="C0504D" w:sz="8" w:space="0"/>
-          <w:bottom w:val="single" w:color="C0504D" w:sz="8" w:space="0"/>
-          <w:right w:val="single" w:color="C0504D" w:sz="8" w:space="0"/>
+          <w:top w:val="single" w:sz="8" w:space="0" w:color="C0504D"/>
+          <w:left w:val="single" w:sz="8" w:space="0" w:color="C0504D"/>
+          <w:bottom w:val="single" w:sz="8" w:space="0" w:color="C0504D"/>
+          <w:right w:val="single" w:sz="8" w:space="0" w:color="C0504D"/>
         </w:tcBorders>
       </w:tcPr>
     </w:tblStylePr>
@@ -54196,10 +54480,10 @@
     <w:qFormat/>
     <w:tblPr>
       <w:tblBorders>
-        <w:top w:val="single" w:color="9BBB59" w:sz="8" w:space="0"/>
-        <w:left w:val="single" w:color="9BBB59" w:sz="8" w:space="0"/>
-        <w:bottom w:val="single" w:color="9BBB59" w:sz="8" w:space="0"/>
-        <w:right w:val="single" w:color="9BBB59" w:sz="8" w:space="0"/>
+        <w:top w:val="single" w:sz="8" w:space="0" w:color="9BBB59"/>
+        <w:left w:val="single" w:sz="8" w:space="0" w:color="9BBB59"/>
+        <w:bottom w:val="single" w:sz="8" w:space="0" w:color="9BBB59"/>
+        <w:right w:val="single" w:sz="8" w:space="0" w:color="9BBB59"/>
       </w:tblBorders>
     </w:tblPr>
     <w:tblStylePr w:type="firstRow">
@@ -54227,10 +54511,10 @@
       <w:tblPr/>
       <w:tcPr>
         <w:tcBorders>
-          <w:top w:val="double" w:color="9BBB59" w:sz="6" w:space="0"/>
-          <w:left w:val="single" w:color="9BBB59" w:sz="8" w:space="0"/>
-          <w:bottom w:val="single" w:color="9BBB59" w:sz="8" w:space="0"/>
-          <w:right w:val="single" w:color="9BBB59" w:sz="8" w:space="0"/>
+          <w:top w:val="double" w:sz="6" w:space="0" w:color="9BBB59"/>
+          <w:left w:val="single" w:sz="8" w:space="0" w:color="9BBB59"/>
+          <w:bottom w:val="single" w:sz="8" w:space="0" w:color="9BBB59"/>
+          <w:right w:val="single" w:sz="8" w:space="0" w:color="9BBB59"/>
         </w:tcBorders>
       </w:tcPr>
     </w:tblStylePr>
@@ -54250,10 +54534,10 @@
       <w:tblPr/>
       <w:tcPr>
         <w:tcBorders>
-          <w:top w:val="single" w:color="9BBB59" w:sz="8" w:space="0"/>
-          <w:left w:val="single" w:color="9BBB59" w:sz="8" w:space="0"/>
-          <w:bottom w:val="single" w:color="9BBB59" w:sz="8" w:space="0"/>
-          <w:right w:val="single" w:color="9BBB59" w:sz="8" w:space="0"/>
+          <w:top w:val="single" w:sz="8" w:space="0" w:color="9BBB59"/>
+          <w:left w:val="single" w:sz="8" w:space="0" w:color="9BBB59"/>
+          <w:bottom w:val="single" w:sz="8" w:space="0" w:color="9BBB59"/>
+          <w:right w:val="single" w:sz="8" w:space="0" w:color="9BBB59"/>
         </w:tcBorders>
       </w:tcPr>
     </w:tblStylePr>
@@ -54261,10 +54545,10 @@
       <w:tblPr/>
       <w:tcPr>
         <w:tcBorders>
-          <w:top w:val="single" w:color="9BBB59" w:sz="8" w:space="0"/>
-          <w:left w:val="single" w:color="9BBB59" w:sz="8" w:space="0"/>
-          <w:bottom w:val="single" w:color="9BBB59" w:sz="8" w:space="0"/>
-          <w:right w:val="single" w:color="9BBB59" w:sz="8" w:space="0"/>
+          <w:top w:val="single" w:sz="8" w:space="0" w:color="9BBB59"/>
+          <w:left w:val="single" w:sz="8" w:space="0" w:color="9BBB59"/>
+          <w:bottom w:val="single" w:sz="8" w:space="0" w:color="9BBB59"/>
+          <w:right w:val="single" w:sz="8" w:space="0" w:color="9BBB59"/>
         </w:tcBorders>
       </w:tcPr>
     </w:tblStylePr>
@@ -54276,10 +54560,10 @@
     <w:qFormat/>
     <w:tblPr>
       <w:tblBorders>
-        <w:top w:val="single" w:color="8064A2" w:sz="8" w:space="0"/>
-        <w:left w:val="single" w:color="8064A2" w:sz="8" w:space="0"/>
-        <w:bottom w:val="single" w:color="8064A2" w:sz="8" w:space="0"/>
-        <w:right w:val="single" w:color="8064A2" w:sz="8" w:space="0"/>
+        <w:top w:val="single" w:sz="8" w:space="0" w:color="8064A2"/>
+        <w:left w:val="single" w:sz="8" w:space="0" w:color="8064A2"/>
+        <w:bottom w:val="single" w:sz="8" w:space="0" w:color="8064A2"/>
+        <w:right w:val="single" w:sz="8" w:space="0" w:color="8064A2"/>
       </w:tblBorders>
     </w:tblPr>
     <w:tblStylePr w:type="firstRow">
@@ -54307,10 +54591,10 @@
       <w:tblPr/>
       <w:tcPr>
         <w:tcBorders>
-          <w:top w:val="double" w:color="8064A2" w:sz="6" w:space="0"/>
-          <w:left w:val="single" w:color="8064A2" w:sz="8" w:space="0"/>
-          <w:bottom w:val="single" w:color="8064A2" w:sz="8" w:space="0"/>
-          <w:right w:val="single" w:color="8064A2" w:sz="8" w:space="0"/>
+          <w:top w:val="double" w:sz="6" w:space="0" w:color="8064A2"/>
+          <w:left w:val="single" w:sz="8" w:space="0" w:color="8064A2"/>
+          <w:bottom w:val="single" w:sz="8" w:space="0" w:color="8064A2"/>
+          <w:right w:val="single" w:sz="8" w:space="0" w:color="8064A2"/>
         </w:tcBorders>
       </w:tcPr>
     </w:tblStylePr>
@@ -54330,10 +54614,10 @@
       <w:tblPr/>
       <w:tcPr>
         <w:tcBorders>
-          <w:top w:val="single" w:color="8064A2" w:sz="8" w:space="0"/>
-          <w:left w:val="single" w:color="8064A2" w:sz="8" w:space="0"/>
-          <w:bottom w:val="single" w:color="8064A2" w:sz="8" w:space="0"/>
-          <w:right w:val="single" w:color="8064A2" w:sz="8" w:space="0"/>
+          <w:top w:val="single" w:sz="8" w:space="0" w:color="8064A2"/>
+          <w:left w:val="single" w:sz="8" w:space="0" w:color="8064A2"/>
+          <w:bottom w:val="single" w:sz="8" w:space="0" w:color="8064A2"/>
+          <w:right w:val="single" w:sz="8" w:space="0" w:color="8064A2"/>
         </w:tcBorders>
       </w:tcPr>
     </w:tblStylePr>
@@ -54341,10 +54625,10 @@
       <w:tblPr/>
       <w:tcPr>
         <w:tcBorders>
-          <w:top w:val="single" w:color="8064A2" w:sz="8" w:space="0"/>
-          <w:left w:val="single" w:color="8064A2" w:sz="8" w:space="0"/>
-          <w:bottom w:val="single" w:color="8064A2" w:sz="8" w:space="0"/>
-          <w:right w:val="single" w:color="8064A2" w:sz="8" w:space="0"/>
+          <w:top w:val="single" w:sz="8" w:space="0" w:color="8064A2"/>
+          <w:left w:val="single" w:sz="8" w:space="0" w:color="8064A2"/>
+          <w:bottom w:val="single" w:sz="8" w:space="0" w:color="8064A2"/>
+          <w:right w:val="single" w:sz="8" w:space="0" w:color="8064A2"/>
         </w:tcBorders>
       </w:tcPr>
     </w:tblStylePr>
@@ -54356,10 +54640,10 @@
     <w:qFormat/>
     <w:tblPr>
       <w:tblBorders>
-        <w:top w:val="single" w:color="4BACC6" w:sz="8" w:space="0"/>
-        <w:left w:val="single" w:color="4BACC6" w:sz="8" w:space="0"/>
-        <w:bottom w:val="single" w:color="4BACC6" w:sz="8" w:space="0"/>
-        <w:right w:val="single" w:color="4BACC6" w:sz="8" w:space="0"/>
+        <w:top w:val="single" w:sz="8" w:space="0" w:color="4BACC6"/>
+        <w:left w:val="single" w:sz="8" w:space="0" w:color="4BACC6"/>
+        <w:bottom w:val="single" w:sz="8" w:space="0" w:color="4BACC6"/>
+        <w:right w:val="single" w:sz="8" w:space="0" w:color="4BACC6"/>
       </w:tblBorders>
     </w:tblPr>
     <w:tblStylePr w:type="firstRow">
@@ -54387,10 +54671,10 @@
       <w:tblPr/>
       <w:tcPr>
         <w:tcBorders>
-          <w:top w:val="double" w:color="4BACC6" w:sz="6" w:space="0"/>
-          <w:left w:val="single" w:color="4BACC6" w:sz="8" w:space="0"/>
-          <w:bottom w:val="single" w:color="4BACC6" w:sz="8" w:space="0"/>
-          <w:right w:val="single" w:color="4BACC6" w:sz="8" w:space="0"/>
+          <w:top w:val="double" w:sz="6" w:space="0" w:color="4BACC6"/>
+          <w:left w:val="single" w:sz="8" w:space="0" w:color="4BACC6"/>
+          <w:bottom w:val="single" w:sz="8" w:space="0" w:color="4BACC6"/>
+          <w:right w:val="single" w:sz="8" w:space="0" w:color="4BACC6"/>
         </w:tcBorders>
       </w:tcPr>
     </w:tblStylePr>
@@ -54410,10 +54694,10 @@
       <w:tblPr/>
       <w:tcPr>
         <w:tcBorders>
-          <w:top w:val="single" w:color="4BACC6" w:sz="8" w:space="0"/>
-          <w:left w:val="single" w:color="4BACC6" w:sz="8" w:space="0"/>
-          <w:bottom w:val="single" w:color="4BACC6" w:sz="8" w:space="0"/>
-          <w:right w:val="single" w:color="4BACC6" w:sz="8" w:space="0"/>
+          <w:top w:val="single" w:sz="8" w:space="0" w:color="4BACC6"/>
+          <w:left w:val="single" w:sz="8" w:space="0" w:color="4BACC6"/>
+          <w:bottom w:val="single" w:sz="8" w:space="0" w:color="4BACC6"/>
+          <w:right w:val="single" w:sz="8" w:space="0" w:color="4BACC6"/>
         </w:tcBorders>
       </w:tcPr>
     </w:tblStylePr>
@@ -54421,10 +54705,10 @@
       <w:tblPr/>
       <w:tcPr>
         <w:tcBorders>
-          <w:top w:val="single" w:color="4BACC6" w:sz="8" w:space="0"/>
-          <w:left w:val="single" w:color="4BACC6" w:sz="8" w:space="0"/>
-          <w:bottom w:val="single" w:color="4BACC6" w:sz="8" w:space="0"/>
-          <w:right w:val="single" w:color="4BACC6" w:sz="8" w:space="0"/>
+          <w:top w:val="single" w:sz="8" w:space="0" w:color="4BACC6"/>
+          <w:left w:val="single" w:sz="8" w:space="0" w:color="4BACC6"/>
+          <w:bottom w:val="single" w:sz="8" w:space="0" w:color="4BACC6"/>
+          <w:right w:val="single" w:sz="8" w:space="0" w:color="4BACC6"/>
         </w:tcBorders>
       </w:tcPr>
     </w:tblStylePr>
@@ -54436,10 +54720,10 @@
     <w:qFormat/>
     <w:tblPr>
       <w:tblBorders>
-        <w:top w:val="single" w:color="F79646" w:sz="8" w:space="0"/>
-        <w:left w:val="single" w:color="F79646" w:sz="8" w:space="0"/>
-        <w:bottom w:val="single" w:color="F79646" w:sz="8" w:space="0"/>
-        <w:right w:val="single" w:color="F79646" w:sz="8" w:space="0"/>
+        <w:top w:val="single" w:sz="8" w:space="0" w:color="F79646"/>
+        <w:left w:val="single" w:sz="8" w:space="0" w:color="F79646"/>
+        <w:bottom w:val="single" w:sz="8" w:space="0" w:color="F79646"/>
+        <w:right w:val="single" w:sz="8" w:space="0" w:color="F79646"/>
       </w:tblBorders>
     </w:tblPr>
     <w:tblStylePr w:type="firstRow">
@@ -54467,10 +54751,10 @@
       <w:tblPr/>
       <w:tcPr>
         <w:tcBorders>
-          <w:top w:val="double" w:color="F79646" w:sz="6" w:space="0"/>
-          <w:left w:val="single" w:color="F79646" w:sz="8" w:space="0"/>
-          <w:bottom w:val="single" w:color="F79646" w:sz="8" w:space="0"/>
-          <w:right w:val="single" w:color="F79646" w:sz="8" w:space="0"/>
+          <w:top w:val="double" w:sz="6" w:space="0" w:color="F79646"/>
+          <w:left w:val="single" w:sz="8" w:space="0" w:color="F79646"/>
+          <w:bottom w:val="single" w:sz="8" w:space="0" w:color="F79646"/>
+          <w:right w:val="single" w:sz="8" w:space="0" w:color="F79646"/>
         </w:tcBorders>
       </w:tcPr>
     </w:tblStylePr>
@@ -54490,10 +54774,10 @@
       <w:tblPr/>
       <w:tcPr>
         <w:tcBorders>
-          <w:top w:val="single" w:color="F79646" w:sz="8" w:space="0"/>
-          <w:left w:val="single" w:color="F79646" w:sz="8" w:space="0"/>
-          <w:bottom w:val="single" w:color="F79646" w:sz="8" w:space="0"/>
-          <w:right w:val="single" w:color="F79646" w:sz="8" w:space="0"/>
+          <w:top w:val="single" w:sz="8" w:space="0" w:color="F79646"/>
+          <w:left w:val="single" w:sz="8" w:space="0" w:color="F79646"/>
+          <w:bottom w:val="single" w:sz="8" w:space="0" w:color="F79646"/>
+          <w:right w:val="single" w:sz="8" w:space="0" w:color="F79646"/>
         </w:tcBorders>
       </w:tcPr>
     </w:tblStylePr>
@@ -54501,10 +54785,10 @@
       <w:tblPr/>
       <w:tcPr>
         <w:tcBorders>
-          <w:top w:val="single" w:color="F79646" w:sz="8" w:space="0"/>
-          <w:left w:val="single" w:color="F79646" w:sz="8" w:space="0"/>
-          <w:bottom w:val="single" w:color="F79646" w:sz="8" w:space="0"/>
-          <w:right w:val="single" w:color="F79646" w:sz="8" w:space="0"/>
+          <w:top w:val="single" w:sz="8" w:space="0" w:color="F79646"/>
+          <w:left w:val="single" w:sz="8" w:space="0" w:color="F79646"/>
+          <w:bottom w:val="single" w:sz="8" w:space="0" w:color="F79646"/>
+          <w:right w:val="single" w:sz="8" w:space="0" w:color="F79646"/>
         </w:tcBorders>
       </w:tcPr>
     </w:tblStylePr>
@@ -54516,12 +54800,12 @@
     <w:qFormat/>
     <w:tblPr>
       <w:tblBorders>
-        <w:top w:val="single" w:color="000000" w:sz="8" w:space="0"/>
-        <w:left w:val="single" w:color="000000" w:sz="8" w:space="0"/>
-        <w:bottom w:val="single" w:color="000000" w:sz="8" w:space="0"/>
-        <w:right w:val="single" w:color="000000" w:sz="8" w:space="0"/>
-        <w:insideH w:val="single" w:color="000000" w:sz="8" w:space="0"/>
-        <w:insideV w:val="single" w:color="000000" w:sz="8" w:space="0"/>
+        <w:top w:val="single" w:sz="8" w:space="0" w:color="000000"/>
+        <w:left w:val="single" w:sz="8" w:space="0" w:color="000000"/>
+        <w:bottom w:val="single" w:sz="8" w:space="0" w:color="000000"/>
+        <w:right w:val="single" w:sz="8" w:space="0" w:color="000000"/>
+        <w:insideH w:val="single" w:sz="8" w:space="0" w:color="000000"/>
+        <w:insideV w:val="single" w:sz="8" w:space="0" w:color="000000"/>
       </w:tblBorders>
     </w:tblPr>
     <w:tblStylePr w:type="firstRow">
@@ -54536,12 +54820,12 @@
       <w:tblPr/>
       <w:tcPr>
         <w:tcBorders>
-          <w:top w:val="single" w:color="000000" w:sz="8" w:space="0"/>
-          <w:left w:val="single" w:color="000000" w:sz="18" w:space="0"/>
-          <w:bottom w:val="single" w:color="000000" w:sz="8" w:space="0"/>
-          <w:right w:val="single" w:color="000000" w:sz="8" w:space="0"/>
+          <w:top w:val="single" w:sz="8" w:space="0" w:color="000000"/>
+          <w:left w:val="single" w:sz="18" w:space="0" w:color="000000"/>
+          <w:bottom w:val="single" w:sz="8" w:space="0" w:color="000000"/>
+          <w:right w:val="single" w:sz="8" w:space="0" w:color="000000"/>
           <w:insideH w:val="nil"/>
-          <w:insideV w:val="single" w:color="auto" w:sz="8" w:space="0"/>
+          <w:insideV w:val="single" w:sz="8" w:space="0" w:color="auto"/>
         </w:tcBorders>
       </w:tcPr>
     </w:tblStylePr>
@@ -54557,12 +54841,12 @@
       <w:tblPr/>
       <w:tcPr>
         <w:tcBorders>
-          <w:top w:val="double" w:color="000000" w:sz="6" w:space="0"/>
-          <w:left w:val="single" w:color="000000" w:sz="8" w:space="0"/>
-          <w:bottom w:val="single" w:color="000000" w:sz="8" w:space="0"/>
-          <w:right w:val="single" w:color="000000" w:sz="8" w:space="0"/>
+          <w:top w:val="double" w:sz="6" w:space="0" w:color="000000"/>
+          <w:left w:val="single" w:sz="8" w:space="0" w:color="000000"/>
+          <w:bottom w:val="single" w:sz="8" w:space="0" w:color="000000"/>
+          <w:right w:val="single" w:sz="8" w:space="0" w:color="000000"/>
           <w:insideH w:val="nil"/>
-          <w:insideV w:val="single" w:color="auto" w:sz="8" w:space="0"/>
+          <w:insideV w:val="single" w:sz="8" w:space="0" w:color="auto"/>
         </w:tcBorders>
       </w:tcPr>
     </w:tblStylePr>
@@ -54582,10 +54866,10 @@
       <w:tblPr/>
       <w:tcPr>
         <w:tcBorders>
-          <w:top w:val="single" w:color="000000" w:sz="8" w:space="0"/>
-          <w:left w:val="single" w:color="000000" w:sz="8" w:space="0"/>
-          <w:bottom w:val="single" w:color="000000" w:sz="8" w:space="0"/>
-          <w:right w:val="single" w:color="000000" w:sz="8" w:space="0"/>
+          <w:top w:val="single" w:sz="8" w:space="0" w:color="000000"/>
+          <w:left w:val="single" w:sz="8" w:space="0" w:color="000000"/>
+          <w:bottom w:val="single" w:sz="8" w:space="0" w:color="000000"/>
+          <w:right w:val="single" w:sz="8" w:space="0" w:color="000000"/>
         </w:tcBorders>
       </w:tcPr>
     </w:tblStylePr>
@@ -54593,10 +54877,10 @@
       <w:tblPr/>
       <w:tcPr>
         <w:tcBorders>
-          <w:top w:val="single" w:color="000000" w:sz="8" w:space="0"/>
-          <w:left w:val="single" w:color="000000" w:sz="8" w:space="0"/>
-          <w:bottom w:val="single" w:color="000000" w:sz="8" w:space="0"/>
-          <w:right w:val="single" w:color="000000" w:sz="8" w:space="0"/>
+          <w:top w:val="single" w:sz="8" w:space="0" w:color="000000"/>
+          <w:left w:val="single" w:sz="8" w:space="0" w:color="000000"/>
+          <w:bottom w:val="single" w:sz="8" w:space="0" w:color="000000"/>
+          <w:right w:val="single" w:sz="8" w:space="0" w:color="000000"/>
         </w:tcBorders>
         <w:shd w:val="clear" w:color="auto" w:fill="C0C0C0"/>
       </w:tcPr>
@@ -54605,11 +54889,11 @@
       <w:tblPr/>
       <w:tcPr>
         <w:tcBorders>
-          <w:top w:val="single" w:color="000000" w:sz="8" w:space="0"/>
-          <w:left w:val="single" w:color="000000" w:sz="8" w:space="0"/>
-          <w:bottom w:val="single" w:color="000000" w:sz="8" w:space="0"/>
-          <w:right w:val="single" w:color="000000" w:sz="8" w:space="0"/>
-          <w:insideV w:val="single" w:color="auto" w:sz="8" w:space="0"/>
+          <w:top w:val="single" w:sz="8" w:space="0" w:color="000000"/>
+          <w:left w:val="single" w:sz="8" w:space="0" w:color="000000"/>
+          <w:bottom w:val="single" w:sz="8" w:space="0" w:color="000000"/>
+          <w:right w:val="single" w:sz="8" w:space="0" w:color="000000"/>
+          <w:insideV w:val="single" w:sz="8" w:space="0" w:color="auto"/>
         </w:tcBorders>
         <w:shd w:val="clear" w:color="auto" w:fill="C0C0C0"/>
       </w:tcPr>
@@ -54618,11 +54902,11 @@
       <w:tblPr/>
       <w:tcPr>
         <w:tcBorders>
-          <w:top w:val="single" w:color="000000" w:sz="8" w:space="0"/>
-          <w:left w:val="single" w:color="000000" w:sz="8" w:space="0"/>
-          <w:bottom w:val="single" w:color="000000" w:sz="8" w:space="0"/>
-          <w:right w:val="single" w:color="000000" w:sz="8" w:space="0"/>
-          <w:insideV w:val="single" w:color="auto" w:sz="8" w:space="0"/>
+          <w:top w:val="single" w:sz="8" w:space="0" w:color="000000"/>
+          <w:left w:val="single" w:sz="8" w:space="0" w:color="000000"/>
+          <w:bottom w:val="single" w:sz="8" w:space="0" w:color="000000"/>
+          <w:right w:val="single" w:sz="8" w:space="0" w:color="000000"/>
+          <w:insideV w:val="single" w:sz="8" w:space="0" w:color="auto"/>
         </w:tcBorders>
       </w:tcPr>
     </w:tblStylePr>
@@ -54634,12 +54918,12 @@
     <w:qFormat/>
     <w:tblPr>
       <w:tblBorders>
-        <w:top w:val="single" w:color="4F81BD" w:sz="8" w:space="0"/>
-        <w:left w:val="single" w:color="4F81BD" w:sz="8" w:space="0"/>
-        <w:bottom w:val="single" w:color="4F81BD" w:sz="8" w:space="0"/>
-        <w:right w:val="single" w:color="4F81BD" w:sz="8" w:space="0"/>
-        <w:insideH w:val="single" w:color="4F81BD" w:sz="8" w:space="0"/>
-        <w:insideV w:val="single" w:color="4F81BD" w:sz="8" w:space="0"/>
+        <w:top w:val="single" w:sz="8" w:space="0" w:color="4F81BD"/>
+        <w:left w:val="single" w:sz="8" w:space="0" w:color="4F81BD"/>
+        <w:bottom w:val="single" w:sz="8" w:space="0" w:color="4F81BD"/>
+        <w:right w:val="single" w:sz="8" w:space="0" w:color="4F81BD"/>
+        <w:insideH w:val="single" w:sz="8" w:space="0" w:color="4F81BD"/>
+        <w:insideV w:val="single" w:sz="8" w:space="0" w:color="4F81BD"/>
       </w:tblBorders>
     </w:tblPr>
     <w:tblStylePr w:type="firstRow">
@@ -54654,12 +54938,12 @@
       <w:tblPr/>
       <w:tcPr>
         <w:tcBorders>
-          <w:top w:val="single" w:color="4F81BD" w:sz="8" w:space="0"/>
-          <w:left w:val="single" w:color="4F81BD" w:sz="18" w:space="0"/>
-          <w:bottom w:val="single" w:color="4F81BD" w:sz="8" w:space="0"/>
-          <w:right w:val="single" w:color="4F81BD" w:sz="8" w:space="0"/>
+          <w:top w:val="single" w:sz="8" w:space="0" w:color="4F81BD"/>
+          <w:left w:val="single" w:sz="18" w:space="0" w:color="4F81BD"/>
+          <w:bottom w:val="single" w:sz="8" w:space="0" w:color="4F81BD"/>
+          <w:right w:val="single" w:sz="8" w:space="0" w:color="4F81BD"/>
           <w:insideH w:val="nil"/>
-          <w:insideV w:val="single" w:color="auto" w:sz="8" w:space="0"/>
+          <w:insideV w:val="single" w:sz="8" w:space="0" w:color="auto"/>
         </w:tcBorders>
       </w:tcPr>
     </w:tblStylePr>
@@ -54675,12 +54959,12 @@
       <w:tblPr/>
       <w:tcPr>
         <w:tcBorders>
-          <w:top w:val="double" w:color="4F81BD" w:sz="6" w:space="0"/>
-          <w:left w:val="single" w:color="4F81BD" w:sz="8" w:space="0"/>
-          <w:bottom w:val="single" w:color="4F81BD" w:sz="8" w:space="0"/>
-          <w:right w:val="single" w:color="4F81BD" w:sz="8" w:space="0"/>
+          <w:top w:val="double" w:sz="6" w:space="0" w:color="4F81BD"/>
+          <w:left w:val="single" w:sz="8" w:space="0" w:color="4F81BD"/>
+          <w:bottom w:val="single" w:sz="8" w:space="0" w:color="4F81BD"/>
+          <w:right w:val="single" w:sz="8" w:space="0" w:color="4F81BD"/>
           <w:insideH w:val="nil"/>
-          <w:insideV w:val="single" w:color="auto" w:sz="8" w:space="0"/>
+          <w:insideV w:val="single" w:sz="8" w:space="0" w:color="auto"/>
         </w:tcBorders>
       </w:tcPr>
     </w:tblStylePr>
@@ -54700,10 +54984,10 @@
       <w:tblPr/>
       <w:tcPr>
         <w:tcBorders>
-          <w:top w:val="single" w:color="4F81BD" w:sz="8" w:space="0"/>
-          <w:left w:val="single" w:color="4F81BD" w:sz="8" w:space="0"/>
-          <w:bottom w:val="single" w:color="4F81BD" w:sz="8" w:space="0"/>
-          <w:right w:val="single" w:color="4F81BD" w:sz="8" w:space="0"/>
+          <w:top w:val="single" w:sz="8" w:space="0" w:color="4F81BD"/>
+          <w:left w:val="single" w:sz="8" w:space="0" w:color="4F81BD"/>
+          <w:bottom w:val="single" w:sz="8" w:space="0" w:color="4F81BD"/>
+          <w:right w:val="single" w:sz="8" w:space="0" w:color="4F81BD"/>
         </w:tcBorders>
       </w:tcPr>
     </w:tblStylePr>
@@ -54711,10 +54995,10 @@
       <w:tblPr/>
       <w:tcPr>
         <w:tcBorders>
-          <w:top w:val="single" w:color="4F81BD" w:sz="8" w:space="0"/>
-          <w:left w:val="single" w:color="4F81BD" w:sz="8" w:space="0"/>
-          <w:bottom w:val="single" w:color="4F81BD" w:sz="8" w:space="0"/>
-          <w:right w:val="single" w:color="4F81BD" w:sz="8" w:space="0"/>
+          <w:top w:val="single" w:sz="8" w:space="0" w:color="4F81BD"/>
+          <w:left w:val="single" w:sz="8" w:space="0" w:color="4F81BD"/>
+          <w:bottom w:val="single" w:sz="8" w:space="0" w:color="4F81BD"/>
+          <w:right w:val="single" w:sz="8" w:space="0" w:color="4F81BD"/>
         </w:tcBorders>
         <w:shd w:val="clear" w:color="auto" w:fill="D3DFEE"/>
       </w:tcPr>
@@ -54723,11 +55007,11 @@
       <w:tblPr/>
       <w:tcPr>
         <w:tcBorders>
-          <w:top w:val="single" w:color="4F81BD" w:sz="8" w:space="0"/>
-          <w:left w:val="single" w:color="4F81BD" w:sz="8" w:space="0"/>
-          <w:bottom w:val="single" w:color="4F81BD" w:sz="8" w:space="0"/>
-          <w:right w:val="single" w:color="4F81BD" w:sz="8" w:space="0"/>
-          <w:insideV w:val="single" w:color="auto" w:sz="8" w:space="0"/>
+          <w:top w:val="single" w:sz="8" w:space="0" w:color="4F81BD"/>
+          <w:left w:val="single" w:sz="8" w:space="0" w:color="4F81BD"/>
+          <w:bottom w:val="single" w:sz="8" w:space="0" w:color="4F81BD"/>
+          <w:right w:val="single" w:sz="8" w:space="0" w:color="4F81BD"/>
+          <w:insideV w:val="single" w:sz="8" w:space="0" w:color="auto"/>
         </w:tcBorders>
         <w:shd w:val="clear" w:color="auto" w:fill="D3DFEE"/>
       </w:tcPr>
@@ -54736,11 +55020,11 @@
       <w:tblPr/>
       <w:tcPr>
         <w:tcBorders>
-          <w:top w:val="single" w:color="4F81BD" w:sz="8" w:space="0"/>
-          <w:left w:val="single" w:color="4F81BD" w:sz="8" w:space="0"/>
-          <w:bottom w:val="single" w:color="4F81BD" w:sz="8" w:space="0"/>
-          <w:right w:val="single" w:color="4F81BD" w:sz="8" w:space="0"/>
-          <w:insideV w:val="single" w:color="auto" w:sz="8" w:space="0"/>
+          <w:top w:val="single" w:sz="8" w:space="0" w:color="4F81BD"/>
+          <w:left w:val="single" w:sz="8" w:space="0" w:color="4F81BD"/>
+          <w:bottom w:val="single" w:sz="8" w:space="0" w:color="4F81BD"/>
+          <w:right w:val="single" w:sz="8" w:space="0" w:color="4F81BD"/>
+          <w:insideV w:val="single" w:sz="8" w:space="0" w:color="auto"/>
         </w:tcBorders>
       </w:tcPr>
     </w:tblStylePr>
@@ -54752,12 +55036,12 @@
     <w:qFormat/>
     <w:tblPr>
       <w:tblBorders>
-        <w:top w:val="single" w:color="C0504D" w:sz="8" w:space="0"/>
-        <w:left w:val="single" w:color="C0504D" w:sz="8" w:space="0"/>
-        <w:bottom w:val="single" w:color="C0504D" w:sz="8" w:space="0"/>
-        <w:right w:val="single" w:color="C0504D" w:sz="8" w:space="0"/>
-        <w:insideH w:val="single" w:color="C0504D" w:sz="8" w:space="0"/>
-        <w:insideV w:val="single" w:color="C0504D" w:sz="8" w:space="0"/>
+        <w:top w:val="single" w:sz="8" w:space="0" w:color="C0504D"/>
+        <w:left w:val="single" w:sz="8" w:space="0" w:color="C0504D"/>
+        <w:bottom w:val="single" w:sz="8" w:space="0" w:color="C0504D"/>
+        <w:right w:val="single" w:sz="8" w:space="0" w:color="C0504D"/>
+        <w:insideH w:val="single" w:sz="8" w:space="0" w:color="C0504D"/>
+        <w:insideV w:val="single" w:sz="8" w:space="0" w:color="C0504D"/>
       </w:tblBorders>
     </w:tblPr>
     <w:tblStylePr w:type="firstRow">
@@ -54772,12 +55056,12 @@
       <w:tblPr/>
       <w:tcPr>
         <w:tcBorders>
-          <w:top w:val="single" w:color="C0504D" w:sz="8" w:space="0"/>
-          <w:left w:val="single" w:color="C0504D" w:sz="18" w:space="0"/>
-          <w:bottom w:val="single" w:color="C0504D" w:sz="8" w:space="0"/>
-          <w:right w:val="single" w:color="C0504D" w:sz="8" w:space="0"/>
+          <w:top w:val="single" w:sz="8" w:space="0" w:color="C0504D"/>
+          <w:left w:val="single" w:sz="18" w:space="0" w:color="C0504D"/>
+          <w:bottom w:val="single" w:sz="8" w:space="0" w:color="C0504D"/>
+          <w:right w:val="single" w:sz="8" w:space="0" w:color="C0504D"/>
           <w:insideH w:val="nil"/>
-          <w:insideV w:val="single" w:color="auto" w:sz="8" w:space="0"/>
+          <w:insideV w:val="single" w:sz="8" w:space="0" w:color="auto"/>
         </w:tcBorders>
       </w:tcPr>
     </w:tblStylePr>
@@ -54793,12 +55077,12 @@
       <w:tblPr/>
       <w:tcPr>
         <w:tcBorders>
-          <w:top w:val="double" w:color="C0504D" w:sz="6" w:space="0"/>
-          <w:left w:val="single" w:color="C0504D" w:sz="8" w:space="0"/>
-          <w:bottom w:val="single" w:color="C0504D" w:sz="8" w:space="0"/>
-          <w:right w:val="single" w:color="C0504D" w:sz="8" w:space="0"/>
+          <w:top w:val="double" w:sz="6" w:space="0" w:color="C0504D"/>
+          <w:left w:val="single" w:sz="8" w:space="0" w:color="C0504D"/>
+          <w:bottom w:val="single" w:sz="8" w:space="0" w:color="C0504D"/>
+          <w:right w:val="single" w:sz="8" w:space="0" w:color="C0504D"/>
           <w:insideH w:val="nil"/>
-          <w:insideV w:val="single" w:color="auto" w:sz="8" w:space="0"/>
+          <w:insideV w:val="single" w:sz="8" w:space="0" w:color="auto"/>
         </w:tcBorders>
       </w:tcPr>
     </w:tblStylePr>
@@ -54818,10 +55102,10 @@
       <w:tblPr/>
       <w:tcPr>
         <w:tcBorders>
-          <w:top w:val="single" w:color="C0504D" w:sz="8" w:space="0"/>
-          <w:left w:val="single" w:color="C0504D" w:sz="8" w:space="0"/>
-          <w:bottom w:val="single" w:color="C0504D" w:sz="8" w:space="0"/>
-          <w:right w:val="single" w:color="C0504D" w:sz="8" w:space="0"/>
+          <w:top w:val="single" w:sz="8" w:space="0" w:color="C0504D"/>
+          <w:left w:val="single" w:sz="8" w:space="0" w:color="C0504D"/>
+          <w:bottom w:val="single" w:sz="8" w:space="0" w:color="C0504D"/>
+          <w:right w:val="single" w:sz="8" w:space="0" w:color="C0504D"/>
         </w:tcBorders>
       </w:tcPr>
     </w:tblStylePr>
@@ -54829,10 +55113,10 @@
       <w:tblPr/>
       <w:tcPr>
         <w:tcBorders>
-          <w:top w:val="single" w:color="C0504D" w:sz="8" w:space="0"/>
-          <w:left w:val="single" w:color="C0504D" w:sz="8" w:space="0"/>
-          <w:bottom w:val="single" w:color="C0504D" w:sz="8" w:space="0"/>
-          <w:right w:val="single" w:color="C0504D" w:sz="8" w:space="0"/>
+          <w:top w:val="single" w:sz="8" w:space="0" w:color="C0504D"/>
+          <w:left w:val="single" w:sz="8" w:space="0" w:color="C0504D"/>
+          <w:bottom w:val="single" w:sz="8" w:space="0" w:color="C0504D"/>
+          <w:right w:val="single" w:sz="8" w:space="0" w:color="C0504D"/>
         </w:tcBorders>
         <w:shd w:val="clear" w:color="auto" w:fill="EFD3D2"/>
       </w:tcPr>
@@ -54841,11 +55125,11 @@
       <w:tblPr/>
       <w:tcPr>
         <w:tcBorders>
-          <w:top w:val="single" w:color="C0504D" w:sz="8" w:space="0"/>
-          <w:left w:val="single" w:color="C0504D" w:sz="8" w:space="0"/>
-          <w:bottom w:val="single" w:color="C0504D" w:sz="8" w:space="0"/>
-          <w:right w:val="single" w:color="C0504D" w:sz="8" w:space="0"/>
-          <w:insideV w:val="single" w:color="auto" w:sz="8" w:space="0"/>
+          <w:top w:val="single" w:sz="8" w:space="0" w:color="C0504D"/>
+          <w:left w:val="single" w:sz="8" w:space="0" w:color="C0504D"/>
+          <w:bottom w:val="single" w:sz="8" w:space="0" w:color="C0504D"/>
+          <w:right w:val="single" w:sz="8" w:space="0" w:color="C0504D"/>
+          <w:insideV w:val="single" w:sz="8" w:space="0" w:color="auto"/>
         </w:tcBorders>
         <w:shd w:val="clear" w:color="auto" w:fill="EFD3D2"/>
       </w:tcPr>
@@ -54854,11 +55138,11 @@
       <w:tblPr/>
       <w:tcPr>
         <w:tcBorders>
-          <w:top w:val="single" w:color="C0504D" w:sz="8" w:space="0"/>
-          <w:left w:val="single" w:color="C0504D" w:sz="8" w:space="0"/>
-          <w:bottom w:val="single" w:color="C0504D" w:sz="8" w:space="0"/>
-          <w:right w:val="single" w:color="C0504D" w:sz="8" w:space="0"/>
-          <w:insideV w:val="single" w:color="auto" w:sz="8" w:space="0"/>
+          <w:top w:val="single" w:sz="8" w:space="0" w:color="C0504D"/>
+          <w:left w:val="single" w:sz="8" w:space="0" w:color="C0504D"/>
+          <w:bottom w:val="single" w:sz="8" w:space="0" w:color="C0504D"/>
+          <w:right w:val="single" w:sz="8" w:space="0" w:color="C0504D"/>
+          <w:insideV w:val="single" w:sz="8" w:space="0" w:color="auto"/>
         </w:tcBorders>
       </w:tcPr>
     </w:tblStylePr>
@@ -54870,12 +55154,12 @@
     <w:qFormat/>
     <w:tblPr>
       <w:tblBorders>
-        <w:top w:val="single" w:color="9BBB59" w:sz="8" w:space="0"/>
-        <w:left w:val="single" w:color="9BBB59" w:sz="8" w:space="0"/>
-        <w:bottom w:val="single" w:color="9BBB59" w:sz="8" w:space="0"/>
-        <w:right w:val="single" w:color="9BBB59" w:sz="8" w:space="0"/>
-        <w:insideH w:val="single" w:color="9BBB59" w:sz="8" w:space="0"/>
-        <w:insideV w:val="single" w:color="9BBB59" w:sz="8" w:space="0"/>
+        <w:top w:val="single" w:sz="8" w:space="0" w:color="9BBB59"/>
+        <w:left w:val="single" w:sz="8" w:space="0" w:color="9BBB59"/>
+        <w:bottom w:val="single" w:sz="8" w:space="0" w:color="9BBB59"/>
+        <w:right w:val="single" w:sz="8" w:space="0" w:color="9BBB59"/>
+        <w:insideH w:val="single" w:sz="8" w:space="0" w:color="9BBB59"/>
+        <w:insideV w:val="single" w:sz="8" w:space="0" w:color="9BBB59"/>
       </w:tblBorders>
     </w:tblPr>
     <w:tblStylePr w:type="firstRow">
@@ -54890,12 +55174,12 @@
       <w:tblPr/>
       <w:tcPr>
         <w:tcBorders>
-          <w:top w:val="single" w:color="9BBB59" w:sz="8" w:space="0"/>
-          <w:left w:val="single" w:color="9BBB59" w:sz="18" w:space="0"/>
-          <w:bottom w:val="single" w:color="9BBB59" w:sz="8" w:space="0"/>
-          <w:right w:val="single" w:color="9BBB59" w:sz="8" w:space="0"/>
+          <w:top w:val="single" w:sz="8" w:space="0" w:color="9BBB59"/>
+          <w:left w:val="single" w:sz="18" w:space="0" w:color="9BBB59"/>
+          <w:bottom w:val="single" w:sz="8" w:space="0" w:color="9BBB59"/>
+          <w:right w:val="single" w:sz="8" w:space="0" w:color="9BBB59"/>
           <w:insideH w:val="nil"/>
-          <w:insideV w:val="single" w:color="auto" w:sz="8" w:space="0"/>
+          <w:insideV w:val="single" w:sz="8" w:space="0" w:color="auto"/>
         </w:tcBorders>
       </w:tcPr>
     </w:tblStylePr>
@@ -54911,12 +55195,12 @@
       <w:tblPr/>
       <w:tcPr>
         <w:tcBorders>
-          <w:top w:val="double" w:color="9BBB59" w:sz="6" w:space="0"/>
-          <w:left w:val="single" w:color="9BBB59" w:sz="8" w:space="0"/>
-          <w:bottom w:val="single" w:color="9BBB59" w:sz="8" w:space="0"/>
-          <w:right w:val="single" w:color="9BBB59" w:sz="8" w:space="0"/>
+          <w:top w:val="double" w:sz="6" w:space="0" w:color="9BBB59"/>
+          <w:left w:val="single" w:sz="8" w:space="0" w:color="9BBB59"/>
+          <w:bottom w:val="single" w:sz="8" w:space="0" w:color="9BBB59"/>
+          <w:right w:val="single" w:sz="8" w:space="0" w:color="9BBB59"/>
           <w:insideH w:val="nil"/>
-          <w:insideV w:val="single" w:color="auto" w:sz="8" w:space="0"/>
+          <w:insideV w:val="single" w:sz="8" w:space="0" w:color="auto"/>
         </w:tcBorders>
       </w:tcPr>
     </w:tblStylePr>
@@ -54936,10 +55220,10 @@
       <w:tblPr/>
       <w:tcPr>
         <w:tcBorders>
-          <w:top w:val="single" w:color="9BBB59" w:sz="8" w:space="0"/>
-          <w:left w:val="single" w:color="9BBB59" w:sz="8" w:space="0"/>
-          <w:bottom w:val="single" w:color="9BBB59" w:sz="8" w:space="0"/>
-          <w:right w:val="single" w:color="9BBB59" w:sz="8" w:space="0"/>
+          <w:top w:val="single" w:sz="8" w:space="0" w:color="9BBB59"/>
+          <w:left w:val="single" w:sz="8" w:space="0" w:color="9BBB59"/>
+          <w:bottom w:val="single" w:sz="8" w:space="0" w:color="9BBB59"/>
+          <w:right w:val="single" w:sz="8" w:space="0" w:color="9BBB59"/>
         </w:tcBorders>
       </w:tcPr>
     </w:tblStylePr>
@@ -54947,10 +55231,10 @@
       <w:tblPr/>
       <w:tcPr>
         <w:tcBorders>
-          <w:top w:val="single" w:color="9BBB59" w:sz="8" w:space="0"/>
-          <w:left w:val="single" w:color="9BBB59" w:sz="8" w:space="0"/>
-          <w:bottom w:val="single" w:color="9BBB59" w:sz="8" w:space="0"/>
-          <w:right w:val="single" w:color="9BBB59" w:sz="8" w:space="0"/>
+          <w:top w:val="single" w:sz="8" w:space="0" w:color="9BBB59"/>
+          <w:left w:val="single" w:sz="8" w:space="0" w:color="9BBB59"/>
+          <w:bottom w:val="single" w:sz="8" w:space="0" w:color="9BBB59"/>
+          <w:right w:val="single" w:sz="8" w:space="0" w:color="9BBB59"/>
         </w:tcBorders>
         <w:shd w:val="clear" w:color="auto" w:fill="E6EED5"/>
       </w:tcPr>
@@ -54959,11 +55243,11 @@
       <w:tblPr/>
       <w:tcPr>
         <w:tcBorders>
-          <w:top w:val="single" w:color="9BBB59" w:sz="8" w:space="0"/>
-          <w:left w:val="single" w:color="9BBB59" w:sz="8" w:space="0"/>
-          <w:bottom w:val="single" w:color="9BBB59" w:sz="8" w:space="0"/>
-          <w:right w:val="single" w:color="9BBB59" w:sz="8" w:space="0"/>
-          <w:insideV w:val="single" w:color="auto" w:sz="8" w:space="0"/>
+          <w:top w:val="single" w:sz="8" w:space="0" w:color="9BBB59"/>
+          <w:left w:val="single" w:sz="8" w:space="0" w:color="9BBB59"/>
+          <w:bottom w:val="single" w:sz="8" w:space="0" w:color="9BBB59"/>
+          <w:right w:val="single" w:sz="8" w:space="0" w:color="9BBB59"/>
+          <w:insideV w:val="single" w:sz="8" w:space="0" w:color="auto"/>
         </w:tcBorders>
         <w:shd w:val="clear" w:color="auto" w:fill="E6EED5"/>
       </w:tcPr>
@@ -54972,11 +55256,11 @@
       <w:tblPr/>
       <w:tcPr>
         <w:tcBorders>
-          <w:top w:val="single" w:color="9BBB59" w:sz="8" w:space="0"/>
-          <w:left w:val="single" w:color="9BBB59" w:sz="8" w:space="0"/>
-          <w:bottom w:val="single" w:color="9BBB59" w:sz="8" w:space="0"/>
-          <w:right w:val="single" w:color="9BBB59" w:sz="8" w:space="0"/>
-          <w:insideV w:val="single" w:color="auto" w:sz="8" w:space="0"/>
+          <w:top w:val="single" w:sz="8" w:space="0" w:color="9BBB59"/>
+          <w:left w:val="single" w:sz="8" w:space="0" w:color="9BBB59"/>
+          <w:bottom w:val="single" w:sz="8" w:space="0" w:color="9BBB59"/>
+          <w:right w:val="single" w:sz="8" w:space="0" w:color="9BBB59"/>
+          <w:insideV w:val="single" w:sz="8" w:space="0" w:color="auto"/>
         </w:tcBorders>
       </w:tcPr>
     </w:tblStylePr>
@@ -54988,12 +55272,12 @@
     <w:qFormat/>
     <w:tblPr>
       <w:tblBorders>
-        <w:top w:val="single" w:color="8064A2" w:sz="8" w:space="0"/>
-        <w:left w:val="single" w:color="8064A2" w:sz="8" w:space="0"/>
-        <w:bottom w:val="single" w:color="8064A2" w:sz="8" w:space="0"/>
-        <w:right w:val="single" w:color="8064A2" w:sz="8" w:space="0"/>
-        <w:insideH w:val="single" w:color="8064A2" w:sz="8" w:space="0"/>
-        <w:insideV w:val="single" w:color="8064A2" w:sz="8" w:space="0"/>
+        <w:top w:val="single" w:sz="8" w:space="0" w:color="8064A2"/>
+        <w:left w:val="single" w:sz="8" w:space="0" w:color="8064A2"/>
+        <w:bottom w:val="single" w:sz="8" w:space="0" w:color="8064A2"/>
+        <w:right w:val="single" w:sz="8" w:space="0" w:color="8064A2"/>
+        <w:insideH w:val="single" w:sz="8" w:space="0" w:color="8064A2"/>
+        <w:insideV w:val="single" w:sz="8" w:space="0" w:color="8064A2"/>
       </w:tblBorders>
     </w:tblPr>
     <w:tblStylePr w:type="firstRow">
@@ -55008,12 +55292,12 @@
       <w:tblPr/>
       <w:tcPr>
         <w:tcBorders>
-          <w:top w:val="single" w:color="8064A2" w:sz="8" w:space="0"/>
-          <w:left w:val="single" w:color="8064A2" w:sz="18" w:space="0"/>
-          <w:bottom w:val="single" w:color="8064A2" w:sz="8" w:space="0"/>
-          <w:right w:val="single" w:color="8064A2" w:sz="8" w:space="0"/>
+          <w:top w:val="single" w:sz="8" w:space="0" w:color="8064A2"/>
+          <w:left w:val="single" w:sz="18" w:space="0" w:color="8064A2"/>
+          <w:bottom w:val="single" w:sz="8" w:space="0" w:color="8064A2"/>
+          <w:right w:val="single" w:sz="8" w:space="0" w:color="8064A2"/>
           <w:insideH w:val="nil"/>
-          <w:insideV w:val="single" w:color="auto" w:sz="8" w:space="0"/>
+          <w:insideV w:val="single" w:sz="8" w:space="0" w:color="auto"/>
         </w:tcBorders>
       </w:tcPr>
     </w:tblStylePr>
@@ -55029,12 +55313,12 @@
       <w:tblPr/>
       <w:tcPr>
         <w:tcBorders>
-          <w:top w:val="double" w:color="8064A2" w:sz="6" w:space="0"/>
-          <w:left w:val="single" w:color="8064A2" w:sz="8" w:space="0"/>
-          <w:bottom w:val="single" w:color="8064A2" w:sz="8" w:space="0"/>
-          <w:right w:val="single" w:color="8064A2" w:sz="8" w:space="0"/>
+          <w:top w:val="double" w:sz="6" w:space="0" w:color="8064A2"/>
+          <w:left w:val="single" w:sz="8" w:space="0" w:color="8064A2"/>
+          <w:bottom w:val="single" w:sz="8" w:space="0" w:color="8064A2"/>
+          <w:right w:val="single" w:sz="8" w:space="0" w:color="8064A2"/>
           <w:insideH w:val="nil"/>
-          <w:insideV w:val="single" w:color="auto" w:sz="8" w:space="0"/>
+          <w:insideV w:val="single" w:sz="8" w:space="0" w:color="auto"/>
         </w:tcBorders>
       </w:tcPr>
     </w:tblStylePr>
@@ -55054,10 +55338,10 @@
       <w:tblPr/>
       <w:tcPr>
         <w:tcBorders>
-          <w:top w:val="single" w:color="8064A2" w:sz="8" w:space="0"/>
-          <w:left w:val="single" w:color="8064A2" w:sz="8" w:space="0"/>
-          <w:bottom w:val="single" w:color="8064A2" w:sz="8" w:space="0"/>
-          <w:right w:val="single" w:color="8064A2" w:sz="8" w:space="0"/>
+          <w:top w:val="single" w:sz="8" w:space="0" w:color="8064A2"/>
+          <w:left w:val="single" w:sz="8" w:space="0" w:color="8064A2"/>
+          <w:bottom w:val="single" w:sz="8" w:space="0" w:color="8064A2"/>
+          <w:right w:val="single" w:sz="8" w:space="0" w:color="8064A2"/>
         </w:tcBorders>
       </w:tcPr>
     </w:tblStylePr>
@@ -55065,10 +55349,10 @@
       <w:tblPr/>
       <w:tcPr>
         <w:tcBorders>
-          <w:top w:val="single" w:color="8064A2" w:sz="8" w:space="0"/>
-          <w:left w:val="single" w:color="8064A2" w:sz="8" w:space="0"/>
-          <w:bottom w:val="single" w:color="8064A2" w:sz="8" w:space="0"/>
-          <w:right w:val="single" w:color="8064A2" w:sz="8" w:space="0"/>
+          <w:top w:val="single" w:sz="8" w:space="0" w:color="8064A2"/>
+          <w:left w:val="single" w:sz="8" w:space="0" w:color="8064A2"/>
+          <w:bottom w:val="single" w:sz="8" w:space="0" w:color="8064A2"/>
+          <w:right w:val="single" w:sz="8" w:space="0" w:color="8064A2"/>
         </w:tcBorders>
         <w:shd w:val="clear" w:color="auto" w:fill="DFD8E8"/>
       </w:tcPr>
@@ -55077,11 +55361,11 @@
       <w:tblPr/>
       <w:tcPr>
         <w:tcBorders>
-          <w:top w:val="single" w:color="8064A2" w:sz="8" w:space="0"/>
-          <w:left w:val="single" w:color="8064A2" w:sz="8" w:space="0"/>
-          <w:bottom w:val="single" w:color="8064A2" w:sz="8" w:space="0"/>
-          <w:right w:val="single" w:color="8064A2" w:sz="8" w:space="0"/>
-          <w:insideV w:val="single" w:color="auto" w:sz="8" w:space="0"/>
+          <w:top w:val="single" w:sz="8" w:space="0" w:color="8064A2"/>
+          <w:left w:val="single" w:sz="8" w:space="0" w:color="8064A2"/>
+          <w:bottom w:val="single" w:sz="8" w:space="0" w:color="8064A2"/>
+          <w:right w:val="single" w:sz="8" w:space="0" w:color="8064A2"/>
+          <w:insideV w:val="single" w:sz="8" w:space="0" w:color="auto"/>
         </w:tcBorders>
         <w:shd w:val="clear" w:color="auto" w:fill="DFD8E8"/>
       </w:tcPr>
@@ -55090,11 +55374,11 @@
       <w:tblPr/>
       <w:tcPr>
         <w:tcBorders>
-          <w:top w:val="single" w:color="8064A2" w:sz="8" w:space="0"/>
-          <w:left w:val="single" w:color="8064A2" w:sz="8" w:space="0"/>
-          <w:bottom w:val="single" w:color="8064A2" w:sz="8" w:space="0"/>
-          <w:right w:val="single" w:color="8064A2" w:sz="8" w:space="0"/>
-          <w:insideV w:val="single" w:color="auto" w:sz="8" w:space="0"/>
+          <w:top w:val="single" w:sz="8" w:space="0" w:color="8064A2"/>
+          <w:left w:val="single" w:sz="8" w:space="0" w:color="8064A2"/>
+          <w:bottom w:val="single" w:sz="8" w:space="0" w:color="8064A2"/>
+          <w:right w:val="single" w:sz="8" w:space="0" w:color="8064A2"/>
+          <w:insideV w:val="single" w:sz="8" w:space="0" w:color="auto"/>
         </w:tcBorders>
       </w:tcPr>
     </w:tblStylePr>
@@ -55106,12 +55390,12 @@
     <w:qFormat/>
     <w:tblPr>
       <w:tblBorders>
-        <w:top w:val="single" w:color="4BACC6" w:sz="8" w:space="0"/>
-        <w:left w:val="single" w:color="4BACC6" w:sz="8" w:space="0"/>
-        <w:bottom w:val="single" w:color="4BACC6" w:sz="8" w:space="0"/>
-        <w:right w:val="single" w:color="4BACC6" w:sz="8" w:space="0"/>
-        <w:insideH w:val="single" w:color="4BACC6" w:sz="8" w:space="0"/>
-        <w:insideV w:val="single" w:color="4BACC6" w:sz="8" w:space="0"/>
+        <w:top w:val="single" w:sz="8" w:space="0" w:color="4BACC6"/>
+        <w:left w:val="single" w:sz="8" w:space="0" w:color="4BACC6"/>
+        <w:bottom w:val="single" w:sz="8" w:space="0" w:color="4BACC6"/>
+        <w:right w:val="single" w:sz="8" w:space="0" w:color="4BACC6"/>
+        <w:insideH w:val="single" w:sz="8" w:space="0" w:color="4BACC6"/>
+        <w:insideV w:val="single" w:sz="8" w:space="0" w:color="4BACC6"/>
       </w:tblBorders>
     </w:tblPr>
     <w:tblStylePr w:type="firstRow">
@@ -55126,12 +55410,12 @@
       <w:tblPr/>
       <w:tcPr>
         <w:tcBorders>
-          <w:top w:val="single" w:color="4BACC6" w:sz="8" w:space="0"/>
-          <w:left w:val="single" w:color="4BACC6" w:sz="18" w:space="0"/>
-          <w:bottom w:val="single" w:color="4BACC6" w:sz="8" w:space="0"/>
-          <w:right w:val="single" w:color="4BACC6" w:sz="8" w:space="0"/>
+          <w:top w:val="single" w:sz="8" w:space="0" w:color="4BACC6"/>
+          <w:left w:val="single" w:sz="18" w:space="0" w:color="4BACC6"/>
+          <w:bottom w:val="single" w:sz="8" w:space="0" w:color="4BACC6"/>
+          <w:right w:val="single" w:sz="8" w:space="0" w:color="4BACC6"/>
           <w:insideH w:val="nil"/>
-          <w:insideV w:val="single" w:color="auto" w:sz="8" w:space="0"/>
+          <w:insideV w:val="single" w:sz="8" w:space="0" w:color="auto"/>
         </w:tcBorders>
       </w:tcPr>
     </w:tblStylePr>
@@ -55147,12 +55431,12 @@
       <w:tblPr/>
       <w:tcPr>
         <w:tcBorders>
-          <w:top w:val="double" w:color="4BACC6" w:sz="6" w:space="0"/>
-          <w:left w:val="single" w:color="4BACC6" w:sz="8" w:space="0"/>
-          <w:bottom w:val="single" w:color="4BACC6" w:sz="8" w:space="0"/>
-          <w:right w:val="single" w:color="4BACC6" w:sz="8" w:space="0"/>
+          <w:top w:val="double" w:sz="6" w:space="0" w:color="4BACC6"/>
+          <w:left w:val="single" w:sz="8" w:space="0" w:color="4BACC6"/>
+          <w:bottom w:val="single" w:sz="8" w:space="0" w:color="4BACC6"/>
+          <w:right w:val="single" w:sz="8" w:space="0" w:color="4BACC6"/>
           <w:insideH w:val="nil"/>
-          <w:insideV w:val="single" w:color="auto" w:sz="8" w:space="0"/>
+          <w:insideV w:val="single" w:sz="8" w:space="0" w:color="auto"/>
         </w:tcBorders>
       </w:tcPr>
     </w:tblStylePr>
@@ -55172,10 +55456,10 @@
       <w:tblPr/>
       <w:tcPr>
         <w:tcBorders>
-          <w:top w:val="single" w:color="4BACC6" w:sz="8" w:space="0"/>
-          <w:left w:val="single" w:color="4BACC6" w:sz="8" w:space="0"/>
-          <w:bottom w:val="single" w:color="4BACC6" w:sz="8" w:space="0"/>
-          <w:right w:val="single" w:color="4BACC6" w:sz="8" w:space="0"/>
+          <w:top w:val="single" w:sz="8" w:space="0" w:color="4BACC6"/>
+          <w:left w:val="single" w:sz="8" w:space="0" w:color="4BACC6"/>
+          <w:bottom w:val="single" w:sz="8" w:space="0" w:color="4BACC6"/>
+          <w:right w:val="single" w:sz="8" w:space="0" w:color="4BACC6"/>
         </w:tcBorders>
       </w:tcPr>
     </w:tblStylePr>
@@ -55183,10 +55467,10 @@
       <w:tblPr/>
       <w:tcPr>
         <w:tcBorders>
-          <w:top w:val="single" w:color="4BACC6" w:sz="8" w:space="0"/>
-          <w:left w:val="single" w:color="4BACC6" w:sz="8" w:space="0"/>
-          <w:bottom w:val="single" w:color="4BACC6" w:sz="8" w:space="0"/>
-          <w:right w:val="single" w:color="4BACC6" w:sz="8" w:space="0"/>
+          <w:top w:val="single" w:sz="8" w:space="0" w:color="4BACC6"/>
+          <w:left w:val="single" w:sz="8" w:space="0" w:color="4BACC6"/>
+          <w:bottom w:val="single" w:sz="8" w:space="0" w:color="4BACC6"/>
+          <w:right w:val="single" w:sz="8" w:space="0" w:color="4BACC6"/>
         </w:tcBorders>
         <w:shd w:val="clear" w:color="auto" w:fill="D2EAF1"/>
       </w:tcPr>
@@ -55195,11 +55479,11 @@
       <w:tblPr/>
       <w:tcPr>
         <w:tcBorders>
-          <w:top w:val="single" w:color="4BACC6" w:sz="8" w:space="0"/>
-          <w:left w:val="single" w:color="4BACC6" w:sz="8" w:space="0"/>
-          <w:bottom w:val="single" w:color="4BACC6" w:sz="8" w:space="0"/>
-          <w:right w:val="single" w:color="4BACC6" w:sz="8" w:space="0"/>
-          <w:insideV w:val="single" w:color="auto" w:sz="8" w:space="0"/>
+          <w:top w:val="single" w:sz="8" w:space="0" w:color="4BACC6"/>
+          <w:left w:val="single" w:sz="8" w:space="0" w:color="4BACC6"/>
+          <w:bottom w:val="single" w:sz="8" w:space="0" w:color="4BACC6"/>
+          <w:right w:val="single" w:sz="8" w:space="0" w:color="4BACC6"/>
+          <w:insideV w:val="single" w:sz="8" w:space="0" w:color="auto"/>
         </w:tcBorders>
         <w:shd w:val="clear" w:color="auto" w:fill="D2EAF1"/>
       </w:tcPr>
@@ -55208,11 +55492,11 @@
       <w:tblPr/>
       <w:tcPr>
         <w:tcBorders>
-          <w:top w:val="single" w:color="4BACC6" w:sz="8" w:space="0"/>
-          <w:left w:val="single" w:color="4BACC6" w:sz="8" w:space="0"/>
-          <w:bottom w:val="single" w:color="4BACC6" w:sz="8" w:space="0"/>
-          <w:right w:val="single" w:color="4BACC6" w:sz="8" w:space="0"/>
-          <w:insideV w:val="single" w:color="auto" w:sz="8" w:space="0"/>
+          <w:top w:val="single" w:sz="8" w:space="0" w:color="4BACC6"/>
+          <w:left w:val="single" w:sz="8" w:space="0" w:color="4BACC6"/>
+          <w:bottom w:val="single" w:sz="8" w:space="0" w:color="4BACC6"/>
+          <w:right w:val="single" w:sz="8" w:space="0" w:color="4BACC6"/>
+          <w:insideV w:val="single" w:sz="8" w:space="0" w:color="auto"/>
         </w:tcBorders>
       </w:tcPr>
     </w:tblStylePr>
@@ -55224,12 +55508,12 @@
     <w:qFormat/>
     <w:tblPr>
       <w:tblBorders>
-        <w:top w:val="single" w:color="F79646" w:sz="8" w:space="0"/>
-        <w:left w:val="single" w:color="F79646" w:sz="8" w:space="0"/>
-        <w:bottom w:val="single" w:color="F79646" w:sz="8" w:space="0"/>
-        <w:right w:val="single" w:color="F79646" w:sz="8" w:space="0"/>
-        <w:insideH w:val="single" w:color="F79646" w:sz="8" w:space="0"/>
-        <w:insideV w:val="single" w:color="F79646" w:sz="8" w:space="0"/>
+        <w:top w:val="single" w:sz="8" w:space="0" w:color="F79646"/>
+        <w:left w:val="single" w:sz="8" w:space="0" w:color="F79646"/>
+        <w:bottom w:val="single" w:sz="8" w:space="0" w:color="F79646"/>
+        <w:right w:val="single" w:sz="8" w:space="0" w:color="F79646"/>
+        <w:insideH w:val="single" w:sz="8" w:space="0" w:color="F79646"/>
+        <w:insideV w:val="single" w:sz="8" w:space="0" w:color="F79646"/>
       </w:tblBorders>
     </w:tblPr>
     <w:tblStylePr w:type="firstRow">
@@ -55244,12 +55528,12 @@
       <w:tblPr/>
       <w:tcPr>
         <w:tcBorders>
-          <w:top w:val="single" w:color="F79646" w:sz="8" w:space="0"/>
-          <w:left w:val="single" w:color="F79646" w:sz="18" w:space="0"/>
-          <w:bottom w:val="single" w:color="F79646" w:sz="8" w:space="0"/>
-          <w:right w:val="single" w:color="F79646" w:sz="8" w:space="0"/>
+          <w:top w:val="single" w:sz="8" w:space="0" w:color="F79646"/>
+          <w:left w:val="single" w:sz="18" w:space="0" w:color="F79646"/>
+          <w:bottom w:val="single" w:sz="8" w:space="0" w:color="F79646"/>
+          <w:right w:val="single" w:sz="8" w:space="0" w:color="F79646"/>
           <w:insideH w:val="nil"/>
-          <w:insideV w:val="single" w:color="auto" w:sz="8" w:space="0"/>
+          <w:insideV w:val="single" w:sz="8" w:space="0" w:color="auto"/>
         </w:tcBorders>
       </w:tcPr>
     </w:tblStylePr>
@@ -55265,12 +55549,12 @@
       <w:tblPr/>
       <w:tcPr>
         <w:tcBorders>
-          <w:top w:val="double" w:color="F79646" w:sz="6" w:space="0"/>
-          <w:left w:val="single" w:color="F79646" w:sz="8" w:space="0"/>
-          <w:bottom w:val="single" w:color="F79646" w:sz="8" w:space="0"/>
-          <w:right w:val="single" w:color="F79646" w:sz="8" w:space="0"/>
+          <w:top w:val="double" w:sz="6" w:space="0" w:color="F79646"/>
+          <w:left w:val="single" w:sz="8" w:space="0" w:color="F79646"/>
+          <w:bottom w:val="single" w:sz="8" w:space="0" w:color="F79646"/>
+          <w:right w:val="single" w:sz="8" w:space="0" w:color="F79646"/>
           <w:insideH w:val="nil"/>
-          <w:insideV w:val="single" w:color="auto" w:sz="8" w:space="0"/>
+          <w:insideV w:val="single" w:sz="8" w:space="0" w:color="auto"/>
         </w:tcBorders>
       </w:tcPr>
     </w:tblStylePr>
@@ -55290,10 +55574,10 @@
       <w:tblPr/>
       <w:tcPr>
         <w:tcBorders>
-          <w:top w:val="single" w:color="F79646" w:sz="8" w:space="0"/>
-          <w:left w:val="single" w:color="F79646" w:sz="8" w:space="0"/>
-          <w:bottom w:val="single" w:color="F79646" w:sz="8" w:space="0"/>
-          <w:right w:val="single" w:color="F79646" w:sz="8" w:space="0"/>
+          <w:top w:val="single" w:sz="8" w:space="0" w:color="F79646"/>
+          <w:left w:val="single" w:sz="8" w:space="0" w:color="F79646"/>
+          <w:bottom w:val="single" w:sz="8" w:space="0" w:color="F79646"/>
+          <w:right w:val="single" w:sz="8" w:space="0" w:color="F79646"/>
         </w:tcBorders>
       </w:tcPr>
     </w:tblStylePr>
@@ -55301,10 +55585,10 @@
       <w:tblPr/>
       <w:tcPr>
         <w:tcBorders>
-          <w:top w:val="single" w:color="F79646" w:sz="8" w:space="0"/>
-          <w:left w:val="single" w:color="F79646" w:sz="8" w:space="0"/>
-          <w:bottom w:val="single" w:color="F79646" w:sz="8" w:space="0"/>
-          <w:right w:val="single" w:color="F79646" w:sz="8" w:space="0"/>
+          <w:top w:val="single" w:sz="8" w:space="0" w:color="F79646"/>
+          <w:left w:val="single" w:sz="8" w:space="0" w:color="F79646"/>
+          <w:bottom w:val="single" w:sz="8" w:space="0" w:color="F79646"/>
+          <w:right w:val="single" w:sz="8" w:space="0" w:color="F79646"/>
         </w:tcBorders>
         <w:shd w:val="clear" w:color="auto" w:fill="FDE4D0"/>
       </w:tcPr>
@@ -55313,11 +55597,11 @@
       <w:tblPr/>
       <w:tcPr>
         <w:tcBorders>
-          <w:top w:val="single" w:color="F79646" w:sz="8" w:space="0"/>
-          <w:left w:val="single" w:color="F79646" w:sz="8" w:space="0"/>
-          <w:bottom w:val="single" w:color="F79646" w:sz="8" w:space="0"/>
-          <w:right w:val="single" w:color="F79646" w:sz="8" w:space="0"/>
-          <w:insideV w:val="single" w:color="auto" w:sz="8" w:space="0"/>
+          <w:top w:val="single" w:sz="8" w:space="0" w:color="F79646"/>
+          <w:left w:val="single" w:sz="8" w:space="0" w:color="F79646"/>
+          <w:bottom w:val="single" w:sz="8" w:space="0" w:color="F79646"/>
+          <w:right w:val="single" w:sz="8" w:space="0" w:color="F79646"/>
+          <w:insideV w:val="single" w:sz="8" w:space="0" w:color="auto"/>
         </w:tcBorders>
         <w:shd w:val="clear" w:color="auto" w:fill="FDE4D0"/>
       </w:tcPr>
@@ -55326,11 +55610,11 @@
       <w:tblPr/>
       <w:tcPr>
         <w:tcBorders>
-          <w:top w:val="single" w:color="F79646" w:sz="8" w:space="0"/>
-          <w:left w:val="single" w:color="F79646" w:sz="8" w:space="0"/>
-          <w:bottom w:val="single" w:color="F79646" w:sz="8" w:space="0"/>
-          <w:right w:val="single" w:color="F79646" w:sz="8" w:space="0"/>
-          <w:insideV w:val="single" w:color="auto" w:sz="8" w:space="0"/>
+          <w:top w:val="single" w:sz="8" w:space="0" w:color="F79646"/>
+          <w:left w:val="single" w:sz="8" w:space="0" w:color="F79646"/>
+          <w:bottom w:val="single" w:sz="8" w:space="0" w:color="F79646"/>
+          <w:right w:val="single" w:sz="8" w:space="0" w:color="F79646"/>
+          <w:insideV w:val="single" w:sz="8" w:space="0" w:color="auto"/>
         </w:tcBorders>
       </w:tcPr>
     </w:tblStylePr>
@@ -55342,11 +55626,11 @@
     <w:qFormat/>
     <w:tblPr>
       <w:tblBorders>
-        <w:top w:val="single" w:color="404040" w:sz="8" w:space="0"/>
-        <w:left w:val="single" w:color="404040" w:sz="8" w:space="0"/>
-        <w:bottom w:val="single" w:color="404040" w:sz="8" w:space="0"/>
-        <w:right w:val="single" w:color="404040" w:sz="8" w:space="0"/>
-        <w:insideH w:val="single" w:color="404040" w:sz="8" w:space="0"/>
+        <w:top w:val="single" w:sz="8" w:space="0" w:color="404040"/>
+        <w:left w:val="single" w:sz="8" w:space="0" w:color="404040"/>
+        <w:bottom w:val="single" w:sz="8" w:space="0" w:color="404040"/>
+        <w:right w:val="single" w:sz="8" w:space="0" w:color="404040"/>
+        <w:insideH w:val="single" w:sz="8" w:space="0" w:color="404040"/>
       </w:tblBorders>
     </w:tblPr>
     <w:tblStylePr w:type="firstRow">
@@ -55361,10 +55645,10 @@
       <w:tblPr/>
       <w:tcPr>
         <w:tcBorders>
-          <w:top w:val="single" w:color="404040" w:sz="8" w:space="0"/>
-          <w:left w:val="single" w:color="404040" w:sz="8" w:space="0"/>
-          <w:bottom w:val="single" w:color="404040" w:sz="8" w:space="0"/>
-          <w:right w:val="single" w:color="404040" w:sz="8" w:space="0"/>
+          <w:top w:val="single" w:sz="8" w:space="0" w:color="404040"/>
+          <w:left w:val="single" w:sz="8" w:space="0" w:color="404040"/>
+          <w:bottom w:val="single" w:sz="8" w:space="0" w:color="404040"/>
+          <w:right w:val="single" w:sz="8" w:space="0" w:color="404040"/>
           <w:insideH w:val="nil"/>
           <w:insideV w:val="nil"/>
         </w:tcBorders>
@@ -55382,10 +55666,10 @@
       <w:tblPr/>
       <w:tcPr>
         <w:tcBorders>
-          <w:top w:val="double" w:color="404040" w:sz="6" w:space="0"/>
-          <w:left w:val="single" w:color="404040" w:sz="8" w:space="0"/>
-          <w:bottom w:val="single" w:color="404040" w:sz="8" w:space="0"/>
-          <w:right w:val="single" w:color="404040" w:sz="8" w:space="0"/>
+          <w:top w:val="double" w:sz="6" w:space="0" w:color="404040"/>
+          <w:left w:val="single" w:sz="8" w:space="0" w:color="404040"/>
+          <w:bottom w:val="single" w:sz="8" w:space="0" w:color="404040"/>
+          <w:right w:val="single" w:sz="8" w:space="0" w:color="404040"/>
           <w:insideH w:val="nil"/>
           <w:insideV w:val="nil"/>
         </w:tcBorders>
@@ -55436,11 +55720,11 @@
     <w:qFormat/>
     <w:tblPr>
       <w:tblBorders>
-        <w:top w:val="single" w:color="7BA0CD" w:sz="8" w:space="0"/>
-        <w:left w:val="single" w:color="7BA0CD" w:sz="8" w:space="0"/>
-        <w:bottom w:val="single" w:color="7BA0CD" w:sz="8" w:space="0"/>
-        <w:right w:val="single" w:color="7BA0CD" w:sz="8" w:space="0"/>
-        <w:insideH w:val="single" w:color="7BA0CD" w:sz="8" w:space="0"/>
+        <w:top w:val="single" w:sz="8" w:space="0" w:color="7BA0CD"/>
+        <w:left w:val="single" w:sz="8" w:space="0" w:color="7BA0CD"/>
+        <w:bottom w:val="single" w:sz="8" w:space="0" w:color="7BA0CD"/>
+        <w:right w:val="single" w:sz="8" w:space="0" w:color="7BA0CD"/>
+        <w:insideH w:val="single" w:sz="8" w:space="0" w:color="7BA0CD"/>
       </w:tblBorders>
     </w:tblPr>
     <w:tblStylePr w:type="firstRow">
@@ -55455,10 +55739,10 @@
       <w:tblPr/>
       <w:tcPr>
         <w:tcBorders>
-          <w:top w:val="single" w:color="7BA0CD" w:sz="8" w:space="0"/>
-          <w:left w:val="single" w:color="7BA0CD" w:sz="8" w:space="0"/>
-          <w:bottom w:val="single" w:color="7BA0CD" w:sz="8" w:space="0"/>
-          <w:right w:val="single" w:color="7BA0CD" w:sz="8" w:space="0"/>
+          <w:top w:val="single" w:sz="8" w:space="0" w:color="7BA0CD"/>
+          <w:left w:val="single" w:sz="8" w:space="0" w:color="7BA0CD"/>
+          <w:bottom w:val="single" w:sz="8" w:space="0" w:color="7BA0CD"/>
+          <w:right w:val="single" w:sz="8" w:space="0" w:color="7BA0CD"/>
           <w:insideH w:val="nil"/>
           <w:insideV w:val="nil"/>
         </w:tcBorders>
@@ -55476,10 +55760,10 @@
       <w:tblPr/>
       <w:tcPr>
         <w:tcBorders>
-          <w:top w:val="double" w:color="7BA0CD" w:sz="6" w:space="0"/>
-          <w:left w:val="single" w:color="7BA0CD" w:sz="8" w:space="0"/>
-          <w:bottom w:val="single" w:color="7BA0CD" w:sz="8" w:space="0"/>
-          <w:right w:val="single" w:color="7BA0CD" w:sz="8" w:space="0"/>
+          <w:top w:val="double" w:sz="6" w:space="0" w:color="7BA0CD"/>
+          <w:left w:val="single" w:sz="8" w:space="0" w:color="7BA0CD"/>
+          <w:bottom w:val="single" w:sz="8" w:space="0" w:color="7BA0CD"/>
+          <w:right w:val="single" w:sz="8" w:space="0" w:color="7BA0CD"/>
           <w:insideH w:val="nil"/>
           <w:insideV w:val="nil"/>
         </w:tcBorders>
@@ -55530,11 +55814,11 @@
     <w:qFormat/>
     <w:tblPr>
       <w:tblBorders>
-        <w:top w:val="single" w:color="CF7B79" w:sz="8" w:space="0"/>
-        <w:left w:val="single" w:color="CF7B79" w:sz="8" w:space="0"/>
-        <w:bottom w:val="single" w:color="CF7B79" w:sz="8" w:space="0"/>
-        <w:right w:val="single" w:color="CF7B79" w:sz="8" w:space="0"/>
-        <w:insideH w:val="single" w:color="CF7B79" w:sz="8" w:space="0"/>
+        <w:top w:val="single" w:sz="8" w:space="0" w:color="CF7B79"/>
+        <w:left w:val="single" w:sz="8" w:space="0" w:color="CF7B79"/>
+        <w:bottom w:val="single" w:sz="8" w:space="0" w:color="CF7B79"/>
+        <w:right w:val="single" w:sz="8" w:space="0" w:color="CF7B79"/>
+        <w:insideH w:val="single" w:sz="8" w:space="0" w:color="CF7B79"/>
       </w:tblBorders>
     </w:tblPr>
     <w:tblStylePr w:type="firstRow">
@@ -55549,10 +55833,10 @@
       <w:tblPr/>
       <w:tcPr>
         <w:tcBorders>
-          <w:top w:val="single" w:color="CF7B79" w:sz="8" w:space="0"/>
-          <w:left w:val="single" w:color="CF7B79" w:sz="8" w:space="0"/>
-          <w:bottom w:val="single" w:color="CF7B79" w:sz="8" w:space="0"/>
-          <w:right w:val="single" w:color="CF7B79" w:sz="8" w:space="0"/>
+          <w:top w:val="single" w:sz="8" w:space="0" w:color="CF7B79"/>
+          <w:left w:val="single" w:sz="8" w:space="0" w:color="CF7B79"/>
+          <w:bottom w:val="single" w:sz="8" w:space="0" w:color="CF7B79"/>
+          <w:right w:val="single" w:sz="8" w:space="0" w:color="CF7B79"/>
           <w:insideH w:val="nil"/>
           <w:insideV w:val="nil"/>
         </w:tcBorders>
@@ -55570,10 +55854,10 @@
       <w:tblPr/>
       <w:tcPr>
         <w:tcBorders>
-          <w:top w:val="double" w:color="CF7B79" w:sz="6" w:space="0"/>
-          <w:left w:val="single" w:color="CF7B79" w:sz="8" w:space="0"/>
-          <w:bottom w:val="single" w:color="CF7B79" w:sz="8" w:space="0"/>
-          <w:right w:val="single" w:color="CF7B79" w:sz="8" w:space="0"/>
+          <w:top w:val="double" w:sz="6" w:space="0" w:color="CF7B79"/>
+          <w:left w:val="single" w:sz="8" w:space="0" w:color="CF7B79"/>
+          <w:bottom w:val="single" w:sz="8" w:space="0" w:color="CF7B79"/>
+          <w:right w:val="single" w:sz="8" w:space="0" w:color="CF7B79"/>
           <w:insideH w:val="nil"/>
           <w:insideV w:val="nil"/>
         </w:tcBorders>
@@ -55624,11 +55908,11 @@
     <w:qFormat/>
     <w:tblPr>
       <w:tblBorders>
-        <w:top w:val="single" w:color="B3CC82" w:sz="8" w:space="0"/>
-        <w:left w:val="single" w:color="B3CC82" w:sz="8" w:space="0"/>
-        <w:bottom w:val="single" w:color="B3CC82" w:sz="8" w:space="0"/>
-        <w:right w:val="single" w:color="B3CC82" w:sz="8" w:space="0"/>
-        <w:insideH w:val="single" w:color="B3CC82" w:sz="8" w:space="0"/>
+        <w:top w:val="single" w:sz="8" w:space="0" w:color="B3CC82"/>
+        <w:left w:val="single" w:sz="8" w:space="0" w:color="B3CC82"/>
+        <w:bottom w:val="single" w:sz="8" w:space="0" w:color="B3CC82"/>
+        <w:right w:val="single" w:sz="8" w:space="0" w:color="B3CC82"/>
+        <w:insideH w:val="single" w:sz="8" w:space="0" w:color="B3CC82"/>
       </w:tblBorders>
     </w:tblPr>
     <w:tblStylePr w:type="firstRow">
@@ -55643,10 +55927,10 @@
       <w:tblPr/>
       <w:tcPr>
         <w:tcBorders>
-          <w:top w:val="single" w:color="B3CC82" w:sz="8" w:space="0"/>
-          <w:left w:val="single" w:color="B3CC82" w:sz="8" w:space="0"/>
-          <w:bottom w:val="single" w:color="B3CC82" w:sz="8" w:space="0"/>
-          <w:right w:val="single" w:color="B3CC82" w:sz="8" w:space="0"/>
+          <w:top w:val="single" w:sz="8" w:space="0" w:color="B3CC82"/>
+          <w:left w:val="single" w:sz="8" w:space="0" w:color="B3CC82"/>
+          <w:bottom w:val="single" w:sz="8" w:space="0" w:color="B3CC82"/>
+          <w:right w:val="single" w:sz="8" w:space="0" w:color="B3CC82"/>
           <w:insideH w:val="nil"/>
           <w:insideV w:val="nil"/>
         </w:tcBorders>
@@ -55664,10 +55948,10 @@
       <w:tblPr/>
       <w:tcPr>
         <w:tcBorders>
-          <w:top w:val="double" w:color="B3CC82" w:sz="6" w:space="0"/>
-          <w:left w:val="single" w:color="B3CC82" w:sz="8" w:space="0"/>
-          <w:bottom w:val="single" w:color="B3CC82" w:sz="8" w:space="0"/>
-          <w:right w:val="single" w:color="B3CC82" w:sz="8" w:space="0"/>
+          <w:top w:val="double" w:sz="6" w:space="0" w:color="B3CC82"/>
+          <w:left w:val="single" w:sz="8" w:space="0" w:color="B3CC82"/>
+          <w:bottom w:val="single" w:sz="8" w:space="0" w:color="B3CC82"/>
+          <w:right w:val="single" w:sz="8" w:space="0" w:color="B3CC82"/>
           <w:insideH w:val="nil"/>
           <w:insideV w:val="nil"/>
         </w:tcBorders>
@@ -55717,11 +56001,11 @@
     <w:uiPriority w:val="63"/>
     <w:tblPr>
       <w:tblBorders>
-        <w:top w:val="single" w:color="9F8AB9" w:sz="8" w:space="0"/>
-        <w:left w:val="single" w:color="9F8AB9" w:sz="8" w:space="0"/>
-        <w:bottom w:val="single" w:color="9F8AB9" w:sz="8" w:space="0"/>
-        <w:right w:val="single" w:color="9F8AB9" w:sz="8" w:space="0"/>
-        <w:insideH w:val="single" w:color="9F8AB9" w:sz="8" w:space="0"/>
+        <w:top w:val="single" w:sz="8" w:space="0" w:color="9F8AB9"/>
+        <w:left w:val="single" w:sz="8" w:space="0" w:color="9F8AB9"/>
+        <w:bottom w:val="single" w:sz="8" w:space="0" w:color="9F8AB9"/>
+        <w:right w:val="single" w:sz="8" w:space="0" w:color="9F8AB9"/>
+        <w:insideH w:val="single" w:sz="8" w:space="0" w:color="9F8AB9"/>
       </w:tblBorders>
     </w:tblPr>
     <w:tblStylePr w:type="firstRow">
@@ -55736,10 +56020,10 @@
       <w:tblPr/>
       <w:tcPr>
         <w:tcBorders>
-          <w:top w:val="single" w:color="9F8AB9" w:sz="8" w:space="0"/>
-          <w:left w:val="single" w:color="9F8AB9" w:sz="8" w:space="0"/>
-          <w:bottom w:val="single" w:color="9F8AB9" w:sz="8" w:space="0"/>
-          <w:right w:val="single" w:color="9F8AB9" w:sz="8" w:space="0"/>
+          <w:top w:val="single" w:sz="8" w:space="0" w:color="9F8AB9"/>
+          <w:left w:val="single" w:sz="8" w:space="0" w:color="9F8AB9"/>
+          <w:bottom w:val="single" w:sz="8" w:space="0" w:color="9F8AB9"/>
+          <w:right w:val="single" w:sz="8" w:space="0" w:color="9F8AB9"/>
           <w:insideH w:val="nil"/>
           <w:insideV w:val="nil"/>
         </w:tcBorders>
@@ -55757,10 +56041,10 @@
       <w:tblPr/>
       <w:tcPr>
         <w:tcBorders>
-          <w:top w:val="double" w:color="9F8AB9" w:sz="6" w:space="0"/>
-          <w:left w:val="single" w:color="9F8AB9" w:sz="8" w:space="0"/>
-          <w:bottom w:val="single" w:color="9F8AB9" w:sz="8" w:space="0"/>
-          <w:right w:val="single" w:color="9F8AB9" w:sz="8" w:space="0"/>
+          <w:top w:val="double" w:sz="6" w:space="0" w:color="9F8AB9"/>
+          <w:left w:val="single" w:sz="8" w:space="0" w:color="9F8AB9"/>
+          <w:bottom w:val="single" w:sz="8" w:space="0" w:color="9F8AB9"/>
+          <w:right w:val="single" w:sz="8" w:space="0" w:color="9F8AB9"/>
           <w:insideH w:val="nil"/>
           <w:insideV w:val="nil"/>
         </w:tcBorders>
@@ -55810,11 +56094,11 @@
     <w:uiPriority w:val="63"/>
     <w:tblPr>
       <w:tblBorders>
-        <w:top w:val="single" w:color="78C0D4" w:sz="8" w:space="0"/>
-        <w:left w:val="single" w:color="78C0D4" w:sz="8" w:space="0"/>
-        <w:bottom w:val="single" w:color="78C0D4" w:sz="8" w:space="0"/>
-        <w:right w:val="single" w:color="78C0D4" w:sz="8" w:space="0"/>
-        <w:insideH w:val="single" w:color="78C0D4" w:sz="8" w:space="0"/>
+        <w:top w:val="single" w:sz="8" w:space="0" w:color="78C0D4"/>
+        <w:left w:val="single" w:sz="8" w:space="0" w:color="78C0D4"/>
+        <w:bottom w:val="single" w:sz="8" w:space="0" w:color="78C0D4"/>
+        <w:right w:val="single" w:sz="8" w:space="0" w:color="78C0D4"/>
+        <w:insideH w:val="single" w:sz="8" w:space="0" w:color="78C0D4"/>
       </w:tblBorders>
     </w:tblPr>
     <w:tblStylePr w:type="firstRow">
@@ -55829,10 +56113,10 @@
       <w:tblPr/>
       <w:tcPr>
         <w:tcBorders>
-          <w:top w:val="single" w:color="78C0D4" w:sz="8" w:space="0"/>
-          <w:left w:val="single" w:color="78C0D4" w:sz="8" w:space="0"/>
-          <w:bottom w:val="single" w:color="78C0D4" w:sz="8" w:space="0"/>
-          <w:right w:val="single" w:color="78C0D4" w:sz="8" w:space="0"/>
+          <w:top w:val="single" w:sz="8" w:space="0" w:color="78C0D4"/>
+          <w:left w:val="single" w:sz="8" w:space="0" w:color="78C0D4"/>
+          <w:bottom w:val="single" w:sz="8" w:space="0" w:color="78C0D4"/>
+          <w:right w:val="single" w:sz="8" w:space="0" w:color="78C0D4"/>
           <w:insideH w:val="nil"/>
           <w:insideV w:val="nil"/>
         </w:tcBorders>
@@ -55850,10 +56134,10 @@
       <w:tblPr/>
       <w:tcPr>
         <w:tcBorders>
-          <w:top w:val="double" w:color="78C0D4" w:sz="6" w:space="0"/>
-          <w:left w:val="single" w:color="78C0D4" w:sz="8" w:space="0"/>
-          <w:bottom w:val="single" w:color="78C0D4" w:sz="8" w:space="0"/>
-          <w:right w:val="single" w:color="78C0D4" w:sz="8" w:space="0"/>
+          <w:top w:val="double" w:sz="6" w:space="0" w:color="78C0D4"/>
+          <w:left w:val="single" w:sz="8" w:space="0" w:color="78C0D4"/>
+          <w:bottom w:val="single" w:sz="8" w:space="0" w:color="78C0D4"/>
+          <w:right w:val="single" w:sz="8" w:space="0" w:color="78C0D4"/>
           <w:insideH w:val="nil"/>
           <w:insideV w:val="nil"/>
         </w:tcBorders>
@@ -55903,11 +56187,11 @@
     <w:uiPriority w:val="63"/>
     <w:tblPr>
       <w:tblBorders>
-        <w:top w:val="single" w:color="F9B074" w:sz="8" w:space="0"/>
-        <w:left w:val="single" w:color="F9B074" w:sz="8" w:space="0"/>
-        <w:bottom w:val="single" w:color="F9B074" w:sz="8" w:space="0"/>
-        <w:right w:val="single" w:color="F9B074" w:sz="8" w:space="0"/>
-        <w:insideH w:val="single" w:color="F9B074" w:sz="8" w:space="0"/>
+        <w:top w:val="single" w:sz="8" w:space="0" w:color="F9B074"/>
+        <w:left w:val="single" w:sz="8" w:space="0" w:color="F9B074"/>
+        <w:bottom w:val="single" w:sz="8" w:space="0" w:color="F9B074"/>
+        <w:right w:val="single" w:sz="8" w:space="0" w:color="F9B074"/>
+        <w:insideH w:val="single" w:sz="8" w:space="0" w:color="F9B074"/>
       </w:tblBorders>
     </w:tblPr>
     <w:tblStylePr w:type="firstRow">
@@ -55922,10 +56206,10 @@
       <w:tblPr/>
       <w:tcPr>
         <w:tcBorders>
-          <w:top w:val="single" w:color="F9B074" w:sz="8" w:space="0"/>
-          <w:left w:val="single" w:color="F9B074" w:sz="8" w:space="0"/>
-          <w:bottom w:val="single" w:color="F9B074" w:sz="8" w:space="0"/>
-          <w:right w:val="single" w:color="F9B074" w:sz="8" w:space="0"/>
+          <w:top w:val="single" w:sz="8" w:space="0" w:color="F9B074"/>
+          <w:left w:val="single" w:sz="8" w:space="0" w:color="F9B074"/>
+          <w:bottom w:val="single" w:sz="8" w:space="0" w:color="F9B074"/>
+          <w:right w:val="single" w:sz="8" w:space="0" w:color="F9B074"/>
           <w:insideH w:val="nil"/>
           <w:insideV w:val="nil"/>
         </w:tcBorders>
@@ -55943,10 +56227,10 @@
       <w:tblPr/>
       <w:tcPr>
         <w:tcBorders>
-          <w:top w:val="double" w:color="F9B074" w:sz="6" w:space="0"/>
-          <w:left w:val="single" w:color="F9B074" w:sz="8" w:space="0"/>
-          <w:bottom w:val="single" w:color="F9B074" w:sz="8" w:space="0"/>
-          <w:right w:val="single" w:color="F9B074" w:sz="8" w:space="0"/>
+          <w:top w:val="double" w:sz="6" w:space="0" w:color="F9B074"/>
+          <w:left w:val="single" w:sz="8" w:space="0" w:color="F9B074"/>
+          <w:bottom w:val="single" w:sz="8" w:space="0" w:color="F9B074"/>
+          <w:right w:val="single" w:sz="8" w:space="0" w:color="F9B074"/>
           <w:insideH w:val="nil"/>
           <w:insideV w:val="nil"/>
         </w:tcBorders>
@@ -55996,8 +56280,8 @@
     <w:uiPriority w:val="64"/>
     <w:tblPr>
       <w:tblBorders>
-        <w:top w:val="single" w:color="auto" w:sz="18" w:space="0"/>
-        <w:bottom w:val="single" w:color="auto" w:sz="18" w:space="0"/>
+        <w:top w:val="single" w:sz="18" w:space="0" w:color="auto"/>
+        <w:bottom w:val="single" w:sz="18" w:space="0" w:color="auto"/>
       </w:tblBorders>
     </w:tblPr>
     <w:tblStylePr w:type="firstRow">
@@ -56012,8 +56296,8 @@
       <w:tblPr/>
       <w:tcPr>
         <w:tcBorders>
-          <w:top w:val="single" w:color="auto" w:sz="18" w:space="0"/>
-          <w:left w:val="single" w:color="auto" w:sz="18" w:space="0"/>
+          <w:top w:val="single" w:sz="18" w:space="0" w:color="auto"/>
+          <w:left w:val="single" w:sz="18" w:space="0" w:color="auto"/>
           <w:bottom w:val="nil"/>
           <w:right w:val="nil"/>
           <w:insideH w:val="nil"/>
@@ -56032,8 +56316,8 @@
       <w:tblPr/>
       <w:tcPr>
         <w:tcBorders>
-          <w:top w:val="double" w:color="auto" w:sz="6" w:space="0"/>
-          <w:left w:val="single" w:color="auto" w:sz="18" w:space="0"/>
+          <w:top w:val="double" w:sz="6" w:space="0" w:color="auto"/>
+          <w:left w:val="single" w:sz="18" w:space="0" w:color="auto"/>
           <w:bottom w:val="nil"/>
           <w:right w:val="nil"/>
           <w:insideH w:val="nil"/>
@@ -56052,7 +56336,7 @@
       <w:tcPr>
         <w:tcBorders>
           <w:top w:val="nil"/>
-          <w:left w:val="single" w:color="auto" w:sz="18" w:space="0"/>
+          <w:left w:val="single" w:sz="18" w:space="0" w:color="auto"/>
           <w:bottom w:val="nil"/>
           <w:right w:val="nil"/>
           <w:insideH w:val="nil"/>
@@ -56100,8 +56384,8 @@
       <w:tblPr/>
       <w:tcPr>
         <w:tcBorders>
-          <w:top w:val="single" w:color="auto" w:sz="18" w:space="0"/>
-          <w:left w:val="single" w:color="auto" w:sz="18" w:space="0"/>
+          <w:top w:val="single" w:sz="18" w:space="0" w:color="auto"/>
+          <w:left w:val="single" w:sz="18" w:space="0" w:color="auto"/>
           <w:bottom w:val="nil"/>
           <w:right w:val="nil"/>
           <w:insideH w:val="nil"/>
@@ -56116,8 +56400,8 @@
       <w:tblPr/>
       <w:tcPr>
         <w:tcBorders>
-          <w:top w:val="single" w:color="auto" w:sz="18" w:space="0"/>
-          <w:left w:val="single" w:color="auto" w:sz="18" w:space="0"/>
+          <w:top w:val="single" w:sz="18" w:space="0" w:color="auto"/>
+          <w:left w:val="single" w:sz="18" w:space="0" w:color="auto"/>
           <w:bottom w:val="nil"/>
           <w:right w:val="nil"/>
           <w:insideH w:val="nil"/>
@@ -56133,8 +56417,8 @@
     <w:qFormat/>
     <w:tblPr>
       <w:tblBorders>
-        <w:top w:val="single" w:color="auto" w:sz="18" w:space="0"/>
-        <w:bottom w:val="single" w:color="auto" w:sz="18" w:space="0"/>
+        <w:top w:val="single" w:sz="18" w:space="0" w:color="auto"/>
+        <w:bottom w:val="single" w:sz="18" w:space="0" w:color="auto"/>
       </w:tblBorders>
     </w:tblPr>
     <w:tblStylePr w:type="firstRow">
@@ -56149,8 +56433,8 @@
       <w:tblPr/>
       <w:tcPr>
         <w:tcBorders>
-          <w:top w:val="single" w:color="auto" w:sz="18" w:space="0"/>
-          <w:left w:val="single" w:color="auto" w:sz="18" w:space="0"/>
+          <w:top w:val="single" w:sz="18" w:space="0" w:color="auto"/>
+          <w:left w:val="single" w:sz="18" w:space="0" w:color="auto"/>
           <w:bottom w:val="nil"/>
           <w:right w:val="nil"/>
           <w:insideH w:val="nil"/>
@@ -56169,8 +56453,8 @@
       <w:tblPr/>
       <w:tcPr>
         <w:tcBorders>
-          <w:top w:val="double" w:color="auto" w:sz="6" w:space="0"/>
-          <w:left w:val="single" w:color="auto" w:sz="18" w:space="0"/>
+          <w:top w:val="double" w:sz="6" w:space="0" w:color="auto"/>
+          <w:left w:val="single" w:sz="18" w:space="0" w:color="auto"/>
           <w:bottom w:val="nil"/>
           <w:right w:val="nil"/>
           <w:insideH w:val="nil"/>
@@ -56189,7 +56473,7 @@
       <w:tcPr>
         <w:tcBorders>
           <w:top w:val="nil"/>
-          <w:left w:val="single" w:color="auto" w:sz="18" w:space="0"/>
+          <w:left w:val="single" w:sz="18" w:space="0" w:color="auto"/>
           <w:bottom w:val="nil"/>
           <w:right w:val="nil"/>
           <w:insideH w:val="nil"/>
@@ -56237,8 +56521,8 @@
       <w:tblPr/>
       <w:tcPr>
         <w:tcBorders>
-          <w:top w:val="single" w:color="auto" w:sz="18" w:space="0"/>
-          <w:left w:val="single" w:color="auto" w:sz="18" w:space="0"/>
+          <w:top w:val="single" w:sz="18" w:space="0" w:color="auto"/>
+          <w:left w:val="single" w:sz="18" w:space="0" w:color="auto"/>
           <w:bottom w:val="nil"/>
           <w:right w:val="nil"/>
           <w:insideH w:val="nil"/>
@@ -56253,8 +56537,8 @@
       <w:tblPr/>
       <w:tcPr>
         <w:tcBorders>
-          <w:top w:val="single" w:color="auto" w:sz="18" w:space="0"/>
-          <w:left w:val="single" w:color="auto" w:sz="18" w:space="0"/>
+          <w:top w:val="single" w:sz="18" w:space="0" w:color="auto"/>
+          <w:left w:val="single" w:sz="18" w:space="0" w:color="auto"/>
           <w:bottom w:val="nil"/>
           <w:right w:val="nil"/>
           <w:insideH w:val="nil"/>
@@ -56269,8 +56553,8 @@
     <w:uiPriority w:val="64"/>
     <w:tblPr>
       <w:tblBorders>
-        <w:top w:val="single" w:color="auto" w:sz="18" w:space="0"/>
-        <w:bottom w:val="single" w:color="auto" w:sz="18" w:space="0"/>
+        <w:top w:val="single" w:sz="18" w:space="0" w:color="auto"/>
+        <w:bottom w:val="single" w:sz="18" w:space="0" w:color="auto"/>
       </w:tblBorders>
     </w:tblPr>
     <w:tblStylePr w:type="firstRow">
@@ -56285,8 +56569,8 @@
       <w:tblPr/>
       <w:tcPr>
         <w:tcBorders>
-          <w:top w:val="single" w:color="auto" w:sz="18" w:space="0"/>
-          <w:left w:val="single" w:color="auto" w:sz="18" w:space="0"/>
+          <w:top w:val="single" w:sz="18" w:space="0" w:color="auto"/>
+          <w:left w:val="single" w:sz="18" w:space="0" w:color="auto"/>
           <w:bottom w:val="nil"/>
           <w:right w:val="nil"/>
           <w:insideH w:val="nil"/>
@@ -56305,8 +56589,8 @@
       <w:tblPr/>
       <w:tcPr>
         <w:tcBorders>
-          <w:top w:val="double" w:color="auto" w:sz="6" w:space="0"/>
-          <w:left w:val="single" w:color="auto" w:sz="18" w:space="0"/>
+          <w:top w:val="double" w:sz="6" w:space="0" w:color="auto"/>
+          <w:left w:val="single" w:sz="18" w:space="0" w:color="auto"/>
           <w:bottom w:val="nil"/>
           <w:right w:val="nil"/>
           <w:insideH w:val="nil"/>
@@ -56325,7 +56609,7 @@
       <w:tcPr>
         <w:tcBorders>
           <w:top w:val="nil"/>
-          <w:left w:val="single" w:color="auto" w:sz="18" w:space="0"/>
+          <w:left w:val="single" w:sz="18" w:space="0" w:color="auto"/>
           <w:bottom w:val="nil"/>
           <w:right w:val="nil"/>
           <w:insideH w:val="nil"/>
@@ -56373,8 +56657,8 @@
       <w:tblPr/>
       <w:tcPr>
         <w:tcBorders>
-          <w:top w:val="single" w:color="auto" w:sz="18" w:space="0"/>
-          <w:left w:val="single" w:color="auto" w:sz="18" w:space="0"/>
+          <w:top w:val="single" w:sz="18" w:space="0" w:color="auto"/>
+          <w:left w:val="single" w:sz="18" w:space="0" w:color="auto"/>
           <w:bottom w:val="nil"/>
           <w:right w:val="nil"/>
           <w:insideH w:val="nil"/>
@@ -56389,8 +56673,8 @@
       <w:tblPr/>
       <w:tcPr>
         <w:tcBorders>
-          <w:top w:val="single" w:color="auto" w:sz="18" w:space="0"/>
-          <w:left w:val="single" w:color="auto" w:sz="18" w:space="0"/>
+          <w:top w:val="single" w:sz="18" w:space="0" w:color="auto"/>
+          <w:left w:val="single" w:sz="18" w:space="0" w:color="auto"/>
           <w:bottom w:val="nil"/>
           <w:right w:val="nil"/>
           <w:insideH w:val="nil"/>
@@ -56405,8 +56689,8 @@
     <w:uiPriority w:val="64"/>
     <w:tblPr>
       <w:tblBorders>
-        <w:top w:val="single" w:color="auto" w:sz="18" w:space="0"/>
-        <w:bottom w:val="single" w:color="auto" w:sz="18" w:space="0"/>
+        <w:top w:val="single" w:sz="18" w:space="0" w:color="auto"/>
+        <w:bottom w:val="single" w:sz="18" w:space="0" w:color="auto"/>
       </w:tblBorders>
     </w:tblPr>
     <w:tblStylePr w:type="firstRow">
@@ -56421,8 +56705,8 @@
       <w:tblPr/>
       <w:tcPr>
         <w:tcBorders>
-          <w:top w:val="single" w:color="auto" w:sz="18" w:space="0"/>
-          <w:left w:val="single" w:color="auto" w:sz="18" w:space="0"/>
+          <w:top w:val="single" w:sz="18" w:space="0" w:color="auto"/>
+          <w:left w:val="single" w:sz="18" w:space="0" w:color="auto"/>
           <w:bottom w:val="nil"/>
           <w:right w:val="nil"/>
           <w:insideH w:val="nil"/>
@@ -56441,8 +56725,8 @@
       <w:tblPr/>
       <w:tcPr>
         <w:tcBorders>
-          <w:top w:val="double" w:color="auto" w:sz="6" w:space="0"/>
-          <w:left w:val="single" w:color="auto" w:sz="18" w:space="0"/>
+          <w:top w:val="double" w:sz="6" w:space="0" w:color="auto"/>
+          <w:left w:val="single" w:sz="18" w:space="0" w:color="auto"/>
           <w:bottom w:val="nil"/>
           <w:right w:val="nil"/>
           <w:insideH w:val="nil"/>
@@ -56461,7 +56745,7 @@
       <w:tcPr>
         <w:tcBorders>
           <w:top w:val="nil"/>
-          <w:left w:val="single" w:color="auto" w:sz="18" w:space="0"/>
+          <w:left w:val="single" w:sz="18" w:space="0" w:color="auto"/>
           <w:bottom w:val="nil"/>
           <w:right w:val="nil"/>
           <w:insideH w:val="nil"/>
@@ -56509,8 +56793,8 @@
       <w:tblPr/>
       <w:tcPr>
         <w:tcBorders>
-          <w:top w:val="single" w:color="auto" w:sz="18" w:space="0"/>
-          <w:left w:val="single" w:color="auto" w:sz="18" w:space="0"/>
+          <w:top w:val="single" w:sz="18" w:space="0" w:color="auto"/>
+          <w:left w:val="single" w:sz="18" w:space="0" w:color="auto"/>
           <w:bottom w:val="nil"/>
           <w:right w:val="nil"/>
           <w:insideH w:val="nil"/>
@@ -56525,8 +56809,8 @@
       <w:tblPr/>
       <w:tcPr>
         <w:tcBorders>
-          <w:top w:val="single" w:color="auto" w:sz="18" w:space="0"/>
-          <w:left w:val="single" w:color="auto" w:sz="18" w:space="0"/>
+          <w:top w:val="single" w:sz="18" w:space="0" w:color="auto"/>
+          <w:left w:val="single" w:sz="18" w:space="0" w:color="auto"/>
           <w:bottom w:val="nil"/>
           <w:right w:val="nil"/>
           <w:insideH w:val="nil"/>
@@ -56542,8 +56826,8 @@
     <w:qFormat/>
     <w:tblPr>
       <w:tblBorders>
-        <w:top w:val="single" w:color="auto" w:sz="18" w:space="0"/>
-        <w:bottom w:val="single" w:color="auto" w:sz="18" w:space="0"/>
+        <w:top w:val="single" w:sz="18" w:space="0" w:color="auto"/>
+        <w:bottom w:val="single" w:sz="18" w:space="0" w:color="auto"/>
       </w:tblBorders>
     </w:tblPr>
     <w:tblStylePr w:type="firstRow">
@@ -56558,8 +56842,8 @@
       <w:tblPr/>
       <w:tcPr>
         <w:tcBorders>
-          <w:top w:val="single" w:color="auto" w:sz="18" w:space="0"/>
-          <w:left w:val="single" w:color="auto" w:sz="18" w:space="0"/>
+          <w:top w:val="single" w:sz="18" w:space="0" w:color="auto"/>
+          <w:left w:val="single" w:sz="18" w:space="0" w:color="auto"/>
           <w:bottom w:val="nil"/>
           <w:right w:val="nil"/>
           <w:insideH w:val="nil"/>
@@ -56578,8 +56862,8 @@
       <w:tblPr/>
       <w:tcPr>
         <w:tcBorders>
-          <w:top w:val="double" w:color="auto" w:sz="6" w:space="0"/>
-          <w:left w:val="single" w:color="auto" w:sz="18" w:space="0"/>
+          <w:top w:val="double" w:sz="6" w:space="0" w:color="auto"/>
+          <w:left w:val="single" w:sz="18" w:space="0" w:color="auto"/>
           <w:bottom w:val="nil"/>
           <w:right w:val="nil"/>
           <w:insideH w:val="nil"/>
@@ -56598,7 +56882,7 @@
       <w:tcPr>
         <w:tcBorders>
           <w:top w:val="nil"/>
-          <w:left w:val="single" w:color="auto" w:sz="18" w:space="0"/>
+          <w:left w:val="single" w:sz="18" w:space="0" w:color="auto"/>
           <w:bottom w:val="nil"/>
           <w:right w:val="nil"/>
           <w:insideH w:val="nil"/>
@@ -56646,8 +56930,8 @@
       <w:tblPr/>
       <w:tcPr>
         <w:tcBorders>
-          <w:top w:val="single" w:color="auto" w:sz="18" w:space="0"/>
-          <w:left w:val="single" w:color="auto" w:sz="18" w:space="0"/>
+          <w:top w:val="single" w:sz="18" w:space="0" w:color="auto"/>
+          <w:left w:val="single" w:sz="18" w:space="0" w:color="auto"/>
           <w:bottom w:val="nil"/>
           <w:right w:val="nil"/>
           <w:insideH w:val="nil"/>
@@ -56662,8 +56946,8 @@
       <w:tblPr/>
       <w:tcPr>
         <w:tcBorders>
-          <w:top w:val="single" w:color="auto" w:sz="18" w:space="0"/>
-          <w:left w:val="single" w:color="auto" w:sz="18" w:space="0"/>
+          <w:top w:val="single" w:sz="18" w:space="0" w:color="auto"/>
+          <w:left w:val="single" w:sz="18" w:space="0" w:color="auto"/>
           <w:bottom w:val="nil"/>
           <w:right w:val="nil"/>
           <w:insideH w:val="nil"/>
@@ -56678,8 +56962,8 @@
     <w:uiPriority w:val="64"/>
     <w:tblPr>
       <w:tblBorders>
-        <w:top w:val="single" w:color="auto" w:sz="18" w:space="0"/>
-        <w:bottom w:val="single" w:color="auto" w:sz="18" w:space="0"/>
+        <w:top w:val="single" w:sz="18" w:space="0" w:color="auto"/>
+        <w:bottom w:val="single" w:sz="18" w:space="0" w:color="auto"/>
       </w:tblBorders>
     </w:tblPr>
     <w:tblStylePr w:type="firstRow">
@@ -56694,8 +56978,8 @@
       <w:tblPr/>
       <w:tcPr>
         <w:tcBorders>
-          <w:top w:val="single" w:color="auto" w:sz="18" w:space="0"/>
-          <w:left w:val="single" w:color="auto" w:sz="18" w:space="0"/>
+          <w:top w:val="single" w:sz="18" w:space="0" w:color="auto"/>
+          <w:left w:val="single" w:sz="18" w:space="0" w:color="auto"/>
           <w:bottom w:val="nil"/>
           <w:right w:val="nil"/>
           <w:insideH w:val="nil"/>
@@ -56714,8 +56998,8 @@
       <w:tblPr/>
       <w:tcPr>
         <w:tcBorders>
-          <w:top w:val="double" w:color="auto" w:sz="6" w:space="0"/>
-          <w:left w:val="single" w:color="auto" w:sz="18" w:space="0"/>
+          <w:top w:val="double" w:sz="6" w:space="0" w:color="auto"/>
+          <w:left w:val="single" w:sz="18" w:space="0" w:color="auto"/>
           <w:bottom w:val="nil"/>
           <w:right w:val="nil"/>
           <w:insideH w:val="nil"/>
@@ -56734,7 +57018,7 @@
       <w:tcPr>
         <w:tcBorders>
           <w:top w:val="nil"/>
-          <w:left w:val="single" w:color="auto" w:sz="18" w:space="0"/>
+          <w:left w:val="single" w:sz="18" w:space="0" w:color="auto"/>
           <w:bottom w:val="nil"/>
           <w:right w:val="nil"/>
           <w:insideH w:val="nil"/>
@@ -56782,8 +57066,8 @@
       <w:tblPr/>
       <w:tcPr>
         <w:tcBorders>
-          <w:top w:val="single" w:color="auto" w:sz="18" w:space="0"/>
-          <w:left w:val="single" w:color="auto" w:sz="18" w:space="0"/>
+          <w:top w:val="single" w:sz="18" w:space="0" w:color="auto"/>
+          <w:left w:val="single" w:sz="18" w:space="0" w:color="auto"/>
           <w:bottom w:val="nil"/>
           <w:right w:val="nil"/>
           <w:insideH w:val="nil"/>
@@ -56798,8 +57082,8 @@
       <w:tblPr/>
       <w:tcPr>
         <w:tcBorders>
-          <w:top w:val="single" w:color="auto" w:sz="18" w:space="0"/>
-          <w:left w:val="single" w:color="auto" w:sz="18" w:space="0"/>
+          <w:top w:val="single" w:sz="18" w:space="0" w:color="auto"/>
+          <w:left w:val="single" w:sz="18" w:space="0" w:color="auto"/>
           <w:bottom w:val="nil"/>
           <w:right w:val="nil"/>
           <w:insideH w:val="nil"/>
@@ -56814,8 +57098,8 @@
     <w:uiPriority w:val="64"/>
     <w:tblPr>
       <w:tblBorders>
-        <w:top w:val="single" w:color="auto" w:sz="18" w:space="0"/>
-        <w:bottom w:val="single" w:color="auto" w:sz="18" w:space="0"/>
+        <w:top w:val="single" w:sz="18" w:space="0" w:color="auto"/>
+        <w:bottom w:val="single" w:sz="18" w:space="0" w:color="auto"/>
       </w:tblBorders>
     </w:tblPr>
     <w:tblStylePr w:type="firstRow">
@@ -56830,8 +57114,8 @@
       <w:tblPr/>
       <w:tcPr>
         <w:tcBorders>
-          <w:top w:val="single" w:color="auto" w:sz="18" w:space="0"/>
-          <w:left w:val="single" w:color="auto" w:sz="18" w:space="0"/>
+          <w:top w:val="single" w:sz="18" w:space="0" w:color="auto"/>
+          <w:left w:val="single" w:sz="18" w:space="0" w:color="auto"/>
           <w:bottom w:val="nil"/>
           <w:right w:val="nil"/>
           <w:insideH w:val="nil"/>
@@ -56850,8 +57134,8 @@
       <w:tblPr/>
       <w:tcPr>
         <w:tcBorders>
-          <w:top w:val="double" w:color="auto" w:sz="6" w:space="0"/>
-          <w:left w:val="single" w:color="auto" w:sz="18" w:space="0"/>
+          <w:top w:val="double" w:sz="6" w:space="0" w:color="auto"/>
+          <w:left w:val="single" w:sz="18" w:space="0" w:color="auto"/>
           <w:bottom w:val="nil"/>
           <w:right w:val="nil"/>
           <w:insideH w:val="nil"/>
@@ -56870,7 +57154,7 @@
       <w:tcPr>
         <w:tcBorders>
           <w:top w:val="nil"/>
-          <w:left w:val="single" w:color="auto" w:sz="18" w:space="0"/>
+          <w:left w:val="single" w:sz="18" w:space="0" w:color="auto"/>
           <w:bottom w:val="nil"/>
           <w:right w:val="nil"/>
           <w:insideH w:val="nil"/>
@@ -56918,8 +57202,8 @@
       <w:tblPr/>
       <w:tcPr>
         <w:tcBorders>
-          <w:top w:val="single" w:color="auto" w:sz="18" w:space="0"/>
-          <w:left w:val="single" w:color="auto" w:sz="18" w:space="0"/>
+          <w:top w:val="single" w:sz="18" w:space="0" w:color="auto"/>
+          <w:left w:val="single" w:sz="18" w:space="0" w:color="auto"/>
           <w:bottom w:val="nil"/>
           <w:right w:val="nil"/>
           <w:insideH w:val="nil"/>
@@ -56934,8 +57218,8 @@
       <w:tblPr/>
       <w:tcPr>
         <w:tcBorders>
-          <w:top w:val="single" w:color="auto" w:sz="18" w:space="0"/>
-          <w:left w:val="single" w:color="auto" w:sz="18" w:space="0"/>
+          <w:top w:val="single" w:sz="18" w:space="0" w:color="auto"/>
+          <w:left w:val="single" w:sz="18" w:space="0" w:color="auto"/>
           <w:bottom w:val="nil"/>
           <w:right w:val="nil"/>
           <w:insideH w:val="nil"/>
@@ -56954,8 +57238,8 @@
     </w:rPr>
     <w:tblPr>
       <w:tblBorders>
-        <w:top w:val="single" w:color="000000" w:sz="8" w:space="0"/>
-        <w:bottom w:val="single" w:color="000000" w:sz="8" w:space="0"/>
+        <w:top w:val="single" w:sz="8" w:space="0" w:color="000000"/>
+        <w:bottom w:val="single" w:sz="8" w:space="0" w:color="000000"/>
       </w:tblBorders>
     </w:tblPr>
     <w:tblStylePr w:type="firstRow">
@@ -56966,7 +57250,7 @@
       <w:tcPr>
         <w:tcBorders>
           <w:top w:val="nil"/>
-          <w:left w:val="single" w:color="000000" w:sz="8" w:space="0"/>
+          <w:left w:val="single" w:sz="8" w:space="0" w:color="000000"/>
         </w:tcBorders>
       </w:tcPr>
     </w:tblStylePr>
@@ -56979,8 +57263,8 @@
       <w:tblPr/>
       <w:tcPr>
         <w:tcBorders>
-          <w:top w:val="single" w:color="000000" w:sz="8" w:space="0"/>
-          <w:left w:val="single" w:color="000000" w:sz="8" w:space="0"/>
+          <w:top w:val="single" w:sz="8" w:space="0" w:color="000000"/>
+          <w:left w:val="single" w:sz="8" w:space="0" w:color="000000"/>
         </w:tcBorders>
       </w:tcPr>
     </w:tblStylePr>
@@ -56998,8 +57282,8 @@
       <w:tblPr/>
       <w:tcPr>
         <w:tcBorders>
-          <w:top w:val="single" w:color="000000" w:sz="8" w:space="0"/>
-          <w:left w:val="single" w:color="000000" w:sz="8" w:space="0"/>
+          <w:top w:val="single" w:sz="8" w:space="0" w:color="000000"/>
+          <w:left w:val="single" w:sz="8" w:space="0" w:color="000000"/>
         </w:tcBorders>
       </w:tcPr>
     </w:tblStylePr>
@@ -57026,8 +57310,8 @@
     </w:rPr>
     <w:tblPr>
       <w:tblBorders>
-        <w:top w:val="single" w:color="4F81BD" w:sz="8" w:space="0"/>
-        <w:bottom w:val="single" w:color="4F81BD" w:sz="8" w:space="0"/>
+        <w:top w:val="single" w:sz="8" w:space="0" w:color="4F81BD"/>
+        <w:bottom w:val="single" w:sz="8" w:space="0" w:color="4F81BD"/>
       </w:tblBorders>
     </w:tblPr>
     <w:tblStylePr w:type="firstRow">
@@ -57038,7 +57322,7 @@
       <w:tcPr>
         <w:tcBorders>
           <w:top w:val="nil"/>
-          <w:left w:val="single" w:color="4F81BD" w:sz="8" w:space="0"/>
+          <w:left w:val="single" w:sz="8" w:space="0" w:color="4F81BD"/>
         </w:tcBorders>
       </w:tcPr>
     </w:tblStylePr>
@@ -57051,8 +57335,8 @@
       <w:tblPr/>
       <w:tcPr>
         <w:tcBorders>
-          <w:top w:val="single" w:color="4F81BD" w:sz="8" w:space="0"/>
-          <w:left w:val="single" w:color="4F81BD" w:sz="8" w:space="0"/>
+          <w:top w:val="single" w:sz="8" w:space="0" w:color="4F81BD"/>
+          <w:left w:val="single" w:sz="8" w:space="0" w:color="4F81BD"/>
         </w:tcBorders>
       </w:tcPr>
     </w:tblStylePr>
@@ -57070,8 +57354,8 @@
       <w:tblPr/>
       <w:tcPr>
         <w:tcBorders>
-          <w:top w:val="single" w:color="4F81BD" w:sz="8" w:space="0"/>
-          <w:left w:val="single" w:color="4F81BD" w:sz="8" w:space="0"/>
+          <w:top w:val="single" w:sz="8" w:space="0" w:color="4F81BD"/>
+          <w:left w:val="single" w:sz="8" w:space="0" w:color="4F81BD"/>
         </w:tcBorders>
       </w:tcPr>
     </w:tblStylePr>
@@ -57097,8 +57381,8 @@
     </w:rPr>
     <w:tblPr>
       <w:tblBorders>
-        <w:top w:val="single" w:color="C0504D" w:sz="8" w:space="0"/>
-        <w:bottom w:val="single" w:color="C0504D" w:sz="8" w:space="0"/>
+        <w:top w:val="single" w:sz="8" w:space="0" w:color="C0504D"/>
+        <w:bottom w:val="single" w:sz="8" w:space="0" w:color="C0504D"/>
       </w:tblBorders>
     </w:tblPr>
     <w:tblStylePr w:type="firstRow">
@@ -57109,7 +57393,7 @@
       <w:tcPr>
         <w:tcBorders>
           <w:top w:val="nil"/>
-          <w:left w:val="single" w:color="C0504D" w:sz="8" w:space="0"/>
+          <w:left w:val="single" w:sz="8" w:space="0" w:color="C0504D"/>
         </w:tcBorders>
       </w:tcPr>
     </w:tblStylePr>
@@ -57122,8 +57406,8 @@
       <w:tblPr/>
       <w:tcPr>
         <w:tcBorders>
-          <w:top w:val="single" w:color="C0504D" w:sz="8" w:space="0"/>
-          <w:left w:val="single" w:color="C0504D" w:sz="8" w:space="0"/>
+          <w:top w:val="single" w:sz="8" w:space="0" w:color="C0504D"/>
+          <w:left w:val="single" w:sz="8" w:space="0" w:color="C0504D"/>
         </w:tcBorders>
       </w:tcPr>
     </w:tblStylePr>
@@ -57141,8 +57425,8 @@
       <w:tblPr/>
       <w:tcPr>
         <w:tcBorders>
-          <w:top w:val="single" w:color="C0504D" w:sz="8" w:space="0"/>
-          <w:left w:val="single" w:color="C0504D" w:sz="8" w:space="0"/>
+          <w:top w:val="single" w:sz="8" w:space="0" w:color="C0504D"/>
+          <w:left w:val="single" w:sz="8" w:space="0" w:color="C0504D"/>
         </w:tcBorders>
       </w:tcPr>
     </w:tblStylePr>
@@ -57168,8 +57452,8 @@
     </w:rPr>
     <w:tblPr>
       <w:tblBorders>
-        <w:top w:val="single" w:color="9BBB59" w:sz="8" w:space="0"/>
-        <w:bottom w:val="single" w:color="9BBB59" w:sz="8" w:space="0"/>
+        <w:top w:val="single" w:sz="8" w:space="0" w:color="9BBB59"/>
+        <w:bottom w:val="single" w:sz="8" w:space="0" w:color="9BBB59"/>
       </w:tblBorders>
     </w:tblPr>
     <w:tblStylePr w:type="firstRow">
@@ -57180,7 +57464,7 @@
       <w:tcPr>
         <w:tcBorders>
           <w:top w:val="nil"/>
-          <w:left w:val="single" w:color="9BBB59" w:sz="8" w:space="0"/>
+          <w:left w:val="single" w:sz="8" w:space="0" w:color="9BBB59"/>
         </w:tcBorders>
       </w:tcPr>
     </w:tblStylePr>
@@ -57193,8 +57477,8 @@
       <w:tblPr/>
       <w:tcPr>
         <w:tcBorders>
-          <w:top w:val="single" w:color="9BBB59" w:sz="8" w:space="0"/>
-          <w:left w:val="single" w:color="9BBB59" w:sz="8" w:space="0"/>
+          <w:top w:val="single" w:sz="8" w:space="0" w:color="9BBB59"/>
+          <w:left w:val="single" w:sz="8" w:space="0" w:color="9BBB59"/>
         </w:tcBorders>
       </w:tcPr>
     </w:tblStylePr>
@@ -57212,8 +57496,8 @@
       <w:tblPr/>
       <w:tcPr>
         <w:tcBorders>
-          <w:top w:val="single" w:color="9BBB59" w:sz="8" w:space="0"/>
-          <w:left w:val="single" w:color="9BBB59" w:sz="8" w:space="0"/>
+          <w:top w:val="single" w:sz="8" w:space="0" w:color="9BBB59"/>
+          <w:left w:val="single" w:sz="8" w:space="0" w:color="9BBB59"/>
         </w:tcBorders>
       </w:tcPr>
     </w:tblStylePr>
@@ -57239,8 +57523,8 @@
     </w:rPr>
     <w:tblPr>
       <w:tblBorders>
-        <w:top w:val="single" w:color="8064A2" w:sz="8" w:space="0"/>
-        <w:bottom w:val="single" w:color="8064A2" w:sz="8" w:space="0"/>
+        <w:top w:val="single" w:sz="8" w:space="0" w:color="8064A2"/>
+        <w:bottom w:val="single" w:sz="8" w:space="0" w:color="8064A2"/>
       </w:tblBorders>
     </w:tblPr>
     <w:tblStylePr w:type="firstRow">
@@ -57251,7 +57535,7 @@
       <w:tcPr>
         <w:tcBorders>
           <w:top w:val="nil"/>
-          <w:left w:val="single" w:color="8064A2" w:sz="8" w:space="0"/>
+          <w:left w:val="single" w:sz="8" w:space="0" w:color="8064A2"/>
         </w:tcBorders>
       </w:tcPr>
     </w:tblStylePr>
@@ -57264,8 +57548,8 @@
       <w:tblPr/>
       <w:tcPr>
         <w:tcBorders>
-          <w:top w:val="single" w:color="8064A2" w:sz="8" w:space="0"/>
-          <w:left w:val="single" w:color="8064A2" w:sz="8" w:space="0"/>
+          <w:top w:val="single" w:sz="8" w:space="0" w:color="8064A2"/>
+          <w:left w:val="single" w:sz="8" w:space="0" w:color="8064A2"/>
         </w:tcBorders>
       </w:tcPr>
     </w:tblStylePr>
@@ -57283,8 +57567,8 @@
       <w:tblPr/>
       <w:tcPr>
         <w:tcBorders>
-          <w:top w:val="single" w:color="8064A2" w:sz="8" w:space="0"/>
-          <w:left w:val="single" w:color="8064A2" w:sz="8" w:space="0"/>
+          <w:top w:val="single" w:sz="8" w:space="0" w:color="8064A2"/>
+          <w:left w:val="single" w:sz="8" w:space="0" w:color="8064A2"/>
         </w:tcBorders>
       </w:tcPr>
     </w:tblStylePr>
@@ -57310,8 +57594,8 @@
     </w:rPr>
     <w:tblPr>
       <w:tblBorders>
-        <w:top w:val="single" w:color="4BACC6" w:sz="8" w:space="0"/>
-        <w:bottom w:val="single" w:color="4BACC6" w:sz="8" w:space="0"/>
+        <w:top w:val="single" w:sz="8" w:space="0" w:color="4BACC6"/>
+        <w:bottom w:val="single" w:sz="8" w:space="0" w:color="4BACC6"/>
       </w:tblBorders>
     </w:tblPr>
     <w:tblStylePr w:type="firstRow">
@@ -57322,7 +57606,7 @@
       <w:tcPr>
         <w:tcBorders>
           <w:top w:val="nil"/>
-          <w:left w:val="single" w:color="4BACC6" w:sz="8" w:space="0"/>
+          <w:left w:val="single" w:sz="8" w:space="0" w:color="4BACC6"/>
         </w:tcBorders>
       </w:tcPr>
     </w:tblStylePr>
@@ -57335,8 +57619,8 @@
       <w:tblPr/>
       <w:tcPr>
         <w:tcBorders>
-          <w:top w:val="single" w:color="4BACC6" w:sz="8" w:space="0"/>
-          <w:left w:val="single" w:color="4BACC6" w:sz="8" w:space="0"/>
+          <w:top w:val="single" w:sz="8" w:space="0" w:color="4BACC6"/>
+          <w:left w:val="single" w:sz="8" w:space="0" w:color="4BACC6"/>
         </w:tcBorders>
       </w:tcPr>
     </w:tblStylePr>
@@ -57354,8 +57638,8 @@
       <w:tblPr/>
       <w:tcPr>
         <w:tcBorders>
-          <w:top w:val="single" w:color="4BACC6" w:sz="8" w:space="0"/>
-          <w:left w:val="single" w:color="4BACC6" w:sz="8" w:space="0"/>
+          <w:top w:val="single" w:sz="8" w:space="0" w:color="4BACC6"/>
+          <w:left w:val="single" w:sz="8" w:space="0" w:color="4BACC6"/>
         </w:tcBorders>
       </w:tcPr>
     </w:tblStylePr>
@@ -57381,8 +57665,8 @@
     </w:rPr>
     <w:tblPr>
       <w:tblBorders>
-        <w:top w:val="single" w:color="F79646" w:sz="8" w:space="0"/>
-        <w:bottom w:val="single" w:color="F79646" w:sz="8" w:space="0"/>
+        <w:top w:val="single" w:sz="8" w:space="0" w:color="F79646"/>
+        <w:bottom w:val="single" w:sz="8" w:space="0" w:color="F79646"/>
       </w:tblBorders>
     </w:tblPr>
     <w:tblStylePr w:type="firstRow">
@@ -57393,7 +57677,7 @@
       <w:tcPr>
         <w:tcBorders>
           <w:top w:val="nil"/>
-          <w:left w:val="single" w:color="F79646" w:sz="8" w:space="0"/>
+          <w:left w:val="single" w:sz="8" w:space="0" w:color="F79646"/>
         </w:tcBorders>
       </w:tcPr>
     </w:tblStylePr>
@@ -57406,8 +57690,8 @@
       <w:tblPr/>
       <w:tcPr>
         <w:tcBorders>
-          <w:top w:val="single" w:color="F79646" w:sz="8" w:space="0"/>
-          <w:left w:val="single" w:color="F79646" w:sz="8" w:space="0"/>
+          <w:top w:val="single" w:sz="8" w:space="0" w:color="F79646"/>
+          <w:left w:val="single" w:sz="8" w:space="0" w:color="F79646"/>
         </w:tcBorders>
       </w:tcPr>
     </w:tblStylePr>
@@ -57425,8 +57709,8 @@
       <w:tblPr/>
       <w:tcPr>
         <w:tcBorders>
-          <w:top w:val="single" w:color="F79646" w:sz="8" w:space="0"/>
-          <w:left w:val="single" w:color="F79646" w:sz="8" w:space="0"/>
+          <w:top w:val="single" w:sz="8" w:space="0" w:color="F79646"/>
+          <w:left w:val="single" w:sz="8" w:space="0" w:color="F79646"/>
         </w:tcBorders>
       </w:tcPr>
     </w:tblStylePr>
@@ -57448,15 +57732,15 @@
     <w:basedOn w:val="TableNormal"/>
     <w:uiPriority w:val="66"/>
     <w:rPr>
-      <w:rFonts w:ascii="SimSun" w:hAnsi="SimSun" w:eastAsia="Courier New"/>
+      <w:rFonts w:ascii="SimSun" w:eastAsia="Courier New" w:hAnsi="SimSun"/>
       <w:color w:val="000000"/>
     </w:rPr>
     <w:tblPr>
       <w:tblBorders>
-        <w:top w:val="single" w:color="000000" w:sz="8" w:space="0"/>
-        <w:left w:val="single" w:color="000000" w:sz="8" w:space="0"/>
-        <w:bottom w:val="single" w:color="000000" w:sz="8" w:space="0"/>
-        <w:right w:val="single" w:color="000000" w:sz="8" w:space="0"/>
+        <w:top w:val="single" w:sz="8" w:space="0" w:color="000000"/>
+        <w:left w:val="single" w:sz="8" w:space="0" w:color="000000"/>
+        <w:bottom w:val="single" w:sz="8" w:space="0" w:color="000000"/>
+        <w:right w:val="single" w:sz="8" w:space="0" w:color="000000"/>
       </w:tblBorders>
     </w:tblPr>
     <w:tblStylePr w:type="firstRow">
@@ -57468,7 +57752,7 @@
       <w:tcPr>
         <w:tcBorders>
           <w:top w:val="nil"/>
-          <w:left w:val="single" w:color="000000" w:sz="24" w:space="0"/>
+          <w:left w:val="single" w:sz="24" w:space="0" w:color="000000"/>
           <w:bottom w:val="nil"/>
           <w:right w:val="nil"/>
           <w:insideH w:val="nil"/>
@@ -57481,7 +57765,7 @@
       <w:tblPr/>
       <w:tcPr>
         <w:tcBorders>
-          <w:top w:val="single" w:color="000000" w:sz="8" w:space="0"/>
+          <w:top w:val="single" w:sz="8" w:space="0" w:color="000000"/>
           <w:left w:val="nil"/>
           <w:bottom w:val="nil"/>
           <w:right w:val="nil"/>
@@ -57498,7 +57782,7 @@
           <w:top w:val="nil"/>
           <w:left w:val="nil"/>
           <w:bottom w:val="nil"/>
-          <w:right w:val="single" w:color="000000" w:sz="8" w:space="0"/>
+          <w:right w:val="single" w:sz="8" w:space="0" w:color="000000"/>
           <w:insideH w:val="nil"/>
           <w:insideV w:val="nil"/>
         </w:tcBorders>
@@ -57511,7 +57795,7 @@
         <w:tcBorders>
           <w:top w:val="nil"/>
           <w:left w:val="nil"/>
-          <w:bottom w:val="single" w:color="000000" w:sz="8" w:space="0"/>
+          <w:bottom w:val="single" w:sz="8" w:space="0" w:color="000000"/>
           <w:right w:val="nil"/>
           <w:insideH w:val="nil"/>
           <w:insideV w:val="nil"/>
@@ -57563,15 +57847,15 @@
     <w:basedOn w:val="TableNormal"/>
     <w:uiPriority w:val="66"/>
     <w:rPr>
-      <w:rFonts w:ascii="SimSun" w:hAnsi="SimSun" w:eastAsia="Courier New"/>
+      <w:rFonts w:ascii="SimSun" w:eastAsia="Courier New" w:hAnsi="SimSun"/>
       <w:color w:val="000000"/>
     </w:rPr>
     <w:tblPr>
       <w:tblBorders>
-        <w:top w:val="single" w:color="4F81BD" w:sz="8" w:space="0"/>
-        <w:left w:val="single" w:color="4F81BD" w:sz="8" w:space="0"/>
-        <w:bottom w:val="single" w:color="4F81BD" w:sz="8" w:space="0"/>
-        <w:right w:val="single" w:color="4F81BD" w:sz="8" w:space="0"/>
+        <w:top w:val="single" w:sz="8" w:space="0" w:color="4F81BD"/>
+        <w:left w:val="single" w:sz="8" w:space="0" w:color="4F81BD"/>
+        <w:bottom w:val="single" w:sz="8" w:space="0" w:color="4F81BD"/>
+        <w:right w:val="single" w:sz="8" w:space="0" w:color="4F81BD"/>
       </w:tblBorders>
     </w:tblPr>
     <w:tblStylePr w:type="firstRow">
@@ -57583,7 +57867,7 @@
       <w:tcPr>
         <w:tcBorders>
           <w:top w:val="nil"/>
-          <w:left w:val="single" w:color="4F81BD" w:sz="24" w:space="0"/>
+          <w:left w:val="single" w:sz="24" w:space="0" w:color="4F81BD"/>
           <w:bottom w:val="nil"/>
           <w:right w:val="nil"/>
           <w:insideH w:val="nil"/>
@@ -57596,7 +57880,7 @@
       <w:tblPr/>
       <w:tcPr>
         <w:tcBorders>
-          <w:top w:val="single" w:color="4F81BD" w:sz="8" w:space="0"/>
+          <w:top w:val="single" w:sz="8" w:space="0" w:color="4F81BD"/>
           <w:left w:val="nil"/>
           <w:bottom w:val="nil"/>
           <w:right w:val="nil"/>
@@ -57613,7 +57897,7 @@
           <w:top w:val="nil"/>
           <w:left w:val="nil"/>
           <w:bottom w:val="nil"/>
-          <w:right w:val="single" w:color="4F81BD" w:sz="8" w:space="0"/>
+          <w:right w:val="single" w:sz="8" w:space="0" w:color="4F81BD"/>
           <w:insideH w:val="nil"/>
           <w:insideV w:val="nil"/>
         </w:tcBorders>
@@ -57626,7 +57910,7 @@
         <w:tcBorders>
           <w:top w:val="nil"/>
           <w:left w:val="nil"/>
-          <w:bottom w:val="single" w:color="4F81BD" w:sz="8" w:space="0"/>
+          <w:bottom w:val="single" w:sz="8" w:space="0" w:color="4F81BD"/>
           <w:right w:val="nil"/>
           <w:insideH w:val="nil"/>
           <w:insideV w:val="nil"/>
@@ -57679,15 +57963,15 @@
     <w:uiPriority w:val="66"/>
     <w:qFormat/>
     <w:rPr>
-      <w:rFonts w:ascii="SimSun" w:hAnsi="SimSun" w:eastAsia="Courier New"/>
+      <w:rFonts w:ascii="SimSun" w:eastAsia="Courier New" w:hAnsi="SimSun"/>
       <w:color w:val="000000"/>
     </w:rPr>
     <w:tblPr>
       <w:tblBorders>
-        <w:top w:val="single" w:color="C0504D" w:sz="8" w:space="0"/>
-        <w:left w:val="single" w:color="C0504D" w:sz="8" w:space="0"/>
-        <w:bottom w:val="single" w:color="C0504D" w:sz="8" w:space="0"/>
-        <w:right w:val="single" w:color="C0504D" w:sz="8" w:space="0"/>
+        <w:top w:val="single" w:sz="8" w:space="0" w:color="C0504D"/>
+        <w:left w:val="single" w:sz="8" w:space="0" w:color="C0504D"/>
+        <w:bottom w:val="single" w:sz="8" w:space="0" w:color="C0504D"/>
+        <w:right w:val="single" w:sz="8" w:space="0" w:color="C0504D"/>
       </w:tblBorders>
     </w:tblPr>
     <w:tblStylePr w:type="firstRow">
@@ -57699,7 +57983,7 @@
       <w:tcPr>
         <w:tcBorders>
           <w:top w:val="nil"/>
-          <w:left w:val="single" w:color="C0504D" w:sz="24" w:space="0"/>
+          <w:left w:val="single" w:sz="24" w:space="0" w:color="C0504D"/>
           <w:bottom w:val="nil"/>
           <w:right w:val="nil"/>
           <w:insideH w:val="nil"/>
@@ -57712,7 +57996,7 @@
       <w:tblPr/>
       <w:tcPr>
         <w:tcBorders>
-          <w:top w:val="single" w:color="C0504D" w:sz="8" w:space="0"/>
+          <w:top w:val="single" w:sz="8" w:space="0" w:color="C0504D"/>
           <w:left w:val="nil"/>
           <w:bottom w:val="nil"/>
           <w:right w:val="nil"/>
@@ -57729,7 +58013,7 @@
           <w:top w:val="nil"/>
           <w:left w:val="nil"/>
           <w:bottom w:val="nil"/>
-          <w:right w:val="single" w:color="C0504D" w:sz="8" w:space="0"/>
+          <w:right w:val="single" w:sz="8" w:space="0" w:color="C0504D"/>
           <w:insideH w:val="nil"/>
           <w:insideV w:val="nil"/>
         </w:tcBorders>
@@ -57742,7 +58026,7 @@
         <w:tcBorders>
           <w:top w:val="nil"/>
           <w:left w:val="nil"/>
-          <w:bottom w:val="single" w:color="C0504D" w:sz="8" w:space="0"/>
+          <w:bottom w:val="single" w:sz="8" w:space="0" w:color="C0504D"/>
           <w:right w:val="nil"/>
           <w:insideH w:val="nil"/>
           <w:insideV w:val="nil"/>
@@ -57794,15 +58078,15 @@
     <w:basedOn w:val="TableNormal"/>
     <w:uiPriority w:val="66"/>
     <w:rPr>
-      <w:rFonts w:ascii="SimSun" w:hAnsi="SimSun" w:eastAsia="Courier New"/>
+      <w:rFonts w:ascii="SimSun" w:eastAsia="Courier New" w:hAnsi="SimSun"/>
       <w:color w:val="000000"/>
     </w:rPr>
     <w:tblPr>
       <w:tblBorders>
-        <w:top w:val="single" w:color="9BBB59" w:sz="8" w:space="0"/>
-        <w:left w:val="single" w:color="9BBB59" w:sz="8" w:space="0"/>
-        <w:bottom w:val="single" w:color="9BBB59" w:sz="8" w:space="0"/>
-        <w:right w:val="single" w:color="9BBB59" w:sz="8" w:space="0"/>
+        <w:top w:val="single" w:sz="8" w:space="0" w:color="9BBB59"/>
+        <w:left w:val="single" w:sz="8" w:space="0" w:color="9BBB59"/>
+        <w:bottom w:val="single" w:sz="8" w:space="0" w:color="9BBB59"/>
+        <w:right w:val="single" w:sz="8" w:space="0" w:color="9BBB59"/>
       </w:tblBorders>
     </w:tblPr>
     <w:tblStylePr w:type="firstRow">
@@ -57814,7 +58098,7 @@
       <w:tcPr>
         <w:tcBorders>
           <w:top w:val="nil"/>
-          <w:left w:val="single" w:color="9BBB59" w:sz="24" w:space="0"/>
+          <w:left w:val="single" w:sz="24" w:space="0" w:color="9BBB59"/>
           <w:bottom w:val="nil"/>
           <w:right w:val="nil"/>
           <w:insideH w:val="nil"/>
@@ -57827,7 +58111,7 @@
       <w:tblPr/>
       <w:tcPr>
         <w:tcBorders>
-          <w:top w:val="single" w:color="9BBB59" w:sz="8" w:space="0"/>
+          <w:top w:val="single" w:sz="8" w:space="0" w:color="9BBB59"/>
           <w:left w:val="nil"/>
           <w:bottom w:val="nil"/>
           <w:right w:val="nil"/>
@@ -57844,7 +58128,7 @@
           <w:top w:val="nil"/>
           <w:left w:val="nil"/>
           <w:bottom w:val="nil"/>
-          <w:right w:val="single" w:color="9BBB59" w:sz="8" w:space="0"/>
+          <w:right w:val="single" w:sz="8" w:space="0" w:color="9BBB59"/>
           <w:insideH w:val="nil"/>
           <w:insideV w:val="nil"/>
         </w:tcBorders>
@@ -57857,7 +58141,7 @@
         <w:tcBorders>
           <w:top w:val="nil"/>
           <w:left w:val="nil"/>
-          <w:bottom w:val="single" w:color="9BBB59" w:sz="8" w:space="0"/>
+          <w:bottom w:val="single" w:sz="8" w:space="0" w:color="9BBB59"/>
           <w:right w:val="nil"/>
           <w:insideH w:val="nil"/>
           <w:insideV w:val="nil"/>
@@ -57909,15 +58193,15 @@
     <w:basedOn w:val="TableNormal"/>
     <w:uiPriority w:val="66"/>
     <w:rPr>
-      <w:rFonts w:ascii="SimSun" w:hAnsi="SimSun" w:eastAsia="Courier New"/>
+      <w:rFonts w:ascii="SimSun" w:eastAsia="Courier New" w:hAnsi="SimSun"/>
       <w:color w:val="000000"/>
     </w:rPr>
     <w:tblPr>
       <w:tblBorders>
-        <w:top w:val="single" w:color="8064A2" w:sz="8" w:space="0"/>
-        <w:left w:val="single" w:color="8064A2" w:sz="8" w:space="0"/>
-        <w:bottom w:val="single" w:color="8064A2" w:sz="8" w:space="0"/>
-        <w:right w:val="single" w:color="8064A2" w:sz="8" w:space="0"/>
+        <w:top w:val="single" w:sz="8" w:space="0" w:color="8064A2"/>
+        <w:left w:val="single" w:sz="8" w:space="0" w:color="8064A2"/>
+        <w:bottom w:val="single" w:sz="8" w:space="0" w:color="8064A2"/>
+        <w:right w:val="single" w:sz="8" w:space="0" w:color="8064A2"/>
       </w:tblBorders>
     </w:tblPr>
     <w:tblStylePr w:type="firstRow">
@@ -57929,7 +58213,7 @@
       <w:tcPr>
         <w:tcBorders>
           <w:top w:val="nil"/>
-          <w:left w:val="single" w:color="8064A2" w:sz="24" w:space="0"/>
+          <w:left w:val="single" w:sz="24" w:space="0" w:color="8064A2"/>
           <w:bottom w:val="nil"/>
           <w:right w:val="nil"/>
           <w:insideH w:val="nil"/>
@@ -57942,7 +58226,7 @@
       <w:tblPr/>
       <w:tcPr>
         <w:tcBorders>
-          <w:top w:val="single" w:color="8064A2" w:sz="8" w:space="0"/>
+          <w:top w:val="single" w:sz="8" w:space="0" w:color="8064A2"/>
           <w:left w:val="nil"/>
           <w:bottom w:val="nil"/>
           <w:right w:val="nil"/>
@@ -57959,7 +58243,7 @@
           <w:top w:val="nil"/>
           <w:left w:val="nil"/>
           <w:bottom w:val="nil"/>
-          <w:right w:val="single" w:color="8064A2" w:sz="8" w:space="0"/>
+          <w:right w:val="single" w:sz="8" w:space="0" w:color="8064A2"/>
           <w:insideH w:val="nil"/>
           <w:insideV w:val="nil"/>
         </w:tcBorders>
@@ -57972,7 +58256,7 @@
         <w:tcBorders>
           <w:top w:val="nil"/>
           <w:left w:val="nil"/>
-          <w:bottom w:val="single" w:color="8064A2" w:sz="8" w:space="0"/>
+          <w:bottom w:val="single" w:sz="8" w:space="0" w:color="8064A2"/>
           <w:right w:val="nil"/>
           <w:insideH w:val="nil"/>
           <w:insideV w:val="nil"/>
@@ -58024,15 +58308,15 @@
     <w:basedOn w:val="TableNormal"/>
     <w:uiPriority w:val="66"/>
     <w:rPr>
-      <w:rFonts w:ascii="SimSun" w:hAnsi="SimSun" w:eastAsia="Courier New"/>
+      <w:rFonts w:ascii="SimSun" w:eastAsia="Courier New" w:hAnsi="SimSun"/>
       <w:color w:val="000000"/>
     </w:rPr>
     <w:tblPr>
       <w:tblBorders>
-        <w:top w:val="single" w:color="4BACC6" w:sz="8" w:space="0"/>
-        <w:left w:val="single" w:color="4BACC6" w:sz="8" w:space="0"/>
-        <w:bottom w:val="single" w:color="4BACC6" w:sz="8" w:space="0"/>
-        <w:right w:val="single" w:color="4BACC6" w:sz="8" w:space="0"/>
+        <w:top w:val="single" w:sz="8" w:space="0" w:color="4BACC6"/>
+        <w:left w:val="single" w:sz="8" w:space="0" w:color="4BACC6"/>
+        <w:bottom w:val="single" w:sz="8" w:space="0" w:color="4BACC6"/>
+        <w:right w:val="single" w:sz="8" w:space="0" w:color="4BACC6"/>
       </w:tblBorders>
     </w:tblPr>
     <w:tblStylePr w:type="firstRow">
@@ -58044,7 +58328,7 @@
       <w:tcPr>
         <w:tcBorders>
           <w:top w:val="nil"/>
-          <w:left w:val="single" w:color="4BACC6" w:sz="24" w:space="0"/>
+          <w:left w:val="single" w:sz="24" w:space="0" w:color="4BACC6"/>
           <w:bottom w:val="nil"/>
           <w:right w:val="nil"/>
           <w:insideH w:val="nil"/>
@@ -58057,7 +58341,7 @@
       <w:tblPr/>
       <w:tcPr>
         <w:tcBorders>
-          <w:top w:val="single" w:color="4BACC6" w:sz="8" w:space="0"/>
+          <w:top w:val="single" w:sz="8" w:space="0" w:color="4BACC6"/>
           <w:left w:val="nil"/>
           <w:bottom w:val="nil"/>
           <w:right w:val="nil"/>
@@ -58074,7 +58358,7 @@
           <w:top w:val="nil"/>
           <w:left w:val="nil"/>
           <w:bottom w:val="nil"/>
-          <w:right w:val="single" w:color="4BACC6" w:sz="8" w:space="0"/>
+          <w:right w:val="single" w:sz="8" w:space="0" w:color="4BACC6"/>
           <w:insideH w:val="nil"/>
           <w:insideV w:val="nil"/>
         </w:tcBorders>
@@ -58087,7 +58371,7 @@
         <w:tcBorders>
           <w:top w:val="nil"/>
           <w:left w:val="nil"/>
-          <w:bottom w:val="single" w:color="4BACC6" w:sz="8" w:space="0"/>
+          <w:bottom w:val="single" w:sz="8" w:space="0" w:color="4BACC6"/>
           <w:right w:val="nil"/>
           <w:insideH w:val="nil"/>
           <w:insideV w:val="nil"/>
@@ -58139,15 +58423,15 @@
     <w:basedOn w:val="TableNormal"/>
     <w:uiPriority w:val="66"/>
     <w:rPr>
-      <w:rFonts w:ascii="SimSun" w:hAnsi="SimSun" w:eastAsia="Courier New"/>
+      <w:rFonts w:ascii="SimSun" w:eastAsia="Courier New" w:hAnsi="SimSun"/>
       <w:color w:val="000000"/>
     </w:rPr>
     <w:tblPr>
       <w:tblBorders>
-        <w:top w:val="single" w:color="F79646" w:sz="8" w:space="0"/>
-        <w:left w:val="single" w:color="F79646" w:sz="8" w:space="0"/>
-        <w:bottom w:val="single" w:color="F79646" w:sz="8" w:space="0"/>
-        <w:right w:val="single" w:color="F79646" w:sz="8" w:space="0"/>
+        <w:top w:val="single" w:sz="8" w:space="0" w:color="F79646"/>
+        <w:left w:val="single" w:sz="8" w:space="0" w:color="F79646"/>
+        <w:bottom w:val="single" w:sz="8" w:space="0" w:color="F79646"/>
+        <w:right w:val="single" w:sz="8" w:space="0" w:color="F79646"/>
       </w:tblBorders>
     </w:tblPr>
     <w:tblStylePr w:type="firstRow">
@@ -58159,7 +58443,7 @@
       <w:tcPr>
         <w:tcBorders>
           <w:top w:val="nil"/>
-          <w:left w:val="single" w:color="F79646" w:sz="24" w:space="0"/>
+          <w:left w:val="single" w:sz="24" w:space="0" w:color="F79646"/>
           <w:bottom w:val="nil"/>
           <w:right w:val="nil"/>
           <w:insideH w:val="nil"/>
@@ -58172,7 +58456,7 @@
       <w:tblPr/>
       <w:tcPr>
         <w:tcBorders>
-          <w:top w:val="single" w:color="F79646" w:sz="8" w:space="0"/>
+          <w:top w:val="single" w:sz="8" w:space="0" w:color="F79646"/>
           <w:left w:val="nil"/>
           <w:bottom w:val="nil"/>
           <w:right w:val="nil"/>
@@ -58189,7 +58473,7 @@
           <w:top w:val="nil"/>
           <w:left w:val="nil"/>
           <w:bottom w:val="nil"/>
-          <w:right w:val="single" w:color="F79646" w:sz="8" w:space="0"/>
+          <w:right w:val="single" w:sz="8" w:space="0" w:color="F79646"/>
           <w:insideH w:val="nil"/>
           <w:insideV w:val="nil"/>
         </w:tcBorders>
@@ -58202,7 +58486,7 @@
         <w:tcBorders>
           <w:top w:val="nil"/>
           <w:left w:val="nil"/>
-          <w:bottom w:val="single" w:color="F79646" w:sz="8" w:space="0"/>
+          <w:bottom w:val="single" w:sz="8" w:space="0" w:color="F79646"/>
           <w:right w:val="nil"/>
           <w:insideH w:val="nil"/>
           <w:insideV w:val="nil"/>
@@ -58255,12 +58539,12 @@
     <w:uiPriority w:val="67"/>
     <w:tblPr>
       <w:tblBorders>
-        <w:top w:val="single" w:color="404040" w:sz="8" w:space="0"/>
-        <w:left w:val="single" w:color="404040" w:sz="8" w:space="0"/>
-        <w:bottom w:val="single" w:color="404040" w:sz="8" w:space="0"/>
-        <w:right w:val="single" w:color="404040" w:sz="8" w:space="0"/>
-        <w:insideH w:val="single" w:color="404040" w:sz="8" w:space="0"/>
-        <w:insideV w:val="single" w:color="404040" w:sz="8" w:space="0"/>
+        <w:top w:val="single" w:sz="8" w:space="0" w:color="404040"/>
+        <w:left w:val="single" w:sz="8" w:space="0" w:color="404040"/>
+        <w:bottom w:val="single" w:sz="8" w:space="0" w:color="404040"/>
+        <w:right w:val="single" w:sz="8" w:space="0" w:color="404040"/>
+        <w:insideH w:val="single" w:sz="8" w:space="0" w:color="404040"/>
+        <w:insideV w:val="single" w:sz="8" w:space="0" w:color="404040"/>
       </w:tblBorders>
     </w:tblPr>
     <w:tcPr>
@@ -58280,7 +58564,7 @@
       <w:tblPr/>
       <w:tcPr>
         <w:tcBorders>
-          <w:top w:val="single" w:color="404040" w:sz="18" w:space="0"/>
+          <w:top w:val="single" w:sz="18" w:space="0" w:color="404040"/>
         </w:tcBorders>
       </w:tcPr>
     </w:tblStylePr>
@@ -58315,12 +58599,12 @@
     <w:uiPriority w:val="67"/>
     <w:tblPr>
       <w:tblBorders>
-        <w:top w:val="single" w:color="7BA0CD" w:sz="8" w:space="0"/>
-        <w:left w:val="single" w:color="7BA0CD" w:sz="8" w:space="0"/>
-        <w:bottom w:val="single" w:color="7BA0CD" w:sz="8" w:space="0"/>
-        <w:right w:val="single" w:color="7BA0CD" w:sz="8" w:space="0"/>
-        <w:insideH w:val="single" w:color="7BA0CD" w:sz="8" w:space="0"/>
-        <w:insideV w:val="single" w:color="7BA0CD" w:sz="8" w:space="0"/>
+        <w:top w:val="single" w:sz="8" w:space="0" w:color="7BA0CD"/>
+        <w:left w:val="single" w:sz="8" w:space="0" w:color="7BA0CD"/>
+        <w:bottom w:val="single" w:sz="8" w:space="0" w:color="7BA0CD"/>
+        <w:right w:val="single" w:sz="8" w:space="0" w:color="7BA0CD"/>
+        <w:insideH w:val="single" w:sz="8" w:space="0" w:color="7BA0CD"/>
+        <w:insideV w:val="single" w:sz="8" w:space="0" w:color="7BA0CD"/>
       </w:tblBorders>
     </w:tblPr>
     <w:tcPr>
@@ -58340,7 +58624,7 @@
       <w:tblPr/>
       <w:tcPr>
         <w:tcBorders>
-          <w:top w:val="single" w:color="7BA0CD" w:sz="18" w:space="0"/>
+          <w:top w:val="single" w:sz="18" w:space="0" w:color="7BA0CD"/>
         </w:tcBorders>
       </w:tcPr>
     </w:tblStylePr>
@@ -58375,12 +58659,12 @@
     <w:uiPriority w:val="67"/>
     <w:tblPr>
       <w:tblBorders>
-        <w:top w:val="single" w:color="CF7B79" w:sz="8" w:space="0"/>
-        <w:left w:val="single" w:color="CF7B79" w:sz="8" w:space="0"/>
-        <w:bottom w:val="single" w:color="CF7B79" w:sz="8" w:space="0"/>
-        <w:right w:val="single" w:color="CF7B79" w:sz="8" w:space="0"/>
-        <w:insideH w:val="single" w:color="CF7B79" w:sz="8" w:space="0"/>
-        <w:insideV w:val="single" w:color="CF7B79" w:sz="8" w:space="0"/>
+        <w:top w:val="single" w:sz="8" w:space="0" w:color="CF7B79"/>
+        <w:left w:val="single" w:sz="8" w:space="0" w:color="CF7B79"/>
+        <w:bottom w:val="single" w:sz="8" w:space="0" w:color="CF7B79"/>
+        <w:right w:val="single" w:sz="8" w:space="0" w:color="CF7B79"/>
+        <w:insideH w:val="single" w:sz="8" w:space="0" w:color="CF7B79"/>
+        <w:insideV w:val="single" w:sz="8" w:space="0" w:color="CF7B79"/>
       </w:tblBorders>
     </w:tblPr>
     <w:tcPr>
@@ -58400,7 +58684,7 @@
       <w:tblPr/>
       <w:tcPr>
         <w:tcBorders>
-          <w:top w:val="single" w:color="CF7B79" w:sz="18" w:space="0"/>
+          <w:top w:val="single" w:sz="18" w:space="0" w:color="CF7B79"/>
         </w:tcBorders>
       </w:tcPr>
     </w:tblStylePr>
@@ -58435,12 +58719,12 @@
     <w:uiPriority w:val="67"/>
     <w:tblPr>
       <w:tblBorders>
-        <w:top w:val="single" w:color="B3CC82" w:sz="8" w:space="0"/>
-        <w:left w:val="single" w:color="B3CC82" w:sz="8" w:space="0"/>
-        <w:bottom w:val="single" w:color="B3CC82" w:sz="8" w:space="0"/>
-        <w:right w:val="single" w:color="B3CC82" w:sz="8" w:space="0"/>
-        <w:insideH w:val="single" w:color="B3CC82" w:sz="8" w:space="0"/>
-        <w:insideV w:val="single" w:color="B3CC82" w:sz="8" w:space="0"/>
+        <w:top w:val="single" w:sz="8" w:space="0" w:color="B3CC82"/>
+        <w:left w:val="single" w:sz="8" w:space="0" w:color="B3CC82"/>
+        <w:bottom w:val="single" w:sz="8" w:space="0" w:color="B3CC82"/>
+        <w:right w:val="single" w:sz="8" w:space="0" w:color="B3CC82"/>
+        <w:insideH w:val="single" w:sz="8" w:space="0" w:color="B3CC82"/>
+        <w:insideV w:val="single" w:sz="8" w:space="0" w:color="B3CC82"/>
       </w:tblBorders>
     </w:tblPr>
     <w:tcPr>
@@ -58460,7 +58744,7 @@
       <w:tblPr/>
       <w:tcPr>
         <w:tcBorders>
-          <w:top w:val="single" w:color="B3CC82" w:sz="18" w:space="0"/>
+          <w:top w:val="single" w:sz="18" w:space="0" w:color="B3CC82"/>
         </w:tcBorders>
       </w:tcPr>
     </w:tblStylePr>
@@ -58495,12 +58779,12 @@
     <w:uiPriority w:val="67"/>
     <w:tblPr>
       <w:tblBorders>
-        <w:top w:val="single" w:color="9F8AB9" w:sz="8" w:space="0"/>
-        <w:left w:val="single" w:color="9F8AB9" w:sz="8" w:space="0"/>
-        <w:bottom w:val="single" w:color="9F8AB9" w:sz="8" w:space="0"/>
-        <w:right w:val="single" w:color="9F8AB9" w:sz="8" w:space="0"/>
-        <w:insideH w:val="single" w:color="9F8AB9" w:sz="8" w:space="0"/>
-        <w:insideV w:val="single" w:color="9F8AB9" w:sz="8" w:space="0"/>
+        <w:top w:val="single" w:sz="8" w:space="0" w:color="9F8AB9"/>
+        <w:left w:val="single" w:sz="8" w:space="0" w:color="9F8AB9"/>
+        <w:bottom w:val="single" w:sz="8" w:space="0" w:color="9F8AB9"/>
+        <w:right w:val="single" w:sz="8" w:space="0" w:color="9F8AB9"/>
+        <w:insideH w:val="single" w:sz="8" w:space="0" w:color="9F8AB9"/>
+        <w:insideV w:val="single" w:sz="8" w:space="0" w:color="9F8AB9"/>
       </w:tblBorders>
     </w:tblPr>
     <w:tcPr>
@@ -58520,7 +58804,7 @@
       <w:tblPr/>
       <w:tcPr>
         <w:tcBorders>
-          <w:top w:val="single" w:color="9F8AB9" w:sz="18" w:space="0"/>
+          <w:top w:val="single" w:sz="18" w:space="0" w:color="9F8AB9"/>
         </w:tcBorders>
       </w:tcPr>
     </w:tblStylePr>
@@ -58555,12 +58839,12 @@
     <w:uiPriority w:val="67"/>
     <w:tblPr>
       <w:tblBorders>
-        <w:top w:val="single" w:color="78C0D4" w:sz="8" w:space="0"/>
-        <w:left w:val="single" w:color="78C0D4" w:sz="8" w:space="0"/>
-        <w:bottom w:val="single" w:color="78C0D4" w:sz="8" w:space="0"/>
-        <w:right w:val="single" w:color="78C0D4" w:sz="8" w:space="0"/>
-        <w:insideH w:val="single" w:color="78C0D4" w:sz="8" w:space="0"/>
-        <w:insideV w:val="single" w:color="78C0D4" w:sz="8" w:space="0"/>
+        <w:top w:val="single" w:sz="8" w:space="0" w:color="78C0D4"/>
+        <w:left w:val="single" w:sz="8" w:space="0" w:color="78C0D4"/>
+        <w:bottom w:val="single" w:sz="8" w:space="0" w:color="78C0D4"/>
+        <w:right w:val="single" w:sz="8" w:space="0" w:color="78C0D4"/>
+        <w:insideH w:val="single" w:sz="8" w:space="0" w:color="78C0D4"/>
+        <w:insideV w:val="single" w:sz="8" w:space="0" w:color="78C0D4"/>
       </w:tblBorders>
     </w:tblPr>
     <w:tcPr>
@@ -58580,7 +58864,7 @@
       <w:tblPr/>
       <w:tcPr>
         <w:tcBorders>
-          <w:top w:val="single" w:color="78C0D4" w:sz="18" w:space="0"/>
+          <w:top w:val="single" w:sz="18" w:space="0" w:color="78C0D4"/>
         </w:tcBorders>
       </w:tcPr>
     </w:tblStylePr>
@@ -58615,12 +58899,12 @@
     <w:uiPriority w:val="67"/>
     <w:tblPr>
       <w:tblBorders>
-        <w:top w:val="single" w:color="F9B074" w:sz="8" w:space="0"/>
-        <w:left w:val="single" w:color="F9B074" w:sz="8" w:space="0"/>
-        <w:bottom w:val="single" w:color="F9B074" w:sz="8" w:space="0"/>
-        <w:right w:val="single" w:color="F9B074" w:sz="8" w:space="0"/>
-        <w:insideH w:val="single" w:color="F9B074" w:sz="8" w:space="0"/>
-        <w:insideV w:val="single" w:color="F9B074" w:sz="8" w:space="0"/>
+        <w:top w:val="single" w:sz="8" w:space="0" w:color="F9B074"/>
+        <w:left w:val="single" w:sz="8" w:space="0" w:color="F9B074"/>
+        <w:bottom w:val="single" w:sz="8" w:space="0" w:color="F9B074"/>
+        <w:right w:val="single" w:sz="8" w:space="0" w:color="F9B074"/>
+        <w:insideH w:val="single" w:sz="8" w:space="0" w:color="F9B074"/>
+        <w:insideV w:val="single" w:sz="8" w:space="0" w:color="F9B074"/>
       </w:tblBorders>
     </w:tblPr>
     <w:tcPr>
@@ -58640,7 +58924,7 @@
       <w:tblPr/>
       <w:tcPr>
         <w:tcBorders>
-          <w:top w:val="single" w:color="F9B074" w:sz="18" w:space="0"/>
+          <w:top w:val="single" w:sz="18" w:space="0" w:color="F9B074"/>
         </w:tcBorders>
       </w:tcPr>
     </w:tblStylePr>
@@ -58674,17 +58958,17 @@
     <w:basedOn w:val="TableNormal"/>
     <w:uiPriority w:val="68"/>
     <w:rPr>
-      <w:rFonts w:ascii="SimSun" w:hAnsi="SimSun" w:eastAsia="Courier New"/>
+      <w:rFonts w:ascii="SimSun" w:eastAsia="Courier New" w:hAnsi="SimSun"/>
       <w:color w:val="000000"/>
     </w:rPr>
     <w:tblPr>
       <w:tblBorders>
-        <w:top w:val="single" w:color="000000" w:sz="8" w:space="0"/>
-        <w:left w:val="single" w:color="000000" w:sz="8" w:space="0"/>
-        <w:bottom w:val="single" w:color="000000" w:sz="8" w:space="0"/>
-        <w:right w:val="single" w:color="000000" w:sz="8" w:space="0"/>
-        <w:insideH w:val="single" w:color="000000" w:sz="8" w:space="0"/>
-        <w:insideV w:val="single" w:color="000000" w:sz="8" w:space="0"/>
+        <w:top w:val="single" w:sz="8" w:space="0" w:color="000000"/>
+        <w:left w:val="single" w:sz="8" w:space="0" w:color="000000"/>
+        <w:bottom w:val="single" w:sz="8" w:space="0" w:color="000000"/>
+        <w:right w:val="single" w:sz="8" w:space="0" w:color="000000"/>
+        <w:insideH w:val="single" w:sz="8" w:space="0" w:color="000000"/>
+        <w:insideV w:val="single" w:sz="8" w:space="0" w:color="000000"/>
       </w:tblBorders>
     </w:tblPr>
     <w:tcPr>
@@ -58710,7 +58994,7 @@
       <w:tblPr/>
       <w:tcPr>
         <w:tcBorders>
-          <w:top w:val="single" w:color="000000" w:sz="12" w:space="0"/>
+          <w:top w:val="single" w:sz="12" w:space="0" w:color="000000"/>
           <w:left w:val="nil"/>
           <w:bottom w:val="nil"/>
           <w:right w:val="nil"/>
@@ -58768,8 +59052,8 @@
       <w:tblPr/>
       <w:tcPr>
         <w:tcBorders>
-          <w:insideH w:val="single" w:color="auto" w:sz="6" w:space="0"/>
-          <w:insideV w:val="single" w:color="auto" w:sz="6" w:space="0"/>
+          <w:insideH w:val="single" w:sz="6" w:space="0" w:color="auto"/>
+          <w:insideV w:val="single" w:sz="6" w:space="0" w:color="auto"/>
         </w:tcBorders>
         <w:shd w:val="clear" w:color="auto" w:fill="808080"/>
       </w:tcPr>
@@ -58786,17 +59070,17 @@
     <w:basedOn w:val="TableNormal"/>
     <w:uiPriority w:val="68"/>
     <w:rPr>
-      <w:rFonts w:ascii="SimSun" w:hAnsi="SimSun" w:eastAsia="Courier New"/>
+      <w:rFonts w:ascii="SimSun" w:eastAsia="Courier New" w:hAnsi="SimSun"/>
       <w:color w:val="000000"/>
     </w:rPr>
     <w:tblPr>
       <w:tblBorders>
-        <w:top w:val="single" w:color="4F81BD" w:sz="8" w:space="0"/>
-        <w:left w:val="single" w:color="4F81BD" w:sz="8" w:space="0"/>
-        <w:bottom w:val="single" w:color="4F81BD" w:sz="8" w:space="0"/>
-        <w:right w:val="single" w:color="4F81BD" w:sz="8" w:space="0"/>
-        <w:insideH w:val="single" w:color="4F81BD" w:sz="8" w:space="0"/>
-        <w:insideV w:val="single" w:color="4F81BD" w:sz="8" w:space="0"/>
+        <w:top w:val="single" w:sz="8" w:space="0" w:color="4F81BD"/>
+        <w:left w:val="single" w:sz="8" w:space="0" w:color="4F81BD"/>
+        <w:bottom w:val="single" w:sz="8" w:space="0" w:color="4F81BD"/>
+        <w:right w:val="single" w:sz="8" w:space="0" w:color="4F81BD"/>
+        <w:insideH w:val="single" w:sz="8" w:space="0" w:color="4F81BD"/>
+        <w:insideV w:val="single" w:sz="8" w:space="0" w:color="4F81BD"/>
       </w:tblBorders>
     </w:tblPr>
     <w:tcPr>
@@ -58822,7 +59106,7 @@
       <w:tblPr/>
       <w:tcPr>
         <w:tcBorders>
-          <w:top w:val="single" w:color="000000" w:sz="12" w:space="0"/>
+          <w:top w:val="single" w:sz="12" w:space="0" w:color="000000"/>
           <w:left w:val="nil"/>
           <w:bottom w:val="nil"/>
           <w:right w:val="nil"/>
@@ -58880,8 +59164,8 @@
       <w:tblPr/>
       <w:tcPr>
         <w:tcBorders>
-          <w:insideH w:val="single" w:color="auto" w:sz="6" w:space="0"/>
-          <w:insideV w:val="single" w:color="auto" w:sz="6" w:space="0"/>
+          <w:insideH w:val="single" w:sz="6" w:space="0" w:color="auto"/>
+          <w:insideV w:val="single" w:sz="6" w:space="0" w:color="auto"/>
         </w:tcBorders>
         <w:shd w:val="clear" w:color="auto" w:fill="A7BFDE"/>
       </w:tcPr>
@@ -58898,17 +59182,17 @@
     <w:basedOn w:val="TableNormal"/>
     <w:uiPriority w:val="68"/>
     <w:rPr>
-      <w:rFonts w:ascii="SimSun" w:hAnsi="SimSun" w:eastAsia="Courier New"/>
+      <w:rFonts w:ascii="SimSun" w:eastAsia="Courier New" w:hAnsi="SimSun"/>
       <w:color w:val="000000"/>
     </w:rPr>
     <w:tblPr>
       <w:tblBorders>
-        <w:top w:val="single" w:color="C0504D" w:sz="8" w:space="0"/>
-        <w:left w:val="single" w:color="C0504D" w:sz="8" w:space="0"/>
-        <w:bottom w:val="single" w:color="C0504D" w:sz="8" w:space="0"/>
-        <w:right w:val="single" w:color="C0504D" w:sz="8" w:space="0"/>
-        <w:insideH w:val="single" w:color="C0504D" w:sz="8" w:space="0"/>
-        <w:insideV w:val="single" w:color="C0504D" w:sz="8" w:space="0"/>
+        <w:top w:val="single" w:sz="8" w:space="0" w:color="C0504D"/>
+        <w:left w:val="single" w:sz="8" w:space="0" w:color="C0504D"/>
+        <w:bottom w:val="single" w:sz="8" w:space="0" w:color="C0504D"/>
+        <w:right w:val="single" w:sz="8" w:space="0" w:color="C0504D"/>
+        <w:insideH w:val="single" w:sz="8" w:space="0" w:color="C0504D"/>
+        <w:insideV w:val="single" w:sz="8" w:space="0" w:color="C0504D"/>
       </w:tblBorders>
     </w:tblPr>
     <w:tcPr>
@@ -58934,7 +59218,7 @@
       <w:tblPr/>
       <w:tcPr>
         <w:tcBorders>
-          <w:top w:val="single" w:color="000000" w:sz="12" w:space="0"/>
+          <w:top w:val="single" w:sz="12" w:space="0" w:color="000000"/>
           <w:left w:val="nil"/>
           <w:bottom w:val="nil"/>
           <w:right w:val="nil"/>
@@ -58992,8 +59276,8 @@
       <w:tblPr/>
       <w:tcPr>
         <w:tcBorders>
-          <w:insideH w:val="single" w:color="auto" w:sz="6" w:space="0"/>
-          <w:insideV w:val="single" w:color="auto" w:sz="6" w:space="0"/>
+          <w:insideH w:val="single" w:sz="6" w:space="0" w:color="auto"/>
+          <w:insideV w:val="single" w:sz="6" w:space="0" w:color="auto"/>
         </w:tcBorders>
         <w:shd w:val="clear" w:color="auto" w:fill="DFA7A6"/>
       </w:tcPr>
@@ -59010,17 +59294,17 @@
     <w:basedOn w:val="TableNormal"/>
     <w:uiPriority w:val="68"/>
     <w:rPr>
-      <w:rFonts w:ascii="SimSun" w:hAnsi="SimSun" w:eastAsia="Courier New"/>
+      <w:rFonts w:ascii="SimSun" w:eastAsia="Courier New" w:hAnsi="SimSun"/>
       <w:color w:val="000000"/>
     </w:rPr>
     <w:tblPr>
       <w:tblBorders>
-        <w:top w:val="single" w:color="9BBB59" w:sz="8" w:space="0"/>
-        <w:left w:val="single" w:color="9BBB59" w:sz="8" w:space="0"/>
-        <w:bottom w:val="single" w:color="9BBB59" w:sz="8" w:space="0"/>
-        <w:right w:val="single" w:color="9BBB59" w:sz="8" w:space="0"/>
-        <w:insideH w:val="single" w:color="9BBB59" w:sz="8" w:space="0"/>
-        <w:insideV w:val="single" w:color="9BBB59" w:sz="8" w:space="0"/>
+        <w:top w:val="single" w:sz="8" w:space="0" w:color="9BBB59"/>
+        <w:left w:val="single" w:sz="8" w:space="0" w:color="9BBB59"/>
+        <w:bottom w:val="single" w:sz="8" w:space="0" w:color="9BBB59"/>
+        <w:right w:val="single" w:sz="8" w:space="0" w:color="9BBB59"/>
+        <w:insideH w:val="single" w:sz="8" w:space="0" w:color="9BBB59"/>
+        <w:insideV w:val="single" w:sz="8" w:space="0" w:color="9BBB59"/>
       </w:tblBorders>
     </w:tblPr>
     <w:tcPr>
@@ -59046,7 +59330,7 @@
       <w:tblPr/>
       <w:tcPr>
         <w:tcBorders>
-          <w:top w:val="single" w:color="000000" w:sz="12" w:space="0"/>
+          <w:top w:val="single" w:sz="12" w:space="0" w:color="000000"/>
           <w:left w:val="nil"/>
           <w:bottom w:val="nil"/>
           <w:right w:val="nil"/>
@@ -59104,8 +59388,8 @@
       <w:tblPr/>
       <w:tcPr>
         <w:tcBorders>
-          <w:insideH w:val="single" w:color="auto" w:sz="6" w:space="0"/>
-          <w:insideV w:val="single" w:color="auto" w:sz="6" w:space="0"/>
+          <w:insideH w:val="single" w:sz="6" w:space="0" w:color="auto"/>
+          <w:insideV w:val="single" w:sz="6" w:space="0" w:color="auto"/>
         </w:tcBorders>
         <w:shd w:val="clear" w:color="auto" w:fill="CDDDAC"/>
       </w:tcPr>
@@ -59122,17 +59406,17 @@
     <w:basedOn w:val="TableNormal"/>
     <w:uiPriority w:val="68"/>
     <w:rPr>
-      <w:rFonts w:ascii="SimSun" w:hAnsi="SimSun" w:eastAsia="Courier New"/>
+      <w:rFonts w:ascii="SimSun" w:eastAsia="Courier New" w:hAnsi="SimSun"/>
       <w:color w:val="000000"/>
     </w:rPr>
     <w:tblPr>
       <w:tblBorders>
-        <w:top w:val="single" w:color="8064A2" w:sz="8" w:space="0"/>
-        <w:left w:val="single" w:color="8064A2" w:sz="8" w:space="0"/>
-        <w:bottom w:val="single" w:color="8064A2" w:sz="8" w:space="0"/>
-        <w:right w:val="single" w:color="8064A2" w:sz="8" w:space="0"/>
-        <w:insideH w:val="single" w:color="8064A2" w:sz="8" w:space="0"/>
-        <w:insideV w:val="single" w:color="8064A2" w:sz="8" w:space="0"/>
+        <w:top w:val="single" w:sz="8" w:space="0" w:color="8064A2"/>
+        <w:left w:val="single" w:sz="8" w:space="0" w:color="8064A2"/>
+        <w:bottom w:val="single" w:sz="8" w:space="0" w:color="8064A2"/>
+        <w:right w:val="single" w:sz="8" w:space="0" w:color="8064A2"/>
+        <w:insideH w:val="single" w:sz="8" w:space="0" w:color="8064A2"/>
+        <w:insideV w:val="single" w:sz="8" w:space="0" w:color="8064A2"/>
       </w:tblBorders>
     </w:tblPr>
     <w:tcPr>
@@ -59158,7 +59442,7 @@
       <w:tblPr/>
       <w:tcPr>
         <w:tcBorders>
-          <w:top w:val="single" w:color="000000" w:sz="12" w:space="0"/>
+          <w:top w:val="single" w:sz="12" w:space="0" w:color="000000"/>
           <w:left w:val="nil"/>
           <w:bottom w:val="nil"/>
           <w:right w:val="nil"/>
@@ -59216,8 +59500,8 @@
       <w:tblPr/>
       <w:tcPr>
         <w:tcBorders>
-          <w:insideH w:val="single" w:color="auto" w:sz="6" w:space="0"/>
-          <w:insideV w:val="single" w:color="auto" w:sz="6" w:space="0"/>
+          <w:insideH w:val="single" w:sz="6" w:space="0" w:color="auto"/>
+          <w:insideV w:val="single" w:sz="6" w:space="0" w:color="auto"/>
         </w:tcBorders>
         <w:shd w:val="clear" w:color="auto" w:fill="BFB1D0"/>
       </w:tcPr>
@@ -59234,17 +59518,17 @@
     <w:basedOn w:val="TableNormal"/>
     <w:uiPriority w:val="68"/>
     <w:rPr>
-      <w:rFonts w:ascii="SimSun" w:hAnsi="SimSun" w:eastAsia="Courier New"/>
+      <w:rFonts w:ascii="SimSun" w:eastAsia="Courier New" w:hAnsi="SimSun"/>
       <w:color w:val="000000"/>
     </w:rPr>
     <w:tblPr>
       <w:tblBorders>
-        <w:top w:val="single" w:color="4BACC6" w:sz="8" w:space="0"/>
-        <w:left w:val="single" w:color="4BACC6" w:sz="8" w:space="0"/>
-        <w:bottom w:val="single" w:color="4BACC6" w:sz="8" w:space="0"/>
-        <w:right w:val="single" w:color="4BACC6" w:sz="8" w:space="0"/>
-        <w:insideH w:val="single" w:color="4BACC6" w:sz="8" w:space="0"/>
-        <w:insideV w:val="single" w:color="4BACC6" w:sz="8" w:space="0"/>
+        <w:top w:val="single" w:sz="8" w:space="0" w:color="4BACC6"/>
+        <w:left w:val="single" w:sz="8" w:space="0" w:color="4BACC6"/>
+        <w:bottom w:val="single" w:sz="8" w:space="0" w:color="4BACC6"/>
+        <w:right w:val="single" w:sz="8" w:space="0" w:color="4BACC6"/>
+        <w:insideH w:val="single" w:sz="8" w:space="0" w:color="4BACC6"/>
+        <w:insideV w:val="single" w:sz="8" w:space="0" w:color="4BACC6"/>
       </w:tblBorders>
     </w:tblPr>
     <w:tcPr>
@@ -59270,7 +59554,7 @@
       <w:tblPr/>
       <w:tcPr>
         <w:tcBorders>
-          <w:top w:val="single" w:color="000000" w:sz="12" w:space="0"/>
+          <w:top w:val="single" w:sz="12" w:space="0" w:color="000000"/>
           <w:left w:val="nil"/>
           <w:bottom w:val="nil"/>
           <w:right w:val="nil"/>
@@ -59328,8 +59612,8 @@
       <w:tblPr/>
       <w:tcPr>
         <w:tcBorders>
-          <w:insideH w:val="single" w:color="auto" w:sz="6" w:space="0"/>
-          <w:insideV w:val="single" w:color="auto" w:sz="6" w:space="0"/>
+          <w:insideH w:val="single" w:sz="6" w:space="0" w:color="auto"/>
+          <w:insideV w:val="single" w:sz="6" w:space="0" w:color="auto"/>
         </w:tcBorders>
         <w:shd w:val="clear" w:color="auto" w:fill="A5D5E2"/>
       </w:tcPr>
@@ -59346,17 +59630,17 @@
     <w:basedOn w:val="TableNormal"/>
     <w:uiPriority w:val="68"/>
     <w:rPr>
-      <w:rFonts w:ascii="SimSun" w:hAnsi="SimSun" w:eastAsia="Courier New"/>
+      <w:rFonts w:ascii="SimSun" w:eastAsia="Courier New" w:hAnsi="SimSun"/>
       <w:color w:val="000000"/>
     </w:rPr>
     <w:tblPr>
       <w:tblBorders>
-        <w:top w:val="single" w:color="F79646" w:sz="8" w:space="0"/>
-        <w:left w:val="single" w:color="F79646" w:sz="8" w:space="0"/>
-        <w:bottom w:val="single" w:color="F79646" w:sz="8" w:space="0"/>
-        <w:right w:val="single" w:color="F79646" w:sz="8" w:space="0"/>
-        <w:insideH w:val="single" w:color="F79646" w:sz="8" w:space="0"/>
-        <w:insideV w:val="single" w:color="F79646" w:sz="8" w:space="0"/>
+        <w:top w:val="single" w:sz="8" w:space="0" w:color="F79646"/>
+        <w:left w:val="single" w:sz="8" w:space="0" w:color="F79646"/>
+        <w:bottom w:val="single" w:sz="8" w:space="0" w:color="F79646"/>
+        <w:right w:val="single" w:sz="8" w:space="0" w:color="F79646"/>
+        <w:insideH w:val="single" w:sz="8" w:space="0" w:color="F79646"/>
+        <w:insideV w:val="single" w:sz="8" w:space="0" w:color="F79646"/>
       </w:tblBorders>
     </w:tblPr>
     <w:tcPr>
@@ -59382,7 +59666,7 @@
       <w:tblPr/>
       <w:tcPr>
         <w:tcBorders>
-          <w:top w:val="single" w:color="000000" w:sz="12" w:space="0"/>
+          <w:top w:val="single" w:sz="12" w:space="0" w:color="000000"/>
           <w:left w:val="nil"/>
           <w:bottom w:val="nil"/>
           <w:right w:val="nil"/>
@@ -59440,8 +59724,8 @@
       <w:tblPr/>
       <w:tcPr>
         <w:tcBorders>
-          <w:insideH w:val="single" w:color="auto" w:sz="6" w:space="0"/>
-          <w:insideV w:val="single" w:color="auto" w:sz="6" w:space="0"/>
+          <w:insideH w:val="single" w:sz="6" w:space="0" w:color="auto"/>
+          <w:insideV w:val="single" w:sz="6" w:space="0" w:color="auto"/>
         </w:tcBorders>
         <w:shd w:val="clear" w:color="auto" w:fill="FBCAA2"/>
       </w:tcPr>
@@ -59459,12 +59743,12 @@
     <w:uiPriority w:val="69"/>
     <w:tblPr>
       <w:tblBorders>
-        <w:top w:val="single" w:color="FFFFFF" w:sz="8" w:space="0"/>
-        <w:left w:val="single" w:color="FFFFFF" w:sz="8" w:space="0"/>
-        <w:bottom w:val="single" w:color="FFFFFF" w:sz="8" w:space="0"/>
-        <w:right w:val="single" w:color="FFFFFF" w:sz="8" w:space="0"/>
-        <w:insideH w:val="single" w:color="FFFFFF" w:sz="6" w:space="0"/>
-        <w:insideV w:val="single" w:color="FFFFFF" w:sz="6" w:space="0"/>
+        <w:top w:val="single" w:sz="8" w:space="0" w:color="FFFFFF"/>
+        <w:left w:val="single" w:sz="8" w:space="0" w:color="FFFFFF"/>
+        <w:bottom w:val="single" w:sz="8" w:space="0" w:color="FFFFFF"/>
+        <w:right w:val="single" w:sz="8" w:space="0" w:color="FFFFFF"/>
+        <w:insideH w:val="single" w:sz="6" w:space="0" w:color="FFFFFF"/>
+        <w:insideV w:val="single" w:sz="6" w:space="0" w:color="FFFFFF"/>
       </w:tblBorders>
     </w:tblPr>
     <w:tcPr>
@@ -59481,12 +59765,12 @@
       <w:tblPr/>
       <w:tcPr>
         <w:tcBorders>
-          <w:top w:val="single" w:color="FFFFFF" w:sz="8" w:space="0"/>
-          <w:left w:val="single" w:color="FFFFFF" w:sz="24" w:space="0"/>
-          <w:bottom w:val="single" w:color="FFFFFF" w:sz="8" w:space="0"/>
-          <w:right w:val="single" w:color="FFFFFF" w:sz="8" w:space="0"/>
+          <w:top w:val="single" w:sz="8" w:space="0" w:color="FFFFFF"/>
+          <w:left w:val="single" w:sz="24" w:space="0" w:color="FFFFFF"/>
+          <w:bottom w:val="single" w:sz="8" w:space="0" w:color="FFFFFF"/>
+          <w:right w:val="single" w:sz="8" w:space="0" w:color="FFFFFF"/>
           <w:insideH w:val="nil"/>
-          <w:insideV w:val="single" w:color="auto" w:sz="8" w:space="0"/>
+          <w:insideV w:val="single" w:sz="8" w:space="0" w:color="auto"/>
         </w:tcBorders>
         <w:shd w:val="clear" w:color="auto" w:fill="000000"/>
       </w:tcPr>
@@ -59502,12 +59786,12 @@
       <w:tblPr/>
       <w:tcPr>
         <w:tcBorders>
-          <w:top w:val="single" w:color="FFFFFF" w:sz="24" w:space="0"/>
-          <w:left w:val="single" w:color="FFFFFF" w:sz="8" w:space="0"/>
-          <w:bottom w:val="single" w:color="FFFFFF" w:sz="8" w:space="0"/>
-          <w:right w:val="single" w:color="FFFFFF" w:sz="8" w:space="0"/>
+          <w:top w:val="single" w:sz="24" w:space="0" w:color="FFFFFF"/>
+          <w:left w:val="single" w:sz="8" w:space="0" w:color="FFFFFF"/>
+          <w:bottom w:val="single" w:sz="8" w:space="0" w:color="FFFFFF"/>
+          <w:right w:val="single" w:sz="8" w:space="0" w:color="FFFFFF"/>
           <w:insideH w:val="nil"/>
-          <w:insideV w:val="single" w:color="auto" w:sz="8" w:space="0"/>
+          <w:insideV w:val="single" w:sz="8" w:space="0" w:color="auto"/>
         </w:tcBorders>
         <w:shd w:val="clear" w:color="auto" w:fill="000000"/>
       </w:tcPr>
@@ -59523,8 +59807,8 @@
       <w:tblPr/>
       <w:tcPr>
         <w:tcBorders>
-          <w:bottom w:val="single" w:color="FFFFFF" w:sz="8" w:space="0"/>
-          <w:right w:val="single" w:color="FFFFFF" w:sz="24" w:space="0"/>
+          <w:bottom w:val="single" w:sz="8" w:space="0" w:color="FFFFFF"/>
+          <w:right w:val="single" w:sz="24" w:space="0" w:color="FFFFFF"/>
           <w:insideH w:val="nil"/>
           <w:insideV w:val="nil"/>
         </w:tcBorders>
@@ -59544,7 +59828,7 @@
         <w:tcBorders>
           <w:top w:val="nil"/>
           <w:left w:val="nil"/>
-          <w:bottom w:val="single" w:color="FFFFFF" w:sz="24" w:space="0"/>
+          <w:bottom w:val="single" w:sz="24" w:space="0" w:color="FFFFFF"/>
           <w:right w:val="nil"/>
           <w:insideH w:val="nil"/>
           <w:insideV w:val="nil"/>
@@ -59556,10 +59840,10 @@
       <w:tblPr/>
       <w:tcPr>
         <w:tcBorders>
-          <w:top w:val="single" w:color="FFFFFF" w:sz="8" w:space="0"/>
-          <w:left w:val="single" w:color="FFFFFF" w:sz="8" w:space="0"/>
-          <w:bottom w:val="single" w:color="FFFFFF" w:sz="8" w:space="0"/>
-          <w:right w:val="single" w:color="FFFFFF" w:sz="8" w:space="0"/>
+          <w:top w:val="single" w:sz="8" w:space="0" w:color="FFFFFF"/>
+          <w:left w:val="single" w:sz="8" w:space="0" w:color="FFFFFF"/>
+          <w:bottom w:val="single" w:sz="8" w:space="0" w:color="FFFFFF"/>
+          <w:right w:val="single" w:sz="8" w:space="0" w:color="FFFFFF"/>
           <w:insideH w:val="nil"/>
           <w:insideV w:val="nil"/>
         </w:tcBorders>
@@ -59570,12 +59854,12 @@
       <w:tblPr/>
       <w:tcPr>
         <w:tcBorders>
-          <w:top w:val="single" w:color="FFFFFF" w:sz="8" w:space="0"/>
-          <w:left w:val="single" w:color="FFFFFF" w:sz="8" w:space="0"/>
-          <w:bottom w:val="single" w:color="FFFFFF" w:sz="8" w:space="0"/>
-          <w:right w:val="single" w:color="FFFFFF" w:sz="8" w:space="0"/>
-          <w:insideH w:val="single" w:color="auto" w:sz="8" w:space="0"/>
-          <w:insideV w:val="single" w:color="auto" w:sz="8" w:space="0"/>
+          <w:top w:val="single" w:sz="8" w:space="0" w:color="FFFFFF"/>
+          <w:left w:val="single" w:sz="8" w:space="0" w:color="FFFFFF"/>
+          <w:bottom w:val="single" w:sz="8" w:space="0" w:color="FFFFFF"/>
+          <w:right w:val="single" w:sz="8" w:space="0" w:color="FFFFFF"/>
+          <w:insideH w:val="single" w:sz="8" w:space="0" w:color="auto"/>
+          <w:insideV w:val="single" w:sz="8" w:space="0" w:color="auto"/>
         </w:tcBorders>
         <w:shd w:val="clear" w:color="auto" w:fill="808080"/>
       </w:tcPr>
@@ -59587,12 +59871,12 @@
     <w:uiPriority w:val="69"/>
     <w:tblPr>
       <w:tblBorders>
-        <w:top w:val="single" w:color="FFFFFF" w:sz="8" w:space="0"/>
-        <w:left w:val="single" w:color="FFFFFF" w:sz="8" w:space="0"/>
-        <w:bottom w:val="single" w:color="FFFFFF" w:sz="8" w:space="0"/>
-        <w:right w:val="single" w:color="FFFFFF" w:sz="8" w:space="0"/>
-        <w:insideH w:val="single" w:color="FFFFFF" w:sz="6" w:space="0"/>
-        <w:insideV w:val="single" w:color="FFFFFF" w:sz="6" w:space="0"/>
+        <w:top w:val="single" w:sz="8" w:space="0" w:color="FFFFFF"/>
+        <w:left w:val="single" w:sz="8" w:space="0" w:color="FFFFFF"/>
+        <w:bottom w:val="single" w:sz="8" w:space="0" w:color="FFFFFF"/>
+        <w:right w:val="single" w:sz="8" w:space="0" w:color="FFFFFF"/>
+        <w:insideH w:val="single" w:sz="6" w:space="0" w:color="FFFFFF"/>
+        <w:insideV w:val="single" w:sz="6" w:space="0" w:color="FFFFFF"/>
       </w:tblBorders>
     </w:tblPr>
     <w:tcPr>
@@ -59609,12 +59893,12 @@
       <w:tblPr/>
       <w:tcPr>
         <w:tcBorders>
-          <w:top w:val="single" w:color="FFFFFF" w:sz="8" w:space="0"/>
-          <w:left w:val="single" w:color="FFFFFF" w:sz="24" w:space="0"/>
-          <w:bottom w:val="single" w:color="FFFFFF" w:sz="8" w:space="0"/>
-          <w:right w:val="single" w:color="FFFFFF" w:sz="8" w:space="0"/>
+          <w:top w:val="single" w:sz="8" w:space="0" w:color="FFFFFF"/>
+          <w:left w:val="single" w:sz="24" w:space="0" w:color="FFFFFF"/>
+          <w:bottom w:val="single" w:sz="8" w:space="0" w:color="FFFFFF"/>
+          <w:right w:val="single" w:sz="8" w:space="0" w:color="FFFFFF"/>
           <w:insideH w:val="nil"/>
-          <w:insideV w:val="single" w:color="auto" w:sz="8" w:space="0"/>
+          <w:insideV w:val="single" w:sz="8" w:space="0" w:color="auto"/>
         </w:tcBorders>
         <w:shd w:val="clear" w:color="auto" w:fill="4F81BD"/>
       </w:tcPr>
@@ -59630,12 +59914,12 @@
       <w:tblPr/>
       <w:tcPr>
         <w:tcBorders>
-          <w:top w:val="single" w:color="FFFFFF" w:sz="24" w:space="0"/>
-          <w:left w:val="single" w:color="FFFFFF" w:sz="8" w:space="0"/>
-          <w:bottom w:val="single" w:color="FFFFFF" w:sz="8" w:space="0"/>
-          <w:right w:val="single" w:color="FFFFFF" w:sz="8" w:space="0"/>
+          <w:top w:val="single" w:sz="24" w:space="0" w:color="FFFFFF"/>
+          <w:left w:val="single" w:sz="8" w:space="0" w:color="FFFFFF"/>
+          <w:bottom w:val="single" w:sz="8" w:space="0" w:color="FFFFFF"/>
+          <w:right w:val="single" w:sz="8" w:space="0" w:color="FFFFFF"/>
           <w:insideH w:val="nil"/>
-          <w:insideV w:val="single" w:color="auto" w:sz="8" w:space="0"/>
+          <w:insideV w:val="single" w:sz="8" w:space="0" w:color="auto"/>
         </w:tcBorders>
         <w:shd w:val="clear" w:color="auto" w:fill="4F81BD"/>
       </w:tcPr>
@@ -59651,8 +59935,8 @@
       <w:tblPr/>
       <w:tcPr>
         <w:tcBorders>
-          <w:bottom w:val="single" w:color="FFFFFF" w:sz="8" w:space="0"/>
-          <w:right w:val="single" w:color="FFFFFF" w:sz="24" w:space="0"/>
+          <w:bottom w:val="single" w:sz="8" w:space="0" w:color="FFFFFF"/>
+          <w:right w:val="single" w:sz="24" w:space="0" w:color="FFFFFF"/>
           <w:insideH w:val="nil"/>
           <w:insideV w:val="nil"/>
         </w:tcBorders>
@@ -59672,7 +59956,7 @@
         <w:tcBorders>
           <w:top w:val="nil"/>
           <w:left w:val="nil"/>
-          <w:bottom w:val="single" w:color="FFFFFF" w:sz="24" w:space="0"/>
+          <w:bottom w:val="single" w:sz="24" w:space="0" w:color="FFFFFF"/>
           <w:right w:val="nil"/>
           <w:insideH w:val="nil"/>
           <w:insideV w:val="nil"/>
@@ -59684,10 +59968,10 @@
       <w:tblPr/>
       <w:tcPr>
         <w:tcBorders>
-          <w:top w:val="single" w:color="FFFFFF" w:sz="8" w:space="0"/>
-          <w:left w:val="single" w:color="FFFFFF" w:sz="8" w:space="0"/>
-          <w:bottom w:val="single" w:color="FFFFFF" w:sz="8" w:space="0"/>
-          <w:right w:val="single" w:color="FFFFFF" w:sz="8" w:space="0"/>
+          <w:top w:val="single" w:sz="8" w:space="0" w:color="FFFFFF"/>
+          <w:left w:val="single" w:sz="8" w:space="0" w:color="FFFFFF"/>
+          <w:bottom w:val="single" w:sz="8" w:space="0" w:color="FFFFFF"/>
+          <w:right w:val="single" w:sz="8" w:space="0" w:color="FFFFFF"/>
           <w:insideH w:val="nil"/>
           <w:insideV w:val="nil"/>
         </w:tcBorders>
@@ -59698,12 +59982,12 @@
       <w:tblPr/>
       <w:tcPr>
         <w:tcBorders>
-          <w:top w:val="single" w:color="FFFFFF" w:sz="8" w:space="0"/>
-          <w:left w:val="single" w:color="FFFFFF" w:sz="8" w:space="0"/>
-          <w:bottom w:val="single" w:color="FFFFFF" w:sz="8" w:space="0"/>
-          <w:right w:val="single" w:color="FFFFFF" w:sz="8" w:space="0"/>
-          <w:insideH w:val="single" w:color="auto" w:sz="8" w:space="0"/>
-          <w:insideV w:val="single" w:color="auto" w:sz="8" w:space="0"/>
+          <w:top w:val="single" w:sz="8" w:space="0" w:color="FFFFFF"/>
+          <w:left w:val="single" w:sz="8" w:space="0" w:color="FFFFFF"/>
+          <w:bottom w:val="single" w:sz="8" w:space="0" w:color="FFFFFF"/>
+          <w:right w:val="single" w:sz="8" w:space="0" w:color="FFFFFF"/>
+          <w:insideH w:val="single" w:sz="8" w:space="0" w:color="auto"/>
+          <w:insideV w:val="single" w:sz="8" w:space="0" w:color="auto"/>
         </w:tcBorders>
         <w:shd w:val="clear" w:color="auto" w:fill="A7BFDE"/>
       </w:tcPr>
@@ -59715,12 +59999,12 @@
     <w:uiPriority w:val="69"/>
     <w:tblPr>
       <w:tblBorders>
-        <w:top w:val="single" w:color="FFFFFF" w:sz="8" w:space="0"/>
-        <w:left w:val="single" w:color="FFFFFF" w:sz="8" w:space="0"/>
-        <w:bottom w:val="single" w:color="FFFFFF" w:sz="8" w:space="0"/>
-        <w:right w:val="single" w:color="FFFFFF" w:sz="8" w:space="0"/>
-        <w:insideH w:val="single" w:color="FFFFFF" w:sz="6" w:space="0"/>
-        <w:insideV w:val="single" w:color="FFFFFF" w:sz="6" w:space="0"/>
+        <w:top w:val="single" w:sz="8" w:space="0" w:color="FFFFFF"/>
+        <w:left w:val="single" w:sz="8" w:space="0" w:color="FFFFFF"/>
+        <w:bottom w:val="single" w:sz="8" w:space="0" w:color="FFFFFF"/>
+        <w:right w:val="single" w:sz="8" w:space="0" w:color="FFFFFF"/>
+        <w:insideH w:val="single" w:sz="6" w:space="0" w:color="FFFFFF"/>
+        <w:insideV w:val="single" w:sz="6" w:space="0" w:color="FFFFFF"/>
       </w:tblBorders>
     </w:tblPr>
     <w:tcPr>
@@ -59737,12 +60021,12 @@
       <w:tblPr/>
       <w:tcPr>
         <w:tcBorders>
-          <w:top w:val="single" w:color="FFFFFF" w:sz="8" w:space="0"/>
-          <w:left w:val="single" w:color="FFFFFF" w:sz="24" w:space="0"/>
-          <w:bottom w:val="single" w:color="FFFFFF" w:sz="8" w:space="0"/>
-          <w:right w:val="single" w:color="FFFFFF" w:sz="8" w:space="0"/>
+          <w:top w:val="single" w:sz="8" w:space="0" w:color="FFFFFF"/>
+          <w:left w:val="single" w:sz="24" w:space="0" w:color="FFFFFF"/>
+          <w:bottom w:val="single" w:sz="8" w:space="0" w:color="FFFFFF"/>
+          <w:right w:val="single" w:sz="8" w:space="0" w:color="FFFFFF"/>
           <w:insideH w:val="nil"/>
-          <w:insideV w:val="single" w:color="auto" w:sz="8" w:space="0"/>
+          <w:insideV w:val="single" w:sz="8" w:space="0" w:color="auto"/>
         </w:tcBorders>
         <w:shd w:val="clear" w:color="auto" w:fill="C0504D"/>
       </w:tcPr>
@@ -59758,12 +60042,12 @@
       <w:tblPr/>
       <w:tcPr>
         <w:tcBorders>
-          <w:top w:val="single" w:color="FFFFFF" w:sz="24" w:space="0"/>
-          <w:left w:val="single" w:color="FFFFFF" w:sz="8" w:space="0"/>
-          <w:bottom w:val="single" w:color="FFFFFF" w:sz="8" w:space="0"/>
-          <w:right w:val="single" w:color="FFFFFF" w:sz="8" w:space="0"/>
+          <w:top w:val="single" w:sz="24" w:space="0" w:color="FFFFFF"/>
+          <w:left w:val="single" w:sz="8" w:space="0" w:color="FFFFFF"/>
+          <w:bottom w:val="single" w:sz="8" w:space="0" w:color="FFFFFF"/>
+          <w:right w:val="single" w:sz="8" w:space="0" w:color="FFFFFF"/>
           <w:insideH w:val="nil"/>
-          <w:insideV w:val="single" w:color="auto" w:sz="8" w:space="0"/>
+          <w:insideV w:val="single" w:sz="8" w:space="0" w:color="auto"/>
         </w:tcBorders>
         <w:shd w:val="clear" w:color="auto" w:fill="C0504D"/>
       </w:tcPr>
@@ -59779,8 +60063,8 @@
       <w:tblPr/>
       <w:tcPr>
         <w:tcBorders>
-          <w:bottom w:val="single" w:color="FFFFFF" w:sz="8" w:space="0"/>
-          <w:right w:val="single" w:color="FFFFFF" w:sz="24" w:space="0"/>
+          <w:bottom w:val="single" w:sz="8" w:space="0" w:color="FFFFFF"/>
+          <w:right w:val="single" w:sz="24" w:space="0" w:color="FFFFFF"/>
           <w:insideH w:val="nil"/>
           <w:insideV w:val="nil"/>
         </w:tcBorders>
@@ -59800,7 +60084,7 @@
         <w:tcBorders>
           <w:top w:val="nil"/>
           <w:left w:val="nil"/>
-          <w:bottom w:val="single" w:color="FFFFFF" w:sz="24" w:space="0"/>
+          <w:bottom w:val="single" w:sz="24" w:space="0" w:color="FFFFFF"/>
           <w:right w:val="nil"/>
           <w:insideH w:val="nil"/>
           <w:insideV w:val="nil"/>
@@ -59812,10 +60096,10 @@
       <w:tblPr/>
       <w:tcPr>
         <w:tcBorders>
-          <w:top w:val="single" w:color="FFFFFF" w:sz="8" w:space="0"/>
-          <w:left w:val="single" w:color="FFFFFF" w:sz="8" w:space="0"/>
-          <w:bottom w:val="single" w:color="FFFFFF" w:sz="8" w:space="0"/>
-          <w:right w:val="single" w:color="FFFFFF" w:sz="8" w:space="0"/>
+          <w:top w:val="single" w:sz="8" w:space="0" w:color="FFFFFF"/>
+          <w:left w:val="single" w:sz="8" w:space="0" w:color="FFFFFF"/>
+          <w:bottom w:val="single" w:sz="8" w:space="0" w:color="FFFFFF"/>
+          <w:right w:val="single" w:sz="8" w:space="0" w:color="FFFFFF"/>
           <w:insideH w:val="nil"/>
           <w:insideV w:val="nil"/>
         </w:tcBorders>
@@ -59826,12 +60110,12 @@
       <w:tblPr/>
       <w:tcPr>
         <w:tcBorders>
-          <w:top w:val="single" w:color="FFFFFF" w:sz="8" w:space="0"/>
-          <w:left w:val="single" w:color="FFFFFF" w:sz="8" w:space="0"/>
-          <w:bottom w:val="single" w:color="FFFFFF" w:sz="8" w:space="0"/>
-          <w:right w:val="single" w:color="FFFFFF" w:sz="8" w:space="0"/>
-          <w:insideH w:val="single" w:color="auto" w:sz="8" w:space="0"/>
-          <w:insideV w:val="single" w:color="auto" w:sz="8" w:space="0"/>
+          <w:top w:val="single" w:sz="8" w:space="0" w:color="FFFFFF"/>
+          <w:left w:val="single" w:sz="8" w:space="0" w:color="FFFFFF"/>
+          <w:bottom w:val="single" w:sz="8" w:space="0" w:color="FFFFFF"/>
+          <w:right w:val="single" w:sz="8" w:space="0" w:color="FFFFFF"/>
+          <w:insideH w:val="single" w:sz="8" w:space="0" w:color="auto"/>
+          <w:insideV w:val="single" w:sz="8" w:space="0" w:color="auto"/>
         </w:tcBorders>
         <w:shd w:val="clear" w:color="auto" w:fill="DFA7A6"/>
       </w:tcPr>
@@ -59843,12 +60127,12 @@
     <w:uiPriority w:val="69"/>
     <w:tblPr>
       <w:tblBorders>
-        <w:top w:val="single" w:color="FFFFFF" w:sz="8" w:space="0"/>
-        <w:left w:val="single" w:color="FFFFFF" w:sz="8" w:space="0"/>
-        <w:bottom w:val="single" w:color="FFFFFF" w:sz="8" w:space="0"/>
-        <w:right w:val="single" w:color="FFFFFF" w:sz="8" w:space="0"/>
-        <w:insideH w:val="single" w:color="FFFFFF" w:sz="6" w:space="0"/>
-        <w:insideV w:val="single" w:color="FFFFFF" w:sz="6" w:space="0"/>
+        <w:top w:val="single" w:sz="8" w:space="0" w:color="FFFFFF"/>
+        <w:left w:val="single" w:sz="8" w:space="0" w:color="FFFFFF"/>
+        <w:bottom w:val="single" w:sz="8" w:space="0" w:color="FFFFFF"/>
+        <w:right w:val="single" w:sz="8" w:space="0" w:color="FFFFFF"/>
+        <w:insideH w:val="single" w:sz="6" w:space="0" w:color="FFFFFF"/>
+        <w:insideV w:val="single" w:sz="6" w:space="0" w:color="FFFFFF"/>
       </w:tblBorders>
     </w:tblPr>
     <w:tcPr>
@@ -59865,12 +60149,12 @@
       <w:tblPr/>
       <w:tcPr>
         <w:tcBorders>
-          <w:top w:val="single" w:color="FFFFFF" w:sz="8" w:space="0"/>
-          <w:left w:val="single" w:color="FFFFFF" w:sz="24" w:space="0"/>
-          <w:bottom w:val="single" w:color="FFFFFF" w:sz="8" w:space="0"/>
-          <w:right w:val="single" w:color="FFFFFF" w:sz="8" w:space="0"/>
+          <w:top w:val="single" w:sz="8" w:space="0" w:color="FFFFFF"/>
+          <w:left w:val="single" w:sz="24" w:space="0" w:color="FFFFFF"/>
+          <w:bottom w:val="single" w:sz="8" w:space="0" w:color="FFFFFF"/>
+          <w:right w:val="single" w:sz="8" w:space="0" w:color="FFFFFF"/>
           <w:insideH w:val="nil"/>
-          <w:insideV w:val="single" w:color="auto" w:sz="8" w:space="0"/>
+          <w:insideV w:val="single" w:sz="8" w:space="0" w:color="auto"/>
         </w:tcBorders>
         <w:shd w:val="clear" w:color="auto" w:fill="9BBB59"/>
       </w:tcPr>
@@ -59886,12 +60170,12 @@
       <w:tblPr/>
       <w:tcPr>
         <w:tcBorders>
-          <w:top w:val="single" w:color="FFFFFF" w:sz="24" w:space="0"/>
-          <w:left w:val="single" w:color="FFFFFF" w:sz="8" w:space="0"/>
-          <w:bottom w:val="single" w:color="FFFFFF" w:sz="8" w:space="0"/>
-          <w:right w:val="single" w:color="FFFFFF" w:sz="8" w:space="0"/>
+          <w:top w:val="single" w:sz="24" w:space="0" w:color="FFFFFF"/>
+          <w:left w:val="single" w:sz="8" w:space="0" w:color="FFFFFF"/>
+          <w:bottom w:val="single" w:sz="8" w:space="0" w:color="FFFFFF"/>
+          <w:right w:val="single" w:sz="8" w:space="0" w:color="FFFFFF"/>
           <w:insideH w:val="nil"/>
-          <w:insideV w:val="single" w:color="auto" w:sz="8" w:space="0"/>
+          <w:insideV w:val="single" w:sz="8" w:space="0" w:color="auto"/>
         </w:tcBorders>
         <w:shd w:val="clear" w:color="auto" w:fill="9BBB59"/>
       </w:tcPr>
@@ -59907,8 +60191,8 @@
       <w:tblPr/>
       <w:tcPr>
         <w:tcBorders>
-          <w:bottom w:val="single" w:color="FFFFFF" w:sz="8" w:space="0"/>
-          <w:right w:val="single" w:color="FFFFFF" w:sz="24" w:space="0"/>
+          <w:bottom w:val="single" w:sz="8" w:space="0" w:color="FFFFFF"/>
+          <w:right w:val="single" w:sz="24" w:space="0" w:color="FFFFFF"/>
           <w:insideH w:val="nil"/>
           <w:insideV w:val="nil"/>
         </w:tcBorders>
@@ -59928,7 +60212,7 @@
         <w:tcBorders>
           <w:top w:val="nil"/>
           <w:left w:val="nil"/>
-          <w:bottom w:val="single" w:color="FFFFFF" w:sz="24" w:space="0"/>
+          <w:bottom w:val="single" w:sz="24" w:space="0" w:color="FFFFFF"/>
           <w:right w:val="nil"/>
           <w:insideH w:val="nil"/>
           <w:insideV w:val="nil"/>
@@ -59940,10 +60224,10 @@
       <w:tblPr/>
       <w:tcPr>
         <w:tcBorders>
-          <w:top w:val="single" w:color="FFFFFF" w:sz="8" w:space="0"/>
-          <w:left w:val="single" w:color="FFFFFF" w:sz="8" w:space="0"/>
-          <w:bottom w:val="single" w:color="FFFFFF" w:sz="8" w:space="0"/>
-          <w:right w:val="single" w:color="FFFFFF" w:sz="8" w:space="0"/>
+          <w:top w:val="single" w:sz="8" w:space="0" w:color="FFFFFF"/>
+          <w:left w:val="single" w:sz="8" w:space="0" w:color="FFFFFF"/>
+          <w:bottom w:val="single" w:sz="8" w:space="0" w:color="FFFFFF"/>
+          <w:right w:val="single" w:sz="8" w:space="0" w:color="FFFFFF"/>
           <w:insideH w:val="nil"/>
           <w:insideV w:val="nil"/>
         </w:tcBorders>
@@ -59954,12 +60238,12 @@
       <w:tblPr/>
       <w:tcPr>
         <w:tcBorders>
-          <w:top w:val="single" w:color="FFFFFF" w:sz="8" w:space="0"/>
-          <w:left w:val="single" w:color="FFFFFF" w:sz="8" w:space="0"/>
-          <w:bottom w:val="single" w:color="FFFFFF" w:sz="8" w:space="0"/>
-          <w:right w:val="single" w:color="FFFFFF" w:sz="8" w:space="0"/>
-          <w:insideH w:val="single" w:color="auto" w:sz="8" w:space="0"/>
-          <w:insideV w:val="single" w:color="auto" w:sz="8" w:space="0"/>
+          <w:top w:val="single" w:sz="8" w:space="0" w:color="FFFFFF"/>
+          <w:left w:val="single" w:sz="8" w:space="0" w:color="FFFFFF"/>
+          <w:bottom w:val="single" w:sz="8" w:space="0" w:color="FFFFFF"/>
+          <w:right w:val="single" w:sz="8" w:space="0" w:color="FFFFFF"/>
+          <w:insideH w:val="single" w:sz="8" w:space="0" w:color="auto"/>
+          <w:insideV w:val="single" w:sz="8" w:space="0" w:color="auto"/>
         </w:tcBorders>
         <w:shd w:val="clear" w:color="auto" w:fill="CDDDAC"/>
       </w:tcPr>
@@ -59971,12 +60255,12 @@
     <w:uiPriority w:val="69"/>
     <w:tblPr>
       <w:tblBorders>
-        <w:top w:val="single" w:color="FFFFFF" w:sz="8" w:space="0"/>
-        <w:left w:val="single" w:color="FFFFFF" w:sz="8" w:space="0"/>
-        <w:bottom w:val="single" w:color="FFFFFF" w:sz="8" w:space="0"/>
-        <w:right w:val="single" w:color="FFFFFF" w:sz="8" w:space="0"/>
-        <w:insideH w:val="single" w:color="FFFFFF" w:sz="6" w:space="0"/>
-        <w:insideV w:val="single" w:color="FFFFFF" w:sz="6" w:space="0"/>
+        <w:top w:val="single" w:sz="8" w:space="0" w:color="FFFFFF"/>
+        <w:left w:val="single" w:sz="8" w:space="0" w:color="FFFFFF"/>
+        <w:bottom w:val="single" w:sz="8" w:space="0" w:color="FFFFFF"/>
+        <w:right w:val="single" w:sz="8" w:space="0" w:color="FFFFFF"/>
+        <w:insideH w:val="single" w:sz="6" w:space="0" w:color="FFFFFF"/>
+        <w:insideV w:val="single" w:sz="6" w:space="0" w:color="FFFFFF"/>
       </w:tblBorders>
     </w:tblPr>
     <w:tcPr>
@@ -59993,12 +60277,12 @@
       <w:tblPr/>
       <w:tcPr>
         <w:tcBorders>
-          <w:top w:val="single" w:color="FFFFFF" w:sz="8" w:space="0"/>
-          <w:left w:val="single" w:color="FFFFFF" w:sz="24" w:space="0"/>
-          <w:bottom w:val="single" w:color="FFFFFF" w:sz="8" w:space="0"/>
-          <w:right w:val="single" w:color="FFFFFF" w:sz="8" w:space="0"/>
+          <w:top w:val="single" w:sz="8" w:space="0" w:color="FFFFFF"/>
+          <w:left w:val="single" w:sz="24" w:space="0" w:color="FFFFFF"/>
+          <w:bottom w:val="single" w:sz="8" w:space="0" w:color="FFFFFF"/>
+          <w:right w:val="single" w:sz="8" w:space="0" w:color="FFFFFF"/>
           <w:insideH w:val="nil"/>
-          <w:insideV w:val="single" w:color="auto" w:sz="8" w:space="0"/>
+          <w:insideV w:val="single" w:sz="8" w:space="0" w:color="auto"/>
         </w:tcBorders>
         <w:shd w:val="clear" w:color="auto" w:fill="8064A2"/>
       </w:tcPr>
@@ -60014,12 +60298,12 @@
       <w:tblPr/>
       <w:tcPr>
         <w:tcBorders>
-          <w:top w:val="single" w:color="FFFFFF" w:sz="24" w:space="0"/>
-          <w:left w:val="single" w:color="FFFFFF" w:sz="8" w:space="0"/>
-          <w:bottom w:val="single" w:color="FFFFFF" w:sz="8" w:space="0"/>
-          <w:right w:val="single" w:color="FFFFFF" w:sz="8" w:space="0"/>
+          <w:top w:val="single" w:sz="24" w:space="0" w:color="FFFFFF"/>
+          <w:left w:val="single" w:sz="8" w:space="0" w:color="FFFFFF"/>
+          <w:bottom w:val="single" w:sz="8" w:space="0" w:color="FFFFFF"/>
+          <w:right w:val="single" w:sz="8" w:space="0" w:color="FFFFFF"/>
           <w:insideH w:val="nil"/>
-          <w:insideV w:val="single" w:color="auto" w:sz="8" w:space="0"/>
+          <w:insideV w:val="single" w:sz="8" w:space="0" w:color="auto"/>
         </w:tcBorders>
         <w:shd w:val="clear" w:color="auto" w:fill="8064A2"/>
       </w:tcPr>
@@ -60035,8 +60319,8 @@
       <w:tblPr/>
       <w:tcPr>
         <w:tcBorders>
-          <w:bottom w:val="single" w:color="FFFFFF" w:sz="8" w:space="0"/>
-          <w:right w:val="single" w:color="FFFFFF" w:sz="24" w:space="0"/>
+          <w:bottom w:val="single" w:sz="8" w:space="0" w:color="FFFFFF"/>
+          <w:right w:val="single" w:sz="24" w:space="0" w:color="FFFFFF"/>
           <w:insideH w:val="nil"/>
           <w:insideV w:val="nil"/>
         </w:tcBorders>
@@ -60056,7 +60340,7 @@
         <w:tcBorders>
           <w:top w:val="nil"/>
           <w:left w:val="nil"/>
-          <w:bottom w:val="single" w:color="FFFFFF" w:sz="24" w:space="0"/>
+          <w:bottom w:val="single" w:sz="24" w:space="0" w:color="FFFFFF"/>
           <w:right w:val="nil"/>
           <w:insideH w:val="nil"/>
           <w:insideV w:val="nil"/>
@@ -60068,10 +60352,10 @@
       <w:tblPr/>
       <w:tcPr>
         <w:tcBorders>
-          <w:top w:val="single" w:color="FFFFFF" w:sz="8" w:space="0"/>
-          <w:left w:val="single" w:color="FFFFFF" w:sz="8" w:space="0"/>
-          <w:bottom w:val="single" w:color="FFFFFF" w:sz="8" w:space="0"/>
-          <w:right w:val="single" w:color="FFFFFF" w:sz="8" w:space="0"/>
+          <w:top w:val="single" w:sz="8" w:space="0" w:color="FFFFFF"/>
+          <w:left w:val="single" w:sz="8" w:space="0" w:color="FFFFFF"/>
+          <w:bottom w:val="single" w:sz="8" w:space="0" w:color="FFFFFF"/>
+          <w:right w:val="single" w:sz="8" w:space="0" w:color="FFFFFF"/>
           <w:insideH w:val="nil"/>
           <w:insideV w:val="nil"/>
         </w:tcBorders>
@@ -60082,12 +60366,12 @@
       <w:tblPr/>
       <w:tcPr>
         <w:tcBorders>
-          <w:top w:val="single" w:color="FFFFFF" w:sz="8" w:space="0"/>
-          <w:left w:val="single" w:color="FFFFFF" w:sz="8" w:space="0"/>
-          <w:bottom w:val="single" w:color="FFFFFF" w:sz="8" w:space="0"/>
-          <w:right w:val="single" w:color="FFFFFF" w:sz="8" w:space="0"/>
-          <w:insideH w:val="single" w:color="auto" w:sz="8" w:space="0"/>
-          <w:insideV w:val="single" w:color="auto" w:sz="8" w:space="0"/>
+          <w:top w:val="single" w:sz="8" w:space="0" w:color="FFFFFF"/>
+          <w:left w:val="single" w:sz="8" w:space="0" w:color="FFFFFF"/>
+          <w:bottom w:val="single" w:sz="8" w:space="0" w:color="FFFFFF"/>
+          <w:right w:val="single" w:sz="8" w:space="0" w:color="FFFFFF"/>
+          <w:insideH w:val="single" w:sz="8" w:space="0" w:color="auto"/>
+          <w:insideV w:val="single" w:sz="8" w:space="0" w:color="auto"/>
         </w:tcBorders>
         <w:shd w:val="clear" w:color="auto" w:fill="BFB1D0"/>
       </w:tcPr>
@@ -60099,12 +60383,12 @@
     <w:uiPriority w:val="69"/>
     <w:tblPr>
       <w:tblBorders>
-        <w:top w:val="single" w:color="FFFFFF" w:sz="8" w:space="0"/>
-        <w:left w:val="single" w:color="FFFFFF" w:sz="8" w:space="0"/>
-        <w:bottom w:val="single" w:color="FFFFFF" w:sz="8" w:space="0"/>
-        <w:right w:val="single" w:color="FFFFFF" w:sz="8" w:space="0"/>
-        <w:insideH w:val="single" w:color="FFFFFF" w:sz="6" w:space="0"/>
-        <w:insideV w:val="single" w:color="FFFFFF" w:sz="6" w:space="0"/>
+        <w:top w:val="single" w:sz="8" w:space="0" w:color="FFFFFF"/>
+        <w:left w:val="single" w:sz="8" w:space="0" w:color="FFFFFF"/>
+        <w:bottom w:val="single" w:sz="8" w:space="0" w:color="FFFFFF"/>
+        <w:right w:val="single" w:sz="8" w:space="0" w:color="FFFFFF"/>
+        <w:insideH w:val="single" w:sz="6" w:space="0" w:color="FFFFFF"/>
+        <w:insideV w:val="single" w:sz="6" w:space="0" w:color="FFFFFF"/>
       </w:tblBorders>
     </w:tblPr>
     <w:tcPr>
@@ -60121,12 +60405,12 @@
       <w:tblPr/>
       <w:tcPr>
         <w:tcBorders>
-          <w:top w:val="single" w:color="FFFFFF" w:sz="8" w:space="0"/>
-          <w:left w:val="single" w:color="FFFFFF" w:sz="24" w:space="0"/>
-          <w:bottom w:val="single" w:color="FFFFFF" w:sz="8" w:space="0"/>
-          <w:right w:val="single" w:color="FFFFFF" w:sz="8" w:space="0"/>
+          <w:top w:val="single" w:sz="8" w:space="0" w:color="FFFFFF"/>
+          <w:left w:val="single" w:sz="24" w:space="0" w:color="FFFFFF"/>
+          <w:bottom w:val="single" w:sz="8" w:space="0" w:color="FFFFFF"/>
+          <w:right w:val="single" w:sz="8" w:space="0" w:color="FFFFFF"/>
           <w:insideH w:val="nil"/>
-          <w:insideV w:val="single" w:color="auto" w:sz="8" w:space="0"/>
+          <w:insideV w:val="single" w:sz="8" w:space="0" w:color="auto"/>
         </w:tcBorders>
         <w:shd w:val="clear" w:color="auto" w:fill="4BACC6"/>
       </w:tcPr>
@@ -60142,12 +60426,12 @@
       <w:tblPr/>
       <w:tcPr>
         <w:tcBorders>
-          <w:top w:val="single" w:color="FFFFFF" w:sz="24" w:space="0"/>
-          <w:left w:val="single" w:color="FFFFFF" w:sz="8" w:space="0"/>
-          <w:bottom w:val="single" w:color="FFFFFF" w:sz="8" w:space="0"/>
-          <w:right w:val="single" w:color="FFFFFF" w:sz="8" w:space="0"/>
+          <w:top w:val="single" w:sz="24" w:space="0" w:color="FFFFFF"/>
+          <w:left w:val="single" w:sz="8" w:space="0" w:color="FFFFFF"/>
+          <w:bottom w:val="single" w:sz="8" w:space="0" w:color="FFFFFF"/>
+          <w:right w:val="single" w:sz="8" w:space="0" w:color="FFFFFF"/>
           <w:insideH w:val="nil"/>
-          <w:insideV w:val="single" w:color="auto" w:sz="8" w:space="0"/>
+          <w:insideV w:val="single" w:sz="8" w:space="0" w:color="auto"/>
         </w:tcBorders>
         <w:shd w:val="clear" w:color="auto" w:fill="4BACC6"/>
       </w:tcPr>
@@ -60163,8 +60447,8 @@
       <w:tblPr/>
       <w:tcPr>
         <w:tcBorders>
-          <w:bottom w:val="single" w:color="FFFFFF" w:sz="8" w:space="0"/>
-          <w:right w:val="single" w:color="FFFFFF" w:sz="24" w:space="0"/>
+          <w:bottom w:val="single" w:sz="8" w:space="0" w:color="FFFFFF"/>
+          <w:right w:val="single" w:sz="24" w:space="0" w:color="FFFFFF"/>
           <w:insideH w:val="nil"/>
           <w:insideV w:val="nil"/>
         </w:tcBorders>
@@ -60184,7 +60468,7 @@
         <w:tcBorders>
           <w:top w:val="nil"/>
           <w:left w:val="nil"/>
-          <w:bottom w:val="single" w:color="FFFFFF" w:sz="24" w:space="0"/>
+          <w:bottom w:val="single" w:sz="24" w:space="0" w:color="FFFFFF"/>
           <w:right w:val="nil"/>
           <w:insideH w:val="nil"/>
           <w:insideV w:val="nil"/>
@@ -60196,10 +60480,10 @@
       <w:tblPr/>
       <w:tcPr>
         <w:tcBorders>
-          <w:top w:val="single" w:color="FFFFFF" w:sz="8" w:space="0"/>
-          <w:left w:val="single" w:color="FFFFFF" w:sz="8" w:space="0"/>
-          <w:bottom w:val="single" w:color="FFFFFF" w:sz="8" w:space="0"/>
-          <w:right w:val="single" w:color="FFFFFF" w:sz="8" w:space="0"/>
+          <w:top w:val="single" w:sz="8" w:space="0" w:color="FFFFFF"/>
+          <w:left w:val="single" w:sz="8" w:space="0" w:color="FFFFFF"/>
+          <w:bottom w:val="single" w:sz="8" w:space="0" w:color="FFFFFF"/>
+          <w:right w:val="single" w:sz="8" w:space="0" w:color="FFFFFF"/>
           <w:insideH w:val="nil"/>
           <w:insideV w:val="nil"/>
         </w:tcBorders>
@@ -60210,12 +60494,12 @@
       <w:tblPr/>
       <w:tcPr>
         <w:tcBorders>
-          <w:top w:val="single" w:color="FFFFFF" w:sz="8" w:space="0"/>
-          <w:left w:val="single" w:color="FFFFFF" w:sz="8" w:space="0"/>
-          <w:bottom w:val="single" w:color="FFFFFF" w:sz="8" w:space="0"/>
-          <w:right w:val="single" w:color="FFFFFF" w:sz="8" w:space="0"/>
-          <w:insideH w:val="single" w:color="auto" w:sz="8" w:space="0"/>
-          <w:insideV w:val="single" w:color="auto" w:sz="8" w:space="0"/>
+          <w:top w:val="single" w:sz="8" w:space="0" w:color="FFFFFF"/>
+          <w:left w:val="single" w:sz="8" w:space="0" w:color="FFFFFF"/>
+          <w:bottom w:val="single" w:sz="8" w:space="0" w:color="FFFFFF"/>
+          <w:right w:val="single" w:sz="8" w:space="0" w:color="FFFFFF"/>
+          <w:insideH w:val="single" w:sz="8" w:space="0" w:color="auto"/>
+          <w:insideV w:val="single" w:sz="8" w:space="0" w:color="auto"/>
         </w:tcBorders>
         <w:shd w:val="clear" w:color="auto" w:fill="A5D5E2"/>
       </w:tcPr>
@@ -60227,12 +60511,12 @@
     <w:uiPriority w:val="69"/>
     <w:tblPr>
       <w:tblBorders>
-        <w:top w:val="single" w:color="FFFFFF" w:sz="8" w:space="0"/>
-        <w:left w:val="single" w:color="FFFFFF" w:sz="8" w:space="0"/>
-        <w:bottom w:val="single" w:color="FFFFFF" w:sz="8" w:space="0"/>
-        <w:right w:val="single" w:color="FFFFFF" w:sz="8" w:space="0"/>
-        <w:insideH w:val="single" w:color="FFFFFF" w:sz="6" w:space="0"/>
-        <w:insideV w:val="single" w:color="FFFFFF" w:sz="6" w:space="0"/>
+        <w:top w:val="single" w:sz="8" w:space="0" w:color="FFFFFF"/>
+        <w:left w:val="single" w:sz="8" w:space="0" w:color="FFFFFF"/>
+        <w:bottom w:val="single" w:sz="8" w:space="0" w:color="FFFFFF"/>
+        <w:right w:val="single" w:sz="8" w:space="0" w:color="FFFFFF"/>
+        <w:insideH w:val="single" w:sz="6" w:space="0" w:color="FFFFFF"/>
+        <w:insideV w:val="single" w:sz="6" w:space="0" w:color="FFFFFF"/>
       </w:tblBorders>
     </w:tblPr>
     <w:tcPr>
@@ -60249,12 +60533,12 @@
       <w:tblPr/>
       <w:tcPr>
         <w:tcBorders>
-          <w:top w:val="single" w:color="FFFFFF" w:sz="8" w:space="0"/>
-          <w:left w:val="single" w:color="FFFFFF" w:sz="24" w:space="0"/>
-          <w:bottom w:val="single" w:color="FFFFFF" w:sz="8" w:space="0"/>
-          <w:right w:val="single" w:color="FFFFFF" w:sz="8" w:space="0"/>
+          <w:top w:val="single" w:sz="8" w:space="0" w:color="FFFFFF"/>
+          <w:left w:val="single" w:sz="24" w:space="0" w:color="FFFFFF"/>
+          <w:bottom w:val="single" w:sz="8" w:space="0" w:color="FFFFFF"/>
+          <w:right w:val="single" w:sz="8" w:space="0" w:color="FFFFFF"/>
           <w:insideH w:val="nil"/>
-          <w:insideV w:val="single" w:color="auto" w:sz="8" w:space="0"/>
+          <w:insideV w:val="single" w:sz="8" w:space="0" w:color="auto"/>
         </w:tcBorders>
         <w:shd w:val="clear" w:color="auto" w:fill="F79646"/>
       </w:tcPr>
@@ -60270,12 +60554,12 @@
       <w:tblPr/>
       <w:tcPr>
         <w:tcBorders>
-          <w:top w:val="single" w:color="FFFFFF" w:sz="24" w:space="0"/>
-          <w:left w:val="single" w:color="FFFFFF" w:sz="8" w:space="0"/>
-          <w:bottom w:val="single" w:color="FFFFFF" w:sz="8" w:space="0"/>
-          <w:right w:val="single" w:color="FFFFFF" w:sz="8" w:space="0"/>
+          <w:top w:val="single" w:sz="24" w:space="0" w:color="FFFFFF"/>
+          <w:left w:val="single" w:sz="8" w:space="0" w:color="FFFFFF"/>
+          <w:bottom w:val="single" w:sz="8" w:space="0" w:color="FFFFFF"/>
+          <w:right w:val="single" w:sz="8" w:space="0" w:color="FFFFFF"/>
           <w:insideH w:val="nil"/>
-          <w:insideV w:val="single" w:color="auto" w:sz="8" w:space="0"/>
+          <w:insideV w:val="single" w:sz="8" w:space="0" w:color="auto"/>
         </w:tcBorders>
         <w:shd w:val="clear" w:color="auto" w:fill="F79646"/>
       </w:tcPr>
@@ -60291,8 +60575,8 @@
       <w:tblPr/>
       <w:tcPr>
         <w:tcBorders>
-          <w:bottom w:val="single" w:color="FFFFFF" w:sz="8" w:space="0"/>
-          <w:right w:val="single" w:color="FFFFFF" w:sz="24" w:space="0"/>
+          <w:bottom w:val="single" w:sz="8" w:space="0" w:color="FFFFFF"/>
+          <w:right w:val="single" w:sz="24" w:space="0" w:color="FFFFFF"/>
           <w:insideH w:val="nil"/>
           <w:insideV w:val="nil"/>
         </w:tcBorders>
@@ -60312,7 +60596,7 @@
         <w:tcBorders>
           <w:top w:val="nil"/>
           <w:left w:val="nil"/>
-          <w:bottom w:val="single" w:color="FFFFFF" w:sz="24" w:space="0"/>
+          <w:bottom w:val="single" w:sz="24" w:space="0" w:color="FFFFFF"/>
           <w:right w:val="nil"/>
           <w:insideH w:val="nil"/>
           <w:insideV w:val="nil"/>
@@ -60324,10 +60608,10 @@
       <w:tblPr/>
       <w:tcPr>
         <w:tcBorders>
-          <w:top w:val="single" w:color="FFFFFF" w:sz="8" w:space="0"/>
-          <w:left w:val="single" w:color="FFFFFF" w:sz="8" w:space="0"/>
-          <w:bottom w:val="single" w:color="FFFFFF" w:sz="8" w:space="0"/>
-          <w:right w:val="single" w:color="FFFFFF" w:sz="8" w:space="0"/>
+          <w:top w:val="single" w:sz="8" w:space="0" w:color="FFFFFF"/>
+          <w:left w:val="single" w:sz="8" w:space="0" w:color="FFFFFF"/>
+          <w:bottom w:val="single" w:sz="8" w:space="0" w:color="FFFFFF"/>
+          <w:right w:val="single" w:sz="8" w:space="0" w:color="FFFFFF"/>
           <w:insideH w:val="nil"/>
           <w:insideV w:val="nil"/>
         </w:tcBorders>
@@ -60338,12 +60622,12 @@
       <w:tblPr/>
       <w:tcPr>
         <w:tcBorders>
-          <w:top w:val="single" w:color="FFFFFF" w:sz="8" w:space="0"/>
-          <w:left w:val="single" w:color="FFFFFF" w:sz="8" w:space="0"/>
-          <w:bottom w:val="single" w:color="FFFFFF" w:sz="8" w:space="0"/>
-          <w:right w:val="single" w:color="FFFFFF" w:sz="8" w:space="0"/>
-          <w:insideH w:val="single" w:color="auto" w:sz="8" w:space="0"/>
-          <w:insideV w:val="single" w:color="auto" w:sz="8" w:space="0"/>
+          <w:top w:val="single" w:sz="8" w:space="0" w:color="FFFFFF"/>
+          <w:left w:val="single" w:sz="8" w:space="0" w:color="FFFFFF"/>
+          <w:bottom w:val="single" w:sz="8" w:space="0" w:color="FFFFFF"/>
+          <w:right w:val="single" w:sz="8" w:space="0" w:color="FFFFFF"/>
+          <w:insideH w:val="single" w:sz="8" w:space="0" w:color="auto"/>
+          <w:insideV w:val="single" w:sz="8" w:space="0" w:color="auto"/>
         </w:tcBorders>
         <w:shd w:val="clear" w:color="auto" w:fill="FBCAA2"/>
       </w:tcPr>
@@ -60372,7 +60656,7 @@
       <w:tcPr>
         <w:tcBorders>
           <w:top w:val="nil"/>
-          <w:left w:val="single" w:color="FFFFFF" w:sz="18" w:space="0"/>
+          <w:left w:val="single" w:sz="18" w:space="0" w:color="FFFFFF"/>
           <w:bottom w:val="nil"/>
           <w:right w:val="nil"/>
           <w:insideH w:val="nil"/>
@@ -60385,7 +60669,7 @@
       <w:tblPr/>
       <w:tcPr>
         <w:tcBorders>
-          <w:top w:val="single" w:color="FFFFFF" w:sz="18" w:space="0"/>
+          <w:top w:val="single" w:sz="18" w:space="0" w:color="FFFFFF"/>
           <w:left w:val="nil"/>
           <w:bottom w:val="nil"/>
           <w:right w:val="nil"/>
@@ -60402,7 +60686,7 @@
           <w:top w:val="nil"/>
           <w:left w:val="nil"/>
           <w:bottom w:val="nil"/>
-          <w:right w:val="single" w:color="FFFFFF" w:sz="18" w:space="0"/>
+          <w:right w:val="single" w:sz="18" w:space="0" w:color="FFFFFF"/>
           <w:insideH w:val="nil"/>
           <w:insideV w:val="nil"/>
         </w:tcBorders>
@@ -60415,7 +60699,7 @@
         <w:tcBorders>
           <w:top w:val="nil"/>
           <w:left w:val="nil"/>
-          <w:bottom w:val="single" w:color="FFFFFF" w:sz="18" w:space="0"/>
+          <w:bottom w:val="single" w:sz="18" w:space="0" w:color="FFFFFF"/>
           <w:right w:val="nil"/>
           <w:insideH w:val="nil"/>
           <w:insideV w:val="nil"/>
@@ -60475,7 +60759,7 @@
       <w:tcPr>
         <w:tcBorders>
           <w:top w:val="nil"/>
-          <w:left w:val="single" w:color="FFFFFF" w:sz="18" w:space="0"/>
+          <w:left w:val="single" w:sz="18" w:space="0" w:color="FFFFFF"/>
           <w:bottom w:val="nil"/>
           <w:right w:val="nil"/>
           <w:insideH w:val="nil"/>
@@ -60488,7 +60772,7 @@
       <w:tblPr/>
       <w:tcPr>
         <w:tcBorders>
-          <w:top w:val="single" w:color="FFFFFF" w:sz="18" w:space="0"/>
+          <w:top w:val="single" w:sz="18" w:space="0" w:color="FFFFFF"/>
           <w:left w:val="nil"/>
           <w:bottom w:val="nil"/>
           <w:right w:val="nil"/>
@@ -60505,7 +60789,7 @@
           <w:top w:val="nil"/>
           <w:left w:val="nil"/>
           <w:bottom w:val="nil"/>
-          <w:right w:val="single" w:color="FFFFFF" w:sz="18" w:space="0"/>
+          <w:right w:val="single" w:sz="18" w:space="0" w:color="FFFFFF"/>
           <w:insideH w:val="nil"/>
           <w:insideV w:val="nil"/>
         </w:tcBorders>
@@ -60518,7 +60802,7 @@
         <w:tcBorders>
           <w:top w:val="nil"/>
           <w:left w:val="nil"/>
-          <w:bottom w:val="single" w:color="FFFFFF" w:sz="18" w:space="0"/>
+          <w:bottom w:val="single" w:sz="18" w:space="0" w:color="FFFFFF"/>
           <w:right w:val="nil"/>
           <w:insideH w:val="nil"/>
           <w:insideV w:val="nil"/>
@@ -60578,7 +60862,7 @@
       <w:tcPr>
         <w:tcBorders>
           <w:top w:val="nil"/>
-          <w:left w:val="single" w:color="FFFFFF" w:sz="18" w:space="0"/>
+          <w:left w:val="single" w:sz="18" w:space="0" w:color="FFFFFF"/>
           <w:bottom w:val="nil"/>
           <w:right w:val="nil"/>
           <w:insideH w:val="nil"/>
@@ -60591,7 +60875,7 @@
       <w:tblPr/>
       <w:tcPr>
         <w:tcBorders>
-          <w:top w:val="single" w:color="FFFFFF" w:sz="18" w:space="0"/>
+          <w:top w:val="single" w:sz="18" w:space="0" w:color="FFFFFF"/>
           <w:left w:val="nil"/>
           <w:bottom w:val="nil"/>
           <w:right w:val="nil"/>
@@ -60608,7 +60892,7 @@
           <w:top w:val="nil"/>
           <w:left w:val="nil"/>
           <w:bottom w:val="nil"/>
-          <w:right w:val="single" w:color="FFFFFF" w:sz="18" w:space="0"/>
+          <w:right w:val="single" w:sz="18" w:space="0" w:color="FFFFFF"/>
           <w:insideH w:val="nil"/>
           <w:insideV w:val="nil"/>
         </w:tcBorders>
@@ -60621,7 +60905,7 @@
         <w:tcBorders>
           <w:top w:val="nil"/>
           <w:left w:val="nil"/>
-          <w:bottom w:val="single" w:color="FFFFFF" w:sz="18" w:space="0"/>
+          <w:bottom w:val="single" w:sz="18" w:space="0" w:color="FFFFFF"/>
           <w:right w:val="nil"/>
           <w:insideH w:val="nil"/>
           <w:insideV w:val="nil"/>
@@ -60681,7 +60965,7 @@
       <w:tcPr>
         <w:tcBorders>
           <w:top w:val="nil"/>
-          <w:left w:val="single" w:color="FFFFFF" w:sz="18" w:space="0"/>
+          <w:left w:val="single" w:sz="18" w:space="0" w:color="FFFFFF"/>
           <w:bottom w:val="nil"/>
           <w:right w:val="nil"/>
           <w:insideH w:val="nil"/>
@@ -60694,7 +60978,7 @@
       <w:tblPr/>
       <w:tcPr>
         <w:tcBorders>
-          <w:top w:val="single" w:color="FFFFFF" w:sz="18" w:space="0"/>
+          <w:top w:val="single" w:sz="18" w:space="0" w:color="FFFFFF"/>
           <w:left w:val="nil"/>
           <w:bottom w:val="nil"/>
           <w:right w:val="nil"/>
@@ -60711,7 +60995,7 @@
           <w:top w:val="nil"/>
           <w:left w:val="nil"/>
           <w:bottom w:val="nil"/>
-          <w:right w:val="single" w:color="FFFFFF" w:sz="18" w:space="0"/>
+          <w:right w:val="single" w:sz="18" w:space="0" w:color="FFFFFF"/>
           <w:insideH w:val="nil"/>
           <w:insideV w:val="nil"/>
         </w:tcBorders>
@@ -60724,7 +61008,7 @@
         <w:tcBorders>
           <w:top w:val="nil"/>
           <w:left w:val="nil"/>
-          <w:bottom w:val="single" w:color="FFFFFF" w:sz="18" w:space="0"/>
+          <w:bottom w:val="single" w:sz="18" w:space="0" w:color="FFFFFF"/>
           <w:right w:val="nil"/>
           <w:insideH w:val="nil"/>
           <w:insideV w:val="nil"/>
@@ -60784,7 +61068,7 @@
       <w:tcPr>
         <w:tcBorders>
           <w:top w:val="nil"/>
-          <w:left w:val="single" w:color="FFFFFF" w:sz="18" w:space="0"/>
+          <w:left w:val="single" w:sz="18" w:space="0" w:color="FFFFFF"/>
           <w:bottom w:val="nil"/>
           <w:right w:val="nil"/>
           <w:insideH w:val="nil"/>
@@ -60797,7 +61081,7 @@
       <w:tblPr/>
       <w:tcPr>
         <w:tcBorders>
-          <w:top w:val="single" w:color="FFFFFF" w:sz="18" w:space="0"/>
+          <w:top w:val="single" w:sz="18" w:space="0" w:color="FFFFFF"/>
           <w:left w:val="nil"/>
           <w:bottom w:val="nil"/>
           <w:right w:val="nil"/>
@@ -60814,7 +61098,7 @@
           <w:top w:val="nil"/>
           <w:left w:val="nil"/>
           <w:bottom w:val="nil"/>
-          <w:right w:val="single" w:color="FFFFFF" w:sz="18" w:space="0"/>
+          <w:right w:val="single" w:sz="18" w:space="0" w:color="FFFFFF"/>
           <w:insideH w:val="nil"/>
           <w:insideV w:val="nil"/>
         </w:tcBorders>
@@ -60827,7 +61111,7 @@
         <w:tcBorders>
           <w:top w:val="nil"/>
           <w:left w:val="nil"/>
-          <w:bottom w:val="single" w:color="FFFFFF" w:sz="18" w:space="0"/>
+          <w:bottom w:val="single" w:sz="18" w:space="0" w:color="FFFFFF"/>
           <w:right w:val="nil"/>
           <w:insideH w:val="nil"/>
           <w:insideV w:val="nil"/>
@@ -60887,7 +61171,7 @@
       <w:tcPr>
         <w:tcBorders>
           <w:top w:val="nil"/>
-          <w:left w:val="single" w:color="FFFFFF" w:sz="18" w:space="0"/>
+          <w:left w:val="single" w:sz="18" w:space="0" w:color="FFFFFF"/>
           <w:bottom w:val="nil"/>
           <w:right w:val="nil"/>
           <w:insideH w:val="nil"/>
@@ -60900,7 +61184,7 @@
       <w:tblPr/>
       <w:tcPr>
         <w:tcBorders>
-          <w:top w:val="single" w:color="FFFFFF" w:sz="18" w:space="0"/>
+          <w:top w:val="single" w:sz="18" w:space="0" w:color="FFFFFF"/>
           <w:left w:val="nil"/>
           <w:bottom w:val="nil"/>
           <w:right w:val="nil"/>
@@ -60917,7 +61201,7 @@
           <w:top w:val="nil"/>
           <w:left w:val="nil"/>
           <w:bottom w:val="nil"/>
-          <w:right w:val="single" w:color="FFFFFF" w:sz="18" w:space="0"/>
+          <w:right w:val="single" w:sz="18" w:space="0" w:color="FFFFFF"/>
           <w:insideH w:val="nil"/>
           <w:insideV w:val="nil"/>
         </w:tcBorders>
@@ -60930,7 +61214,7 @@
         <w:tcBorders>
           <w:top w:val="nil"/>
           <w:left w:val="nil"/>
-          <w:bottom w:val="single" w:color="FFFFFF" w:sz="18" w:space="0"/>
+          <w:bottom w:val="single" w:sz="18" w:space="0" w:color="FFFFFF"/>
           <w:right w:val="nil"/>
           <w:insideH w:val="nil"/>
           <w:insideV w:val="nil"/>
@@ -60990,7 +61274,7 @@
       <w:tcPr>
         <w:tcBorders>
           <w:top w:val="nil"/>
-          <w:left w:val="single" w:color="FFFFFF" w:sz="18" w:space="0"/>
+          <w:left w:val="single" w:sz="18" w:space="0" w:color="FFFFFF"/>
           <w:bottom w:val="nil"/>
           <w:right w:val="nil"/>
           <w:insideH w:val="nil"/>
@@ -61003,7 +61287,7 @@
       <w:tblPr/>
       <w:tcPr>
         <w:tcBorders>
-          <w:top w:val="single" w:color="FFFFFF" w:sz="18" w:space="0"/>
+          <w:top w:val="single" w:sz="18" w:space="0" w:color="FFFFFF"/>
           <w:left w:val="nil"/>
           <w:bottom w:val="nil"/>
           <w:right w:val="nil"/>
@@ -61020,7 +61304,7 @@
           <w:top w:val="nil"/>
           <w:left w:val="nil"/>
           <w:bottom w:val="nil"/>
-          <w:right w:val="single" w:color="FFFFFF" w:sz="18" w:space="0"/>
+          <w:right w:val="single" w:sz="18" w:space="0" w:color="FFFFFF"/>
           <w:insideH w:val="nil"/>
           <w:insideV w:val="nil"/>
         </w:tcBorders>
@@ -61033,7 +61317,7 @@
         <w:tcBorders>
           <w:top w:val="nil"/>
           <w:left w:val="nil"/>
-          <w:bottom w:val="single" w:color="FFFFFF" w:sz="18" w:space="0"/>
+          <w:bottom w:val="single" w:sz="18" w:space="0" w:color="FFFFFF"/>
           <w:right w:val="nil"/>
           <w:insideH w:val="nil"/>
           <w:insideV w:val="nil"/>
@@ -61079,12 +61363,12 @@
     </w:rPr>
     <w:tblPr>
       <w:tblBorders>
-        <w:top w:val="single" w:color="C0504D" w:sz="24" w:space="0"/>
-        <w:left w:val="single" w:color="000000" w:sz="4" w:space="0"/>
-        <w:bottom w:val="single" w:color="000000" w:sz="4" w:space="0"/>
-        <w:right w:val="single" w:color="000000" w:sz="4" w:space="0"/>
-        <w:insideH w:val="single" w:color="FFFFFF" w:sz="4" w:space="0"/>
-        <w:insideV w:val="single" w:color="FFFFFF" w:sz="4" w:space="0"/>
+        <w:top w:val="single" w:sz="24" w:space="0" w:color="C0504D"/>
+        <w:left w:val="single" w:sz="4" w:space="0" w:color="000000"/>
+        <w:bottom w:val="single" w:sz="4" w:space="0" w:color="000000"/>
+        <w:right w:val="single" w:sz="4" w:space="0" w:color="000000"/>
+        <w:insideH w:val="single" w:sz="4" w:space="0" w:color="FFFFFF"/>
+        <w:insideV w:val="single" w:sz="4" w:space="0" w:color="FFFFFF"/>
       </w:tblBorders>
     </w:tblPr>
     <w:tcPr>
@@ -61099,7 +61383,7 @@
       <w:tcPr>
         <w:tcBorders>
           <w:top w:val="nil"/>
-          <w:left w:val="single" w:color="C0504D" w:sz="24" w:space="0"/>
+          <w:left w:val="single" w:sz="24" w:space="0" w:color="C0504D"/>
           <w:bottom w:val="nil"/>
           <w:right w:val="nil"/>
           <w:insideH w:val="nil"/>
@@ -61117,7 +61401,7 @@
       <w:tblPr/>
       <w:tcPr>
         <w:tcBorders>
-          <w:top w:val="single" w:color="FFFFFF" w:sz="6" w:space="0"/>
+          <w:top w:val="single" w:sz="6" w:space="0" w:color="FFFFFF"/>
         </w:tcBorders>
         <w:shd w:val="clear" w:color="auto" w:fill="000000"/>
       </w:tcPr>
@@ -61133,7 +61417,7 @@
           <w:left w:val="nil"/>
           <w:bottom w:val="nil"/>
           <w:right w:val="nil"/>
-          <w:insideH w:val="single" w:color="auto" w:sz="4" w:space="0"/>
+          <w:insideH w:val="single" w:sz="4" w:space="0" w:color="auto"/>
           <w:insideV w:val="nil"/>
         </w:tcBorders>
         <w:shd w:val="clear" w:color="auto" w:fill="000000"/>
@@ -61188,12 +61472,12 @@
     </w:rPr>
     <w:tblPr>
       <w:tblBorders>
-        <w:top w:val="single" w:color="C0504D" w:sz="24" w:space="0"/>
-        <w:left w:val="single" w:color="4F81BD" w:sz="4" w:space="0"/>
-        <w:bottom w:val="single" w:color="4F81BD" w:sz="4" w:space="0"/>
-        <w:right w:val="single" w:color="4F81BD" w:sz="4" w:space="0"/>
-        <w:insideH w:val="single" w:color="FFFFFF" w:sz="4" w:space="0"/>
-        <w:insideV w:val="single" w:color="FFFFFF" w:sz="4" w:space="0"/>
+        <w:top w:val="single" w:sz="24" w:space="0" w:color="C0504D"/>
+        <w:left w:val="single" w:sz="4" w:space="0" w:color="4F81BD"/>
+        <w:bottom w:val="single" w:sz="4" w:space="0" w:color="4F81BD"/>
+        <w:right w:val="single" w:sz="4" w:space="0" w:color="4F81BD"/>
+        <w:insideH w:val="single" w:sz="4" w:space="0" w:color="FFFFFF"/>
+        <w:insideV w:val="single" w:sz="4" w:space="0" w:color="FFFFFF"/>
       </w:tblBorders>
     </w:tblPr>
     <w:tcPr>
@@ -61208,7 +61492,7 @@
       <w:tcPr>
         <w:tcBorders>
           <w:top w:val="nil"/>
-          <w:left w:val="single" w:color="C0504D" w:sz="24" w:space="0"/>
+          <w:left w:val="single" w:sz="24" w:space="0" w:color="C0504D"/>
           <w:bottom w:val="nil"/>
           <w:right w:val="nil"/>
           <w:insideH w:val="nil"/>
@@ -61226,7 +61510,7 @@
       <w:tblPr/>
       <w:tcPr>
         <w:tcBorders>
-          <w:top w:val="single" w:color="FFFFFF" w:sz="6" w:space="0"/>
+          <w:top w:val="single" w:sz="6" w:space="0" w:color="FFFFFF"/>
         </w:tcBorders>
         <w:shd w:val="clear" w:color="auto" w:fill="2C4C74"/>
       </w:tcPr>
@@ -61242,7 +61526,7 @@
           <w:left w:val="nil"/>
           <w:bottom w:val="nil"/>
           <w:right w:val="nil"/>
-          <w:insideH w:val="single" w:color="auto" w:sz="4" w:space="0"/>
+          <w:insideH w:val="single" w:sz="4" w:space="0" w:color="auto"/>
           <w:insideV w:val="nil"/>
         </w:tcBorders>
         <w:shd w:val="clear" w:color="auto" w:fill="2C4C74"/>
@@ -61297,12 +61581,12 @@
     </w:rPr>
     <w:tblPr>
       <w:tblBorders>
-        <w:top w:val="single" w:color="C0504D" w:sz="24" w:space="0"/>
-        <w:left w:val="single" w:color="C0504D" w:sz="4" w:space="0"/>
-        <w:bottom w:val="single" w:color="C0504D" w:sz="4" w:space="0"/>
-        <w:right w:val="single" w:color="C0504D" w:sz="4" w:space="0"/>
-        <w:insideH w:val="single" w:color="FFFFFF" w:sz="4" w:space="0"/>
-        <w:insideV w:val="single" w:color="FFFFFF" w:sz="4" w:space="0"/>
+        <w:top w:val="single" w:sz="24" w:space="0" w:color="C0504D"/>
+        <w:left w:val="single" w:sz="4" w:space="0" w:color="C0504D"/>
+        <w:bottom w:val="single" w:sz="4" w:space="0" w:color="C0504D"/>
+        <w:right w:val="single" w:sz="4" w:space="0" w:color="C0504D"/>
+        <w:insideH w:val="single" w:sz="4" w:space="0" w:color="FFFFFF"/>
+        <w:insideV w:val="single" w:sz="4" w:space="0" w:color="FFFFFF"/>
       </w:tblBorders>
     </w:tblPr>
     <w:tcPr>
@@ -61317,7 +61601,7 @@
       <w:tcPr>
         <w:tcBorders>
           <w:top w:val="nil"/>
-          <w:left w:val="single" w:color="C0504D" w:sz="24" w:space="0"/>
+          <w:left w:val="single" w:sz="24" w:space="0" w:color="C0504D"/>
           <w:bottom w:val="nil"/>
           <w:right w:val="nil"/>
           <w:insideH w:val="nil"/>
@@ -61335,7 +61619,7 @@
       <w:tblPr/>
       <w:tcPr>
         <w:tcBorders>
-          <w:top w:val="single" w:color="FFFFFF" w:sz="6" w:space="0"/>
+          <w:top w:val="single" w:sz="6" w:space="0" w:color="FFFFFF"/>
         </w:tcBorders>
         <w:shd w:val="clear" w:color="auto" w:fill="772C2A"/>
       </w:tcPr>
@@ -61351,7 +61635,7 @@
           <w:left w:val="nil"/>
           <w:bottom w:val="nil"/>
           <w:right w:val="nil"/>
-          <w:insideH w:val="single" w:color="auto" w:sz="4" w:space="0"/>
+          <w:insideH w:val="single" w:sz="4" w:space="0" w:color="auto"/>
           <w:insideV w:val="nil"/>
         </w:tcBorders>
         <w:shd w:val="clear" w:color="auto" w:fill="772C2A"/>
@@ -61406,12 +61690,12 @@
     </w:rPr>
     <w:tblPr>
       <w:tblBorders>
-        <w:top w:val="single" w:color="8064A2" w:sz="24" w:space="0"/>
-        <w:left w:val="single" w:color="9BBB59" w:sz="4" w:space="0"/>
-        <w:bottom w:val="single" w:color="9BBB59" w:sz="4" w:space="0"/>
-        <w:right w:val="single" w:color="9BBB59" w:sz="4" w:space="0"/>
-        <w:insideH w:val="single" w:color="FFFFFF" w:sz="4" w:space="0"/>
-        <w:insideV w:val="single" w:color="FFFFFF" w:sz="4" w:space="0"/>
+        <w:top w:val="single" w:sz="24" w:space="0" w:color="8064A2"/>
+        <w:left w:val="single" w:sz="4" w:space="0" w:color="9BBB59"/>
+        <w:bottom w:val="single" w:sz="4" w:space="0" w:color="9BBB59"/>
+        <w:right w:val="single" w:sz="4" w:space="0" w:color="9BBB59"/>
+        <w:insideH w:val="single" w:sz="4" w:space="0" w:color="FFFFFF"/>
+        <w:insideV w:val="single" w:sz="4" w:space="0" w:color="FFFFFF"/>
       </w:tblBorders>
     </w:tblPr>
     <w:tcPr>
@@ -61426,7 +61710,7 @@
       <w:tcPr>
         <w:tcBorders>
           <w:top w:val="nil"/>
-          <w:left w:val="single" w:color="8064A2" w:sz="24" w:space="0"/>
+          <w:left w:val="single" w:sz="24" w:space="0" w:color="8064A2"/>
           <w:bottom w:val="nil"/>
           <w:right w:val="nil"/>
           <w:insideH w:val="nil"/>
@@ -61444,7 +61728,7 @@
       <w:tblPr/>
       <w:tcPr>
         <w:tcBorders>
-          <w:top w:val="single" w:color="FFFFFF" w:sz="6" w:space="0"/>
+          <w:top w:val="single" w:sz="6" w:space="0" w:color="FFFFFF"/>
         </w:tcBorders>
         <w:shd w:val="clear" w:color="auto" w:fill="5E7530"/>
       </w:tcPr>
@@ -61460,7 +61744,7 @@
           <w:left w:val="nil"/>
           <w:bottom w:val="nil"/>
           <w:right w:val="nil"/>
-          <w:insideH w:val="single" w:color="auto" w:sz="4" w:space="0"/>
+          <w:insideH w:val="single" w:sz="4" w:space="0" w:color="auto"/>
           <w:insideV w:val="nil"/>
         </w:tcBorders>
         <w:shd w:val="clear" w:color="auto" w:fill="5E7530"/>
@@ -61505,12 +61789,12 @@
     </w:rPr>
     <w:tblPr>
       <w:tblBorders>
-        <w:top w:val="single" w:color="9BBB59" w:sz="24" w:space="0"/>
-        <w:left w:val="single" w:color="8064A2" w:sz="4" w:space="0"/>
-        <w:bottom w:val="single" w:color="8064A2" w:sz="4" w:space="0"/>
-        <w:right w:val="single" w:color="8064A2" w:sz="4" w:space="0"/>
-        <w:insideH w:val="single" w:color="FFFFFF" w:sz="4" w:space="0"/>
-        <w:insideV w:val="single" w:color="FFFFFF" w:sz="4" w:space="0"/>
+        <w:top w:val="single" w:sz="24" w:space="0" w:color="9BBB59"/>
+        <w:left w:val="single" w:sz="4" w:space="0" w:color="8064A2"/>
+        <w:bottom w:val="single" w:sz="4" w:space="0" w:color="8064A2"/>
+        <w:right w:val="single" w:sz="4" w:space="0" w:color="8064A2"/>
+        <w:insideH w:val="single" w:sz="4" w:space="0" w:color="FFFFFF"/>
+        <w:insideV w:val="single" w:sz="4" w:space="0" w:color="FFFFFF"/>
       </w:tblBorders>
     </w:tblPr>
     <w:tcPr>
@@ -61525,7 +61809,7 @@
       <w:tcPr>
         <w:tcBorders>
           <w:top w:val="nil"/>
-          <w:left w:val="single" w:color="9BBB59" w:sz="24" w:space="0"/>
+          <w:left w:val="single" w:sz="24" w:space="0" w:color="9BBB59"/>
           <w:bottom w:val="nil"/>
           <w:right w:val="nil"/>
           <w:insideH w:val="nil"/>
@@ -61543,7 +61827,7 @@
       <w:tblPr/>
       <w:tcPr>
         <w:tcBorders>
-          <w:top w:val="single" w:color="FFFFFF" w:sz="6" w:space="0"/>
+          <w:top w:val="single" w:sz="6" w:space="0" w:color="FFFFFF"/>
         </w:tcBorders>
         <w:shd w:val="clear" w:color="auto" w:fill="4C3B62"/>
       </w:tcPr>
@@ -61559,7 +61843,7 @@
           <w:left w:val="nil"/>
           <w:bottom w:val="nil"/>
           <w:right w:val="nil"/>
-          <w:insideH w:val="single" w:color="auto" w:sz="4" w:space="0"/>
+          <w:insideH w:val="single" w:sz="4" w:space="0" w:color="auto"/>
           <w:insideV w:val="nil"/>
         </w:tcBorders>
         <w:shd w:val="clear" w:color="auto" w:fill="4C3B62"/>
@@ -61614,12 +61898,12 @@
     </w:rPr>
     <w:tblPr>
       <w:tblBorders>
-        <w:top w:val="single" w:color="F79646" w:sz="24" w:space="0"/>
-        <w:left w:val="single" w:color="4BACC6" w:sz="4" w:space="0"/>
-        <w:bottom w:val="single" w:color="4BACC6" w:sz="4" w:space="0"/>
-        <w:right w:val="single" w:color="4BACC6" w:sz="4" w:space="0"/>
-        <w:insideH w:val="single" w:color="FFFFFF" w:sz="4" w:space="0"/>
-        <w:insideV w:val="single" w:color="FFFFFF" w:sz="4" w:space="0"/>
+        <w:top w:val="single" w:sz="24" w:space="0" w:color="F79646"/>
+        <w:left w:val="single" w:sz="4" w:space="0" w:color="4BACC6"/>
+        <w:bottom w:val="single" w:sz="4" w:space="0" w:color="4BACC6"/>
+        <w:right w:val="single" w:sz="4" w:space="0" w:color="4BACC6"/>
+        <w:insideH w:val="single" w:sz="4" w:space="0" w:color="FFFFFF"/>
+        <w:insideV w:val="single" w:sz="4" w:space="0" w:color="FFFFFF"/>
       </w:tblBorders>
     </w:tblPr>
     <w:tcPr>
@@ -61634,7 +61918,7 @@
       <w:tcPr>
         <w:tcBorders>
           <w:top w:val="nil"/>
-          <w:left w:val="single" w:color="F79646" w:sz="24" w:space="0"/>
+          <w:left w:val="single" w:sz="24" w:space="0" w:color="F79646"/>
           <w:bottom w:val="nil"/>
           <w:right w:val="nil"/>
           <w:insideH w:val="nil"/>
@@ -61652,7 +61936,7 @@
       <w:tblPr/>
       <w:tcPr>
         <w:tcBorders>
-          <w:top w:val="single" w:color="FFFFFF" w:sz="6" w:space="0"/>
+          <w:top w:val="single" w:sz="6" w:space="0" w:color="FFFFFF"/>
         </w:tcBorders>
         <w:shd w:val="clear" w:color="auto" w:fill="276A7C"/>
       </w:tcPr>
@@ -61668,7 +61952,7 @@
           <w:left w:val="nil"/>
           <w:bottom w:val="nil"/>
           <w:right w:val="nil"/>
-          <w:insideH w:val="single" w:color="auto" w:sz="4" w:space="0"/>
+          <w:insideH w:val="single" w:sz="4" w:space="0" w:color="auto"/>
           <w:insideV w:val="nil"/>
         </w:tcBorders>
         <w:shd w:val="clear" w:color="auto" w:fill="276A7C"/>
@@ -61723,12 +62007,12 @@
     </w:rPr>
     <w:tblPr>
       <w:tblBorders>
-        <w:top w:val="single" w:color="4BACC6" w:sz="24" w:space="0"/>
-        <w:left w:val="single" w:color="F79646" w:sz="4" w:space="0"/>
-        <w:bottom w:val="single" w:color="F79646" w:sz="4" w:space="0"/>
-        <w:right w:val="single" w:color="F79646" w:sz="4" w:space="0"/>
-        <w:insideH w:val="single" w:color="FFFFFF" w:sz="4" w:space="0"/>
-        <w:insideV w:val="single" w:color="FFFFFF" w:sz="4" w:space="0"/>
+        <w:top w:val="single" w:sz="24" w:space="0" w:color="4BACC6"/>
+        <w:left w:val="single" w:sz="4" w:space="0" w:color="F79646"/>
+        <w:bottom w:val="single" w:sz="4" w:space="0" w:color="F79646"/>
+        <w:right w:val="single" w:sz="4" w:space="0" w:color="F79646"/>
+        <w:insideH w:val="single" w:sz="4" w:space="0" w:color="FFFFFF"/>
+        <w:insideV w:val="single" w:sz="4" w:space="0" w:color="FFFFFF"/>
       </w:tblBorders>
     </w:tblPr>
     <w:tcPr>
@@ -61743,7 +62027,7 @@
       <w:tcPr>
         <w:tcBorders>
           <w:top w:val="nil"/>
-          <w:left w:val="single" w:color="4BACC6" w:sz="24" w:space="0"/>
+          <w:left w:val="single" w:sz="24" w:space="0" w:color="4BACC6"/>
           <w:bottom w:val="nil"/>
           <w:right w:val="nil"/>
           <w:insideH w:val="nil"/>
@@ -61761,7 +62045,7 @@
       <w:tblPr/>
       <w:tcPr>
         <w:tcBorders>
-          <w:top w:val="single" w:color="FFFFFF" w:sz="6" w:space="0"/>
+          <w:top w:val="single" w:sz="6" w:space="0" w:color="FFFFFF"/>
         </w:tcBorders>
         <w:shd w:val="clear" w:color="auto" w:fill="B65608"/>
       </w:tcPr>
@@ -61777,7 +62061,7 @@
           <w:left w:val="nil"/>
           <w:bottom w:val="nil"/>
           <w:right w:val="nil"/>
-          <w:insideH w:val="single" w:color="auto" w:sz="4" w:space="0"/>
+          <w:insideH w:val="single" w:sz="4" w:space="0" w:color="auto"/>
           <w:insideV w:val="nil"/>
         </w:tcBorders>
         <w:shd w:val="clear" w:color="auto" w:fill="B65608"/>
@@ -61846,7 +62130,7 @@
       <w:tblPr/>
       <w:tcPr>
         <w:tcBorders>
-          <w:left w:val="single" w:color="FFFFFF" w:sz="12" w:space="0"/>
+          <w:left w:val="single" w:sz="12" w:space="0" w:color="FFFFFF"/>
         </w:tcBorders>
         <w:shd w:val="clear" w:color="auto" w:fill="9E3A38"/>
       </w:tcPr>
@@ -61860,7 +62144,7 @@
       <w:tblPr/>
       <w:tcPr>
         <w:tcBorders>
-          <w:top w:val="single" w:color="000000" w:sz="12" w:space="0"/>
+          <w:top w:val="single" w:sz="12" w:space="0" w:color="000000"/>
         </w:tcBorders>
         <w:shd w:val="clear" w:color="auto" w:fill="FFFFFF"/>
       </w:tcPr>
@@ -61921,7 +62205,7 @@
       <w:tblPr/>
       <w:tcPr>
         <w:tcBorders>
-          <w:left w:val="single" w:color="FFFFFF" w:sz="12" w:space="0"/>
+          <w:left w:val="single" w:sz="12" w:space="0" w:color="FFFFFF"/>
         </w:tcBorders>
         <w:shd w:val="clear" w:color="auto" w:fill="9E3A38"/>
       </w:tcPr>
@@ -61935,7 +62219,7 @@
       <w:tblPr/>
       <w:tcPr>
         <w:tcBorders>
-          <w:top w:val="single" w:color="000000" w:sz="12" w:space="0"/>
+          <w:top w:val="single" w:sz="12" w:space="0" w:color="000000"/>
         </w:tcBorders>
         <w:shd w:val="clear" w:color="auto" w:fill="FFFFFF"/>
       </w:tcPr>
@@ -61996,7 +62280,7 @@
       <w:tblPr/>
       <w:tcPr>
         <w:tcBorders>
-          <w:left w:val="single" w:color="FFFFFF" w:sz="12" w:space="0"/>
+          <w:left w:val="single" w:sz="12" w:space="0" w:color="FFFFFF"/>
         </w:tcBorders>
         <w:shd w:val="clear" w:color="auto" w:fill="9E3A38"/>
       </w:tcPr>
@@ -62010,7 +62294,7 @@
       <w:tblPr/>
       <w:tcPr>
         <w:tcBorders>
-          <w:top w:val="single" w:color="000000" w:sz="12" w:space="0"/>
+          <w:top w:val="single" w:sz="12" w:space="0" w:color="000000"/>
         </w:tcBorders>
         <w:shd w:val="clear" w:color="auto" w:fill="FFFFFF"/>
       </w:tcPr>
@@ -62071,7 +62355,7 @@
       <w:tblPr/>
       <w:tcPr>
         <w:tcBorders>
-          <w:left w:val="single" w:color="FFFFFF" w:sz="12" w:space="0"/>
+          <w:left w:val="single" w:sz="12" w:space="0" w:color="FFFFFF"/>
         </w:tcBorders>
         <w:shd w:val="clear" w:color="auto" w:fill="664E82"/>
       </w:tcPr>
@@ -62085,7 +62369,7 @@
       <w:tblPr/>
       <w:tcPr>
         <w:tcBorders>
-          <w:top w:val="single" w:color="000000" w:sz="12" w:space="0"/>
+          <w:top w:val="single" w:sz="12" w:space="0" w:color="000000"/>
         </w:tcBorders>
         <w:shd w:val="clear" w:color="auto" w:fill="FFFFFF"/>
       </w:tcPr>
@@ -62146,7 +62430,7 @@
       <w:tblPr/>
       <w:tcPr>
         <w:tcBorders>
-          <w:left w:val="single" w:color="FFFFFF" w:sz="12" w:space="0"/>
+          <w:left w:val="single" w:sz="12" w:space="0" w:color="FFFFFF"/>
         </w:tcBorders>
         <w:shd w:val="clear" w:color="auto" w:fill="7E9C40"/>
       </w:tcPr>
@@ -62160,7 +62444,7 @@
       <w:tblPr/>
       <w:tcPr>
         <w:tcBorders>
-          <w:top w:val="single" w:color="000000" w:sz="12" w:space="0"/>
+          <w:top w:val="single" w:sz="12" w:space="0" w:color="000000"/>
         </w:tcBorders>
         <w:shd w:val="clear" w:color="auto" w:fill="FFFFFF"/>
       </w:tcPr>
@@ -62221,7 +62505,7 @@
       <w:tblPr/>
       <w:tcPr>
         <w:tcBorders>
-          <w:left w:val="single" w:color="FFFFFF" w:sz="12" w:space="0"/>
+          <w:left w:val="single" w:sz="12" w:space="0" w:color="FFFFFF"/>
         </w:tcBorders>
         <w:shd w:val="clear" w:color="auto" w:fill="F2730A"/>
       </w:tcPr>
@@ -62235,7 +62519,7 @@
       <w:tblPr/>
       <w:tcPr>
         <w:tcBorders>
-          <w:top w:val="single" w:color="000000" w:sz="12" w:space="0"/>
+          <w:top w:val="single" w:sz="12" w:space="0" w:color="000000"/>
         </w:tcBorders>
         <w:shd w:val="clear" w:color="auto" w:fill="FFFFFF"/>
       </w:tcPr>
@@ -62296,7 +62580,7 @@
       <w:tblPr/>
       <w:tcPr>
         <w:tcBorders>
-          <w:left w:val="single" w:color="FFFFFF" w:sz="12" w:space="0"/>
+          <w:left w:val="single" w:sz="12" w:space="0" w:color="FFFFFF"/>
         </w:tcBorders>
         <w:shd w:val="clear" w:color="auto" w:fill="348DA5"/>
       </w:tcPr>
@@ -62310,7 +62594,7 @@
       <w:tblPr/>
       <w:tcPr>
         <w:tcBorders>
-          <w:top w:val="single" w:color="000000" w:sz="12" w:space="0"/>
+          <w:top w:val="single" w:sz="12" w:space="0" w:color="000000"/>
         </w:tcBorders>
         <w:shd w:val="clear" w:color="auto" w:fill="FFFFFF"/>
       </w:tcPr>
@@ -62357,7 +62641,7 @@
     </w:rPr>
     <w:tblPr>
       <w:tblBorders>
-        <w:insideH w:val="single" w:color="FFFFFF" w:sz="4" w:space="0"/>
+        <w:insideH w:val="single" w:sz="4" w:space="0" w:color="FFFFFF"/>
       </w:tblBorders>
     </w:tblPr>
     <w:tcPr>
@@ -62424,7 +62708,7 @@
     </w:rPr>
     <w:tblPr>
       <w:tblBorders>
-        <w:insideH w:val="single" w:color="FFFFFF" w:sz="4" w:space="0"/>
+        <w:insideH w:val="single" w:sz="4" w:space="0" w:color="FFFFFF"/>
       </w:tblBorders>
     </w:tblPr>
     <w:tcPr>
@@ -62491,7 +62775,7 @@
     </w:rPr>
     <w:tblPr>
       <w:tblBorders>
-        <w:insideH w:val="single" w:color="FFFFFF" w:sz="4" w:space="0"/>
+        <w:insideH w:val="single" w:sz="4" w:space="0" w:color="FFFFFF"/>
       </w:tblBorders>
     </w:tblPr>
     <w:tcPr>
@@ -62558,7 +62842,7 @@
     </w:rPr>
     <w:tblPr>
       <w:tblBorders>
-        <w:insideH w:val="single" w:color="FFFFFF" w:sz="4" w:space="0"/>
+        <w:insideH w:val="single" w:sz="4" w:space="0" w:color="FFFFFF"/>
       </w:tblBorders>
     </w:tblPr>
     <w:tcPr>
@@ -62625,7 +62909,7 @@
     </w:rPr>
     <w:tblPr>
       <w:tblBorders>
-        <w:insideH w:val="single" w:color="FFFFFF" w:sz="4" w:space="0"/>
+        <w:insideH w:val="single" w:sz="4" w:space="0" w:color="FFFFFF"/>
       </w:tblBorders>
     </w:tblPr>
     <w:tcPr>
@@ -62692,7 +62976,7 @@
     </w:rPr>
     <w:tblPr>
       <w:tblBorders>
-        <w:insideH w:val="single" w:color="FFFFFF" w:sz="4" w:space="0"/>
+        <w:insideH w:val="single" w:sz="4" w:space="0" w:color="FFFFFF"/>
       </w:tblBorders>
     </w:tblPr>
     <w:tcPr>
@@ -62759,7 +63043,7 @@
     </w:rPr>
     <w:tblPr>
       <w:tblBorders>
-        <w:insideH w:val="single" w:color="FFFFFF" w:sz="4" w:space="0"/>
+        <w:insideH w:val="single" w:sz="4" w:space="0" w:color="FFFFFF"/>
       </w:tblBorders>
     </w:tblPr>
     <w:tcPr>
@@ -62817,10 +63101,10 @@
       </w:tcPr>
     </w:tblStylePr>
   </w:style>
-  <w:style w:type="character" w:styleId="fontstyle01" w:customStyle="1">
+  <w:style w:type="character" w:customStyle="1" w:styleId="fontstyle01">
     <w:name w:val="fontstyle01"/>
     <w:rPr>
-      <w:rFonts w:ascii="SourceSansPro-Black" w:hAnsi="SourceSansPro-Black" w:eastAsia="SourceSansPro-Black" w:cs="SourceSansPro-Black"/>
+      <w:rFonts w:ascii="SourceSansPro-Black" w:eastAsia="SourceSansPro-Black" w:hAnsi="SourceSansPro-Black" w:cs="SourceSansPro-Black"/>
       <w:b/>
       <w:bCs/>
       <w:color w:val="000000"/>
@@ -62828,19 +63112,19 @@
       <w:szCs w:val="36"/>
     </w:rPr>
   </w:style>
-  <w:style w:type="character" w:styleId="fontstyle21" w:customStyle="1">
+  <w:style w:type="character" w:customStyle="1" w:styleId="fontstyle21">
     <w:name w:val="fontstyle21"/>
     <w:rPr>
-      <w:rFonts w:ascii="SourceSansPro-Regular" w:hAnsi="SourceSansPro-Regular" w:eastAsia="SourceSansPro-Regular" w:cs="SourceSansPro-Regular"/>
+      <w:rFonts w:ascii="SourceSansPro-Regular" w:eastAsia="SourceSansPro-Regular" w:hAnsi="SourceSansPro-Regular" w:cs="SourceSansPro-Regular"/>
       <w:color w:val="000000"/>
       <w:sz w:val="24"/>
       <w:szCs w:val="24"/>
     </w:rPr>
   </w:style>
-  <w:style w:type="character" w:styleId="fontstyle31" w:customStyle="1">
+  <w:style w:type="character" w:customStyle="1" w:styleId="fontstyle31">
     <w:name w:val="fontstyle31"/>
     <w:rPr>
-      <w:rFonts w:ascii="SourceSansPro-Bold" w:hAnsi="SourceSansPro-Bold" w:eastAsia="SourceSansPro-Bold" w:cs="SourceSansPro-Bold"/>
+      <w:rFonts w:ascii="SourceSansPro-Bold" w:eastAsia="SourceSansPro-Bold" w:hAnsi="SourceSansPro-Bold" w:cs="SourceSansPro-Bold"/>
       <w:b/>
       <w:bCs/>
       <w:color w:val="000000"/>
@@ -62848,38 +63132,38 @@
       <w:szCs w:val="24"/>
     </w:rPr>
   </w:style>
-  <w:style w:type="character" w:styleId="HeaderChar" w:customStyle="1">
+  <w:style w:type="character" w:customStyle="1" w:styleId="HeaderChar">
     <w:name w:val="Header Char"/>
     <w:basedOn w:val="DefaultParagraphFont"/>
     <w:link w:val="Header"/>
     <w:uiPriority w:val="99"/>
     <w:rsid w:val="00E70F60"/>
     <w:rPr>
-      <w:rFonts w:asciiTheme="minorHAnsi" w:hAnsiTheme="minorHAnsi" w:eastAsiaTheme="minorEastAsia" w:cstheme="minorBidi"/>
+      <w:rFonts w:asciiTheme="minorHAnsi" w:eastAsiaTheme="minorEastAsia" w:hAnsiTheme="minorHAnsi" w:cstheme="minorBidi"/>
       <w:sz w:val="18"/>
       <w:szCs w:val="18"/>
       <w:lang w:val="en-US" w:eastAsia="zh-CN"/>
     </w:rPr>
   </w:style>
-  <w:style w:type="character" w:styleId="FooterChar" w:customStyle="1">
+  <w:style w:type="character" w:customStyle="1" w:styleId="FooterChar">
     <w:name w:val="Footer Char"/>
     <w:basedOn w:val="DefaultParagraphFont"/>
     <w:link w:val="Footer"/>
     <w:uiPriority w:val="99"/>
     <w:rsid w:val="00E70F60"/>
     <w:rPr>
-      <w:rFonts w:asciiTheme="minorHAnsi" w:hAnsiTheme="minorHAnsi" w:eastAsiaTheme="minorEastAsia" w:cstheme="minorBidi"/>
+      <w:rFonts w:asciiTheme="minorHAnsi" w:eastAsiaTheme="minorEastAsia" w:hAnsiTheme="minorHAnsi" w:cstheme="minorBidi"/>
       <w:sz w:val="18"/>
       <w:szCs w:val="18"/>
       <w:lang w:val="en-US" w:eastAsia="zh-CN"/>
     </w:rPr>
   </w:style>
-  <w:style w:type="character" w:styleId="normaltextrun" w:customStyle="1">
+  <w:style w:type="character" w:customStyle="1" w:styleId="normaltextrun">
     <w:name w:val="normaltextrun"/>
     <w:basedOn w:val="DefaultParagraphFont"/>
     <w:rsid w:val="0052002B"/>
   </w:style>
-  <w:style w:type="character" w:styleId="eop" w:customStyle="1">
+  <w:style w:type="character" w:customStyle="1" w:styleId="eop">
     <w:name w:val="eop"/>
     <w:basedOn w:val="DefaultParagraphFont"/>
     <w:rsid w:val="0052002B"/>
@@ -63144,17 +63428,6 @@
 </file>
 
 <file path=customXml/item1.xml><?xml version="1.0" encoding="utf-8"?>
-<p:properties xmlns:p="http://schemas.microsoft.com/office/2006/metadata/properties" xmlns:xsi="http://www.w3.org/2001/XMLSchema-instance" xmlns:pc="http://schemas.microsoft.com/office/infopath/2007/PartnerControls">
-  <documentManagement>
-    <TaxCatchAll xmlns="0d803109-e11b-45d4-a4e8-5bf0740163af" xsi:nil="true"/>
-    <lcf76f155ced4ddcb4097134ff3c332f xmlns="31aac78f-6ed8-4134-ac7e-47c186d487c3">
-      <Terms xmlns="http://schemas.microsoft.com/office/infopath/2007/PartnerControls"/>
-    </lcf76f155ced4ddcb4097134ff3c332f>
-  </documentManagement>
-</p:properties>
-</file>
-
-<file path=customXml/item2.xml><?xml version="1.0" encoding="utf-8"?>
 <ct:contentTypeSchema xmlns:ct="http://schemas.microsoft.com/office/2006/metadata/contentType" xmlns:ma="http://schemas.microsoft.com/office/2006/metadata/properties/metaAttributes" ct:_="" ma:_="" ma:contentTypeName="Document" ma:contentTypeID="0x01010078E5C03F786D684AB79627F2BAF5AB3A" ma:contentTypeVersion="12" ma:contentTypeDescription="Create a new document." ma:contentTypeScope="" ma:versionID="6753d19c26ced2570449d2cfe2fd38cd">
   <xsd:schema xmlns:xsd="http://www.w3.org/2001/XMLSchema" xmlns:xs="http://www.w3.org/2001/XMLSchema" xmlns:p="http://schemas.microsoft.com/office/2006/metadata/properties" xmlns:ns2="31aac78f-6ed8-4134-ac7e-47c186d487c3" xmlns:ns3="0d803109-e11b-45d4-a4e8-5bf0740163af" targetNamespace="http://schemas.microsoft.com/office/2006/metadata/properties" ma:root="true" ma:fieldsID="59531f12ec9f3761682ad3919ac9365f" ns2:_="" ns3:_="">
     <xsd:import namespace="31aac78f-6ed8-4134-ac7e-47c186d487c3"/>
@@ -63371,6 +63644,17 @@
 </ct:contentTypeSchema>
 </file>
 
+<file path=customXml/item2.xml><?xml version="1.0" encoding="utf-8"?>
+<p:properties xmlns:p="http://schemas.microsoft.com/office/2006/metadata/properties" xmlns:xsi="http://www.w3.org/2001/XMLSchema-instance" xmlns:pc="http://schemas.microsoft.com/office/infopath/2007/PartnerControls">
+  <documentManagement>
+    <TaxCatchAll xmlns="0d803109-e11b-45d4-a4e8-5bf0740163af" xsi:nil="true"/>
+    <lcf76f155ced4ddcb4097134ff3c332f xmlns="31aac78f-6ed8-4134-ac7e-47c186d487c3">
+      <Terms xmlns="http://schemas.microsoft.com/office/infopath/2007/PartnerControls"/>
+    </lcf76f155ced4ddcb4097134ff3c332f>
+  </documentManagement>
+</p:properties>
+</file>
+
 <file path=customXml/item3.xml><?xml version="1.0" encoding="utf-8"?>
 <?mso-contentType ?>
 <FormTemplates xmlns="http://schemas.microsoft.com/sharepoint/v3/contenttype/forms">
@@ -63381,17 +63665,6 @@
 </file>
 
 <file path=customXml/itemProps1.xml><?xml version="1.0" encoding="utf-8"?>
-<ds:datastoreItem xmlns:ds="http://schemas.openxmlformats.org/officeDocument/2006/customXml" ds:itemID="{85730E1A-415E-4E88-9E2C-D8871E0D7A73}">
-  <ds:schemaRefs>
-    <ds:schemaRef ds:uri="http://schemas.microsoft.com/office/2006/metadata/properties"/>
-    <ds:schemaRef ds:uri="http://schemas.microsoft.com/office/infopath/2007/PartnerControls"/>
-    <ds:schemaRef ds:uri="0d803109-e11b-45d4-a4e8-5bf0740163af"/>
-    <ds:schemaRef ds:uri="31aac78f-6ed8-4134-ac7e-47c186d487c3"/>
-  </ds:schemaRefs>
-</ds:datastoreItem>
-</file>
-
-<file path=customXml/itemProps2.xml><?xml version="1.0" encoding="utf-8"?>
 <ds:datastoreItem xmlns:ds="http://schemas.openxmlformats.org/officeDocument/2006/customXml" ds:itemID="{1BD2FC55-DA07-4303-99DF-1CAD4C3BB026}">
   <ds:schemaRefs>
     <ds:schemaRef ds:uri="http://schemas.microsoft.com/office/2006/metadata/contentType"/>
@@ -63410,6 +63683,17 @@
 </ds:datastoreItem>
 </file>
 
+<file path=customXml/itemProps2.xml><?xml version="1.0" encoding="utf-8"?>
+<ds:datastoreItem xmlns:ds="http://schemas.openxmlformats.org/officeDocument/2006/customXml" ds:itemID="{85730E1A-415E-4E88-9E2C-D8871E0D7A73}">
+  <ds:schemaRefs>
+    <ds:schemaRef ds:uri="http://schemas.microsoft.com/office/2006/metadata/properties"/>
+    <ds:schemaRef ds:uri="http://schemas.microsoft.com/office/infopath/2007/PartnerControls"/>
+    <ds:schemaRef ds:uri="0d803109-e11b-45d4-a4e8-5bf0740163af"/>
+    <ds:schemaRef ds:uri="31aac78f-6ed8-4134-ac7e-47c186d487c3"/>
+  </ds:schemaRefs>
+</ds:datastoreItem>
+</file>
+
 <file path=customXml/itemProps3.xml><?xml version="1.0" encoding="utf-8"?>
 <ds:datastoreItem xmlns:ds="http://schemas.openxmlformats.org/officeDocument/2006/customXml" ds:itemID="{C0F3D9D8-4E52-4370-A567-34A5A1657F4F}">
   <ds:schemaRefs>

--- a/documentation/projman/Week 4 - 7/08 WORK PACKAGES BASED ON WBS - DEVELOPMENTALITY.docx
+++ b/documentation/projman/Week 4 - 7/08 WORK PACKAGES BASED ON WBS - DEVELOPMENTALITY.docx
@@ -57,7 +57,7 @@
           <w:lang w:bidi="ar"/>
         </w:rPr>
         <w:pict w14:anchorId="43605E16">
-          <v:rect id="_x0000_i1025" style="width:0;height:1.5pt" o:hr="t" o:hrstd="t" o:hralign="center" fillcolor="#a0a0a0" stroked="f"/>
+          <v:rect id="_x0000_i1025" style="width:0;height:1.5pt" o:hralign="center" o:hrstd="t" o:hr="t" fillcolor="#a0a0a0" stroked="f"/>
         </w:pict>
       </w:r>
     </w:p>
@@ -537,7 +537,7 @@
           <w:tab w:val="left" w:pos="1155"/>
         </w:tabs>
         <w:sectPr>
-          <w:pgSz w:w="12240" w:h="15840" w:orient="portrait"/>
+          <w:pgSz w:w="12240" w:h="15840"/>
           <w:pgMar w:top="1440" w:right="1440" w:bottom="1440" w:left="1440" w:header="708" w:footer="708" w:gutter="0"/>
           <w:pgNumType w:start="1"/>
           <w:cols w:space="708"/>
@@ -576,6 +576,7 @@
                 <w:rStyle w:val="fontstyle31"/>
                 <w:lang w:bidi="ar"/>
               </w:rPr>
+              <w:lastRenderedPageBreak/>
               <w:t xml:space="preserve">WBS: </w:t>
             </w:r>
           </w:p>
@@ -994,7 +995,7 @@
     <w:p>
       <w:pPr>
         <w:sectPr>
-          <w:pgSz w:w="12240" w:h="15840" w:orient="portrait"/>
+          <w:pgSz w:w="12240" w:h="15840"/>
           <w:pgMar w:top="1440" w:right="1440" w:bottom="1440" w:left="1440" w:header="708" w:footer="708" w:gutter="0"/>
           <w:pgNumType w:start="1"/>
           <w:cols w:space="708"/>
@@ -1024,6 +1025,7 @@
                 <w:rStyle w:val="fontstyle31"/>
                 <w:lang w:bidi="ar"/>
               </w:rPr>
+              <w:lastRenderedPageBreak/>
               <w:t xml:space="preserve">WBS: </w:t>
             </w:r>
           </w:p>
@@ -1418,7 +1420,7 @@
     <w:p>
       <w:pPr>
         <w:sectPr>
-          <w:pgSz w:w="12240" w:h="15840" w:orient="portrait"/>
+          <w:pgSz w:w="12240" w:h="15840"/>
           <w:pgMar w:top="1440" w:right="1440" w:bottom="1440" w:left="1440" w:header="708" w:footer="708" w:gutter="0"/>
           <w:pgNumType w:start="1"/>
           <w:cols w:space="708"/>
@@ -1448,6 +1450,7 @@
                 <w:rStyle w:val="fontstyle31"/>
                 <w:lang w:bidi="ar"/>
               </w:rPr>
+              <w:lastRenderedPageBreak/>
               <w:t xml:space="preserve">WBS: </w:t>
             </w:r>
           </w:p>
@@ -1622,7 +1625,7 @@
           <w:p>
             <w:r>
               <w:rPr>
-                <w:rFonts w:ascii="Calibri" w:hAnsi="Calibri" w:eastAsia="Calibri" w:cs="Calibri"/>
+                <w:rFonts w:ascii="Calibri" w:eastAsia="Calibri" w:hAnsi="Calibri" w:cs="Calibri"/>
               </w:rPr>
               <w:t>This work package includes running a design thinking meeting, creating wireframes and prototypes, and implementing front-end and back-end software.</w:t>
             </w:r>
@@ -1825,7 +1828,7 @@
     <w:p>
       <w:pPr>
         <w:sectPr>
-          <w:pgSz w:w="12240" w:h="15840" w:orient="portrait"/>
+          <w:pgSz w:w="12240" w:h="15840"/>
           <w:pgMar w:top="1440" w:right="1440" w:bottom="1440" w:left="1440" w:header="708" w:footer="708" w:gutter="0"/>
           <w:pgNumType w:start="1"/>
           <w:cols w:space="708"/>
@@ -1855,6 +1858,7 @@
                 <w:rStyle w:val="fontstyle31"/>
                 <w:lang w:bidi="ar"/>
               </w:rPr>
+              <w:lastRenderedPageBreak/>
               <w:t xml:space="preserve">WBS: </w:t>
             </w:r>
           </w:p>
@@ -2221,7 +2225,7 @@
     <w:p>
       <w:pPr>
         <w:sectPr>
-          <w:pgSz w:w="12240" w:h="15840" w:orient="portrait"/>
+          <w:pgSz w:w="12240" w:h="15840"/>
           <w:pgMar w:top="1440" w:right="1440" w:bottom="1440" w:left="1440" w:header="708" w:footer="708" w:gutter="0"/>
           <w:pgNumType w:start="1"/>
           <w:cols w:space="708"/>
@@ -2257,6 +2261,7 @@
                 <w:rStyle w:val="fontstyle31"/>
                 <w:lang w:bidi="ar"/>
               </w:rPr>
+              <w:lastRenderedPageBreak/>
               <w:t xml:space="preserve">WBS: </w:t>
             </w:r>
           </w:p>
@@ -2675,7 +2680,7 @@
     <w:p>
       <w:pPr>
         <w:sectPr>
-          <w:pgSz w:w="12240" w:h="15840" w:orient="portrait"/>
+          <w:pgSz w:w="12240" w:h="15840"/>
           <w:pgMar w:top="1440" w:right="1440" w:bottom="1440" w:left="1440" w:header="708" w:footer="708" w:gutter="0"/>
           <w:pgNumType w:start="1"/>
           <w:cols w:space="708"/>
@@ -2709,6 +2714,7 @@
                 <w:rStyle w:val="fontstyle31"/>
                 <w:lang w:bidi="ar"/>
               </w:rPr>
+              <w:lastRenderedPageBreak/>
               <w:t xml:space="preserve">WBS: </w:t>
             </w:r>
           </w:p>
@@ -3128,7 +3134,7 @@
     <w:p>
       <w:pPr>
         <w:sectPr>
-          <w:pgSz w:w="12240" w:h="15840" w:orient="portrait"/>
+          <w:pgSz w:w="12240" w:h="15840"/>
           <w:pgMar w:top="1440" w:right="1440" w:bottom="1440" w:left="1440" w:header="708" w:footer="708" w:gutter="0"/>
           <w:pgNumType w:start="1"/>
           <w:cols w:space="708"/>
@@ -3150,15 +3156,15 @@
         <w:tc>
           <w:tcPr>
             <w:tcW w:w="4675" w:type="dxa"/>
-            <w:tcMar/>
-            <w:vAlign w:val="center"/>
-          </w:tcPr>
-          <w:p>
-            <w:r>
-              <w:rPr>
-                <w:rStyle w:val="fontstyle31"/>
-                <w:lang w:bidi="ar"/>
-              </w:rPr>
+            <w:vAlign w:val="center"/>
+          </w:tcPr>
+          <w:p>
+            <w:r>
+              <w:rPr>
+                <w:rStyle w:val="fontstyle31"/>
+                <w:lang w:bidi="ar"/>
+              </w:rPr>
+              <w:lastRenderedPageBreak/>
               <w:t xml:space="preserve">WBS: </w:t>
             </w:r>
           </w:p>
@@ -3166,7 +3172,6 @@
         <w:tc>
           <w:tcPr>
             <w:tcW w:w="4675" w:type="dxa"/>
-            <w:tcMar/>
           </w:tcPr>
           <w:p>
             <w:r>
@@ -3182,7 +3187,6 @@
         <w:tc>
           <w:tcPr>
             <w:tcW w:w="4675" w:type="dxa"/>
-            <w:tcMar/>
             <w:vAlign w:val="center"/>
           </w:tcPr>
           <w:p>
@@ -3198,7 +3202,6 @@
         <w:tc>
           <w:tcPr>
             <w:tcW w:w="4675" w:type="dxa"/>
-            <w:tcMar/>
           </w:tcPr>
           <w:p>
             <w:r>
@@ -3214,7 +3217,6 @@
         <w:tc>
           <w:tcPr>
             <w:tcW w:w="4675" w:type="dxa"/>
-            <w:tcMar/>
             <w:vAlign w:val="center"/>
           </w:tcPr>
           <w:p>
@@ -3230,7 +3232,6 @@
         <w:tc>
           <w:tcPr>
             <w:tcW w:w="4675" w:type="dxa"/>
-            <w:tcMar/>
           </w:tcPr>
           <w:p>
             <w:r>
@@ -3243,7 +3244,6 @@
         <w:tc>
           <w:tcPr>
             <w:tcW w:w="4675" w:type="dxa"/>
-            <w:tcMar/>
             <w:vAlign w:val="center"/>
           </w:tcPr>
           <w:p>
@@ -3259,7 +3259,6 @@
         <w:tc>
           <w:tcPr>
             <w:tcW w:w="4675" w:type="dxa"/>
-            <w:tcMar/>
           </w:tcPr>
           <w:p>
             <w:r>
@@ -3273,7 +3272,6 @@
         <w:tc>
           <w:tcPr>
             <w:tcW w:w="4675" w:type="dxa"/>
-            <w:tcMar/>
             <w:vAlign w:val="center"/>
           </w:tcPr>
           <w:p>
@@ -3289,7 +3287,6 @@
         <w:tc>
           <w:tcPr>
             <w:tcW w:w="4675" w:type="dxa"/>
-            <w:tcMar/>
           </w:tcPr>
           <w:p>
             <w:r>
@@ -3308,7 +3305,6 @@
         <w:tc>
           <w:tcPr>
             <w:tcW w:w="4675" w:type="dxa"/>
-            <w:tcMar/>
             <w:vAlign w:val="center"/>
           </w:tcPr>
           <w:p>
@@ -3331,23 +3327,18 @@
         <w:tc>
           <w:tcPr>
             <w:tcW w:w="4675" w:type="dxa"/>
-            <w:tcMar/>
-          </w:tcPr>
-          <w:p>
-            <w:r>
-              <w:rPr/>
+          </w:tcPr>
+          <w:p>
+            <w:r>
               <w:t xml:space="preserve">This work package </w:t>
             </w:r>
             <w:r>
-              <w:rPr/>
               <w:t>involves</w:t>
             </w:r>
             <w:r>
-              <w:rPr/>
               <w:t xml:space="preserve"> the creation and development of Chapter 2 (RRL/RRS)</w:t>
             </w:r>
             <w:r>
-              <w:rPr/>
               <w:t>. The team will find related studies and literature about the project.</w:t>
             </w:r>
           </w:p>
@@ -3357,7 +3348,6 @@
         <w:tc>
           <w:tcPr>
             <w:tcW w:w="4675" w:type="dxa"/>
-            <w:tcMar/>
             <w:vAlign w:val="center"/>
           </w:tcPr>
           <w:p>
@@ -3380,7 +3370,6 @@
         <w:tc>
           <w:tcPr>
             <w:tcW w:w="4675" w:type="dxa"/>
-            <w:tcMar/>
           </w:tcPr>
           <w:p>
             <w:r>
@@ -3393,7 +3382,6 @@
         <w:tc>
           <w:tcPr>
             <w:tcW w:w="4675" w:type="dxa"/>
-            <w:tcMar/>
             <w:vAlign w:val="center"/>
           </w:tcPr>
           <w:p>
@@ -3416,7 +3404,6 @@
         <w:tc>
           <w:tcPr>
             <w:tcW w:w="4675" w:type="dxa"/>
-            <w:tcMar/>
           </w:tcPr>
           <w:p>
             <w:r>
@@ -3429,7 +3416,6 @@
         <w:tc>
           <w:tcPr>
             <w:tcW w:w="4675" w:type="dxa"/>
-            <w:tcMar/>
             <w:vAlign w:val="center"/>
           </w:tcPr>
           <w:p>
@@ -3452,7 +3438,6 @@
         <w:tc>
           <w:tcPr>
             <w:tcW w:w="4675" w:type="dxa"/>
-            <w:tcMar/>
           </w:tcPr>
           <w:p>
             <w:r>
@@ -3480,7 +3465,6 @@
         <w:tc>
           <w:tcPr>
             <w:tcW w:w="4675" w:type="dxa"/>
-            <w:tcMar/>
             <w:vAlign w:val="center"/>
           </w:tcPr>
           <w:p>
@@ -3503,7 +3487,6 @@
         <w:tc>
           <w:tcPr>
             <w:tcW w:w="4675" w:type="dxa"/>
-            <w:tcMar/>
           </w:tcPr>
           <w:p>
             <w:r>
@@ -3516,7 +3499,6 @@
         <w:tc>
           <w:tcPr>
             <w:tcW w:w="4675" w:type="dxa"/>
-            <w:tcMar/>
             <w:vAlign w:val="center"/>
           </w:tcPr>
           <w:p>
@@ -3531,16 +3513,14 @@
         <w:tc>
           <w:tcPr>
             <w:tcW w:w="4675" w:type="dxa"/>
-            <w:tcMar/>
-          </w:tcPr>
-          <w:p/>
-        </w:tc>
-      </w:tr>
-      <w:tr>
-        <w:tc>
-          <w:tcPr>
-            <w:tcW w:w="4675" w:type="dxa"/>
-            <w:tcMar/>
+          </w:tcPr>
+          <w:p/>
+        </w:tc>
+      </w:tr>
+      <w:tr>
+        <w:tc>
+          <w:tcPr>
+            <w:tcW w:w="4675" w:type="dxa"/>
             <w:vAlign w:val="center"/>
           </w:tcPr>
           <w:p>
@@ -3563,7 +3543,6 @@
         <w:tc>
           <w:tcPr>
             <w:tcW w:w="4675" w:type="dxa"/>
-            <w:tcMar/>
           </w:tcPr>
           <w:p>
             <w:r>
@@ -3577,7 +3556,7 @@
     <w:p>
       <w:pPr>
         <w:sectPr>
-          <w:pgSz w:w="12240" w:h="15840" w:orient="portrait"/>
+          <w:pgSz w:w="12240" w:h="15840"/>
           <w:pgMar w:top="1440" w:right="1440" w:bottom="1440" w:left="1440" w:header="708" w:footer="708" w:gutter="0"/>
           <w:pgNumType w:start="1"/>
           <w:cols w:space="708"/>
@@ -3607,6 +3586,7 @@
                 <w:rStyle w:val="fontstyle31"/>
                 <w:lang w:bidi="ar"/>
               </w:rPr>
+              <w:lastRenderedPageBreak/>
               <w:t xml:space="preserve">WBS: </w:t>
             </w:r>
           </w:p>
@@ -3973,7 +3953,7 @@
     <w:p>
       <w:pPr>
         <w:sectPr>
-          <w:pgSz w:w="12240" w:h="15840" w:orient="portrait"/>
+          <w:pgSz w:w="12240" w:h="15840"/>
           <w:pgMar w:top="1440" w:right="1440" w:bottom="1440" w:left="1440" w:header="708" w:footer="708" w:gutter="0"/>
           <w:pgNumType w:start="1"/>
           <w:cols w:space="708"/>
@@ -4003,6 +3983,7 @@
                 <w:rStyle w:val="fontstyle31"/>
                 <w:lang w:bidi="ar"/>
               </w:rPr>
+              <w:lastRenderedPageBreak/>
               <w:t xml:space="preserve">WBS: </w:t>
             </w:r>
           </w:p>
@@ -4363,7 +4344,7 @@
     <w:p>
       <w:pPr>
         <w:sectPr>
-          <w:pgSz w:w="12240" w:h="15840" w:orient="portrait"/>
+          <w:pgSz w:w="12240" w:h="15840"/>
           <w:pgMar w:top="1440" w:right="1440" w:bottom="1440" w:left="1440" w:header="708" w:footer="708" w:gutter="0"/>
           <w:pgNumType w:start="1"/>
           <w:cols w:space="708"/>
@@ -4397,6 +4378,7 @@
                 <w:rStyle w:val="fontstyle31"/>
                 <w:lang w:bidi="ar"/>
               </w:rPr>
+              <w:lastRenderedPageBreak/>
               <w:t xml:space="preserve">WBS: </w:t>
             </w:r>
           </w:p>
@@ -4804,7 +4786,7 @@
     <w:p>
       <w:pPr>
         <w:sectPr>
-          <w:pgSz w:w="12240" w:h="15840" w:orient="portrait"/>
+          <w:pgSz w:w="12240" w:h="15840"/>
           <w:pgMar w:top="1440" w:right="1440" w:bottom="1440" w:left="1440" w:header="708" w:footer="708" w:gutter="0"/>
           <w:pgNumType w:start="1"/>
           <w:cols w:space="708"/>
@@ -4838,6 +4820,7 @@
                 <w:rStyle w:val="fontstyle31"/>
                 <w:lang w:bidi="ar"/>
               </w:rPr>
+              <w:lastRenderedPageBreak/>
               <w:t xml:space="preserve">WBS: </w:t>
             </w:r>
           </w:p>
@@ -5257,7 +5240,7 @@
     <w:p>
       <w:pPr>
         <w:sectPr>
-          <w:pgSz w:w="12240" w:h="15840" w:orient="portrait"/>
+          <w:pgSz w:w="12240" w:h="15840"/>
           <w:pgMar w:top="1440" w:right="1440" w:bottom="1440" w:left="1440" w:header="708" w:footer="708" w:gutter="0"/>
           <w:pgNumType w:start="1"/>
           <w:cols w:space="708"/>
@@ -5287,6 +5270,7 @@
                 <w:rStyle w:val="fontstyle31"/>
                 <w:lang w:bidi="ar"/>
               </w:rPr>
+              <w:lastRenderedPageBreak/>
               <w:t xml:space="preserve">WBS: </w:t>
             </w:r>
           </w:p>
@@ -5683,7 +5667,7 @@
     <w:p>
       <w:pPr>
         <w:sectPr>
-          <w:pgSz w:w="12240" w:h="15840" w:orient="portrait"/>
+          <w:pgSz w:w="12240" w:h="15840"/>
           <w:pgMar w:top="1440" w:right="1440" w:bottom="1440" w:left="1440" w:header="708" w:footer="708" w:gutter="0"/>
           <w:pgNumType w:start="1"/>
           <w:cols w:space="708"/>
@@ -5713,6 +5697,7 @@
                 <w:rStyle w:val="fontstyle31"/>
                 <w:lang w:bidi="ar"/>
               </w:rPr>
+              <w:lastRenderedPageBreak/>
               <w:t xml:space="preserve">WBS: </w:t>
             </w:r>
           </w:p>
@@ -6078,7 +6063,7 @@
     <w:p>
       <w:pPr>
         <w:sectPr>
-          <w:pgSz w:w="12240" w:h="15840" w:orient="portrait"/>
+          <w:pgSz w:w="12240" w:h="15840"/>
           <w:pgMar w:top="1440" w:right="1440" w:bottom="1440" w:left="1440" w:header="708" w:footer="708" w:gutter="0"/>
           <w:pgNumType w:start="1"/>
           <w:cols w:space="708"/>
@@ -6108,6 +6093,7 @@
                 <w:rStyle w:val="fontstyle31"/>
                 <w:lang w:bidi="ar"/>
               </w:rPr>
+              <w:lastRenderedPageBreak/>
               <w:t xml:space="preserve">WBS: </w:t>
             </w:r>
           </w:p>
@@ -6467,7 +6453,7 @@
     <w:p>
       <w:pPr>
         <w:sectPr>
-          <w:pgSz w:w="12240" w:h="15840" w:orient="portrait"/>
+          <w:pgSz w:w="12240" w:h="15840"/>
           <w:pgMar w:top="1440" w:right="1440" w:bottom="1440" w:left="1440" w:header="708" w:footer="708" w:gutter="0"/>
           <w:pgNumType w:start="1"/>
           <w:cols w:space="708"/>
@@ -6501,6 +6487,7 @@
                 <w:rStyle w:val="fontstyle31"/>
                 <w:lang w:bidi="ar"/>
               </w:rPr>
+              <w:lastRenderedPageBreak/>
               <w:t xml:space="preserve">WBS: </w:t>
             </w:r>
           </w:p>
@@ -6908,7 +6895,7 @@
     <w:p>
       <w:pPr>
         <w:sectPr>
-          <w:pgSz w:w="12240" w:h="15840" w:orient="portrait"/>
+          <w:pgSz w:w="12240" w:h="15840"/>
           <w:pgMar w:top="1440" w:right="1440" w:bottom="1440" w:left="1440" w:header="708" w:footer="708" w:gutter="0"/>
           <w:pgNumType w:start="1"/>
           <w:cols w:space="708"/>
@@ -6942,6 +6929,7 @@
                 <w:rStyle w:val="fontstyle31"/>
                 <w:lang w:bidi="ar"/>
               </w:rPr>
+              <w:lastRenderedPageBreak/>
               <w:t xml:space="preserve">WBS: </w:t>
             </w:r>
           </w:p>
@@ -7334,7 +7322,7 @@
     <w:p>
       <w:pPr>
         <w:sectPr>
-          <w:pgSz w:w="12240" w:h="15840" w:orient="portrait"/>
+          <w:pgSz w:w="12240" w:h="15840"/>
           <w:pgMar w:top="1440" w:right="1440" w:bottom="1440" w:left="1440" w:header="708" w:footer="708" w:gutter="0"/>
           <w:pgNumType w:start="1"/>
           <w:cols w:space="708"/>
@@ -7368,6 +7356,7 @@
                 <w:rStyle w:val="fontstyle31"/>
                 <w:lang w:bidi="ar"/>
               </w:rPr>
+              <w:lastRenderedPageBreak/>
               <w:t xml:space="preserve">WBS: </w:t>
             </w:r>
           </w:p>
@@ -7787,7 +7776,7 @@
     <w:p>
       <w:pPr>
         <w:sectPr>
-          <w:pgSz w:w="12240" w:h="15840" w:orient="portrait"/>
+          <w:pgSz w:w="12240" w:h="15840"/>
           <w:pgMar w:top="1440" w:right="1440" w:bottom="1440" w:left="1440" w:header="708" w:footer="708" w:gutter="0"/>
           <w:pgNumType w:start="1"/>
           <w:cols w:space="708"/>
@@ -7817,6 +7806,7 @@
                 <w:rStyle w:val="fontstyle31"/>
                 <w:lang w:bidi="ar"/>
               </w:rPr>
+              <w:lastRenderedPageBreak/>
               <w:t xml:space="preserve">WBS: </w:t>
             </w:r>
           </w:p>
@@ -8195,7 +8185,7 @@
     <w:p>
       <w:pPr>
         <w:sectPr>
-          <w:pgSz w:w="12240" w:h="15840" w:orient="portrait"/>
+          <w:pgSz w:w="12240" w:h="15840"/>
           <w:pgMar w:top="1440" w:right="1440" w:bottom="1440" w:left="1440" w:header="708" w:footer="708" w:gutter="0"/>
           <w:pgNumType w:start="1"/>
           <w:cols w:space="708"/>
@@ -8225,6 +8215,7 @@
                 <w:rStyle w:val="fontstyle31"/>
                 <w:lang w:bidi="ar"/>
               </w:rPr>
+              <w:lastRenderedPageBreak/>
               <w:t xml:space="preserve">WBS: </w:t>
             </w:r>
           </w:p>
@@ -8588,7 +8579,7 @@
     <w:p>
       <w:pPr>
         <w:sectPr>
-          <w:pgSz w:w="12240" w:h="15840" w:orient="portrait"/>
+          <w:pgSz w:w="12240" w:h="15840"/>
           <w:pgMar w:top="1440" w:right="1440" w:bottom="1440" w:left="1440" w:header="708" w:footer="708" w:gutter="0"/>
           <w:pgNumType w:start="1"/>
           <w:cols w:space="708"/>
@@ -8622,6 +8613,7 @@
                 <w:rStyle w:val="fontstyle31"/>
                 <w:lang w:bidi="ar"/>
               </w:rPr>
+              <w:lastRenderedPageBreak/>
               <w:t xml:space="preserve">WBS: </w:t>
             </w:r>
           </w:p>
@@ -9029,7 +9021,7 @@
     <w:p>
       <w:pPr>
         <w:sectPr>
-          <w:pgSz w:w="12240" w:h="15840" w:orient="portrait"/>
+          <w:pgSz w:w="12240" w:h="15840"/>
           <w:pgMar w:top="1440" w:right="1440" w:bottom="1440" w:left="1440" w:header="708" w:footer="708" w:gutter="0"/>
           <w:pgNumType w:start="1"/>
           <w:cols w:space="708"/>
@@ -9063,6 +9055,7 @@
                 <w:rStyle w:val="fontstyle31"/>
                 <w:lang w:bidi="ar"/>
               </w:rPr>
+              <w:lastRenderedPageBreak/>
               <w:t xml:space="preserve">WBS: </w:t>
             </w:r>
           </w:p>
@@ -9482,7 +9475,7 @@
     <w:p>
       <w:pPr>
         <w:sectPr>
-          <w:pgSz w:w="12240" w:h="15840" w:orient="portrait"/>
+          <w:pgSz w:w="12240" w:h="15840"/>
           <w:pgMar w:top="1440" w:right="1440" w:bottom="1440" w:left="1440" w:header="708" w:footer="708" w:gutter="0"/>
           <w:pgNumType w:start="1"/>
           <w:cols w:space="708"/>
@@ -9512,6 +9505,7 @@
                 <w:rStyle w:val="fontstyle31"/>
                 <w:lang w:bidi="ar"/>
               </w:rPr>
+              <w:lastRenderedPageBreak/>
               <w:t xml:space="preserve">WBS: </w:t>
             </w:r>
           </w:p>
@@ -9888,7 +9882,7 @@
     <w:p>
       <w:pPr>
         <w:sectPr>
-          <w:pgSz w:w="12240" w:h="15840" w:orient="portrait"/>
+          <w:pgSz w:w="12240" w:h="15840"/>
           <w:pgMar w:top="1440" w:right="1440" w:bottom="1440" w:left="1440" w:header="708" w:footer="708" w:gutter="0"/>
           <w:pgNumType w:start="1"/>
           <w:cols w:space="708"/>
@@ -9918,6 +9912,7 @@
                 <w:rStyle w:val="fontstyle31"/>
                 <w:lang w:bidi="ar"/>
               </w:rPr>
+              <w:lastRenderedPageBreak/>
               <w:t xml:space="preserve">WBS: </w:t>
             </w:r>
           </w:p>
@@ -10282,7 +10277,7 @@
     <w:p>
       <w:pPr>
         <w:sectPr>
-          <w:pgSz w:w="12240" w:h="15840" w:orient="portrait"/>
+          <w:pgSz w:w="12240" w:h="15840"/>
           <w:pgMar w:top="1440" w:right="1440" w:bottom="1440" w:left="1440" w:header="708" w:footer="708" w:gutter="0"/>
           <w:pgNumType w:start="1"/>
           <w:cols w:space="708"/>
@@ -10312,6 +10307,7 @@
                 <w:rStyle w:val="fontstyle31"/>
                 <w:lang w:bidi="ar"/>
               </w:rPr>
+              <w:lastRenderedPageBreak/>
               <w:t xml:space="preserve">WBS: </w:t>
             </w:r>
           </w:p>
@@ -10677,7 +10673,7 @@
     <w:p>
       <w:pPr>
         <w:sectPr>
-          <w:pgSz w:w="12240" w:h="15840" w:orient="portrait"/>
+          <w:pgSz w:w="12240" w:h="15840"/>
           <w:pgMar w:top="1440" w:right="1440" w:bottom="1440" w:left="1440" w:header="708" w:footer="708" w:gutter="0"/>
           <w:pgNumType w:start="1"/>
           <w:cols w:space="708"/>
@@ -10711,6 +10707,7 @@
                 <w:rStyle w:val="fontstyle31"/>
                 <w:lang w:bidi="ar"/>
               </w:rPr>
+              <w:lastRenderedPageBreak/>
               <w:t xml:space="preserve">WBS: </w:t>
             </w:r>
           </w:p>
@@ -11124,7 +11121,7 @@
     <w:p>
       <w:pPr>
         <w:sectPr>
-          <w:pgSz w:w="12240" w:h="15840" w:orient="portrait"/>
+          <w:pgSz w:w="12240" w:h="15840"/>
           <w:pgMar w:top="1440" w:right="1440" w:bottom="1440" w:left="1440" w:header="708" w:footer="708" w:gutter="0"/>
           <w:pgNumType w:start="1"/>
           <w:cols w:space="708"/>
@@ -11158,6 +11155,7 @@
                 <w:rStyle w:val="fontstyle31"/>
                 <w:lang w:bidi="ar"/>
               </w:rPr>
+              <w:lastRenderedPageBreak/>
               <w:t xml:space="preserve">WBS: </w:t>
             </w:r>
           </w:p>
@@ -11577,7 +11575,7 @@
     <w:p>
       <w:pPr>
         <w:sectPr>
-          <w:pgSz w:w="12240" w:h="15840" w:orient="portrait"/>
+          <w:pgSz w:w="12240" w:h="15840"/>
           <w:pgMar w:top="1440" w:right="1440" w:bottom="1440" w:left="1440" w:header="708" w:footer="708" w:gutter="0"/>
           <w:pgNumType w:start="1"/>
           <w:cols w:space="708"/>
@@ -11607,6 +11605,7 @@
                 <w:rStyle w:val="fontstyle31"/>
                 <w:lang w:bidi="ar"/>
               </w:rPr>
+              <w:lastRenderedPageBreak/>
               <w:t xml:space="preserve">WBS: </w:t>
             </w:r>
           </w:p>
@@ -11982,7 +11981,7 @@
     <w:p>
       <w:pPr>
         <w:sectPr>
-          <w:pgSz w:w="12240" w:h="15840" w:orient="portrait"/>
+          <w:pgSz w:w="12240" w:h="15840"/>
           <w:pgMar w:top="1440" w:right="1440" w:bottom="1440" w:left="1440" w:header="708" w:footer="708" w:gutter="0"/>
           <w:pgNumType w:start="1"/>
           <w:cols w:space="708"/>
@@ -12012,6 +12011,7 @@
                 <w:rStyle w:val="fontstyle31"/>
                 <w:lang w:bidi="ar"/>
               </w:rPr>
+              <w:lastRenderedPageBreak/>
               <w:t xml:space="preserve">WBS: </w:t>
             </w:r>
           </w:p>
@@ -12378,7 +12378,7 @@
     <w:p>
       <w:pPr>
         <w:sectPr>
-          <w:pgSz w:w="12240" w:h="15840" w:orient="portrait"/>
+          <w:pgSz w:w="12240" w:h="15840"/>
           <w:pgMar w:top="1440" w:right="1440" w:bottom="1440" w:left="1440" w:header="708" w:footer="708" w:gutter="0"/>
           <w:pgNumType w:start="1"/>
           <w:cols w:space="708"/>
@@ -12408,6 +12408,7 @@
                 <w:rStyle w:val="fontstyle31"/>
                 <w:lang w:bidi="ar"/>
               </w:rPr>
+              <w:lastRenderedPageBreak/>
               <w:t xml:space="preserve">WBS: </w:t>
             </w:r>
           </w:p>
@@ -12768,7 +12769,7 @@
     <w:p>
       <w:pPr>
         <w:sectPr>
-          <w:pgSz w:w="12240" w:h="15840" w:orient="portrait"/>
+          <w:pgSz w:w="12240" w:h="15840"/>
           <w:pgMar w:top="1440" w:right="1440" w:bottom="1440" w:left="1440" w:header="708" w:footer="708" w:gutter="0"/>
           <w:pgNumType w:start="1"/>
           <w:cols w:space="708"/>
@@ -12802,6 +12803,7 @@
                 <w:rStyle w:val="fontstyle31"/>
                 <w:lang w:bidi="ar"/>
               </w:rPr>
+              <w:lastRenderedPageBreak/>
               <w:t xml:space="preserve">WBS: </w:t>
             </w:r>
           </w:p>
@@ -13210,7 +13212,7 @@
     <w:p>
       <w:pPr>
         <w:sectPr>
-          <w:pgSz w:w="12240" w:h="15840" w:orient="portrait"/>
+          <w:pgSz w:w="12240" w:h="15840"/>
           <w:pgMar w:top="1440" w:right="1440" w:bottom="1440" w:left="1440" w:header="708" w:footer="708" w:gutter="0"/>
           <w:pgNumType w:start="1"/>
           <w:cols w:space="708"/>
@@ -13244,6 +13246,7 @@
                 <w:rStyle w:val="fontstyle31"/>
                 <w:lang w:bidi="ar"/>
               </w:rPr>
+              <w:lastRenderedPageBreak/>
               <w:t xml:space="preserve">WBS: </w:t>
             </w:r>
           </w:p>
@@ -13663,7 +13666,7 @@
     <w:p>
       <w:pPr>
         <w:sectPr>
-          <w:pgSz w:w="12240" w:h="15840" w:orient="portrait"/>
+          <w:pgSz w:w="12240" w:h="15840"/>
           <w:pgMar w:top="1440" w:right="1440" w:bottom="1440" w:left="1440" w:header="708" w:footer="708" w:gutter="0"/>
           <w:pgNumType w:start="1"/>
           <w:cols w:space="708"/>
@@ -13693,6 +13696,7 @@
                 <w:rStyle w:val="fontstyle31"/>
                 <w:lang w:bidi="ar"/>
               </w:rPr>
+              <w:lastRenderedPageBreak/>
               <w:t xml:space="preserve">WBS: </w:t>
             </w:r>
           </w:p>
@@ -14062,7 +14066,7 @@
     <w:p>
       <w:pPr>
         <w:sectPr>
-          <w:pgSz w:w="12240" w:h="15840" w:orient="portrait"/>
+          <w:pgSz w:w="12240" w:h="15840"/>
           <w:pgMar w:top="1440" w:right="1440" w:bottom="1440" w:left="1440" w:header="708" w:footer="708" w:gutter="0"/>
           <w:pgNumType w:start="1"/>
           <w:cols w:space="708"/>
@@ -14092,6 +14096,7 @@
                 <w:rStyle w:val="fontstyle31"/>
                 <w:lang w:bidi="ar"/>
               </w:rPr>
+              <w:lastRenderedPageBreak/>
               <w:t xml:space="preserve">WBS: </w:t>
             </w:r>
           </w:p>
@@ -14456,7 +14461,7 @@
     <w:p>
       <w:pPr>
         <w:sectPr>
-          <w:pgSz w:w="12240" w:h="15840" w:orient="portrait"/>
+          <w:pgSz w:w="12240" w:h="15840"/>
           <w:pgMar w:top="1440" w:right="1440" w:bottom="1440" w:left="1440" w:header="708" w:footer="708" w:gutter="0"/>
           <w:pgNumType w:start="1"/>
           <w:cols w:space="708"/>
@@ -14486,6 +14491,7 @@
                 <w:rStyle w:val="fontstyle31"/>
                 <w:lang w:bidi="ar"/>
               </w:rPr>
+              <w:lastRenderedPageBreak/>
               <w:t xml:space="preserve">WBS: </w:t>
             </w:r>
           </w:p>
@@ -14860,7 +14866,7 @@
     <w:p>
       <w:pPr>
         <w:sectPr>
-          <w:pgSz w:w="12240" w:h="15840" w:orient="portrait"/>
+          <w:pgSz w:w="12240" w:h="15840"/>
           <w:pgMar w:top="1440" w:right="1440" w:bottom="1440" w:left="1440" w:header="708" w:footer="708" w:gutter="0"/>
           <w:pgNumType w:start="1"/>
           <w:cols w:space="708"/>
@@ -14894,6 +14900,7 @@
                 <w:rStyle w:val="fontstyle31"/>
                 <w:lang w:bidi="ar"/>
               </w:rPr>
+              <w:lastRenderedPageBreak/>
               <w:t xml:space="preserve">WBS: </w:t>
             </w:r>
           </w:p>
@@ -15301,7 +15308,7 @@
     <w:p>
       <w:pPr>
         <w:sectPr>
-          <w:pgSz w:w="12240" w:h="15840" w:orient="portrait"/>
+          <w:pgSz w:w="12240" w:h="15840"/>
           <w:pgMar w:top="1440" w:right="1440" w:bottom="1440" w:left="1440" w:header="708" w:footer="708" w:gutter="0"/>
           <w:pgNumType w:start="1"/>
           <w:cols w:space="708"/>
@@ -15335,6 +15342,7 @@
                 <w:rStyle w:val="fontstyle31"/>
                 <w:lang w:bidi="ar"/>
               </w:rPr>
+              <w:lastRenderedPageBreak/>
               <w:t xml:space="preserve">WBS: </w:t>
             </w:r>
           </w:p>
@@ -15748,7 +15756,7 @@
     <w:p>
       <w:pPr>
         <w:sectPr>
-          <w:pgSz w:w="12240" w:h="15840" w:orient="portrait"/>
+          <w:pgSz w:w="12240" w:h="15840"/>
           <w:pgMar w:top="1440" w:right="1440" w:bottom="1440" w:left="1440" w:header="708" w:footer="708" w:gutter="0"/>
           <w:pgNumType w:start="1"/>
           <w:cols w:space="708"/>
@@ -15782,6 +15790,7 @@
                 <w:rStyle w:val="fontstyle31"/>
                 <w:lang w:bidi="ar"/>
               </w:rPr>
+              <w:lastRenderedPageBreak/>
               <w:t xml:space="preserve">WBS: </w:t>
             </w:r>
           </w:p>
@@ -16197,7 +16206,7 @@
     <w:p>
       <w:pPr>
         <w:sectPr>
-          <w:pgSz w:w="12240" w:h="15840" w:orient="portrait"/>
+          <w:pgSz w:w="12240" w:h="15840"/>
           <w:pgMar w:top="1440" w:right="1440" w:bottom="1440" w:left="1440" w:header="708" w:footer="708" w:gutter="0"/>
           <w:pgNumType w:start="1"/>
           <w:cols w:space="708"/>
@@ -16231,6 +16240,7 @@
                 <w:rStyle w:val="fontstyle31"/>
                 <w:lang w:bidi="ar"/>
               </w:rPr>
+              <w:lastRenderedPageBreak/>
               <w:t xml:space="preserve">WBS: </w:t>
             </w:r>
           </w:p>
@@ -16629,7 +16639,7 @@
     <w:p>
       <w:pPr>
         <w:sectPr>
-          <w:pgSz w:w="12240" w:h="15840" w:orient="portrait"/>
+          <w:pgSz w:w="12240" w:h="15840"/>
           <w:pgMar w:top="1440" w:right="1440" w:bottom="1440" w:left="1440" w:header="708" w:footer="708" w:gutter="0"/>
           <w:pgNumType w:start="1"/>
           <w:cols w:space="708"/>
@@ -16659,6 +16669,7 @@
                 <w:rStyle w:val="fontstyle31"/>
                 <w:lang w:bidi="ar"/>
               </w:rPr>
+              <w:lastRenderedPageBreak/>
               <w:t xml:space="preserve">WBS: </w:t>
             </w:r>
           </w:p>
@@ -17024,7 +17035,7 @@
     <w:p>
       <w:pPr>
         <w:sectPr>
-          <w:pgSz w:w="12240" w:h="15840" w:orient="portrait"/>
+          <w:pgSz w:w="12240" w:h="15840"/>
           <w:pgMar w:top="1440" w:right="1440" w:bottom="1440" w:left="1440" w:header="708" w:footer="708" w:gutter="0"/>
           <w:pgNumType w:start="1"/>
           <w:cols w:space="708"/>
@@ -17063,6 +17074,7 @@
                 <w:rStyle w:val="fontstyle31"/>
                 <w:lang w:bidi="ar"/>
               </w:rPr>
+              <w:lastRenderedPageBreak/>
               <w:t xml:space="preserve">WBS: </w:t>
             </w:r>
           </w:p>
@@ -17627,7 +17639,7 @@
     <w:p>
       <w:pPr>
         <w:sectPr>
-          <w:pgSz w:w="12240" w:h="15840" w:orient="portrait"/>
+          <w:pgSz w:w="12240" w:h="15840"/>
           <w:pgMar w:top="1440" w:right="1440" w:bottom="1440" w:left="1440" w:header="708" w:footer="708" w:gutter="0"/>
           <w:pgNumType w:start="1"/>
           <w:cols w:space="708"/>
@@ -17661,6 +17673,7 @@
                 <w:rStyle w:val="fontstyle31"/>
                 <w:lang w:bidi="ar"/>
               </w:rPr>
+              <w:lastRenderedPageBreak/>
               <w:t xml:space="preserve">WBS: </w:t>
             </w:r>
           </w:p>
@@ -18074,7 +18087,7 @@
     <w:p>
       <w:pPr>
         <w:sectPr>
-          <w:pgSz w:w="12240" w:h="15840" w:orient="portrait"/>
+          <w:pgSz w:w="12240" w:h="15840"/>
           <w:pgMar w:top="1440" w:right="1440" w:bottom="1440" w:left="1440" w:header="708" w:footer="708" w:gutter="0"/>
           <w:pgNumType w:start="1"/>
           <w:cols w:space="708"/>
@@ -18104,6 +18117,7 @@
                 <w:rStyle w:val="fontstyle31"/>
                 <w:lang w:bidi="ar"/>
               </w:rPr>
+              <w:lastRenderedPageBreak/>
               <w:t xml:space="preserve">WBS: </w:t>
             </w:r>
           </w:p>
@@ -18473,7 +18487,7 @@
     <w:p>
       <w:pPr>
         <w:sectPr>
-          <w:pgSz w:w="12240" w:h="15840" w:orient="portrait"/>
+          <w:pgSz w:w="12240" w:h="15840"/>
           <w:pgMar w:top="1440" w:right="1440" w:bottom="1440" w:left="1440" w:header="708" w:footer="708" w:gutter="0"/>
           <w:pgNumType w:start="1"/>
           <w:cols w:space="708"/>
@@ -18503,6 +18517,7 @@
                 <w:rStyle w:val="fontstyle31"/>
                 <w:lang w:bidi="ar"/>
               </w:rPr>
+              <w:lastRenderedPageBreak/>
               <w:t xml:space="preserve">WBS: </w:t>
             </w:r>
           </w:p>
@@ -18870,7 +18885,7 @@
     <w:p>
       <w:pPr>
         <w:sectPr>
-          <w:pgSz w:w="12240" w:h="15840" w:orient="portrait"/>
+          <w:pgSz w:w="12240" w:h="15840"/>
           <w:pgMar w:top="1440" w:right="1440" w:bottom="1440" w:left="1440" w:header="708" w:footer="708" w:gutter="0"/>
           <w:pgNumType w:start="1"/>
           <w:cols w:space="708"/>
@@ -18900,6 +18915,7 @@
                 <w:rStyle w:val="fontstyle31"/>
                 <w:lang w:bidi="ar"/>
               </w:rPr>
+              <w:lastRenderedPageBreak/>
               <w:t xml:space="preserve">WBS: </w:t>
             </w:r>
           </w:p>
@@ -19274,7 +19290,7 @@
     <w:p>
       <w:pPr>
         <w:sectPr>
-          <w:pgSz w:w="12240" w:h="15840" w:orient="portrait"/>
+          <w:pgSz w:w="12240" w:h="15840"/>
           <w:pgMar w:top="1440" w:right="1440" w:bottom="1440" w:left="1440" w:header="708" w:footer="708" w:gutter="0"/>
           <w:pgNumType w:start="1"/>
           <w:cols w:space="708"/>
@@ -19308,6 +19324,7 @@
                 <w:rStyle w:val="fontstyle31"/>
                 <w:lang w:bidi="ar"/>
               </w:rPr>
+              <w:lastRenderedPageBreak/>
               <w:t xml:space="preserve">WBS: </w:t>
             </w:r>
           </w:p>
@@ -19715,7 +19732,7 @@
     <w:p>
       <w:pPr>
         <w:sectPr>
-          <w:pgSz w:w="12240" w:h="15840" w:orient="portrait"/>
+          <w:pgSz w:w="12240" w:h="15840"/>
           <w:pgMar w:top="1440" w:right="1440" w:bottom="1440" w:left="1440" w:header="708" w:footer="708" w:gutter="0"/>
           <w:pgNumType w:start="1"/>
           <w:cols w:space="708"/>
@@ -19749,6 +19766,7 @@
                 <w:rStyle w:val="fontstyle31"/>
                 <w:lang w:bidi="ar"/>
               </w:rPr>
+              <w:lastRenderedPageBreak/>
               <w:t xml:space="preserve">WBS: </w:t>
             </w:r>
           </w:p>
@@ -20162,7 +20180,7 @@
     <w:p>
       <w:pPr>
         <w:sectPr>
-          <w:pgSz w:w="12240" w:h="15840" w:orient="portrait"/>
+          <w:pgSz w:w="12240" w:h="15840"/>
           <w:pgMar w:top="1440" w:right="1440" w:bottom="1440" w:left="1440" w:header="708" w:footer="708" w:gutter="0"/>
           <w:pgNumType w:start="1"/>
           <w:cols w:space="708"/>
@@ -20192,6 +20210,7 @@
                 <w:rStyle w:val="fontstyle31"/>
                 <w:lang w:bidi="ar"/>
               </w:rPr>
+              <w:lastRenderedPageBreak/>
               <w:t xml:space="preserve">WBS: </w:t>
             </w:r>
           </w:p>
@@ -20565,7 +20584,7 @@
     <w:p>
       <w:pPr>
         <w:sectPr>
-          <w:pgSz w:w="12240" w:h="15840" w:orient="portrait"/>
+          <w:pgSz w:w="12240" w:h="15840"/>
           <w:pgMar w:top="1440" w:right="1440" w:bottom="1440" w:left="1440" w:header="708" w:footer="708" w:gutter="0"/>
           <w:pgNumType w:start="1"/>
           <w:cols w:space="708"/>
@@ -20595,6 +20614,7 @@
                 <w:rStyle w:val="fontstyle31"/>
                 <w:lang w:bidi="ar"/>
               </w:rPr>
+              <w:lastRenderedPageBreak/>
               <w:t xml:space="preserve">WBS: </w:t>
             </w:r>
           </w:p>
@@ -20959,7 +20979,7 @@
     <w:p>
       <w:pPr>
         <w:sectPr>
-          <w:pgSz w:w="12240" w:h="15840" w:orient="portrait"/>
+          <w:pgSz w:w="12240" w:h="15840"/>
           <w:pgMar w:top="1440" w:right="1440" w:bottom="1440" w:left="1440" w:header="708" w:footer="708" w:gutter="0"/>
           <w:pgNumType w:start="1"/>
           <w:cols w:space="708"/>
@@ -20989,6 +21009,7 @@
                 <w:rStyle w:val="fontstyle31"/>
                 <w:lang w:bidi="ar"/>
               </w:rPr>
+              <w:lastRenderedPageBreak/>
               <w:t xml:space="preserve">WBS: </w:t>
             </w:r>
           </w:p>
@@ -21353,7 +21374,7 @@
     <w:p>
       <w:pPr>
         <w:sectPr>
-          <w:pgSz w:w="12240" w:h="15840" w:orient="portrait"/>
+          <w:pgSz w:w="12240" w:h="15840"/>
           <w:pgMar w:top="1440" w:right="1440" w:bottom="1440" w:left="1440" w:header="708" w:footer="708" w:gutter="0"/>
           <w:pgNumType w:start="1"/>
           <w:cols w:space="708"/>
@@ -21387,6 +21408,7 @@
                 <w:rStyle w:val="fontstyle31"/>
                 <w:lang w:bidi="ar"/>
               </w:rPr>
+              <w:lastRenderedPageBreak/>
               <w:t xml:space="preserve">WBS: </w:t>
             </w:r>
           </w:p>
@@ -21800,7 +21822,7 @@
     <w:p>
       <w:pPr>
         <w:sectPr>
-          <w:pgSz w:w="12240" w:h="15840" w:orient="portrait"/>
+          <w:pgSz w:w="12240" w:h="15840"/>
           <w:pgMar w:top="1440" w:right="1440" w:bottom="1440" w:left="1440" w:header="708" w:footer="708" w:gutter="0"/>
           <w:pgNumType w:start="1"/>
           <w:cols w:space="708"/>
@@ -21834,6 +21856,7 @@
                 <w:rStyle w:val="fontstyle31"/>
                 <w:lang w:bidi="ar"/>
               </w:rPr>
+              <w:lastRenderedPageBreak/>
               <w:t xml:space="preserve">WBS: </w:t>
             </w:r>
           </w:p>
@@ -22253,7 +22276,7 @@
     <w:p>
       <w:pPr>
         <w:sectPr>
-          <w:pgSz w:w="12240" w:h="15840" w:orient="portrait"/>
+          <w:pgSz w:w="12240" w:h="15840"/>
           <w:pgMar w:top="1440" w:right="1440" w:bottom="1440" w:left="1440" w:header="708" w:footer="708" w:gutter="0"/>
           <w:pgNumType w:start="1"/>
           <w:cols w:space="708"/>
@@ -22283,6 +22306,7 @@
                 <w:rStyle w:val="fontstyle31"/>
                 <w:lang w:bidi="ar"/>
               </w:rPr>
+              <w:lastRenderedPageBreak/>
               <w:t xml:space="preserve">WBS: </w:t>
             </w:r>
           </w:p>
@@ -22661,7 +22685,7 @@
     <w:p>
       <w:pPr>
         <w:sectPr>
-          <w:pgSz w:w="12240" w:h="15840" w:orient="portrait"/>
+          <w:pgSz w:w="12240" w:h="15840"/>
           <w:pgMar w:top="1440" w:right="1440" w:bottom="1440" w:left="1440" w:header="708" w:footer="708" w:gutter="0"/>
           <w:pgNumType w:start="1"/>
           <w:cols w:space="708"/>
@@ -22691,6 +22715,7 @@
                 <w:rStyle w:val="fontstyle31"/>
                 <w:lang w:bidi="ar"/>
               </w:rPr>
+              <w:lastRenderedPageBreak/>
               <w:t xml:space="preserve">WBS: </w:t>
             </w:r>
           </w:p>
@@ -23058,7 +23083,7 @@
     <w:p>
       <w:pPr>
         <w:sectPr>
-          <w:pgSz w:w="12240" w:h="15840" w:orient="portrait"/>
+          <w:pgSz w:w="12240" w:h="15840"/>
           <w:pgMar w:top="1440" w:right="1440" w:bottom="1440" w:left="1440" w:header="708" w:footer="708" w:gutter="0"/>
           <w:pgNumType w:start="1"/>
           <w:cols w:space="708"/>
@@ -23088,6 +23113,7 @@
                 <w:rStyle w:val="fontstyle31"/>
                 <w:lang w:bidi="ar"/>
               </w:rPr>
+              <w:lastRenderedPageBreak/>
               <w:t xml:space="preserve">WBS: </w:t>
             </w:r>
           </w:p>
@@ -23462,7 +23488,7 @@
     <w:p>
       <w:pPr>
         <w:sectPr>
-          <w:pgSz w:w="12240" w:h="15840" w:orient="portrait"/>
+          <w:pgSz w:w="12240" w:h="15840"/>
           <w:pgMar w:top="1440" w:right="1440" w:bottom="1440" w:left="1440" w:header="708" w:footer="708" w:gutter="0"/>
           <w:pgNumType w:start="1"/>
           <w:cols w:space="708"/>
@@ -23496,6 +23522,7 @@
                 <w:rStyle w:val="fontstyle31"/>
                 <w:lang w:bidi="ar"/>
               </w:rPr>
+              <w:lastRenderedPageBreak/>
               <w:t xml:space="preserve">WBS: </w:t>
             </w:r>
           </w:p>
@@ -23903,7 +23930,7 @@
     <w:p>
       <w:pPr>
         <w:sectPr>
-          <w:pgSz w:w="12240" w:h="15840" w:orient="portrait"/>
+          <w:pgSz w:w="12240" w:h="15840"/>
           <w:pgMar w:top="1440" w:right="1440" w:bottom="1440" w:left="1440" w:header="708" w:footer="708" w:gutter="0"/>
           <w:pgNumType w:start="1"/>
           <w:cols w:space="708"/>
@@ -23937,6 +23964,7 @@
                 <w:rStyle w:val="fontstyle31"/>
                 <w:lang w:bidi="ar"/>
               </w:rPr>
+              <w:lastRenderedPageBreak/>
               <w:t xml:space="preserve">WBS: </w:t>
             </w:r>
           </w:p>
@@ -24344,7 +24372,7 @@
     <w:p>
       <w:pPr>
         <w:sectPr>
-          <w:pgSz w:w="12240" w:h="15840" w:orient="portrait"/>
+          <w:pgSz w:w="12240" w:h="15840"/>
           <w:pgMar w:top="1440" w:right="1440" w:bottom="1440" w:left="1440" w:header="708" w:footer="708" w:gutter="0"/>
           <w:pgNumType w:start="1"/>
           <w:cols w:space="708"/>
@@ -24374,6 +24402,7 @@
                 <w:rStyle w:val="fontstyle31"/>
                 <w:lang w:bidi="ar"/>
               </w:rPr>
+              <w:lastRenderedPageBreak/>
               <w:t xml:space="preserve">WBS: </w:t>
             </w:r>
           </w:p>
@@ -24744,7 +24773,7 @@
     <w:p>
       <w:pPr>
         <w:sectPr>
-          <w:pgSz w:w="12240" w:h="15840" w:orient="portrait"/>
+          <w:pgSz w:w="12240" w:h="15840"/>
           <w:pgMar w:top="1440" w:right="1440" w:bottom="1440" w:left="1440" w:header="708" w:footer="708" w:gutter="0"/>
           <w:pgNumType w:start="1"/>
           <w:cols w:space="708"/>
@@ -24774,6 +24803,7 @@
                 <w:rStyle w:val="fontstyle31"/>
                 <w:lang w:bidi="ar"/>
               </w:rPr>
+              <w:lastRenderedPageBreak/>
               <w:t xml:space="preserve">WBS: </w:t>
             </w:r>
           </w:p>
@@ -25140,7 +25170,7 @@
     <w:p>
       <w:pPr>
         <w:sectPr>
-          <w:pgSz w:w="12240" w:h="15840" w:orient="portrait"/>
+          <w:pgSz w:w="12240" w:h="15840"/>
           <w:pgMar w:top="1440" w:right="1440" w:bottom="1440" w:left="1440" w:header="708" w:footer="708" w:gutter="0"/>
           <w:pgNumType w:start="1"/>
           <w:cols w:space="708"/>
@@ -25170,6 +25200,7 @@
                 <w:rStyle w:val="fontstyle31"/>
                 <w:lang w:bidi="ar"/>
               </w:rPr>
+              <w:lastRenderedPageBreak/>
               <w:t xml:space="preserve">WBS: </w:t>
             </w:r>
           </w:p>
@@ -25535,7 +25566,7 @@
     <w:p>
       <w:pPr>
         <w:sectPr>
-          <w:pgSz w:w="12240" w:h="15840" w:orient="portrait"/>
+          <w:pgSz w:w="12240" w:h="15840"/>
           <w:pgMar w:top="1440" w:right="1440" w:bottom="1440" w:left="1440" w:header="708" w:footer="708" w:gutter="0"/>
           <w:pgNumType w:start="1"/>
           <w:cols w:space="708"/>
@@ -25569,6 +25600,7 @@
                 <w:rStyle w:val="fontstyle31"/>
                 <w:lang w:bidi="ar"/>
               </w:rPr>
+              <w:lastRenderedPageBreak/>
               <w:t xml:space="preserve">WBS: </w:t>
             </w:r>
           </w:p>
@@ -25979,7 +26011,7 @@
     <w:p>
       <w:pPr>
         <w:sectPr>
-          <w:pgSz w:w="12240" w:h="15840" w:orient="portrait"/>
+          <w:pgSz w:w="12240" w:h="15840"/>
           <w:pgMar w:top="1440" w:right="1440" w:bottom="1440" w:left="1440" w:header="708" w:footer="708" w:gutter="0"/>
           <w:pgNumType w:start="1"/>
           <w:cols w:space="708"/>
@@ -26013,6 +26045,7 @@
                 <w:rStyle w:val="fontstyle31"/>
                 <w:lang w:bidi="ar"/>
               </w:rPr>
+              <w:lastRenderedPageBreak/>
               <w:t xml:space="preserve">WBS: </w:t>
             </w:r>
           </w:p>
@@ -26420,7 +26453,7 @@
     <w:p>
       <w:pPr>
         <w:sectPr>
-          <w:pgSz w:w="12240" w:h="15840" w:orient="portrait"/>
+          <w:pgSz w:w="12240" w:h="15840"/>
           <w:pgMar w:top="1440" w:right="1440" w:bottom="1440" w:left="1440" w:header="708" w:footer="708" w:gutter="0"/>
           <w:pgNumType w:start="1"/>
           <w:cols w:space="708"/>
@@ -26450,6 +26483,7 @@
                 <w:rStyle w:val="fontstyle31"/>
                 <w:lang w:bidi="ar"/>
               </w:rPr>
+              <w:lastRenderedPageBreak/>
               <w:t xml:space="preserve">WBS: </w:t>
             </w:r>
           </w:p>
@@ -26822,7 +26856,7 @@
     <w:p>
       <w:pPr>
         <w:sectPr>
-          <w:pgSz w:w="12240" w:h="15840" w:orient="portrait"/>
+          <w:pgSz w:w="12240" w:h="15840"/>
           <w:pgMar w:top="1440" w:right="1440" w:bottom="1440" w:left="1440" w:header="708" w:footer="708" w:gutter="0"/>
           <w:pgNumType w:start="1"/>
           <w:cols w:space="708"/>
@@ -26852,6 +26886,7 @@
                 <w:rStyle w:val="fontstyle31"/>
                 <w:lang w:bidi="ar"/>
               </w:rPr>
+              <w:lastRenderedPageBreak/>
               <w:t xml:space="preserve">WBS: </w:t>
             </w:r>
           </w:p>
@@ -27222,7 +27257,7 @@
     <w:p>
       <w:pPr>
         <w:sectPr>
-          <w:pgSz w:w="12240" w:h="15840" w:orient="portrait"/>
+          <w:pgSz w:w="12240" w:h="15840"/>
           <w:pgMar w:top="1440" w:right="1440" w:bottom="1440" w:left="1440" w:header="708" w:footer="708" w:gutter="0"/>
           <w:pgNumType w:start="1"/>
           <w:cols w:space="708"/>
@@ -27252,6 +27287,7 @@
                 <w:rStyle w:val="fontstyle31"/>
                 <w:lang w:bidi="ar"/>
               </w:rPr>
+              <w:lastRenderedPageBreak/>
               <w:t xml:space="preserve">WBS: </w:t>
             </w:r>
           </w:p>
@@ -27638,7 +27674,7 @@
     <w:p>
       <w:pPr>
         <w:sectPr>
-          <w:pgSz w:w="12240" w:h="15840" w:orient="portrait"/>
+          <w:pgSz w:w="12240" w:h="15840"/>
           <w:pgMar w:top="1440" w:right="1440" w:bottom="1440" w:left="1440" w:header="708" w:footer="708" w:gutter="0"/>
           <w:pgNumType w:start="1"/>
           <w:cols w:space="708"/>
@@ -27672,6 +27708,7 @@
                 <w:rStyle w:val="fontstyle31"/>
                 <w:lang w:bidi="ar"/>
               </w:rPr>
+              <w:lastRenderedPageBreak/>
               <w:t xml:space="preserve">WBS: </w:t>
             </w:r>
           </w:p>
@@ -28080,7 +28117,7 @@
     <w:p>
       <w:pPr>
         <w:sectPr>
-          <w:pgSz w:w="12240" w:h="15840" w:orient="portrait"/>
+          <w:pgSz w:w="12240" w:h="15840"/>
           <w:pgMar w:top="1440" w:right="1440" w:bottom="1440" w:left="1440" w:header="708" w:footer="708" w:gutter="0"/>
           <w:pgNumType w:start="1"/>
           <w:cols w:space="708"/>
@@ -28114,6 +28151,7 @@
                 <w:rStyle w:val="fontstyle31"/>
                 <w:lang w:bidi="ar"/>
               </w:rPr>
+              <w:lastRenderedPageBreak/>
               <w:t xml:space="preserve">WBS: </w:t>
             </w:r>
           </w:p>
@@ -28533,7 +28571,7 @@
     <w:p>
       <w:pPr>
         <w:sectPr>
-          <w:pgSz w:w="12240" w:h="15840" w:orient="portrait"/>
+          <w:pgSz w:w="12240" w:h="15840"/>
           <w:pgMar w:top="1440" w:right="1440" w:bottom="1440" w:left="1440" w:header="708" w:footer="708" w:gutter="0"/>
           <w:pgNumType w:start="1"/>
           <w:cols w:space="708"/>
@@ -28563,6 +28601,7 @@
                 <w:rStyle w:val="fontstyle31"/>
                 <w:lang w:bidi="ar"/>
               </w:rPr>
+              <w:lastRenderedPageBreak/>
               <w:t xml:space="preserve">WBS: </w:t>
             </w:r>
           </w:p>
@@ -28947,7 +28986,7 @@
     <w:p>
       <w:pPr>
         <w:sectPr>
-          <w:pgSz w:w="12240" w:h="15840" w:orient="portrait"/>
+          <w:pgSz w:w="12240" w:h="15840"/>
           <w:pgMar w:top="1440" w:right="1440" w:bottom="1440" w:left="1440" w:header="708" w:footer="708" w:gutter="0"/>
           <w:pgNumType w:start="1"/>
           <w:cols w:space="708"/>
@@ -28977,6 +29016,7 @@
                 <w:rStyle w:val="fontstyle31"/>
                 <w:lang w:bidi="ar"/>
               </w:rPr>
+              <w:lastRenderedPageBreak/>
               <w:t xml:space="preserve">WBS: </w:t>
             </w:r>
           </w:p>
@@ -29343,7 +29383,7 @@
     <w:p>
       <w:pPr>
         <w:sectPr>
-          <w:pgSz w:w="12240" w:h="15840" w:orient="portrait"/>
+          <w:pgSz w:w="12240" w:h="15840"/>
           <w:pgMar w:top="1440" w:right="1440" w:bottom="1440" w:left="1440" w:header="708" w:footer="708" w:gutter="0"/>
           <w:pgNumType w:start="1"/>
           <w:cols w:space="708"/>
@@ -29373,6 +29413,7 @@
                 <w:rStyle w:val="fontstyle31"/>
                 <w:lang w:bidi="ar"/>
               </w:rPr>
+              <w:lastRenderedPageBreak/>
               <w:t xml:space="preserve">WBS: </w:t>
             </w:r>
           </w:p>
@@ -29756,7 +29797,7 @@
     <w:p>
       <w:pPr>
         <w:sectPr>
-          <w:pgSz w:w="12240" w:h="15840" w:orient="portrait"/>
+          <w:pgSz w:w="12240" w:h="15840"/>
           <w:pgMar w:top="1440" w:right="1440" w:bottom="1440" w:left="1440" w:header="708" w:footer="708" w:gutter="0"/>
           <w:pgNumType w:start="1"/>
           <w:cols w:space="708"/>
@@ -29790,6 +29831,7 @@
                 <w:rStyle w:val="fontstyle31"/>
                 <w:lang w:bidi="ar"/>
               </w:rPr>
+              <w:lastRenderedPageBreak/>
               <w:t xml:space="preserve">WBS: </w:t>
             </w:r>
           </w:p>
@@ -30197,7 +30239,7 @@
     <w:p>
       <w:pPr>
         <w:sectPr>
-          <w:pgSz w:w="12240" w:h="15840" w:orient="portrait"/>
+          <w:pgSz w:w="12240" w:h="15840"/>
           <w:pgMar w:top="1440" w:right="1440" w:bottom="1440" w:left="1440" w:header="708" w:footer="708" w:gutter="0"/>
           <w:pgNumType w:start="1"/>
           <w:cols w:space="708"/>
@@ -30231,6 +30273,7 @@
                 <w:rStyle w:val="fontstyle31"/>
                 <w:lang w:bidi="ar"/>
               </w:rPr>
+              <w:lastRenderedPageBreak/>
               <w:t xml:space="preserve">WBS: </w:t>
             </w:r>
           </w:p>
@@ -30650,7 +30693,7 @@
     <w:p>
       <w:pPr>
         <w:sectPr>
-          <w:pgSz w:w="12240" w:h="15840" w:orient="portrait"/>
+          <w:pgSz w:w="12240" w:h="15840"/>
           <w:pgMar w:top="1440" w:right="1440" w:bottom="1440" w:left="1440" w:header="708" w:footer="708" w:gutter="0"/>
           <w:pgNumType w:start="1"/>
           <w:cols w:space="708"/>
@@ -30680,6 +30723,7 @@
                 <w:rStyle w:val="fontstyle31"/>
                 <w:lang w:bidi="ar"/>
               </w:rPr>
+              <w:lastRenderedPageBreak/>
               <w:t xml:space="preserve">WBS: </w:t>
             </w:r>
           </w:p>
@@ -31056,7 +31100,7 @@
     <w:p>
       <w:pPr>
         <w:sectPr>
-          <w:pgSz w:w="12240" w:h="15840" w:orient="portrait"/>
+          <w:pgSz w:w="12240" w:h="15840"/>
           <w:pgMar w:top="1440" w:right="1440" w:bottom="1440" w:left="1440" w:header="708" w:footer="708" w:gutter="0"/>
           <w:pgNumType w:start="1"/>
           <w:cols w:space="708"/>
@@ -31086,6 +31130,7 @@
                 <w:rStyle w:val="fontstyle31"/>
                 <w:lang w:bidi="ar"/>
               </w:rPr>
+              <w:lastRenderedPageBreak/>
               <w:t xml:space="preserve">WBS: </w:t>
             </w:r>
           </w:p>
@@ -31451,7 +31496,7 @@
     <w:p>
       <w:pPr>
         <w:sectPr>
-          <w:pgSz w:w="12240" w:h="15840" w:orient="portrait"/>
+          <w:pgSz w:w="12240" w:h="15840"/>
           <w:pgMar w:top="1440" w:right="1440" w:bottom="1440" w:left="1440" w:header="708" w:footer="708" w:gutter="0"/>
           <w:pgNumType w:start="1"/>
           <w:cols w:space="708"/>
@@ -31481,6 +31526,7 @@
                 <w:rStyle w:val="fontstyle31"/>
                 <w:lang w:bidi="ar"/>
               </w:rPr>
+              <w:lastRenderedPageBreak/>
               <w:t xml:space="preserve">WBS: </w:t>
             </w:r>
           </w:p>
@@ -31855,7 +31901,7 @@
     <w:p>
       <w:pPr>
         <w:sectPr>
-          <w:pgSz w:w="12240" w:h="15840" w:orient="portrait"/>
+          <w:pgSz w:w="12240" w:h="15840"/>
           <w:pgMar w:top="1440" w:right="1440" w:bottom="1440" w:left="1440" w:header="708" w:footer="708" w:gutter="0"/>
           <w:pgNumType w:start="1"/>
           <w:cols w:space="708"/>
@@ -31889,6 +31935,7 @@
                 <w:rStyle w:val="fontstyle31"/>
                 <w:lang w:bidi="ar"/>
               </w:rPr>
+              <w:lastRenderedPageBreak/>
               <w:t xml:space="preserve">WBS: </w:t>
             </w:r>
           </w:p>
@@ -32302,7 +32349,7 @@
     <w:p>
       <w:pPr>
         <w:sectPr>
-          <w:pgSz w:w="12240" w:h="15840" w:orient="portrait"/>
+          <w:pgSz w:w="12240" w:h="15840"/>
           <w:pgMar w:top="1440" w:right="1440" w:bottom="1440" w:left="1440" w:header="708" w:footer="708" w:gutter="0"/>
           <w:pgNumType w:start="1"/>
           <w:cols w:space="708"/>
@@ -32336,6 +32383,7 @@
                 <w:rStyle w:val="fontstyle31"/>
                 <w:lang w:bidi="ar"/>
               </w:rPr>
+              <w:lastRenderedPageBreak/>
               <w:t xml:space="preserve">WBS: </w:t>
             </w:r>
           </w:p>
@@ -32743,7 +32791,7 @@
     <w:p>
       <w:pPr>
         <w:sectPr>
-          <w:pgSz w:w="12240" w:h="15840" w:orient="portrait"/>
+          <w:pgSz w:w="12240" w:h="15840"/>
           <w:pgMar w:top="1440" w:right="1440" w:bottom="1440" w:left="1440" w:header="708" w:footer="708" w:gutter="0"/>
           <w:pgNumType w:start="1"/>
           <w:cols w:space="708"/>
@@ -32773,6 +32821,7 @@
                 <w:rStyle w:val="fontstyle31"/>
                 <w:lang w:bidi="ar"/>
               </w:rPr>
+              <w:lastRenderedPageBreak/>
               <w:t xml:space="preserve">WBS: </w:t>
             </w:r>
           </w:p>
@@ -33143,7 +33192,7 @@
     <w:p>
       <w:pPr>
         <w:sectPr>
-          <w:pgSz w:w="12240" w:h="15840" w:orient="portrait"/>
+          <w:pgSz w:w="12240" w:h="15840"/>
           <w:pgMar w:top="1440" w:right="1440" w:bottom="1440" w:left="1440" w:header="708" w:footer="708" w:gutter="0"/>
           <w:pgNumType w:start="1"/>
           <w:cols w:space="708"/>
@@ -33173,6 +33222,7 @@
                 <w:rStyle w:val="fontstyle31"/>
                 <w:lang w:bidi="ar"/>
               </w:rPr>
+              <w:lastRenderedPageBreak/>
               <w:t xml:space="preserve">WBS: </w:t>
             </w:r>
           </w:p>
@@ -33538,7 +33588,7 @@
     <w:p>
       <w:pPr>
         <w:sectPr>
-          <w:pgSz w:w="12240" w:h="15840" w:orient="portrait"/>
+          <w:pgSz w:w="12240" w:h="15840"/>
           <w:pgMar w:top="1440" w:right="1440" w:bottom="1440" w:left="1440" w:header="708" w:footer="708" w:gutter="0"/>
           <w:pgNumType w:start="1"/>
           <w:cols w:space="708"/>
@@ -33568,6 +33618,7 @@
                 <w:rStyle w:val="fontstyle31"/>
                 <w:lang w:bidi="ar"/>
               </w:rPr>
+              <w:lastRenderedPageBreak/>
               <w:t xml:space="preserve">WBS: </w:t>
             </w:r>
           </w:p>
@@ -33933,7 +33984,7 @@
     <w:p>
       <w:pPr>
         <w:sectPr>
-          <w:pgSz w:w="12240" w:h="15840" w:orient="portrait"/>
+          <w:pgSz w:w="12240" w:h="15840"/>
           <w:pgMar w:top="1440" w:right="1440" w:bottom="1440" w:left="1440" w:header="708" w:footer="708" w:gutter="0"/>
           <w:pgNumType w:start="1"/>
           <w:cols w:space="708"/>
@@ -33967,6 +34018,7 @@
                 <w:rStyle w:val="fontstyle31"/>
                 <w:lang w:bidi="ar"/>
               </w:rPr>
+              <w:lastRenderedPageBreak/>
               <w:t xml:space="preserve">WBS: </w:t>
             </w:r>
           </w:p>
@@ -34380,7 +34432,7 @@
     <w:p>
       <w:pPr>
         <w:sectPr>
-          <w:pgSz w:w="12240" w:h="15840" w:orient="portrait"/>
+          <w:pgSz w:w="12240" w:h="15840"/>
           <w:pgMar w:top="1440" w:right="1440" w:bottom="1440" w:left="1440" w:header="708" w:footer="708" w:gutter="0"/>
           <w:pgNumType w:start="1"/>
           <w:cols w:space="708"/>
@@ -34414,6 +34466,7 @@
                 <w:rStyle w:val="fontstyle31"/>
                 <w:lang w:bidi="ar"/>
               </w:rPr>
+              <w:lastRenderedPageBreak/>
               <w:t xml:space="preserve">WBS: </w:t>
             </w:r>
           </w:p>
@@ -34833,7 +34886,7 @@
     <w:p>
       <w:pPr>
         <w:sectPr>
-          <w:pgSz w:w="12240" w:h="15840" w:orient="portrait"/>
+          <w:pgSz w:w="12240" w:h="15840"/>
           <w:pgMar w:top="1440" w:right="1440" w:bottom="1440" w:left="1440" w:header="708" w:footer="708" w:gutter="0"/>
           <w:pgNumType w:start="1"/>
           <w:cols w:space="708"/>
@@ -34863,6 +34916,7 @@
                 <w:rStyle w:val="fontstyle31"/>
                 <w:lang w:bidi="ar"/>
               </w:rPr>
+              <w:lastRenderedPageBreak/>
               <w:t xml:space="preserve">WBS: </w:t>
             </w:r>
           </w:p>
@@ -35243,7 +35297,7 @@
     <w:p>
       <w:pPr>
         <w:sectPr>
-          <w:pgSz w:w="12240" w:h="15840" w:orient="portrait"/>
+          <w:pgSz w:w="12240" w:h="15840"/>
           <w:pgMar w:top="1440" w:right="1440" w:bottom="1440" w:left="1440" w:header="708" w:footer="708" w:gutter="0"/>
           <w:pgNumType w:start="1"/>
           <w:cols w:space="708"/>
@@ -35273,6 +35327,7 @@
                 <w:rStyle w:val="fontstyle31"/>
                 <w:lang w:bidi="ar"/>
               </w:rPr>
+              <w:lastRenderedPageBreak/>
               <w:t xml:space="preserve">WBS: </w:t>
             </w:r>
           </w:p>
@@ -35637,7 +35692,7 @@
     <w:p>
       <w:pPr>
         <w:sectPr>
-          <w:pgSz w:w="12240" w:h="15840" w:orient="portrait"/>
+          <w:pgSz w:w="12240" w:h="15840"/>
           <w:pgMar w:top="1440" w:right="1440" w:bottom="1440" w:left="1440" w:header="708" w:footer="708" w:gutter="0"/>
           <w:pgNumType w:start="1"/>
           <w:cols w:space="708"/>
@@ -35667,6 +35722,7 @@
                 <w:rStyle w:val="fontstyle31"/>
                 <w:lang w:bidi="ar"/>
               </w:rPr>
+              <w:lastRenderedPageBreak/>
               <w:t xml:space="preserve">WBS: </w:t>
             </w:r>
           </w:p>
@@ -36041,7 +36097,7 @@
     <w:p>
       <w:pPr>
         <w:sectPr>
-          <w:pgSz w:w="12240" w:h="15840" w:orient="portrait"/>
+          <w:pgSz w:w="12240" w:h="15840"/>
           <w:pgMar w:top="1440" w:right="1440" w:bottom="1440" w:left="1440" w:header="708" w:footer="708" w:gutter="0"/>
           <w:pgNumType w:start="1"/>
           <w:cols w:space="708"/>
@@ -36075,6 +36131,7 @@
                 <w:rStyle w:val="fontstyle31"/>
                 <w:lang w:bidi="ar"/>
               </w:rPr>
+              <w:lastRenderedPageBreak/>
               <w:t xml:space="preserve">WBS: </w:t>
             </w:r>
           </w:p>
@@ -36482,7 +36539,7 @@
     <w:p>
       <w:pPr>
         <w:sectPr>
-          <w:pgSz w:w="12240" w:h="15840" w:orient="portrait"/>
+          <w:pgSz w:w="12240" w:h="15840"/>
           <w:pgMar w:top="1440" w:right="1440" w:bottom="1440" w:left="1440" w:header="708" w:footer="708" w:gutter="0"/>
           <w:pgNumType w:start="1"/>
           <w:cols w:space="708"/>
@@ -36516,6 +36573,7 @@
                 <w:rStyle w:val="fontstyle31"/>
                 <w:lang w:bidi="ar"/>
               </w:rPr>
+              <w:lastRenderedPageBreak/>
               <w:t xml:space="preserve">WBS: </w:t>
             </w:r>
           </w:p>
@@ -36935,7 +36993,7 @@
     <w:p>
       <w:pPr>
         <w:sectPr>
-          <w:pgSz w:w="12240" w:h="15840" w:orient="portrait"/>
+          <w:pgSz w:w="12240" w:h="15840"/>
           <w:pgMar w:top="1440" w:right="1440" w:bottom="1440" w:left="1440" w:header="708" w:footer="708" w:gutter="0"/>
           <w:pgNumType w:start="1"/>
           <w:cols w:space="708"/>
@@ -36965,6 +37023,7 @@
                 <w:rStyle w:val="fontstyle31"/>
                 <w:lang w:bidi="ar"/>
               </w:rPr>
+              <w:lastRenderedPageBreak/>
               <w:t xml:space="preserve">WBS: </w:t>
             </w:r>
           </w:p>
@@ -37337,7 +37396,7 @@
     <w:p>
       <w:pPr>
         <w:sectPr>
-          <w:pgSz w:w="12240" w:h="15840" w:orient="portrait"/>
+          <w:pgSz w:w="12240" w:h="15840"/>
           <w:pgMar w:top="1440" w:right="1440" w:bottom="1440" w:left="1440" w:header="708" w:footer="708" w:gutter="0"/>
           <w:pgNumType w:start="1"/>
           <w:cols w:space="708"/>
@@ -37367,6 +37426,7 @@
                 <w:rStyle w:val="fontstyle31"/>
                 <w:lang w:bidi="ar"/>
               </w:rPr>
+              <w:lastRenderedPageBreak/>
               <w:t xml:space="preserve">WBS: </w:t>
             </w:r>
           </w:p>
@@ -37741,7 +37801,7 @@
     <w:p>
       <w:pPr>
         <w:sectPr>
-          <w:pgSz w:w="12240" w:h="15840" w:orient="portrait"/>
+          <w:pgSz w:w="12240" w:h="15840"/>
           <w:pgMar w:top="1440" w:right="1440" w:bottom="1440" w:left="1440" w:header="708" w:footer="708" w:gutter="0"/>
           <w:pgNumType w:start="1"/>
           <w:cols w:space="708"/>
@@ -37771,6 +37831,7 @@
                 <w:rStyle w:val="fontstyle31"/>
                 <w:lang w:bidi="ar"/>
               </w:rPr>
+              <w:lastRenderedPageBreak/>
               <w:t xml:space="preserve">WBS: </w:t>
             </w:r>
           </w:p>
@@ -38145,7 +38206,7 @@
     <w:p>
       <w:pPr>
         <w:sectPr>
-          <w:pgSz w:w="12240" w:h="15840" w:orient="portrait"/>
+          <w:pgSz w:w="12240" w:h="15840"/>
           <w:pgMar w:top="1440" w:right="1440" w:bottom="1440" w:left="1440" w:header="708" w:footer="708" w:gutter="0"/>
           <w:pgNumType w:start="1"/>
           <w:cols w:space="708"/>
@@ -38179,6 +38240,7 @@
                 <w:rStyle w:val="fontstyle31"/>
                 <w:lang w:bidi="ar"/>
               </w:rPr>
+              <w:lastRenderedPageBreak/>
               <w:t xml:space="preserve">WBS: </w:t>
             </w:r>
           </w:p>
@@ -38586,7 +38648,7 @@
     <w:p>
       <w:pPr>
         <w:sectPr>
-          <w:pgSz w:w="12240" w:h="15840" w:orient="portrait"/>
+          <w:pgSz w:w="12240" w:h="15840"/>
           <w:pgMar w:top="1440" w:right="1440" w:bottom="1440" w:left="1440" w:header="708" w:footer="708" w:gutter="0"/>
           <w:pgNumType w:start="1"/>
           <w:cols w:space="708"/>
@@ -38620,6 +38682,7 @@
                 <w:rStyle w:val="fontstyle31"/>
                 <w:lang w:bidi="ar"/>
               </w:rPr>
+              <w:lastRenderedPageBreak/>
               <w:t xml:space="preserve">WBS: </w:t>
             </w:r>
           </w:p>
@@ -38666,7 +38729,7 @@
               <w:rPr>
                 <w:noProof/>
               </w:rPr>
-              <w:t>Creation of Work Packages based on WBS.</w:t>
+              <w:t>Creation of Work Packages based on WBS</w:t>
             </w:r>
           </w:p>
         </w:tc>
@@ -39033,7 +39096,7 @@
     <w:p>
       <w:pPr>
         <w:sectPr>
-          <w:pgSz w:w="12240" w:h="15840" w:orient="portrait"/>
+          <w:pgSz w:w="12240" w:h="15840"/>
           <w:pgMar w:top="1440" w:right="1440" w:bottom="1440" w:left="1440" w:header="708" w:footer="708" w:gutter="0"/>
           <w:pgNumType w:start="1"/>
           <w:cols w:space="708"/>
@@ -39063,6 +39126,7 @@
                 <w:rStyle w:val="fontstyle31"/>
                 <w:lang w:bidi="ar"/>
               </w:rPr>
+              <w:lastRenderedPageBreak/>
               <w:t xml:space="preserve">WBS: </w:t>
             </w:r>
           </w:p>
@@ -39446,7 +39510,7 @@
     <w:p>
       <w:pPr>
         <w:sectPr>
-          <w:pgSz w:w="12240" w:h="15840" w:orient="portrait"/>
+          <w:pgSz w:w="12240" w:h="15840"/>
           <w:pgMar w:top="1440" w:right="1440" w:bottom="1440" w:left="1440" w:header="708" w:footer="708" w:gutter="0"/>
           <w:pgNumType w:start="1"/>
           <w:cols w:space="708"/>
@@ -39476,6 +39540,7 @@
                 <w:rStyle w:val="fontstyle31"/>
                 <w:lang w:bidi="ar"/>
               </w:rPr>
+              <w:lastRenderedPageBreak/>
               <w:t xml:space="preserve">WBS: </w:t>
             </w:r>
           </w:p>
@@ -39850,7 +39915,7 @@
     <w:p>
       <w:pPr>
         <w:sectPr>
-          <w:pgSz w:w="12240" w:h="15840" w:orient="portrait"/>
+          <w:pgSz w:w="12240" w:h="15840"/>
           <w:pgMar w:top="1440" w:right="1440" w:bottom="1440" w:left="1440" w:header="708" w:footer="708" w:gutter="0"/>
           <w:pgNumType w:start="1"/>
           <w:cols w:space="708"/>
@@ -39880,6 +39945,7 @@
                 <w:rStyle w:val="fontstyle31"/>
                 <w:lang w:bidi="ar"/>
               </w:rPr>
+              <w:lastRenderedPageBreak/>
               <w:t xml:space="preserve">WBS: </w:t>
             </w:r>
           </w:p>
@@ -40254,7 +40320,7 @@
     <w:p>
       <w:pPr>
         <w:sectPr>
-          <w:pgSz w:w="12240" w:h="15840" w:orient="portrait"/>
+          <w:pgSz w:w="12240" w:h="15840"/>
           <w:pgMar w:top="1440" w:right="1440" w:bottom="1440" w:left="1440" w:header="708" w:footer="708" w:gutter="0"/>
           <w:pgNumType w:start="1"/>
           <w:cols w:space="708"/>
@@ -40288,6 +40354,7 @@
                 <w:rStyle w:val="fontstyle31"/>
                 <w:lang w:bidi="ar"/>
               </w:rPr>
+              <w:lastRenderedPageBreak/>
               <w:t xml:space="preserve">WBS: </w:t>
             </w:r>
           </w:p>
@@ -40695,7 +40762,7 @@
     <w:p>
       <w:pPr>
         <w:sectPr>
-          <w:pgSz w:w="12240" w:h="15840" w:orient="portrait"/>
+          <w:pgSz w:w="12240" w:h="15840"/>
           <w:pgMar w:top="1440" w:right="1440" w:bottom="1440" w:left="1440" w:header="708" w:footer="708" w:gutter="0"/>
           <w:pgNumType w:start="1"/>
           <w:cols w:space="708"/>
@@ -40729,6 +40796,7 @@
                 <w:rStyle w:val="fontstyle31"/>
                 <w:lang w:bidi="ar"/>
               </w:rPr>
+              <w:lastRenderedPageBreak/>
               <w:t xml:space="preserve">WBS: </w:t>
             </w:r>
           </w:p>
@@ -41142,7 +41210,7 @@
     <w:p>
       <w:pPr>
         <w:sectPr>
-          <w:pgSz w:w="12240" w:h="15840" w:orient="portrait"/>
+          <w:pgSz w:w="12240" w:h="15840"/>
           <w:pgMar w:top="1440" w:right="1440" w:bottom="1440" w:left="1440" w:header="708" w:footer="708" w:gutter="0"/>
           <w:pgNumType w:start="1"/>
           <w:cols w:space="708"/>
@@ -41172,6 +41240,7 @@
                 <w:rStyle w:val="fontstyle31"/>
                 <w:lang w:bidi="ar"/>
               </w:rPr>
+              <w:lastRenderedPageBreak/>
               <w:t xml:space="preserve">WBS: </w:t>
             </w:r>
           </w:p>
@@ -41552,7 +41621,7 @@
     <w:p>
       <w:pPr>
         <w:sectPr>
-          <w:pgSz w:w="12240" w:h="15840" w:orient="portrait"/>
+          <w:pgSz w:w="12240" w:h="15840"/>
           <w:pgMar w:top="1440" w:right="1440" w:bottom="1440" w:left="1440" w:header="708" w:footer="708" w:gutter="0"/>
           <w:pgNumType w:start="1"/>
           <w:cols w:space="708"/>
@@ -41582,6 +41651,7 @@
                 <w:rStyle w:val="fontstyle31"/>
                 <w:lang w:bidi="ar"/>
               </w:rPr>
+              <w:lastRenderedPageBreak/>
               <w:t xml:space="preserve">WBS: </w:t>
             </w:r>
           </w:p>
@@ -41952,7 +42022,7 @@
     <w:p>
       <w:pPr>
         <w:sectPr>
-          <w:pgSz w:w="12240" w:h="15840" w:orient="portrait"/>
+          <w:pgSz w:w="12240" w:h="15840"/>
           <w:pgMar w:top="1440" w:right="1440" w:bottom="1440" w:left="1440" w:header="708" w:footer="708" w:gutter="0"/>
           <w:pgNumType w:start="1"/>
           <w:cols w:space="708"/>
@@ -41982,6 +42052,7 @@
                 <w:rStyle w:val="fontstyle31"/>
                 <w:lang w:bidi="ar"/>
               </w:rPr>
+              <w:lastRenderedPageBreak/>
               <w:t xml:space="preserve">WBS: </w:t>
             </w:r>
           </w:p>
@@ -42356,7 +42427,7 @@
     <w:p>
       <w:pPr>
         <w:sectPr>
-          <w:pgSz w:w="12240" w:h="15840" w:orient="portrait"/>
+          <w:pgSz w:w="12240" w:h="15840"/>
           <w:pgMar w:top="1440" w:right="1440" w:bottom="1440" w:left="1440" w:header="708" w:footer="708" w:gutter="0"/>
           <w:pgNumType w:start="1"/>
           <w:cols w:space="708"/>
@@ -42390,6 +42461,7 @@
                 <w:rStyle w:val="fontstyle31"/>
                 <w:lang w:bidi="ar"/>
               </w:rPr>
+              <w:lastRenderedPageBreak/>
               <w:t xml:space="preserve">WBS: </w:t>
             </w:r>
           </w:p>
@@ -42797,7 +42869,7 @@
     <w:p>
       <w:pPr>
         <w:sectPr>
-          <w:pgSz w:w="12240" w:h="15840" w:orient="portrait"/>
+          <w:pgSz w:w="12240" w:h="15840"/>
           <w:pgMar w:top="1440" w:right="1440" w:bottom="1440" w:left="1440" w:header="708" w:footer="708" w:gutter="0"/>
           <w:pgNumType w:start="1"/>
           <w:cols w:space="708"/>
@@ -42831,6 +42903,7 @@
                 <w:rStyle w:val="fontstyle31"/>
                 <w:lang w:bidi="ar"/>
               </w:rPr>
+              <w:lastRenderedPageBreak/>
               <w:t xml:space="preserve">WBS: </w:t>
             </w:r>
           </w:p>
@@ -43238,7 +43311,7 @@
     <w:p>
       <w:pPr>
         <w:sectPr>
-          <w:pgSz w:w="12240" w:h="15840" w:orient="portrait"/>
+          <w:pgSz w:w="12240" w:h="15840"/>
           <w:pgMar w:top="1440" w:right="1440" w:bottom="1440" w:left="1440" w:header="708" w:footer="708" w:gutter="0"/>
           <w:pgNumType w:start="1"/>
           <w:cols w:space="708"/>
@@ -43268,6 +43341,7 @@
                 <w:rStyle w:val="fontstyle31"/>
                 <w:lang w:bidi="ar"/>
               </w:rPr>
+              <w:lastRenderedPageBreak/>
               <w:t xml:space="preserve">WBS: </w:t>
             </w:r>
           </w:p>
@@ -43642,7 +43716,7 @@
     <w:p>
       <w:pPr>
         <w:sectPr>
-          <w:pgSz w:w="12240" w:h="15840" w:orient="portrait"/>
+          <w:pgSz w:w="12240" w:h="15840"/>
           <w:pgMar w:top="1440" w:right="1440" w:bottom="1440" w:left="1440" w:header="708" w:footer="708" w:gutter="0"/>
           <w:pgNumType w:start="1"/>
           <w:cols w:space="708"/>
@@ -43672,6 +43746,7 @@
                 <w:rStyle w:val="fontstyle31"/>
                 <w:lang w:bidi="ar"/>
               </w:rPr>
+              <w:lastRenderedPageBreak/>
               <w:t xml:space="preserve">WBS: </w:t>
             </w:r>
           </w:p>
@@ -44046,7 +44121,7 @@
     <w:p>
       <w:pPr>
         <w:sectPr>
-          <w:pgSz w:w="12240" w:h="15840" w:orient="portrait"/>
+          <w:pgSz w:w="12240" w:h="15840"/>
           <w:pgMar w:top="1440" w:right="1440" w:bottom="1440" w:left="1440" w:header="708" w:footer="708" w:gutter="0"/>
           <w:pgNumType w:start="1"/>
           <w:cols w:space="708"/>
@@ -44076,6 +44151,7 @@
                 <w:rStyle w:val="fontstyle31"/>
                 <w:lang w:bidi="ar"/>
               </w:rPr>
+              <w:lastRenderedPageBreak/>
               <w:t xml:space="preserve">WBS: </w:t>
             </w:r>
           </w:p>
@@ -44450,7 +44526,7 @@
     <w:p>
       <w:pPr>
         <w:sectPr>
-          <w:pgSz w:w="12240" w:h="15840" w:orient="portrait"/>
+          <w:pgSz w:w="12240" w:h="15840"/>
           <w:pgMar w:top="1440" w:right="1440" w:bottom="1440" w:left="1440" w:header="708" w:footer="708" w:gutter="0"/>
           <w:pgNumType w:start="1"/>
           <w:cols w:space="708"/>
@@ -44484,6 +44560,7 @@
                 <w:rStyle w:val="fontstyle31"/>
                 <w:lang w:bidi="ar"/>
               </w:rPr>
+              <w:lastRenderedPageBreak/>
               <w:t xml:space="preserve">WBS: </w:t>
             </w:r>
           </w:p>
@@ -44892,7 +44969,7 @@
     <w:p>
       <w:pPr>
         <w:sectPr>
-          <w:pgSz w:w="12240" w:h="15840" w:orient="portrait"/>
+          <w:pgSz w:w="12240" w:h="15840"/>
           <w:pgMar w:top="1440" w:right="1440" w:bottom="1440" w:left="1440" w:header="708" w:footer="708" w:gutter="0"/>
           <w:pgNumType w:start="1"/>
           <w:cols w:space="708"/>
@@ -44926,6 +45003,7 @@
                 <w:rStyle w:val="fontstyle31"/>
                 <w:lang w:bidi="ar"/>
               </w:rPr>
+              <w:lastRenderedPageBreak/>
               <w:t xml:space="preserve">WBS: </w:t>
             </w:r>
           </w:p>
@@ -45324,7 +45402,7 @@
     <w:p>
       <w:pPr>
         <w:sectPr>
-          <w:pgSz w:w="12240" w:h="15840" w:orient="portrait"/>
+          <w:pgSz w:w="12240" w:h="15840"/>
           <w:pgMar w:top="1440" w:right="1440" w:bottom="1440" w:left="1440" w:header="708" w:footer="708" w:gutter="0"/>
           <w:pgNumType w:start="1"/>
           <w:cols w:space="708"/>
@@ -45354,6 +45432,7 @@
                 <w:rStyle w:val="fontstyle31"/>
                 <w:lang w:bidi="ar"/>
               </w:rPr>
+              <w:lastRenderedPageBreak/>
               <w:t xml:space="preserve">WBS: </w:t>
             </w:r>
           </w:p>
@@ -45713,7 +45792,7 @@
     <w:p>
       <w:pPr>
         <w:sectPr>
-          <w:pgSz w:w="12240" w:h="15840" w:orient="portrait"/>
+          <w:pgSz w:w="12240" w:h="15840"/>
           <w:pgMar w:top="1440" w:right="1440" w:bottom="1440" w:left="1440" w:header="708" w:footer="708" w:gutter="0"/>
           <w:pgNumType w:start="1"/>
           <w:cols w:space="708"/>
@@ -45743,6 +45822,7 @@
                 <w:rStyle w:val="fontstyle31"/>
                 <w:lang w:bidi="ar"/>
               </w:rPr>
+              <w:lastRenderedPageBreak/>
               <w:t xml:space="preserve">WBS: </w:t>
             </w:r>
           </w:p>
@@ -46102,7 +46182,7 @@
     <w:p>
       <w:pPr>
         <w:sectPr>
-          <w:pgSz w:w="12240" w:h="15840" w:orient="portrait"/>
+          <w:pgSz w:w="12240" w:h="15840"/>
           <w:pgMar w:top="1440" w:right="1440" w:bottom="1440" w:left="1440" w:header="708" w:footer="708" w:gutter="0"/>
           <w:pgNumType w:start="1"/>
           <w:cols w:space="708"/>
@@ -46132,6 +46212,7 @@
                 <w:rStyle w:val="fontstyle31"/>
                 <w:lang w:bidi="ar"/>
               </w:rPr>
+              <w:lastRenderedPageBreak/>
               <w:t xml:space="preserve">WBS: </w:t>
             </w:r>
           </w:p>
@@ -46494,7 +46575,7 @@
     <w:p>
       <w:pPr>
         <w:sectPr>
-          <w:pgSz w:w="12240" w:h="15840" w:orient="portrait"/>
+          <w:pgSz w:w="12240" w:h="15840"/>
           <w:pgMar w:top="1440" w:right="1440" w:bottom="1440" w:left="1440" w:header="708" w:footer="708" w:gutter="0"/>
           <w:pgNumType w:start="1"/>
           <w:cols w:space="708"/>
@@ -46528,6 +46609,7 @@
                 <w:rStyle w:val="fontstyle31"/>
                 <w:lang w:bidi="ar"/>
               </w:rPr>
+              <w:lastRenderedPageBreak/>
               <w:t xml:space="preserve">WBS: </w:t>
             </w:r>
           </w:p>
@@ -46927,7 +47009,7 @@
     <w:p>
       <w:pPr>
         <w:sectPr>
-          <w:pgSz w:w="12240" w:h="15840" w:orient="portrait"/>
+          <w:pgSz w:w="12240" w:h="15840"/>
           <w:pgMar w:top="1440" w:right="1440" w:bottom="1440" w:left="1440" w:header="708" w:footer="708" w:gutter="0"/>
           <w:pgNumType w:start="1"/>
           <w:cols w:space="708"/>
@@ -46961,6 +47043,7 @@
                 <w:rStyle w:val="fontstyle31"/>
                 <w:lang w:bidi="ar"/>
               </w:rPr>
+              <w:lastRenderedPageBreak/>
               <w:t xml:space="preserve">WBS: </w:t>
             </w:r>
           </w:p>
@@ -47356,7 +47439,7 @@
     <w:p>
       <w:pPr>
         <w:sectPr>
-          <w:pgSz w:w="12240" w:h="15840" w:orient="portrait"/>
+          <w:pgSz w:w="12240" w:h="15840"/>
           <w:pgMar w:top="1440" w:right="1440" w:bottom="1440" w:left="1440" w:header="708" w:footer="708" w:gutter="0"/>
           <w:pgNumType w:start="1"/>
           <w:cols w:space="708"/>
@@ -47386,6 +47469,7 @@
                 <w:rStyle w:val="fontstyle31"/>
                 <w:lang w:bidi="ar"/>
               </w:rPr>
+              <w:lastRenderedPageBreak/>
               <w:t xml:space="preserve">WBS: </w:t>
             </w:r>
           </w:p>
@@ -47748,7 +47832,7 @@
     <w:p>
       <w:pPr>
         <w:sectPr>
-          <w:pgSz w:w="12240" w:h="15840" w:orient="portrait"/>
+          <w:pgSz w:w="12240" w:h="15840"/>
           <w:pgMar w:top="1440" w:right="1440" w:bottom="1440" w:left="1440" w:header="708" w:footer="708" w:gutter="0"/>
           <w:pgNumType w:start="1"/>
           <w:cols w:space="708"/>
@@ -47778,6 +47862,7 @@
                 <w:rStyle w:val="fontstyle31"/>
                 <w:lang w:bidi="ar"/>
               </w:rPr>
+              <w:lastRenderedPageBreak/>
               <w:t xml:space="preserve">WBS: </w:t>
             </w:r>
           </w:p>
@@ -48137,7 +48222,7 @@
     <w:p>
       <w:pPr>
         <w:sectPr>
-          <w:pgSz w:w="12240" w:h="15840" w:orient="portrait"/>
+          <w:pgSz w:w="12240" w:h="15840"/>
           <w:pgMar w:top="1440" w:right="1440" w:bottom="1440" w:left="1440" w:header="708" w:footer="708" w:gutter="0"/>
           <w:pgNumType w:start="1"/>
           <w:cols w:space="708"/>
@@ -48167,6 +48252,7 @@
                 <w:rStyle w:val="fontstyle31"/>
                 <w:lang w:bidi="ar"/>
               </w:rPr>
+              <w:lastRenderedPageBreak/>
               <w:t xml:space="preserve">WBS: </w:t>
             </w:r>
           </w:p>
@@ -48526,7 +48612,7 @@
     <w:p>
       <w:pPr>
         <w:sectPr>
-          <w:pgSz w:w="12240" w:h="15840" w:orient="portrait"/>
+          <w:pgSz w:w="12240" w:h="15840"/>
           <w:pgMar w:top="1440" w:right="1440" w:bottom="1440" w:left="1440" w:header="708" w:footer="708" w:gutter="0"/>
           <w:pgNumType w:start="1"/>
           <w:cols w:space="708"/>
@@ -48538,7 +48624,7 @@
     <w:p/>
     <w:sectPr>
       <w:type w:val="continuous"/>
-      <w:pgSz w:w="12240" w:h="15840" w:orient="portrait"/>
+      <w:pgSz w:w="12240" w:h="15840"/>
       <w:pgMar w:top="1440" w:right="1440" w:bottom="1440" w:left="1440" w:header="708" w:footer="708" w:gutter="0"/>
       <w:cols w:space="708"/>
       <w:docGrid w:linePitch="360"/>
@@ -48575,7 +48661,7 @@
         <w:tabs>
           <w:tab w:val="left" w:pos="2040"/>
         </w:tabs>
-        <w:ind w:left="2040" w:leftChars="800" w:hanging="360" w:hangingChars="200"/>
+        <w:ind w:leftChars="800" w:left="2040" w:hangingChars="200" w:hanging="360"/>
       </w:pPr>
     </w:lvl>
   </w:abstractNum>
@@ -48593,7 +48679,7 @@
         <w:tabs>
           <w:tab w:val="left" w:pos="1620"/>
         </w:tabs>
-        <w:ind w:left="1620" w:leftChars="600" w:hanging="360" w:hangingChars="200"/>
+        <w:ind w:leftChars="600" w:left="1620" w:hangingChars="200" w:hanging="360"/>
       </w:pPr>
     </w:lvl>
   </w:abstractNum>
@@ -48611,7 +48697,7 @@
         <w:tabs>
           <w:tab w:val="left" w:pos="1200"/>
         </w:tabs>
-        <w:ind w:left="1200" w:leftChars="400" w:hanging="360" w:hangingChars="200"/>
+        <w:ind w:leftChars="400" w:left="1200" w:hangingChars="200" w:hanging="360"/>
       </w:pPr>
     </w:lvl>
   </w:abstractNum>
@@ -48629,7 +48715,7 @@
         <w:tabs>
           <w:tab w:val="left" w:pos="780"/>
         </w:tabs>
-        <w:ind w:left="780" w:leftChars="200" w:hanging="360" w:hangingChars="200"/>
+        <w:ind w:leftChars="200" w:left="780" w:hangingChars="200" w:hanging="360"/>
       </w:pPr>
     </w:lvl>
   </w:abstractNum>
@@ -48647,10 +48733,10 @@
         <w:tabs>
           <w:tab w:val="left" w:pos="2040"/>
         </w:tabs>
-        <w:ind w:left="2040" w:leftChars="800" w:hanging="360" w:hangingChars="200"/>
+        <w:ind w:leftChars="800" w:left="2040" w:hangingChars="200" w:hanging="360"/>
       </w:pPr>
       <w:rPr>
-        <w:rFonts w:hint="default" w:ascii="Wingdings" w:hAnsi="Wingdings"/>
+        <w:rFonts w:ascii="Wingdings" w:hAnsi="Wingdings" w:hint="default"/>
       </w:rPr>
     </w:lvl>
   </w:abstractNum>
@@ -48668,10 +48754,10 @@
         <w:tabs>
           <w:tab w:val="left" w:pos="1620"/>
         </w:tabs>
-        <w:ind w:left="1620" w:leftChars="600" w:hanging="360" w:hangingChars="200"/>
+        <w:ind w:leftChars="600" w:left="1620" w:hangingChars="200" w:hanging="360"/>
       </w:pPr>
       <w:rPr>
-        <w:rFonts w:hint="default" w:ascii="Wingdings" w:hAnsi="Wingdings"/>
+        <w:rFonts w:ascii="Wingdings" w:hAnsi="Wingdings" w:hint="default"/>
       </w:rPr>
     </w:lvl>
   </w:abstractNum>
@@ -48689,10 +48775,10 @@
         <w:tabs>
           <w:tab w:val="left" w:pos="1200"/>
         </w:tabs>
-        <w:ind w:left="1200" w:leftChars="400" w:hanging="360" w:hangingChars="200"/>
+        <w:ind w:leftChars="400" w:left="1200" w:hangingChars="200" w:hanging="360"/>
       </w:pPr>
       <w:rPr>
-        <w:rFonts w:hint="default" w:ascii="Wingdings" w:hAnsi="Wingdings"/>
+        <w:rFonts w:ascii="Wingdings" w:hAnsi="Wingdings" w:hint="default"/>
       </w:rPr>
     </w:lvl>
   </w:abstractNum>
@@ -48710,10 +48796,10 @@
         <w:tabs>
           <w:tab w:val="left" w:pos="780"/>
         </w:tabs>
-        <w:ind w:left="780" w:leftChars="200" w:hanging="360" w:hangingChars="200"/>
+        <w:ind w:leftChars="200" w:left="780" w:hangingChars="200" w:hanging="360"/>
       </w:pPr>
       <w:rPr>
-        <w:rFonts w:hint="default" w:ascii="Wingdings" w:hAnsi="Wingdings"/>
+        <w:rFonts w:ascii="Wingdings" w:hAnsi="Wingdings" w:hint="default"/>
       </w:rPr>
     </w:lvl>
   </w:abstractNum>
@@ -48731,7 +48817,7 @@
         <w:tabs>
           <w:tab w:val="left" w:pos="360"/>
         </w:tabs>
-        <w:ind w:left="360" w:hanging="360" w:hangingChars="200"/>
+        <w:ind w:left="360" w:hangingChars="200" w:hanging="360"/>
       </w:pPr>
     </w:lvl>
   </w:abstractNum>
@@ -48749,10 +48835,10 @@
         <w:tabs>
           <w:tab w:val="left" w:pos="360"/>
         </w:tabs>
-        <w:ind w:left="360" w:hanging="360" w:hangingChars="200"/>
+        <w:ind w:left="360" w:hangingChars="200" w:hanging="360"/>
       </w:pPr>
       <w:rPr>
-        <w:rFonts w:hint="default" w:ascii="Wingdings" w:hAnsi="Wingdings"/>
+        <w:rFonts w:ascii="Wingdings" w:hAnsi="Wingdings" w:hint="default"/>
       </w:rPr>
     </w:lvl>
   </w:abstractNum>
@@ -48794,7 +48880,7 @@
   <w:docDefaults>
     <w:rPrDefault>
       <w:rPr>
-        <w:rFonts w:ascii="Times New Roman" w:hAnsi="Times New Roman" w:eastAsia="SimSun" w:cs="Times New Roman"/>
+        <w:rFonts w:ascii="Times New Roman" w:eastAsia="SimSun" w:hAnsi="Times New Roman" w:cs="Times New Roman"/>
         <w:lang w:val="en-PH" w:eastAsia="en-PH" w:bidi="ar-SA"/>
       </w:rPr>
     </w:rPrDefault>
@@ -48875,8 +48961,8 @@
     <w:lsdException w:name="Emphasis" w:qFormat="1"/>
     <w:lsdException w:name="Plain Text" w:qFormat="1"/>
     <w:lsdException w:name="E-mail Signature" w:qFormat="1"/>
-    <w:lsdException w:name="HTML Top of Form" w:uiPriority="99" w:semiHidden="1" w:unhideWhenUsed="1"/>
-    <w:lsdException w:name="HTML Bottom of Form" w:uiPriority="99" w:semiHidden="1" w:unhideWhenUsed="1"/>
+    <w:lsdException w:name="HTML Top of Form" w:semiHidden="1" w:uiPriority="99" w:unhideWhenUsed="1"/>
+    <w:lsdException w:name="HTML Bottom of Form" w:semiHidden="1" w:uiPriority="99" w:unhideWhenUsed="1"/>
     <w:lsdException w:name="Normal (Web)" w:qFormat="1"/>
     <w:lsdException w:name="HTML Acronym" w:qFormat="1"/>
     <w:lsdException w:name="HTML Address" w:qFormat="1"/>
@@ -48889,10 +48975,10 @@
     <w:lsdException w:name="HTML Typewriter" w:qFormat="1"/>
     <w:lsdException w:name="HTML Variable" w:qFormat="1"/>
     <w:lsdException w:name="Normal Table" w:semiHidden="1" w:unhideWhenUsed="1"/>
-    <w:lsdException w:name="No List" w:uiPriority="99" w:semiHidden="1" w:unhideWhenUsed="1"/>
-    <w:lsdException w:name="Outline List 1" w:uiPriority="99" w:semiHidden="1" w:unhideWhenUsed="1"/>
-    <w:lsdException w:name="Outline List 2" w:uiPriority="99" w:semiHidden="1" w:unhideWhenUsed="1"/>
-    <w:lsdException w:name="Outline List 3" w:uiPriority="99" w:semiHidden="1" w:unhideWhenUsed="1"/>
+    <w:lsdException w:name="No List" w:semiHidden="1" w:uiPriority="99" w:unhideWhenUsed="1"/>
+    <w:lsdException w:name="Outline List 1" w:semiHidden="1" w:uiPriority="99" w:unhideWhenUsed="1"/>
+    <w:lsdException w:name="Outline List 2" w:semiHidden="1" w:uiPriority="99" w:unhideWhenUsed="1"/>
+    <w:lsdException w:name="Outline List 3" w:semiHidden="1" w:uiPriority="99" w:unhideWhenUsed="1"/>
     <w:lsdException w:name="Table Simple 1" w:semiHidden="1" w:unhideWhenUsed="1" w:qFormat="1"/>
     <w:lsdException w:name="Table Simple 2" w:semiHidden="1" w:unhideWhenUsed="1" w:qFormat="1"/>
     <w:lsdException w:name="Table Simple 3" w:semiHidden="1" w:unhideWhenUsed="1" w:qFormat="1"/>
@@ -48937,7 +49023,7 @@
     <w:lsdException w:name="Table Web 3" w:semiHidden="1" w:unhideWhenUsed="1" w:qFormat="1"/>
     <w:lsdException w:name="Table Grid" w:uiPriority="39" w:qFormat="1"/>
     <w:lsdException w:name="Table Theme" w:semiHidden="1" w:unhideWhenUsed="1" w:qFormat="1"/>
-    <w:lsdException w:name="Placeholder Text" w:uiPriority="99" w:semiHidden="1"/>
+    <w:lsdException w:name="Placeholder Text" w:semiHidden="1" w:uiPriority="99"/>
     <w:lsdException w:name="No Spacing" w:uiPriority="99"/>
     <w:lsdException w:name="Light Shading" w:uiPriority="60" w:qFormat="1"/>
     <w:lsdException w:name="Light List" w:uiPriority="61" w:qFormat="1"/>
@@ -48959,7 +49045,7 @@
     <w:lsdException w:name="Medium Shading 1 Accent 1" w:uiPriority="63" w:qFormat="1"/>
     <w:lsdException w:name="Medium Shading 2 Accent 1" w:uiPriority="64" w:qFormat="1"/>
     <w:lsdException w:name="Medium List 1 Accent 1" w:uiPriority="65" w:qFormat="1"/>
-    <w:lsdException w:name="Revision" w:uiPriority="99" w:semiHidden="1"/>
+    <w:lsdException w:name="Revision" w:semiHidden="1" w:uiPriority="99"/>
     <w:lsdException w:name="List Paragraph" w:uiPriority="99"/>
     <w:lsdException w:name="Quote" w:uiPriority="99"/>
     <w:lsdException w:name="Intense Quote" w:uiPriority="99"/>
@@ -49046,8 +49132,8 @@
     <w:lsdException w:name="Subtle Reference" w:uiPriority="31" w:qFormat="1"/>
     <w:lsdException w:name="Intense Reference" w:uiPriority="32" w:qFormat="1"/>
     <w:lsdException w:name="Book Title" w:uiPriority="33" w:qFormat="1"/>
-    <w:lsdException w:name="Bibliography" w:uiPriority="37" w:semiHidden="1" w:unhideWhenUsed="1"/>
-    <w:lsdException w:name="TOC Heading" w:uiPriority="39" w:semiHidden="1" w:unhideWhenUsed="1" w:qFormat="1"/>
+    <w:lsdException w:name="Bibliography" w:semiHidden="1" w:uiPriority="37" w:unhideWhenUsed="1"/>
+    <w:lsdException w:name="TOC Heading" w:semiHidden="1" w:uiPriority="39" w:unhideWhenUsed="1" w:qFormat="1"/>
     <w:lsdException w:name="Plain Table 1" w:uiPriority="41"/>
     <w:lsdException w:name="Plain Table 2" w:uiPriority="42"/>
     <w:lsdException w:name="Plain Table 3" w:uiPriority="43"/>
@@ -49152,17 +49238,17 @@
     <w:lsdException w:name="List Table 5 Dark Accent 6" w:uiPriority="50"/>
     <w:lsdException w:name="List Table 6 Colorful Accent 6" w:uiPriority="51"/>
     <w:lsdException w:name="List Table 7 Colorful Accent 6" w:uiPriority="52"/>
-    <w:lsdException w:name="Mention" w:uiPriority="99" w:semiHidden="1" w:unhideWhenUsed="1"/>
-    <w:lsdException w:name="Smart Hyperlink" w:uiPriority="99" w:semiHidden="1" w:unhideWhenUsed="1"/>
-    <w:lsdException w:name="Hashtag" w:uiPriority="99" w:semiHidden="1" w:unhideWhenUsed="1"/>
-    <w:lsdException w:name="Unresolved Mention" w:uiPriority="99" w:semiHidden="1" w:unhideWhenUsed="1"/>
-    <w:lsdException w:name="Smart Link" w:uiPriority="99" w:semiHidden="1" w:unhideWhenUsed="1"/>
+    <w:lsdException w:name="Mention" w:semiHidden="1" w:uiPriority="99" w:unhideWhenUsed="1"/>
+    <w:lsdException w:name="Smart Hyperlink" w:semiHidden="1" w:uiPriority="99" w:unhideWhenUsed="1"/>
+    <w:lsdException w:name="Hashtag" w:semiHidden="1" w:uiPriority="99" w:unhideWhenUsed="1"/>
+    <w:lsdException w:name="Unresolved Mention" w:semiHidden="1" w:uiPriority="99" w:unhideWhenUsed="1"/>
+    <w:lsdException w:name="Smart Link" w:semiHidden="1" w:uiPriority="99" w:unhideWhenUsed="1"/>
   </w:latentStyles>
-  <w:style w:type="paragraph" w:styleId="Normal" w:default="1">
+  <w:style w:type="paragraph" w:default="1" w:styleId="Normal">
     <w:name w:val="Normal"/>
     <w:qFormat/>
     <w:rPr>
-      <w:rFonts w:asciiTheme="minorHAnsi" w:hAnsiTheme="minorHAnsi" w:eastAsiaTheme="minorEastAsia" w:cstheme="minorBidi"/>
+      <w:rFonts w:asciiTheme="minorHAnsi" w:eastAsiaTheme="minorEastAsia" w:hAnsiTheme="minorHAnsi" w:cstheme="minorBidi"/>
       <w:lang w:val="en-US" w:eastAsia="zh-CN"/>
     </w:rPr>
   </w:style>
@@ -49340,13 +49426,13 @@
       <w:szCs w:val="21"/>
     </w:rPr>
   </w:style>
-  <w:style w:type="character" w:styleId="DefaultParagraphFont" w:default="1">
+  <w:style w:type="character" w:default="1" w:styleId="DefaultParagraphFont">
     <w:name w:val="Default Paragraph Font"/>
     <w:uiPriority w:val="1"/>
     <w:semiHidden/>
     <w:unhideWhenUsed/>
   </w:style>
-  <w:style w:type="table" w:styleId="TableNormal" w:default="1">
+  <w:style w:type="table" w:default="1" w:styleId="TableNormal">
     <w:name w:val="Normal Table"/>
     <w:uiPriority w:val="99"/>
     <w:semiHidden/>
@@ -49361,7 +49447,7 @@
       </w:tblCellMar>
     </w:tblPr>
   </w:style>
-  <w:style w:type="numbering" w:styleId="NoList" w:default="1">
+  <w:style w:type="numbering" w:default="1" w:styleId="NoList">
     <w:name w:val="No List"/>
     <w:uiPriority w:val="99"/>
     <w:semiHidden/>
@@ -49381,7 +49467,7 @@
     <w:qFormat/>
     <w:pPr>
       <w:spacing w:after="120"/>
-      <w:ind w:left="1440" w:leftChars="700" w:right="1440" w:rightChars="700"/>
+      <w:ind w:leftChars="700" w:left="1440" w:rightChars="700" w:right="1440"/>
     </w:pPr>
   </w:style>
   <w:style w:type="paragraph" w:styleId="BodyText">
@@ -49414,7 +49500,7 @@
     <w:name w:val="Body Text First Indent"/>
     <w:basedOn w:val="BodyText"/>
     <w:pPr>
-      <w:ind w:firstLine="420" w:firstLineChars="100"/>
+      <w:ind w:firstLineChars="100" w:firstLine="420"/>
     </w:pPr>
   </w:style>
   <w:style w:type="paragraph" w:styleId="BodyTextIndent">
@@ -49422,14 +49508,14 @@
     <w:basedOn w:val="Normal"/>
     <w:pPr>
       <w:spacing w:after="120"/>
-      <w:ind w:left="420" w:leftChars="200"/>
+      <w:ind w:leftChars="200" w:left="420"/>
     </w:pPr>
   </w:style>
   <w:style w:type="paragraph" w:styleId="BodyTextFirstIndent2">
     <w:name w:val="Body Text First Indent 2"/>
     <w:basedOn w:val="BodyTextIndent"/>
     <w:pPr>
-      <w:ind w:firstLine="420" w:firstLineChars="200"/>
+      <w:ind w:firstLineChars="200" w:firstLine="420"/>
     </w:pPr>
   </w:style>
   <w:style w:type="paragraph" w:styleId="BodyTextIndent2">
@@ -49437,7 +49523,7 @@
     <w:basedOn w:val="Normal"/>
     <w:pPr>
       <w:spacing w:after="120" w:line="480" w:lineRule="auto"/>
-      <w:ind w:left="420" w:leftChars="200"/>
+      <w:ind w:leftChars="200" w:left="420"/>
     </w:pPr>
   </w:style>
   <w:style w:type="paragraph" w:styleId="BodyTextIndent3">
@@ -49445,7 +49531,7 @@
     <w:basedOn w:val="Normal"/>
     <w:pPr>
       <w:spacing w:after="120"/>
-      <w:ind w:left="420" w:leftChars="200"/>
+      <w:ind w:leftChars="200" w:left="420"/>
     </w:pPr>
     <w:rPr>
       <w:sz w:val="16"/>
@@ -49460,14 +49546,14 @@
     <w:unhideWhenUsed/>
     <w:qFormat/>
     <w:rPr>
-      <w:rFonts w:ascii="Arial" w:hAnsi="Arial" w:eastAsia="SimHei" w:cs="Arial"/>
+      <w:rFonts w:ascii="Arial" w:eastAsia="SimHei" w:hAnsi="Arial" w:cs="Arial"/>
     </w:rPr>
   </w:style>
   <w:style w:type="paragraph" w:styleId="Closing">
     <w:name w:val="Closing"/>
     <w:basedOn w:val="Normal"/>
     <w:pPr>
-      <w:ind w:left="100" w:leftChars="2100"/>
+      <w:ind w:leftChars="2100" w:left="100"/>
     </w:pPr>
   </w:style>
   <w:style w:type="character" w:styleId="CommentReference">
@@ -49496,7 +49582,7 @@
     <w:basedOn w:val="Normal"/>
     <w:next w:val="Normal"/>
     <w:pPr>
-      <w:ind w:left="100" w:leftChars="2500"/>
+      <w:ind w:leftChars="2500" w:left="100"/>
     </w:pPr>
   </w:style>
   <w:style w:type="paragraph" w:styleId="DocumentMap">
@@ -49538,9 +49624,9 @@
     <w:name w:val="envelope address"/>
     <w:basedOn w:val="Normal"/>
     <w:pPr>
-      <w:framePr w:w="7920" w:h="1980" w:hSpace="180" w:wrap="auto" w:hAnchor="page" w:xAlign="center" w:yAlign="bottom" w:hRule="exact"/>
+      <w:framePr w:w="7920" w:h="1980" w:hRule="exact" w:hSpace="180" w:wrap="auto" w:hAnchor="page" w:xAlign="center" w:yAlign="bottom"/>
       <w:snapToGrid w:val="0"/>
-      <w:ind w:left="100" w:leftChars="1400"/>
+      <w:ind w:leftChars="1400" w:left="100"/>
     </w:pPr>
     <w:rPr>
       <w:rFonts w:ascii="Arial" w:hAnsi="Arial" w:cs="Arial"/>
@@ -49727,7 +49813,7 @@
     <w:next w:val="Normal"/>
     <w:qFormat/>
     <w:pPr>
-      <w:ind w:left="200" w:leftChars="200"/>
+      <w:ind w:leftChars="200" w:left="200"/>
     </w:pPr>
   </w:style>
   <w:style w:type="paragraph" w:styleId="Index3">
@@ -49736,7 +49822,7 @@
     <w:next w:val="Normal"/>
     <w:qFormat/>
     <w:pPr>
-      <w:ind w:left="400" w:leftChars="400"/>
+      <w:ind w:leftChars="400" w:left="400"/>
     </w:pPr>
   </w:style>
   <w:style w:type="paragraph" w:styleId="Index4">
@@ -49745,7 +49831,7 @@
     <w:next w:val="Normal"/>
     <w:qFormat/>
     <w:pPr>
-      <w:ind w:left="600" w:leftChars="600"/>
+      <w:ind w:leftChars="600" w:left="600"/>
     </w:pPr>
   </w:style>
   <w:style w:type="paragraph" w:styleId="Index5">
@@ -49754,7 +49840,7 @@
     <w:next w:val="Normal"/>
     <w:qFormat/>
     <w:pPr>
-      <w:ind w:left="800" w:leftChars="800"/>
+      <w:ind w:leftChars="800" w:left="800"/>
     </w:pPr>
   </w:style>
   <w:style w:type="paragraph" w:styleId="Index6">
@@ -49763,7 +49849,7 @@
     <w:next w:val="Normal"/>
     <w:qFormat/>
     <w:pPr>
-      <w:ind w:left="1000" w:leftChars="1000"/>
+      <w:ind w:leftChars="1000" w:left="1000"/>
     </w:pPr>
   </w:style>
   <w:style w:type="paragraph" w:styleId="Index7">
@@ -49772,7 +49858,7 @@
     <w:next w:val="Normal"/>
     <w:qFormat/>
     <w:pPr>
-      <w:ind w:left="1200" w:leftChars="1200"/>
+      <w:ind w:leftChars="1200" w:left="1200"/>
     </w:pPr>
   </w:style>
   <w:style w:type="paragraph" w:styleId="Index8">
@@ -49781,7 +49867,7 @@
     <w:next w:val="Normal"/>
     <w:qFormat/>
     <w:pPr>
-      <w:ind w:left="1400" w:leftChars="1400"/>
+      <w:ind w:leftChars="1400" w:left="1400"/>
     </w:pPr>
   </w:style>
   <w:style w:type="paragraph" w:styleId="Index9">
@@ -49790,7 +49876,7 @@
     <w:next w:val="Normal"/>
     <w:qFormat/>
     <w:pPr>
-      <w:ind w:left="1600" w:leftChars="1600"/>
+      <w:ind w:leftChars="1600" w:left="1600"/>
     </w:pPr>
   </w:style>
   <w:style w:type="paragraph" w:styleId="IndexHeading">
@@ -49814,7 +49900,7 @@
     <w:basedOn w:val="Normal"/>
     <w:qFormat/>
     <w:pPr>
-      <w:ind w:left="200" w:hanging="200" w:hangingChars="200"/>
+      <w:ind w:left="200" w:hangingChars="200" w:hanging="200"/>
     </w:pPr>
   </w:style>
   <w:style w:type="paragraph" w:styleId="List2">
@@ -49822,7 +49908,7 @@
     <w:basedOn w:val="Normal"/>
     <w:qFormat/>
     <w:pPr>
-      <w:ind w:left="100" w:leftChars="200" w:hanging="200" w:hangingChars="200"/>
+      <w:ind w:leftChars="200" w:left="100" w:hangingChars="200" w:hanging="200"/>
     </w:pPr>
   </w:style>
   <w:style w:type="paragraph" w:styleId="List3">
@@ -49830,7 +49916,7 @@
     <w:basedOn w:val="Normal"/>
     <w:qFormat/>
     <w:pPr>
-      <w:ind w:left="100" w:leftChars="400" w:hanging="200" w:hangingChars="200"/>
+      <w:ind w:leftChars="400" w:left="100" w:hangingChars="200" w:hanging="200"/>
     </w:pPr>
   </w:style>
   <w:style w:type="paragraph" w:styleId="List4">
@@ -49838,7 +49924,7 @@
     <w:basedOn w:val="Normal"/>
     <w:qFormat/>
     <w:pPr>
-      <w:ind w:left="100" w:leftChars="600" w:hanging="200" w:hangingChars="200"/>
+      <w:ind w:leftChars="600" w:left="100" w:hangingChars="200" w:hanging="200"/>
     </w:pPr>
   </w:style>
   <w:style w:type="paragraph" w:styleId="List5">
@@ -49846,7 +49932,7 @@
     <w:basedOn w:val="Normal"/>
     <w:qFormat/>
     <w:pPr>
-      <w:ind w:left="100" w:leftChars="800" w:hanging="200" w:hangingChars="200"/>
+      <w:ind w:leftChars="800" w:left="100" w:hangingChars="200" w:hanging="200"/>
     </w:pPr>
   </w:style>
   <w:style w:type="paragraph" w:styleId="ListBullet">
@@ -49905,7 +49991,7 @@
     <w:qFormat/>
     <w:pPr>
       <w:spacing w:after="120"/>
-      <w:ind w:left="420" w:leftChars="200"/>
+      <w:ind w:leftChars="200" w:left="420"/>
     </w:pPr>
   </w:style>
   <w:style w:type="paragraph" w:styleId="ListContinue2">
@@ -49914,7 +50000,7 @@
     <w:qFormat/>
     <w:pPr>
       <w:spacing w:after="120"/>
-      <w:ind w:left="840" w:leftChars="400"/>
+      <w:ind w:leftChars="400" w:left="840"/>
     </w:pPr>
   </w:style>
   <w:style w:type="paragraph" w:styleId="ListContinue3">
@@ -49923,7 +50009,7 @@
     <w:qFormat/>
     <w:pPr>
       <w:spacing w:after="120"/>
-      <w:ind w:left="1260" w:leftChars="600"/>
+      <w:ind w:leftChars="600" w:left="1260"/>
     </w:pPr>
   </w:style>
   <w:style w:type="paragraph" w:styleId="ListContinue4">
@@ -49932,7 +50018,7 @@
     <w:qFormat/>
     <w:pPr>
       <w:spacing w:after="120"/>
-      <w:ind w:left="1680" w:leftChars="800"/>
+      <w:ind w:leftChars="800" w:left="1680"/>
     </w:pPr>
   </w:style>
   <w:style w:type="paragraph" w:styleId="ListContinue5">
@@ -49941,7 +50027,7 @@
     <w:qFormat/>
     <w:pPr>
       <w:spacing w:after="120"/>
-      <w:ind w:left="2100" w:leftChars="1000"/>
+      <w:ind w:leftChars="1000" w:left="2100"/>
     </w:pPr>
   </w:style>
   <w:style w:type="paragraph" w:styleId="ListNumber">
@@ -50017,7 +50103,7 @@
       <w:snapToGrid w:val="0"/>
     </w:pPr>
     <w:rPr>
-      <w:rFonts w:ascii="Courier New" w:hAnsi="Courier New" w:cs="Courier New" w:eastAsiaTheme="minorEastAsia"/>
+      <w:rFonts w:ascii="Courier New" w:eastAsiaTheme="minorEastAsia" w:hAnsi="Courier New" w:cs="Courier New"/>
       <w:kern w:val="2"/>
       <w:sz w:val="24"/>
       <w:szCs w:val="24"/>
@@ -50030,13 +50116,13 @@
     <w:qFormat/>
     <w:pPr>
       <w:pBdr>
-        <w:top w:val="single" w:color="auto" w:sz="6" w:space="1"/>
-        <w:left w:val="single" w:color="auto" w:sz="6" w:space="1"/>
-        <w:bottom w:val="single" w:color="auto" w:sz="6" w:space="1"/>
-        <w:right w:val="single" w:color="auto" w:sz="6" w:space="1"/>
+        <w:top w:val="single" w:sz="6" w:space="1" w:color="auto"/>
+        <w:left w:val="single" w:sz="6" w:space="1" w:color="auto"/>
+        <w:bottom w:val="single" w:sz="6" w:space="1" w:color="auto"/>
+        <w:right w:val="single" w:sz="6" w:space="1" w:color="auto"/>
       </w:pBdr>
       <w:shd w:val="pct20" w:color="auto" w:fill="auto"/>
-      <w:ind w:left="1080" w:leftChars="500" w:hanging="1080" w:hangingChars="500"/>
+      <w:ind w:leftChars="500" w:left="1080" w:hangingChars="500" w:hanging="1080"/>
     </w:pPr>
     <w:rPr>
       <w:rFonts w:ascii="Arial" w:hAnsi="Arial" w:cs="Arial"/>
@@ -50058,7 +50144,7 @@
     <w:basedOn w:val="Normal"/>
     <w:qFormat/>
     <w:pPr>
-      <w:ind w:firstLine="420" w:firstLineChars="200"/>
+      <w:ind w:firstLineChars="200" w:firstLine="420"/>
     </w:pPr>
   </w:style>
   <w:style w:type="paragraph" w:styleId="NoteHeading">
@@ -50095,7 +50181,7 @@
     <w:basedOn w:val="Normal"/>
     <w:qFormat/>
     <w:pPr>
-      <w:ind w:left="100" w:leftChars="2100"/>
+      <w:ind w:leftChars="2100" w:left="100"/>
     </w:pPr>
   </w:style>
   <w:style w:type="character" w:styleId="Strong">
@@ -50146,7 +50232,7 @@
       <w:tblPr/>
       <w:tcPr>
         <w:tcBorders>
-          <w:left w:val="single" w:color="808080" w:sz="6" w:space="0"/>
+          <w:left w:val="single" w:sz="6" w:space="0" w:color="808080"/>
           <w:tl2br w:val="nil"/>
           <w:tr2bl w:val="nil"/>
         </w:tcBorders>
@@ -50156,7 +50242,7 @@
       <w:tblPr/>
       <w:tcPr>
         <w:tcBorders>
-          <w:top w:val="single" w:color="FFFFFF" w:sz="6" w:space="0"/>
+          <w:top w:val="single" w:sz="6" w:space="0" w:color="FFFFFF"/>
           <w:tl2br w:val="nil"/>
           <w:tr2bl w:val="nil"/>
         </w:tcBorders>
@@ -50170,7 +50256,7 @@
       <w:tblPr/>
       <w:tcPr>
         <w:tcBorders>
-          <w:right w:val="single" w:color="808080" w:sz="6" w:space="0"/>
+          <w:right w:val="single" w:sz="6" w:space="0" w:color="808080"/>
           <w:tl2br w:val="nil"/>
           <w:tr2bl w:val="nil"/>
         </w:tcBorders>
@@ -50180,7 +50266,7 @@
       <w:tblPr/>
       <w:tcPr>
         <w:tcBorders>
-          <w:bottom w:val="single" w:color="FFFFFF" w:sz="6" w:space="0"/>
+          <w:bottom w:val="single" w:sz="6" w:space="0" w:color="FFFFFF"/>
           <w:tl2br w:val="nil"/>
           <w:tr2bl w:val="nil"/>
         </w:tcBorders>
@@ -50267,7 +50353,7 @@
         <w:tcBorders>
           <w:top w:val="nil"/>
           <w:left w:val="nil"/>
-          <w:right w:val="single" w:color="808080" w:sz="6" w:space="0"/>
+          <w:right w:val="single" w:sz="6" w:space="0" w:color="808080"/>
           <w:tl2br w:val="nil"/>
           <w:tr2bl w:val="nil"/>
         </w:tcBorders>
@@ -50277,7 +50363,7 @@
       <w:tblPr/>
       <w:tcPr>
         <w:tcBorders>
-          <w:right w:val="single" w:color="FFFFFF" w:sz="6" w:space="0"/>
+          <w:right w:val="single" w:sz="6" w:space="0" w:color="FFFFFF"/>
           <w:tl2br w:val="nil"/>
           <w:tr2bl w:val="nil"/>
         </w:tcBorders>
@@ -50287,8 +50373,8 @@
       <w:tblPr/>
       <w:tcPr>
         <w:tcBorders>
-          <w:top w:val="single" w:color="808080" w:sz="6" w:space="0"/>
-          <w:left w:val="single" w:color="FFFFFF" w:sz="6" w:space="0"/>
+          <w:top w:val="single" w:sz="6" w:space="0" w:color="808080"/>
+          <w:left w:val="single" w:sz="6" w:space="0" w:color="FFFFFF"/>
           <w:tl2br w:val="nil"/>
           <w:tr2bl w:val="nil"/>
         </w:tcBorders>
@@ -50339,7 +50425,7 @@
         <w:tcBorders>
           <w:top w:val="nil"/>
           <w:left w:val="nil"/>
-          <w:right w:val="single" w:color="808080" w:sz="6" w:space="0"/>
+          <w:right w:val="single" w:sz="6" w:space="0" w:color="808080"/>
           <w:tl2br w:val="nil"/>
           <w:tr2bl w:val="nil"/>
         </w:tcBorders>
@@ -50349,7 +50435,7 @@
       <w:tblPr/>
       <w:tcPr>
         <w:tcBorders>
-          <w:right w:val="single" w:color="FFFFFF" w:sz="6" w:space="0"/>
+          <w:right w:val="single" w:sz="6" w:space="0" w:color="FFFFFF"/>
           <w:tl2br w:val="nil"/>
           <w:tr2bl w:val="nil"/>
         </w:tcBorders>
@@ -50377,8 +50463,8 @@
       <w:tblPr/>
       <w:tcPr>
         <w:tcBorders>
-          <w:top w:val="single" w:color="808080" w:sz="6" w:space="0"/>
-          <w:left w:val="single" w:color="FFFFFF" w:sz="6" w:space="0"/>
+          <w:top w:val="single" w:sz="6" w:space="0" w:color="808080"/>
+          <w:left w:val="single" w:sz="6" w:space="0" w:color="FFFFFF"/>
           <w:tl2br w:val="nil"/>
           <w:tr2bl w:val="nil"/>
         </w:tcBorders>
@@ -50408,8 +50494,8 @@
     </w:pPr>
     <w:tblPr>
       <w:tblBorders>
-        <w:top w:val="single" w:color="000000" w:sz="12" w:space="0"/>
-        <w:bottom w:val="single" w:color="000000" w:sz="12" w:space="0"/>
+        <w:top w:val="single" w:sz="12" w:space="0" w:color="000000"/>
+        <w:bottom w:val="single" w:sz="12" w:space="0" w:color="000000"/>
       </w:tblBorders>
     </w:tblPr>
     <w:tcPr>
@@ -50423,7 +50509,7 @@
       <w:tblPr/>
       <w:tcPr>
         <w:tcBorders>
-          <w:left w:val="single" w:color="000000" w:sz="6" w:space="0"/>
+          <w:left w:val="single" w:sz="6" w:space="0" w:color="000000"/>
           <w:tl2br w:val="nil"/>
           <w:tr2bl w:val="nil"/>
         </w:tcBorders>
@@ -50436,7 +50522,7 @@
       <w:tblPr/>
       <w:tcPr>
         <w:tcBorders>
-          <w:top w:val="single" w:color="000000" w:sz="6" w:space="0"/>
+          <w:top w:val="single" w:sz="6" w:space="0" w:color="000000"/>
           <w:tl2br w:val="nil"/>
           <w:tr2bl w:val="nil"/>
         </w:tcBorders>
@@ -50446,7 +50532,7 @@
       <w:tblPr/>
       <w:tcPr>
         <w:tcBorders>
-          <w:right w:val="single" w:color="000000" w:sz="6" w:space="0"/>
+          <w:right w:val="single" w:sz="6" w:space="0" w:color="000000"/>
           <w:tl2br w:val="nil"/>
           <w:tr2bl w:val="nil"/>
         </w:tcBorders>
@@ -50490,8 +50576,8 @@
     </w:pPr>
     <w:tblPr>
       <w:tblBorders>
-        <w:top w:val="single" w:color="000000" w:sz="12" w:space="0"/>
-        <w:bottom w:val="single" w:color="000000" w:sz="12" w:space="0"/>
+        <w:top w:val="single" w:sz="12" w:space="0" w:color="000000"/>
+        <w:bottom w:val="single" w:sz="12" w:space="0" w:color="000000"/>
       </w:tblBorders>
     </w:tblPr>
     <w:tcPr>
@@ -50504,7 +50590,7 @@
       <w:tblPr/>
       <w:tcPr>
         <w:tcBorders>
-          <w:left w:val="single" w:color="000000" w:sz="6" w:space="0"/>
+          <w:left w:val="single" w:sz="6" w:space="0" w:color="000000"/>
           <w:tl2br w:val="nil"/>
           <w:tr2bl w:val="nil"/>
         </w:tcBorders>
@@ -50515,7 +50601,7 @@
       <w:tblPr/>
       <w:tcPr>
         <w:tcBorders>
-          <w:top w:val="single" w:color="000000" w:sz="6" w:space="0"/>
+          <w:top w:val="single" w:sz="6" w:space="0" w:color="000000"/>
           <w:tl2br w:val="nil"/>
           <w:tr2bl w:val="nil"/>
         </w:tcBorders>
@@ -50584,10 +50670,10 @@
     </w:rPr>
     <w:tblPr>
       <w:tblBorders>
-        <w:top w:val="single" w:color="000000" w:sz="12" w:space="0"/>
-        <w:left w:val="single" w:color="000000" w:sz="12" w:space="0"/>
-        <w:bottom w:val="single" w:color="000000" w:sz="12" w:space="0"/>
-        <w:right w:val="single" w:color="000000" w:sz="12" w:space="0"/>
+        <w:top w:val="single" w:sz="12" w:space="0" w:color="000000"/>
+        <w:left w:val="single" w:sz="12" w:space="0" w:color="000000"/>
+        <w:bottom w:val="single" w:sz="12" w:space="0" w:color="000000"/>
+        <w:right w:val="single" w:sz="12" w:space="0" w:color="000000"/>
       </w:tblBorders>
     </w:tblPr>
     <w:tcPr>
@@ -50604,7 +50690,7 @@
       <w:tblPr/>
       <w:tcPr>
         <w:tcBorders>
-          <w:left w:val="single" w:color="000000" w:sz="6" w:space="0"/>
+          <w:left w:val="single" w:sz="6" w:space="0" w:color="000000"/>
           <w:tl2br w:val="nil"/>
           <w:tr2bl w:val="nil"/>
         </w:tcBorders>
@@ -50618,7 +50704,7 @@
       <w:tblPr/>
       <w:tcPr>
         <w:tcBorders>
-          <w:top w:val="single" w:color="000000" w:sz="12" w:space="0"/>
+          <w:top w:val="single" w:sz="12" w:space="0" w:color="000000"/>
           <w:tl2br w:val="nil"/>
           <w:tr2bl w:val="nil"/>
         </w:tcBorders>
@@ -50650,10 +50736,10 @@
     </w:pPr>
     <w:tblPr>
       <w:tblBorders>
-        <w:top w:val="single" w:color="000000" w:sz="12" w:space="0"/>
-        <w:left w:val="single" w:color="000000" w:sz="6" w:space="0"/>
-        <w:bottom w:val="single" w:color="000000" w:sz="12" w:space="0"/>
-        <w:right w:val="single" w:color="000000" w:sz="6" w:space="0"/>
+        <w:top w:val="single" w:sz="12" w:space="0" w:color="000000"/>
+        <w:left w:val="single" w:sz="6" w:space="0" w:color="000000"/>
+        <w:bottom w:val="single" w:sz="12" w:space="0" w:color="000000"/>
+        <w:right w:val="single" w:sz="6" w:space="0" w:color="000000"/>
       </w:tblBorders>
     </w:tblPr>
     <w:tcPr>
@@ -50670,7 +50756,7 @@
       <w:tblPr/>
       <w:tcPr>
         <w:tcBorders>
-          <w:left w:val="single" w:color="000000" w:sz="6" w:space="0"/>
+          <w:left w:val="single" w:sz="6" w:space="0" w:color="000000"/>
           <w:tl2br w:val="nil"/>
           <w:tr2bl w:val="nil"/>
         </w:tcBorders>
@@ -50684,7 +50770,7 @@
       <w:tblPr/>
       <w:tcPr>
         <w:tcBorders>
-          <w:left w:val="single" w:color="000000" w:sz="6" w:space="0"/>
+          <w:left w:val="single" w:sz="6" w:space="0" w:color="000000"/>
           <w:tl2br w:val="nil"/>
           <w:tr2bl w:val="nil"/>
         </w:tcBorders>
@@ -50743,11 +50829,11 @@
     </w:rPr>
     <w:tblPr>
       <w:tblBorders>
-        <w:top w:val="single" w:color="008080" w:sz="12" w:space="0"/>
-        <w:left w:val="single" w:color="008080" w:sz="12" w:space="0"/>
-        <w:bottom w:val="single" w:color="008080" w:sz="12" w:space="0"/>
-        <w:right w:val="single" w:color="008080" w:sz="12" w:space="0"/>
-        <w:insideH w:val="single" w:color="00FFFF" w:sz="6" w:space="0"/>
+        <w:top w:val="single" w:sz="12" w:space="0" w:color="008080"/>
+        <w:left w:val="single" w:sz="12" w:space="0" w:color="008080"/>
+        <w:bottom w:val="single" w:sz="12" w:space="0" w:color="008080"/>
+        <w:right w:val="single" w:sz="12" w:space="0" w:color="008080"/>
+        <w:insideH w:val="single" w:sz="6" w:space="0" w:color="00FFFF"/>
       </w:tblBorders>
     </w:tblPr>
     <w:tcPr>
@@ -50821,7 +50907,7 @@
     </w:pPr>
     <w:tblPr>
       <w:tblBorders>
-        <w:bottom w:val="single" w:color="000000" w:sz="12" w:space="0"/>
+        <w:bottom w:val="single" w:sz="12" w:space="0" w:color="000000"/>
       </w:tblBorders>
     </w:tblPr>
     <w:tcPr>
@@ -50838,7 +50924,7 @@
       <w:tblPr/>
       <w:tcPr>
         <w:tcBorders>
-          <w:left w:val="single" w:color="000000" w:sz="12" w:space="0"/>
+          <w:left w:val="single" w:sz="12" w:space="0" w:color="000000"/>
           <w:tl2br w:val="nil"/>
           <w:tr2bl w:val="nil"/>
         </w:tcBorders>
@@ -50895,11 +50981,11 @@
     </w:pPr>
     <w:tblPr>
       <w:tblBorders>
-        <w:top w:val="single" w:color="000000" w:sz="18" w:space="0"/>
-        <w:left w:val="single" w:color="000000" w:sz="18" w:space="0"/>
-        <w:bottom w:val="single" w:color="000000" w:sz="18" w:space="0"/>
-        <w:right w:val="single" w:color="000000" w:sz="18" w:space="0"/>
-        <w:insideH w:val="single" w:color="C0C0C0" w:sz="6" w:space="0"/>
+        <w:top w:val="single" w:sz="18" w:space="0" w:color="000000"/>
+        <w:left w:val="single" w:sz="18" w:space="0" w:color="000000"/>
+        <w:bottom w:val="single" w:sz="18" w:space="0" w:color="000000"/>
+        <w:right w:val="single" w:sz="18" w:space="0" w:color="000000"/>
+        <w:insideH w:val="single" w:sz="6" w:space="0" w:color="C0C0C0"/>
       </w:tblBorders>
     </w:tblPr>
     <w:tcPr>
@@ -50909,7 +50995,7 @@
       <w:tblPr/>
       <w:tcPr>
         <w:tcBorders>
-          <w:left w:val="single" w:color="000000" w:sz="6" w:space="0"/>
+          <w:left w:val="single" w:sz="6" w:space="0" w:color="000000"/>
           <w:tl2br w:val="nil"/>
           <w:tr2bl w:val="nil"/>
         </w:tcBorders>
@@ -50920,8 +51006,8 @@
       <w:tblPr/>
       <w:tcPr>
         <w:tcBorders>
-          <w:bottom w:val="single" w:color="000000" w:sz="36" w:space="0"/>
-          <w:right w:val="single" w:color="000000" w:sz="6" w:space="0"/>
+          <w:bottom w:val="single" w:sz="36" w:space="0" w:color="000000"/>
+          <w:right w:val="single" w:sz="6" w:space="0" w:color="000000"/>
           <w:tl2br w:val="nil"/>
           <w:tr2bl w:val="nil"/>
         </w:tcBorders>
@@ -50958,10 +51044,10 @@
     </w:rPr>
     <w:tblPr>
       <w:tblBorders>
-        <w:top w:val="single" w:color="000000" w:sz="12" w:space="0"/>
-        <w:left w:val="single" w:color="000000" w:sz="12" w:space="0"/>
-        <w:bottom w:val="single" w:color="000000" w:sz="12" w:space="0"/>
-        <w:right w:val="single" w:color="000000" w:sz="12" w:space="0"/>
+        <w:top w:val="single" w:sz="12" w:space="0" w:color="000000"/>
+        <w:left w:val="single" w:sz="12" w:space="0" w:color="000000"/>
+        <w:bottom w:val="single" w:sz="12" w:space="0" w:color="000000"/>
+        <w:right w:val="single" w:sz="12" w:space="0" w:color="000000"/>
       </w:tblBorders>
     </w:tblPr>
     <w:tblStylePr w:type="firstRow">
@@ -50972,7 +51058,7 @@
       <w:tblPr/>
       <w:tcPr>
         <w:tcBorders>
-          <w:left w:val="double" w:color="000000" w:sz="6" w:space="0"/>
+          <w:left w:val="double" w:sz="6" w:space="0" w:color="000000"/>
           <w:tl2br w:val="nil"/>
           <w:tr2bl w:val="nil"/>
         </w:tcBorders>
@@ -51189,11 +51275,11 @@
     </w:rPr>
     <w:tblPr>
       <w:tblBorders>
-        <w:top w:val="single" w:color="000080" w:sz="6" w:space="0"/>
-        <w:left w:val="single" w:color="000080" w:sz="6" w:space="0"/>
-        <w:bottom w:val="single" w:color="000080" w:sz="6" w:space="0"/>
-        <w:right w:val="single" w:color="000080" w:sz="6" w:space="0"/>
-        <w:insideV w:val="single" w:color="000080" w:sz="6" w:space="0"/>
+        <w:top w:val="single" w:sz="6" w:space="0" w:color="000080"/>
+        <w:left w:val="single" w:sz="6" w:space="0" w:color="000080"/>
+        <w:bottom w:val="single" w:sz="6" w:space="0" w:color="000080"/>
+        <w:right w:val="single" w:sz="6" w:space="0" w:color="000080"/>
+        <w:insideV w:val="single" w:sz="6" w:space="0" w:color="000080"/>
       </w:tblBorders>
     </w:tblPr>
     <w:tblStylePr w:type="firstRow">
@@ -51217,7 +51303,7 @@
       <w:tblPr/>
       <w:tcPr>
         <w:tcBorders>
-          <w:top w:val="single" w:color="000080" w:sz="6" w:space="0"/>
+          <w:top w:val="single" w:sz="6" w:space="0" w:color="000080"/>
           <w:tl2br w:val="nil"/>
           <w:tr2bl w:val="nil"/>
         </w:tcBorders>
@@ -51360,11 +51446,11 @@
     </w:pPr>
     <w:tblPr>
       <w:tblBorders>
-        <w:top w:val="single" w:color="808080" w:sz="12" w:space="0"/>
-        <w:left w:val="single" w:color="808080" w:sz="12" w:space="0"/>
-        <w:bottom w:val="single" w:color="808080" w:sz="12" w:space="0"/>
-        <w:right w:val="single" w:color="808080" w:sz="12" w:space="0"/>
-        <w:insideV w:val="single" w:color="C0C0C0" w:sz="6" w:space="0"/>
+        <w:top w:val="single" w:sz="12" w:space="0" w:color="808080"/>
+        <w:left w:val="single" w:sz="12" w:space="0" w:color="808080"/>
+        <w:bottom w:val="single" w:sz="12" w:space="0" w:color="808080"/>
+        <w:right w:val="single" w:sz="12" w:space="0" w:color="808080"/>
+        <w:insideV w:val="single" w:sz="6" w:space="0" w:color="C0C0C0"/>
       </w:tblBorders>
     </w:tblPr>
     <w:tblStylePr w:type="firstRow">
@@ -51377,7 +51463,7 @@
       <w:tblPr/>
       <w:tcPr>
         <w:tcBorders>
-          <w:left w:val="single" w:color="808080" w:sz="6" w:space="0"/>
+          <w:left w:val="single" w:sz="6" w:space="0" w:color="808080"/>
           <w:tl2br w:val="nil"/>
           <w:tr2bl w:val="nil"/>
         </w:tcBorders>
@@ -51391,7 +51477,7 @@
       <w:tblPr/>
       <w:tcPr>
         <w:tcBorders>
-          <w:top w:val="single" w:color="808080" w:sz="6" w:space="0"/>
+          <w:top w:val="single" w:sz="6" w:space="0" w:color="808080"/>
           <w:tl2br w:val="nil"/>
           <w:tr2bl w:val="nil"/>
         </w:tcBorders>
@@ -51448,8 +51534,8 @@
     </w:pPr>
     <w:tblPr>
       <w:tblBorders>
-        <w:insideH w:val="single" w:color="FFFFFF" w:sz="18" w:space="0"/>
-        <w:insideV w:val="single" w:color="FFFFFF" w:sz="18" w:space="0"/>
+        <w:insideH w:val="single" w:sz="18" w:space="0" w:color="FFFFFF"/>
+        <w:insideV w:val="single" w:sz="18" w:space="0" w:color="FFFFFF"/>
       </w:tblBorders>
     </w:tblPr>
     <w:tblStylePr w:type="firstRow">
@@ -51504,12 +51590,12 @@
     </w:pPr>
     <w:tblPr>
       <w:tblBorders>
-        <w:top w:val="double" w:color="000000" w:sz="6" w:space="0"/>
-        <w:left w:val="double" w:color="000000" w:sz="6" w:space="0"/>
-        <w:bottom w:val="double" w:color="000000" w:sz="6" w:space="0"/>
-        <w:right w:val="double" w:color="000000" w:sz="6" w:space="0"/>
-        <w:insideH w:val="single" w:color="000000" w:sz="6" w:space="0"/>
-        <w:insideV w:val="single" w:color="000000" w:sz="6" w:space="0"/>
+        <w:top w:val="double" w:sz="6" w:space="0" w:color="000000"/>
+        <w:left w:val="double" w:sz="6" w:space="0" w:color="000000"/>
+        <w:bottom w:val="double" w:sz="6" w:space="0" w:color="000000"/>
+        <w:right w:val="double" w:sz="6" w:space="0" w:color="000000"/>
+        <w:insideH w:val="single" w:sz="6" w:space="0" w:color="000000"/>
+        <w:insideV w:val="single" w:sz="6" w:space="0" w:color="000000"/>
       </w:tblBorders>
     </w:tblPr>
     <w:tcPr>
@@ -51540,12 +51626,12 @@
     </w:pPr>
     <w:tblPr>
       <w:tblBorders>
-        <w:top w:val="single" w:color="auto" w:sz="4" w:space="0"/>
-        <w:left w:val="single" w:color="auto" w:sz="4" w:space="0"/>
-        <w:bottom w:val="single" w:color="auto" w:sz="4" w:space="0"/>
-        <w:right w:val="single" w:color="auto" w:sz="4" w:space="0"/>
-        <w:insideH w:val="single" w:color="auto" w:sz="4" w:space="0"/>
-        <w:insideV w:val="single" w:color="auto" w:sz="4" w:space="0"/>
+        <w:top w:val="single" w:sz="4" w:space="0" w:color="auto"/>
+        <w:left w:val="single" w:sz="4" w:space="0" w:color="auto"/>
+        <w:bottom w:val="single" w:sz="4" w:space="0" w:color="auto"/>
+        <w:right w:val="single" w:sz="4" w:space="0" w:color="auto"/>
+        <w:insideH w:val="single" w:sz="4" w:space="0" w:color="auto"/>
+        <w:insideV w:val="single" w:sz="4" w:space="0" w:color="auto"/>
       </w:tblBorders>
     </w:tblPr>
   </w:style>
@@ -51559,12 +51645,12 @@
     </w:pPr>
     <w:tblPr>
       <w:tblBorders>
-        <w:top w:val="single" w:color="000000" w:sz="6" w:space="0"/>
-        <w:left w:val="single" w:color="000000" w:sz="6" w:space="0"/>
-        <w:bottom w:val="single" w:color="000000" w:sz="6" w:space="0"/>
-        <w:right w:val="single" w:color="000000" w:sz="6" w:space="0"/>
-        <w:insideH w:val="single" w:color="000000" w:sz="6" w:space="0"/>
-        <w:insideV w:val="single" w:color="000000" w:sz="6" w:space="0"/>
+        <w:top w:val="single" w:sz="6" w:space="0" w:color="000000"/>
+        <w:left w:val="single" w:sz="6" w:space="0" w:color="000000"/>
+        <w:bottom w:val="single" w:sz="6" w:space="0" w:color="000000"/>
+        <w:right w:val="single" w:sz="6" w:space="0" w:color="000000"/>
+        <w:insideH w:val="single" w:sz="6" w:space="0" w:color="000000"/>
+        <w:insideV w:val="single" w:sz="6" w:space="0" w:color="000000"/>
       </w:tblBorders>
     </w:tblPr>
     <w:tcPr>
@@ -51600,7 +51686,7 @@
       <w:tblPr/>
       <w:tcPr>
         <w:tcBorders>
-          <w:tl2br w:val="single" w:color="000000" w:sz="6" w:space="0"/>
+          <w:tl2br w:val="single" w:sz="6" w:space="0" w:color="000000"/>
           <w:tr2bl w:val="nil"/>
         </w:tcBorders>
       </w:tcPr>
@@ -51616,8 +51702,8 @@
     </w:pPr>
     <w:tblPr>
       <w:tblBorders>
-        <w:insideH w:val="single" w:color="000000" w:sz="6" w:space="0"/>
-        <w:insideV w:val="single" w:color="000000" w:sz="6" w:space="0"/>
+        <w:insideH w:val="single" w:sz="6" w:space="0" w:color="000000"/>
+        <w:insideV w:val="single" w:sz="6" w:space="0" w:color="000000"/>
       </w:tblBorders>
     </w:tblPr>
     <w:tcPr>
@@ -51644,7 +51730,7 @@
       <w:tblPr/>
       <w:tcPr>
         <w:tcBorders>
-          <w:top w:val="single" w:color="000000" w:sz="6" w:space="0"/>
+          <w:top w:val="single" w:sz="6" w:space="0" w:color="000000"/>
           <w:tl2br w:val="nil"/>
           <w:tr2bl w:val="nil"/>
         </w:tcBorders>
@@ -51687,11 +51773,11 @@
     </w:pPr>
     <w:tblPr>
       <w:tblBorders>
-        <w:top w:val="single" w:color="000000" w:sz="6" w:space="0"/>
-        <w:left w:val="single" w:color="000000" w:sz="12" w:space="0"/>
-        <w:bottom w:val="single" w:color="000000" w:sz="6" w:space="0"/>
-        <w:right w:val="single" w:color="000000" w:sz="12" w:space="0"/>
-        <w:insideV w:val="single" w:color="000000" w:sz="6" w:space="0"/>
+        <w:top w:val="single" w:sz="6" w:space="0" w:color="000000"/>
+        <w:left w:val="single" w:sz="12" w:space="0" w:color="000000"/>
+        <w:bottom w:val="single" w:sz="6" w:space="0" w:color="000000"/>
+        <w:right w:val="single" w:sz="12" w:space="0" w:color="000000"/>
+        <w:insideV w:val="single" w:sz="6" w:space="0" w:color="000000"/>
       </w:tblBorders>
     </w:tblPr>
     <w:tcPr>
@@ -51701,7 +51787,7 @@
       <w:tblPr/>
       <w:tcPr>
         <w:tcBorders>
-          <w:left w:val="single" w:color="000000" w:sz="6" w:space="0"/>
+          <w:left w:val="single" w:sz="6" w:space="0" w:color="000000"/>
           <w:tl2br w:val="nil"/>
           <w:tr2bl w:val="nil"/>
         </w:tcBorders>
@@ -51738,7 +51824,7 @@
       <w:tblPr/>
       <w:tcPr>
         <w:tcBorders>
-          <w:tl2br w:val="single" w:color="000000" w:sz="6" w:space="0"/>
+          <w:tl2br w:val="single" w:sz="6" w:space="0" w:color="000000"/>
           <w:tr2bl w:val="nil"/>
         </w:tcBorders>
       </w:tcPr>
@@ -51754,10 +51840,10 @@
     </w:pPr>
     <w:tblPr>
       <w:tblBorders>
-        <w:left w:val="single" w:color="000000" w:sz="12" w:space="0"/>
-        <w:right w:val="single" w:color="000000" w:sz="12" w:space="0"/>
-        <w:insideH w:val="single" w:color="000000" w:sz="6" w:space="0"/>
-        <w:insideV w:val="single" w:color="000000" w:sz="6" w:space="0"/>
+        <w:left w:val="single" w:sz="12" w:space="0" w:color="000000"/>
+        <w:right w:val="single" w:sz="12" w:space="0" w:color="000000"/>
+        <w:insideH w:val="single" w:sz="6" w:space="0" w:color="000000"/>
+        <w:insideV w:val="single" w:sz="6" w:space="0" w:color="000000"/>
       </w:tblBorders>
     </w:tblPr>
     <w:tcPr>
@@ -51770,7 +51856,7 @@
       <w:tblPr/>
       <w:tcPr>
         <w:tcBorders>
-          <w:left w:val="single" w:color="000000" w:sz="6" w:space="0"/>
+          <w:left w:val="single" w:sz="6" w:space="0" w:color="000000"/>
           <w:tl2br w:val="nil"/>
           <w:tr2bl w:val="nil"/>
         </w:tcBorders>
@@ -51786,7 +51872,7 @@
       <w:tblPr/>
       <w:tcPr>
         <w:tcBorders>
-          <w:top w:val="single" w:color="000000" w:sz="6" w:space="0"/>
+          <w:top w:val="single" w:sz="6" w:space="0" w:color="000000"/>
           <w:tl2br w:val="nil"/>
           <w:tr2bl w:val="nil"/>
         </w:tcBorders>
@@ -51818,12 +51904,12 @@
     </w:pPr>
     <w:tblPr>
       <w:tblBorders>
-        <w:top w:val="single" w:color="000000" w:sz="12" w:space="0"/>
-        <w:left w:val="single" w:color="000000" w:sz="12" w:space="0"/>
-        <w:bottom w:val="single" w:color="000000" w:sz="12" w:space="0"/>
-        <w:right w:val="single" w:color="000000" w:sz="12" w:space="0"/>
-        <w:insideH w:val="single" w:color="000000" w:sz="6" w:space="0"/>
-        <w:insideV w:val="single" w:color="000000" w:sz="6" w:space="0"/>
+        <w:top w:val="single" w:sz="12" w:space="0" w:color="000000"/>
+        <w:left w:val="single" w:sz="12" w:space="0" w:color="000000"/>
+        <w:bottom w:val="single" w:sz="12" w:space="0" w:color="000000"/>
+        <w:right w:val="single" w:sz="12" w:space="0" w:color="000000"/>
+        <w:insideH w:val="single" w:sz="6" w:space="0" w:color="000000"/>
+        <w:insideV w:val="single" w:sz="6" w:space="0" w:color="000000"/>
       </w:tblBorders>
     </w:tblPr>
     <w:tcPr>
@@ -51833,7 +51919,7 @@
       <w:tblPr/>
       <w:tcPr>
         <w:tcBorders>
-          <w:left w:val="single" w:color="000000" w:sz="12" w:space="0"/>
+          <w:left w:val="single" w:sz="12" w:space="0" w:color="000000"/>
           <w:tl2br w:val="nil"/>
           <w:tr2bl w:val="nil"/>
         </w:tcBorders>
@@ -51869,7 +51955,7 @@
       <w:tblPr/>
       <w:tcPr>
         <w:tcBorders>
-          <w:tl2br w:val="single" w:color="000000" w:sz="6" w:space="0"/>
+          <w:tl2br w:val="single" w:sz="6" w:space="0" w:color="000000"/>
           <w:tr2bl w:val="nil"/>
         </w:tcBorders>
       </w:tcPr>
@@ -51885,11 +51971,11 @@
     </w:pPr>
     <w:tblPr>
       <w:tblBorders>
-        <w:top w:val="single" w:color="000000" w:sz="12" w:space="0"/>
-        <w:left w:val="single" w:color="000000" w:sz="12" w:space="0"/>
-        <w:bottom w:val="single" w:color="000000" w:sz="12" w:space="0"/>
-        <w:right w:val="single" w:color="000000" w:sz="12" w:space="0"/>
-        <w:insideV w:val="single" w:color="000000" w:sz="6" w:space="0"/>
+        <w:top w:val="single" w:sz="12" w:space="0" w:color="000000"/>
+        <w:left w:val="single" w:sz="12" w:space="0" w:color="000000"/>
+        <w:bottom w:val="single" w:sz="12" w:space="0" w:color="000000"/>
+        <w:right w:val="single" w:sz="12" w:space="0" w:color="000000"/>
+        <w:insideV w:val="single" w:sz="6" w:space="0" w:color="000000"/>
       </w:tblBorders>
     </w:tblPr>
     <w:tcPr>
@@ -51903,7 +51989,7 @@
       <w:tblPr/>
       <w:tcPr>
         <w:tcBorders>
-          <w:left w:val="single" w:color="000000" w:sz="6" w:space="0"/>
+          <w:left w:val="single" w:sz="6" w:space="0" w:color="000000"/>
           <w:tl2br w:val="nil"/>
           <w:tr2bl w:val="nil"/>
         </w:tcBorders>
@@ -51916,7 +52002,7 @@
       <w:tblPr/>
       <w:tcPr>
         <w:tcBorders>
-          <w:top w:val="single" w:color="000000" w:sz="6" w:space="0"/>
+          <w:top w:val="single" w:sz="6" w:space="0" w:color="000000"/>
           <w:tl2br w:val="nil"/>
           <w:tr2bl w:val="nil"/>
         </w:tcBorders>
@@ -51939,7 +52025,7 @@
       <w:tblPr/>
       <w:tcPr>
         <w:tcBorders>
-          <w:tl2br w:val="single" w:color="000000" w:sz="6" w:space="0"/>
+          <w:tl2br w:val="single" w:sz="6" w:space="0" w:color="000000"/>
           <w:tr2bl w:val="nil"/>
         </w:tcBorders>
       </w:tcPr>
@@ -51959,12 +52045,12 @@
     </w:rPr>
     <w:tblPr>
       <w:tblBorders>
-        <w:top w:val="single" w:color="000000" w:sz="12" w:space="0"/>
-        <w:left w:val="single" w:color="000000" w:sz="12" w:space="0"/>
-        <w:bottom w:val="single" w:color="000000" w:sz="12" w:space="0"/>
-        <w:right w:val="single" w:color="000000" w:sz="12" w:space="0"/>
-        <w:insideH w:val="single" w:color="000000" w:sz="6" w:space="0"/>
-        <w:insideV w:val="single" w:color="000000" w:sz="6" w:space="0"/>
+        <w:top w:val="single" w:sz="12" w:space="0" w:color="000000"/>
+        <w:left w:val="single" w:sz="12" w:space="0" w:color="000000"/>
+        <w:bottom w:val="single" w:sz="12" w:space="0" w:color="000000"/>
+        <w:right w:val="single" w:sz="12" w:space="0" w:color="000000"/>
+        <w:insideH w:val="single" w:sz="6" w:space="0" w:color="000000"/>
+        <w:insideV w:val="single" w:sz="6" w:space="0" w:color="000000"/>
       </w:tblBorders>
     </w:tblPr>
     <w:tcPr>
@@ -51978,7 +52064,7 @@
       <w:tblPr/>
       <w:tcPr>
         <w:tcBorders>
-          <w:left w:val="single" w:color="000000" w:sz="12" w:space="0"/>
+          <w:left w:val="single" w:sz="12" w:space="0" w:color="000000"/>
           <w:tl2br w:val="nil"/>
           <w:tr2bl w:val="nil"/>
         </w:tcBorders>
@@ -51992,7 +52078,7 @@
       <w:tblPr/>
       <w:tcPr>
         <w:tcBorders>
-          <w:top w:val="single" w:color="000000" w:sz="6" w:space="0"/>
+          <w:top w:val="single" w:sz="6" w:space="0" w:color="000000"/>
           <w:tl2br w:val="nil"/>
           <w:tr2bl w:val="nil"/>
         </w:tcBorders>
@@ -52028,7 +52114,7 @@
       <w:tblPr/>
       <w:tcPr>
         <w:tcBorders>
-          <w:tl2br w:val="single" w:color="000000" w:sz="6" w:space="0"/>
+          <w:tl2br w:val="single" w:sz="6" w:space="0" w:color="000000"/>
           <w:tr2bl w:val="nil"/>
         </w:tcBorders>
       </w:tcPr>
@@ -52044,12 +52130,12 @@
     </w:pPr>
     <w:tblPr>
       <w:tblBorders>
-        <w:top w:val="single" w:color="000080" w:sz="6" w:space="0"/>
-        <w:left w:val="single" w:color="000080" w:sz="6" w:space="0"/>
-        <w:bottom w:val="single" w:color="000080" w:sz="6" w:space="0"/>
-        <w:right w:val="single" w:color="000080" w:sz="6" w:space="0"/>
-        <w:insideH w:val="single" w:color="000080" w:sz="6" w:space="0"/>
-        <w:insideV w:val="single" w:color="000080" w:sz="6" w:space="0"/>
+        <w:top w:val="single" w:sz="6" w:space="0" w:color="000080"/>
+        <w:left w:val="single" w:sz="6" w:space="0" w:color="000080"/>
+        <w:bottom w:val="single" w:sz="6" w:space="0" w:color="000080"/>
+        <w:right w:val="single" w:sz="6" w:space="0" w:color="000080"/>
+        <w:insideH w:val="single" w:sz="6" w:space="0" w:color="000080"/>
+        <w:insideV w:val="single" w:sz="6" w:space="0" w:color="000080"/>
       </w:tblBorders>
     </w:tblPr>
     <w:tcPr>
@@ -52109,10 +52195,10 @@
     </w:pPr>
     <w:tblPr>
       <w:tblBorders>
-        <w:top w:val="single" w:color="008080" w:sz="12" w:space="0"/>
-        <w:left w:val="single" w:color="008080" w:sz="6" w:space="0"/>
-        <w:bottom w:val="single" w:color="008080" w:sz="12" w:space="0"/>
-        <w:right w:val="single" w:color="008080" w:sz="6" w:space="0"/>
+        <w:top w:val="single" w:sz="12" w:space="0" w:color="008080"/>
+        <w:left w:val="single" w:sz="6" w:space="0" w:color="008080"/>
+        <w:bottom w:val="single" w:sz="12" w:space="0" w:color="008080"/>
+        <w:right w:val="single" w:sz="6" w:space="0" w:color="008080"/>
       </w:tblBorders>
     </w:tblPr>
     <w:tblStylePr w:type="firstRow">
@@ -52126,7 +52212,7 @@
       <w:tblPr/>
       <w:tcPr>
         <w:tcBorders>
-          <w:left w:val="single" w:color="000000" w:sz="6" w:space="0"/>
+          <w:left w:val="single" w:sz="6" w:space="0" w:color="000000"/>
           <w:tl2br w:val="nil"/>
           <w:tr2bl w:val="nil"/>
         </w:tcBorders>
@@ -52137,7 +52223,7 @@
       <w:tblPr/>
       <w:tcPr>
         <w:tcBorders>
-          <w:top w:val="single" w:color="000000" w:sz="6" w:space="0"/>
+          <w:top w:val="single" w:sz="6" w:space="0" w:color="000000"/>
           <w:tl2br w:val="nil"/>
           <w:tr2bl w:val="nil"/>
         </w:tcBorders>
@@ -52192,7 +52278,7 @@
     </w:pPr>
     <w:tblPr>
       <w:tblBorders>
-        <w:bottom w:val="single" w:color="808080" w:sz="12" w:space="0"/>
+        <w:bottom w:val="single" w:sz="12" w:space="0" w:color="808080"/>
       </w:tblBorders>
     </w:tblPr>
     <w:tblStylePr w:type="firstRow">
@@ -52204,7 +52290,7 @@
       <w:tblPr/>
       <w:tcPr>
         <w:tcBorders>
-          <w:left w:val="single" w:color="000000" w:sz="6" w:space="0"/>
+          <w:left w:val="single" w:sz="6" w:space="0" w:color="000000"/>
           <w:tl2br w:val="nil"/>
           <w:tr2bl w:val="nil"/>
         </w:tcBorders>
@@ -52215,7 +52301,7 @@
       <w:tblPr/>
       <w:tcPr>
         <w:tcBorders>
-          <w:top w:val="single" w:color="000000" w:sz="6" w:space="0"/>
+          <w:top w:val="single" w:sz="6" w:space="0" w:color="000000"/>
           <w:tl2br w:val="nil"/>
           <w:tr2bl w:val="nil"/>
         </w:tcBorders>
@@ -52270,9 +52356,9 @@
     </w:pPr>
     <w:tblPr>
       <w:tblBorders>
-        <w:top w:val="single" w:color="000000" w:sz="12" w:space="0"/>
-        <w:bottom w:val="single" w:color="000000" w:sz="12" w:space="0"/>
-        <w:insideH w:val="single" w:color="000000" w:sz="6" w:space="0"/>
+        <w:top w:val="single" w:sz="12" w:space="0" w:color="000000"/>
+        <w:bottom w:val="single" w:sz="12" w:space="0" w:color="000000"/>
+        <w:insideH w:val="single" w:sz="6" w:space="0" w:color="000000"/>
       </w:tblBorders>
     </w:tblPr>
     <w:tcPr>
@@ -52287,7 +52373,7 @@
       <w:tblPr/>
       <w:tcPr>
         <w:tcBorders>
-          <w:left w:val="single" w:color="000000" w:sz="12" w:space="0"/>
+          <w:left w:val="single" w:sz="12" w:space="0" w:color="000000"/>
           <w:tl2br w:val="nil"/>
           <w:tr2bl w:val="nil"/>
         </w:tcBorders>
@@ -52297,7 +52383,7 @@
       <w:tblPr/>
       <w:tcPr>
         <w:tcBorders>
-          <w:top w:val="single" w:color="000000" w:sz="12" w:space="0"/>
+          <w:top w:val="single" w:sz="12" w:space="0" w:color="000000"/>
           <w:tl2br w:val="nil"/>
           <w:tr2bl w:val="nil"/>
         </w:tcBorders>
@@ -52328,11 +52414,11 @@
     </w:pPr>
     <w:tblPr>
       <w:tblBorders>
-        <w:top w:val="single" w:color="000000" w:sz="12" w:space="0"/>
-        <w:left w:val="single" w:color="000000" w:sz="12" w:space="0"/>
-        <w:bottom w:val="single" w:color="000000" w:sz="12" w:space="0"/>
-        <w:right w:val="single" w:color="000000" w:sz="12" w:space="0"/>
-        <w:insideH w:val="single" w:color="000000" w:sz="6" w:space="0"/>
+        <w:top w:val="single" w:sz="12" w:space="0" w:color="000000"/>
+        <w:left w:val="single" w:sz="12" w:space="0" w:color="000000"/>
+        <w:bottom w:val="single" w:sz="12" w:space="0" w:color="000000"/>
+        <w:right w:val="single" w:sz="12" w:space="0" w:color="000000"/>
+        <w:insideH w:val="single" w:sz="6" w:space="0" w:color="000000"/>
       </w:tblBorders>
     </w:tblPr>
     <w:tcPr>
@@ -52347,7 +52433,7 @@
       <w:tblPr/>
       <w:tcPr>
         <w:tcBorders>
-          <w:left w:val="single" w:color="000000" w:sz="12" w:space="0"/>
+          <w:left w:val="single" w:sz="12" w:space="0" w:color="000000"/>
           <w:tl2br w:val="nil"/>
           <w:tr2bl w:val="nil"/>
         </w:tcBorders>
@@ -52365,11 +52451,11 @@
     </w:pPr>
     <w:tblPr>
       <w:tblBorders>
-        <w:top w:val="single" w:color="000000" w:sz="6" w:space="0"/>
-        <w:left w:val="single" w:color="000000" w:sz="6" w:space="0"/>
-        <w:bottom w:val="single" w:color="000000" w:sz="6" w:space="0"/>
-        <w:right w:val="single" w:color="000000" w:sz="6" w:space="0"/>
-        <w:insideH w:val="single" w:color="000000" w:sz="6" w:space="0"/>
+        <w:top w:val="single" w:sz="6" w:space="0" w:color="000000"/>
+        <w:left w:val="single" w:sz="6" w:space="0" w:color="000000"/>
+        <w:bottom w:val="single" w:sz="6" w:space="0" w:color="000000"/>
+        <w:right w:val="single" w:sz="6" w:space="0" w:color="000000"/>
+        <w:insideH w:val="single" w:sz="6" w:space="0" w:color="000000"/>
       </w:tblBorders>
     </w:tblPr>
     <w:tcPr>
@@ -52383,7 +52469,7 @@
       <w:tblPr/>
       <w:tcPr>
         <w:tcBorders>
-          <w:left w:val="single" w:color="000000" w:sz="12" w:space="0"/>
+          <w:left w:val="single" w:sz="12" w:space="0" w:color="000000"/>
           <w:tl2br w:val="nil"/>
           <w:tr2bl w:val="nil"/>
         </w:tcBorders>
@@ -52413,10 +52499,10 @@
     </w:pPr>
     <w:tblPr>
       <w:tblBorders>
-        <w:top w:val="single" w:color="000000" w:sz="6" w:space="0"/>
-        <w:left w:val="single" w:color="000000" w:sz="6" w:space="0"/>
-        <w:bottom w:val="single" w:color="000000" w:sz="6" w:space="0"/>
-        <w:right w:val="single" w:color="000000" w:sz="6" w:space="0"/>
+        <w:top w:val="single" w:sz="6" w:space="0" w:color="000000"/>
+        <w:left w:val="single" w:sz="6" w:space="0" w:color="000000"/>
+        <w:bottom w:val="single" w:sz="6" w:space="0" w:color="000000"/>
+        <w:right w:val="single" w:sz="6" w:space="0" w:color="000000"/>
       </w:tblBorders>
     </w:tblPr>
     <w:tcPr>
@@ -52430,7 +52516,7 @@
       <w:tblPr/>
       <w:tcPr>
         <w:tcBorders>
-          <w:left w:val="single" w:color="000000" w:sz="12" w:space="0"/>
+          <w:left w:val="single" w:sz="12" w:space="0" w:color="000000"/>
           <w:tl2br w:val="nil"/>
           <w:tr2bl w:val="nil"/>
         </w:tcBorders>
@@ -52444,7 +52530,7 @@
       <w:tblPr/>
       <w:tcPr>
         <w:tcBorders>
-          <w:right w:val="single" w:color="000000" w:sz="12" w:space="0"/>
+          <w:right w:val="single" w:sz="12" w:space="0" w:color="000000"/>
           <w:tl2br w:val="nil"/>
           <w:tr2bl w:val="nil"/>
         </w:tcBorders>
@@ -52464,7 +52550,7 @@
       <w:tblPr/>
       <w:tcPr>
         <w:tcBorders>
-          <w:tl2br w:val="single" w:color="000000" w:sz="6" w:space="0"/>
+          <w:tl2br w:val="single" w:sz="6" w:space="0" w:color="000000"/>
           <w:tr2bl w:val="nil"/>
         </w:tcBorders>
       </w:tcPr>
@@ -52480,11 +52566,11 @@
     </w:pPr>
     <w:tblPr>
       <w:tblBorders>
-        <w:top w:val="single" w:color="008000" w:sz="12" w:space="0"/>
-        <w:left w:val="single" w:color="008000" w:sz="6" w:space="0"/>
-        <w:bottom w:val="single" w:color="008000" w:sz="12" w:space="0"/>
-        <w:right w:val="single" w:color="008000" w:sz="6" w:space="0"/>
-        <w:insideH w:val="single" w:color="000000" w:sz="6" w:space="0"/>
+        <w:top w:val="single" w:sz="12" w:space="0" w:color="008000"/>
+        <w:left w:val="single" w:sz="6" w:space="0" w:color="008000"/>
+        <w:bottom w:val="single" w:sz="12" w:space="0" w:color="008000"/>
+        <w:right w:val="single" w:sz="6" w:space="0" w:color="008000"/>
+        <w:insideH w:val="single" w:sz="6" w:space="0" w:color="000000"/>
       </w:tblBorders>
     </w:tblPr>
     <w:tblStylePr w:type="firstRow">
@@ -52495,7 +52581,7 @@
       <w:tblPr/>
       <w:tcPr>
         <w:tcBorders>
-          <w:left w:val="single" w:color="008000" w:sz="12" w:space="0"/>
+          <w:left w:val="single" w:sz="12" w:space="0" w:color="008000"/>
           <w:tl2br w:val="nil"/>
           <w:tr2bl w:val="nil"/>
         </w:tcBorders>
@@ -52510,7 +52596,7 @@
       <w:tblPr/>
       <w:tcPr>
         <w:tcBorders>
-          <w:top w:val="single" w:color="008000" w:sz="12" w:space="0"/>
+          <w:top w:val="single" w:sz="12" w:space="0" w:color="008000"/>
           <w:tl2br w:val="nil"/>
           <w:tr2bl w:val="nil"/>
         </w:tcBorders>
@@ -52576,11 +52662,11 @@
     </w:pPr>
     <w:tblPr>
       <w:tblBorders>
-        <w:top w:val="single" w:color="000000" w:sz="6" w:space="0"/>
-        <w:left w:val="single" w:color="000000" w:sz="6" w:space="0"/>
-        <w:bottom w:val="single" w:color="000000" w:sz="6" w:space="0"/>
-        <w:right w:val="single" w:color="000000" w:sz="6" w:space="0"/>
-        <w:insideV w:val="single" w:color="000000" w:sz="6" w:space="0"/>
+        <w:top w:val="single" w:sz="6" w:space="0" w:color="000000"/>
+        <w:left w:val="single" w:sz="6" w:space="0" w:color="000000"/>
+        <w:bottom w:val="single" w:sz="6" w:space="0" w:color="000000"/>
+        <w:right w:val="single" w:sz="6" w:space="0" w:color="000000"/>
+        <w:insideV w:val="single" w:sz="6" w:space="0" w:color="000000"/>
       </w:tblBorders>
     </w:tblPr>
     <w:tblStylePr w:type="firstRow">
@@ -52593,7 +52679,7 @@
       <w:tblPr/>
       <w:tcPr>
         <w:tcBorders>
-          <w:left w:val="single" w:color="000000" w:sz="6" w:space="0"/>
+          <w:left w:val="single" w:sz="6" w:space="0" w:color="000000"/>
           <w:tl2br w:val="nil"/>
           <w:tr2bl w:val="nil"/>
         </w:tcBorders>
@@ -52608,7 +52694,7 @@
       <w:tblPr/>
       <w:tcPr>
         <w:tcBorders>
-          <w:top w:val="single" w:color="000000" w:sz="6" w:space="0"/>
+          <w:top w:val="single" w:sz="6" w:space="0" w:color="000000"/>
           <w:tl2br w:val="nil"/>
           <w:tr2bl w:val="nil"/>
         </w:tcBorders>
@@ -52667,7 +52753,7 @@
       <w:tblPr/>
       <w:tcPr>
         <w:tcBorders>
-          <w:tl2br w:val="single" w:color="auto" w:sz="6" w:space="0"/>
+          <w:tl2br w:val="single" w:sz="6" w:space="0" w:color="auto"/>
           <w:tr2bl w:val="nil"/>
         </w:tcBorders>
       </w:tcPr>
@@ -52679,7 +52765,7 @@
     <w:next w:val="Normal"/>
     <w:qFormat/>
     <w:pPr>
-      <w:ind w:left="420" w:leftChars="200"/>
+      <w:ind w:leftChars="200" w:left="420"/>
     </w:pPr>
   </w:style>
   <w:style w:type="paragraph" w:styleId="TableofFigures">
@@ -52688,7 +52774,7 @@
     <w:next w:val="Normal"/>
     <w:qFormat/>
     <w:pPr>
-      <w:ind w:left="200" w:leftChars="200" w:hanging="200" w:hangingChars="200"/>
+      <w:ind w:leftChars="200" w:left="200" w:hangingChars="200" w:hanging="200"/>
     </w:pPr>
   </w:style>
   <w:style w:type="table" w:styleId="TableProfessional">
@@ -52701,12 +52787,12 @@
     </w:pPr>
     <w:tblPr>
       <w:tblBorders>
-        <w:top w:val="single" w:color="000000" w:sz="6" w:space="0"/>
-        <w:left w:val="single" w:color="000000" w:sz="6" w:space="0"/>
-        <w:bottom w:val="single" w:color="000000" w:sz="6" w:space="0"/>
-        <w:right w:val="single" w:color="000000" w:sz="6" w:space="0"/>
-        <w:insideH w:val="single" w:color="000000" w:sz="6" w:space="0"/>
-        <w:insideV w:val="single" w:color="000000" w:sz="6" w:space="0"/>
+        <w:top w:val="single" w:sz="6" w:space="0" w:color="000000"/>
+        <w:left w:val="single" w:sz="6" w:space="0" w:color="000000"/>
+        <w:bottom w:val="single" w:sz="6" w:space="0" w:color="000000"/>
+        <w:right w:val="single" w:sz="6" w:space="0" w:color="000000"/>
+        <w:insideH w:val="single" w:sz="6" w:space="0" w:color="000000"/>
+        <w:insideV w:val="single" w:sz="6" w:space="0" w:color="000000"/>
       </w:tblBorders>
     </w:tblPr>
     <w:tcPr>
@@ -52738,8 +52824,8 @@
     </w:pPr>
     <w:tblPr>
       <w:tblBorders>
-        <w:top w:val="single" w:color="008000" w:sz="12" w:space="0"/>
-        <w:bottom w:val="single" w:color="008000" w:sz="12" w:space="0"/>
+        <w:top w:val="single" w:sz="12" w:space="0" w:color="008000"/>
+        <w:bottom w:val="single" w:sz="12" w:space="0" w:color="008000"/>
       </w:tblBorders>
     </w:tblPr>
     <w:tcPr>
@@ -52749,7 +52835,7 @@
       <w:tblPr/>
       <w:tcPr>
         <w:tcBorders>
-          <w:left w:val="single" w:color="008000" w:sz="6" w:space="0"/>
+          <w:left w:val="single" w:sz="6" w:space="0" w:color="008000"/>
           <w:tl2br w:val="nil"/>
           <w:tr2bl w:val="nil"/>
         </w:tcBorders>
@@ -52759,7 +52845,7 @@
       <w:tblPr/>
       <w:tcPr>
         <w:tcBorders>
-          <w:top w:val="single" w:color="008000" w:sz="6" w:space="0"/>
+          <w:top w:val="single" w:sz="6" w:space="0" w:color="008000"/>
           <w:tl2br w:val="nil"/>
           <w:tr2bl w:val="nil"/>
         </w:tcBorders>
@@ -52783,7 +52869,7 @@
       <w:tblPr/>
       <w:tcPr>
         <w:tcBorders>
-          <w:left w:val="single" w:color="000000" w:sz="12" w:space="0"/>
+          <w:left w:val="single" w:sz="12" w:space="0" w:color="000000"/>
           <w:tl2br w:val="nil"/>
           <w:tr2bl w:val="nil"/>
         </w:tcBorders>
@@ -52798,7 +52884,7 @@
       <w:tblPr/>
       <w:tcPr>
         <w:tcBorders>
-          <w:top w:val="single" w:color="000000" w:sz="6" w:space="0"/>
+          <w:top w:val="single" w:sz="6" w:space="0" w:color="000000"/>
           <w:tl2br w:val="nil"/>
           <w:tr2bl w:val="nil"/>
         </w:tcBorders>
@@ -52812,7 +52898,7 @@
       <w:tblPr/>
       <w:tcPr>
         <w:tcBorders>
-          <w:right w:val="single" w:color="000000" w:sz="12" w:space="0"/>
+          <w:right w:val="single" w:sz="12" w:space="0" w:color="000000"/>
           <w:tl2br w:val="nil"/>
           <w:tr2bl w:val="nil"/>
         </w:tcBorders>
@@ -52826,7 +52912,7 @@
       <w:tblPr/>
       <w:tcPr>
         <w:tcBorders>
-          <w:bottom w:val="single" w:color="000000" w:sz="6" w:space="0"/>
+          <w:bottom w:val="single" w:sz="6" w:space="0" w:color="000000"/>
           <w:tl2br w:val="nil"/>
           <w:tr2bl w:val="nil"/>
         </w:tcBorders>
@@ -52871,10 +52957,10 @@
     </w:pPr>
     <w:tblPr>
       <w:tblBorders>
-        <w:top w:val="single" w:color="000000" w:sz="12" w:space="0"/>
-        <w:left w:val="single" w:color="000000" w:sz="12" w:space="0"/>
-        <w:bottom w:val="single" w:color="000000" w:sz="12" w:space="0"/>
-        <w:right w:val="single" w:color="000000" w:sz="12" w:space="0"/>
+        <w:top w:val="single" w:sz="12" w:space="0" w:color="000000"/>
+        <w:left w:val="single" w:sz="12" w:space="0" w:color="000000"/>
+        <w:bottom w:val="single" w:sz="12" w:space="0" w:color="000000"/>
+        <w:right w:val="single" w:sz="12" w:space="0" w:color="000000"/>
       </w:tblBorders>
     </w:tblPr>
     <w:tcPr>
@@ -52911,8 +52997,8 @@
       <w:tblPr/>
       <w:tcPr>
         <w:tcBorders>
-          <w:top w:val="single" w:color="000000" w:sz="6" w:space="0"/>
-          <w:left w:val="single" w:color="000000" w:sz="12" w:space="0"/>
+          <w:top w:val="single" w:sz="6" w:space="0" w:color="000000"/>
+          <w:left w:val="single" w:sz="12" w:space="0" w:color="000000"/>
           <w:tl2br w:val="nil"/>
           <w:tr2bl w:val="nil"/>
         </w:tcBorders>
@@ -52922,7 +53008,7 @@
       <w:tblPr/>
       <w:tcPr>
         <w:tcBorders>
-          <w:top w:val="single" w:color="000000" w:sz="12" w:space="0"/>
+          <w:top w:val="single" w:sz="12" w:space="0" w:color="000000"/>
           <w:tl2br w:val="nil"/>
           <w:tr2bl w:val="nil"/>
         </w:tcBorders>
@@ -52933,7 +53019,7 @@
       <w:tblPr/>
       <w:tcPr>
         <w:tcBorders>
-          <w:right w:val="single" w:color="000000" w:sz="12" w:space="0"/>
+          <w:right w:val="single" w:sz="12" w:space="0" w:color="000000"/>
           <w:tl2br w:val="nil"/>
           <w:tr2bl w:val="nil"/>
         </w:tcBorders>
@@ -52943,7 +53029,7 @@
       <w:tblPr/>
       <w:tcPr>
         <w:tcBorders>
-          <w:bottom w:val="single" w:color="000000" w:sz="12" w:space="0"/>
+          <w:bottom w:val="single" w:sz="12" w:space="0" w:color="000000"/>
           <w:tl2br w:val="nil"/>
           <w:tr2bl w:val="nil"/>
         </w:tcBorders>
@@ -52953,7 +53039,7 @@
       <w:tblPr/>
       <w:tcPr>
         <w:tcBorders>
-          <w:left w:val="single" w:color="000000" w:sz="6" w:space="0"/>
+          <w:left w:val="single" w:sz="6" w:space="0" w:color="000000"/>
           <w:tl2br w:val="nil"/>
           <w:tr2bl w:val="nil"/>
         </w:tcBorders>
@@ -52997,15 +53083,15 @@
     </w:pPr>
     <w:tblPr>
       <w:tblBorders>
-        <w:left w:val="single" w:color="000000" w:sz="6" w:space="0"/>
-        <w:right w:val="single" w:color="000000" w:sz="6" w:space="0"/>
+        <w:left w:val="single" w:sz="6" w:space="0" w:color="000000"/>
+        <w:right w:val="single" w:sz="6" w:space="0" w:color="000000"/>
       </w:tblBorders>
     </w:tblPr>
     <w:tblStylePr w:type="firstRow">
       <w:tblPr/>
       <w:tcPr>
         <w:tcBorders>
-          <w:left w:val="single" w:color="000000" w:sz="12" w:space="0"/>
+          <w:left w:val="single" w:sz="12" w:space="0" w:color="000000"/>
           <w:tl2br w:val="nil"/>
           <w:tr2bl w:val="nil"/>
         </w:tcBorders>
@@ -53015,7 +53101,7 @@
       <w:tblPr/>
       <w:tcPr>
         <w:tcBorders>
-          <w:top w:val="single" w:color="000000" w:sz="12" w:space="0"/>
+          <w:top w:val="single" w:sz="12" w:space="0" w:color="000000"/>
           <w:tl2br w:val="nil"/>
           <w:tr2bl w:val="nil"/>
         </w:tcBorders>
@@ -53025,7 +53111,7 @@
       <w:tblPr/>
       <w:tcPr>
         <w:tcBorders>
-          <w:right w:val="single" w:color="000000" w:sz="12" w:space="0"/>
+          <w:right w:val="single" w:sz="12" w:space="0" w:color="000000"/>
           <w:tl2br w:val="nil"/>
           <w:tr2bl w:val="nil"/>
         </w:tcBorders>
@@ -53036,7 +53122,7 @@
       <w:tblPr/>
       <w:tcPr>
         <w:tcBorders>
-          <w:bottom w:val="single" w:color="000000" w:sz="12" w:space="0"/>
+          <w:bottom w:val="single" w:sz="12" w:space="0" w:color="000000"/>
           <w:tl2br w:val="nil"/>
           <w:tr2bl w:val="nil"/>
         </w:tcBorders>
@@ -53080,12 +53166,12 @@
     </w:pPr>
     <w:tblPr>
       <w:tblBorders>
-        <w:top w:val="single" w:color="auto" w:sz="4" w:space="0"/>
-        <w:left w:val="single" w:color="auto" w:sz="4" w:space="0"/>
-        <w:bottom w:val="single" w:color="auto" w:sz="4" w:space="0"/>
-        <w:right w:val="single" w:color="auto" w:sz="4" w:space="0"/>
-        <w:insideH w:val="single" w:color="auto" w:sz="4" w:space="0"/>
-        <w:insideV w:val="single" w:color="auto" w:sz="4" w:space="0"/>
+        <w:top w:val="single" w:sz="4" w:space="0" w:color="auto"/>
+        <w:left w:val="single" w:sz="4" w:space="0" w:color="auto"/>
+        <w:bottom w:val="single" w:sz="4" w:space="0" w:color="auto"/>
+        <w:right w:val="single" w:sz="4" w:space="0" w:color="auto"/>
+        <w:insideH w:val="single" w:sz="4" w:space="0" w:color="auto"/>
+        <w:insideV w:val="single" w:sz="4" w:space="0" w:color="auto"/>
       </w:tblBorders>
     </w:tblPr>
   </w:style>
@@ -53100,12 +53186,12 @@
     <w:tblPr>
       <w:tblCellSpacing w:w="20" w:type="dxa"/>
       <w:tblBorders>
-        <w:top w:val="outset" w:color="auto" w:sz="6" w:space="0"/>
-        <w:left w:val="outset" w:color="auto" w:sz="6" w:space="0"/>
-        <w:bottom w:val="outset" w:color="auto" w:sz="6" w:space="0"/>
-        <w:right w:val="outset" w:color="auto" w:sz="6" w:space="0"/>
-        <w:insideH w:val="outset" w:color="auto" w:sz="6" w:space="0"/>
-        <w:insideV w:val="outset" w:color="auto" w:sz="6" w:space="0"/>
+        <w:top w:val="outset" w:sz="6" w:space="0" w:color="auto"/>
+        <w:left w:val="outset" w:sz="6" w:space="0" w:color="auto"/>
+        <w:bottom w:val="outset" w:sz="6" w:space="0" w:color="auto"/>
+        <w:right w:val="outset" w:sz="6" w:space="0" w:color="auto"/>
+        <w:insideH w:val="outset" w:sz="6" w:space="0" w:color="auto"/>
+        <w:insideV w:val="outset" w:sz="6" w:space="0" w:color="auto"/>
       </w:tblBorders>
     </w:tblPr>
     <w:trPr>
@@ -53138,12 +53224,12 @@
     <w:tblPr>
       <w:tblCellSpacing w:w="20" w:type="dxa"/>
       <w:tblBorders>
-        <w:top w:val="inset" w:color="auto" w:sz="6" w:space="0"/>
-        <w:left w:val="inset" w:color="auto" w:sz="6" w:space="0"/>
-        <w:bottom w:val="inset" w:color="auto" w:sz="6" w:space="0"/>
-        <w:right w:val="inset" w:color="auto" w:sz="6" w:space="0"/>
-        <w:insideH w:val="inset" w:color="auto" w:sz="6" w:space="0"/>
-        <w:insideV w:val="inset" w:color="auto" w:sz="6" w:space="0"/>
+        <w:top w:val="inset" w:sz="6" w:space="0" w:color="auto"/>
+        <w:left w:val="inset" w:sz="6" w:space="0" w:color="auto"/>
+        <w:bottom w:val="inset" w:sz="6" w:space="0" w:color="auto"/>
+        <w:right w:val="inset" w:sz="6" w:space="0" w:color="auto"/>
+        <w:insideH w:val="inset" w:sz="6" w:space="0" w:color="auto"/>
+        <w:insideV w:val="inset" w:sz="6" w:space="0" w:color="auto"/>
       </w:tblBorders>
     </w:tblPr>
     <w:trPr>
@@ -53176,12 +53262,12 @@
     <w:tblPr>
       <w:tblCellSpacing w:w="20" w:type="dxa"/>
       <w:tblBorders>
-        <w:top w:val="outset" w:color="auto" w:sz="24" w:space="0"/>
-        <w:left w:val="outset" w:color="auto" w:sz="24" w:space="0"/>
-        <w:bottom w:val="outset" w:color="auto" w:sz="24" w:space="0"/>
-        <w:right w:val="outset" w:color="auto" w:sz="24" w:space="0"/>
-        <w:insideH w:val="outset" w:color="auto" w:sz="6" w:space="0"/>
-        <w:insideV w:val="outset" w:color="auto" w:sz="6" w:space="0"/>
+        <w:top w:val="outset" w:sz="24" w:space="0" w:color="auto"/>
+        <w:left w:val="outset" w:sz="24" w:space="0" w:color="auto"/>
+        <w:bottom w:val="outset" w:sz="24" w:space="0" w:color="auto"/>
+        <w:right w:val="outset" w:sz="24" w:space="0" w:color="auto"/>
+        <w:insideH w:val="outset" w:sz="6" w:space="0" w:color="auto"/>
+        <w:insideV w:val="outset" w:sz="6" w:space="0" w:color="auto"/>
       </w:tblBorders>
     </w:tblPr>
     <w:trPr>
@@ -53246,7 +53332,7 @@
     <w:next w:val="Normal"/>
     <w:qFormat/>
     <w:pPr>
-      <w:ind w:left="420" w:leftChars="200"/>
+      <w:ind w:leftChars="200" w:left="420"/>
     </w:pPr>
   </w:style>
   <w:style w:type="paragraph" w:styleId="TOC3">
@@ -53255,7 +53341,7 @@
     <w:next w:val="Normal"/>
     <w:qFormat/>
     <w:pPr>
-      <w:ind w:left="840" w:leftChars="400"/>
+      <w:ind w:leftChars="400" w:left="840"/>
     </w:pPr>
   </w:style>
   <w:style w:type="paragraph" w:styleId="TOC4">
@@ -53264,7 +53350,7 @@
     <w:next w:val="Normal"/>
     <w:qFormat/>
     <w:pPr>
-      <w:ind w:left="1260" w:leftChars="600"/>
+      <w:ind w:leftChars="600" w:left="1260"/>
     </w:pPr>
   </w:style>
   <w:style w:type="paragraph" w:styleId="TOC5">
@@ -53273,7 +53359,7 @@
     <w:next w:val="Normal"/>
     <w:qFormat/>
     <w:pPr>
-      <w:ind w:left="1680" w:leftChars="800"/>
+      <w:ind w:leftChars="800" w:left="1680"/>
     </w:pPr>
   </w:style>
   <w:style w:type="paragraph" w:styleId="TOC6">
@@ -53282,7 +53368,7 @@
     <w:next w:val="Normal"/>
     <w:qFormat/>
     <w:pPr>
-      <w:ind w:left="2100" w:leftChars="1000"/>
+      <w:ind w:leftChars="1000" w:left="2100"/>
     </w:pPr>
   </w:style>
   <w:style w:type="paragraph" w:styleId="TOC7">
@@ -53291,7 +53377,7 @@
     <w:next w:val="Normal"/>
     <w:qFormat/>
     <w:pPr>
-      <w:ind w:left="2520" w:leftChars="1200"/>
+      <w:ind w:leftChars="1200" w:left="2520"/>
     </w:pPr>
   </w:style>
   <w:style w:type="paragraph" w:styleId="TOC8">
@@ -53300,7 +53386,7 @@
     <w:next w:val="Normal"/>
     <w:qFormat/>
     <w:pPr>
-      <w:ind w:left="2940" w:leftChars="1400"/>
+      <w:ind w:leftChars="1400" w:left="2940"/>
     </w:pPr>
   </w:style>
   <w:style w:type="paragraph" w:styleId="TOC9">
@@ -53309,7 +53395,7 @@
     <w:next w:val="Normal"/>
     <w:qFormat/>
     <w:pPr>
-      <w:ind w:left="3360" w:leftChars="1600"/>
+      <w:ind w:leftChars="1600" w:left="3360"/>
     </w:pPr>
   </w:style>
   <w:style w:type="table" w:styleId="LightShading">
@@ -53322,8 +53408,8 @@
     </w:rPr>
     <w:tblPr>
       <w:tblBorders>
-        <w:top w:val="single" w:color="000000" w:sz="8" w:space="0"/>
-        <w:bottom w:val="single" w:color="000000" w:sz="8" w:space="0"/>
+        <w:top w:val="single" w:sz="8" w:space="0" w:color="000000"/>
+        <w:bottom w:val="single" w:sz="8" w:space="0" w:color="000000"/>
       </w:tblBorders>
     </w:tblPr>
     <w:tblStylePr w:type="firstRow">
@@ -53337,8 +53423,8 @@
       <w:tblPr/>
       <w:tcPr>
         <w:tcBorders>
-          <w:top w:val="single" w:color="000000" w:sz="8" w:space="0"/>
-          <w:left w:val="single" w:color="000000" w:sz="8" w:space="0"/>
+          <w:top w:val="single" w:sz="8" w:space="0" w:color="000000"/>
+          <w:left w:val="single" w:sz="8" w:space="0" w:color="000000"/>
           <w:bottom w:val="nil"/>
           <w:right w:val="nil"/>
           <w:insideH w:val="nil"/>
@@ -53357,8 +53443,8 @@
       <w:tblPr/>
       <w:tcPr>
         <w:tcBorders>
-          <w:top w:val="single" w:color="000000" w:sz="8" w:space="0"/>
-          <w:left w:val="single" w:color="000000" w:sz="8" w:space="0"/>
+          <w:top w:val="single" w:sz="8" w:space="0" w:color="000000"/>
+          <w:left w:val="single" w:sz="8" w:space="0" w:color="000000"/>
           <w:bottom w:val="nil"/>
           <w:right w:val="nil"/>
           <w:insideH w:val="nil"/>
@@ -53413,8 +53499,8 @@
     </w:rPr>
     <w:tblPr>
       <w:tblBorders>
-        <w:top w:val="single" w:color="4F81BD" w:sz="8" w:space="0"/>
-        <w:bottom w:val="single" w:color="4F81BD" w:sz="8" w:space="0"/>
+        <w:top w:val="single" w:sz="8" w:space="0" w:color="4F81BD"/>
+        <w:bottom w:val="single" w:sz="8" w:space="0" w:color="4F81BD"/>
       </w:tblBorders>
     </w:tblPr>
     <w:tblStylePr w:type="firstRow">
@@ -53428,8 +53514,8 @@
       <w:tblPr/>
       <w:tcPr>
         <w:tcBorders>
-          <w:top w:val="single" w:color="4F81BD" w:sz="8" w:space="0"/>
-          <w:left w:val="single" w:color="4F81BD" w:sz="8" w:space="0"/>
+          <w:top w:val="single" w:sz="8" w:space="0" w:color="4F81BD"/>
+          <w:left w:val="single" w:sz="8" w:space="0" w:color="4F81BD"/>
           <w:bottom w:val="nil"/>
           <w:right w:val="nil"/>
           <w:insideH w:val="nil"/>
@@ -53448,8 +53534,8 @@
       <w:tblPr/>
       <w:tcPr>
         <w:tcBorders>
-          <w:top w:val="single" w:color="4F81BD" w:sz="8" w:space="0"/>
-          <w:left w:val="single" w:color="4F81BD" w:sz="8" w:space="0"/>
+          <w:top w:val="single" w:sz="8" w:space="0" w:color="4F81BD"/>
+          <w:left w:val="single" w:sz="8" w:space="0" w:color="4F81BD"/>
           <w:bottom w:val="nil"/>
           <w:right w:val="nil"/>
           <w:insideH w:val="nil"/>
@@ -53504,8 +53590,8 @@
     </w:rPr>
     <w:tblPr>
       <w:tblBorders>
-        <w:top w:val="single" w:color="C0504D" w:sz="8" w:space="0"/>
-        <w:bottom w:val="single" w:color="C0504D" w:sz="8" w:space="0"/>
+        <w:top w:val="single" w:sz="8" w:space="0" w:color="C0504D"/>
+        <w:bottom w:val="single" w:sz="8" w:space="0" w:color="C0504D"/>
       </w:tblBorders>
     </w:tblPr>
     <w:tblStylePr w:type="firstRow">
@@ -53519,8 +53605,8 @@
       <w:tblPr/>
       <w:tcPr>
         <w:tcBorders>
-          <w:top w:val="single" w:color="C0504D" w:sz="8" w:space="0"/>
-          <w:left w:val="single" w:color="C0504D" w:sz="8" w:space="0"/>
+          <w:top w:val="single" w:sz="8" w:space="0" w:color="C0504D"/>
+          <w:left w:val="single" w:sz="8" w:space="0" w:color="C0504D"/>
           <w:bottom w:val="nil"/>
           <w:right w:val="nil"/>
           <w:insideH w:val="nil"/>
@@ -53539,8 +53625,8 @@
       <w:tblPr/>
       <w:tcPr>
         <w:tcBorders>
-          <w:top w:val="single" w:color="C0504D" w:sz="8" w:space="0"/>
-          <w:left w:val="single" w:color="C0504D" w:sz="8" w:space="0"/>
+          <w:top w:val="single" w:sz="8" w:space="0" w:color="C0504D"/>
+          <w:left w:val="single" w:sz="8" w:space="0" w:color="C0504D"/>
           <w:bottom w:val="nil"/>
           <w:right w:val="nil"/>
           <w:insideH w:val="nil"/>
@@ -53595,8 +53681,8 @@
     </w:rPr>
     <w:tblPr>
       <w:tblBorders>
-        <w:top w:val="single" w:color="9BBB59" w:sz="8" w:space="0"/>
-        <w:bottom w:val="single" w:color="9BBB59" w:sz="8" w:space="0"/>
+        <w:top w:val="single" w:sz="8" w:space="0" w:color="9BBB59"/>
+        <w:bottom w:val="single" w:sz="8" w:space="0" w:color="9BBB59"/>
       </w:tblBorders>
     </w:tblPr>
     <w:tblStylePr w:type="firstRow">
@@ -53610,8 +53696,8 @@
       <w:tblPr/>
       <w:tcPr>
         <w:tcBorders>
-          <w:top w:val="single" w:color="9BBB59" w:sz="8" w:space="0"/>
-          <w:left w:val="single" w:color="9BBB59" w:sz="8" w:space="0"/>
+          <w:top w:val="single" w:sz="8" w:space="0" w:color="9BBB59"/>
+          <w:left w:val="single" w:sz="8" w:space="0" w:color="9BBB59"/>
           <w:bottom w:val="nil"/>
           <w:right w:val="nil"/>
           <w:insideH w:val="nil"/>
@@ -53630,8 +53716,8 @@
       <w:tblPr/>
       <w:tcPr>
         <w:tcBorders>
-          <w:top w:val="single" w:color="9BBB59" w:sz="8" w:space="0"/>
-          <w:left w:val="single" w:color="9BBB59" w:sz="8" w:space="0"/>
+          <w:top w:val="single" w:sz="8" w:space="0" w:color="9BBB59"/>
+          <w:left w:val="single" w:sz="8" w:space="0" w:color="9BBB59"/>
           <w:bottom w:val="nil"/>
           <w:right w:val="nil"/>
           <w:insideH w:val="nil"/>
@@ -53686,8 +53772,8 @@
     </w:rPr>
     <w:tblPr>
       <w:tblBorders>
-        <w:top w:val="single" w:color="8064A2" w:sz="8" w:space="0"/>
-        <w:bottom w:val="single" w:color="8064A2" w:sz="8" w:space="0"/>
+        <w:top w:val="single" w:sz="8" w:space="0" w:color="8064A2"/>
+        <w:bottom w:val="single" w:sz="8" w:space="0" w:color="8064A2"/>
       </w:tblBorders>
     </w:tblPr>
     <w:tblStylePr w:type="firstRow">
@@ -53701,8 +53787,8 @@
       <w:tblPr/>
       <w:tcPr>
         <w:tcBorders>
-          <w:top w:val="single" w:color="8064A2" w:sz="8" w:space="0"/>
-          <w:left w:val="single" w:color="8064A2" w:sz="8" w:space="0"/>
+          <w:top w:val="single" w:sz="8" w:space="0" w:color="8064A2"/>
+          <w:left w:val="single" w:sz="8" w:space="0" w:color="8064A2"/>
           <w:bottom w:val="nil"/>
           <w:right w:val="nil"/>
           <w:insideH w:val="nil"/>
@@ -53721,8 +53807,8 @@
       <w:tblPr/>
       <w:tcPr>
         <w:tcBorders>
-          <w:top w:val="single" w:color="8064A2" w:sz="8" w:space="0"/>
-          <w:left w:val="single" w:color="8064A2" w:sz="8" w:space="0"/>
+          <w:top w:val="single" w:sz="8" w:space="0" w:color="8064A2"/>
+          <w:left w:val="single" w:sz="8" w:space="0" w:color="8064A2"/>
           <w:bottom w:val="nil"/>
           <w:right w:val="nil"/>
           <w:insideH w:val="nil"/>
@@ -53777,8 +53863,8 @@
     </w:rPr>
     <w:tblPr>
       <w:tblBorders>
-        <w:top w:val="single" w:color="4BACC6" w:sz="8" w:space="0"/>
-        <w:bottom w:val="single" w:color="4BACC6" w:sz="8" w:space="0"/>
+        <w:top w:val="single" w:sz="8" w:space="0" w:color="4BACC6"/>
+        <w:bottom w:val="single" w:sz="8" w:space="0" w:color="4BACC6"/>
       </w:tblBorders>
     </w:tblPr>
     <w:tblStylePr w:type="firstRow">
@@ -53792,8 +53878,8 @@
       <w:tblPr/>
       <w:tcPr>
         <w:tcBorders>
-          <w:top w:val="single" w:color="4BACC6" w:sz="8" w:space="0"/>
-          <w:left w:val="single" w:color="4BACC6" w:sz="8" w:space="0"/>
+          <w:top w:val="single" w:sz="8" w:space="0" w:color="4BACC6"/>
+          <w:left w:val="single" w:sz="8" w:space="0" w:color="4BACC6"/>
           <w:bottom w:val="nil"/>
           <w:right w:val="nil"/>
           <w:insideH w:val="nil"/>
@@ -53812,8 +53898,8 @@
       <w:tblPr/>
       <w:tcPr>
         <w:tcBorders>
-          <w:top w:val="single" w:color="4BACC6" w:sz="8" w:space="0"/>
-          <w:left w:val="single" w:color="4BACC6" w:sz="8" w:space="0"/>
+          <w:top w:val="single" w:sz="8" w:space="0" w:color="4BACC6"/>
+          <w:left w:val="single" w:sz="8" w:space="0" w:color="4BACC6"/>
           <w:bottom w:val="nil"/>
           <w:right w:val="nil"/>
           <w:insideH w:val="nil"/>
@@ -53868,8 +53954,8 @@
     </w:rPr>
     <w:tblPr>
       <w:tblBorders>
-        <w:top w:val="single" w:color="F79646" w:sz="8" w:space="0"/>
-        <w:bottom w:val="single" w:color="F79646" w:sz="8" w:space="0"/>
+        <w:top w:val="single" w:sz="8" w:space="0" w:color="F79646"/>
+        <w:bottom w:val="single" w:sz="8" w:space="0" w:color="F79646"/>
       </w:tblBorders>
     </w:tblPr>
     <w:tblStylePr w:type="firstRow">
@@ -53883,8 +53969,8 @@
       <w:tblPr/>
       <w:tcPr>
         <w:tcBorders>
-          <w:top w:val="single" w:color="F79646" w:sz="8" w:space="0"/>
-          <w:left w:val="single" w:color="F79646" w:sz="8" w:space="0"/>
+          <w:top w:val="single" w:sz="8" w:space="0" w:color="F79646"/>
+          <w:left w:val="single" w:sz="8" w:space="0" w:color="F79646"/>
           <w:bottom w:val="nil"/>
           <w:right w:val="nil"/>
           <w:insideH w:val="nil"/>
@@ -53903,8 +53989,8 @@
       <w:tblPr/>
       <w:tcPr>
         <w:tcBorders>
-          <w:top w:val="single" w:color="F79646" w:sz="8" w:space="0"/>
-          <w:left w:val="single" w:color="F79646" w:sz="8" w:space="0"/>
+          <w:top w:val="single" w:sz="8" w:space="0" w:color="F79646"/>
+          <w:left w:val="single" w:sz="8" w:space="0" w:color="F79646"/>
           <w:bottom w:val="nil"/>
           <w:right w:val="nil"/>
           <w:insideH w:val="nil"/>
@@ -53956,10 +54042,10 @@
     <w:qFormat/>
     <w:tblPr>
       <w:tblBorders>
-        <w:top w:val="single" w:color="000000" w:sz="8" w:space="0"/>
-        <w:left w:val="single" w:color="000000" w:sz="8" w:space="0"/>
-        <w:bottom w:val="single" w:color="000000" w:sz="8" w:space="0"/>
-        <w:right w:val="single" w:color="000000" w:sz="8" w:space="0"/>
+        <w:top w:val="single" w:sz="8" w:space="0" w:color="000000"/>
+        <w:left w:val="single" w:sz="8" w:space="0" w:color="000000"/>
+        <w:bottom w:val="single" w:sz="8" w:space="0" w:color="000000"/>
+        <w:right w:val="single" w:sz="8" w:space="0" w:color="000000"/>
       </w:tblBorders>
     </w:tblPr>
     <w:tblStylePr w:type="firstRow">
@@ -53987,10 +54073,10 @@
       <w:tblPr/>
       <w:tcPr>
         <w:tcBorders>
-          <w:top w:val="double" w:color="000000" w:sz="6" w:space="0"/>
-          <w:left w:val="single" w:color="000000" w:sz="8" w:space="0"/>
-          <w:bottom w:val="single" w:color="000000" w:sz="8" w:space="0"/>
-          <w:right w:val="single" w:color="000000" w:sz="8" w:space="0"/>
+          <w:top w:val="double" w:sz="6" w:space="0" w:color="000000"/>
+          <w:left w:val="single" w:sz="8" w:space="0" w:color="000000"/>
+          <w:bottom w:val="single" w:sz="8" w:space="0" w:color="000000"/>
+          <w:right w:val="single" w:sz="8" w:space="0" w:color="000000"/>
         </w:tcBorders>
       </w:tcPr>
     </w:tblStylePr>
@@ -54010,10 +54096,10 @@
       <w:tblPr/>
       <w:tcPr>
         <w:tcBorders>
-          <w:top w:val="single" w:color="000000" w:sz="8" w:space="0"/>
-          <w:left w:val="single" w:color="000000" w:sz="8" w:space="0"/>
-          <w:bottom w:val="single" w:color="000000" w:sz="8" w:space="0"/>
-          <w:right w:val="single" w:color="000000" w:sz="8" w:space="0"/>
+          <w:top w:val="single" w:sz="8" w:space="0" w:color="000000"/>
+          <w:left w:val="single" w:sz="8" w:space="0" w:color="000000"/>
+          <w:bottom w:val="single" w:sz="8" w:space="0" w:color="000000"/>
+          <w:right w:val="single" w:sz="8" w:space="0" w:color="000000"/>
         </w:tcBorders>
       </w:tcPr>
     </w:tblStylePr>
@@ -54021,10 +54107,10 @@
       <w:tblPr/>
       <w:tcPr>
         <w:tcBorders>
-          <w:top w:val="single" w:color="000000" w:sz="8" w:space="0"/>
-          <w:left w:val="single" w:color="000000" w:sz="8" w:space="0"/>
-          <w:bottom w:val="single" w:color="000000" w:sz="8" w:space="0"/>
-          <w:right w:val="single" w:color="000000" w:sz="8" w:space="0"/>
+          <w:top w:val="single" w:sz="8" w:space="0" w:color="000000"/>
+          <w:left w:val="single" w:sz="8" w:space="0" w:color="000000"/>
+          <w:bottom w:val="single" w:sz="8" w:space="0" w:color="000000"/>
+          <w:right w:val="single" w:sz="8" w:space="0" w:color="000000"/>
         </w:tcBorders>
       </w:tcPr>
     </w:tblStylePr>
@@ -54036,10 +54122,10 @@
     <w:qFormat/>
     <w:tblPr>
       <w:tblBorders>
-        <w:top w:val="single" w:color="4F81BD" w:sz="8" w:space="0"/>
-        <w:left w:val="single" w:color="4F81BD" w:sz="8" w:space="0"/>
-        <w:bottom w:val="single" w:color="4F81BD" w:sz="8" w:space="0"/>
-        <w:right w:val="single" w:color="4F81BD" w:sz="8" w:space="0"/>
+        <w:top w:val="single" w:sz="8" w:space="0" w:color="4F81BD"/>
+        <w:left w:val="single" w:sz="8" w:space="0" w:color="4F81BD"/>
+        <w:bottom w:val="single" w:sz="8" w:space="0" w:color="4F81BD"/>
+        <w:right w:val="single" w:sz="8" w:space="0" w:color="4F81BD"/>
       </w:tblBorders>
     </w:tblPr>
     <w:tblStylePr w:type="firstRow">
@@ -54067,10 +54153,10 @@
       <w:tblPr/>
       <w:tcPr>
         <w:tcBorders>
-          <w:top w:val="double" w:color="4F81BD" w:sz="6" w:space="0"/>
-          <w:left w:val="single" w:color="4F81BD" w:sz="8" w:space="0"/>
-          <w:bottom w:val="single" w:color="4F81BD" w:sz="8" w:space="0"/>
-          <w:right w:val="single" w:color="4F81BD" w:sz="8" w:space="0"/>
+          <w:top w:val="double" w:sz="6" w:space="0" w:color="4F81BD"/>
+          <w:left w:val="single" w:sz="8" w:space="0" w:color="4F81BD"/>
+          <w:bottom w:val="single" w:sz="8" w:space="0" w:color="4F81BD"/>
+          <w:right w:val="single" w:sz="8" w:space="0" w:color="4F81BD"/>
         </w:tcBorders>
       </w:tcPr>
     </w:tblStylePr>
@@ -54090,10 +54176,10 @@
       <w:tblPr/>
       <w:tcPr>
         <w:tcBorders>
-          <w:top w:val="single" w:color="4F81BD" w:sz="8" w:space="0"/>
-          <w:left w:val="single" w:color="4F81BD" w:sz="8" w:space="0"/>
-          <w:bottom w:val="single" w:color="4F81BD" w:sz="8" w:space="0"/>
-          <w:right w:val="single" w:color="4F81BD" w:sz="8" w:space="0"/>
+          <w:top w:val="single" w:sz="8" w:space="0" w:color="4F81BD"/>
+          <w:left w:val="single" w:sz="8" w:space="0" w:color="4F81BD"/>
+          <w:bottom w:val="single" w:sz="8" w:space="0" w:color="4F81BD"/>
+          <w:right w:val="single" w:sz="8" w:space="0" w:color="4F81BD"/>
         </w:tcBorders>
       </w:tcPr>
     </w:tblStylePr>
@@ -54101,10 +54187,10 @@
       <w:tblPr/>
       <w:tcPr>
         <w:tcBorders>
-          <w:top w:val="single" w:color="4F81BD" w:sz="8" w:space="0"/>
-          <w:left w:val="single" w:color="4F81BD" w:sz="8" w:space="0"/>
-          <w:bottom w:val="single" w:color="4F81BD" w:sz="8" w:space="0"/>
-          <w:right w:val="single" w:color="4F81BD" w:sz="8" w:space="0"/>
+          <w:top w:val="single" w:sz="8" w:space="0" w:color="4F81BD"/>
+          <w:left w:val="single" w:sz="8" w:space="0" w:color="4F81BD"/>
+          <w:bottom w:val="single" w:sz="8" w:space="0" w:color="4F81BD"/>
+          <w:right w:val="single" w:sz="8" w:space="0" w:color="4F81BD"/>
         </w:tcBorders>
       </w:tcPr>
     </w:tblStylePr>
@@ -54116,10 +54202,10 @@
     <w:qFormat/>
     <w:tblPr>
       <w:tblBorders>
-        <w:top w:val="single" w:color="C0504D" w:sz="8" w:space="0"/>
-        <w:left w:val="single" w:color="C0504D" w:sz="8" w:space="0"/>
-        <w:bottom w:val="single" w:color="C0504D" w:sz="8" w:space="0"/>
-        <w:right w:val="single" w:color="C0504D" w:sz="8" w:space="0"/>
+        <w:top w:val="single" w:sz="8" w:space="0" w:color="C0504D"/>
+        <w:left w:val="single" w:sz="8" w:space="0" w:color="C0504D"/>
+        <w:bottom w:val="single" w:sz="8" w:space="0" w:color="C0504D"/>
+        <w:right w:val="single" w:sz="8" w:space="0" w:color="C0504D"/>
       </w:tblBorders>
     </w:tblPr>
     <w:tblStylePr w:type="firstRow">
@@ -54147,10 +54233,10 @@
       <w:tblPr/>
       <w:tcPr>
         <w:tcBorders>
-          <w:top w:val="double" w:color="C0504D" w:sz="6" w:space="0"/>
-          <w:left w:val="single" w:color="C0504D" w:sz="8" w:space="0"/>
-          <w:bottom w:val="single" w:color="C0504D" w:sz="8" w:space="0"/>
-          <w:right w:val="single" w:color="C0504D" w:sz="8" w:space="0"/>
+          <w:top w:val="double" w:sz="6" w:space="0" w:color="C0504D"/>
+          <w:left w:val="single" w:sz="8" w:space="0" w:color="C0504D"/>
+          <w:bottom w:val="single" w:sz="8" w:space="0" w:color="C0504D"/>
+          <w:right w:val="single" w:sz="8" w:space="0" w:color="C0504D"/>
         </w:tcBorders>
       </w:tcPr>
     </w:tblStylePr>
@@ -54170,10 +54256,10 @@
       <w:tblPr/>
       <w:tcPr>
         <w:tcBorders>
-          <w:top w:val="single" w:color="C0504D" w:sz="8" w:space="0"/>
-          <w:left w:val="single" w:color="C0504D" w:sz="8" w:space="0"/>
-          <w:bottom w:val="single" w:color="C0504D" w:sz="8" w:space="0"/>
-          <w:right w:val="single" w:color="C0504D" w:sz="8" w:space="0"/>
+          <w:top w:val="single" w:sz="8" w:space="0" w:color="C0504D"/>
+          <w:left w:val="single" w:sz="8" w:space="0" w:color="C0504D"/>
+          <w:bottom w:val="single" w:sz="8" w:space="0" w:color="C0504D"/>
+          <w:right w:val="single" w:sz="8" w:space="0" w:color="C0504D"/>
         </w:tcBorders>
       </w:tcPr>
     </w:tblStylePr>
@@ -54181,10 +54267,10 @@
       <w:tblPr/>
       <w:tcPr>
         <w:tcBorders>
-          <w:top w:val="single" w:color="C0504D" w:sz="8" w:space="0"/>
-          <w:left w:val="single" w:color="C0504D" w:sz="8" w:space="0"/>
-          <w:bottom w:val="single" w:color="C0504D" w:sz="8" w:space="0"/>
-          <w:right w:val="single" w:color="C0504D" w:sz="8" w:space="0"/>
+          <w:top w:val="single" w:sz="8" w:space="0" w:color="C0504D"/>
+          <w:left w:val="single" w:sz="8" w:space="0" w:color="C0504D"/>
+          <w:bottom w:val="single" w:sz="8" w:space="0" w:color="C0504D"/>
+          <w:right w:val="single" w:sz="8" w:space="0" w:color="C0504D"/>
         </w:tcBorders>
       </w:tcPr>
     </w:tblStylePr>
@@ -54196,10 +54282,10 @@
     <w:qFormat/>
     <w:tblPr>
       <w:tblBorders>
-        <w:top w:val="single" w:color="9BBB59" w:sz="8" w:space="0"/>
-        <w:left w:val="single" w:color="9BBB59" w:sz="8" w:space="0"/>
-        <w:bottom w:val="single" w:color="9BBB59" w:sz="8" w:space="0"/>
-        <w:right w:val="single" w:color="9BBB59" w:sz="8" w:space="0"/>
+        <w:top w:val="single" w:sz="8" w:space="0" w:color="9BBB59"/>
+        <w:left w:val="single" w:sz="8" w:space="0" w:color="9BBB59"/>
+        <w:bottom w:val="single" w:sz="8" w:space="0" w:color="9BBB59"/>
+        <w:right w:val="single" w:sz="8" w:space="0" w:color="9BBB59"/>
       </w:tblBorders>
     </w:tblPr>
     <w:tblStylePr w:type="firstRow">
@@ -54227,10 +54313,10 @@
       <w:tblPr/>
       <w:tcPr>
         <w:tcBorders>
-          <w:top w:val="double" w:color="9BBB59" w:sz="6" w:space="0"/>
-          <w:left w:val="single" w:color="9BBB59" w:sz="8" w:space="0"/>
-          <w:bottom w:val="single" w:color="9BBB59" w:sz="8" w:space="0"/>
-          <w:right w:val="single" w:color="9BBB59" w:sz="8" w:space="0"/>
+          <w:top w:val="double" w:sz="6" w:space="0" w:color="9BBB59"/>
+          <w:left w:val="single" w:sz="8" w:space="0" w:color="9BBB59"/>
+          <w:bottom w:val="single" w:sz="8" w:space="0" w:color="9BBB59"/>
+          <w:right w:val="single" w:sz="8" w:space="0" w:color="9BBB59"/>
         </w:tcBorders>
       </w:tcPr>
     </w:tblStylePr>
@@ -54250,10 +54336,10 @@
       <w:tblPr/>
       <w:tcPr>
         <w:tcBorders>
-          <w:top w:val="single" w:color="9BBB59" w:sz="8" w:space="0"/>
-          <w:left w:val="single" w:color="9BBB59" w:sz="8" w:space="0"/>
-          <w:bottom w:val="single" w:color="9BBB59" w:sz="8" w:space="0"/>
-          <w:right w:val="single" w:color="9BBB59" w:sz="8" w:space="0"/>
+          <w:top w:val="single" w:sz="8" w:space="0" w:color="9BBB59"/>
+          <w:left w:val="single" w:sz="8" w:space="0" w:color="9BBB59"/>
+          <w:bottom w:val="single" w:sz="8" w:space="0" w:color="9BBB59"/>
+          <w:right w:val="single" w:sz="8" w:space="0" w:color="9BBB59"/>
         </w:tcBorders>
       </w:tcPr>
     </w:tblStylePr>
@@ -54261,10 +54347,10 @@
       <w:tblPr/>
       <w:tcPr>
         <w:tcBorders>
-          <w:top w:val="single" w:color="9BBB59" w:sz="8" w:space="0"/>
-          <w:left w:val="single" w:color="9BBB59" w:sz="8" w:space="0"/>
-          <w:bottom w:val="single" w:color="9BBB59" w:sz="8" w:space="0"/>
-          <w:right w:val="single" w:color="9BBB59" w:sz="8" w:space="0"/>
+          <w:top w:val="single" w:sz="8" w:space="0" w:color="9BBB59"/>
+          <w:left w:val="single" w:sz="8" w:space="0" w:color="9BBB59"/>
+          <w:bottom w:val="single" w:sz="8" w:space="0" w:color="9BBB59"/>
+          <w:right w:val="single" w:sz="8" w:space="0" w:color="9BBB59"/>
         </w:tcBorders>
       </w:tcPr>
     </w:tblStylePr>
@@ -54276,10 +54362,10 @@
     <w:qFormat/>
     <w:tblPr>
       <w:tblBorders>
-        <w:top w:val="single" w:color="8064A2" w:sz="8" w:space="0"/>
-        <w:left w:val="single" w:color="8064A2" w:sz="8" w:space="0"/>
-        <w:bottom w:val="single" w:color="8064A2" w:sz="8" w:space="0"/>
-        <w:right w:val="single" w:color="8064A2" w:sz="8" w:space="0"/>
+        <w:top w:val="single" w:sz="8" w:space="0" w:color="8064A2"/>
+        <w:left w:val="single" w:sz="8" w:space="0" w:color="8064A2"/>
+        <w:bottom w:val="single" w:sz="8" w:space="0" w:color="8064A2"/>
+        <w:right w:val="single" w:sz="8" w:space="0" w:color="8064A2"/>
       </w:tblBorders>
     </w:tblPr>
     <w:tblStylePr w:type="firstRow">
@@ -54307,10 +54393,10 @@
       <w:tblPr/>
       <w:tcPr>
         <w:tcBorders>
-          <w:top w:val="double" w:color="8064A2" w:sz="6" w:space="0"/>
-          <w:left w:val="single" w:color="8064A2" w:sz="8" w:space="0"/>
-          <w:bottom w:val="single" w:color="8064A2" w:sz="8" w:space="0"/>
-          <w:right w:val="single" w:color="8064A2" w:sz="8" w:space="0"/>
+          <w:top w:val="double" w:sz="6" w:space="0" w:color="8064A2"/>
+          <w:left w:val="single" w:sz="8" w:space="0" w:color="8064A2"/>
+          <w:bottom w:val="single" w:sz="8" w:space="0" w:color="8064A2"/>
+          <w:right w:val="single" w:sz="8" w:space="0" w:color="8064A2"/>
         </w:tcBorders>
       </w:tcPr>
     </w:tblStylePr>
@@ -54330,10 +54416,10 @@
       <w:tblPr/>
       <w:tcPr>
         <w:tcBorders>
-          <w:top w:val="single" w:color="8064A2" w:sz="8" w:space="0"/>
-          <w:left w:val="single" w:color="8064A2" w:sz="8" w:space="0"/>
-          <w:bottom w:val="single" w:color="8064A2" w:sz="8" w:space="0"/>
-          <w:right w:val="single" w:color="8064A2" w:sz="8" w:space="0"/>
+          <w:top w:val="single" w:sz="8" w:space="0" w:color="8064A2"/>
+          <w:left w:val="single" w:sz="8" w:space="0" w:color="8064A2"/>
+          <w:bottom w:val="single" w:sz="8" w:space="0" w:color="8064A2"/>
+          <w:right w:val="single" w:sz="8" w:space="0" w:color="8064A2"/>
         </w:tcBorders>
       </w:tcPr>
     </w:tblStylePr>
@@ -54341,10 +54427,10 @@
       <w:tblPr/>
       <w:tcPr>
         <w:tcBorders>
-          <w:top w:val="single" w:color="8064A2" w:sz="8" w:space="0"/>
-          <w:left w:val="single" w:color="8064A2" w:sz="8" w:space="0"/>
-          <w:bottom w:val="single" w:color="8064A2" w:sz="8" w:space="0"/>
-          <w:right w:val="single" w:color="8064A2" w:sz="8" w:space="0"/>
+          <w:top w:val="single" w:sz="8" w:space="0" w:color="8064A2"/>
+          <w:left w:val="single" w:sz="8" w:space="0" w:color="8064A2"/>
+          <w:bottom w:val="single" w:sz="8" w:space="0" w:color="8064A2"/>
+          <w:right w:val="single" w:sz="8" w:space="0" w:color="8064A2"/>
         </w:tcBorders>
       </w:tcPr>
     </w:tblStylePr>
@@ -54356,10 +54442,10 @@
     <w:qFormat/>
     <w:tblPr>
       <w:tblBorders>
-        <w:top w:val="single" w:color="4BACC6" w:sz="8" w:space="0"/>
-        <w:left w:val="single" w:color="4BACC6" w:sz="8" w:space="0"/>
-        <w:bottom w:val="single" w:color="4BACC6" w:sz="8" w:space="0"/>
-        <w:right w:val="single" w:color="4BACC6" w:sz="8" w:space="0"/>
+        <w:top w:val="single" w:sz="8" w:space="0" w:color="4BACC6"/>
+        <w:left w:val="single" w:sz="8" w:space="0" w:color="4BACC6"/>
+        <w:bottom w:val="single" w:sz="8" w:space="0" w:color="4BACC6"/>
+        <w:right w:val="single" w:sz="8" w:space="0" w:color="4BACC6"/>
       </w:tblBorders>
     </w:tblPr>
     <w:tblStylePr w:type="firstRow">
@@ -54387,10 +54473,10 @@
       <w:tblPr/>
       <w:tcPr>
         <w:tcBorders>
-          <w:top w:val="double" w:color="4BACC6" w:sz="6" w:space="0"/>
-          <w:left w:val="single" w:color="4BACC6" w:sz="8" w:space="0"/>
-          <w:bottom w:val="single" w:color="4BACC6" w:sz="8" w:space="0"/>
-          <w:right w:val="single" w:color="4BACC6" w:sz="8" w:space="0"/>
+          <w:top w:val="double" w:sz="6" w:space="0" w:color="4BACC6"/>
+          <w:left w:val="single" w:sz="8" w:space="0" w:color="4BACC6"/>
+          <w:bottom w:val="single" w:sz="8" w:space="0" w:color="4BACC6"/>
+          <w:right w:val="single" w:sz="8" w:space="0" w:color="4BACC6"/>
         </w:tcBorders>
       </w:tcPr>
     </w:tblStylePr>
@@ -54410,10 +54496,10 @@
       <w:tblPr/>
       <w:tcPr>
         <w:tcBorders>
-          <w:top w:val="single" w:color="4BACC6" w:sz="8" w:space="0"/>
-          <w:left w:val="single" w:color="4BACC6" w:sz="8" w:space="0"/>
-          <w:bottom w:val="single" w:color="4BACC6" w:sz="8" w:space="0"/>
-          <w:right w:val="single" w:color="4BACC6" w:sz="8" w:space="0"/>
+          <w:top w:val="single" w:sz="8" w:space="0" w:color="4BACC6"/>
+          <w:left w:val="single" w:sz="8" w:space="0" w:color="4BACC6"/>
+          <w:bottom w:val="single" w:sz="8" w:space="0" w:color="4BACC6"/>
+          <w:right w:val="single" w:sz="8" w:space="0" w:color="4BACC6"/>
         </w:tcBorders>
       </w:tcPr>
     </w:tblStylePr>
@@ -54421,10 +54507,10 @@
       <w:tblPr/>
       <w:tcPr>
         <w:tcBorders>
-          <w:top w:val="single" w:color="4BACC6" w:sz="8" w:space="0"/>
-          <w:left w:val="single" w:color="4BACC6" w:sz="8" w:space="0"/>
-          <w:bottom w:val="single" w:color="4BACC6" w:sz="8" w:space="0"/>
-          <w:right w:val="single" w:color="4BACC6" w:sz="8" w:space="0"/>
+          <w:top w:val="single" w:sz="8" w:space="0" w:color="4BACC6"/>
+          <w:left w:val="single" w:sz="8" w:space="0" w:color="4BACC6"/>
+          <w:bottom w:val="single" w:sz="8" w:space="0" w:color="4BACC6"/>
+          <w:right w:val="single" w:sz="8" w:space="0" w:color="4BACC6"/>
         </w:tcBorders>
       </w:tcPr>
     </w:tblStylePr>
@@ -54436,10 +54522,10 @@
     <w:qFormat/>
     <w:tblPr>
       <w:tblBorders>
-        <w:top w:val="single" w:color="F79646" w:sz="8" w:space="0"/>
-        <w:left w:val="single" w:color="F79646" w:sz="8" w:space="0"/>
-        <w:bottom w:val="single" w:color="F79646" w:sz="8" w:space="0"/>
-        <w:right w:val="single" w:color="F79646" w:sz="8" w:space="0"/>
+        <w:top w:val="single" w:sz="8" w:space="0" w:color="F79646"/>
+        <w:left w:val="single" w:sz="8" w:space="0" w:color="F79646"/>
+        <w:bottom w:val="single" w:sz="8" w:space="0" w:color="F79646"/>
+        <w:right w:val="single" w:sz="8" w:space="0" w:color="F79646"/>
       </w:tblBorders>
     </w:tblPr>
     <w:tblStylePr w:type="firstRow">
@@ -54467,10 +54553,10 @@
       <w:tblPr/>
       <w:tcPr>
         <w:tcBorders>
-          <w:top w:val="double" w:color="F79646" w:sz="6" w:space="0"/>
-          <w:left w:val="single" w:color="F79646" w:sz="8" w:space="0"/>
-          <w:bottom w:val="single" w:color="F79646" w:sz="8" w:space="0"/>
-          <w:right w:val="single" w:color="F79646" w:sz="8" w:space="0"/>
+          <w:top w:val="double" w:sz="6" w:space="0" w:color="F79646"/>
+          <w:left w:val="single" w:sz="8" w:space="0" w:color="F79646"/>
+          <w:bottom w:val="single" w:sz="8" w:space="0" w:color="F79646"/>
+          <w:right w:val="single" w:sz="8" w:space="0" w:color="F79646"/>
         </w:tcBorders>
       </w:tcPr>
     </w:tblStylePr>
@@ -54490,10 +54576,10 @@
       <w:tblPr/>
       <w:tcPr>
         <w:tcBorders>
-          <w:top w:val="single" w:color="F79646" w:sz="8" w:space="0"/>
-          <w:left w:val="single" w:color="F79646" w:sz="8" w:space="0"/>
-          <w:bottom w:val="single" w:color="F79646" w:sz="8" w:space="0"/>
-          <w:right w:val="single" w:color="F79646" w:sz="8" w:space="0"/>
+          <w:top w:val="single" w:sz="8" w:space="0" w:color="F79646"/>
+          <w:left w:val="single" w:sz="8" w:space="0" w:color="F79646"/>
+          <w:bottom w:val="single" w:sz="8" w:space="0" w:color="F79646"/>
+          <w:right w:val="single" w:sz="8" w:space="0" w:color="F79646"/>
         </w:tcBorders>
       </w:tcPr>
     </w:tblStylePr>
@@ -54501,10 +54587,10 @@
       <w:tblPr/>
       <w:tcPr>
         <w:tcBorders>
-          <w:top w:val="single" w:color="F79646" w:sz="8" w:space="0"/>
-          <w:left w:val="single" w:color="F79646" w:sz="8" w:space="0"/>
-          <w:bottom w:val="single" w:color="F79646" w:sz="8" w:space="0"/>
-          <w:right w:val="single" w:color="F79646" w:sz="8" w:space="0"/>
+          <w:top w:val="single" w:sz="8" w:space="0" w:color="F79646"/>
+          <w:left w:val="single" w:sz="8" w:space="0" w:color="F79646"/>
+          <w:bottom w:val="single" w:sz="8" w:space="0" w:color="F79646"/>
+          <w:right w:val="single" w:sz="8" w:space="0" w:color="F79646"/>
         </w:tcBorders>
       </w:tcPr>
     </w:tblStylePr>
@@ -54516,12 +54602,12 @@
     <w:qFormat/>
     <w:tblPr>
       <w:tblBorders>
-        <w:top w:val="single" w:color="000000" w:sz="8" w:space="0"/>
-        <w:left w:val="single" w:color="000000" w:sz="8" w:space="0"/>
-        <w:bottom w:val="single" w:color="000000" w:sz="8" w:space="0"/>
-        <w:right w:val="single" w:color="000000" w:sz="8" w:space="0"/>
-        <w:insideH w:val="single" w:color="000000" w:sz="8" w:space="0"/>
-        <w:insideV w:val="single" w:color="000000" w:sz="8" w:space="0"/>
+        <w:top w:val="single" w:sz="8" w:space="0" w:color="000000"/>
+        <w:left w:val="single" w:sz="8" w:space="0" w:color="000000"/>
+        <w:bottom w:val="single" w:sz="8" w:space="0" w:color="000000"/>
+        <w:right w:val="single" w:sz="8" w:space="0" w:color="000000"/>
+        <w:insideH w:val="single" w:sz="8" w:space="0" w:color="000000"/>
+        <w:insideV w:val="single" w:sz="8" w:space="0" w:color="000000"/>
       </w:tblBorders>
     </w:tblPr>
     <w:tblStylePr w:type="firstRow">
@@ -54536,12 +54622,12 @@
       <w:tblPr/>
       <w:tcPr>
         <w:tcBorders>
-          <w:top w:val="single" w:color="000000" w:sz="8" w:space="0"/>
-          <w:left w:val="single" w:color="000000" w:sz="18" w:space="0"/>
-          <w:bottom w:val="single" w:color="000000" w:sz="8" w:space="0"/>
-          <w:right w:val="single" w:color="000000" w:sz="8" w:space="0"/>
+          <w:top w:val="single" w:sz="8" w:space="0" w:color="000000"/>
+          <w:left w:val="single" w:sz="18" w:space="0" w:color="000000"/>
+          <w:bottom w:val="single" w:sz="8" w:space="0" w:color="000000"/>
+          <w:right w:val="single" w:sz="8" w:space="0" w:color="000000"/>
           <w:insideH w:val="nil"/>
-          <w:insideV w:val="single" w:color="auto" w:sz="8" w:space="0"/>
+          <w:insideV w:val="single" w:sz="8" w:space="0" w:color="auto"/>
         </w:tcBorders>
       </w:tcPr>
     </w:tblStylePr>
@@ -54557,12 +54643,12 @@
       <w:tblPr/>
       <w:tcPr>
         <w:tcBorders>
-          <w:top w:val="double" w:color="000000" w:sz="6" w:space="0"/>
-          <w:left w:val="single" w:color="000000" w:sz="8" w:space="0"/>
-          <w:bottom w:val="single" w:color="000000" w:sz="8" w:space="0"/>
-          <w:right w:val="single" w:color="000000" w:sz="8" w:space="0"/>
+          <w:top w:val="double" w:sz="6" w:space="0" w:color="000000"/>
+          <w:left w:val="single" w:sz="8" w:space="0" w:color="000000"/>
+          <w:bottom w:val="single" w:sz="8" w:space="0" w:color="000000"/>
+          <w:right w:val="single" w:sz="8" w:space="0" w:color="000000"/>
           <w:insideH w:val="nil"/>
-          <w:insideV w:val="single" w:color="auto" w:sz="8" w:space="0"/>
+          <w:insideV w:val="single" w:sz="8" w:space="0" w:color="auto"/>
         </w:tcBorders>
       </w:tcPr>
     </w:tblStylePr>
@@ -54582,10 +54668,10 @@
       <w:tblPr/>
       <w:tcPr>
         <w:tcBorders>
-          <w:top w:val="single" w:color="000000" w:sz="8" w:space="0"/>
-          <w:left w:val="single" w:color="000000" w:sz="8" w:space="0"/>
-          <w:bottom w:val="single" w:color="000000" w:sz="8" w:space="0"/>
-          <w:right w:val="single" w:color="000000" w:sz="8" w:space="0"/>
+          <w:top w:val="single" w:sz="8" w:space="0" w:color="000000"/>
+          <w:left w:val="single" w:sz="8" w:space="0" w:color="000000"/>
+          <w:bottom w:val="single" w:sz="8" w:space="0" w:color="000000"/>
+          <w:right w:val="single" w:sz="8" w:space="0" w:color="000000"/>
         </w:tcBorders>
       </w:tcPr>
     </w:tblStylePr>
@@ -54593,10 +54679,10 @@
       <w:tblPr/>
       <w:tcPr>
         <w:tcBorders>
-          <w:top w:val="single" w:color="000000" w:sz="8" w:space="0"/>
-          <w:left w:val="single" w:color="000000" w:sz="8" w:space="0"/>
-          <w:bottom w:val="single" w:color="000000" w:sz="8" w:space="0"/>
-          <w:right w:val="single" w:color="000000" w:sz="8" w:space="0"/>
+          <w:top w:val="single" w:sz="8" w:space="0" w:color="000000"/>
+          <w:left w:val="single" w:sz="8" w:space="0" w:color="000000"/>
+          <w:bottom w:val="single" w:sz="8" w:space="0" w:color="000000"/>
+          <w:right w:val="single" w:sz="8" w:space="0" w:color="000000"/>
         </w:tcBorders>
         <w:shd w:val="clear" w:color="auto" w:fill="C0C0C0"/>
       </w:tcPr>
@@ -54605,11 +54691,11 @@
       <w:tblPr/>
       <w:tcPr>
         <w:tcBorders>
-          <w:top w:val="single" w:color="000000" w:sz="8" w:space="0"/>
-          <w:left w:val="single" w:color="000000" w:sz="8" w:space="0"/>
-          <w:bottom w:val="single" w:color="000000" w:sz="8" w:space="0"/>
-          <w:right w:val="single" w:color="000000" w:sz="8" w:space="0"/>
-          <w:insideV w:val="single" w:color="auto" w:sz="8" w:space="0"/>
+          <w:top w:val="single" w:sz="8" w:space="0" w:color="000000"/>
+          <w:left w:val="single" w:sz="8" w:space="0" w:color="000000"/>
+          <w:bottom w:val="single" w:sz="8" w:space="0" w:color="000000"/>
+          <w:right w:val="single" w:sz="8" w:space="0" w:color="000000"/>
+          <w:insideV w:val="single" w:sz="8" w:space="0" w:color="auto"/>
         </w:tcBorders>
         <w:shd w:val="clear" w:color="auto" w:fill="C0C0C0"/>
       </w:tcPr>
@@ -54618,11 +54704,11 @@
       <w:tblPr/>
       <w:tcPr>
         <w:tcBorders>
-          <w:top w:val="single" w:color="000000" w:sz="8" w:space="0"/>
-          <w:left w:val="single" w:color="000000" w:sz="8" w:space="0"/>
-          <w:bottom w:val="single" w:color="000000" w:sz="8" w:space="0"/>
-          <w:right w:val="single" w:color="000000" w:sz="8" w:space="0"/>
-          <w:insideV w:val="single" w:color="auto" w:sz="8" w:space="0"/>
+          <w:top w:val="single" w:sz="8" w:space="0" w:color="000000"/>
+          <w:left w:val="single" w:sz="8" w:space="0" w:color="000000"/>
+          <w:bottom w:val="single" w:sz="8" w:space="0" w:color="000000"/>
+          <w:right w:val="single" w:sz="8" w:space="0" w:color="000000"/>
+          <w:insideV w:val="single" w:sz="8" w:space="0" w:color="auto"/>
         </w:tcBorders>
       </w:tcPr>
     </w:tblStylePr>
@@ -54634,12 +54720,12 @@
     <w:qFormat/>
     <w:tblPr>
       <w:tblBorders>
-        <w:top w:val="single" w:color="4F81BD" w:sz="8" w:space="0"/>
-        <w:left w:val="single" w:color="4F81BD" w:sz="8" w:space="0"/>
-        <w:bottom w:val="single" w:color="4F81BD" w:sz="8" w:space="0"/>
-        <w:right w:val="single" w:color="4F81BD" w:sz="8" w:space="0"/>
-        <w:insideH w:val="single" w:color="4F81BD" w:sz="8" w:space="0"/>
-        <w:insideV w:val="single" w:color="4F81BD" w:sz="8" w:space="0"/>
+        <w:top w:val="single" w:sz="8" w:space="0" w:color="4F81BD"/>
+        <w:left w:val="single" w:sz="8" w:space="0" w:color="4F81BD"/>
+        <w:bottom w:val="single" w:sz="8" w:space="0" w:color="4F81BD"/>
+        <w:right w:val="single" w:sz="8" w:space="0" w:color="4F81BD"/>
+        <w:insideH w:val="single" w:sz="8" w:space="0" w:color="4F81BD"/>
+        <w:insideV w:val="single" w:sz="8" w:space="0" w:color="4F81BD"/>
       </w:tblBorders>
     </w:tblPr>
     <w:tblStylePr w:type="firstRow">
@@ -54654,12 +54740,12 @@
       <w:tblPr/>
       <w:tcPr>
         <w:tcBorders>
-          <w:top w:val="single" w:color="4F81BD" w:sz="8" w:space="0"/>
-          <w:left w:val="single" w:color="4F81BD" w:sz="18" w:space="0"/>
-          <w:bottom w:val="single" w:color="4F81BD" w:sz="8" w:space="0"/>
-          <w:right w:val="single" w:color="4F81BD" w:sz="8" w:space="0"/>
+          <w:top w:val="single" w:sz="8" w:space="0" w:color="4F81BD"/>
+          <w:left w:val="single" w:sz="18" w:space="0" w:color="4F81BD"/>
+          <w:bottom w:val="single" w:sz="8" w:space="0" w:color="4F81BD"/>
+          <w:right w:val="single" w:sz="8" w:space="0" w:color="4F81BD"/>
           <w:insideH w:val="nil"/>
-          <w:insideV w:val="single" w:color="auto" w:sz="8" w:space="0"/>
+          <w:insideV w:val="single" w:sz="8" w:space="0" w:color="auto"/>
         </w:tcBorders>
       </w:tcPr>
     </w:tblStylePr>
@@ -54675,12 +54761,12 @@
       <w:tblPr/>
       <w:tcPr>
         <w:tcBorders>
-          <w:top w:val="double" w:color="4F81BD" w:sz="6" w:space="0"/>
-          <w:left w:val="single" w:color="4F81BD" w:sz="8" w:space="0"/>
-          <w:bottom w:val="single" w:color="4F81BD" w:sz="8" w:space="0"/>
-          <w:right w:val="single" w:color="4F81BD" w:sz="8" w:space="0"/>
+          <w:top w:val="double" w:sz="6" w:space="0" w:color="4F81BD"/>
+          <w:left w:val="single" w:sz="8" w:space="0" w:color="4F81BD"/>
+          <w:bottom w:val="single" w:sz="8" w:space="0" w:color="4F81BD"/>
+          <w:right w:val="single" w:sz="8" w:space="0" w:color="4F81BD"/>
           <w:insideH w:val="nil"/>
-          <w:insideV w:val="single" w:color="auto" w:sz="8" w:space="0"/>
+          <w:insideV w:val="single" w:sz="8" w:space="0" w:color="auto"/>
         </w:tcBorders>
       </w:tcPr>
     </w:tblStylePr>
@@ -54700,10 +54786,10 @@
       <w:tblPr/>
       <w:tcPr>
         <w:tcBorders>
-          <w:top w:val="single" w:color="4F81BD" w:sz="8" w:space="0"/>
-          <w:left w:val="single" w:color="4F81BD" w:sz="8" w:space="0"/>
-          <w:bottom w:val="single" w:color="4F81BD" w:sz="8" w:space="0"/>
-          <w:right w:val="single" w:color="4F81BD" w:sz="8" w:space="0"/>
+          <w:top w:val="single" w:sz="8" w:space="0" w:color="4F81BD"/>
+          <w:left w:val="single" w:sz="8" w:space="0" w:color="4F81BD"/>
+          <w:bottom w:val="single" w:sz="8" w:space="0" w:color="4F81BD"/>
+          <w:right w:val="single" w:sz="8" w:space="0" w:color="4F81BD"/>
         </w:tcBorders>
       </w:tcPr>
     </w:tblStylePr>
@@ -54711,10 +54797,10 @@
       <w:tblPr/>
       <w:tcPr>
         <w:tcBorders>
-          <w:top w:val="single" w:color="4F81BD" w:sz="8" w:space="0"/>
-          <w:left w:val="single" w:color="4F81BD" w:sz="8" w:space="0"/>
-          <w:bottom w:val="single" w:color="4F81BD" w:sz="8" w:space="0"/>
-          <w:right w:val="single" w:color="4F81BD" w:sz="8" w:space="0"/>
+          <w:top w:val="single" w:sz="8" w:space="0" w:color="4F81BD"/>
+          <w:left w:val="single" w:sz="8" w:space="0" w:color="4F81BD"/>
+          <w:bottom w:val="single" w:sz="8" w:space="0" w:color="4F81BD"/>
+          <w:right w:val="single" w:sz="8" w:space="0" w:color="4F81BD"/>
         </w:tcBorders>
         <w:shd w:val="clear" w:color="auto" w:fill="D3DFEE"/>
       </w:tcPr>
@@ -54723,11 +54809,11 @@
       <w:tblPr/>
       <w:tcPr>
         <w:tcBorders>
-          <w:top w:val="single" w:color="4F81BD" w:sz="8" w:space="0"/>
-          <w:left w:val="single" w:color="4F81BD" w:sz="8" w:space="0"/>
-          <w:bottom w:val="single" w:color="4F81BD" w:sz="8" w:space="0"/>
-          <w:right w:val="single" w:color="4F81BD" w:sz="8" w:space="0"/>
-          <w:insideV w:val="single" w:color="auto" w:sz="8" w:space="0"/>
+          <w:top w:val="single" w:sz="8" w:space="0" w:color="4F81BD"/>
+          <w:left w:val="single" w:sz="8" w:space="0" w:color="4F81BD"/>
+          <w:bottom w:val="single" w:sz="8" w:space="0" w:color="4F81BD"/>
+          <w:right w:val="single" w:sz="8" w:space="0" w:color="4F81BD"/>
+          <w:insideV w:val="single" w:sz="8" w:space="0" w:color="auto"/>
         </w:tcBorders>
         <w:shd w:val="clear" w:color="auto" w:fill="D3DFEE"/>
       </w:tcPr>
@@ -54736,11 +54822,11 @@
       <w:tblPr/>
       <w:tcPr>
         <w:tcBorders>
-          <w:top w:val="single" w:color="4F81BD" w:sz="8" w:space="0"/>
-          <w:left w:val="single" w:color="4F81BD" w:sz="8" w:space="0"/>
-          <w:bottom w:val="single" w:color="4F81BD" w:sz="8" w:space="0"/>
-          <w:right w:val="single" w:color="4F81BD" w:sz="8" w:space="0"/>
-          <w:insideV w:val="single" w:color="auto" w:sz="8" w:space="0"/>
+          <w:top w:val="single" w:sz="8" w:space="0" w:color="4F81BD"/>
+          <w:left w:val="single" w:sz="8" w:space="0" w:color="4F81BD"/>
+          <w:bottom w:val="single" w:sz="8" w:space="0" w:color="4F81BD"/>
+          <w:right w:val="single" w:sz="8" w:space="0" w:color="4F81BD"/>
+          <w:insideV w:val="single" w:sz="8" w:space="0" w:color="auto"/>
         </w:tcBorders>
       </w:tcPr>
     </w:tblStylePr>
@@ -54752,12 +54838,12 @@
     <w:qFormat/>
     <w:tblPr>
       <w:tblBorders>
-        <w:top w:val="single" w:color="C0504D" w:sz="8" w:space="0"/>
-        <w:left w:val="single" w:color="C0504D" w:sz="8" w:space="0"/>
-        <w:bottom w:val="single" w:color="C0504D" w:sz="8" w:space="0"/>
-        <w:right w:val="single" w:color="C0504D" w:sz="8" w:space="0"/>
-        <w:insideH w:val="single" w:color="C0504D" w:sz="8" w:space="0"/>
-        <w:insideV w:val="single" w:color="C0504D" w:sz="8" w:space="0"/>
+        <w:top w:val="single" w:sz="8" w:space="0" w:color="C0504D"/>
+        <w:left w:val="single" w:sz="8" w:space="0" w:color="C0504D"/>
+        <w:bottom w:val="single" w:sz="8" w:space="0" w:color="C0504D"/>
+        <w:right w:val="single" w:sz="8" w:space="0" w:color="C0504D"/>
+        <w:insideH w:val="single" w:sz="8" w:space="0" w:color="C0504D"/>
+        <w:insideV w:val="single" w:sz="8" w:space="0" w:color="C0504D"/>
       </w:tblBorders>
     </w:tblPr>
     <w:tblStylePr w:type="firstRow">
@@ -54772,12 +54858,12 @@
       <w:tblPr/>
       <w:tcPr>
         <w:tcBorders>
-          <w:top w:val="single" w:color="C0504D" w:sz="8" w:space="0"/>
-          <w:left w:val="single" w:color="C0504D" w:sz="18" w:space="0"/>
-          <w:bottom w:val="single" w:color="C0504D" w:sz="8" w:space="0"/>
-          <w:right w:val="single" w:color="C0504D" w:sz="8" w:space="0"/>
+          <w:top w:val="single" w:sz="8" w:space="0" w:color="C0504D"/>
+          <w:left w:val="single" w:sz="18" w:space="0" w:color="C0504D"/>
+          <w:bottom w:val="single" w:sz="8" w:space="0" w:color="C0504D"/>
+          <w:right w:val="single" w:sz="8" w:space="0" w:color="C0504D"/>
           <w:insideH w:val="nil"/>
-          <w:insideV w:val="single" w:color="auto" w:sz="8" w:space="0"/>
+          <w:insideV w:val="single" w:sz="8" w:space="0" w:color="auto"/>
         </w:tcBorders>
       </w:tcPr>
     </w:tblStylePr>
@@ -54793,12 +54879,12 @@
       <w:tblPr/>
       <w:tcPr>
         <w:tcBorders>
-          <w:top w:val="double" w:color="C0504D" w:sz="6" w:space="0"/>
-          <w:left w:val="single" w:color="C0504D" w:sz="8" w:space="0"/>
-          <w:bottom w:val="single" w:color="C0504D" w:sz="8" w:space="0"/>
-          <w:right w:val="single" w:color="C0504D" w:sz="8" w:space="0"/>
+          <w:top w:val="double" w:sz="6" w:space="0" w:color="C0504D"/>
+          <w:left w:val="single" w:sz="8" w:space="0" w:color="C0504D"/>
+          <w:bottom w:val="single" w:sz="8" w:space="0" w:color="C0504D"/>
+          <w:right w:val="single" w:sz="8" w:space="0" w:color="C0504D"/>
           <w:insideH w:val="nil"/>
-          <w:insideV w:val="single" w:color="auto" w:sz="8" w:space="0"/>
+          <w:insideV w:val="single" w:sz="8" w:space="0" w:color="auto"/>
         </w:tcBorders>
       </w:tcPr>
     </w:tblStylePr>
@@ -54818,10 +54904,10 @@
       <w:tblPr/>
       <w:tcPr>
         <w:tcBorders>
-          <w:top w:val="single" w:color="C0504D" w:sz="8" w:space="0"/>
-          <w:left w:val="single" w:color="C0504D" w:sz="8" w:space="0"/>
-          <w:bottom w:val="single" w:color="C0504D" w:sz="8" w:space="0"/>
-          <w:right w:val="single" w:color="C0504D" w:sz="8" w:space="0"/>
+          <w:top w:val="single" w:sz="8" w:space="0" w:color="C0504D"/>
+          <w:left w:val="single" w:sz="8" w:space="0" w:color="C0504D"/>
+          <w:bottom w:val="single" w:sz="8" w:space="0" w:color="C0504D"/>
+          <w:right w:val="single" w:sz="8" w:space="0" w:color="C0504D"/>
         </w:tcBorders>
       </w:tcPr>
     </w:tblStylePr>
@@ -54829,10 +54915,10 @@
       <w:tblPr/>
       <w:tcPr>
         <w:tcBorders>
-          <w:top w:val="single" w:color="C0504D" w:sz="8" w:space="0"/>
-          <w:left w:val="single" w:color="C0504D" w:sz="8" w:space="0"/>
-          <w:bottom w:val="single" w:color="C0504D" w:sz="8" w:space="0"/>
-          <w:right w:val="single" w:color="C0504D" w:sz="8" w:space="0"/>
+          <w:top w:val="single" w:sz="8" w:space="0" w:color="C0504D"/>
+          <w:left w:val="single" w:sz="8" w:space="0" w:color="C0504D"/>
+          <w:bottom w:val="single" w:sz="8" w:space="0" w:color="C0504D"/>
+          <w:right w:val="single" w:sz="8" w:space="0" w:color="C0504D"/>
         </w:tcBorders>
         <w:shd w:val="clear" w:color="auto" w:fill="EFD3D2"/>
       </w:tcPr>
@@ -54841,11 +54927,11 @@
       <w:tblPr/>
       <w:tcPr>
         <w:tcBorders>
-          <w:top w:val="single" w:color="C0504D" w:sz="8" w:space="0"/>
-          <w:left w:val="single" w:color="C0504D" w:sz="8" w:space="0"/>
-          <w:bottom w:val="single" w:color="C0504D" w:sz="8" w:space="0"/>
-          <w:right w:val="single" w:color="C0504D" w:sz="8" w:space="0"/>
-          <w:insideV w:val="single" w:color="auto" w:sz="8" w:space="0"/>
+          <w:top w:val="single" w:sz="8" w:space="0" w:color="C0504D"/>
+          <w:left w:val="single" w:sz="8" w:space="0" w:color="C0504D"/>
+          <w:bottom w:val="single" w:sz="8" w:space="0" w:color="C0504D"/>
+          <w:right w:val="single" w:sz="8" w:space="0" w:color="C0504D"/>
+          <w:insideV w:val="single" w:sz="8" w:space="0" w:color="auto"/>
         </w:tcBorders>
         <w:shd w:val="clear" w:color="auto" w:fill="EFD3D2"/>
       </w:tcPr>
@@ -54854,11 +54940,11 @@
       <w:tblPr/>
       <w:tcPr>
         <w:tcBorders>
-          <w:top w:val="single" w:color="C0504D" w:sz="8" w:space="0"/>
-          <w:left w:val="single" w:color="C0504D" w:sz="8" w:space="0"/>
-          <w:bottom w:val="single" w:color="C0504D" w:sz="8" w:space="0"/>
-          <w:right w:val="single" w:color="C0504D" w:sz="8" w:space="0"/>
-          <w:insideV w:val="single" w:color="auto" w:sz="8" w:space="0"/>
+          <w:top w:val="single" w:sz="8" w:space="0" w:color="C0504D"/>
+          <w:left w:val="single" w:sz="8" w:space="0" w:color="C0504D"/>
+          <w:bottom w:val="single" w:sz="8" w:space="0" w:color="C0504D"/>
+          <w:right w:val="single" w:sz="8" w:space="0" w:color="C0504D"/>
+          <w:insideV w:val="single" w:sz="8" w:space="0" w:color="auto"/>
         </w:tcBorders>
       </w:tcPr>
     </w:tblStylePr>
@@ -54870,12 +54956,12 @@
     <w:qFormat/>
     <w:tblPr>
       <w:tblBorders>
-        <w:top w:val="single" w:color="9BBB59" w:sz="8" w:space="0"/>
-        <w:left w:val="single" w:color="9BBB59" w:sz="8" w:space="0"/>
-        <w:bottom w:val="single" w:color="9BBB59" w:sz="8" w:space="0"/>
-        <w:right w:val="single" w:color="9BBB59" w:sz="8" w:space="0"/>
-        <w:insideH w:val="single" w:color="9BBB59" w:sz="8" w:space="0"/>
-        <w:insideV w:val="single" w:color="9BBB59" w:sz="8" w:space="0"/>
+        <w:top w:val="single" w:sz="8" w:space="0" w:color="9BBB59"/>
+        <w:left w:val="single" w:sz="8" w:space="0" w:color="9BBB59"/>
+        <w:bottom w:val="single" w:sz="8" w:space="0" w:color="9BBB59"/>
+        <w:right w:val="single" w:sz="8" w:space="0" w:color="9BBB59"/>
+        <w:insideH w:val="single" w:sz="8" w:space="0" w:color="9BBB59"/>
+        <w:insideV w:val="single" w:sz="8" w:space="0" w:color="9BBB59"/>
       </w:tblBorders>
     </w:tblPr>
     <w:tblStylePr w:type="firstRow">
@@ -54890,12 +54976,12 @@
       <w:tblPr/>
       <w:tcPr>
         <w:tcBorders>
-          <w:top w:val="single" w:color="9BBB59" w:sz="8" w:space="0"/>
-          <w:left w:val="single" w:color="9BBB59" w:sz="18" w:space="0"/>
-          <w:bottom w:val="single" w:color="9BBB59" w:sz="8" w:space="0"/>
-          <w:right w:val="single" w:color="9BBB59" w:sz="8" w:space="0"/>
+          <w:top w:val="single" w:sz="8" w:space="0" w:color="9BBB59"/>
+          <w:left w:val="single" w:sz="18" w:space="0" w:color="9BBB59"/>
+          <w:bottom w:val="single" w:sz="8" w:space="0" w:color="9BBB59"/>
+          <w:right w:val="single" w:sz="8" w:space="0" w:color="9BBB59"/>
           <w:insideH w:val="nil"/>
-          <w:insideV w:val="single" w:color="auto" w:sz="8" w:space="0"/>
+          <w:insideV w:val="single" w:sz="8" w:space="0" w:color="auto"/>
         </w:tcBorders>
       </w:tcPr>
     </w:tblStylePr>
@@ -54911,12 +54997,12 @@
       <w:tblPr/>
       <w:tcPr>
         <w:tcBorders>
-          <w:top w:val="double" w:color="9BBB59" w:sz="6" w:space="0"/>
-          <w:left w:val="single" w:color="9BBB59" w:sz="8" w:space="0"/>
-          <w:bottom w:val="single" w:color="9BBB59" w:sz="8" w:space="0"/>
-          <w:right w:val="single" w:color="9BBB59" w:sz="8" w:space="0"/>
+          <w:top w:val="double" w:sz="6" w:space="0" w:color="9BBB59"/>
+          <w:left w:val="single" w:sz="8" w:space="0" w:color="9BBB59"/>
+          <w:bottom w:val="single" w:sz="8" w:space="0" w:color="9BBB59"/>
+          <w:right w:val="single" w:sz="8" w:space="0" w:color="9BBB59"/>
           <w:insideH w:val="nil"/>
-          <w:insideV w:val="single" w:color="auto" w:sz="8" w:space="0"/>
+          <w:insideV w:val="single" w:sz="8" w:space="0" w:color="auto"/>
         </w:tcBorders>
       </w:tcPr>
     </w:tblStylePr>
@@ -54936,10 +55022,10 @@
       <w:tblPr/>
       <w:tcPr>
         <w:tcBorders>
-          <w:top w:val="single" w:color="9BBB59" w:sz="8" w:space="0"/>
-          <w:left w:val="single" w:color="9BBB59" w:sz="8" w:space="0"/>
-          <w:bottom w:val="single" w:color="9BBB59" w:sz="8" w:space="0"/>
-          <w:right w:val="single" w:color="9BBB59" w:sz="8" w:space="0"/>
+          <w:top w:val="single" w:sz="8" w:space="0" w:color="9BBB59"/>
+          <w:left w:val="single" w:sz="8" w:space="0" w:color="9BBB59"/>
+          <w:bottom w:val="single" w:sz="8" w:space="0" w:color="9BBB59"/>
+          <w:right w:val="single" w:sz="8" w:space="0" w:color="9BBB59"/>
         </w:tcBorders>
       </w:tcPr>
     </w:tblStylePr>
@@ -54947,10 +55033,10 @@
       <w:tblPr/>
       <w:tcPr>
         <w:tcBorders>
-          <w:top w:val="single" w:color="9BBB59" w:sz="8" w:space="0"/>
-          <w:left w:val="single" w:color="9BBB59" w:sz="8" w:space="0"/>
-          <w:bottom w:val="single" w:color="9BBB59" w:sz="8" w:space="0"/>
-          <w:right w:val="single" w:color="9BBB59" w:sz="8" w:space="0"/>
+          <w:top w:val="single" w:sz="8" w:space="0" w:color="9BBB59"/>
+          <w:left w:val="single" w:sz="8" w:space="0" w:color="9BBB59"/>
+          <w:bottom w:val="single" w:sz="8" w:space="0" w:color="9BBB59"/>
+          <w:right w:val="single" w:sz="8" w:space="0" w:color="9BBB59"/>
         </w:tcBorders>
         <w:shd w:val="clear" w:color="auto" w:fill="E6EED5"/>
       </w:tcPr>
@@ -54959,11 +55045,11 @@
       <w:tblPr/>
       <w:tcPr>
         <w:tcBorders>
-          <w:top w:val="single" w:color="9BBB59" w:sz="8" w:space="0"/>
-          <w:left w:val="single" w:color="9BBB59" w:sz="8" w:space="0"/>
-          <w:bottom w:val="single" w:color="9BBB59" w:sz="8" w:space="0"/>
-          <w:right w:val="single" w:color="9BBB59" w:sz="8" w:space="0"/>
-          <w:insideV w:val="single" w:color="auto" w:sz="8" w:space="0"/>
+          <w:top w:val="single" w:sz="8" w:space="0" w:color="9BBB59"/>
+          <w:left w:val="single" w:sz="8" w:space="0" w:color="9BBB59"/>
+          <w:bottom w:val="single" w:sz="8" w:space="0" w:color="9BBB59"/>
+          <w:right w:val="single" w:sz="8" w:space="0" w:color="9BBB59"/>
+          <w:insideV w:val="single" w:sz="8" w:space="0" w:color="auto"/>
         </w:tcBorders>
         <w:shd w:val="clear" w:color="auto" w:fill="E6EED5"/>
       </w:tcPr>
@@ -54972,11 +55058,11 @@
       <w:tblPr/>
       <w:tcPr>
         <w:tcBorders>
-          <w:top w:val="single" w:color="9BBB59" w:sz="8" w:space="0"/>
-          <w:left w:val="single" w:color="9BBB59" w:sz="8" w:space="0"/>
-          <w:bottom w:val="single" w:color="9BBB59" w:sz="8" w:space="0"/>
-          <w:right w:val="single" w:color="9BBB59" w:sz="8" w:space="0"/>
-          <w:insideV w:val="single" w:color="auto" w:sz="8" w:space="0"/>
+          <w:top w:val="single" w:sz="8" w:space="0" w:color="9BBB59"/>
+          <w:left w:val="single" w:sz="8" w:space="0" w:color="9BBB59"/>
+          <w:bottom w:val="single" w:sz="8" w:space="0" w:color="9BBB59"/>
+          <w:right w:val="single" w:sz="8" w:space="0" w:color="9BBB59"/>
+          <w:insideV w:val="single" w:sz="8" w:space="0" w:color="auto"/>
         </w:tcBorders>
       </w:tcPr>
     </w:tblStylePr>
@@ -54988,12 +55074,12 @@
     <w:qFormat/>
     <w:tblPr>
       <w:tblBorders>
-        <w:top w:val="single" w:color="8064A2" w:sz="8" w:space="0"/>
-        <w:left w:val="single" w:color="8064A2" w:sz="8" w:space="0"/>
-        <w:bottom w:val="single" w:color="8064A2" w:sz="8" w:space="0"/>
-        <w:right w:val="single" w:color="8064A2" w:sz="8" w:space="0"/>
-        <w:insideH w:val="single" w:color="8064A2" w:sz="8" w:space="0"/>
-        <w:insideV w:val="single" w:color="8064A2" w:sz="8" w:space="0"/>
+        <w:top w:val="single" w:sz="8" w:space="0" w:color="8064A2"/>
+        <w:left w:val="single" w:sz="8" w:space="0" w:color="8064A2"/>
+        <w:bottom w:val="single" w:sz="8" w:space="0" w:color="8064A2"/>
+        <w:right w:val="single" w:sz="8" w:space="0" w:color="8064A2"/>
+        <w:insideH w:val="single" w:sz="8" w:space="0" w:color="8064A2"/>
+        <w:insideV w:val="single" w:sz="8" w:space="0" w:color="8064A2"/>
       </w:tblBorders>
     </w:tblPr>
     <w:tblStylePr w:type="firstRow">
@@ -55008,12 +55094,12 @@
       <w:tblPr/>
       <w:tcPr>
         <w:tcBorders>
-          <w:top w:val="single" w:color="8064A2" w:sz="8" w:space="0"/>
-          <w:left w:val="single" w:color="8064A2" w:sz="18" w:space="0"/>
-          <w:bottom w:val="single" w:color="8064A2" w:sz="8" w:space="0"/>
-          <w:right w:val="single" w:color="8064A2" w:sz="8" w:space="0"/>
+          <w:top w:val="single" w:sz="8" w:space="0" w:color="8064A2"/>
+          <w:left w:val="single" w:sz="18" w:space="0" w:color="8064A2"/>
+          <w:bottom w:val="single" w:sz="8" w:space="0" w:color="8064A2"/>
+          <w:right w:val="single" w:sz="8" w:space="0" w:color="8064A2"/>
           <w:insideH w:val="nil"/>
-          <w:insideV w:val="single" w:color="auto" w:sz="8" w:space="0"/>
+          <w:insideV w:val="single" w:sz="8" w:space="0" w:color="auto"/>
         </w:tcBorders>
       </w:tcPr>
     </w:tblStylePr>
@@ -55029,12 +55115,12 @@
       <w:tblPr/>
       <w:tcPr>
         <w:tcBorders>
-          <w:top w:val="double" w:color="8064A2" w:sz="6" w:space="0"/>
-          <w:left w:val="single" w:color="8064A2" w:sz="8" w:space="0"/>
-          <w:bottom w:val="single" w:color="8064A2" w:sz="8" w:space="0"/>
-          <w:right w:val="single" w:color="8064A2" w:sz="8" w:space="0"/>
+          <w:top w:val="double" w:sz="6" w:space="0" w:color="8064A2"/>
+          <w:left w:val="single" w:sz="8" w:space="0" w:color="8064A2"/>
+          <w:bottom w:val="single" w:sz="8" w:space="0" w:color="8064A2"/>
+          <w:right w:val="single" w:sz="8" w:space="0" w:color="8064A2"/>
           <w:insideH w:val="nil"/>
-          <w:insideV w:val="single" w:color="auto" w:sz="8" w:space="0"/>
+          <w:insideV w:val="single" w:sz="8" w:space="0" w:color="auto"/>
         </w:tcBorders>
       </w:tcPr>
     </w:tblStylePr>
@@ -55054,10 +55140,10 @@
       <w:tblPr/>
       <w:tcPr>
         <w:tcBorders>
-          <w:top w:val="single" w:color="8064A2" w:sz="8" w:space="0"/>
-          <w:left w:val="single" w:color="8064A2" w:sz="8" w:space="0"/>
-          <w:bottom w:val="single" w:color="8064A2" w:sz="8" w:space="0"/>
-          <w:right w:val="single" w:color="8064A2" w:sz="8" w:space="0"/>
+          <w:top w:val="single" w:sz="8" w:space="0" w:color="8064A2"/>
+          <w:left w:val="single" w:sz="8" w:space="0" w:color="8064A2"/>
+          <w:bottom w:val="single" w:sz="8" w:space="0" w:color="8064A2"/>
+          <w:right w:val="single" w:sz="8" w:space="0" w:color="8064A2"/>
         </w:tcBorders>
       </w:tcPr>
     </w:tblStylePr>
@@ -55065,10 +55151,10 @@
       <w:tblPr/>
       <w:tcPr>
         <w:tcBorders>
-          <w:top w:val="single" w:color="8064A2" w:sz="8" w:space="0"/>
-          <w:left w:val="single" w:color="8064A2" w:sz="8" w:space="0"/>
-          <w:bottom w:val="single" w:color="8064A2" w:sz="8" w:space="0"/>
-          <w:right w:val="single" w:color="8064A2" w:sz="8" w:space="0"/>
+          <w:top w:val="single" w:sz="8" w:space="0" w:color="8064A2"/>
+          <w:left w:val="single" w:sz="8" w:space="0" w:color="8064A2"/>
+          <w:bottom w:val="single" w:sz="8" w:space="0" w:color="8064A2"/>
+          <w:right w:val="single" w:sz="8" w:space="0" w:color="8064A2"/>
         </w:tcBorders>
         <w:shd w:val="clear" w:color="auto" w:fill="DFD8E8"/>
       </w:tcPr>
@@ -55077,11 +55163,11 @@
       <w:tblPr/>
       <w:tcPr>
         <w:tcBorders>
-          <w:top w:val="single" w:color="8064A2" w:sz="8" w:space="0"/>
-          <w:left w:val="single" w:color="8064A2" w:sz="8" w:space="0"/>
-          <w:bottom w:val="single" w:color="8064A2" w:sz="8" w:space="0"/>
-          <w:right w:val="single" w:color="8064A2" w:sz="8" w:space="0"/>
-          <w:insideV w:val="single" w:color="auto" w:sz="8" w:space="0"/>
+          <w:top w:val="single" w:sz="8" w:space="0" w:color="8064A2"/>
+          <w:left w:val="single" w:sz="8" w:space="0" w:color="8064A2"/>
+          <w:bottom w:val="single" w:sz="8" w:space="0" w:color="8064A2"/>
+          <w:right w:val="single" w:sz="8" w:space="0" w:color="8064A2"/>
+          <w:insideV w:val="single" w:sz="8" w:space="0" w:color="auto"/>
         </w:tcBorders>
         <w:shd w:val="clear" w:color="auto" w:fill="DFD8E8"/>
       </w:tcPr>
@@ -55090,11 +55176,11 @@
       <w:tblPr/>
       <w:tcPr>
         <w:tcBorders>
-          <w:top w:val="single" w:color="8064A2" w:sz="8" w:space="0"/>
-          <w:left w:val="single" w:color="8064A2" w:sz="8" w:space="0"/>
-          <w:bottom w:val="single" w:color="8064A2" w:sz="8" w:space="0"/>
-          <w:right w:val="single" w:color="8064A2" w:sz="8" w:space="0"/>
-          <w:insideV w:val="single" w:color="auto" w:sz="8" w:space="0"/>
+          <w:top w:val="single" w:sz="8" w:space="0" w:color="8064A2"/>
+          <w:left w:val="single" w:sz="8" w:space="0" w:color="8064A2"/>
+          <w:bottom w:val="single" w:sz="8" w:space="0" w:color="8064A2"/>
+          <w:right w:val="single" w:sz="8" w:space="0" w:color="8064A2"/>
+          <w:insideV w:val="single" w:sz="8" w:space="0" w:color="auto"/>
         </w:tcBorders>
       </w:tcPr>
     </w:tblStylePr>
@@ -55106,12 +55192,12 @@
     <w:qFormat/>
     <w:tblPr>
       <w:tblBorders>
-        <w:top w:val="single" w:color="4BACC6" w:sz="8" w:space="0"/>
-        <w:left w:val="single" w:color="4BACC6" w:sz="8" w:space="0"/>
-        <w:bottom w:val="single" w:color="4BACC6" w:sz="8" w:space="0"/>
-        <w:right w:val="single" w:color="4BACC6" w:sz="8" w:space="0"/>
-        <w:insideH w:val="single" w:color="4BACC6" w:sz="8" w:space="0"/>
-        <w:insideV w:val="single" w:color="4BACC6" w:sz="8" w:space="0"/>
+        <w:top w:val="single" w:sz="8" w:space="0" w:color="4BACC6"/>
+        <w:left w:val="single" w:sz="8" w:space="0" w:color="4BACC6"/>
+        <w:bottom w:val="single" w:sz="8" w:space="0" w:color="4BACC6"/>
+        <w:right w:val="single" w:sz="8" w:space="0" w:color="4BACC6"/>
+        <w:insideH w:val="single" w:sz="8" w:space="0" w:color="4BACC6"/>
+        <w:insideV w:val="single" w:sz="8" w:space="0" w:color="4BACC6"/>
       </w:tblBorders>
     </w:tblPr>
     <w:tblStylePr w:type="firstRow">
@@ -55126,12 +55212,12 @@
       <w:tblPr/>
       <w:tcPr>
         <w:tcBorders>
-          <w:top w:val="single" w:color="4BACC6" w:sz="8" w:space="0"/>
-          <w:left w:val="single" w:color="4BACC6" w:sz="18" w:space="0"/>
-          <w:bottom w:val="single" w:color="4BACC6" w:sz="8" w:space="0"/>
-          <w:right w:val="single" w:color="4BACC6" w:sz="8" w:space="0"/>
+          <w:top w:val="single" w:sz="8" w:space="0" w:color="4BACC6"/>
+          <w:left w:val="single" w:sz="18" w:space="0" w:color="4BACC6"/>
+          <w:bottom w:val="single" w:sz="8" w:space="0" w:color="4BACC6"/>
+          <w:right w:val="single" w:sz="8" w:space="0" w:color="4BACC6"/>
           <w:insideH w:val="nil"/>
-          <w:insideV w:val="single" w:color="auto" w:sz="8" w:space="0"/>
+          <w:insideV w:val="single" w:sz="8" w:space="0" w:color="auto"/>
         </w:tcBorders>
       </w:tcPr>
     </w:tblStylePr>
@@ -55147,12 +55233,12 @@
       <w:tblPr/>
       <w:tcPr>
         <w:tcBorders>
-          <w:top w:val="double" w:color="4BACC6" w:sz="6" w:space="0"/>
-          <w:left w:val="single" w:color="4BACC6" w:sz="8" w:space="0"/>
-          <w:bottom w:val="single" w:color="4BACC6" w:sz="8" w:space="0"/>
-          <w:right w:val="single" w:color="4BACC6" w:sz="8" w:space="0"/>
+          <w:top w:val="double" w:sz="6" w:space="0" w:color="4BACC6"/>
+          <w:left w:val="single" w:sz="8" w:space="0" w:color="4BACC6"/>
+          <w:bottom w:val="single" w:sz="8" w:space="0" w:color="4BACC6"/>
+          <w:right w:val="single" w:sz="8" w:space="0" w:color="4BACC6"/>
           <w:insideH w:val="nil"/>
-          <w:insideV w:val="single" w:color="auto" w:sz="8" w:space="0"/>
+          <w:insideV w:val="single" w:sz="8" w:space="0" w:color="auto"/>
         </w:tcBorders>
       </w:tcPr>
     </w:tblStylePr>
@@ -55172,10 +55258,10 @@
       <w:tblPr/>
       <w:tcPr>
         <w:tcBorders>
-          <w:top w:val="single" w:color="4BACC6" w:sz="8" w:space="0"/>
-          <w:left w:val="single" w:color="4BACC6" w:sz="8" w:space="0"/>
-          <w:bottom w:val="single" w:color="4BACC6" w:sz="8" w:space="0"/>
-          <w:right w:val="single" w:color="4BACC6" w:sz="8" w:space="0"/>
+          <w:top w:val="single" w:sz="8" w:space="0" w:color="4BACC6"/>
+          <w:left w:val="single" w:sz="8" w:space="0" w:color="4BACC6"/>
+          <w:bottom w:val="single" w:sz="8" w:space="0" w:color="4BACC6"/>
+          <w:right w:val="single" w:sz="8" w:space="0" w:color="4BACC6"/>
         </w:tcBorders>
       </w:tcPr>
     </w:tblStylePr>
@@ -55183,10 +55269,10 @@
       <w:tblPr/>
       <w:tcPr>
         <w:tcBorders>
-          <w:top w:val="single" w:color="4BACC6" w:sz="8" w:space="0"/>
-          <w:left w:val="single" w:color="4BACC6" w:sz="8" w:space="0"/>
-          <w:bottom w:val="single" w:color="4BACC6" w:sz="8" w:space="0"/>
-          <w:right w:val="single" w:color="4BACC6" w:sz="8" w:space="0"/>
+          <w:top w:val="single" w:sz="8" w:space="0" w:color="4BACC6"/>
+          <w:left w:val="single" w:sz="8" w:space="0" w:color="4BACC6"/>
+          <w:bottom w:val="single" w:sz="8" w:space="0" w:color="4BACC6"/>
+          <w:right w:val="single" w:sz="8" w:space="0" w:color="4BACC6"/>
         </w:tcBorders>
         <w:shd w:val="clear" w:color="auto" w:fill="D2EAF1"/>
       </w:tcPr>
@@ -55195,11 +55281,11 @@
       <w:tblPr/>
       <w:tcPr>
         <w:tcBorders>
-          <w:top w:val="single" w:color="4BACC6" w:sz="8" w:space="0"/>
-          <w:left w:val="single" w:color="4BACC6" w:sz="8" w:space="0"/>
-          <w:bottom w:val="single" w:color="4BACC6" w:sz="8" w:space="0"/>
-          <w:right w:val="single" w:color="4BACC6" w:sz="8" w:space="0"/>
-          <w:insideV w:val="single" w:color="auto" w:sz="8" w:space="0"/>
+          <w:top w:val="single" w:sz="8" w:space="0" w:color="4BACC6"/>
+          <w:left w:val="single" w:sz="8" w:space="0" w:color="4BACC6"/>
+          <w:bottom w:val="single" w:sz="8" w:space="0" w:color="4BACC6"/>
+          <w:right w:val="single" w:sz="8" w:space="0" w:color="4BACC6"/>
+          <w:insideV w:val="single" w:sz="8" w:space="0" w:color="auto"/>
         </w:tcBorders>
         <w:shd w:val="clear" w:color="auto" w:fill="D2EAF1"/>
       </w:tcPr>
@@ -55208,11 +55294,11 @@
       <w:tblPr/>
       <w:tcPr>
         <w:tcBorders>
-          <w:top w:val="single" w:color="4BACC6" w:sz="8" w:space="0"/>
-          <w:left w:val="single" w:color="4BACC6" w:sz="8" w:space="0"/>
-          <w:bottom w:val="single" w:color="4BACC6" w:sz="8" w:space="0"/>
-          <w:right w:val="single" w:color="4BACC6" w:sz="8" w:space="0"/>
-          <w:insideV w:val="single" w:color="auto" w:sz="8" w:space="0"/>
+          <w:top w:val="single" w:sz="8" w:space="0" w:color="4BACC6"/>
+          <w:left w:val="single" w:sz="8" w:space="0" w:color="4BACC6"/>
+          <w:bottom w:val="single" w:sz="8" w:space="0" w:color="4BACC6"/>
+          <w:right w:val="single" w:sz="8" w:space="0" w:color="4BACC6"/>
+          <w:insideV w:val="single" w:sz="8" w:space="0" w:color="auto"/>
         </w:tcBorders>
       </w:tcPr>
     </w:tblStylePr>
@@ -55224,12 +55310,12 @@
     <w:qFormat/>
     <w:tblPr>
       <w:tblBorders>
-        <w:top w:val="single" w:color="F79646" w:sz="8" w:space="0"/>
-        <w:left w:val="single" w:color="F79646" w:sz="8" w:space="0"/>
-        <w:bottom w:val="single" w:color="F79646" w:sz="8" w:space="0"/>
-        <w:right w:val="single" w:color="F79646" w:sz="8" w:space="0"/>
-        <w:insideH w:val="single" w:color="F79646" w:sz="8" w:space="0"/>
-        <w:insideV w:val="single" w:color="F79646" w:sz="8" w:space="0"/>
+        <w:top w:val="single" w:sz="8" w:space="0" w:color="F79646"/>
+        <w:left w:val="single" w:sz="8" w:space="0" w:color="F79646"/>
+        <w:bottom w:val="single" w:sz="8" w:space="0" w:color="F79646"/>
+        <w:right w:val="single" w:sz="8" w:space="0" w:color="F79646"/>
+        <w:insideH w:val="single" w:sz="8" w:space="0" w:color="F79646"/>
+        <w:insideV w:val="single" w:sz="8" w:space="0" w:color="F79646"/>
       </w:tblBorders>
     </w:tblPr>
     <w:tblStylePr w:type="firstRow">
@@ -55244,12 +55330,12 @@
       <w:tblPr/>
       <w:tcPr>
         <w:tcBorders>
-          <w:top w:val="single" w:color="F79646" w:sz="8" w:space="0"/>
-          <w:left w:val="single" w:color="F79646" w:sz="18" w:space="0"/>
-          <w:bottom w:val="single" w:color="F79646" w:sz="8" w:space="0"/>
-          <w:right w:val="single" w:color="F79646" w:sz="8" w:space="0"/>
+          <w:top w:val="single" w:sz="8" w:space="0" w:color="F79646"/>
+          <w:left w:val="single" w:sz="18" w:space="0" w:color="F79646"/>
+          <w:bottom w:val="single" w:sz="8" w:space="0" w:color="F79646"/>
+          <w:right w:val="single" w:sz="8" w:space="0" w:color="F79646"/>
           <w:insideH w:val="nil"/>
-          <w:insideV w:val="single" w:color="auto" w:sz="8" w:space="0"/>
+          <w:insideV w:val="single" w:sz="8" w:space="0" w:color="auto"/>
         </w:tcBorders>
       </w:tcPr>
     </w:tblStylePr>
@@ -55265,12 +55351,12 @@
       <w:tblPr/>
       <w:tcPr>
         <w:tcBorders>
-          <w:top w:val="double" w:color="F79646" w:sz="6" w:space="0"/>
-          <w:left w:val="single" w:color="F79646" w:sz="8" w:space="0"/>
-          <w:bottom w:val="single" w:color="F79646" w:sz="8" w:space="0"/>
-          <w:right w:val="single" w:color="F79646" w:sz="8" w:space="0"/>
+          <w:top w:val="double" w:sz="6" w:space="0" w:color="F79646"/>
+          <w:left w:val="single" w:sz="8" w:space="0" w:color="F79646"/>
+          <w:bottom w:val="single" w:sz="8" w:space="0" w:color="F79646"/>
+          <w:right w:val="single" w:sz="8" w:space="0" w:color="F79646"/>
           <w:insideH w:val="nil"/>
-          <w:insideV w:val="single" w:color="auto" w:sz="8" w:space="0"/>
+          <w:insideV w:val="single" w:sz="8" w:space="0" w:color="auto"/>
         </w:tcBorders>
       </w:tcPr>
     </w:tblStylePr>
@@ -55290,10 +55376,10 @@
       <w:tblPr/>
       <w:tcPr>
         <w:tcBorders>
-          <w:top w:val="single" w:color="F79646" w:sz="8" w:space="0"/>
-          <w:left w:val="single" w:color="F79646" w:sz="8" w:space="0"/>
-          <w:bottom w:val="single" w:color="F79646" w:sz="8" w:space="0"/>
-          <w:right w:val="single" w:color="F79646" w:sz="8" w:space="0"/>
+          <w:top w:val="single" w:sz="8" w:space="0" w:color="F79646"/>
+          <w:left w:val="single" w:sz="8" w:space="0" w:color="F79646"/>
+          <w:bottom w:val="single" w:sz="8" w:space="0" w:color="F79646"/>
+          <w:right w:val="single" w:sz="8" w:space="0" w:color="F79646"/>
         </w:tcBorders>
       </w:tcPr>
     </w:tblStylePr>
@@ -55301,10 +55387,10 @@
       <w:tblPr/>
       <w:tcPr>
         <w:tcBorders>
-          <w:top w:val="single" w:color="F79646" w:sz="8" w:space="0"/>
-          <w:left w:val="single" w:color="F79646" w:sz="8" w:space="0"/>
-          <w:bottom w:val="single" w:color="F79646" w:sz="8" w:space="0"/>
-          <w:right w:val="single" w:color="F79646" w:sz="8" w:space="0"/>
+          <w:top w:val="single" w:sz="8" w:space="0" w:color="F79646"/>
+          <w:left w:val="single" w:sz="8" w:space="0" w:color="F79646"/>
+          <w:bottom w:val="single" w:sz="8" w:space="0" w:color="F79646"/>
+          <w:right w:val="single" w:sz="8" w:space="0" w:color="F79646"/>
         </w:tcBorders>
         <w:shd w:val="clear" w:color="auto" w:fill="FDE4D0"/>
       </w:tcPr>
@@ -55313,11 +55399,11 @@
       <w:tblPr/>
       <w:tcPr>
         <w:tcBorders>
-          <w:top w:val="single" w:color="F79646" w:sz="8" w:space="0"/>
-          <w:left w:val="single" w:color="F79646" w:sz="8" w:space="0"/>
-          <w:bottom w:val="single" w:color="F79646" w:sz="8" w:space="0"/>
-          <w:right w:val="single" w:color="F79646" w:sz="8" w:space="0"/>
-          <w:insideV w:val="single" w:color="auto" w:sz="8" w:space="0"/>
+          <w:top w:val="single" w:sz="8" w:space="0" w:color="F79646"/>
+          <w:left w:val="single" w:sz="8" w:space="0" w:color="F79646"/>
+          <w:bottom w:val="single" w:sz="8" w:space="0" w:color="F79646"/>
+          <w:right w:val="single" w:sz="8" w:space="0" w:color="F79646"/>
+          <w:insideV w:val="single" w:sz="8" w:space="0" w:color="auto"/>
         </w:tcBorders>
         <w:shd w:val="clear" w:color="auto" w:fill="FDE4D0"/>
       </w:tcPr>
@@ -55326,11 +55412,11 @@
       <w:tblPr/>
       <w:tcPr>
         <w:tcBorders>
-          <w:top w:val="single" w:color="F79646" w:sz="8" w:space="0"/>
-          <w:left w:val="single" w:color="F79646" w:sz="8" w:space="0"/>
-          <w:bottom w:val="single" w:color="F79646" w:sz="8" w:space="0"/>
-          <w:right w:val="single" w:color="F79646" w:sz="8" w:space="0"/>
-          <w:insideV w:val="single" w:color="auto" w:sz="8" w:space="0"/>
+          <w:top w:val="single" w:sz="8" w:space="0" w:color="F79646"/>
+          <w:left w:val="single" w:sz="8" w:space="0" w:color="F79646"/>
+          <w:bottom w:val="single" w:sz="8" w:space="0" w:color="F79646"/>
+          <w:right w:val="single" w:sz="8" w:space="0" w:color="F79646"/>
+          <w:insideV w:val="single" w:sz="8" w:space="0" w:color="auto"/>
         </w:tcBorders>
       </w:tcPr>
     </w:tblStylePr>
@@ -55342,11 +55428,11 @@
     <w:qFormat/>
     <w:tblPr>
       <w:tblBorders>
-        <w:top w:val="single" w:color="404040" w:sz="8" w:space="0"/>
-        <w:left w:val="single" w:color="404040" w:sz="8" w:space="0"/>
-        <w:bottom w:val="single" w:color="404040" w:sz="8" w:space="0"/>
-        <w:right w:val="single" w:color="404040" w:sz="8" w:space="0"/>
-        <w:insideH w:val="single" w:color="404040" w:sz="8" w:space="0"/>
+        <w:top w:val="single" w:sz="8" w:space="0" w:color="404040"/>
+        <w:left w:val="single" w:sz="8" w:space="0" w:color="404040"/>
+        <w:bottom w:val="single" w:sz="8" w:space="0" w:color="404040"/>
+        <w:right w:val="single" w:sz="8" w:space="0" w:color="404040"/>
+        <w:insideH w:val="single" w:sz="8" w:space="0" w:color="404040"/>
       </w:tblBorders>
     </w:tblPr>
     <w:tblStylePr w:type="firstRow">
@@ -55361,10 +55447,10 @@
       <w:tblPr/>
       <w:tcPr>
         <w:tcBorders>
-          <w:top w:val="single" w:color="404040" w:sz="8" w:space="0"/>
-          <w:left w:val="single" w:color="404040" w:sz="8" w:space="0"/>
-          <w:bottom w:val="single" w:color="404040" w:sz="8" w:space="0"/>
-          <w:right w:val="single" w:color="404040" w:sz="8" w:space="0"/>
+          <w:top w:val="single" w:sz="8" w:space="0" w:color="404040"/>
+          <w:left w:val="single" w:sz="8" w:space="0" w:color="404040"/>
+          <w:bottom w:val="single" w:sz="8" w:space="0" w:color="404040"/>
+          <w:right w:val="single" w:sz="8" w:space="0" w:color="404040"/>
           <w:insideH w:val="nil"/>
           <w:insideV w:val="nil"/>
         </w:tcBorders>
@@ -55382,10 +55468,10 @@
       <w:tblPr/>
       <w:tcPr>
         <w:tcBorders>
-          <w:top w:val="double" w:color="404040" w:sz="6" w:space="0"/>
-          <w:left w:val="single" w:color="404040" w:sz="8" w:space="0"/>
-          <w:bottom w:val="single" w:color="404040" w:sz="8" w:space="0"/>
-          <w:right w:val="single" w:color="404040" w:sz="8" w:space="0"/>
+          <w:top w:val="double" w:sz="6" w:space="0" w:color="404040"/>
+          <w:left w:val="single" w:sz="8" w:space="0" w:color="404040"/>
+          <w:bottom w:val="single" w:sz="8" w:space="0" w:color="404040"/>
+          <w:right w:val="single" w:sz="8" w:space="0" w:color="404040"/>
           <w:insideH w:val="nil"/>
           <w:insideV w:val="nil"/>
         </w:tcBorders>
@@ -55436,11 +55522,11 @@
     <w:qFormat/>
     <w:tblPr>
       <w:tblBorders>
-        <w:top w:val="single" w:color="7BA0CD" w:sz="8" w:space="0"/>
-        <w:left w:val="single" w:color="7BA0CD" w:sz="8" w:space="0"/>
-        <w:bottom w:val="single" w:color="7BA0CD" w:sz="8" w:space="0"/>
-        <w:right w:val="single" w:color="7BA0CD" w:sz="8" w:space="0"/>
-        <w:insideH w:val="single" w:color="7BA0CD" w:sz="8" w:space="0"/>
+        <w:top w:val="single" w:sz="8" w:space="0" w:color="7BA0CD"/>
+        <w:left w:val="single" w:sz="8" w:space="0" w:color="7BA0CD"/>
+        <w:bottom w:val="single" w:sz="8" w:space="0" w:color="7BA0CD"/>
+        <w:right w:val="single" w:sz="8" w:space="0" w:color="7BA0CD"/>
+        <w:insideH w:val="single" w:sz="8" w:space="0" w:color="7BA0CD"/>
       </w:tblBorders>
     </w:tblPr>
     <w:tblStylePr w:type="firstRow">
@@ -55455,10 +55541,10 @@
       <w:tblPr/>
       <w:tcPr>
         <w:tcBorders>
-          <w:top w:val="single" w:color="7BA0CD" w:sz="8" w:space="0"/>
-          <w:left w:val="single" w:color="7BA0CD" w:sz="8" w:space="0"/>
-          <w:bottom w:val="single" w:color="7BA0CD" w:sz="8" w:space="0"/>
-          <w:right w:val="single" w:color="7BA0CD" w:sz="8" w:space="0"/>
+          <w:top w:val="single" w:sz="8" w:space="0" w:color="7BA0CD"/>
+          <w:left w:val="single" w:sz="8" w:space="0" w:color="7BA0CD"/>
+          <w:bottom w:val="single" w:sz="8" w:space="0" w:color="7BA0CD"/>
+          <w:right w:val="single" w:sz="8" w:space="0" w:color="7BA0CD"/>
           <w:insideH w:val="nil"/>
           <w:insideV w:val="nil"/>
         </w:tcBorders>
@@ -55476,10 +55562,10 @@
       <w:tblPr/>
       <w:tcPr>
         <w:tcBorders>
-          <w:top w:val="double" w:color="7BA0CD" w:sz="6" w:space="0"/>
-          <w:left w:val="single" w:color="7BA0CD" w:sz="8" w:space="0"/>
-          <w:bottom w:val="single" w:color="7BA0CD" w:sz="8" w:space="0"/>
-          <w:right w:val="single" w:color="7BA0CD" w:sz="8" w:space="0"/>
+          <w:top w:val="double" w:sz="6" w:space="0" w:color="7BA0CD"/>
+          <w:left w:val="single" w:sz="8" w:space="0" w:color="7BA0CD"/>
+          <w:bottom w:val="single" w:sz="8" w:space="0" w:color="7BA0CD"/>
+          <w:right w:val="single" w:sz="8" w:space="0" w:color="7BA0CD"/>
           <w:insideH w:val="nil"/>
           <w:insideV w:val="nil"/>
         </w:tcBorders>
@@ -55530,11 +55616,11 @@
     <w:qFormat/>
     <w:tblPr>
       <w:tblBorders>
-        <w:top w:val="single" w:color="CF7B79" w:sz="8" w:space="0"/>
-        <w:left w:val="single" w:color="CF7B79" w:sz="8" w:space="0"/>
-        <w:bottom w:val="single" w:color="CF7B79" w:sz="8" w:space="0"/>
-        <w:right w:val="single" w:color="CF7B79" w:sz="8" w:space="0"/>
-        <w:insideH w:val="single" w:color="CF7B79" w:sz="8" w:space="0"/>
+        <w:top w:val="single" w:sz="8" w:space="0" w:color="CF7B79"/>
+        <w:left w:val="single" w:sz="8" w:space="0" w:color="CF7B79"/>
+        <w:bottom w:val="single" w:sz="8" w:space="0" w:color="CF7B79"/>
+        <w:right w:val="single" w:sz="8" w:space="0" w:color="CF7B79"/>
+        <w:insideH w:val="single" w:sz="8" w:space="0" w:color="CF7B79"/>
       </w:tblBorders>
     </w:tblPr>
     <w:tblStylePr w:type="firstRow">
@@ -55549,10 +55635,10 @@
       <w:tblPr/>
       <w:tcPr>
         <w:tcBorders>
-          <w:top w:val="single" w:color="CF7B79" w:sz="8" w:space="0"/>
-          <w:left w:val="single" w:color="CF7B79" w:sz="8" w:space="0"/>
-          <w:bottom w:val="single" w:color="CF7B79" w:sz="8" w:space="0"/>
-          <w:right w:val="single" w:color="CF7B79" w:sz="8" w:space="0"/>
+          <w:top w:val="single" w:sz="8" w:space="0" w:color="CF7B79"/>
+          <w:left w:val="single" w:sz="8" w:space="0" w:color="CF7B79"/>
+          <w:bottom w:val="single" w:sz="8" w:space="0" w:color="CF7B79"/>
+          <w:right w:val="single" w:sz="8" w:space="0" w:color="CF7B79"/>
           <w:insideH w:val="nil"/>
           <w:insideV w:val="nil"/>
         </w:tcBorders>
@@ -55570,10 +55656,10 @@
       <w:tblPr/>
       <w:tcPr>
         <w:tcBorders>
-          <w:top w:val="double" w:color="CF7B79" w:sz="6" w:space="0"/>
-          <w:left w:val="single" w:color="CF7B79" w:sz="8" w:space="0"/>
-          <w:bottom w:val="single" w:color="CF7B79" w:sz="8" w:space="0"/>
-          <w:right w:val="single" w:color="CF7B79" w:sz="8" w:space="0"/>
+          <w:top w:val="double" w:sz="6" w:space="0" w:color="CF7B79"/>
+          <w:left w:val="single" w:sz="8" w:space="0" w:color="CF7B79"/>
+          <w:bottom w:val="single" w:sz="8" w:space="0" w:color="CF7B79"/>
+          <w:right w:val="single" w:sz="8" w:space="0" w:color="CF7B79"/>
           <w:insideH w:val="nil"/>
           <w:insideV w:val="nil"/>
         </w:tcBorders>
@@ -55624,11 +55710,11 @@
     <w:qFormat/>
     <w:tblPr>
       <w:tblBorders>
-        <w:top w:val="single" w:color="B3CC82" w:sz="8" w:space="0"/>
-        <w:left w:val="single" w:color="B3CC82" w:sz="8" w:space="0"/>
-        <w:bottom w:val="single" w:color="B3CC82" w:sz="8" w:space="0"/>
-        <w:right w:val="single" w:color="B3CC82" w:sz="8" w:space="0"/>
-        <w:insideH w:val="single" w:color="B3CC82" w:sz="8" w:space="0"/>
+        <w:top w:val="single" w:sz="8" w:space="0" w:color="B3CC82"/>
+        <w:left w:val="single" w:sz="8" w:space="0" w:color="B3CC82"/>
+        <w:bottom w:val="single" w:sz="8" w:space="0" w:color="B3CC82"/>
+        <w:right w:val="single" w:sz="8" w:space="0" w:color="B3CC82"/>
+        <w:insideH w:val="single" w:sz="8" w:space="0" w:color="B3CC82"/>
       </w:tblBorders>
     </w:tblPr>
     <w:tblStylePr w:type="firstRow">
@@ -55643,10 +55729,10 @@
       <w:tblPr/>
       <w:tcPr>
         <w:tcBorders>
-          <w:top w:val="single" w:color="B3CC82" w:sz="8" w:space="0"/>
-          <w:left w:val="single" w:color="B3CC82" w:sz="8" w:space="0"/>
-          <w:bottom w:val="single" w:color="B3CC82" w:sz="8" w:space="0"/>
-          <w:right w:val="single" w:color="B3CC82" w:sz="8" w:space="0"/>
+          <w:top w:val="single" w:sz="8" w:space="0" w:color="B3CC82"/>
+          <w:left w:val="single" w:sz="8" w:space="0" w:color="B3CC82"/>
+          <w:bottom w:val="single" w:sz="8" w:space="0" w:color="B3CC82"/>
+          <w:right w:val="single" w:sz="8" w:space="0" w:color="B3CC82"/>
           <w:insideH w:val="nil"/>
           <w:insideV w:val="nil"/>
         </w:tcBorders>
@@ -55664,10 +55750,10 @@
       <w:tblPr/>
       <w:tcPr>
         <w:tcBorders>
-          <w:top w:val="double" w:color="B3CC82" w:sz="6" w:space="0"/>
-          <w:left w:val="single" w:color="B3CC82" w:sz="8" w:space="0"/>
-          <w:bottom w:val="single" w:color="B3CC82" w:sz="8" w:space="0"/>
-          <w:right w:val="single" w:color="B3CC82" w:sz="8" w:space="0"/>
+          <w:top w:val="double" w:sz="6" w:space="0" w:color="B3CC82"/>
+          <w:left w:val="single" w:sz="8" w:space="0" w:color="B3CC82"/>
+          <w:bottom w:val="single" w:sz="8" w:space="0" w:color="B3CC82"/>
+          <w:right w:val="single" w:sz="8" w:space="0" w:color="B3CC82"/>
           <w:insideH w:val="nil"/>
           <w:insideV w:val="nil"/>
         </w:tcBorders>
@@ -55717,11 +55803,11 @@
     <w:uiPriority w:val="63"/>
     <w:tblPr>
       <w:tblBorders>
-        <w:top w:val="single" w:color="9F8AB9" w:sz="8" w:space="0"/>
-        <w:left w:val="single" w:color="9F8AB9" w:sz="8" w:space="0"/>
-        <w:bottom w:val="single" w:color="9F8AB9" w:sz="8" w:space="0"/>
-        <w:right w:val="single" w:color="9F8AB9" w:sz="8" w:space="0"/>
-        <w:insideH w:val="single" w:color="9F8AB9" w:sz="8" w:space="0"/>
+        <w:top w:val="single" w:sz="8" w:space="0" w:color="9F8AB9"/>
+        <w:left w:val="single" w:sz="8" w:space="0" w:color="9F8AB9"/>
+        <w:bottom w:val="single" w:sz="8" w:space="0" w:color="9F8AB9"/>
+        <w:right w:val="single" w:sz="8" w:space="0" w:color="9F8AB9"/>
+        <w:insideH w:val="single" w:sz="8" w:space="0" w:color="9F8AB9"/>
       </w:tblBorders>
     </w:tblPr>
     <w:tblStylePr w:type="firstRow">
@@ -55736,10 +55822,10 @@
       <w:tblPr/>
       <w:tcPr>
         <w:tcBorders>
-          <w:top w:val="single" w:color="9F8AB9" w:sz="8" w:space="0"/>
-          <w:left w:val="single" w:color="9F8AB9" w:sz="8" w:space="0"/>
-          <w:bottom w:val="single" w:color="9F8AB9" w:sz="8" w:space="0"/>
-          <w:right w:val="single" w:color="9F8AB9" w:sz="8" w:space="0"/>
+          <w:top w:val="single" w:sz="8" w:space="0" w:color="9F8AB9"/>
+          <w:left w:val="single" w:sz="8" w:space="0" w:color="9F8AB9"/>
+          <w:bottom w:val="single" w:sz="8" w:space="0" w:color="9F8AB9"/>
+          <w:right w:val="single" w:sz="8" w:space="0" w:color="9F8AB9"/>
           <w:insideH w:val="nil"/>
           <w:insideV w:val="nil"/>
         </w:tcBorders>
@@ -55757,10 +55843,10 @@
       <w:tblPr/>
       <w:tcPr>
         <w:tcBorders>
-          <w:top w:val="double" w:color="9F8AB9" w:sz="6" w:space="0"/>
-          <w:left w:val="single" w:color="9F8AB9" w:sz="8" w:space="0"/>
-          <w:bottom w:val="single" w:color="9F8AB9" w:sz="8" w:space="0"/>
-          <w:right w:val="single" w:color="9F8AB9" w:sz="8" w:space="0"/>
+          <w:top w:val="double" w:sz="6" w:space="0" w:color="9F8AB9"/>
+          <w:left w:val="single" w:sz="8" w:space="0" w:color="9F8AB9"/>
+          <w:bottom w:val="single" w:sz="8" w:space="0" w:color="9F8AB9"/>
+          <w:right w:val="single" w:sz="8" w:space="0" w:color="9F8AB9"/>
           <w:insideH w:val="nil"/>
           <w:insideV w:val="nil"/>
         </w:tcBorders>
@@ -55810,11 +55896,11 @@
     <w:uiPriority w:val="63"/>
     <w:tblPr>
       <w:tblBorders>
-        <w:top w:val="single" w:color="78C0D4" w:sz="8" w:space="0"/>
-        <w:left w:val="single" w:color="78C0D4" w:sz="8" w:space="0"/>
-        <w:bottom w:val="single" w:color="78C0D4" w:sz="8" w:space="0"/>
-        <w:right w:val="single" w:color="78C0D4" w:sz="8" w:space="0"/>
-        <w:insideH w:val="single" w:color="78C0D4" w:sz="8" w:space="0"/>
+        <w:top w:val="single" w:sz="8" w:space="0" w:color="78C0D4"/>
+        <w:left w:val="single" w:sz="8" w:space="0" w:color="78C0D4"/>
+        <w:bottom w:val="single" w:sz="8" w:space="0" w:color="78C0D4"/>
+        <w:right w:val="single" w:sz="8" w:space="0" w:color="78C0D4"/>
+        <w:insideH w:val="single" w:sz="8" w:space="0" w:color="78C0D4"/>
       </w:tblBorders>
     </w:tblPr>
     <w:tblStylePr w:type="firstRow">
@@ -55829,10 +55915,10 @@
       <w:tblPr/>
       <w:tcPr>
         <w:tcBorders>
-          <w:top w:val="single" w:color="78C0D4" w:sz="8" w:space="0"/>
-          <w:left w:val="single" w:color="78C0D4" w:sz="8" w:space="0"/>
-          <w:bottom w:val="single" w:color="78C0D4" w:sz="8" w:space="0"/>
-          <w:right w:val="single" w:color="78C0D4" w:sz="8" w:space="0"/>
+          <w:top w:val="single" w:sz="8" w:space="0" w:color="78C0D4"/>
+          <w:left w:val="single" w:sz="8" w:space="0" w:color="78C0D4"/>
+          <w:bottom w:val="single" w:sz="8" w:space="0" w:color="78C0D4"/>
+          <w:right w:val="single" w:sz="8" w:space="0" w:color="78C0D4"/>
           <w:insideH w:val="nil"/>
           <w:insideV w:val="nil"/>
         </w:tcBorders>
@@ -55850,10 +55936,10 @@
       <w:tblPr/>
       <w:tcPr>
         <w:tcBorders>
-          <w:top w:val="double" w:color="78C0D4" w:sz="6" w:space="0"/>
-          <w:left w:val="single" w:color="78C0D4" w:sz="8" w:space="0"/>
-          <w:bottom w:val="single" w:color="78C0D4" w:sz="8" w:space="0"/>
-          <w:right w:val="single" w:color="78C0D4" w:sz="8" w:space="0"/>
+          <w:top w:val="double" w:sz="6" w:space="0" w:color="78C0D4"/>
+          <w:left w:val="single" w:sz="8" w:space="0" w:color="78C0D4"/>
+          <w:bottom w:val="single" w:sz="8" w:space="0" w:color="78C0D4"/>
+          <w:right w:val="single" w:sz="8" w:space="0" w:color="78C0D4"/>
           <w:insideH w:val="nil"/>
           <w:insideV w:val="nil"/>
         </w:tcBorders>
@@ -55903,11 +55989,11 @@
     <w:uiPriority w:val="63"/>
     <w:tblPr>
       <w:tblBorders>
-        <w:top w:val="single" w:color="F9B074" w:sz="8" w:space="0"/>
-        <w:left w:val="single" w:color="F9B074" w:sz="8" w:space="0"/>
-        <w:bottom w:val="single" w:color="F9B074" w:sz="8" w:space="0"/>
-        <w:right w:val="single" w:color="F9B074" w:sz="8" w:space="0"/>
-        <w:insideH w:val="single" w:color="F9B074" w:sz="8" w:space="0"/>
+        <w:top w:val="single" w:sz="8" w:space="0" w:color="F9B074"/>
+        <w:left w:val="single" w:sz="8" w:space="0" w:color="F9B074"/>
+        <w:bottom w:val="single" w:sz="8" w:space="0" w:color="F9B074"/>
+        <w:right w:val="single" w:sz="8" w:space="0" w:color="F9B074"/>
+        <w:insideH w:val="single" w:sz="8" w:space="0" w:color="F9B074"/>
       </w:tblBorders>
     </w:tblPr>
     <w:tblStylePr w:type="firstRow">
@@ -55922,10 +56008,10 @@
       <w:tblPr/>
       <w:tcPr>
         <w:tcBorders>
-          <w:top w:val="single" w:color="F9B074" w:sz="8" w:space="0"/>
-          <w:left w:val="single" w:color="F9B074" w:sz="8" w:space="0"/>
-          <w:bottom w:val="single" w:color="F9B074" w:sz="8" w:space="0"/>
-          <w:right w:val="single" w:color="F9B074" w:sz="8" w:space="0"/>
+          <w:top w:val="single" w:sz="8" w:space="0" w:color="F9B074"/>
+          <w:left w:val="single" w:sz="8" w:space="0" w:color="F9B074"/>
+          <w:bottom w:val="single" w:sz="8" w:space="0" w:color="F9B074"/>
+          <w:right w:val="single" w:sz="8" w:space="0" w:color="F9B074"/>
           <w:insideH w:val="nil"/>
           <w:insideV w:val="nil"/>
         </w:tcBorders>
@@ -55943,10 +56029,10 @@
       <w:tblPr/>
       <w:tcPr>
         <w:tcBorders>
-          <w:top w:val="double" w:color="F9B074" w:sz="6" w:space="0"/>
-          <w:left w:val="single" w:color="F9B074" w:sz="8" w:space="0"/>
-          <w:bottom w:val="single" w:color="F9B074" w:sz="8" w:space="0"/>
-          <w:right w:val="single" w:color="F9B074" w:sz="8" w:space="0"/>
+          <w:top w:val="double" w:sz="6" w:space="0" w:color="F9B074"/>
+          <w:left w:val="single" w:sz="8" w:space="0" w:color="F9B074"/>
+          <w:bottom w:val="single" w:sz="8" w:space="0" w:color="F9B074"/>
+          <w:right w:val="single" w:sz="8" w:space="0" w:color="F9B074"/>
           <w:insideH w:val="nil"/>
           <w:insideV w:val="nil"/>
         </w:tcBorders>
@@ -55996,8 +56082,8 @@
     <w:uiPriority w:val="64"/>
     <w:tblPr>
       <w:tblBorders>
-        <w:top w:val="single" w:color="auto" w:sz="18" w:space="0"/>
-        <w:bottom w:val="single" w:color="auto" w:sz="18" w:space="0"/>
+        <w:top w:val="single" w:sz="18" w:space="0" w:color="auto"/>
+        <w:bottom w:val="single" w:sz="18" w:space="0" w:color="auto"/>
       </w:tblBorders>
     </w:tblPr>
     <w:tblStylePr w:type="firstRow">
@@ -56012,8 +56098,8 @@
       <w:tblPr/>
       <w:tcPr>
         <w:tcBorders>
-          <w:top w:val="single" w:color="auto" w:sz="18" w:space="0"/>
-          <w:left w:val="single" w:color="auto" w:sz="18" w:space="0"/>
+          <w:top w:val="single" w:sz="18" w:space="0" w:color="auto"/>
+          <w:left w:val="single" w:sz="18" w:space="0" w:color="auto"/>
           <w:bottom w:val="nil"/>
           <w:right w:val="nil"/>
           <w:insideH w:val="nil"/>
@@ -56032,8 +56118,8 @@
       <w:tblPr/>
       <w:tcPr>
         <w:tcBorders>
-          <w:top w:val="double" w:color="auto" w:sz="6" w:space="0"/>
-          <w:left w:val="single" w:color="auto" w:sz="18" w:space="0"/>
+          <w:top w:val="double" w:sz="6" w:space="0" w:color="auto"/>
+          <w:left w:val="single" w:sz="18" w:space="0" w:color="auto"/>
           <w:bottom w:val="nil"/>
           <w:right w:val="nil"/>
           <w:insideH w:val="nil"/>
@@ -56052,7 +56138,7 @@
       <w:tcPr>
         <w:tcBorders>
           <w:top w:val="nil"/>
-          <w:left w:val="single" w:color="auto" w:sz="18" w:space="0"/>
+          <w:left w:val="single" w:sz="18" w:space="0" w:color="auto"/>
           <w:bottom w:val="nil"/>
           <w:right w:val="nil"/>
           <w:insideH w:val="nil"/>
@@ -56100,8 +56186,8 @@
       <w:tblPr/>
       <w:tcPr>
         <w:tcBorders>
-          <w:top w:val="single" w:color="auto" w:sz="18" w:space="0"/>
-          <w:left w:val="single" w:color="auto" w:sz="18" w:space="0"/>
+          <w:top w:val="single" w:sz="18" w:space="0" w:color="auto"/>
+          <w:left w:val="single" w:sz="18" w:space="0" w:color="auto"/>
           <w:bottom w:val="nil"/>
           <w:right w:val="nil"/>
           <w:insideH w:val="nil"/>
@@ -56116,8 +56202,8 @@
       <w:tblPr/>
       <w:tcPr>
         <w:tcBorders>
-          <w:top w:val="single" w:color="auto" w:sz="18" w:space="0"/>
-          <w:left w:val="single" w:color="auto" w:sz="18" w:space="0"/>
+          <w:top w:val="single" w:sz="18" w:space="0" w:color="auto"/>
+          <w:left w:val="single" w:sz="18" w:space="0" w:color="auto"/>
           <w:bottom w:val="nil"/>
           <w:right w:val="nil"/>
           <w:insideH w:val="nil"/>
@@ -56133,8 +56219,8 @@
     <w:qFormat/>
     <w:tblPr>
       <w:tblBorders>
-        <w:top w:val="single" w:color="auto" w:sz="18" w:space="0"/>
-        <w:bottom w:val="single" w:color="auto" w:sz="18" w:space="0"/>
+        <w:top w:val="single" w:sz="18" w:space="0" w:color="auto"/>
+        <w:bottom w:val="single" w:sz="18" w:space="0" w:color="auto"/>
       </w:tblBorders>
     </w:tblPr>
     <w:tblStylePr w:type="firstRow">
@@ -56149,8 +56235,8 @@
       <w:tblPr/>
       <w:tcPr>
         <w:tcBorders>
-          <w:top w:val="single" w:color="auto" w:sz="18" w:space="0"/>
-          <w:left w:val="single" w:color="auto" w:sz="18" w:space="0"/>
+          <w:top w:val="single" w:sz="18" w:space="0" w:color="auto"/>
+          <w:left w:val="single" w:sz="18" w:space="0" w:color="auto"/>
           <w:bottom w:val="nil"/>
           <w:right w:val="nil"/>
           <w:insideH w:val="nil"/>
@@ -56169,8 +56255,8 @@
       <w:tblPr/>
       <w:tcPr>
         <w:tcBorders>
-          <w:top w:val="double" w:color="auto" w:sz="6" w:space="0"/>
-          <w:left w:val="single" w:color="auto" w:sz="18" w:space="0"/>
+          <w:top w:val="double" w:sz="6" w:space="0" w:color="auto"/>
+          <w:left w:val="single" w:sz="18" w:space="0" w:color="auto"/>
           <w:bottom w:val="nil"/>
           <w:right w:val="nil"/>
           <w:insideH w:val="nil"/>
@@ -56189,7 +56275,7 @@
       <w:tcPr>
         <w:tcBorders>
           <w:top w:val="nil"/>
-          <w:left w:val="single" w:color="auto" w:sz="18" w:space="0"/>
+          <w:left w:val="single" w:sz="18" w:space="0" w:color="auto"/>
           <w:bottom w:val="nil"/>
           <w:right w:val="nil"/>
           <w:insideH w:val="nil"/>
@@ -56237,8 +56323,8 @@
       <w:tblPr/>
       <w:tcPr>
         <w:tcBorders>
-          <w:top w:val="single" w:color="auto" w:sz="18" w:space="0"/>
-          <w:left w:val="single" w:color="auto" w:sz="18" w:space="0"/>
+          <w:top w:val="single" w:sz="18" w:space="0" w:color="auto"/>
+          <w:left w:val="single" w:sz="18" w:space="0" w:color="auto"/>
           <w:bottom w:val="nil"/>
           <w:right w:val="nil"/>
           <w:insideH w:val="nil"/>
@@ -56253,8 +56339,8 @@
       <w:tblPr/>
       <w:tcPr>
         <w:tcBorders>
-          <w:top w:val="single" w:color="auto" w:sz="18" w:space="0"/>
-          <w:left w:val="single" w:color="auto" w:sz="18" w:space="0"/>
+          <w:top w:val="single" w:sz="18" w:space="0" w:color="auto"/>
+          <w:left w:val="single" w:sz="18" w:space="0" w:color="auto"/>
           <w:bottom w:val="nil"/>
           <w:right w:val="nil"/>
           <w:insideH w:val="nil"/>
@@ -56269,8 +56355,8 @@
     <w:uiPriority w:val="64"/>
     <w:tblPr>
       <w:tblBorders>
-        <w:top w:val="single" w:color="auto" w:sz="18" w:space="0"/>
-        <w:bottom w:val="single" w:color="auto" w:sz="18" w:space="0"/>
+        <w:top w:val="single" w:sz="18" w:space="0" w:color="auto"/>
+        <w:bottom w:val="single" w:sz="18" w:space="0" w:color="auto"/>
       </w:tblBorders>
     </w:tblPr>
     <w:tblStylePr w:type="firstRow">
@@ -56285,8 +56371,8 @@
       <w:tblPr/>
       <w:tcPr>
         <w:tcBorders>
-          <w:top w:val="single" w:color="auto" w:sz="18" w:space="0"/>
-          <w:left w:val="single" w:color="auto" w:sz="18" w:space="0"/>
+          <w:top w:val="single" w:sz="18" w:space="0" w:color="auto"/>
+          <w:left w:val="single" w:sz="18" w:space="0" w:color="auto"/>
           <w:bottom w:val="nil"/>
           <w:right w:val="nil"/>
           <w:insideH w:val="nil"/>
@@ -56305,8 +56391,8 @@
       <w:tblPr/>
       <w:tcPr>
         <w:tcBorders>
-          <w:top w:val="double" w:color="auto" w:sz="6" w:space="0"/>
-          <w:left w:val="single" w:color="auto" w:sz="18" w:space="0"/>
+          <w:top w:val="double" w:sz="6" w:space="0" w:color="auto"/>
+          <w:left w:val="single" w:sz="18" w:space="0" w:color="auto"/>
           <w:bottom w:val="nil"/>
           <w:right w:val="nil"/>
           <w:insideH w:val="nil"/>
@@ -56325,7 +56411,7 @@
       <w:tcPr>
         <w:tcBorders>
           <w:top w:val="nil"/>
-          <w:left w:val="single" w:color="auto" w:sz="18" w:space="0"/>
+          <w:left w:val="single" w:sz="18" w:space="0" w:color="auto"/>
           <w:bottom w:val="nil"/>
           <w:right w:val="nil"/>
           <w:insideH w:val="nil"/>
@@ -56373,8 +56459,8 @@
       <w:tblPr/>
       <w:tcPr>
         <w:tcBorders>
-          <w:top w:val="single" w:color="auto" w:sz="18" w:space="0"/>
-          <w:left w:val="single" w:color="auto" w:sz="18" w:space="0"/>
+          <w:top w:val="single" w:sz="18" w:space="0" w:color="auto"/>
+          <w:left w:val="single" w:sz="18" w:space="0" w:color="auto"/>
           <w:bottom w:val="nil"/>
           <w:right w:val="nil"/>
           <w:insideH w:val="nil"/>
@@ -56389,8 +56475,8 @@
       <w:tblPr/>
       <w:tcPr>
         <w:tcBorders>
-          <w:top w:val="single" w:color="auto" w:sz="18" w:space="0"/>
-          <w:left w:val="single" w:color="auto" w:sz="18" w:space="0"/>
+          <w:top w:val="single" w:sz="18" w:space="0" w:color="auto"/>
+          <w:left w:val="single" w:sz="18" w:space="0" w:color="auto"/>
           <w:bottom w:val="nil"/>
           <w:right w:val="nil"/>
           <w:insideH w:val="nil"/>
@@ -56405,8 +56491,8 @@
     <w:uiPriority w:val="64"/>
     <w:tblPr>
       <w:tblBorders>
-        <w:top w:val="single" w:color="auto" w:sz="18" w:space="0"/>
-        <w:bottom w:val="single" w:color="auto" w:sz="18" w:space="0"/>
+        <w:top w:val="single" w:sz="18" w:space="0" w:color="auto"/>
+        <w:bottom w:val="single" w:sz="18" w:space="0" w:color="auto"/>
       </w:tblBorders>
     </w:tblPr>
     <w:tblStylePr w:type="firstRow">
@@ -56421,8 +56507,8 @@
       <w:tblPr/>
       <w:tcPr>
         <w:tcBorders>
-          <w:top w:val="single" w:color="auto" w:sz="18" w:space="0"/>
-          <w:left w:val="single" w:color="auto" w:sz="18" w:space="0"/>
+          <w:top w:val="single" w:sz="18" w:space="0" w:color="auto"/>
+          <w:left w:val="single" w:sz="18" w:space="0" w:color="auto"/>
           <w:bottom w:val="nil"/>
           <w:right w:val="nil"/>
           <w:insideH w:val="nil"/>
@@ -56441,8 +56527,8 @@
       <w:tblPr/>
       <w:tcPr>
         <w:tcBorders>
-          <w:top w:val="double" w:color="auto" w:sz="6" w:space="0"/>
-          <w:left w:val="single" w:color="auto" w:sz="18" w:space="0"/>
+          <w:top w:val="double" w:sz="6" w:space="0" w:color="auto"/>
+          <w:left w:val="single" w:sz="18" w:space="0" w:color="auto"/>
           <w:bottom w:val="nil"/>
           <w:right w:val="nil"/>
           <w:insideH w:val="nil"/>
@@ -56461,7 +56547,7 @@
       <w:tcPr>
         <w:tcBorders>
           <w:top w:val="nil"/>
-          <w:left w:val="single" w:color="auto" w:sz="18" w:space="0"/>
+          <w:left w:val="single" w:sz="18" w:space="0" w:color="auto"/>
           <w:bottom w:val="nil"/>
           <w:right w:val="nil"/>
           <w:insideH w:val="nil"/>
@@ -56509,8 +56595,8 @@
       <w:tblPr/>
       <w:tcPr>
         <w:tcBorders>
-          <w:top w:val="single" w:color="auto" w:sz="18" w:space="0"/>
-          <w:left w:val="single" w:color="auto" w:sz="18" w:space="0"/>
+          <w:top w:val="single" w:sz="18" w:space="0" w:color="auto"/>
+          <w:left w:val="single" w:sz="18" w:space="0" w:color="auto"/>
           <w:bottom w:val="nil"/>
           <w:right w:val="nil"/>
           <w:insideH w:val="nil"/>
@@ -56525,8 +56611,8 @@
       <w:tblPr/>
       <w:tcPr>
         <w:tcBorders>
-          <w:top w:val="single" w:color="auto" w:sz="18" w:space="0"/>
-          <w:left w:val="single" w:color="auto" w:sz="18" w:space="0"/>
+          <w:top w:val="single" w:sz="18" w:space="0" w:color="auto"/>
+          <w:left w:val="single" w:sz="18" w:space="0" w:color="auto"/>
           <w:bottom w:val="nil"/>
           <w:right w:val="nil"/>
           <w:insideH w:val="nil"/>
@@ -56542,8 +56628,8 @@
     <w:qFormat/>
     <w:tblPr>
       <w:tblBorders>
-        <w:top w:val="single" w:color="auto" w:sz="18" w:space="0"/>
-        <w:bottom w:val="single" w:color="auto" w:sz="18" w:space="0"/>
+        <w:top w:val="single" w:sz="18" w:space="0" w:color="auto"/>
+        <w:bottom w:val="single" w:sz="18" w:space="0" w:color="auto"/>
       </w:tblBorders>
     </w:tblPr>
     <w:tblStylePr w:type="firstRow">
@@ -56558,8 +56644,8 @@
       <w:tblPr/>
       <w:tcPr>
         <w:tcBorders>
-          <w:top w:val="single" w:color="auto" w:sz="18" w:space="0"/>
-          <w:left w:val="single" w:color="auto" w:sz="18" w:space="0"/>
+          <w:top w:val="single" w:sz="18" w:space="0" w:color="auto"/>
+          <w:left w:val="single" w:sz="18" w:space="0" w:color="auto"/>
           <w:bottom w:val="nil"/>
           <w:right w:val="nil"/>
           <w:insideH w:val="nil"/>
@@ -56578,8 +56664,8 @@
       <w:tblPr/>
       <w:tcPr>
         <w:tcBorders>
-          <w:top w:val="double" w:color="auto" w:sz="6" w:space="0"/>
-          <w:left w:val="single" w:color="auto" w:sz="18" w:space="0"/>
+          <w:top w:val="double" w:sz="6" w:space="0" w:color="auto"/>
+          <w:left w:val="single" w:sz="18" w:space="0" w:color="auto"/>
           <w:bottom w:val="nil"/>
           <w:right w:val="nil"/>
           <w:insideH w:val="nil"/>
@@ -56598,7 +56684,7 @@
       <w:tcPr>
         <w:tcBorders>
           <w:top w:val="nil"/>
-          <w:left w:val="single" w:color="auto" w:sz="18" w:space="0"/>
+          <w:left w:val="single" w:sz="18" w:space="0" w:color="auto"/>
           <w:bottom w:val="nil"/>
           <w:right w:val="nil"/>
           <w:insideH w:val="nil"/>
@@ -56646,8 +56732,8 @@
       <w:tblPr/>
       <w:tcPr>
         <w:tcBorders>
-          <w:top w:val="single" w:color="auto" w:sz="18" w:space="0"/>
-          <w:left w:val="single" w:color="auto" w:sz="18" w:space="0"/>
+          <w:top w:val="single" w:sz="18" w:space="0" w:color="auto"/>
+          <w:left w:val="single" w:sz="18" w:space="0" w:color="auto"/>
           <w:bottom w:val="nil"/>
           <w:right w:val="nil"/>
           <w:insideH w:val="nil"/>
@@ -56662,8 +56748,8 @@
       <w:tblPr/>
       <w:tcPr>
         <w:tcBorders>
-          <w:top w:val="single" w:color="auto" w:sz="18" w:space="0"/>
-          <w:left w:val="single" w:color="auto" w:sz="18" w:space="0"/>
+          <w:top w:val="single" w:sz="18" w:space="0" w:color="auto"/>
+          <w:left w:val="single" w:sz="18" w:space="0" w:color="auto"/>
           <w:bottom w:val="nil"/>
           <w:right w:val="nil"/>
           <w:insideH w:val="nil"/>
@@ -56678,8 +56764,8 @@
     <w:uiPriority w:val="64"/>
     <w:tblPr>
       <w:tblBorders>
-        <w:top w:val="single" w:color="auto" w:sz="18" w:space="0"/>
-        <w:bottom w:val="single" w:color="auto" w:sz="18" w:space="0"/>
+        <w:top w:val="single" w:sz="18" w:space="0" w:color="auto"/>
+        <w:bottom w:val="single" w:sz="18" w:space="0" w:color="auto"/>
       </w:tblBorders>
     </w:tblPr>
     <w:tblStylePr w:type="firstRow">
@@ -56694,8 +56780,8 @@
       <w:tblPr/>
       <w:tcPr>
         <w:tcBorders>
-          <w:top w:val="single" w:color="auto" w:sz="18" w:space="0"/>
-          <w:left w:val="single" w:color="auto" w:sz="18" w:space="0"/>
+          <w:top w:val="single" w:sz="18" w:space="0" w:color="auto"/>
+          <w:left w:val="single" w:sz="18" w:space="0" w:color="auto"/>
           <w:bottom w:val="nil"/>
           <w:right w:val="nil"/>
           <w:insideH w:val="nil"/>
@@ -56714,8 +56800,8 @@
       <w:tblPr/>
       <w:tcPr>
         <w:tcBorders>
-          <w:top w:val="double" w:color="auto" w:sz="6" w:space="0"/>
-          <w:left w:val="single" w:color="auto" w:sz="18" w:space="0"/>
+          <w:top w:val="double" w:sz="6" w:space="0" w:color="auto"/>
+          <w:left w:val="single" w:sz="18" w:space="0" w:color="auto"/>
           <w:bottom w:val="nil"/>
           <w:right w:val="nil"/>
           <w:insideH w:val="nil"/>
@@ -56734,7 +56820,7 @@
       <w:tcPr>
         <w:tcBorders>
           <w:top w:val="nil"/>
-          <w:left w:val="single" w:color="auto" w:sz="18" w:space="0"/>
+          <w:left w:val="single" w:sz="18" w:space="0" w:color="auto"/>
           <w:bottom w:val="nil"/>
           <w:right w:val="nil"/>
           <w:insideH w:val="nil"/>
@@ -56782,8 +56868,8 @@
       <w:tblPr/>
       <w:tcPr>
         <w:tcBorders>
-          <w:top w:val="single" w:color="auto" w:sz="18" w:space="0"/>
-          <w:left w:val="single" w:color="auto" w:sz="18" w:space="0"/>
+          <w:top w:val="single" w:sz="18" w:space="0" w:color="auto"/>
+          <w:left w:val="single" w:sz="18" w:space="0" w:color="auto"/>
           <w:bottom w:val="nil"/>
           <w:right w:val="nil"/>
           <w:insideH w:val="nil"/>
@@ -56798,8 +56884,8 @@
       <w:tblPr/>
       <w:tcPr>
         <w:tcBorders>
-          <w:top w:val="single" w:color="auto" w:sz="18" w:space="0"/>
-          <w:left w:val="single" w:color="auto" w:sz="18" w:space="0"/>
+          <w:top w:val="single" w:sz="18" w:space="0" w:color="auto"/>
+          <w:left w:val="single" w:sz="18" w:space="0" w:color="auto"/>
           <w:bottom w:val="nil"/>
           <w:right w:val="nil"/>
           <w:insideH w:val="nil"/>
@@ -56814,8 +56900,8 @@
     <w:uiPriority w:val="64"/>
     <w:tblPr>
       <w:tblBorders>
-        <w:top w:val="single" w:color="auto" w:sz="18" w:space="0"/>
-        <w:bottom w:val="single" w:color="auto" w:sz="18" w:space="0"/>
+        <w:top w:val="single" w:sz="18" w:space="0" w:color="auto"/>
+        <w:bottom w:val="single" w:sz="18" w:space="0" w:color="auto"/>
       </w:tblBorders>
     </w:tblPr>
     <w:tblStylePr w:type="firstRow">
@@ -56830,8 +56916,8 @@
       <w:tblPr/>
       <w:tcPr>
         <w:tcBorders>
-          <w:top w:val="single" w:color="auto" w:sz="18" w:space="0"/>
-          <w:left w:val="single" w:color="auto" w:sz="18" w:space="0"/>
+          <w:top w:val="single" w:sz="18" w:space="0" w:color="auto"/>
+          <w:left w:val="single" w:sz="18" w:space="0" w:color="auto"/>
           <w:bottom w:val="nil"/>
           <w:right w:val="nil"/>
           <w:insideH w:val="nil"/>
@@ -56850,8 +56936,8 @@
       <w:tblPr/>
       <w:tcPr>
         <w:tcBorders>
-          <w:top w:val="double" w:color="auto" w:sz="6" w:space="0"/>
-          <w:left w:val="single" w:color="auto" w:sz="18" w:space="0"/>
+          <w:top w:val="double" w:sz="6" w:space="0" w:color="auto"/>
+          <w:left w:val="single" w:sz="18" w:space="0" w:color="auto"/>
           <w:bottom w:val="nil"/>
           <w:right w:val="nil"/>
           <w:insideH w:val="nil"/>
@@ -56870,7 +56956,7 @@
       <w:tcPr>
         <w:tcBorders>
           <w:top w:val="nil"/>
-          <w:left w:val="single" w:color="auto" w:sz="18" w:space="0"/>
+          <w:left w:val="single" w:sz="18" w:space="0" w:color="auto"/>
           <w:bottom w:val="nil"/>
           <w:right w:val="nil"/>
           <w:insideH w:val="nil"/>
@@ -56918,8 +57004,8 @@
       <w:tblPr/>
       <w:tcPr>
         <w:tcBorders>
-          <w:top w:val="single" w:color="auto" w:sz="18" w:space="0"/>
-          <w:left w:val="single" w:color="auto" w:sz="18" w:space="0"/>
+          <w:top w:val="single" w:sz="18" w:space="0" w:color="auto"/>
+          <w:left w:val="single" w:sz="18" w:space="0" w:color="auto"/>
           <w:bottom w:val="nil"/>
           <w:right w:val="nil"/>
           <w:insideH w:val="nil"/>
@@ -56934,8 +57020,8 @@
       <w:tblPr/>
       <w:tcPr>
         <w:tcBorders>
-          <w:top w:val="single" w:color="auto" w:sz="18" w:space="0"/>
-          <w:left w:val="single" w:color="auto" w:sz="18" w:space="0"/>
+          <w:top w:val="single" w:sz="18" w:space="0" w:color="auto"/>
+          <w:left w:val="single" w:sz="18" w:space="0" w:color="auto"/>
           <w:bottom w:val="nil"/>
           <w:right w:val="nil"/>
           <w:insideH w:val="nil"/>
@@ -56954,8 +57040,8 @@
     </w:rPr>
     <w:tblPr>
       <w:tblBorders>
-        <w:top w:val="single" w:color="000000" w:sz="8" w:space="0"/>
-        <w:bottom w:val="single" w:color="000000" w:sz="8" w:space="0"/>
+        <w:top w:val="single" w:sz="8" w:space="0" w:color="000000"/>
+        <w:bottom w:val="single" w:sz="8" w:space="0" w:color="000000"/>
       </w:tblBorders>
     </w:tblPr>
     <w:tblStylePr w:type="firstRow">
@@ -56966,7 +57052,7 @@
       <w:tcPr>
         <w:tcBorders>
           <w:top w:val="nil"/>
-          <w:left w:val="single" w:color="000000" w:sz="8" w:space="0"/>
+          <w:left w:val="single" w:sz="8" w:space="0" w:color="000000"/>
         </w:tcBorders>
       </w:tcPr>
     </w:tblStylePr>
@@ -56979,8 +57065,8 @@
       <w:tblPr/>
       <w:tcPr>
         <w:tcBorders>
-          <w:top w:val="single" w:color="000000" w:sz="8" w:space="0"/>
-          <w:left w:val="single" w:color="000000" w:sz="8" w:space="0"/>
+          <w:top w:val="single" w:sz="8" w:space="0" w:color="000000"/>
+          <w:left w:val="single" w:sz="8" w:space="0" w:color="000000"/>
         </w:tcBorders>
       </w:tcPr>
     </w:tblStylePr>
@@ -56998,8 +57084,8 @@
       <w:tblPr/>
       <w:tcPr>
         <w:tcBorders>
-          <w:top w:val="single" w:color="000000" w:sz="8" w:space="0"/>
-          <w:left w:val="single" w:color="000000" w:sz="8" w:space="0"/>
+          <w:top w:val="single" w:sz="8" w:space="0" w:color="000000"/>
+          <w:left w:val="single" w:sz="8" w:space="0" w:color="000000"/>
         </w:tcBorders>
       </w:tcPr>
     </w:tblStylePr>
@@ -57026,8 +57112,8 @@
     </w:rPr>
     <w:tblPr>
       <w:tblBorders>
-        <w:top w:val="single" w:color="4F81BD" w:sz="8" w:space="0"/>
-        <w:bottom w:val="single" w:color="4F81BD" w:sz="8" w:space="0"/>
+        <w:top w:val="single" w:sz="8" w:space="0" w:color="4F81BD"/>
+        <w:bottom w:val="single" w:sz="8" w:space="0" w:color="4F81BD"/>
       </w:tblBorders>
     </w:tblPr>
     <w:tblStylePr w:type="firstRow">
@@ -57038,7 +57124,7 @@
       <w:tcPr>
         <w:tcBorders>
           <w:top w:val="nil"/>
-          <w:left w:val="single" w:color="4F81BD" w:sz="8" w:space="0"/>
+          <w:left w:val="single" w:sz="8" w:space="0" w:color="4F81BD"/>
         </w:tcBorders>
       </w:tcPr>
     </w:tblStylePr>
@@ -57051,8 +57137,8 @@
       <w:tblPr/>
       <w:tcPr>
         <w:tcBorders>
-          <w:top w:val="single" w:color="4F81BD" w:sz="8" w:space="0"/>
-          <w:left w:val="single" w:color="4F81BD" w:sz="8" w:space="0"/>
+          <w:top w:val="single" w:sz="8" w:space="0" w:color="4F81BD"/>
+          <w:left w:val="single" w:sz="8" w:space="0" w:color="4F81BD"/>
         </w:tcBorders>
       </w:tcPr>
     </w:tblStylePr>
@@ -57070,8 +57156,8 @@
       <w:tblPr/>
       <w:tcPr>
         <w:tcBorders>
-          <w:top w:val="single" w:color="4F81BD" w:sz="8" w:space="0"/>
-          <w:left w:val="single" w:color="4F81BD" w:sz="8" w:space="0"/>
+          <w:top w:val="single" w:sz="8" w:space="0" w:color="4F81BD"/>
+          <w:left w:val="single" w:sz="8" w:space="0" w:color="4F81BD"/>
         </w:tcBorders>
       </w:tcPr>
     </w:tblStylePr>
@@ -57097,8 +57183,8 @@
     </w:rPr>
     <w:tblPr>
       <w:tblBorders>
-        <w:top w:val="single" w:color="C0504D" w:sz="8" w:space="0"/>
-        <w:bottom w:val="single" w:color="C0504D" w:sz="8" w:space="0"/>
+        <w:top w:val="single" w:sz="8" w:space="0" w:color="C0504D"/>
+        <w:bottom w:val="single" w:sz="8" w:space="0" w:color="C0504D"/>
       </w:tblBorders>
     </w:tblPr>
     <w:tblStylePr w:type="firstRow">
@@ -57109,7 +57195,7 @@
       <w:tcPr>
         <w:tcBorders>
           <w:top w:val="nil"/>
-          <w:left w:val="single" w:color="C0504D" w:sz="8" w:space="0"/>
+          <w:left w:val="single" w:sz="8" w:space="0" w:color="C0504D"/>
         </w:tcBorders>
       </w:tcPr>
     </w:tblStylePr>
@@ -57122,8 +57208,8 @@
       <w:tblPr/>
       <w:tcPr>
         <w:tcBorders>
-          <w:top w:val="single" w:color="C0504D" w:sz="8" w:space="0"/>
-          <w:left w:val="single" w:color="C0504D" w:sz="8" w:space="0"/>
+          <w:top w:val="single" w:sz="8" w:space="0" w:color="C0504D"/>
+          <w:left w:val="single" w:sz="8" w:space="0" w:color="C0504D"/>
         </w:tcBorders>
       </w:tcPr>
     </w:tblStylePr>
@@ -57141,8 +57227,8 @@
       <w:tblPr/>
       <w:tcPr>
         <w:tcBorders>
-          <w:top w:val="single" w:color="C0504D" w:sz="8" w:space="0"/>
-          <w:left w:val="single" w:color="C0504D" w:sz="8" w:space="0"/>
+          <w:top w:val="single" w:sz="8" w:space="0" w:color="C0504D"/>
+          <w:left w:val="single" w:sz="8" w:space="0" w:color="C0504D"/>
         </w:tcBorders>
       </w:tcPr>
     </w:tblStylePr>
@@ -57168,8 +57254,8 @@
     </w:rPr>
     <w:tblPr>
       <w:tblBorders>
-        <w:top w:val="single" w:color="9BBB59" w:sz="8" w:space="0"/>
-        <w:bottom w:val="single" w:color="9BBB59" w:sz="8" w:space="0"/>
+        <w:top w:val="single" w:sz="8" w:space="0" w:color="9BBB59"/>
+        <w:bottom w:val="single" w:sz="8" w:space="0" w:color="9BBB59"/>
       </w:tblBorders>
     </w:tblPr>
     <w:tblStylePr w:type="firstRow">
@@ -57180,7 +57266,7 @@
       <w:tcPr>
         <w:tcBorders>
           <w:top w:val="nil"/>
-          <w:left w:val="single" w:color="9BBB59" w:sz="8" w:space="0"/>
+          <w:left w:val="single" w:sz="8" w:space="0" w:color="9BBB59"/>
         </w:tcBorders>
       </w:tcPr>
     </w:tblStylePr>
@@ -57193,8 +57279,8 @@
       <w:tblPr/>
       <w:tcPr>
         <w:tcBorders>
-          <w:top w:val="single" w:color="9BBB59" w:sz="8" w:space="0"/>
-          <w:left w:val="single" w:color="9BBB59" w:sz="8" w:space="0"/>
+          <w:top w:val="single" w:sz="8" w:space="0" w:color="9BBB59"/>
+          <w:left w:val="single" w:sz="8" w:space="0" w:color="9BBB59"/>
         </w:tcBorders>
       </w:tcPr>
     </w:tblStylePr>
@@ -57212,8 +57298,8 @@
       <w:tblPr/>
       <w:tcPr>
         <w:tcBorders>
-          <w:top w:val="single" w:color="9BBB59" w:sz="8" w:space="0"/>
-          <w:left w:val="single" w:color="9BBB59" w:sz="8" w:space="0"/>
+          <w:top w:val="single" w:sz="8" w:space="0" w:color="9BBB59"/>
+          <w:left w:val="single" w:sz="8" w:space="0" w:color="9BBB59"/>
         </w:tcBorders>
       </w:tcPr>
     </w:tblStylePr>
@@ -57239,8 +57325,8 @@
     </w:rPr>
     <w:tblPr>
       <w:tblBorders>
-        <w:top w:val="single" w:color="8064A2" w:sz="8" w:space="0"/>
-        <w:bottom w:val="single" w:color="8064A2" w:sz="8" w:space="0"/>
+        <w:top w:val="single" w:sz="8" w:space="0" w:color="8064A2"/>
+        <w:bottom w:val="single" w:sz="8" w:space="0" w:color="8064A2"/>
       </w:tblBorders>
     </w:tblPr>
     <w:tblStylePr w:type="firstRow">
@@ -57251,7 +57337,7 @@
       <w:tcPr>
         <w:tcBorders>
           <w:top w:val="nil"/>
-          <w:left w:val="single" w:color="8064A2" w:sz="8" w:space="0"/>
+          <w:left w:val="single" w:sz="8" w:space="0" w:color="8064A2"/>
         </w:tcBorders>
       </w:tcPr>
     </w:tblStylePr>
@@ -57264,8 +57350,8 @@
       <w:tblPr/>
       <w:tcPr>
         <w:tcBorders>
-          <w:top w:val="single" w:color="8064A2" w:sz="8" w:space="0"/>
-          <w:left w:val="single" w:color="8064A2" w:sz="8" w:space="0"/>
+          <w:top w:val="single" w:sz="8" w:space="0" w:color="8064A2"/>
+          <w:left w:val="single" w:sz="8" w:space="0" w:color="8064A2"/>
         </w:tcBorders>
       </w:tcPr>
     </w:tblStylePr>
@@ -57283,8 +57369,8 @@
       <w:tblPr/>
       <w:tcPr>
         <w:tcBorders>
-          <w:top w:val="single" w:color="8064A2" w:sz="8" w:space="0"/>
-          <w:left w:val="single" w:color="8064A2" w:sz="8" w:space="0"/>
+          <w:top w:val="single" w:sz="8" w:space="0" w:color="8064A2"/>
+          <w:left w:val="single" w:sz="8" w:space="0" w:color="8064A2"/>
         </w:tcBorders>
       </w:tcPr>
     </w:tblStylePr>
@@ -57310,8 +57396,8 @@
     </w:rPr>
     <w:tblPr>
       <w:tblBorders>
-        <w:top w:val="single" w:color="4BACC6" w:sz="8" w:space="0"/>
-        <w:bottom w:val="single" w:color="4BACC6" w:sz="8" w:space="0"/>
+        <w:top w:val="single" w:sz="8" w:space="0" w:color="4BACC6"/>
+        <w:bottom w:val="single" w:sz="8" w:space="0" w:color="4BACC6"/>
       </w:tblBorders>
     </w:tblPr>
     <w:tblStylePr w:type="firstRow">
@@ -57322,7 +57408,7 @@
       <w:tcPr>
         <w:tcBorders>
           <w:top w:val="nil"/>
-          <w:left w:val="single" w:color="4BACC6" w:sz="8" w:space="0"/>
+          <w:left w:val="single" w:sz="8" w:space="0" w:color="4BACC6"/>
         </w:tcBorders>
       </w:tcPr>
     </w:tblStylePr>
@@ -57335,8 +57421,8 @@
       <w:tblPr/>
       <w:tcPr>
         <w:tcBorders>
-          <w:top w:val="single" w:color="4BACC6" w:sz="8" w:space="0"/>
-          <w:left w:val="single" w:color="4BACC6" w:sz="8" w:space="0"/>
+          <w:top w:val="single" w:sz="8" w:space="0" w:color="4BACC6"/>
+          <w:left w:val="single" w:sz="8" w:space="0" w:color="4BACC6"/>
         </w:tcBorders>
       </w:tcPr>
     </w:tblStylePr>
@@ -57354,8 +57440,8 @@
       <w:tblPr/>
       <w:tcPr>
         <w:tcBorders>
-          <w:top w:val="single" w:color="4BACC6" w:sz="8" w:space="0"/>
-          <w:left w:val="single" w:color="4BACC6" w:sz="8" w:space="0"/>
+          <w:top w:val="single" w:sz="8" w:space="0" w:color="4BACC6"/>
+          <w:left w:val="single" w:sz="8" w:space="0" w:color="4BACC6"/>
         </w:tcBorders>
       </w:tcPr>
     </w:tblStylePr>
@@ -57381,8 +57467,8 @@
     </w:rPr>
     <w:tblPr>
       <w:tblBorders>
-        <w:top w:val="single" w:color="F79646" w:sz="8" w:space="0"/>
-        <w:bottom w:val="single" w:color="F79646" w:sz="8" w:space="0"/>
+        <w:top w:val="single" w:sz="8" w:space="0" w:color="F79646"/>
+        <w:bottom w:val="single" w:sz="8" w:space="0" w:color="F79646"/>
       </w:tblBorders>
     </w:tblPr>
     <w:tblStylePr w:type="firstRow">
@@ -57393,7 +57479,7 @@
       <w:tcPr>
         <w:tcBorders>
           <w:top w:val="nil"/>
-          <w:left w:val="single" w:color="F79646" w:sz="8" w:space="0"/>
+          <w:left w:val="single" w:sz="8" w:space="0" w:color="F79646"/>
         </w:tcBorders>
       </w:tcPr>
     </w:tblStylePr>
@@ -57406,8 +57492,8 @@
       <w:tblPr/>
       <w:tcPr>
         <w:tcBorders>
-          <w:top w:val="single" w:color="F79646" w:sz="8" w:space="0"/>
-          <w:left w:val="single" w:color="F79646" w:sz="8" w:space="0"/>
+          <w:top w:val="single" w:sz="8" w:space="0" w:color="F79646"/>
+          <w:left w:val="single" w:sz="8" w:space="0" w:color="F79646"/>
         </w:tcBorders>
       </w:tcPr>
     </w:tblStylePr>
@@ -57425,8 +57511,8 @@
       <w:tblPr/>
       <w:tcPr>
         <w:tcBorders>
-          <w:top w:val="single" w:color="F79646" w:sz="8" w:space="0"/>
-          <w:left w:val="single" w:color="F79646" w:sz="8" w:space="0"/>
+          <w:top w:val="single" w:sz="8" w:space="0" w:color="F79646"/>
+          <w:left w:val="single" w:sz="8" w:space="0" w:color="F79646"/>
         </w:tcBorders>
       </w:tcPr>
     </w:tblStylePr>
@@ -57448,15 +57534,15 @@
     <w:basedOn w:val="TableNormal"/>
     <w:uiPriority w:val="66"/>
     <w:rPr>
-      <w:rFonts w:ascii="SimSun" w:hAnsi="SimSun" w:eastAsia="Courier New"/>
+      <w:rFonts w:ascii="SimSun" w:eastAsia="Courier New" w:hAnsi="SimSun"/>
       <w:color w:val="000000"/>
     </w:rPr>
     <w:tblPr>
       <w:tblBorders>
-        <w:top w:val="single" w:color="000000" w:sz="8" w:space="0"/>
-        <w:left w:val="single" w:color="000000" w:sz="8" w:space="0"/>
-        <w:bottom w:val="single" w:color="000000" w:sz="8" w:space="0"/>
-        <w:right w:val="single" w:color="000000" w:sz="8" w:space="0"/>
+        <w:top w:val="single" w:sz="8" w:space="0" w:color="000000"/>
+        <w:left w:val="single" w:sz="8" w:space="0" w:color="000000"/>
+        <w:bottom w:val="single" w:sz="8" w:space="0" w:color="000000"/>
+        <w:right w:val="single" w:sz="8" w:space="0" w:color="000000"/>
       </w:tblBorders>
     </w:tblPr>
     <w:tblStylePr w:type="firstRow">
@@ -57468,7 +57554,7 @@
       <w:tcPr>
         <w:tcBorders>
           <w:top w:val="nil"/>
-          <w:left w:val="single" w:color="000000" w:sz="24" w:space="0"/>
+          <w:left w:val="single" w:sz="24" w:space="0" w:color="000000"/>
           <w:bottom w:val="nil"/>
           <w:right w:val="nil"/>
           <w:insideH w:val="nil"/>
@@ -57481,7 +57567,7 @@
       <w:tblPr/>
       <w:tcPr>
         <w:tcBorders>
-          <w:top w:val="single" w:color="000000" w:sz="8" w:space="0"/>
+          <w:top w:val="single" w:sz="8" w:space="0" w:color="000000"/>
           <w:left w:val="nil"/>
           <w:bottom w:val="nil"/>
           <w:right w:val="nil"/>
@@ -57498,7 +57584,7 @@
           <w:top w:val="nil"/>
           <w:left w:val="nil"/>
           <w:bottom w:val="nil"/>
-          <w:right w:val="single" w:color="000000" w:sz="8" w:space="0"/>
+          <w:right w:val="single" w:sz="8" w:space="0" w:color="000000"/>
           <w:insideH w:val="nil"/>
           <w:insideV w:val="nil"/>
         </w:tcBorders>
@@ -57511,7 +57597,7 @@
         <w:tcBorders>
           <w:top w:val="nil"/>
           <w:left w:val="nil"/>
-          <w:bottom w:val="single" w:color="000000" w:sz="8" w:space="0"/>
+          <w:bottom w:val="single" w:sz="8" w:space="0" w:color="000000"/>
           <w:right w:val="nil"/>
           <w:insideH w:val="nil"/>
           <w:insideV w:val="nil"/>
@@ -57563,15 +57649,15 @@
     <w:basedOn w:val="TableNormal"/>
     <w:uiPriority w:val="66"/>
     <w:rPr>
-      <w:rFonts w:ascii="SimSun" w:hAnsi="SimSun" w:eastAsia="Courier New"/>
+      <w:rFonts w:ascii="SimSun" w:eastAsia="Courier New" w:hAnsi="SimSun"/>
       <w:color w:val="000000"/>
     </w:rPr>
     <w:tblPr>
       <w:tblBorders>
-        <w:top w:val="single" w:color="4F81BD" w:sz="8" w:space="0"/>
-        <w:left w:val="single" w:color="4F81BD" w:sz="8" w:space="0"/>
-        <w:bottom w:val="single" w:color="4F81BD" w:sz="8" w:space="0"/>
-        <w:right w:val="single" w:color="4F81BD" w:sz="8" w:space="0"/>
+        <w:top w:val="single" w:sz="8" w:space="0" w:color="4F81BD"/>
+        <w:left w:val="single" w:sz="8" w:space="0" w:color="4F81BD"/>
+        <w:bottom w:val="single" w:sz="8" w:space="0" w:color="4F81BD"/>
+        <w:right w:val="single" w:sz="8" w:space="0" w:color="4F81BD"/>
       </w:tblBorders>
     </w:tblPr>
     <w:tblStylePr w:type="firstRow">
@@ -57583,7 +57669,7 @@
       <w:tcPr>
         <w:tcBorders>
           <w:top w:val="nil"/>
-          <w:left w:val="single" w:color="4F81BD" w:sz="24" w:space="0"/>
+          <w:left w:val="single" w:sz="24" w:space="0" w:color="4F81BD"/>
           <w:bottom w:val="nil"/>
           <w:right w:val="nil"/>
           <w:insideH w:val="nil"/>
@@ -57596,7 +57682,7 @@
       <w:tblPr/>
       <w:tcPr>
         <w:tcBorders>
-          <w:top w:val="single" w:color="4F81BD" w:sz="8" w:space="0"/>
+          <w:top w:val="single" w:sz="8" w:space="0" w:color="4F81BD"/>
           <w:left w:val="nil"/>
           <w:bottom w:val="nil"/>
           <w:right w:val="nil"/>
@@ -57613,7 +57699,7 @@
           <w:top w:val="nil"/>
           <w:left w:val="nil"/>
           <w:bottom w:val="nil"/>
-          <w:right w:val="single" w:color="4F81BD" w:sz="8" w:space="0"/>
+          <w:right w:val="single" w:sz="8" w:space="0" w:color="4F81BD"/>
           <w:insideH w:val="nil"/>
           <w:insideV w:val="nil"/>
         </w:tcBorders>
@@ -57626,7 +57712,7 @@
         <w:tcBorders>
           <w:top w:val="nil"/>
           <w:left w:val="nil"/>
-          <w:bottom w:val="single" w:color="4F81BD" w:sz="8" w:space="0"/>
+          <w:bottom w:val="single" w:sz="8" w:space="0" w:color="4F81BD"/>
           <w:right w:val="nil"/>
           <w:insideH w:val="nil"/>
           <w:insideV w:val="nil"/>
@@ -57679,15 +57765,15 @@
     <w:uiPriority w:val="66"/>
     <w:qFormat/>
     <w:rPr>
-      <w:rFonts w:ascii="SimSun" w:hAnsi="SimSun" w:eastAsia="Courier New"/>
+      <w:rFonts w:ascii="SimSun" w:eastAsia="Courier New" w:hAnsi="SimSun"/>
       <w:color w:val="000000"/>
     </w:rPr>
     <w:tblPr>
       <w:tblBorders>
-        <w:top w:val="single" w:color="C0504D" w:sz="8" w:space="0"/>
-        <w:left w:val="single" w:color="C0504D" w:sz="8" w:space="0"/>
-        <w:bottom w:val="single" w:color="C0504D" w:sz="8" w:space="0"/>
-        <w:right w:val="single" w:color="C0504D" w:sz="8" w:space="0"/>
+        <w:top w:val="single" w:sz="8" w:space="0" w:color="C0504D"/>
+        <w:left w:val="single" w:sz="8" w:space="0" w:color="C0504D"/>
+        <w:bottom w:val="single" w:sz="8" w:space="0" w:color="C0504D"/>
+        <w:right w:val="single" w:sz="8" w:space="0" w:color="C0504D"/>
       </w:tblBorders>
     </w:tblPr>
     <w:tblStylePr w:type="firstRow">
@@ -57699,7 +57785,7 @@
       <w:tcPr>
         <w:tcBorders>
           <w:top w:val="nil"/>
-          <w:left w:val="single" w:color="C0504D" w:sz="24" w:space="0"/>
+          <w:left w:val="single" w:sz="24" w:space="0" w:color="C0504D"/>
           <w:bottom w:val="nil"/>
           <w:right w:val="nil"/>
           <w:insideH w:val="nil"/>
@@ -57712,7 +57798,7 @@
       <w:tblPr/>
       <w:tcPr>
         <w:tcBorders>
-          <w:top w:val="single" w:color="C0504D" w:sz="8" w:space="0"/>
+          <w:top w:val="single" w:sz="8" w:space="0" w:color="C0504D"/>
           <w:left w:val="nil"/>
           <w:bottom w:val="nil"/>
           <w:right w:val="nil"/>
@@ -57729,7 +57815,7 @@
           <w:top w:val="nil"/>
           <w:left w:val="nil"/>
           <w:bottom w:val="nil"/>
-          <w:right w:val="single" w:color="C0504D" w:sz="8" w:space="0"/>
+          <w:right w:val="single" w:sz="8" w:space="0" w:color="C0504D"/>
           <w:insideH w:val="nil"/>
           <w:insideV w:val="nil"/>
         </w:tcBorders>
@@ -57742,7 +57828,7 @@
         <w:tcBorders>
           <w:top w:val="nil"/>
           <w:left w:val="nil"/>
-          <w:bottom w:val="single" w:color="C0504D" w:sz="8" w:space="0"/>
+          <w:bottom w:val="single" w:sz="8" w:space="0" w:color="C0504D"/>
           <w:right w:val="nil"/>
           <w:insideH w:val="nil"/>
           <w:insideV w:val="nil"/>
@@ -57794,15 +57880,15 @@
     <w:basedOn w:val="TableNormal"/>
     <w:uiPriority w:val="66"/>
     <w:rPr>
-      <w:rFonts w:ascii="SimSun" w:hAnsi="SimSun" w:eastAsia="Courier New"/>
+      <w:rFonts w:ascii="SimSun" w:eastAsia="Courier New" w:hAnsi="SimSun"/>
       <w:color w:val="000000"/>
     </w:rPr>
     <w:tblPr>
       <w:tblBorders>
-        <w:top w:val="single" w:color="9BBB59" w:sz="8" w:space="0"/>
-        <w:left w:val="single" w:color="9BBB59" w:sz="8" w:space="0"/>
-        <w:bottom w:val="single" w:color="9BBB59" w:sz="8" w:space="0"/>
-        <w:right w:val="single" w:color="9BBB59" w:sz="8" w:space="0"/>
+        <w:top w:val="single" w:sz="8" w:space="0" w:color="9BBB59"/>
+        <w:left w:val="single" w:sz="8" w:space="0" w:color="9BBB59"/>
+        <w:bottom w:val="single" w:sz="8" w:space="0" w:color="9BBB59"/>
+        <w:right w:val="single" w:sz="8" w:space="0" w:color="9BBB59"/>
       </w:tblBorders>
     </w:tblPr>
     <w:tblStylePr w:type="firstRow">
@@ -57814,7 +57900,7 @@
       <w:tcPr>
         <w:tcBorders>
           <w:top w:val="nil"/>
-          <w:left w:val="single" w:color="9BBB59" w:sz="24" w:space="0"/>
+          <w:left w:val="single" w:sz="24" w:space="0" w:color="9BBB59"/>
           <w:bottom w:val="nil"/>
           <w:right w:val="nil"/>
           <w:insideH w:val="nil"/>
@@ -57827,7 +57913,7 @@
       <w:tblPr/>
       <w:tcPr>
         <w:tcBorders>
-          <w:top w:val="single" w:color="9BBB59" w:sz="8" w:space="0"/>
+          <w:top w:val="single" w:sz="8" w:space="0" w:color="9BBB59"/>
           <w:left w:val="nil"/>
           <w:bottom w:val="nil"/>
           <w:right w:val="nil"/>
@@ -57844,7 +57930,7 @@
           <w:top w:val="nil"/>
           <w:left w:val="nil"/>
           <w:bottom w:val="nil"/>
-          <w:right w:val="single" w:color="9BBB59" w:sz="8" w:space="0"/>
+          <w:right w:val="single" w:sz="8" w:space="0" w:color="9BBB59"/>
           <w:insideH w:val="nil"/>
           <w:insideV w:val="nil"/>
         </w:tcBorders>
@@ -57857,7 +57943,7 @@
         <w:tcBorders>
           <w:top w:val="nil"/>
           <w:left w:val="nil"/>
-          <w:bottom w:val="single" w:color="9BBB59" w:sz="8" w:space="0"/>
+          <w:bottom w:val="single" w:sz="8" w:space="0" w:color="9BBB59"/>
           <w:right w:val="nil"/>
           <w:insideH w:val="nil"/>
           <w:insideV w:val="nil"/>
@@ -57909,15 +57995,15 @@
     <w:basedOn w:val="TableNormal"/>
     <w:uiPriority w:val="66"/>
     <w:rPr>
-      <w:rFonts w:ascii="SimSun" w:hAnsi="SimSun" w:eastAsia="Courier New"/>
+      <w:rFonts w:ascii="SimSun" w:eastAsia="Courier New" w:hAnsi="SimSun"/>
       <w:color w:val="000000"/>
     </w:rPr>
     <w:tblPr>
       <w:tblBorders>
-        <w:top w:val="single" w:color="8064A2" w:sz="8" w:space="0"/>
-        <w:left w:val="single" w:color="8064A2" w:sz="8" w:space="0"/>
-        <w:bottom w:val="single" w:color="8064A2" w:sz="8" w:space="0"/>
-        <w:right w:val="single" w:color="8064A2" w:sz="8" w:space="0"/>
+        <w:top w:val="single" w:sz="8" w:space="0" w:color="8064A2"/>
+        <w:left w:val="single" w:sz="8" w:space="0" w:color="8064A2"/>
+        <w:bottom w:val="single" w:sz="8" w:space="0" w:color="8064A2"/>
+        <w:right w:val="single" w:sz="8" w:space="0" w:color="8064A2"/>
       </w:tblBorders>
     </w:tblPr>
     <w:tblStylePr w:type="firstRow">
@@ -57929,7 +58015,7 @@
       <w:tcPr>
         <w:tcBorders>
           <w:top w:val="nil"/>
-          <w:left w:val="single" w:color="8064A2" w:sz="24" w:space="0"/>
+          <w:left w:val="single" w:sz="24" w:space="0" w:color="8064A2"/>
           <w:bottom w:val="nil"/>
           <w:right w:val="nil"/>
           <w:insideH w:val="nil"/>
@@ -57942,7 +58028,7 @@
       <w:tblPr/>
       <w:tcPr>
         <w:tcBorders>
-          <w:top w:val="single" w:color="8064A2" w:sz="8" w:space="0"/>
+          <w:top w:val="single" w:sz="8" w:space="0" w:color="8064A2"/>
           <w:left w:val="nil"/>
           <w:bottom w:val="nil"/>
           <w:right w:val="nil"/>
@@ -57959,7 +58045,7 @@
           <w:top w:val="nil"/>
           <w:left w:val="nil"/>
           <w:bottom w:val="nil"/>
-          <w:right w:val="single" w:color="8064A2" w:sz="8" w:space="0"/>
+          <w:right w:val="single" w:sz="8" w:space="0" w:color="8064A2"/>
           <w:insideH w:val="nil"/>
           <w:insideV w:val="nil"/>
         </w:tcBorders>
@@ -57972,7 +58058,7 @@
         <w:tcBorders>
           <w:top w:val="nil"/>
           <w:left w:val="nil"/>
-          <w:bottom w:val="single" w:color="8064A2" w:sz="8" w:space="0"/>
+          <w:bottom w:val="single" w:sz="8" w:space="0" w:color="8064A2"/>
           <w:right w:val="nil"/>
           <w:insideH w:val="nil"/>
           <w:insideV w:val="nil"/>
@@ -58024,15 +58110,15 @@
     <w:basedOn w:val="TableNormal"/>
     <w:uiPriority w:val="66"/>
     <w:rPr>
-      <w:rFonts w:ascii="SimSun" w:hAnsi="SimSun" w:eastAsia="Courier New"/>
+      <w:rFonts w:ascii="SimSun" w:eastAsia="Courier New" w:hAnsi="SimSun"/>
       <w:color w:val="000000"/>
     </w:rPr>
     <w:tblPr>
       <w:tblBorders>
-        <w:top w:val="single" w:color="4BACC6" w:sz="8" w:space="0"/>
-        <w:left w:val="single" w:color="4BACC6" w:sz="8" w:space="0"/>
-        <w:bottom w:val="single" w:color="4BACC6" w:sz="8" w:space="0"/>
-        <w:right w:val="single" w:color="4BACC6" w:sz="8" w:space="0"/>
+        <w:top w:val="single" w:sz="8" w:space="0" w:color="4BACC6"/>
+        <w:left w:val="single" w:sz="8" w:space="0" w:color="4BACC6"/>
+        <w:bottom w:val="single" w:sz="8" w:space="0" w:color="4BACC6"/>
+        <w:right w:val="single" w:sz="8" w:space="0" w:color="4BACC6"/>
       </w:tblBorders>
     </w:tblPr>
     <w:tblStylePr w:type="firstRow">
@@ -58044,7 +58130,7 @@
       <w:tcPr>
         <w:tcBorders>
           <w:top w:val="nil"/>
-          <w:left w:val="single" w:color="4BACC6" w:sz="24" w:space="0"/>
+          <w:left w:val="single" w:sz="24" w:space="0" w:color="4BACC6"/>
           <w:bottom w:val="nil"/>
           <w:right w:val="nil"/>
           <w:insideH w:val="nil"/>
@@ -58057,7 +58143,7 @@
       <w:tblPr/>
       <w:tcPr>
         <w:tcBorders>
-          <w:top w:val="single" w:color="4BACC6" w:sz="8" w:space="0"/>
+          <w:top w:val="single" w:sz="8" w:space="0" w:color="4BACC6"/>
           <w:left w:val="nil"/>
           <w:bottom w:val="nil"/>
           <w:right w:val="nil"/>
@@ -58074,7 +58160,7 @@
           <w:top w:val="nil"/>
           <w:left w:val="nil"/>
           <w:bottom w:val="nil"/>
-          <w:right w:val="single" w:color="4BACC6" w:sz="8" w:space="0"/>
+          <w:right w:val="single" w:sz="8" w:space="0" w:color="4BACC6"/>
           <w:insideH w:val="nil"/>
           <w:insideV w:val="nil"/>
         </w:tcBorders>
@@ -58087,7 +58173,7 @@
         <w:tcBorders>
           <w:top w:val="nil"/>
           <w:left w:val="nil"/>
-          <w:bottom w:val="single" w:color="4BACC6" w:sz="8" w:space="0"/>
+          <w:bottom w:val="single" w:sz="8" w:space="0" w:color="4BACC6"/>
           <w:right w:val="nil"/>
           <w:insideH w:val="nil"/>
           <w:insideV w:val="nil"/>
@@ -58139,15 +58225,15 @@
     <w:basedOn w:val="TableNormal"/>
     <w:uiPriority w:val="66"/>
     <w:rPr>
-      <w:rFonts w:ascii="SimSun" w:hAnsi="SimSun" w:eastAsia="Courier New"/>
+      <w:rFonts w:ascii="SimSun" w:eastAsia="Courier New" w:hAnsi="SimSun"/>
       <w:color w:val="000000"/>
     </w:rPr>
     <w:tblPr>
       <w:tblBorders>
-        <w:top w:val="single" w:color="F79646" w:sz="8" w:space="0"/>
-        <w:left w:val="single" w:color="F79646" w:sz="8" w:space="0"/>
-        <w:bottom w:val="single" w:color="F79646" w:sz="8" w:space="0"/>
-        <w:right w:val="single" w:color="F79646" w:sz="8" w:space="0"/>
+        <w:top w:val="single" w:sz="8" w:space="0" w:color="F79646"/>
+        <w:left w:val="single" w:sz="8" w:space="0" w:color="F79646"/>
+        <w:bottom w:val="single" w:sz="8" w:space="0" w:color="F79646"/>
+        <w:right w:val="single" w:sz="8" w:space="0" w:color="F79646"/>
       </w:tblBorders>
     </w:tblPr>
     <w:tblStylePr w:type="firstRow">
@@ -58159,7 +58245,7 @@
       <w:tcPr>
         <w:tcBorders>
           <w:top w:val="nil"/>
-          <w:left w:val="single" w:color="F79646" w:sz="24" w:space="0"/>
+          <w:left w:val="single" w:sz="24" w:space="0" w:color="F79646"/>
           <w:bottom w:val="nil"/>
           <w:right w:val="nil"/>
           <w:insideH w:val="nil"/>
@@ -58172,7 +58258,7 @@
       <w:tblPr/>
       <w:tcPr>
         <w:tcBorders>
-          <w:top w:val="single" w:color="F79646" w:sz="8" w:space="0"/>
+          <w:top w:val="single" w:sz="8" w:space="0" w:color="F79646"/>
           <w:left w:val="nil"/>
           <w:bottom w:val="nil"/>
           <w:right w:val="nil"/>
@@ -58189,7 +58275,7 @@
           <w:top w:val="nil"/>
           <w:left w:val="nil"/>
           <w:bottom w:val="nil"/>
-          <w:right w:val="single" w:color="F79646" w:sz="8" w:space="0"/>
+          <w:right w:val="single" w:sz="8" w:space="0" w:color="F79646"/>
           <w:insideH w:val="nil"/>
           <w:insideV w:val="nil"/>
         </w:tcBorders>
@@ -58202,7 +58288,7 @@
         <w:tcBorders>
           <w:top w:val="nil"/>
           <w:left w:val="nil"/>
-          <w:bottom w:val="single" w:color="F79646" w:sz="8" w:space="0"/>
+          <w:bottom w:val="single" w:sz="8" w:space="0" w:color="F79646"/>
           <w:right w:val="nil"/>
           <w:insideH w:val="nil"/>
           <w:insideV w:val="nil"/>
@@ -58255,12 +58341,12 @@
     <w:uiPriority w:val="67"/>
     <w:tblPr>
       <w:tblBorders>
-        <w:top w:val="single" w:color="404040" w:sz="8" w:space="0"/>
-        <w:left w:val="single" w:color="404040" w:sz="8" w:space="0"/>
-        <w:bottom w:val="single" w:color="404040" w:sz="8" w:space="0"/>
-        <w:right w:val="single" w:color="404040" w:sz="8" w:space="0"/>
-        <w:insideH w:val="single" w:color="404040" w:sz="8" w:space="0"/>
-        <w:insideV w:val="single" w:color="404040" w:sz="8" w:space="0"/>
+        <w:top w:val="single" w:sz="8" w:space="0" w:color="404040"/>
+        <w:left w:val="single" w:sz="8" w:space="0" w:color="404040"/>
+        <w:bottom w:val="single" w:sz="8" w:space="0" w:color="404040"/>
+        <w:right w:val="single" w:sz="8" w:space="0" w:color="404040"/>
+        <w:insideH w:val="single" w:sz="8" w:space="0" w:color="404040"/>
+        <w:insideV w:val="single" w:sz="8" w:space="0" w:color="404040"/>
       </w:tblBorders>
     </w:tblPr>
     <w:tcPr>
@@ -58280,7 +58366,7 @@
       <w:tblPr/>
       <w:tcPr>
         <w:tcBorders>
-          <w:top w:val="single" w:color="404040" w:sz="18" w:space="0"/>
+          <w:top w:val="single" w:sz="18" w:space="0" w:color="404040"/>
         </w:tcBorders>
       </w:tcPr>
     </w:tblStylePr>
@@ -58315,12 +58401,12 @@
     <w:uiPriority w:val="67"/>
     <w:tblPr>
       <w:tblBorders>
-        <w:top w:val="single" w:color="7BA0CD" w:sz="8" w:space="0"/>
-        <w:left w:val="single" w:color="7BA0CD" w:sz="8" w:space="0"/>
-        <w:bottom w:val="single" w:color="7BA0CD" w:sz="8" w:space="0"/>
-        <w:right w:val="single" w:color="7BA0CD" w:sz="8" w:space="0"/>
-        <w:insideH w:val="single" w:color="7BA0CD" w:sz="8" w:space="0"/>
-        <w:insideV w:val="single" w:color="7BA0CD" w:sz="8" w:space="0"/>
+        <w:top w:val="single" w:sz="8" w:space="0" w:color="7BA0CD"/>
+        <w:left w:val="single" w:sz="8" w:space="0" w:color="7BA0CD"/>
+        <w:bottom w:val="single" w:sz="8" w:space="0" w:color="7BA0CD"/>
+        <w:right w:val="single" w:sz="8" w:space="0" w:color="7BA0CD"/>
+        <w:insideH w:val="single" w:sz="8" w:space="0" w:color="7BA0CD"/>
+        <w:insideV w:val="single" w:sz="8" w:space="0" w:color="7BA0CD"/>
       </w:tblBorders>
     </w:tblPr>
     <w:tcPr>
@@ -58340,7 +58426,7 @@
       <w:tblPr/>
       <w:tcPr>
         <w:tcBorders>
-          <w:top w:val="single" w:color="7BA0CD" w:sz="18" w:space="0"/>
+          <w:top w:val="single" w:sz="18" w:space="0" w:color="7BA0CD"/>
         </w:tcBorders>
       </w:tcPr>
     </w:tblStylePr>
@@ -58375,12 +58461,12 @@
     <w:uiPriority w:val="67"/>
     <w:tblPr>
       <w:tblBorders>
-        <w:top w:val="single" w:color="CF7B79" w:sz="8" w:space="0"/>
-        <w:left w:val="single" w:color="CF7B79" w:sz="8" w:space="0"/>
-        <w:bottom w:val="single" w:color="CF7B79" w:sz="8" w:space="0"/>
-        <w:right w:val="single" w:color="CF7B79" w:sz="8" w:space="0"/>
-        <w:insideH w:val="single" w:color="CF7B79" w:sz="8" w:space="0"/>
-        <w:insideV w:val="single" w:color="CF7B79" w:sz="8" w:space="0"/>
+        <w:top w:val="single" w:sz="8" w:space="0" w:color="CF7B79"/>
+        <w:left w:val="single" w:sz="8" w:space="0" w:color="CF7B79"/>
+        <w:bottom w:val="single" w:sz="8" w:space="0" w:color="CF7B79"/>
+        <w:right w:val="single" w:sz="8" w:space="0" w:color="CF7B79"/>
+        <w:insideH w:val="single" w:sz="8" w:space="0" w:color="CF7B79"/>
+        <w:insideV w:val="single" w:sz="8" w:space="0" w:color="CF7B79"/>
       </w:tblBorders>
     </w:tblPr>
     <w:tcPr>
@@ -58400,7 +58486,7 @@
       <w:tblPr/>
       <w:tcPr>
         <w:tcBorders>
-          <w:top w:val="single" w:color="CF7B79" w:sz="18" w:space="0"/>
+          <w:top w:val="single" w:sz="18" w:space="0" w:color="CF7B79"/>
         </w:tcBorders>
       </w:tcPr>
     </w:tblStylePr>
@@ -58435,12 +58521,12 @@
     <w:uiPriority w:val="67"/>
     <w:tblPr>
       <w:tblBorders>
-        <w:top w:val="single" w:color="B3CC82" w:sz="8" w:space="0"/>
-        <w:left w:val="single" w:color="B3CC82" w:sz="8" w:space="0"/>
-        <w:bottom w:val="single" w:color="B3CC82" w:sz="8" w:space="0"/>
-        <w:right w:val="single" w:color="B3CC82" w:sz="8" w:space="0"/>
-        <w:insideH w:val="single" w:color="B3CC82" w:sz="8" w:space="0"/>
-        <w:insideV w:val="single" w:color="B3CC82" w:sz="8" w:space="0"/>
+        <w:top w:val="single" w:sz="8" w:space="0" w:color="B3CC82"/>
+        <w:left w:val="single" w:sz="8" w:space="0" w:color="B3CC82"/>
+        <w:bottom w:val="single" w:sz="8" w:space="0" w:color="B3CC82"/>
+        <w:right w:val="single" w:sz="8" w:space="0" w:color="B3CC82"/>
+        <w:insideH w:val="single" w:sz="8" w:space="0" w:color="B3CC82"/>
+        <w:insideV w:val="single" w:sz="8" w:space="0" w:color="B3CC82"/>
       </w:tblBorders>
     </w:tblPr>
     <w:tcPr>
@@ -58460,7 +58546,7 @@
       <w:tblPr/>
       <w:tcPr>
         <w:tcBorders>
-          <w:top w:val="single" w:color="B3CC82" w:sz="18" w:space="0"/>
+          <w:top w:val="single" w:sz="18" w:space="0" w:color="B3CC82"/>
         </w:tcBorders>
       </w:tcPr>
     </w:tblStylePr>
@@ -58495,12 +58581,12 @@
     <w:uiPriority w:val="67"/>
     <w:tblPr>
       <w:tblBorders>
-        <w:top w:val="single" w:color="9F8AB9" w:sz="8" w:space="0"/>
-        <w:left w:val="single" w:color="9F8AB9" w:sz="8" w:space="0"/>
-        <w:bottom w:val="single" w:color="9F8AB9" w:sz="8" w:space="0"/>
-        <w:right w:val="single" w:color="9F8AB9" w:sz="8" w:space="0"/>
-        <w:insideH w:val="single" w:color="9F8AB9" w:sz="8" w:space="0"/>
-        <w:insideV w:val="single" w:color="9F8AB9" w:sz="8" w:space="0"/>
+        <w:top w:val="single" w:sz="8" w:space="0" w:color="9F8AB9"/>
+        <w:left w:val="single" w:sz="8" w:space="0" w:color="9F8AB9"/>
+        <w:bottom w:val="single" w:sz="8" w:space="0" w:color="9F8AB9"/>
+        <w:right w:val="single" w:sz="8" w:space="0" w:color="9F8AB9"/>
+        <w:insideH w:val="single" w:sz="8" w:space="0" w:color="9F8AB9"/>
+        <w:insideV w:val="single" w:sz="8" w:space="0" w:color="9F8AB9"/>
       </w:tblBorders>
     </w:tblPr>
     <w:tcPr>
@@ -58520,7 +58606,7 @@
       <w:tblPr/>
       <w:tcPr>
         <w:tcBorders>
-          <w:top w:val="single" w:color="9F8AB9" w:sz="18" w:space="0"/>
+          <w:top w:val="single" w:sz="18" w:space="0" w:color="9F8AB9"/>
         </w:tcBorders>
       </w:tcPr>
     </w:tblStylePr>
@@ -58555,12 +58641,12 @@
     <w:uiPriority w:val="67"/>
     <w:tblPr>
       <w:tblBorders>
-        <w:top w:val="single" w:color="78C0D4" w:sz="8" w:space="0"/>
-        <w:left w:val="single" w:color="78C0D4" w:sz="8" w:space="0"/>
-        <w:bottom w:val="single" w:color="78C0D4" w:sz="8" w:space="0"/>
-        <w:right w:val="single" w:color="78C0D4" w:sz="8" w:space="0"/>
-        <w:insideH w:val="single" w:color="78C0D4" w:sz="8" w:space="0"/>
-        <w:insideV w:val="single" w:color="78C0D4" w:sz="8" w:space="0"/>
+        <w:top w:val="single" w:sz="8" w:space="0" w:color="78C0D4"/>
+        <w:left w:val="single" w:sz="8" w:space="0" w:color="78C0D4"/>
+        <w:bottom w:val="single" w:sz="8" w:space="0" w:color="78C0D4"/>
+        <w:right w:val="single" w:sz="8" w:space="0" w:color="78C0D4"/>
+        <w:insideH w:val="single" w:sz="8" w:space="0" w:color="78C0D4"/>
+        <w:insideV w:val="single" w:sz="8" w:space="0" w:color="78C0D4"/>
       </w:tblBorders>
     </w:tblPr>
     <w:tcPr>
@@ -58580,7 +58666,7 @@
       <w:tblPr/>
       <w:tcPr>
         <w:tcBorders>
-          <w:top w:val="single" w:color="78C0D4" w:sz="18" w:space="0"/>
+          <w:top w:val="single" w:sz="18" w:space="0" w:color="78C0D4"/>
         </w:tcBorders>
       </w:tcPr>
     </w:tblStylePr>
@@ -58615,12 +58701,12 @@
     <w:uiPriority w:val="67"/>
     <w:tblPr>
       <w:tblBorders>
-        <w:top w:val="single" w:color="F9B074" w:sz="8" w:space="0"/>
-        <w:left w:val="single" w:color="F9B074" w:sz="8" w:space="0"/>
-        <w:bottom w:val="single" w:color="F9B074" w:sz="8" w:space="0"/>
-        <w:right w:val="single" w:color="F9B074" w:sz="8" w:space="0"/>
-        <w:insideH w:val="single" w:color="F9B074" w:sz="8" w:space="0"/>
-        <w:insideV w:val="single" w:color="F9B074" w:sz="8" w:space="0"/>
+        <w:top w:val="single" w:sz="8" w:space="0" w:color="F9B074"/>
+        <w:left w:val="single" w:sz="8" w:space="0" w:color="F9B074"/>
+        <w:bottom w:val="single" w:sz="8" w:space="0" w:color="F9B074"/>
+        <w:right w:val="single" w:sz="8" w:space="0" w:color="F9B074"/>
+        <w:insideH w:val="single" w:sz="8" w:space="0" w:color="F9B074"/>
+        <w:insideV w:val="single" w:sz="8" w:space="0" w:color="F9B074"/>
       </w:tblBorders>
     </w:tblPr>
     <w:tcPr>
@@ -58640,7 +58726,7 @@
       <w:tblPr/>
       <w:tcPr>
         <w:tcBorders>
-          <w:top w:val="single" w:color="F9B074" w:sz="18" w:space="0"/>
+          <w:top w:val="single" w:sz="18" w:space="0" w:color="F9B074"/>
         </w:tcBorders>
       </w:tcPr>
     </w:tblStylePr>
@@ -58674,17 +58760,17 @@
     <w:basedOn w:val="TableNormal"/>
     <w:uiPriority w:val="68"/>
     <w:rPr>
-      <w:rFonts w:ascii="SimSun" w:hAnsi="SimSun" w:eastAsia="Courier New"/>
+      <w:rFonts w:ascii="SimSun" w:eastAsia="Courier New" w:hAnsi="SimSun"/>
       <w:color w:val="000000"/>
     </w:rPr>
     <w:tblPr>
       <w:tblBorders>
-        <w:top w:val="single" w:color="000000" w:sz="8" w:space="0"/>
-        <w:left w:val="single" w:color="000000" w:sz="8" w:space="0"/>
-        <w:bottom w:val="single" w:color="000000" w:sz="8" w:space="0"/>
-        <w:right w:val="single" w:color="000000" w:sz="8" w:space="0"/>
-        <w:insideH w:val="single" w:color="000000" w:sz="8" w:space="0"/>
-        <w:insideV w:val="single" w:color="000000" w:sz="8" w:space="0"/>
+        <w:top w:val="single" w:sz="8" w:space="0" w:color="000000"/>
+        <w:left w:val="single" w:sz="8" w:space="0" w:color="000000"/>
+        <w:bottom w:val="single" w:sz="8" w:space="0" w:color="000000"/>
+        <w:right w:val="single" w:sz="8" w:space="0" w:color="000000"/>
+        <w:insideH w:val="single" w:sz="8" w:space="0" w:color="000000"/>
+        <w:insideV w:val="single" w:sz="8" w:space="0" w:color="000000"/>
       </w:tblBorders>
     </w:tblPr>
     <w:tcPr>
@@ -58710,7 +58796,7 @@
       <w:tblPr/>
       <w:tcPr>
         <w:tcBorders>
-          <w:top w:val="single" w:color="000000" w:sz="12" w:space="0"/>
+          <w:top w:val="single" w:sz="12" w:space="0" w:color="000000"/>
           <w:left w:val="nil"/>
           <w:bottom w:val="nil"/>
           <w:right w:val="nil"/>
@@ -58768,8 +58854,8 @@
       <w:tblPr/>
       <w:tcPr>
         <w:tcBorders>
-          <w:insideH w:val="single" w:color="auto" w:sz="6" w:space="0"/>
-          <w:insideV w:val="single" w:color="auto" w:sz="6" w:space="0"/>
+          <w:insideH w:val="single" w:sz="6" w:space="0" w:color="auto"/>
+          <w:insideV w:val="single" w:sz="6" w:space="0" w:color="auto"/>
         </w:tcBorders>
         <w:shd w:val="clear" w:color="auto" w:fill="808080"/>
       </w:tcPr>
@@ -58786,17 +58872,17 @@
     <w:basedOn w:val="TableNormal"/>
     <w:uiPriority w:val="68"/>
     <w:rPr>
-      <w:rFonts w:ascii="SimSun" w:hAnsi="SimSun" w:eastAsia="Courier New"/>
+      <w:rFonts w:ascii="SimSun" w:eastAsia="Courier New" w:hAnsi="SimSun"/>
       <w:color w:val="000000"/>
     </w:rPr>
     <w:tblPr>
       <w:tblBorders>
-        <w:top w:val="single" w:color="4F81BD" w:sz="8" w:space="0"/>
-        <w:left w:val="single" w:color="4F81BD" w:sz="8" w:space="0"/>
-        <w:bottom w:val="single" w:color="4F81BD" w:sz="8" w:space="0"/>
-        <w:right w:val="single" w:color="4F81BD" w:sz="8" w:space="0"/>
-        <w:insideH w:val="single" w:color="4F81BD" w:sz="8" w:space="0"/>
-        <w:insideV w:val="single" w:color="4F81BD" w:sz="8" w:space="0"/>
+        <w:top w:val="single" w:sz="8" w:space="0" w:color="4F81BD"/>
+        <w:left w:val="single" w:sz="8" w:space="0" w:color="4F81BD"/>
+        <w:bottom w:val="single" w:sz="8" w:space="0" w:color="4F81BD"/>
+        <w:right w:val="single" w:sz="8" w:space="0" w:color="4F81BD"/>
+        <w:insideH w:val="single" w:sz="8" w:space="0" w:color="4F81BD"/>
+        <w:insideV w:val="single" w:sz="8" w:space="0" w:color="4F81BD"/>
       </w:tblBorders>
     </w:tblPr>
     <w:tcPr>
@@ -58822,7 +58908,7 @@
       <w:tblPr/>
       <w:tcPr>
         <w:tcBorders>
-          <w:top w:val="single" w:color="000000" w:sz="12" w:space="0"/>
+          <w:top w:val="single" w:sz="12" w:space="0" w:color="000000"/>
           <w:left w:val="nil"/>
           <w:bottom w:val="nil"/>
           <w:right w:val="nil"/>
@@ -58880,8 +58966,8 @@
       <w:tblPr/>
       <w:tcPr>
         <w:tcBorders>
-          <w:insideH w:val="single" w:color="auto" w:sz="6" w:space="0"/>
-          <w:insideV w:val="single" w:color="auto" w:sz="6" w:space="0"/>
+          <w:insideH w:val="single" w:sz="6" w:space="0" w:color="auto"/>
+          <w:insideV w:val="single" w:sz="6" w:space="0" w:color="auto"/>
         </w:tcBorders>
         <w:shd w:val="clear" w:color="auto" w:fill="A7BFDE"/>
       </w:tcPr>
@@ -58898,17 +58984,17 @@
     <w:basedOn w:val="TableNormal"/>
     <w:uiPriority w:val="68"/>
     <w:rPr>
-      <w:rFonts w:ascii="SimSun" w:hAnsi="SimSun" w:eastAsia="Courier New"/>
+      <w:rFonts w:ascii="SimSun" w:eastAsia="Courier New" w:hAnsi="SimSun"/>
       <w:color w:val="000000"/>
     </w:rPr>
     <w:tblPr>
       <w:tblBorders>
-        <w:top w:val="single" w:color="C0504D" w:sz="8" w:space="0"/>
-        <w:left w:val="single" w:color="C0504D" w:sz="8" w:space="0"/>
-        <w:bottom w:val="single" w:color="C0504D" w:sz="8" w:space="0"/>
-        <w:right w:val="single" w:color="C0504D" w:sz="8" w:space="0"/>
-        <w:insideH w:val="single" w:color="C0504D" w:sz="8" w:space="0"/>
-        <w:insideV w:val="single" w:color="C0504D" w:sz="8" w:space="0"/>
+        <w:top w:val="single" w:sz="8" w:space="0" w:color="C0504D"/>
+        <w:left w:val="single" w:sz="8" w:space="0" w:color="C0504D"/>
+        <w:bottom w:val="single" w:sz="8" w:space="0" w:color="C0504D"/>
+        <w:right w:val="single" w:sz="8" w:space="0" w:color="C0504D"/>
+        <w:insideH w:val="single" w:sz="8" w:space="0" w:color="C0504D"/>
+        <w:insideV w:val="single" w:sz="8" w:space="0" w:color="C0504D"/>
       </w:tblBorders>
     </w:tblPr>
     <w:tcPr>
@@ -58934,7 +59020,7 @@
       <w:tblPr/>
       <w:tcPr>
         <w:tcBorders>
-          <w:top w:val="single" w:color="000000" w:sz="12" w:space="0"/>
+          <w:top w:val="single" w:sz="12" w:space="0" w:color="000000"/>
           <w:left w:val="nil"/>
           <w:bottom w:val="nil"/>
           <w:right w:val="nil"/>
@@ -58992,8 +59078,8 @@
       <w:tblPr/>
       <w:tcPr>
         <w:tcBorders>
-          <w:insideH w:val="single" w:color="auto" w:sz="6" w:space="0"/>
-          <w:insideV w:val="single" w:color="auto" w:sz="6" w:space="0"/>
+          <w:insideH w:val="single" w:sz="6" w:space="0" w:color="auto"/>
+          <w:insideV w:val="single" w:sz="6" w:space="0" w:color="auto"/>
         </w:tcBorders>
         <w:shd w:val="clear" w:color="auto" w:fill="DFA7A6"/>
       </w:tcPr>
@@ -59010,17 +59096,17 @@
     <w:basedOn w:val="TableNormal"/>
     <w:uiPriority w:val="68"/>
     <w:rPr>
-      <w:rFonts w:ascii="SimSun" w:hAnsi="SimSun" w:eastAsia="Courier New"/>
+      <w:rFonts w:ascii="SimSun" w:eastAsia="Courier New" w:hAnsi="SimSun"/>
       <w:color w:val="000000"/>
     </w:rPr>
     <w:tblPr>
       <w:tblBorders>
-        <w:top w:val="single" w:color="9BBB59" w:sz="8" w:space="0"/>
-        <w:left w:val="single" w:color="9BBB59" w:sz="8" w:space="0"/>
-        <w:bottom w:val="single" w:color="9BBB59" w:sz="8" w:space="0"/>
-        <w:right w:val="single" w:color="9BBB59" w:sz="8" w:space="0"/>
-        <w:insideH w:val="single" w:color="9BBB59" w:sz="8" w:space="0"/>
-        <w:insideV w:val="single" w:color="9BBB59" w:sz="8" w:space="0"/>
+        <w:top w:val="single" w:sz="8" w:space="0" w:color="9BBB59"/>
+        <w:left w:val="single" w:sz="8" w:space="0" w:color="9BBB59"/>
+        <w:bottom w:val="single" w:sz="8" w:space="0" w:color="9BBB59"/>
+        <w:right w:val="single" w:sz="8" w:space="0" w:color="9BBB59"/>
+        <w:insideH w:val="single" w:sz="8" w:space="0" w:color="9BBB59"/>
+        <w:insideV w:val="single" w:sz="8" w:space="0" w:color="9BBB59"/>
       </w:tblBorders>
     </w:tblPr>
     <w:tcPr>
@@ -59046,7 +59132,7 @@
       <w:tblPr/>
       <w:tcPr>
         <w:tcBorders>
-          <w:top w:val="single" w:color="000000" w:sz="12" w:space="0"/>
+          <w:top w:val="single" w:sz="12" w:space="0" w:color="000000"/>
           <w:left w:val="nil"/>
           <w:bottom w:val="nil"/>
           <w:right w:val="nil"/>
@@ -59104,8 +59190,8 @@
       <w:tblPr/>
       <w:tcPr>
         <w:tcBorders>
-          <w:insideH w:val="single" w:color="auto" w:sz="6" w:space="0"/>
-          <w:insideV w:val="single" w:color="auto" w:sz="6" w:space="0"/>
+          <w:insideH w:val="single" w:sz="6" w:space="0" w:color="auto"/>
+          <w:insideV w:val="single" w:sz="6" w:space="0" w:color="auto"/>
         </w:tcBorders>
         <w:shd w:val="clear" w:color="auto" w:fill="CDDDAC"/>
       </w:tcPr>
@@ -59122,17 +59208,17 @@
     <w:basedOn w:val="TableNormal"/>
     <w:uiPriority w:val="68"/>
     <w:rPr>
-      <w:rFonts w:ascii="SimSun" w:hAnsi="SimSun" w:eastAsia="Courier New"/>
+      <w:rFonts w:ascii="SimSun" w:eastAsia="Courier New" w:hAnsi="SimSun"/>
       <w:color w:val="000000"/>
     </w:rPr>
     <w:tblPr>
       <w:tblBorders>
-        <w:top w:val="single" w:color="8064A2" w:sz="8" w:space="0"/>
-        <w:left w:val="single" w:color="8064A2" w:sz="8" w:space="0"/>
-        <w:bottom w:val="single" w:color="8064A2" w:sz="8" w:space="0"/>
-        <w:right w:val="single" w:color="8064A2" w:sz="8" w:space="0"/>
-        <w:insideH w:val="single" w:color="8064A2" w:sz="8" w:space="0"/>
-        <w:insideV w:val="single" w:color="8064A2" w:sz="8" w:space="0"/>
+        <w:top w:val="single" w:sz="8" w:space="0" w:color="8064A2"/>
+        <w:left w:val="single" w:sz="8" w:space="0" w:color="8064A2"/>
+        <w:bottom w:val="single" w:sz="8" w:space="0" w:color="8064A2"/>
+        <w:right w:val="single" w:sz="8" w:space="0" w:color="8064A2"/>
+        <w:insideH w:val="single" w:sz="8" w:space="0" w:color="8064A2"/>
+        <w:insideV w:val="single" w:sz="8" w:space="0" w:color="8064A2"/>
       </w:tblBorders>
     </w:tblPr>
     <w:tcPr>
@@ -59158,7 +59244,7 @@
       <w:tblPr/>
       <w:tcPr>
         <w:tcBorders>
-          <w:top w:val="single" w:color="000000" w:sz="12" w:space="0"/>
+          <w:top w:val="single" w:sz="12" w:space="0" w:color="000000"/>
           <w:left w:val="nil"/>
           <w:bottom w:val="nil"/>
           <w:right w:val="nil"/>
@@ -59216,8 +59302,8 @@
       <w:tblPr/>
       <w:tcPr>
         <w:tcBorders>
-          <w:insideH w:val="single" w:color="auto" w:sz="6" w:space="0"/>
-          <w:insideV w:val="single" w:color="auto" w:sz="6" w:space="0"/>
+          <w:insideH w:val="single" w:sz="6" w:space="0" w:color="auto"/>
+          <w:insideV w:val="single" w:sz="6" w:space="0" w:color="auto"/>
         </w:tcBorders>
         <w:shd w:val="clear" w:color="auto" w:fill="BFB1D0"/>
       </w:tcPr>
@@ -59234,17 +59320,17 @@
     <w:basedOn w:val="TableNormal"/>
     <w:uiPriority w:val="68"/>
     <w:rPr>
-      <w:rFonts w:ascii="SimSun" w:hAnsi="SimSun" w:eastAsia="Courier New"/>
+      <w:rFonts w:ascii="SimSun" w:eastAsia="Courier New" w:hAnsi="SimSun"/>
       <w:color w:val="000000"/>
     </w:rPr>
     <w:tblPr>
       <w:tblBorders>
-        <w:top w:val="single" w:color="4BACC6" w:sz="8" w:space="0"/>
-        <w:left w:val="single" w:color="4BACC6" w:sz="8" w:space="0"/>
-        <w:bottom w:val="single" w:color="4BACC6" w:sz="8" w:space="0"/>
-        <w:right w:val="single" w:color="4BACC6" w:sz="8" w:space="0"/>
-        <w:insideH w:val="single" w:color="4BACC6" w:sz="8" w:space="0"/>
-        <w:insideV w:val="single" w:color="4BACC6" w:sz="8" w:space="0"/>
+        <w:top w:val="single" w:sz="8" w:space="0" w:color="4BACC6"/>
+        <w:left w:val="single" w:sz="8" w:space="0" w:color="4BACC6"/>
+        <w:bottom w:val="single" w:sz="8" w:space="0" w:color="4BACC6"/>
+        <w:right w:val="single" w:sz="8" w:space="0" w:color="4BACC6"/>
+        <w:insideH w:val="single" w:sz="8" w:space="0" w:color="4BACC6"/>
+        <w:insideV w:val="single" w:sz="8" w:space="0" w:color="4BACC6"/>
       </w:tblBorders>
     </w:tblPr>
     <w:tcPr>
@@ -59270,7 +59356,7 @@
       <w:tblPr/>
       <w:tcPr>
         <w:tcBorders>
-          <w:top w:val="single" w:color="000000" w:sz="12" w:space="0"/>
+          <w:top w:val="single" w:sz="12" w:space="0" w:color="000000"/>
           <w:left w:val="nil"/>
           <w:bottom w:val="nil"/>
           <w:right w:val="nil"/>
@@ -59328,8 +59414,8 @@
       <w:tblPr/>
       <w:tcPr>
         <w:tcBorders>
-          <w:insideH w:val="single" w:color="auto" w:sz="6" w:space="0"/>
-          <w:insideV w:val="single" w:color="auto" w:sz="6" w:space="0"/>
+          <w:insideH w:val="single" w:sz="6" w:space="0" w:color="auto"/>
+          <w:insideV w:val="single" w:sz="6" w:space="0" w:color="auto"/>
         </w:tcBorders>
         <w:shd w:val="clear" w:color="auto" w:fill="A5D5E2"/>
       </w:tcPr>
@@ -59346,17 +59432,17 @@
     <w:basedOn w:val="TableNormal"/>
     <w:uiPriority w:val="68"/>
     <w:rPr>
-      <w:rFonts w:ascii="SimSun" w:hAnsi="SimSun" w:eastAsia="Courier New"/>
+      <w:rFonts w:ascii="SimSun" w:eastAsia="Courier New" w:hAnsi="SimSun"/>
       <w:color w:val="000000"/>
     </w:rPr>
     <w:tblPr>
       <w:tblBorders>
-        <w:top w:val="single" w:color="F79646" w:sz="8" w:space="0"/>
-        <w:left w:val="single" w:color="F79646" w:sz="8" w:space="0"/>
-        <w:bottom w:val="single" w:color="F79646" w:sz="8" w:space="0"/>
-        <w:right w:val="single" w:color="F79646" w:sz="8" w:space="0"/>
-        <w:insideH w:val="single" w:color="F79646" w:sz="8" w:space="0"/>
-        <w:insideV w:val="single" w:color="F79646" w:sz="8" w:space="0"/>
+        <w:top w:val="single" w:sz="8" w:space="0" w:color="F79646"/>
+        <w:left w:val="single" w:sz="8" w:space="0" w:color="F79646"/>
+        <w:bottom w:val="single" w:sz="8" w:space="0" w:color="F79646"/>
+        <w:right w:val="single" w:sz="8" w:space="0" w:color="F79646"/>
+        <w:insideH w:val="single" w:sz="8" w:space="0" w:color="F79646"/>
+        <w:insideV w:val="single" w:sz="8" w:space="0" w:color="F79646"/>
       </w:tblBorders>
     </w:tblPr>
     <w:tcPr>
@@ -59382,7 +59468,7 @@
       <w:tblPr/>
       <w:tcPr>
         <w:tcBorders>
-          <w:top w:val="single" w:color="000000" w:sz="12" w:space="0"/>
+          <w:top w:val="single" w:sz="12" w:space="0" w:color="000000"/>
           <w:left w:val="nil"/>
           <w:bottom w:val="nil"/>
           <w:right w:val="nil"/>
@@ -59440,8 +59526,8 @@
       <w:tblPr/>
       <w:tcPr>
         <w:tcBorders>
-          <w:insideH w:val="single" w:color="auto" w:sz="6" w:space="0"/>
-          <w:insideV w:val="single" w:color="auto" w:sz="6" w:space="0"/>
+          <w:insideH w:val="single" w:sz="6" w:space="0" w:color="auto"/>
+          <w:insideV w:val="single" w:sz="6" w:space="0" w:color="auto"/>
         </w:tcBorders>
         <w:shd w:val="clear" w:color="auto" w:fill="FBCAA2"/>
       </w:tcPr>
@@ -59459,12 +59545,12 @@
     <w:uiPriority w:val="69"/>
     <w:tblPr>
       <w:tblBorders>
-        <w:top w:val="single" w:color="FFFFFF" w:sz="8" w:space="0"/>
-        <w:left w:val="single" w:color="FFFFFF" w:sz="8" w:space="0"/>
-        <w:bottom w:val="single" w:color="FFFFFF" w:sz="8" w:space="0"/>
-        <w:right w:val="single" w:color="FFFFFF" w:sz="8" w:space="0"/>
-        <w:insideH w:val="single" w:color="FFFFFF" w:sz="6" w:space="0"/>
-        <w:insideV w:val="single" w:color="FFFFFF" w:sz="6" w:space="0"/>
+        <w:top w:val="single" w:sz="8" w:space="0" w:color="FFFFFF"/>
+        <w:left w:val="single" w:sz="8" w:space="0" w:color="FFFFFF"/>
+        <w:bottom w:val="single" w:sz="8" w:space="0" w:color="FFFFFF"/>
+        <w:right w:val="single" w:sz="8" w:space="0" w:color="FFFFFF"/>
+        <w:insideH w:val="single" w:sz="6" w:space="0" w:color="FFFFFF"/>
+        <w:insideV w:val="single" w:sz="6" w:space="0" w:color="FFFFFF"/>
       </w:tblBorders>
     </w:tblPr>
     <w:tcPr>
@@ -59481,12 +59567,12 @@
       <w:tblPr/>
       <w:tcPr>
         <w:tcBorders>
-          <w:top w:val="single" w:color="FFFFFF" w:sz="8" w:space="0"/>
-          <w:left w:val="single" w:color="FFFFFF" w:sz="24" w:space="0"/>
-          <w:bottom w:val="single" w:color="FFFFFF" w:sz="8" w:space="0"/>
-          <w:right w:val="single" w:color="FFFFFF" w:sz="8" w:space="0"/>
+          <w:top w:val="single" w:sz="8" w:space="0" w:color="FFFFFF"/>
+          <w:left w:val="single" w:sz="24" w:space="0" w:color="FFFFFF"/>
+          <w:bottom w:val="single" w:sz="8" w:space="0" w:color="FFFFFF"/>
+          <w:right w:val="single" w:sz="8" w:space="0" w:color="FFFFFF"/>
           <w:insideH w:val="nil"/>
-          <w:insideV w:val="single" w:color="auto" w:sz="8" w:space="0"/>
+          <w:insideV w:val="single" w:sz="8" w:space="0" w:color="auto"/>
         </w:tcBorders>
         <w:shd w:val="clear" w:color="auto" w:fill="000000"/>
       </w:tcPr>
@@ -59502,12 +59588,12 @@
       <w:tblPr/>
       <w:tcPr>
         <w:tcBorders>
-          <w:top w:val="single" w:color="FFFFFF" w:sz="24" w:space="0"/>
-          <w:left w:val="single" w:color="FFFFFF" w:sz="8" w:space="0"/>
-          <w:bottom w:val="single" w:color="FFFFFF" w:sz="8" w:space="0"/>
-          <w:right w:val="single" w:color="FFFFFF" w:sz="8" w:space="0"/>
+          <w:top w:val="single" w:sz="24" w:space="0" w:color="FFFFFF"/>
+          <w:left w:val="single" w:sz="8" w:space="0" w:color="FFFFFF"/>
+          <w:bottom w:val="single" w:sz="8" w:space="0" w:color="FFFFFF"/>
+          <w:right w:val="single" w:sz="8" w:space="0" w:color="FFFFFF"/>
           <w:insideH w:val="nil"/>
-          <w:insideV w:val="single" w:color="auto" w:sz="8" w:space="0"/>
+          <w:insideV w:val="single" w:sz="8" w:space="0" w:color="auto"/>
         </w:tcBorders>
         <w:shd w:val="clear" w:color="auto" w:fill="000000"/>
       </w:tcPr>
@@ -59523,8 +59609,8 @@
       <w:tblPr/>
       <w:tcPr>
         <w:tcBorders>
-          <w:bottom w:val="single" w:color="FFFFFF" w:sz="8" w:space="0"/>
-          <w:right w:val="single" w:color="FFFFFF" w:sz="24" w:space="0"/>
+          <w:bottom w:val="single" w:sz="8" w:space="0" w:color="FFFFFF"/>
+          <w:right w:val="single" w:sz="24" w:space="0" w:color="FFFFFF"/>
           <w:insideH w:val="nil"/>
           <w:insideV w:val="nil"/>
         </w:tcBorders>
@@ -59544,7 +59630,7 @@
         <w:tcBorders>
           <w:top w:val="nil"/>
           <w:left w:val="nil"/>
-          <w:bottom w:val="single" w:color="FFFFFF" w:sz="24" w:space="0"/>
+          <w:bottom w:val="single" w:sz="24" w:space="0" w:color="FFFFFF"/>
           <w:right w:val="nil"/>
           <w:insideH w:val="nil"/>
           <w:insideV w:val="nil"/>
@@ -59556,10 +59642,10 @@
       <w:tblPr/>
       <w:tcPr>
         <w:tcBorders>
-          <w:top w:val="single" w:color="FFFFFF" w:sz="8" w:space="0"/>
-          <w:left w:val="single" w:color="FFFFFF" w:sz="8" w:space="0"/>
-          <w:bottom w:val="single" w:color="FFFFFF" w:sz="8" w:space="0"/>
-          <w:right w:val="single" w:color="FFFFFF" w:sz="8" w:space="0"/>
+          <w:top w:val="single" w:sz="8" w:space="0" w:color="FFFFFF"/>
+          <w:left w:val="single" w:sz="8" w:space="0" w:color="FFFFFF"/>
+          <w:bottom w:val="single" w:sz="8" w:space="0" w:color="FFFFFF"/>
+          <w:right w:val="single" w:sz="8" w:space="0" w:color="FFFFFF"/>
           <w:insideH w:val="nil"/>
           <w:insideV w:val="nil"/>
         </w:tcBorders>
@@ -59570,12 +59656,12 @@
       <w:tblPr/>
       <w:tcPr>
         <w:tcBorders>
-          <w:top w:val="single" w:color="FFFFFF" w:sz="8" w:space="0"/>
-          <w:left w:val="single" w:color="FFFFFF" w:sz="8" w:space="0"/>
-          <w:bottom w:val="single" w:color="FFFFFF" w:sz="8" w:space="0"/>
-          <w:right w:val="single" w:color="FFFFFF" w:sz="8" w:space="0"/>
-          <w:insideH w:val="single" w:color="auto" w:sz="8" w:space="0"/>
-          <w:insideV w:val="single" w:color="auto" w:sz="8" w:space="0"/>
+          <w:top w:val="single" w:sz="8" w:space="0" w:color="FFFFFF"/>
+          <w:left w:val="single" w:sz="8" w:space="0" w:color="FFFFFF"/>
+          <w:bottom w:val="single" w:sz="8" w:space="0" w:color="FFFFFF"/>
+          <w:right w:val="single" w:sz="8" w:space="0" w:color="FFFFFF"/>
+          <w:insideH w:val="single" w:sz="8" w:space="0" w:color="auto"/>
+          <w:insideV w:val="single" w:sz="8" w:space="0" w:color="auto"/>
         </w:tcBorders>
         <w:shd w:val="clear" w:color="auto" w:fill="808080"/>
       </w:tcPr>
@@ -59587,12 +59673,12 @@
     <w:uiPriority w:val="69"/>
     <w:tblPr>
       <w:tblBorders>
-        <w:top w:val="single" w:color="FFFFFF" w:sz="8" w:space="0"/>
-        <w:left w:val="single" w:color="FFFFFF" w:sz="8" w:space="0"/>
-        <w:bottom w:val="single" w:color="FFFFFF" w:sz="8" w:space="0"/>
-        <w:right w:val="single" w:color="FFFFFF" w:sz="8" w:space="0"/>
-        <w:insideH w:val="single" w:color="FFFFFF" w:sz="6" w:space="0"/>
-        <w:insideV w:val="single" w:color="FFFFFF" w:sz="6" w:space="0"/>
+        <w:top w:val="single" w:sz="8" w:space="0" w:color="FFFFFF"/>
+        <w:left w:val="single" w:sz="8" w:space="0" w:color="FFFFFF"/>
+        <w:bottom w:val="single" w:sz="8" w:space="0" w:color="FFFFFF"/>
+        <w:right w:val="single" w:sz="8" w:space="0" w:color="FFFFFF"/>
+        <w:insideH w:val="single" w:sz="6" w:space="0" w:color="FFFFFF"/>
+        <w:insideV w:val="single" w:sz="6" w:space="0" w:color="FFFFFF"/>
       </w:tblBorders>
     </w:tblPr>
     <w:tcPr>
@@ -59609,12 +59695,12 @@
       <w:tblPr/>
       <w:tcPr>
         <w:tcBorders>
-          <w:top w:val="single" w:color="FFFFFF" w:sz="8" w:space="0"/>
-          <w:left w:val="single" w:color="FFFFFF" w:sz="24" w:space="0"/>
-          <w:bottom w:val="single" w:color="FFFFFF" w:sz="8" w:space="0"/>
-          <w:right w:val="single" w:color="FFFFFF" w:sz="8" w:space="0"/>
+          <w:top w:val="single" w:sz="8" w:space="0" w:color="FFFFFF"/>
+          <w:left w:val="single" w:sz="24" w:space="0" w:color="FFFFFF"/>
+          <w:bottom w:val="single" w:sz="8" w:space="0" w:color="FFFFFF"/>
+          <w:right w:val="single" w:sz="8" w:space="0" w:color="FFFFFF"/>
           <w:insideH w:val="nil"/>
-          <w:insideV w:val="single" w:color="auto" w:sz="8" w:space="0"/>
+          <w:insideV w:val="single" w:sz="8" w:space="0" w:color="auto"/>
         </w:tcBorders>
         <w:shd w:val="clear" w:color="auto" w:fill="4F81BD"/>
       </w:tcPr>
@@ -59630,12 +59716,12 @@
       <w:tblPr/>
       <w:tcPr>
         <w:tcBorders>
-          <w:top w:val="single" w:color="FFFFFF" w:sz="24" w:space="0"/>
-          <w:left w:val="single" w:color="FFFFFF" w:sz="8" w:space="0"/>
-          <w:bottom w:val="single" w:color="FFFFFF" w:sz="8" w:space="0"/>
-          <w:right w:val="single" w:color="FFFFFF" w:sz="8" w:space="0"/>
+          <w:top w:val="single" w:sz="24" w:space="0" w:color="FFFFFF"/>
+          <w:left w:val="single" w:sz="8" w:space="0" w:color="FFFFFF"/>
+          <w:bottom w:val="single" w:sz="8" w:space="0" w:color="FFFFFF"/>
+          <w:right w:val="single" w:sz="8" w:space="0" w:color="FFFFFF"/>
           <w:insideH w:val="nil"/>
-          <w:insideV w:val="single" w:color="auto" w:sz="8" w:space="0"/>
+          <w:insideV w:val="single" w:sz="8" w:space="0" w:color="auto"/>
         </w:tcBorders>
         <w:shd w:val="clear" w:color="auto" w:fill="4F81BD"/>
       </w:tcPr>
@@ -59651,8 +59737,8 @@
       <w:tblPr/>
       <w:tcPr>
         <w:tcBorders>
-          <w:bottom w:val="single" w:color="FFFFFF" w:sz="8" w:space="0"/>
-          <w:right w:val="single" w:color="FFFFFF" w:sz="24" w:space="0"/>
+          <w:bottom w:val="single" w:sz="8" w:space="0" w:color="FFFFFF"/>
+          <w:right w:val="single" w:sz="24" w:space="0" w:color="FFFFFF"/>
           <w:insideH w:val="nil"/>
           <w:insideV w:val="nil"/>
         </w:tcBorders>
@@ -59672,7 +59758,7 @@
         <w:tcBorders>
           <w:top w:val="nil"/>
           <w:left w:val="nil"/>
-          <w:bottom w:val="single" w:color="FFFFFF" w:sz="24" w:space="0"/>
+          <w:bottom w:val="single" w:sz="24" w:space="0" w:color="FFFFFF"/>
           <w:right w:val="nil"/>
           <w:insideH w:val="nil"/>
           <w:insideV w:val="nil"/>
@@ -59684,10 +59770,10 @@
       <w:tblPr/>
       <w:tcPr>
         <w:tcBorders>
-          <w:top w:val="single" w:color="FFFFFF" w:sz="8" w:space="0"/>
-          <w:left w:val="single" w:color="FFFFFF" w:sz="8" w:space="0"/>
-          <w:bottom w:val="single" w:color="FFFFFF" w:sz="8" w:space="0"/>
-          <w:right w:val="single" w:color="FFFFFF" w:sz="8" w:space="0"/>
+          <w:top w:val="single" w:sz="8" w:space="0" w:color="FFFFFF"/>
+          <w:left w:val="single" w:sz="8" w:space="0" w:color="FFFFFF"/>
+          <w:bottom w:val="single" w:sz="8" w:space="0" w:color="FFFFFF"/>
+          <w:right w:val="single" w:sz="8" w:space="0" w:color="FFFFFF"/>
           <w:insideH w:val="nil"/>
           <w:insideV w:val="nil"/>
         </w:tcBorders>
@@ -59698,12 +59784,12 @@
       <w:tblPr/>
       <w:tcPr>
         <w:tcBorders>
-          <w:top w:val="single" w:color="FFFFFF" w:sz="8" w:space="0"/>
-          <w:left w:val="single" w:color="FFFFFF" w:sz="8" w:space="0"/>
-          <w:bottom w:val="single" w:color="FFFFFF" w:sz="8" w:space="0"/>
-          <w:right w:val="single" w:color="FFFFFF" w:sz="8" w:space="0"/>
-          <w:insideH w:val="single" w:color="auto" w:sz="8" w:space="0"/>
-          <w:insideV w:val="single" w:color="auto" w:sz="8" w:space="0"/>
+          <w:top w:val="single" w:sz="8" w:space="0" w:color="FFFFFF"/>
+          <w:left w:val="single" w:sz="8" w:space="0" w:color="FFFFFF"/>
+          <w:bottom w:val="single" w:sz="8" w:space="0" w:color="FFFFFF"/>
+          <w:right w:val="single" w:sz="8" w:space="0" w:color="FFFFFF"/>
+          <w:insideH w:val="single" w:sz="8" w:space="0" w:color="auto"/>
+          <w:insideV w:val="single" w:sz="8" w:space="0" w:color="auto"/>
         </w:tcBorders>
         <w:shd w:val="clear" w:color="auto" w:fill="A7BFDE"/>
       </w:tcPr>
@@ -59715,12 +59801,12 @@
     <w:uiPriority w:val="69"/>
     <w:tblPr>
       <w:tblBorders>
-        <w:top w:val="single" w:color="FFFFFF" w:sz="8" w:space="0"/>
-        <w:left w:val="single" w:color="FFFFFF" w:sz="8" w:space="0"/>
-        <w:bottom w:val="single" w:color="FFFFFF" w:sz="8" w:space="0"/>
-        <w:right w:val="single" w:color="FFFFFF" w:sz="8" w:space="0"/>
-        <w:insideH w:val="single" w:color="FFFFFF" w:sz="6" w:space="0"/>
-        <w:insideV w:val="single" w:color="FFFFFF" w:sz="6" w:space="0"/>
+        <w:top w:val="single" w:sz="8" w:space="0" w:color="FFFFFF"/>
+        <w:left w:val="single" w:sz="8" w:space="0" w:color="FFFFFF"/>
+        <w:bottom w:val="single" w:sz="8" w:space="0" w:color="FFFFFF"/>
+        <w:right w:val="single" w:sz="8" w:space="0" w:color="FFFFFF"/>
+        <w:insideH w:val="single" w:sz="6" w:space="0" w:color="FFFFFF"/>
+        <w:insideV w:val="single" w:sz="6" w:space="0" w:color="FFFFFF"/>
       </w:tblBorders>
     </w:tblPr>
     <w:tcPr>
@@ -59737,12 +59823,12 @@
       <w:tblPr/>
       <w:tcPr>
         <w:tcBorders>
-          <w:top w:val="single" w:color="FFFFFF" w:sz="8" w:space="0"/>
-          <w:left w:val="single" w:color="FFFFFF" w:sz="24" w:space="0"/>
-          <w:bottom w:val="single" w:color="FFFFFF" w:sz="8" w:space="0"/>
-          <w:right w:val="single" w:color="FFFFFF" w:sz="8" w:space="0"/>
+          <w:top w:val="single" w:sz="8" w:space="0" w:color="FFFFFF"/>
+          <w:left w:val="single" w:sz="24" w:space="0" w:color="FFFFFF"/>
+          <w:bottom w:val="single" w:sz="8" w:space="0" w:color="FFFFFF"/>
+          <w:right w:val="single" w:sz="8" w:space="0" w:color="FFFFFF"/>
           <w:insideH w:val="nil"/>
-          <w:insideV w:val="single" w:color="auto" w:sz="8" w:space="0"/>
+          <w:insideV w:val="single" w:sz="8" w:space="0" w:color="auto"/>
         </w:tcBorders>
         <w:shd w:val="clear" w:color="auto" w:fill="C0504D"/>
       </w:tcPr>
@@ -59758,12 +59844,12 @@
       <w:tblPr/>
       <w:tcPr>
         <w:tcBorders>
-          <w:top w:val="single" w:color="FFFFFF" w:sz="24" w:space="0"/>
-          <w:left w:val="single" w:color="FFFFFF" w:sz="8" w:space="0"/>
-          <w:bottom w:val="single" w:color="FFFFFF" w:sz="8" w:space="0"/>
-          <w:right w:val="single" w:color="FFFFFF" w:sz="8" w:space="0"/>
+          <w:top w:val="single" w:sz="24" w:space="0" w:color="FFFFFF"/>
+          <w:left w:val="single" w:sz="8" w:space="0" w:color="FFFFFF"/>
+          <w:bottom w:val="single" w:sz="8" w:space="0" w:color="FFFFFF"/>
+          <w:right w:val="single" w:sz="8" w:space="0" w:color="FFFFFF"/>
           <w:insideH w:val="nil"/>
-          <w:insideV w:val="single" w:color="auto" w:sz="8" w:space="0"/>
+          <w:insideV w:val="single" w:sz="8" w:space="0" w:color="auto"/>
         </w:tcBorders>
         <w:shd w:val="clear" w:color="auto" w:fill="C0504D"/>
       </w:tcPr>
@@ -59779,8 +59865,8 @@
       <w:tblPr/>
       <w:tcPr>
         <w:tcBorders>
-          <w:bottom w:val="single" w:color="FFFFFF" w:sz="8" w:space="0"/>
-          <w:right w:val="single" w:color="FFFFFF" w:sz="24" w:space="0"/>
+          <w:bottom w:val="single" w:sz="8" w:space="0" w:color="FFFFFF"/>
+          <w:right w:val="single" w:sz="24" w:space="0" w:color="FFFFFF"/>
           <w:insideH w:val="nil"/>
           <w:insideV w:val="nil"/>
         </w:tcBorders>
@@ -59800,7 +59886,7 @@
         <w:tcBorders>
           <w:top w:val="nil"/>
           <w:left w:val="nil"/>
-          <w:bottom w:val="single" w:color="FFFFFF" w:sz="24" w:space="0"/>
+          <w:bottom w:val="single" w:sz="24" w:space="0" w:color="FFFFFF"/>
           <w:right w:val="nil"/>
           <w:insideH w:val="nil"/>
           <w:insideV w:val="nil"/>
@@ -59812,10 +59898,10 @@
       <w:tblPr/>
       <w:tcPr>
         <w:tcBorders>
-          <w:top w:val="single" w:color="FFFFFF" w:sz="8" w:space="0"/>
-          <w:left w:val="single" w:color="FFFFFF" w:sz="8" w:space="0"/>
-          <w:bottom w:val="single" w:color="FFFFFF" w:sz="8" w:space="0"/>
-          <w:right w:val="single" w:color="FFFFFF" w:sz="8" w:space="0"/>
+          <w:top w:val="single" w:sz="8" w:space="0" w:color="FFFFFF"/>
+          <w:left w:val="single" w:sz="8" w:space="0" w:color="FFFFFF"/>
+          <w:bottom w:val="single" w:sz="8" w:space="0" w:color="FFFFFF"/>
+          <w:right w:val="single" w:sz="8" w:space="0" w:color="FFFFFF"/>
           <w:insideH w:val="nil"/>
           <w:insideV w:val="nil"/>
         </w:tcBorders>
@@ -59826,12 +59912,12 @@
       <w:tblPr/>
       <w:tcPr>
         <w:tcBorders>
-          <w:top w:val="single" w:color="FFFFFF" w:sz="8" w:space="0"/>
-          <w:left w:val="single" w:color="FFFFFF" w:sz="8" w:space="0"/>
-          <w:bottom w:val="single" w:color="FFFFFF" w:sz="8" w:space="0"/>
-          <w:right w:val="single" w:color="FFFFFF" w:sz="8" w:space="0"/>
-          <w:insideH w:val="single" w:color="auto" w:sz="8" w:space="0"/>
-          <w:insideV w:val="single" w:color="auto" w:sz="8" w:space="0"/>
+          <w:top w:val="single" w:sz="8" w:space="0" w:color="FFFFFF"/>
+          <w:left w:val="single" w:sz="8" w:space="0" w:color="FFFFFF"/>
+          <w:bottom w:val="single" w:sz="8" w:space="0" w:color="FFFFFF"/>
+          <w:right w:val="single" w:sz="8" w:space="0" w:color="FFFFFF"/>
+          <w:insideH w:val="single" w:sz="8" w:space="0" w:color="auto"/>
+          <w:insideV w:val="single" w:sz="8" w:space="0" w:color="auto"/>
         </w:tcBorders>
         <w:shd w:val="clear" w:color="auto" w:fill="DFA7A6"/>
       </w:tcPr>
@@ -59843,12 +59929,12 @@
     <w:uiPriority w:val="69"/>
     <w:tblPr>
       <w:tblBorders>
-        <w:top w:val="single" w:color="FFFFFF" w:sz="8" w:space="0"/>
-        <w:left w:val="single" w:color="FFFFFF" w:sz="8" w:space="0"/>
-        <w:bottom w:val="single" w:color="FFFFFF" w:sz="8" w:space="0"/>
-        <w:right w:val="single" w:color="FFFFFF" w:sz="8" w:space="0"/>
-        <w:insideH w:val="single" w:color="FFFFFF" w:sz="6" w:space="0"/>
-        <w:insideV w:val="single" w:color="FFFFFF" w:sz="6" w:space="0"/>
+        <w:top w:val="single" w:sz="8" w:space="0" w:color="FFFFFF"/>
+        <w:left w:val="single" w:sz="8" w:space="0" w:color="FFFFFF"/>
+        <w:bottom w:val="single" w:sz="8" w:space="0" w:color="FFFFFF"/>
+        <w:right w:val="single" w:sz="8" w:space="0" w:color="FFFFFF"/>
+        <w:insideH w:val="single" w:sz="6" w:space="0" w:color="FFFFFF"/>
+        <w:insideV w:val="single" w:sz="6" w:space="0" w:color="FFFFFF"/>
       </w:tblBorders>
     </w:tblPr>
     <w:tcPr>
@@ -59865,12 +59951,12 @@
       <w:tblPr/>
       <w:tcPr>
         <w:tcBorders>
-          <w:top w:val="single" w:color="FFFFFF" w:sz="8" w:space="0"/>
-          <w:left w:val="single" w:color="FFFFFF" w:sz="24" w:space="0"/>
-          <w:bottom w:val="single" w:color="FFFFFF" w:sz="8" w:space="0"/>
-          <w:right w:val="single" w:color="FFFFFF" w:sz="8" w:space="0"/>
+          <w:top w:val="single" w:sz="8" w:space="0" w:color="FFFFFF"/>
+          <w:left w:val="single" w:sz="24" w:space="0" w:color="FFFFFF"/>
+          <w:bottom w:val="single" w:sz="8" w:space="0" w:color="FFFFFF"/>
+          <w:right w:val="single" w:sz="8" w:space="0" w:color="FFFFFF"/>
           <w:insideH w:val="nil"/>
-          <w:insideV w:val="single" w:color="auto" w:sz="8" w:space="0"/>
+          <w:insideV w:val="single" w:sz="8" w:space="0" w:color="auto"/>
         </w:tcBorders>
         <w:shd w:val="clear" w:color="auto" w:fill="9BBB59"/>
       </w:tcPr>
@@ -59886,12 +59972,12 @@
       <w:tblPr/>
       <w:tcPr>
         <w:tcBorders>
-          <w:top w:val="single" w:color="FFFFFF" w:sz="24" w:space="0"/>
-          <w:left w:val="single" w:color="FFFFFF" w:sz="8" w:space="0"/>
-          <w:bottom w:val="single" w:color="FFFFFF" w:sz="8" w:space="0"/>
-          <w:right w:val="single" w:color="FFFFFF" w:sz="8" w:space="0"/>
+          <w:top w:val="single" w:sz="24" w:space="0" w:color="FFFFFF"/>
+          <w:left w:val="single" w:sz="8" w:space="0" w:color="FFFFFF"/>
+          <w:bottom w:val="single" w:sz="8" w:space="0" w:color="FFFFFF"/>
+          <w:right w:val="single" w:sz="8" w:space="0" w:color="FFFFFF"/>
           <w:insideH w:val="nil"/>
-          <w:insideV w:val="single" w:color="auto" w:sz="8" w:space="0"/>
+          <w:insideV w:val="single" w:sz="8" w:space="0" w:color="auto"/>
         </w:tcBorders>
         <w:shd w:val="clear" w:color="auto" w:fill="9BBB59"/>
       </w:tcPr>
@@ -59907,8 +59993,8 @@
       <w:tblPr/>
       <w:tcPr>
         <w:tcBorders>
-          <w:bottom w:val="single" w:color="FFFFFF" w:sz="8" w:space="0"/>
-          <w:right w:val="single" w:color="FFFFFF" w:sz="24" w:space="0"/>
+          <w:bottom w:val="single" w:sz="8" w:space="0" w:color="FFFFFF"/>
+          <w:right w:val="single" w:sz="24" w:space="0" w:color="FFFFFF"/>
           <w:insideH w:val="nil"/>
           <w:insideV w:val="nil"/>
         </w:tcBorders>
@@ -59928,7 +60014,7 @@
         <w:tcBorders>
           <w:top w:val="nil"/>
           <w:left w:val="nil"/>
-          <w:bottom w:val="single" w:color="FFFFFF" w:sz="24" w:space="0"/>
+          <w:bottom w:val="single" w:sz="24" w:space="0" w:color="FFFFFF"/>
           <w:right w:val="nil"/>
           <w:insideH w:val="nil"/>
           <w:insideV w:val="nil"/>
@@ -59940,10 +60026,10 @@
       <w:tblPr/>
       <w:tcPr>
         <w:tcBorders>
-          <w:top w:val="single" w:color="FFFFFF" w:sz="8" w:space="0"/>
-          <w:left w:val="single" w:color="FFFFFF" w:sz="8" w:space="0"/>
-          <w:bottom w:val="single" w:color="FFFFFF" w:sz="8" w:space="0"/>
-          <w:right w:val="single" w:color="FFFFFF" w:sz="8" w:space="0"/>
+          <w:top w:val="single" w:sz="8" w:space="0" w:color="FFFFFF"/>
+          <w:left w:val="single" w:sz="8" w:space="0" w:color="FFFFFF"/>
+          <w:bottom w:val="single" w:sz="8" w:space="0" w:color="FFFFFF"/>
+          <w:right w:val="single" w:sz="8" w:space="0" w:color="FFFFFF"/>
           <w:insideH w:val="nil"/>
           <w:insideV w:val="nil"/>
         </w:tcBorders>
@@ -59954,12 +60040,12 @@
       <w:tblPr/>
       <w:tcPr>
         <w:tcBorders>
-          <w:top w:val="single" w:color="FFFFFF" w:sz="8" w:space="0"/>
-          <w:left w:val="single" w:color="FFFFFF" w:sz="8" w:space="0"/>
-          <w:bottom w:val="single" w:color="FFFFFF" w:sz="8" w:space="0"/>
-          <w:right w:val="single" w:color="FFFFFF" w:sz="8" w:space="0"/>
-          <w:insideH w:val="single" w:color="auto" w:sz="8" w:space="0"/>
-          <w:insideV w:val="single" w:color="auto" w:sz="8" w:space="0"/>
+          <w:top w:val="single" w:sz="8" w:space="0" w:color="FFFFFF"/>
+          <w:left w:val="single" w:sz="8" w:space="0" w:color="FFFFFF"/>
+          <w:bottom w:val="single" w:sz="8" w:space="0" w:color="FFFFFF"/>
+          <w:right w:val="single" w:sz="8" w:space="0" w:color="FFFFFF"/>
+          <w:insideH w:val="single" w:sz="8" w:space="0" w:color="auto"/>
+          <w:insideV w:val="single" w:sz="8" w:space="0" w:color="auto"/>
         </w:tcBorders>
         <w:shd w:val="clear" w:color="auto" w:fill="CDDDAC"/>
       </w:tcPr>
@@ -59971,12 +60057,12 @@
     <w:uiPriority w:val="69"/>
     <w:tblPr>
       <w:tblBorders>
-        <w:top w:val="single" w:color="FFFFFF" w:sz="8" w:space="0"/>
-        <w:left w:val="single" w:color="FFFFFF" w:sz="8" w:space="0"/>
-        <w:bottom w:val="single" w:color="FFFFFF" w:sz="8" w:space="0"/>
-        <w:right w:val="single" w:color="FFFFFF" w:sz="8" w:space="0"/>
-        <w:insideH w:val="single" w:color="FFFFFF" w:sz="6" w:space="0"/>
-        <w:insideV w:val="single" w:color="FFFFFF" w:sz="6" w:space="0"/>
+        <w:top w:val="single" w:sz="8" w:space="0" w:color="FFFFFF"/>
+        <w:left w:val="single" w:sz="8" w:space="0" w:color="FFFFFF"/>
+        <w:bottom w:val="single" w:sz="8" w:space="0" w:color="FFFFFF"/>
+        <w:right w:val="single" w:sz="8" w:space="0" w:color="FFFFFF"/>
+        <w:insideH w:val="single" w:sz="6" w:space="0" w:color="FFFFFF"/>
+        <w:insideV w:val="single" w:sz="6" w:space="0" w:color="FFFFFF"/>
       </w:tblBorders>
     </w:tblPr>
     <w:tcPr>
@@ -59993,12 +60079,12 @@
       <w:tblPr/>
       <w:tcPr>
         <w:tcBorders>
-          <w:top w:val="single" w:color="FFFFFF" w:sz="8" w:space="0"/>
-          <w:left w:val="single" w:color="FFFFFF" w:sz="24" w:space="0"/>
-          <w:bottom w:val="single" w:color="FFFFFF" w:sz="8" w:space="0"/>
-          <w:right w:val="single" w:color="FFFFFF" w:sz="8" w:space="0"/>
+          <w:top w:val="single" w:sz="8" w:space="0" w:color="FFFFFF"/>
+          <w:left w:val="single" w:sz="24" w:space="0" w:color="FFFFFF"/>
+          <w:bottom w:val="single" w:sz="8" w:space="0" w:color="FFFFFF"/>
+          <w:right w:val="single" w:sz="8" w:space="0" w:color="FFFFFF"/>
           <w:insideH w:val="nil"/>
-          <w:insideV w:val="single" w:color="auto" w:sz="8" w:space="0"/>
+          <w:insideV w:val="single" w:sz="8" w:space="0" w:color="auto"/>
         </w:tcBorders>
         <w:shd w:val="clear" w:color="auto" w:fill="8064A2"/>
       </w:tcPr>
@@ -60014,12 +60100,12 @@
       <w:tblPr/>
       <w:tcPr>
         <w:tcBorders>
-          <w:top w:val="single" w:color="FFFFFF" w:sz="24" w:space="0"/>
-          <w:left w:val="single" w:color="FFFFFF" w:sz="8" w:space="0"/>
-          <w:bottom w:val="single" w:color="FFFFFF" w:sz="8" w:space="0"/>
-          <w:right w:val="single" w:color="FFFFFF" w:sz="8" w:space="0"/>
+          <w:top w:val="single" w:sz="24" w:space="0" w:color="FFFFFF"/>
+          <w:left w:val="single" w:sz="8" w:space="0" w:color="FFFFFF"/>
+          <w:bottom w:val="single" w:sz="8" w:space="0" w:color="FFFFFF"/>
+          <w:right w:val="single" w:sz="8" w:space="0" w:color="FFFFFF"/>
           <w:insideH w:val="nil"/>
-          <w:insideV w:val="single" w:color="auto" w:sz="8" w:space="0"/>
+          <w:insideV w:val="single" w:sz="8" w:space="0" w:color="auto"/>
         </w:tcBorders>
         <w:shd w:val="clear" w:color="auto" w:fill="8064A2"/>
       </w:tcPr>
@@ -60035,8 +60121,8 @@
       <w:tblPr/>
       <w:tcPr>
         <w:tcBorders>
-          <w:bottom w:val="single" w:color="FFFFFF" w:sz="8" w:space="0"/>
-          <w:right w:val="single" w:color="FFFFFF" w:sz="24" w:space="0"/>
+          <w:bottom w:val="single" w:sz="8" w:space="0" w:color="FFFFFF"/>
+          <w:right w:val="single" w:sz="24" w:space="0" w:color="FFFFFF"/>
           <w:insideH w:val="nil"/>
           <w:insideV w:val="nil"/>
         </w:tcBorders>
@@ -60056,7 +60142,7 @@
         <w:tcBorders>
           <w:top w:val="nil"/>
           <w:left w:val="nil"/>
-          <w:bottom w:val="single" w:color="FFFFFF" w:sz="24" w:space="0"/>
+          <w:bottom w:val="single" w:sz="24" w:space="0" w:color="FFFFFF"/>
           <w:right w:val="nil"/>
           <w:insideH w:val="nil"/>
           <w:insideV w:val="nil"/>
@@ -60068,10 +60154,10 @@
       <w:tblPr/>
       <w:tcPr>
         <w:tcBorders>
-          <w:top w:val="single" w:color="FFFFFF" w:sz="8" w:space="0"/>
-          <w:left w:val="single" w:color="FFFFFF" w:sz="8" w:space="0"/>
-          <w:bottom w:val="single" w:color="FFFFFF" w:sz="8" w:space="0"/>
-          <w:right w:val="single" w:color="FFFFFF" w:sz="8" w:space="0"/>
+          <w:top w:val="single" w:sz="8" w:space="0" w:color="FFFFFF"/>
+          <w:left w:val="single" w:sz="8" w:space="0" w:color="FFFFFF"/>
+          <w:bottom w:val="single" w:sz="8" w:space="0" w:color="FFFFFF"/>
+          <w:right w:val="single" w:sz="8" w:space="0" w:color="FFFFFF"/>
           <w:insideH w:val="nil"/>
           <w:insideV w:val="nil"/>
         </w:tcBorders>
@@ -60082,12 +60168,12 @@
       <w:tblPr/>
       <w:tcPr>
         <w:tcBorders>
-          <w:top w:val="single" w:color="FFFFFF" w:sz="8" w:space="0"/>
-          <w:left w:val="single" w:color="FFFFFF" w:sz="8" w:space="0"/>
-          <w:bottom w:val="single" w:color="FFFFFF" w:sz="8" w:space="0"/>
-          <w:right w:val="single" w:color="FFFFFF" w:sz="8" w:space="0"/>
-          <w:insideH w:val="single" w:color="auto" w:sz="8" w:space="0"/>
-          <w:insideV w:val="single" w:color="auto" w:sz="8" w:space="0"/>
+          <w:top w:val="single" w:sz="8" w:space="0" w:color="FFFFFF"/>
+          <w:left w:val="single" w:sz="8" w:space="0" w:color="FFFFFF"/>
+          <w:bottom w:val="single" w:sz="8" w:space="0" w:color="FFFFFF"/>
+          <w:right w:val="single" w:sz="8" w:space="0" w:color="FFFFFF"/>
+          <w:insideH w:val="single" w:sz="8" w:space="0" w:color="auto"/>
+          <w:insideV w:val="single" w:sz="8" w:space="0" w:color="auto"/>
         </w:tcBorders>
         <w:shd w:val="clear" w:color="auto" w:fill="BFB1D0"/>
       </w:tcPr>
@@ -60099,12 +60185,12 @@
     <w:uiPriority w:val="69"/>
     <w:tblPr>
       <w:tblBorders>
-        <w:top w:val="single" w:color="FFFFFF" w:sz="8" w:space="0"/>
-        <w:left w:val="single" w:color="FFFFFF" w:sz="8" w:space="0"/>
-        <w:bottom w:val="single" w:color="FFFFFF" w:sz="8" w:space="0"/>
-        <w:right w:val="single" w:color="FFFFFF" w:sz="8" w:space="0"/>
-        <w:insideH w:val="single" w:color="FFFFFF" w:sz="6" w:space="0"/>
-        <w:insideV w:val="single" w:color="FFFFFF" w:sz="6" w:space="0"/>
+        <w:top w:val="single" w:sz="8" w:space="0" w:color="FFFFFF"/>
+        <w:left w:val="single" w:sz="8" w:space="0" w:color="FFFFFF"/>
+        <w:bottom w:val="single" w:sz="8" w:space="0" w:color="FFFFFF"/>
+        <w:right w:val="single" w:sz="8" w:space="0" w:color="FFFFFF"/>
+        <w:insideH w:val="single" w:sz="6" w:space="0" w:color="FFFFFF"/>
+        <w:insideV w:val="single" w:sz="6" w:space="0" w:color="FFFFFF"/>
       </w:tblBorders>
     </w:tblPr>
     <w:tcPr>
@@ -60121,12 +60207,12 @@
       <w:tblPr/>
       <w:tcPr>
         <w:tcBorders>
-          <w:top w:val="single" w:color="FFFFFF" w:sz="8" w:space="0"/>
-          <w:left w:val="single" w:color="FFFFFF" w:sz="24" w:space="0"/>
-          <w:bottom w:val="single" w:color="FFFFFF" w:sz="8" w:space="0"/>
-          <w:right w:val="single" w:color="FFFFFF" w:sz="8" w:space="0"/>
+          <w:top w:val="single" w:sz="8" w:space="0" w:color="FFFFFF"/>
+          <w:left w:val="single" w:sz="24" w:space="0" w:color="FFFFFF"/>
+          <w:bottom w:val="single" w:sz="8" w:space="0" w:color="FFFFFF"/>
+          <w:right w:val="single" w:sz="8" w:space="0" w:color="FFFFFF"/>
           <w:insideH w:val="nil"/>
-          <w:insideV w:val="single" w:color="auto" w:sz="8" w:space="0"/>
+          <w:insideV w:val="single" w:sz="8" w:space="0" w:color="auto"/>
         </w:tcBorders>
         <w:shd w:val="clear" w:color="auto" w:fill="4BACC6"/>
       </w:tcPr>
@@ -60142,12 +60228,12 @@
       <w:tblPr/>
       <w:tcPr>
         <w:tcBorders>
-          <w:top w:val="single" w:color="FFFFFF" w:sz="24" w:space="0"/>
-          <w:left w:val="single" w:color="FFFFFF" w:sz="8" w:space="0"/>
-          <w:bottom w:val="single" w:color="FFFFFF" w:sz="8" w:space="0"/>
-          <w:right w:val="single" w:color="FFFFFF" w:sz="8" w:space="0"/>
+          <w:top w:val="single" w:sz="24" w:space="0" w:color="FFFFFF"/>
+          <w:left w:val="single" w:sz="8" w:space="0" w:color="FFFFFF"/>
+          <w:bottom w:val="single" w:sz="8" w:space="0" w:color="FFFFFF"/>
+          <w:right w:val="single" w:sz="8" w:space="0" w:color="FFFFFF"/>
           <w:insideH w:val="nil"/>
-          <w:insideV w:val="single" w:color="auto" w:sz="8" w:space="0"/>
+          <w:insideV w:val="single" w:sz="8" w:space="0" w:color="auto"/>
         </w:tcBorders>
         <w:shd w:val="clear" w:color="auto" w:fill="4BACC6"/>
       </w:tcPr>
@@ -60163,8 +60249,8 @@
       <w:tblPr/>
       <w:tcPr>
         <w:tcBorders>
-          <w:bottom w:val="single" w:color="FFFFFF" w:sz="8" w:space="0"/>
-          <w:right w:val="single" w:color="FFFFFF" w:sz="24" w:space="0"/>
+          <w:bottom w:val="single" w:sz="8" w:space="0" w:color="FFFFFF"/>
+          <w:right w:val="single" w:sz="24" w:space="0" w:color="FFFFFF"/>
           <w:insideH w:val="nil"/>
           <w:insideV w:val="nil"/>
         </w:tcBorders>
@@ -60184,7 +60270,7 @@
         <w:tcBorders>
           <w:top w:val="nil"/>
           <w:left w:val="nil"/>
-          <w:bottom w:val="single" w:color="FFFFFF" w:sz="24" w:space="0"/>
+          <w:bottom w:val="single" w:sz="24" w:space="0" w:color="FFFFFF"/>
           <w:right w:val="nil"/>
           <w:insideH w:val="nil"/>
           <w:insideV w:val="nil"/>
@@ -60196,10 +60282,10 @@
       <w:tblPr/>
       <w:tcPr>
         <w:tcBorders>
-          <w:top w:val="single" w:color="FFFFFF" w:sz="8" w:space="0"/>
-          <w:left w:val="single" w:color="FFFFFF" w:sz="8" w:space="0"/>
-          <w:bottom w:val="single" w:color="FFFFFF" w:sz="8" w:space="0"/>
-          <w:right w:val="single" w:color="FFFFFF" w:sz="8" w:space="0"/>
+          <w:top w:val="single" w:sz="8" w:space="0" w:color="FFFFFF"/>
+          <w:left w:val="single" w:sz="8" w:space="0" w:color="FFFFFF"/>
+          <w:bottom w:val="single" w:sz="8" w:space="0" w:color="FFFFFF"/>
+          <w:right w:val="single" w:sz="8" w:space="0" w:color="FFFFFF"/>
           <w:insideH w:val="nil"/>
           <w:insideV w:val="nil"/>
         </w:tcBorders>
@@ -60210,12 +60296,12 @@
       <w:tblPr/>
       <w:tcPr>
         <w:tcBorders>
-          <w:top w:val="single" w:color="FFFFFF" w:sz="8" w:space="0"/>
-          <w:left w:val="single" w:color="FFFFFF" w:sz="8" w:space="0"/>
-          <w:bottom w:val="single" w:color="FFFFFF" w:sz="8" w:space="0"/>
-          <w:right w:val="single" w:color="FFFFFF" w:sz="8" w:space="0"/>
-          <w:insideH w:val="single" w:color="auto" w:sz="8" w:space="0"/>
-          <w:insideV w:val="single" w:color="auto" w:sz="8" w:space="0"/>
+          <w:top w:val="single" w:sz="8" w:space="0" w:color="FFFFFF"/>
+          <w:left w:val="single" w:sz="8" w:space="0" w:color="FFFFFF"/>
+          <w:bottom w:val="single" w:sz="8" w:space="0" w:color="FFFFFF"/>
+          <w:right w:val="single" w:sz="8" w:space="0" w:color="FFFFFF"/>
+          <w:insideH w:val="single" w:sz="8" w:space="0" w:color="auto"/>
+          <w:insideV w:val="single" w:sz="8" w:space="0" w:color="auto"/>
         </w:tcBorders>
         <w:shd w:val="clear" w:color="auto" w:fill="A5D5E2"/>
       </w:tcPr>
@@ -60227,12 +60313,12 @@
     <w:uiPriority w:val="69"/>
     <w:tblPr>
       <w:tblBorders>
-        <w:top w:val="single" w:color="FFFFFF" w:sz="8" w:space="0"/>
-        <w:left w:val="single" w:color="FFFFFF" w:sz="8" w:space="0"/>
-        <w:bottom w:val="single" w:color="FFFFFF" w:sz="8" w:space="0"/>
-        <w:right w:val="single" w:color="FFFFFF" w:sz="8" w:space="0"/>
-        <w:insideH w:val="single" w:color="FFFFFF" w:sz="6" w:space="0"/>
-        <w:insideV w:val="single" w:color="FFFFFF" w:sz="6" w:space="0"/>
+        <w:top w:val="single" w:sz="8" w:space="0" w:color="FFFFFF"/>
+        <w:left w:val="single" w:sz="8" w:space="0" w:color="FFFFFF"/>
+        <w:bottom w:val="single" w:sz="8" w:space="0" w:color="FFFFFF"/>
+        <w:right w:val="single" w:sz="8" w:space="0" w:color="FFFFFF"/>
+        <w:insideH w:val="single" w:sz="6" w:space="0" w:color="FFFFFF"/>
+        <w:insideV w:val="single" w:sz="6" w:space="0" w:color="FFFFFF"/>
       </w:tblBorders>
     </w:tblPr>
     <w:tcPr>
@@ -60249,12 +60335,12 @@
       <w:tblPr/>
       <w:tcPr>
         <w:tcBorders>
-          <w:top w:val="single" w:color="FFFFFF" w:sz="8" w:space="0"/>
-          <w:left w:val="single" w:color="FFFFFF" w:sz="24" w:space="0"/>
-          <w:bottom w:val="single" w:color="FFFFFF" w:sz="8" w:space="0"/>
-          <w:right w:val="single" w:color="FFFFFF" w:sz="8" w:space="0"/>
+          <w:top w:val="single" w:sz="8" w:space="0" w:color="FFFFFF"/>
+          <w:left w:val="single" w:sz="24" w:space="0" w:color="FFFFFF"/>
+          <w:bottom w:val="single" w:sz="8" w:space="0" w:color="FFFFFF"/>
+          <w:right w:val="single" w:sz="8" w:space="0" w:color="FFFFFF"/>
           <w:insideH w:val="nil"/>
-          <w:insideV w:val="single" w:color="auto" w:sz="8" w:space="0"/>
+          <w:insideV w:val="single" w:sz="8" w:space="0" w:color="auto"/>
         </w:tcBorders>
         <w:shd w:val="clear" w:color="auto" w:fill="F79646"/>
       </w:tcPr>
@@ -60270,12 +60356,12 @@
       <w:tblPr/>
       <w:tcPr>
         <w:tcBorders>
-          <w:top w:val="single" w:color="FFFFFF" w:sz="24" w:space="0"/>
-          <w:left w:val="single" w:color="FFFFFF" w:sz="8" w:space="0"/>
-          <w:bottom w:val="single" w:color="FFFFFF" w:sz="8" w:space="0"/>
-          <w:right w:val="single" w:color="FFFFFF" w:sz="8" w:space="0"/>
+          <w:top w:val="single" w:sz="24" w:space="0" w:color="FFFFFF"/>
+          <w:left w:val="single" w:sz="8" w:space="0" w:color="FFFFFF"/>
+          <w:bottom w:val="single" w:sz="8" w:space="0" w:color="FFFFFF"/>
+          <w:right w:val="single" w:sz="8" w:space="0" w:color="FFFFFF"/>
           <w:insideH w:val="nil"/>
-          <w:insideV w:val="single" w:color="auto" w:sz="8" w:space="0"/>
+          <w:insideV w:val="single" w:sz="8" w:space="0" w:color="auto"/>
         </w:tcBorders>
         <w:shd w:val="clear" w:color="auto" w:fill="F79646"/>
       </w:tcPr>
@@ -60291,8 +60377,8 @@
       <w:tblPr/>
       <w:tcPr>
         <w:tcBorders>
-          <w:bottom w:val="single" w:color="FFFFFF" w:sz="8" w:space="0"/>
-          <w:right w:val="single" w:color="FFFFFF" w:sz="24" w:space="0"/>
+          <w:bottom w:val="single" w:sz="8" w:space="0" w:color="FFFFFF"/>
+          <w:right w:val="single" w:sz="24" w:space="0" w:color="FFFFFF"/>
           <w:insideH w:val="nil"/>
           <w:insideV w:val="nil"/>
         </w:tcBorders>
@@ -60312,7 +60398,7 @@
         <w:tcBorders>
           <w:top w:val="nil"/>
           <w:left w:val="nil"/>
-          <w:bottom w:val="single" w:color="FFFFFF" w:sz="24" w:space="0"/>
+          <w:bottom w:val="single" w:sz="24" w:space="0" w:color="FFFFFF"/>
           <w:right w:val="nil"/>
           <w:insideH w:val="nil"/>
           <w:insideV w:val="nil"/>
@@ -60324,10 +60410,10 @@
       <w:tblPr/>
       <w:tcPr>
         <w:tcBorders>
-          <w:top w:val="single" w:color="FFFFFF" w:sz="8" w:space="0"/>
-          <w:left w:val="single" w:color="FFFFFF" w:sz="8" w:space="0"/>
-          <w:bottom w:val="single" w:color="FFFFFF" w:sz="8" w:space="0"/>
-          <w:right w:val="single" w:color="FFFFFF" w:sz="8" w:space="0"/>
+          <w:top w:val="single" w:sz="8" w:space="0" w:color="FFFFFF"/>
+          <w:left w:val="single" w:sz="8" w:space="0" w:color="FFFFFF"/>
+          <w:bottom w:val="single" w:sz="8" w:space="0" w:color="FFFFFF"/>
+          <w:right w:val="single" w:sz="8" w:space="0" w:color="FFFFFF"/>
           <w:insideH w:val="nil"/>
           <w:insideV w:val="nil"/>
         </w:tcBorders>
@@ -60338,12 +60424,12 @@
       <w:tblPr/>
       <w:tcPr>
         <w:tcBorders>
-          <w:top w:val="single" w:color="FFFFFF" w:sz="8" w:space="0"/>
-          <w:left w:val="single" w:color="FFFFFF" w:sz="8" w:space="0"/>
-          <w:bottom w:val="single" w:color="FFFFFF" w:sz="8" w:space="0"/>
-          <w:right w:val="single" w:color="FFFFFF" w:sz="8" w:space="0"/>
-          <w:insideH w:val="single" w:color="auto" w:sz="8" w:space="0"/>
-          <w:insideV w:val="single" w:color="auto" w:sz="8" w:space="0"/>
+          <w:top w:val="single" w:sz="8" w:space="0" w:color="FFFFFF"/>
+          <w:left w:val="single" w:sz="8" w:space="0" w:color="FFFFFF"/>
+          <w:bottom w:val="single" w:sz="8" w:space="0" w:color="FFFFFF"/>
+          <w:right w:val="single" w:sz="8" w:space="0" w:color="FFFFFF"/>
+          <w:insideH w:val="single" w:sz="8" w:space="0" w:color="auto"/>
+          <w:insideV w:val="single" w:sz="8" w:space="0" w:color="auto"/>
         </w:tcBorders>
         <w:shd w:val="clear" w:color="auto" w:fill="FBCAA2"/>
       </w:tcPr>
@@ -60372,7 +60458,7 @@
       <w:tcPr>
         <w:tcBorders>
           <w:top w:val="nil"/>
-          <w:left w:val="single" w:color="FFFFFF" w:sz="18" w:space="0"/>
+          <w:left w:val="single" w:sz="18" w:space="0" w:color="FFFFFF"/>
           <w:bottom w:val="nil"/>
           <w:right w:val="nil"/>
           <w:insideH w:val="nil"/>
@@ -60385,7 +60471,7 @@
       <w:tblPr/>
       <w:tcPr>
         <w:tcBorders>
-          <w:top w:val="single" w:color="FFFFFF" w:sz="18" w:space="0"/>
+          <w:top w:val="single" w:sz="18" w:space="0" w:color="FFFFFF"/>
           <w:left w:val="nil"/>
           <w:bottom w:val="nil"/>
           <w:right w:val="nil"/>
@@ -60402,7 +60488,7 @@
           <w:top w:val="nil"/>
           <w:left w:val="nil"/>
           <w:bottom w:val="nil"/>
-          <w:right w:val="single" w:color="FFFFFF" w:sz="18" w:space="0"/>
+          <w:right w:val="single" w:sz="18" w:space="0" w:color="FFFFFF"/>
           <w:insideH w:val="nil"/>
           <w:insideV w:val="nil"/>
         </w:tcBorders>
@@ -60415,7 +60501,7 @@
         <w:tcBorders>
           <w:top w:val="nil"/>
           <w:left w:val="nil"/>
-          <w:bottom w:val="single" w:color="FFFFFF" w:sz="18" w:space="0"/>
+          <w:bottom w:val="single" w:sz="18" w:space="0" w:color="FFFFFF"/>
           <w:right w:val="nil"/>
           <w:insideH w:val="nil"/>
           <w:insideV w:val="nil"/>
@@ -60475,7 +60561,7 @@
       <w:tcPr>
         <w:tcBorders>
           <w:top w:val="nil"/>
-          <w:left w:val="single" w:color="FFFFFF" w:sz="18" w:space="0"/>
+          <w:left w:val="single" w:sz="18" w:space="0" w:color="FFFFFF"/>
           <w:bottom w:val="nil"/>
           <w:right w:val="nil"/>
           <w:insideH w:val="nil"/>
@@ -60488,7 +60574,7 @@
       <w:tblPr/>
       <w:tcPr>
         <w:tcBorders>
-          <w:top w:val="single" w:color="FFFFFF" w:sz="18" w:space="0"/>
+          <w:top w:val="single" w:sz="18" w:space="0" w:color="FFFFFF"/>
           <w:left w:val="nil"/>
           <w:bottom w:val="nil"/>
           <w:right w:val="nil"/>
@@ -60505,7 +60591,7 @@
           <w:top w:val="nil"/>
           <w:left w:val="nil"/>
           <w:bottom w:val="nil"/>
-          <w:right w:val="single" w:color="FFFFFF" w:sz="18" w:space="0"/>
+          <w:right w:val="single" w:sz="18" w:space="0" w:color="FFFFFF"/>
           <w:insideH w:val="nil"/>
           <w:insideV w:val="nil"/>
         </w:tcBorders>
@@ -60518,7 +60604,7 @@
         <w:tcBorders>
           <w:top w:val="nil"/>
           <w:left w:val="nil"/>
-          <w:bottom w:val="single" w:color="FFFFFF" w:sz="18" w:space="0"/>
+          <w:bottom w:val="single" w:sz="18" w:space="0" w:color="FFFFFF"/>
           <w:right w:val="nil"/>
           <w:insideH w:val="nil"/>
           <w:insideV w:val="nil"/>
@@ -60578,7 +60664,7 @@
       <w:tcPr>
         <w:tcBorders>
           <w:top w:val="nil"/>
-          <w:left w:val="single" w:color="FFFFFF" w:sz="18" w:space="0"/>
+          <w:left w:val="single" w:sz="18" w:space="0" w:color="FFFFFF"/>
           <w:bottom w:val="nil"/>
           <w:right w:val="nil"/>
           <w:insideH w:val="nil"/>
@@ -60591,7 +60677,7 @@
       <w:tblPr/>
       <w:tcPr>
         <w:tcBorders>
-          <w:top w:val="single" w:color="FFFFFF" w:sz="18" w:space="0"/>
+          <w:top w:val="single" w:sz="18" w:space="0" w:color="FFFFFF"/>
           <w:left w:val="nil"/>
           <w:bottom w:val="nil"/>
           <w:right w:val="nil"/>
@@ -60608,7 +60694,7 @@
           <w:top w:val="nil"/>
           <w:left w:val="nil"/>
           <w:bottom w:val="nil"/>
-          <w:right w:val="single" w:color="FFFFFF" w:sz="18" w:space="0"/>
+          <w:right w:val="single" w:sz="18" w:space="0" w:color="FFFFFF"/>
           <w:insideH w:val="nil"/>
           <w:insideV w:val="nil"/>
         </w:tcBorders>
@@ -60621,7 +60707,7 @@
         <w:tcBorders>
           <w:top w:val="nil"/>
           <w:left w:val="nil"/>
-          <w:bottom w:val="single" w:color="FFFFFF" w:sz="18" w:space="0"/>
+          <w:bottom w:val="single" w:sz="18" w:space="0" w:color="FFFFFF"/>
           <w:right w:val="nil"/>
           <w:insideH w:val="nil"/>
           <w:insideV w:val="nil"/>
@@ -60681,7 +60767,7 @@
       <w:tcPr>
         <w:tcBorders>
           <w:top w:val="nil"/>
-          <w:left w:val="single" w:color="FFFFFF" w:sz="18" w:space="0"/>
+          <w:left w:val="single" w:sz="18" w:space="0" w:color="FFFFFF"/>
           <w:bottom w:val="nil"/>
           <w:right w:val="nil"/>
           <w:insideH w:val="nil"/>
@@ -60694,7 +60780,7 @@
       <w:tblPr/>
       <w:tcPr>
         <w:tcBorders>
-          <w:top w:val="single" w:color="FFFFFF" w:sz="18" w:space="0"/>
+          <w:top w:val="single" w:sz="18" w:space="0" w:color="FFFFFF"/>
           <w:left w:val="nil"/>
           <w:bottom w:val="nil"/>
           <w:right w:val="nil"/>
@@ -60711,7 +60797,7 @@
           <w:top w:val="nil"/>
           <w:left w:val="nil"/>
           <w:bottom w:val="nil"/>
-          <w:right w:val="single" w:color="FFFFFF" w:sz="18" w:space="0"/>
+          <w:right w:val="single" w:sz="18" w:space="0" w:color="FFFFFF"/>
           <w:insideH w:val="nil"/>
           <w:insideV w:val="nil"/>
         </w:tcBorders>
@@ -60724,7 +60810,7 @@
         <w:tcBorders>
           <w:top w:val="nil"/>
           <w:left w:val="nil"/>
-          <w:bottom w:val="single" w:color="FFFFFF" w:sz="18" w:space="0"/>
+          <w:bottom w:val="single" w:sz="18" w:space="0" w:color="FFFFFF"/>
           <w:right w:val="nil"/>
           <w:insideH w:val="nil"/>
           <w:insideV w:val="nil"/>
@@ -60784,7 +60870,7 @@
       <w:tcPr>
         <w:tcBorders>
           <w:top w:val="nil"/>
-          <w:left w:val="single" w:color="FFFFFF" w:sz="18" w:space="0"/>
+          <w:left w:val="single" w:sz="18" w:space="0" w:color="FFFFFF"/>
           <w:bottom w:val="nil"/>
           <w:right w:val="nil"/>
           <w:insideH w:val="nil"/>
@@ -60797,7 +60883,7 @@
       <w:tblPr/>
       <w:tcPr>
         <w:tcBorders>
-          <w:top w:val="single" w:color="FFFFFF" w:sz="18" w:space="0"/>
+          <w:top w:val="single" w:sz="18" w:space="0" w:color="FFFFFF"/>
           <w:left w:val="nil"/>
           <w:bottom w:val="nil"/>
           <w:right w:val="nil"/>
@@ -60814,7 +60900,7 @@
           <w:top w:val="nil"/>
           <w:left w:val="nil"/>
           <w:bottom w:val="nil"/>
-          <w:right w:val="single" w:color="FFFFFF" w:sz="18" w:space="0"/>
+          <w:right w:val="single" w:sz="18" w:space="0" w:color="FFFFFF"/>
           <w:insideH w:val="nil"/>
           <w:insideV w:val="nil"/>
         </w:tcBorders>
@@ -60827,7 +60913,7 @@
         <w:tcBorders>
           <w:top w:val="nil"/>
           <w:left w:val="nil"/>
-          <w:bottom w:val="single" w:color="FFFFFF" w:sz="18" w:space="0"/>
+          <w:bottom w:val="single" w:sz="18" w:space="0" w:color="FFFFFF"/>
           <w:right w:val="nil"/>
           <w:insideH w:val="nil"/>
           <w:insideV w:val="nil"/>
@@ -60887,7 +60973,7 @@
       <w:tcPr>
         <w:tcBorders>
           <w:top w:val="nil"/>
-          <w:left w:val="single" w:color="FFFFFF" w:sz="18" w:space="0"/>
+          <w:left w:val="single" w:sz="18" w:space="0" w:color="FFFFFF"/>
           <w:bottom w:val="nil"/>
           <w:right w:val="nil"/>
           <w:insideH w:val="nil"/>
@@ -60900,7 +60986,7 @@
       <w:tblPr/>
       <w:tcPr>
         <w:tcBorders>
-          <w:top w:val="single" w:color="FFFFFF" w:sz="18" w:space="0"/>
+          <w:top w:val="single" w:sz="18" w:space="0" w:color="FFFFFF"/>
           <w:left w:val="nil"/>
           <w:bottom w:val="nil"/>
           <w:right w:val="nil"/>
@@ -60917,7 +61003,7 @@
           <w:top w:val="nil"/>
           <w:left w:val="nil"/>
           <w:bottom w:val="nil"/>
-          <w:right w:val="single" w:color="FFFFFF" w:sz="18" w:space="0"/>
+          <w:right w:val="single" w:sz="18" w:space="0" w:color="FFFFFF"/>
           <w:insideH w:val="nil"/>
           <w:insideV w:val="nil"/>
         </w:tcBorders>
@@ -60930,7 +61016,7 @@
         <w:tcBorders>
           <w:top w:val="nil"/>
           <w:left w:val="nil"/>
-          <w:bottom w:val="single" w:color="FFFFFF" w:sz="18" w:space="0"/>
+          <w:bottom w:val="single" w:sz="18" w:space="0" w:color="FFFFFF"/>
           <w:right w:val="nil"/>
           <w:insideH w:val="nil"/>
           <w:insideV w:val="nil"/>
@@ -60990,7 +61076,7 @@
       <w:tcPr>
         <w:tcBorders>
           <w:top w:val="nil"/>
-          <w:left w:val="single" w:color="FFFFFF" w:sz="18" w:space="0"/>
+          <w:left w:val="single" w:sz="18" w:space="0" w:color="FFFFFF"/>
           <w:bottom w:val="nil"/>
           <w:right w:val="nil"/>
           <w:insideH w:val="nil"/>
@@ -61003,7 +61089,7 @@
       <w:tblPr/>
       <w:tcPr>
         <w:tcBorders>
-          <w:top w:val="single" w:color="FFFFFF" w:sz="18" w:space="0"/>
+          <w:top w:val="single" w:sz="18" w:space="0" w:color="FFFFFF"/>
           <w:left w:val="nil"/>
           <w:bottom w:val="nil"/>
           <w:right w:val="nil"/>
@@ -61020,7 +61106,7 @@
           <w:top w:val="nil"/>
           <w:left w:val="nil"/>
           <w:bottom w:val="nil"/>
-          <w:right w:val="single" w:color="FFFFFF" w:sz="18" w:space="0"/>
+          <w:right w:val="single" w:sz="18" w:space="0" w:color="FFFFFF"/>
           <w:insideH w:val="nil"/>
           <w:insideV w:val="nil"/>
         </w:tcBorders>
@@ -61033,7 +61119,7 @@
         <w:tcBorders>
           <w:top w:val="nil"/>
           <w:left w:val="nil"/>
-          <w:bottom w:val="single" w:color="FFFFFF" w:sz="18" w:space="0"/>
+          <w:bottom w:val="single" w:sz="18" w:space="0" w:color="FFFFFF"/>
           <w:right w:val="nil"/>
           <w:insideH w:val="nil"/>
           <w:insideV w:val="nil"/>
@@ -61079,12 +61165,12 @@
     </w:rPr>
     <w:tblPr>
       <w:tblBorders>
-        <w:top w:val="single" w:color="C0504D" w:sz="24" w:space="0"/>
-        <w:left w:val="single" w:color="000000" w:sz="4" w:space="0"/>
-        <w:bottom w:val="single" w:color="000000" w:sz="4" w:space="0"/>
-        <w:right w:val="single" w:color="000000" w:sz="4" w:space="0"/>
-        <w:insideH w:val="single" w:color="FFFFFF" w:sz="4" w:space="0"/>
-        <w:insideV w:val="single" w:color="FFFFFF" w:sz="4" w:space="0"/>
+        <w:top w:val="single" w:sz="24" w:space="0" w:color="C0504D"/>
+        <w:left w:val="single" w:sz="4" w:space="0" w:color="000000"/>
+        <w:bottom w:val="single" w:sz="4" w:space="0" w:color="000000"/>
+        <w:right w:val="single" w:sz="4" w:space="0" w:color="000000"/>
+        <w:insideH w:val="single" w:sz="4" w:space="0" w:color="FFFFFF"/>
+        <w:insideV w:val="single" w:sz="4" w:space="0" w:color="FFFFFF"/>
       </w:tblBorders>
     </w:tblPr>
     <w:tcPr>
@@ -61099,7 +61185,7 @@
       <w:tcPr>
         <w:tcBorders>
           <w:top w:val="nil"/>
-          <w:left w:val="single" w:color="C0504D" w:sz="24" w:space="0"/>
+          <w:left w:val="single" w:sz="24" w:space="0" w:color="C0504D"/>
           <w:bottom w:val="nil"/>
           <w:right w:val="nil"/>
           <w:insideH w:val="nil"/>
@@ -61117,7 +61203,7 @@
       <w:tblPr/>
       <w:tcPr>
         <w:tcBorders>
-          <w:top w:val="single" w:color="FFFFFF" w:sz="6" w:space="0"/>
+          <w:top w:val="single" w:sz="6" w:space="0" w:color="FFFFFF"/>
         </w:tcBorders>
         <w:shd w:val="clear" w:color="auto" w:fill="000000"/>
       </w:tcPr>
@@ -61133,7 +61219,7 @@
           <w:left w:val="nil"/>
           <w:bottom w:val="nil"/>
           <w:right w:val="nil"/>
-          <w:insideH w:val="single" w:color="auto" w:sz="4" w:space="0"/>
+          <w:insideH w:val="single" w:sz="4" w:space="0" w:color="auto"/>
           <w:insideV w:val="nil"/>
         </w:tcBorders>
         <w:shd w:val="clear" w:color="auto" w:fill="000000"/>
@@ -61188,12 +61274,12 @@
     </w:rPr>
     <w:tblPr>
       <w:tblBorders>
-        <w:top w:val="single" w:color="C0504D" w:sz="24" w:space="0"/>
-        <w:left w:val="single" w:color="4F81BD" w:sz="4" w:space="0"/>
-        <w:bottom w:val="single" w:color="4F81BD" w:sz="4" w:space="0"/>
-        <w:right w:val="single" w:color="4F81BD" w:sz="4" w:space="0"/>
-        <w:insideH w:val="single" w:color="FFFFFF" w:sz="4" w:space="0"/>
-        <w:insideV w:val="single" w:color="FFFFFF" w:sz="4" w:space="0"/>
+        <w:top w:val="single" w:sz="24" w:space="0" w:color="C0504D"/>
+        <w:left w:val="single" w:sz="4" w:space="0" w:color="4F81BD"/>
+        <w:bottom w:val="single" w:sz="4" w:space="0" w:color="4F81BD"/>
+        <w:right w:val="single" w:sz="4" w:space="0" w:color="4F81BD"/>
+        <w:insideH w:val="single" w:sz="4" w:space="0" w:color="FFFFFF"/>
+        <w:insideV w:val="single" w:sz="4" w:space="0" w:color="FFFFFF"/>
       </w:tblBorders>
     </w:tblPr>
     <w:tcPr>
@@ -61208,7 +61294,7 @@
       <w:tcPr>
         <w:tcBorders>
           <w:top w:val="nil"/>
-          <w:left w:val="single" w:color="C0504D" w:sz="24" w:space="0"/>
+          <w:left w:val="single" w:sz="24" w:space="0" w:color="C0504D"/>
           <w:bottom w:val="nil"/>
           <w:right w:val="nil"/>
           <w:insideH w:val="nil"/>
@@ -61226,7 +61312,7 @@
       <w:tblPr/>
       <w:tcPr>
         <w:tcBorders>
-          <w:top w:val="single" w:color="FFFFFF" w:sz="6" w:space="0"/>
+          <w:top w:val="single" w:sz="6" w:space="0" w:color="FFFFFF"/>
         </w:tcBorders>
         <w:shd w:val="clear" w:color="auto" w:fill="2C4C74"/>
       </w:tcPr>
@@ -61242,7 +61328,7 @@
           <w:left w:val="nil"/>
           <w:bottom w:val="nil"/>
           <w:right w:val="nil"/>
-          <w:insideH w:val="single" w:color="auto" w:sz="4" w:space="0"/>
+          <w:insideH w:val="single" w:sz="4" w:space="0" w:color="auto"/>
           <w:insideV w:val="nil"/>
         </w:tcBorders>
         <w:shd w:val="clear" w:color="auto" w:fill="2C4C74"/>
@@ -61297,12 +61383,12 @@
     </w:rPr>
     <w:tblPr>
       <w:tblBorders>
-        <w:top w:val="single" w:color="C0504D" w:sz="24" w:space="0"/>
-        <w:left w:val="single" w:color="C0504D" w:sz="4" w:space="0"/>
-        <w:bottom w:val="single" w:color="C0504D" w:sz="4" w:space="0"/>
-        <w:right w:val="single" w:color="C0504D" w:sz="4" w:space="0"/>
-        <w:insideH w:val="single" w:color="FFFFFF" w:sz="4" w:space="0"/>
-        <w:insideV w:val="single" w:color="FFFFFF" w:sz="4" w:space="0"/>
+        <w:top w:val="single" w:sz="24" w:space="0" w:color="C0504D"/>
+        <w:left w:val="single" w:sz="4" w:space="0" w:color="C0504D"/>
+        <w:bottom w:val="single" w:sz="4" w:space="0" w:color="C0504D"/>
+        <w:right w:val="single" w:sz="4" w:space="0" w:color="C0504D"/>
+        <w:insideH w:val="single" w:sz="4" w:space="0" w:color="FFFFFF"/>
+        <w:insideV w:val="single" w:sz="4" w:space="0" w:color="FFFFFF"/>
       </w:tblBorders>
     </w:tblPr>
     <w:tcPr>
@@ -61317,7 +61403,7 @@
       <w:tcPr>
         <w:tcBorders>
           <w:top w:val="nil"/>
-          <w:left w:val="single" w:color="C0504D" w:sz="24" w:space="0"/>
+          <w:left w:val="single" w:sz="24" w:space="0" w:color="C0504D"/>
           <w:bottom w:val="nil"/>
           <w:right w:val="nil"/>
           <w:insideH w:val="nil"/>
@@ -61335,7 +61421,7 @@
       <w:tblPr/>
       <w:tcPr>
         <w:tcBorders>
-          <w:top w:val="single" w:color="FFFFFF" w:sz="6" w:space="0"/>
+          <w:top w:val="single" w:sz="6" w:space="0" w:color="FFFFFF"/>
         </w:tcBorders>
         <w:shd w:val="clear" w:color="auto" w:fill="772C2A"/>
       </w:tcPr>
@@ -61351,7 +61437,7 @@
           <w:left w:val="nil"/>
           <w:bottom w:val="nil"/>
           <w:right w:val="nil"/>
-          <w:insideH w:val="single" w:color="auto" w:sz="4" w:space="0"/>
+          <w:insideH w:val="single" w:sz="4" w:space="0" w:color="auto"/>
           <w:insideV w:val="nil"/>
         </w:tcBorders>
         <w:shd w:val="clear" w:color="auto" w:fill="772C2A"/>
@@ -61406,12 +61492,12 @@
     </w:rPr>
     <w:tblPr>
       <w:tblBorders>
-        <w:top w:val="single" w:color="8064A2" w:sz="24" w:space="0"/>
-        <w:left w:val="single" w:color="9BBB59" w:sz="4" w:space="0"/>
-        <w:bottom w:val="single" w:color="9BBB59" w:sz="4" w:space="0"/>
-        <w:right w:val="single" w:color="9BBB59" w:sz="4" w:space="0"/>
-        <w:insideH w:val="single" w:color="FFFFFF" w:sz="4" w:space="0"/>
-        <w:insideV w:val="single" w:color="FFFFFF" w:sz="4" w:space="0"/>
+        <w:top w:val="single" w:sz="24" w:space="0" w:color="8064A2"/>
+        <w:left w:val="single" w:sz="4" w:space="0" w:color="9BBB59"/>
+        <w:bottom w:val="single" w:sz="4" w:space="0" w:color="9BBB59"/>
+        <w:right w:val="single" w:sz="4" w:space="0" w:color="9BBB59"/>
+        <w:insideH w:val="single" w:sz="4" w:space="0" w:color="FFFFFF"/>
+        <w:insideV w:val="single" w:sz="4" w:space="0" w:color="FFFFFF"/>
       </w:tblBorders>
     </w:tblPr>
     <w:tcPr>
@@ -61426,7 +61512,7 @@
       <w:tcPr>
         <w:tcBorders>
           <w:top w:val="nil"/>
-          <w:left w:val="single" w:color="8064A2" w:sz="24" w:space="0"/>
+          <w:left w:val="single" w:sz="24" w:space="0" w:color="8064A2"/>
           <w:bottom w:val="nil"/>
           <w:right w:val="nil"/>
           <w:insideH w:val="nil"/>
@@ -61444,7 +61530,7 @@
       <w:tblPr/>
       <w:tcPr>
         <w:tcBorders>
-          <w:top w:val="single" w:color="FFFFFF" w:sz="6" w:space="0"/>
+          <w:top w:val="single" w:sz="6" w:space="0" w:color="FFFFFF"/>
         </w:tcBorders>
         <w:shd w:val="clear" w:color="auto" w:fill="5E7530"/>
       </w:tcPr>
@@ -61460,7 +61546,7 @@
           <w:left w:val="nil"/>
           <w:bottom w:val="nil"/>
           <w:right w:val="nil"/>
-          <w:insideH w:val="single" w:color="auto" w:sz="4" w:space="0"/>
+          <w:insideH w:val="single" w:sz="4" w:space="0" w:color="auto"/>
           <w:insideV w:val="nil"/>
         </w:tcBorders>
         <w:shd w:val="clear" w:color="auto" w:fill="5E7530"/>
@@ -61505,12 +61591,12 @@
     </w:rPr>
     <w:tblPr>
       <w:tblBorders>
-        <w:top w:val="single" w:color="9BBB59" w:sz="24" w:space="0"/>
-        <w:left w:val="single" w:color="8064A2" w:sz="4" w:space="0"/>
-        <w:bottom w:val="single" w:color="8064A2" w:sz="4" w:space="0"/>
-        <w:right w:val="single" w:color="8064A2" w:sz="4" w:space="0"/>
-        <w:insideH w:val="single" w:color="FFFFFF" w:sz="4" w:space="0"/>
-        <w:insideV w:val="single" w:color="FFFFFF" w:sz="4" w:space="0"/>
+        <w:top w:val="single" w:sz="24" w:space="0" w:color="9BBB59"/>
+        <w:left w:val="single" w:sz="4" w:space="0" w:color="8064A2"/>
+        <w:bottom w:val="single" w:sz="4" w:space="0" w:color="8064A2"/>
+        <w:right w:val="single" w:sz="4" w:space="0" w:color="8064A2"/>
+        <w:insideH w:val="single" w:sz="4" w:space="0" w:color="FFFFFF"/>
+        <w:insideV w:val="single" w:sz="4" w:space="0" w:color="FFFFFF"/>
       </w:tblBorders>
     </w:tblPr>
     <w:tcPr>
@@ -61525,7 +61611,7 @@
       <w:tcPr>
         <w:tcBorders>
           <w:top w:val="nil"/>
-          <w:left w:val="single" w:color="9BBB59" w:sz="24" w:space="0"/>
+          <w:left w:val="single" w:sz="24" w:space="0" w:color="9BBB59"/>
           <w:bottom w:val="nil"/>
           <w:right w:val="nil"/>
           <w:insideH w:val="nil"/>
@@ -61543,7 +61629,7 @@
       <w:tblPr/>
       <w:tcPr>
         <w:tcBorders>
-          <w:top w:val="single" w:color="FFFFFF" w:sz="6" w:space="0"/>
+          <w:top w:val="single" w:sz="6" w:space="0" w:color="FFFFFF"/>
         </w:tcBorders>
         <w:shd w:val="clear" w:color="auto" w:fill="4C3B62"/>
       </w:tcPr>
@@ -61559,7 +61645,7 @@
           <w:left w:val="nil"/>
           <w:bottom w:val="nil"/>
           <w:right w:val="nil"/>
-          <w:insideH w:val="single" w:color="auto" w:sz="4" w:space="0"/>
+          <w:insideH w:val="single" w:sz="4" w:space="0" w:color="auto"/>
           <w:insideV w:val="nil"/>
         </w:tcBorders>
         <w:shd w:val="clear" w:color="auto" w:fill="4C3B62"/>
@@ -61614,12 +61700,12 @@
     </w:rPr>
     <w:tblPr>
       <w:tblBorders>
-        <w:top w:val="single" w:color="F79646" w:sz="24" w:space="0"/>
-        <w:left w:val="single" w:color="4BACC6" w:sz="4" w:space="0"/>
-        <w:bottom w:val="single" w:color="4BACC6" w:sz="4" w:space="0"/>
-        <w:right w:val="single" w:color="4BACC6" w:sz="4" w:space="0"/>
-        <w:insideH w:val="single" w:color="FFFFFF" w:sz="4" w:space="0"/>
-        <w:insideV w:val="single" w:color="FFFFFF" w:sz="4" w:space="0"/>
+        <w:top w:val="single" w:sz="24" w:space="0" w:color="F79646"/>
+        <w:left w:val="single" w:sz="4" w:space="0" w:color="4BACC6"/>
+        <w:bottom w:val="single" w:sz="4" w:space="0" w:color="4BACC6"/>
+        <w:right w:val="single" w:sz="4" w:space="0" w:color="4BACC6"/>
+        <w:insideH w:val="single" w:sz="4" w:space="0" w:color="FFFFFF"/>
+        <w:insideV w:val="single" w:sz="4" w:space="0" w:color="FFFFFF"/>
       </w:tblBorders>
     </w:tblPr>
     <w:tcPr>
@@ -61634,7 +61720,7 @@
       <w:tcPr>
         <w:tcBorders>
           <w:top w:val="nil"/>
-          <w:left w:val="single" w:color="F79646" w:sz="24" w:space="0"/>
+          <w:left w:val="single" w:sz="24" w:space="0" w:color="F79646"/>
           <w:bottom w:val="nil"/>
           <w:right w:val="nil"/>
           <w:insideH w:val="nil"/>
@@ -61652,7 +61738,7 @@
       <w:tblPr/>
       <w:tcPr>
         <w:tcBorders>
-          <w:top w:val="single" w:color="FFFFFF" w:sz="6" w:space="0"/>
+          <w:top w:val="single" w:sz="6" w:space="0" w:color="FFFFFF"/>
         </w:tcBorders>
         <w:shd w:val="clear" w:color="auto" w:fill="276A7C"/>
       </w:tcPr>
@@ -61668,7 +61754,7 @@
           <w:left w:val="nil"/>
           <w:bottom w:val="nil"/>
           <w:right w:val="nil"/>
-          <w:insideH w:val="single" w:color="auto" w:sz="4" w:space="0"/>
+          <w:insideH w:val="single" w:sz="4" w:space="0" w:color="auto"/>
           <w:insideV w:val="nil"/>
         </w:tcBorders>
         <w:shd w:val="clear" w:color="auto" w:fill="276A7C"/>
@@ -61723,12 +61809,12 @@
     </w:rPr>
     <w:tblPr>
       <w:tblBorders>
-        <w:top w:val="single" w:color="4BACC6" w:sz="24" w:space="0"/>
-        <w:left w:val="single" w:color="F79646" w:sz="4" w:space="0"/>
-        <w:bottom w:val="single" w:color="F79646" w:sz="4" w:space="0"/>
-        <w:right w:val="single" w:color="F79646" w:sz="4" w:space="0"/>
-        <w:insideH w:val="single" w:color="FFFFFF" w:sz="4" w:space="0"/>
-        <w:insideV w:val="single" w:color="FFFFFF" w:sz="4" w:space="0"/>
+        <w:top w:val="single" w:sz="24" w:space="0" w:color="4BACC6"/>
+        <w:left w:val="single" w:sz="4" w:space="0" w:color="F79646"/>
+        <w:bottom w:val="single" w:sz="4" w:space="0" w:color="F79646"/>
+        <w:right w:val="single" w:sz="4" w:space="0" w:color="F79646"/>
+        <w:insideH w:val="single" w:sz="4" w:space="0" w:color="FFFFFF"/>
+        <w:insideV w:val="single" w:sz="4" w:space="0" w:color="FFFFFF"/>
       </w:tblBorders>
     </w:tblPr>
     <w:tcPr>
@@ -61743,7 +61829,7 @@
       <w:tcPr>
         <w:tcBorders>
           <w:top w:val="nil"/>
-          <w:left w:val="single" w:color="4BACC6" w:sz="24" w:space="0"/>
+          <w:left w:val="single" w:sz="24" w:space="0" w:color="4BACC6"/>
           <w:bottom w:val="nil"/>
           <w:right w:val="nil"/>
           <w:insideH w:val="nil"/>
@@ -61761,7 +61847,7 @@
       <w:tblPr/>
       <w:tcPr>
         <w:tcBorders>
-          <w:top w:val="single" w:color="FFFFFF" w:sz="6" w:space="0"/>
+          <w:top w:val="single" w:sz="6" w:space="0" w:color="FFFFFF"/>
         </w:tcBorders>
         <w:shd w:val="clear" w:color="auto" w:fill="B65608"/>
       </w:tcPr>
@@ -61777,7 +61863,7 @@
           <w:left w:val="nil"/>
           <w:bottom w:val="nil"/>
           <w:right w:val="nil"/>
-          <w:insideH w:val="single" w:color="auto" w:sz="4" w:space="0"/>
+          <w:insideH w:val="single" w:sz="4" w:space="0" w:color="auto"/>
           <w:insideV w:val="nil"/>
         </w:tcBorders>
         <w:shd w:val="clear" w:color="auto" w:fill="B65608"/>
@@ -61846,7 +61932,7 @@
       <w:tblPr/>
       <w:tcPr>
         <w:tcBorders>
-          <w:left w:val="single" w:color="FFFFFF" w:sz="12" w:space="0"/>
+          <w:left w:val="single" w:sz="12" w:space="0" w:color="FFFFFF"/>
         </w:tcBorders>
         <w:shd w:val="clear" w:color="auto" w:fill="9E3A38"/>
       </w:tcPr>
@@ -61860,7 +61946,7 @@
       <w:tblPr/>
       <w:tcPr>
         <w:tcBorders>
-          <w:top w:val="single" w:color="000000" w:sz="12" w:space="0"/>
+          <w:top w:val="single" w:sz="12" w:space="0" w:color="000000"/>
         </w:tcBorders>
         <w:shd w:val="clear" w:color="auto" w:fill="FFFFFF"/>
       </w:tcPr>
@@ -61921,7 +62007,7 @@
       <w:tblPr/>
       <w:tcPr>
         <w:tcBorders>
-          <w:left w:val="single" w:color="FFFFFF" w:sz="12" w:space="0"/>
+          <w:left w:val="single" w:sz="12" w:space="0" w:color="FFFFFF"/>
         </w:tcBorders>
         <w:shd w:val="clear" w:color="auto" w:fill="9E3A38"/>
       </w:tcPr>
@@ -61935,7 +62021,7 @@
       <w:tblPr/>
       <w:tcPr>
         <w:tcBorders>
-          <w:top w:val="single" w:color="000000" w:sz="12" w:space="0"/>
+          <w:top w:val="single" w:sz="12" w:space="0" w:color="000000"/>
         </w:tcBorders>
         <w:shd w:val="clear" w:color="auto" w:fill="FFFFFF"/>
       </w:tcPr>
@@ -61996,7 +62082,7 @@
       <w:tblPr/>
       <w:tcPr>
         <w:tcBorders>
-          <w:left w:val="single" w:color="FFFFFF" w:sz="12" w:space="0"/>
+          <w:left w:val="single" w:sz="12" w:space="0" w:color="FFFFFF"/>
         </w:tcBorders>
         <w:shd w:val="clear" w:color="auto" w:fill="9E3A38"/>
       </w:tcPr>
@@ -62010,7 +62096,7 @@
       <w:tblPr/>
       <w:tcPr>
         <w:tcBorders>
-          <w:top w:val="single" w:color="000000" w:sz="12" w:space="0"/>
+          <w:top w:val="single" w:sz="12" w:space="0" w:color="000000"/>
         </w:tcBorders>
         <w:shd w:val="clear" w:color="auto" w:fill="FFFFFF"/>
       </w:tcPr>
@@ -62071,7 +62157,7 @@
       <w:tblPr/>
       <w:tcPr>
         <w:tcBorders>
-          <w:left w:val="single" w:color="FFFFFF" w:sz="12" w:space="0"/>
+          <w:left w:val="single" w:sz="12" w:space="0" w:color="FFFFFF"/>
         </w:tcBorders>
         <w:shd w:val="clear" w:color="auto" w:fill="664E82"/>
       </w:tcPr>
@@ -62085,7 +62171,7 @@
       <w:tblPr/>
       <w:tcPr>
         <w:tcBorders>
-          <w:top w:val="single" w:color="000000" w:sz="12" w:space="0"/>
+          <w:top w:val="single" w:sz="12" w:space="0" w:color="000000"/>
         </w:tcBorders>
         <w:shd w:val="clear" w:color="auto" w:fill="FFFFFF"/>
       </w:tcPr>
@@ -62146,7 +62232,7 @@
       <w:tblPr/>
       <w:tcPr>
         <w:tcBorders>
-          <w:left w:val="single" w:color="FFFFFF" w:sz="12" w:space="0"/>
+          <w:left w:val="single" w:sz="12" w:space="0" w:color="FFFFFF"/>
         </w:tcBorders>
         <w:shd w:val="clear" w:color="auto" w:fill="7E9C40"/>
       </w:tcPr>
@@ -62160,7 +62246,7 @@
       <w:tblPr/>
       <w:tcPr>
         <w:tcBorders>
-          <w:top w:val="single" w:color="000000" w:sz="12" w:space="0"/>
+          <w:top w:val="single" w:sz="12" w:space="0" w:color="000000"/>
         </w:tcBorders>
         <w:shd w:val="clear" w:color="auto" w:fill="FFFFFF"/>
       </w:tcPr>
@@ -62221,7 +62307,7 @@
       <w:tblPr/>
       <w:tcPr>
         <w:tcBorders>
-          <w:left w:val="single" w:color="FFFFFF" w:sz="12" w:space="0"/>
+          <w:left w:val="single" w:sz="12" w:space="0" w:color="FFFFFF"/>
         </w:tcBorders>
         <w:shd w:val="clear" w:color="auto" w:fill="F2730A"/>
       </w:tcPr>
@@ -62235,7 +62321,7 @@
       <w:tblPr/>
       <w:tcPr>
         <w:tcBorders>
-          <w:top w:val="single" w:color="000000" w:sz="12" w:space="0"/>
+          <w:top w:val="single" w:sz="12" w:space="0" w:color="000000"/>
         </w:tcBorders>
         <w:shd w:val="clear" w:color="auto" w:fill="FFFFFF"/>
       </w:tcPr>
@@ -62296,7 +62382,7 @@
       <w:tblPr/>
       <w:tcPr>
         <w:tcBorders>
-          <w:left w:val="single" w:color="FFFFFF" w:sz="12" w:space="0"/>
+          <w:left w:val="single" w:sz="12" w:space="0" w:color="FFFFFF"/>
         </w:tcBorders>
         <w:shd w:val="clear" w:color="auto" w:fill="348DA5"/>
       </w:tcPr>
@@ -62310,7 +62396,7 @@
       <w:tblPr/>
       <w:tcPr>
         <w:tcBorders>
-          <w:top w:val="single" w:color="000000" w:sz="12" w:space="0"/>
+          <w:top w:val="single" w:sz="12" w:space="0" w:color="000000"/>
         </w:tcBorders>
         <w:shd w:val="clear" w:color="auto" w:fill="FFFFFF"/>
       </w:tcPr>
@@ -62357,7 +62443,7 @@
     </w:rPr>
     <w:tblPr>
       <w:tblBorders>
-        <w:insideH w:val="single" w:color="FFFFFF" w:sz="4" w:space="0"/>
+        <w:insideH w:val="single" w:sz="4" w:space="0" w:color="FFFFFF"/>
       </w:tblBorders>
     </w:tblPr>
     <w:tcPr>
@@ -62424,7 +62510,7 @@
     </w:rPr>
     <w:tblPr>
       <w:tblBorders>
-        <w:insideH w:val="single" w:color="FFFFFF" w:sz="4" w:space="0"/>
+        <w:insideH w:val="single" w:sz="4" w:space="0" w:color="FFFFFF"/>
       </w:tblBorders>
     </w:tblPr>
     <w:tcPr>
@@ -62491,7 +62577,7 @@
     </w:rPr>
     <w:tblPr>
       <w:tblBorders>
-        <w:insideH w:val="single" w:color="FFFFFF" w:sz="4" w:space="0"/>
+        <w:insideH w:val="single" w:sz="4" w:space="0" w:color="FFFFFF"/>
       </w:tblBorders>
     </w:tblPr>
     <w:tcPr>
@@ -62558,7 +62644,7 @@
     </w:rPr>
     <w:tblPr>
       <w:tblBorders>
-        <w:insideH w:val="single" w:color="FFFFFF" w:sz="4" w:space="0"/>
+        <w:insideH w:val="single" w:sz="4" w:space="0" w:color="FFFFFF"/>
       </w:tblBorders>
     </w:tblPr>
     <w:tcPr>
@@ -62625,7 +62711,7 @@
     </w:rPr>
     <w:tblPr>
       <w:tblBorders>
-        <w:insideH w:val="single" w:color="FFFFFF" w:sz="4" w:space="0"/>
+        <w:insideH w:val="single" w:sz="4" w:space="0" w:color="FFFFFF"/>
       </w:tblBorders>
     </w:tblPr>
     <w:tcPr>
@@ -62692,7 +62778,7 @@
     </w:rPr>
     <w:tblPr>
       <w:tblBorders>
-        <w:insideH w:val="single" w:color="FFFFFF" w:sz="4" w:space="0"/>
+        <w:insideH w:val="single" w:sz="4" w:space="0" w:color="FFFFFF"/>
       </w:tblBorders>
     </w:tblPr>
     <w:tcPr>
@@ -62759,7 +62845,7 @@
     </w:rPr>
     <w:tblPr>
       <w:tblBorders>
-        <w:insideH w:val="single" w:color="FFFFFF" w:sz="4" w:space="0"/>
+        <w:insideH w:val="single" w:sz="4" w:space="0" w:color="FFFFFF"/>
       </w:tblBorders>
     </w:tblPr>
     <w:tcPr>
@@ -62817,10 +62903,10 @@
       </w:tcPr>
     </w:tblStylePr>
   </w:style>
-  <w:style w:type="character" w:styleId="fontstyle01" w:customStyle="1">
+  <w:style w:type="character" w:customStyle="1" w:styleId="fontstyle01">
     <w:name w:val="fontstyle01"/>
     <w:rPr>
-      <w:rFonts w:ascii="SourceSansPro-Black" w:hAnsi="SourceSansPro-Black" w:eastAsia="SourceSansPro-Black" w:cs="SourceSansPro-Black"/>
+      <w:rFonts w:ascii="SourceSansPro-Black" w:eastAsia="SourceSansPro-Black" w:hAnsi="SourceSansPro-Black" w:cs="SourceSansPro-Black"/>
       <w:b/>
       <w:bCs/>
       <w:color w:val="000000"/>
@@ -62828,19 +62914,19 @@
       <w:szCs w:val="36"/>
     </w:rPr>
   </w:style>
-  <w:style w:type="character" w:styleId="fontstyle21" w:customStyle="1">
+  <w:style w:type="character" w:customStyle="1" w:styleId="fontstyle21">
     <w:name w:val="fontstyle21"/>
     <w:rPr>
-      <w:rFonts w:ascii="SourceSansPro-Regular" w:hAnsi="SourceSansPro-Regular" w:eastAsia="SourceSansPro-Regular" w:cs="SourceSansPro-Regular"/>
+      <w:rFonts w:ascii="SourceSansPro-Regular" w:eastAsia="SourceSansPro-Regular" w:hAnsi="SourceSansPro-Regular" w:cs="SourceSansPro-Regular"/>
       <w:color w:val="000000"/>
       <w:sz w:val="24"/>
       <w:szCs w:val="24"/>
     </w:rPr>
   </w:style>
-  <w:style w:type="character" w:styleId="fontstyle31" w:customStyle="1">
+  <w:style w:type="character" w:customStyle="1" w:styleId="fontstyle31">
     <w:name w:val="fontstyle31"/>
     <w:rPr>
-      <w:rFonts w:ascii="SourceSansPro-Bold" w:hAnsi="SourceSansPro-Bold" w:eastAsia="SourceSansPro-Bold" w:cs="SourceSansPro-Bold"/>
+      <w:rFonts w:ascii="SourceSansPro-Bold" w:eastAsia="SourceSansPro-Bold" w:hAnsi="SourceSansPro-Bold" w:cs="SourceSansPro-Bold"/>
       <w:b/>
       <w:bCs/>
       <w:color w:val="000000"/>
@@ -62848,38 +62934,38 @@
       <w:szCs w:val="24"/>
     </w:rPr>
   </w:style>
-  <w:style w:type="character" w:styleId="HeaderChar" w:customStyle="1">
+  <w:style w:type="character" w:customStyle="1" w:styleId="HeaderChar">
     <w:name w:val="Header Char"/>
     <w:basedOn w:val="DefaultParagraphFont"/>
     <w:link w:val="Header"/>
     <w:uiPriority w:val="99"/>
     <w:rsid w:val="00E70F60"/>
     <w:rPr>
-      <w:rFonts w:asciiTheme="minorHAnsi" w:hAnsiTheme="minorHAnsi" w:eastAsiaTheme="minorEastAsia" w:cstheme="minorBidi"/>
+      <w:rFonts w:asciiTheme="minorHAnsi" w:eastAsiaTheme="minorEastAsia" w:hAnsiTheme="minorHAnsi" w:cstheme="minorBidi"/>
       <w:sz w:val="18"/>
       <w:szCs w:val="18"/>
       <w:lang w:val="en-US" w:eastAsia="zh-CN"/>
     </w:rPr>
   </w:style>
-  <w:style w:type="character" w:styleId="FooterChar" w:customStyle="1">
+  <w:style w:type="character" w:customStyle="1" w:styleId="FooterChar">
     <w:name w:val="Footer Char"/>
     <w:basedOn w:val="DefaultParagraphFont"/>
     <w:link w:val="Footer"/>
     <w:uiPriority w:val="99"/>
     <w:rsid w:val="00E70F60"/>
     <w:rPr>
-      <w:rFonts w:asciiTheme="minorHAnsi" w:hAnsiTheme="minorHAnsi" w:eastAsiaTheme="minorEastAsia" w:cstheme="minorBidi"/>
+      <w:rFonts w:asciiTheme="minorHAnsi" w:eastAsiaTheme="minorEastAsia" w:hAnsiTheme="minorHAnsi" w:cstheme="minorBidi"/>
       <w:sz w:val="18"/>
       <w:szCs w:val="18"/>
       <w:lang w:val="en-US" w:eastAsia="zh-CN"/>
     </w:rPr>
   </w:style>
-  <w:style w:type="character" w:styleId="normaltextrun" w:customStyle="1">
+  <w:style w:type="character" w:customStyle="1" w:styleId="normaltextrun">
     <w:name w:val="normaltextrun"/>
     <w:basedOn w:val="DefaultParagraphFont"/>
     <w:rsid w:val="0052002B"/>
   </w:style>
-  <w:style w:type="character" w:styleId="eop" w:customStyle="1">
+  <w:style w:type="character" w:customStyle="1" w:styleId="eop">
     <w:name w:val="eop"/>
     <w:basedOn w:val="DefaultParagraphFont"/>
     <w:rsid w:val="0052002B"/>
@@ -63144,14 +63230,12 @@
 </file>
 
 <file path=customXml/item1.xml><?xml version="1.0" encoding="utf-8"?>
-<p:properties xmlns:p="http://schemas.microsoft.com/office/2006/metadata/properties" xmlns:xsi="http://www.w3.org/2001/XMLSchema-instance" xmlns:pc="http://schemas.microsoft.com/office/infopath/2007/PartnerControls">
-  <documentManagement>
-    <TaxCatchAll xmlns="0d803109-e11b-45d4-a4e8-5bf0740163af" xsi:nil="true"/>
-    <lcf76f155ced4ddcb4097134ff3c332f xmlns="31aac78f-6ed8-4134-ac7e-47c186d487c3">
-      <Terms xmlns="http://schemas.microsoft.com/office/infopath/2007/PartnerControls"/>
-    </lcf76f155ced4ddcb4097134ff3c332f>
-  </documentManagement>
-</p:properties>
+<?mso-contentType ?>
+<FormTemplates xmlns="http://schemas.microsoft.com/sharepoint/v3/contenttype/forms">
+  <Display>DocumentLibraryForm</Display>
+  <Edit>DocumentLibraryForm</Edit>
+  <New>DocumentLibraryForm</New>
+</FormTemplates>
 </file>
 
 <file path=customXml/item2.xml><?xml version="1.0" encoding="utf-8"?>
@@ -63372,21 +63456,20 @@
 </file>
 
 <file path=customXml/item3.xml><?xml version="1.0" encoding="utf-8"?>
-<?mso-contentType ?>
-<FormTemplates xmlns="http://schemas.microsoft.com/sharepoint/v3/contenttype/forms">
-  <Display>DocumentLibraryForm</Display>
-  <Edit>DocumentLibraryForm</Edit>
-  <New>DocumentLibraryForm</New>
-</FormTemplates>
+<p:properties xmlns:p="http://schemas.microsoft.com/office/2006/metadata/properties" xmlns:xsi="http://www.w3.org/2001/XMLSchema-instance" xmlns:pc="http://schemas.microsoft.com/office/infopath/2007/PartnerControls">
+  <documentManagement>
+    <TaxCatchAll xmlns="0d803109-e11b-45d4-a4e8-5bf0740163af" xsi:nil="true"/>
+    <lcf76f155ced4ddcb4097134ff3c332f xmlns="31aac78f-6ed8-4134-ac7e-47c186d487c3">
+      <Terms xmlns="http://schemas.microsoft.com/office/infopath/2007/PartnerControls"/>
+    </lcf76f155ced4ddcb4097134ff3c332f>
+  </documentManagement>
+</p:properties>
 </file>
 
 <file path=customXml/itemProps1.xml><?xml version="1.0" encoding="utf-8"?>
-<ds:datastoreItem xmlns:ds="http://schemas.openxmlformats.org/officeDocument/2006/customXml" ds:itemID="{85730E1A-415E-4E88-9E2C-D8871E0D7A73}">
+<ds:datastoreItem xmlns:ds="http://schemas.openxmlformats.org/officeDocument/2006/customXml" ds:itemID="{C0F3D9D8-4E52-4370-A567-34A5A1657F4F}">
   <ds:schemaRefs>
-    <ds:schemaRef ds:uri="http://schemas.microsoft.com/office/2006/metadata/properties"/>
-    <ds:schemaRef ds:uri="http://schemas.microsoft.com/office/infopath/2007/PartnerControls"/>
-    <ds:schemaRef ds:uri="0d803109-e11b-45d4-a4e8-5bf0740163af"/>
-    <ds:schemaRef ds:uri="31aac78f-6ed8-4134-ac7e-47c186d487c3"/>
+    <ds:schemaRef ds:uri="http://schemas.microsoft.com/sharepoint/v3/contenttype/forms"/>
   </ds:schemaRefs>
 </ds:datastoreItem>
 </file>
@@ -63411,9 +63494,12 @@
 </file>
 
 <file path=customXml/itemProps3.xml><?xml version="1.0" encoding="utf-8"?>
-<ds:datastoreItem xmlns:ds="http://schemas.openxmlformats.org/officeDocument/2006/customXml" ds:itemID="{C0F3D9D8-4E52-4370-A567-34A5A1657F4F}">
+<ds:datastoreItem xmlns:ds="http://schemas.openxmlformats.org/officeDocument/2006/customXml" ds:itemID="{85730E1A-415E-4E88-9E2C-D8871E0D7A73}">
   <ds:schemaRefs>
-    <ds:schemaRef ds:uri="http://schemas.microsoft.com/sharepoint/v3/contenttype/forms"/>
+    <ds:schemaRef ds:uri="http://schemas.microsoft.com/office/2006/metadata/properties"/>
+    <ds:schemaRef ds:uri="http://schemas.microsoft.com/office/infopath/2007/PartnerControls"/>
+    <ds:schemaRef ds:uri="0d803109-e11b-45d4-a4e8-5bf0740163af"/>
+    <ds:schemaRef ds:uri="31aac78f-6ed8-4134-ac7e-47c186d487c3"/>
   </ds:schemaRefs>
 </ds:datastoreItem>
 </file>
--- a/documentation/projman/Week 4 - 7/08 WORK PACKAGES BASED ON WBS - DEVELOPMENTALITY.docx
+++ b/documentation/projman/Week 4 - 7/08 WORK PACKAGES BASED ON WBS - DEVELOPMENTALITY.docx
@@ -34894,6 +34894,1820 @@
         </w:sectPr>
       </w:pPr>
     </w:p>
+    <w:p>
+      <w:r>
+        <w:lastRenderedPageBreak/>
+        <w:br w:type="page"/>
+      </w:r>
+    </w:p>
+    <w:tbl>
+      <w:tblPr>
+        <w:tblStyle w:val="TableGrid"/>
+        <w:tblW w:w="0" w:type="auto"/>
+        <w:tblInd w:w="-998" w:type="dxa"/>
+        <w:tblLook w:val="04A0" w:firstRow="1" w:lastRow="0" w:firstColumn="1" w:lastColumn="0" w:noHBand="0" w:noVBand="1"/>
+      </w:tblPr>
+      <w:tblGrid>
+        <w:gridCol w:w="1568"/>
+        <w:gridCol w:w="9079"/>
+      </w:tblGrid>
+      <w:tr>
+        <w:tc>
+          <w:tcPr>
+            <w:tcW w:w="2363" w:type="dxa"/>
+            <w:vAlign w:val="center"/>
+          </w:tcPr>
+          <w:p>
+            <w:pPr>
+              <w:jc w:val="left"/>
+            </w:pPr>
+            <w:r>
+              <w:rPr>
+                <w:rStyle w:val="fontstyle31"/>
+                <w:lang w:bidi="ar"/>
+              </w:rPr>
+              <w:lastRenderedPageBreak/>
+              <w:t xml:space="preserve">WBS: </w:t>
+            </w:r>
+          </w:p>
+        </w:tc>
+        <w:tc>
+          <w:tcPr>
+            <w:tcW w:w="7985" w:type="dxa"/>
+          </w:tcPr>
+          <w:p>
+            <w:r>
+              <w:rPr>
+                <w:noProof/>
+              </w:rPr>
+              <w:t>1.4.1.1</w:t>
+            </w:r>
+          </w:p>
+        </w:tc>
+      </w:tr>
+      <w:tr>
+        <w:tc>
+          <w:tcPr>
+            <w:tcW w:w="2363" w:type="dxa"/>
+            <w:vAlign w:val="center"/>
+          </w:tcPr>
+          <w:p>
+            <w:pPr>
+              <w:jc w:val="left"/>
+            </w:pPr>
+            <w:r>
+              <w:rPr>
+                <w:rStyle w:val="fontstyle31"/>
+                <w:lang w:bidi="ar"/>
+              </w:rPr>
+              <w:t xml:space="preserve">Work Package: </w:t>
+            </w:r>
+          </w:p>
+        </w:tc>
+        <w:tc>
+          <w:tcPr>
+            <w:tcW w:w="7985" w:type="dxa"/>
+          </w:tcPr>
+          <w:p>
+            <w:r>
+              <w:rPr>
+                <w:noProof/>
+              </w:rPr>
+              <w:t>Unit Testing for Release 1</w:t>
+            </w:r>
+          </w:p>
+        </w:tc>
+      </w:tr>
+      <w:tr>
+        <w:tc>
+          <w:tcPr>
+            <w:tcW w:w="2363" w:type="dxa"/>
+            <w:vAlign w:val="center"/>
+          </w:tcPr>
+          <w:p>
+            <w:pPr>
+              <w:jc w:val="left"/>
+            </w:pPr>
+            <w:r>
+              <w:rPr>
+                <w:rStyle w:val="fontstyle31"/>
+                <w:lang w:bidi="ar"/>
+              </w:rPr>
+              <w:t xml:space="preserve">Package Owner: </w:t>
+            </w:r>
+          </w:p>
+        </w:tc>
+        <w:tc>
+          <w:tcPr>
+            <w:tcW w:w="7985" w:type="dxa"/>
+          </w:tcPr>
+          <w:p>
+            <w:r>
+              <w:rPr>
+                <w:noProof/>
+              </w:rPr>
+              <w:t>Jakerson B. Bermudo</w:t>
+            </w:r>
+          </w:p>
+        </w:tc>
+      </w:tr>
+      <w:tr>
+        <w:tc>
+          <w:tcPr>
+            <w:tcW w:w="2363" w:type="dxa"/>
+            <w:vAlign w:val="center"/>
+          </w:tcPr>
+          <w:p>
+            <w:pPr>
+              <w:jc w:val="left"/>
+            </w:pPr>
+            <w:r>
+              <w:rPr>
+                <w:rStyle w:val="fontstyle31"/>
+                <w:lang w:bidi="ar"/>
+              </w:rPr>
+              <w:t xml:space="preserve">Owner Organization: </w:t>
+            </w:r>
+          </w:p>
+        </w:tc>
+        <w:tc>
+          <w:tcPr>
+            <w:tcW w:w="7985" w:type="dxa"/>
+          </w:tcPr>
+          <w:p>
+            <w:r>
+              <w:rPr>
+                <w:noProof/>
+              </w:rPr>
+              <w:t>Team Developmentality</w:t>
+            </w:r>
+          </w:p>
+        </w:tc>
+      </w:tr>
+      <w:tr>
+        <w:tc>
+          <w:tcPr>
+            <w:tcW w:w="2363" w:type="dxa"/>
+            <w:vAlign w:val="center"/>
+          </w:tcPr>
+          <w:p>
+            <w:pPr>
+              <w:jc w:val="left"/>
+            </w:pPr>
+            <w:r>
+              <w:rPr>
+                <w:rStyle w:val="fontstyle31"/>
+                <w:lang w:bidi="ar"/>
+              </w:rPr>
+              <w:t xml:space="preserve">Participants: </w:t>
+            </w:r>
+          </w:p>
+        </w:tc>
+        <w:tc>
+          <w:tcPr>
+            <w:tcW w:w="7985" w:type="dxa"/>
+          </w:tcPr>
+          <w:p>
+            <w:r>
+              <w:rPr>
+                <w:noProof/>
+              </w:rPr>
+              <w:t>Jakerson Bermudo, Rark Alcantara, Carl Garcia</w:t>
+            </w:r>
+          </w:p>
+        </w:tc>
+      </w:tr>
+      <w:tr>
+        <w:tc>
+          <w:tcPr>
+            <w:tcW w:w="2363" w:type="dxa"/>
+            <w:vAlign w:val="center"/>
+          </w:tcPr>
+          <w:p>
+            <w:pPr>
+              <w:jc w:val="left"/>
+            </w:pPr>
+            <w:r>
+              <w:rPr>
+                <w:rStyle w:val="fontstyle31"/>
+                <w:lang w:bidi="ar"/>
+              </w:rPr>
+              <w:t>Description:</w:t>
+            </w:r>
+            <w:r>
+              <w:rPr>
+                <w:rStyle w:val="fontstyle31"/>
+                <w:lang w:bidi="ar"/>
+              </w:rPr>
+              <w:br/>
+            </w:r>
+          </w:p>
+        </w:tc>
+        <w:tc>
+          <w:tcPr>
+            <w:tcW w:w="7985" w:type="dxa"/>
+          </w:tcPr>
+          <w:p>
+            <w:r>
+              <w:t>The completion state for Unit Testing for Release 1 is when all relevant units or components have been tested, and any identified issues or defects have been resolved or documented for further action.</w:t>
+            </w:r>
+          </w:p>
+        </w:tc>
+      </w:tr>
+      <w:tr>
+        <w:tc>
+          <w:tcPr>
+            <w:tcW w:w="2363" w:type="dxa"/>
+            <w:vAlign w:val="center"/>
+          </w:tcPr>
+          <w:p>
+            <w:pPr>
+              <w:jc w:val="left"/>
+            </w:pPr>
+            <w:r>
+              <w:rPr>
+                <w:rStyle w:val="fontstyle31"/>
+                <w:lang w:bidi="ar"/>
+              </w:rPr>
+              <w:t>Completion State:</w:t>
+            </w:r>
+            <w:r>
+              <w:rPr>
+                <w:rStyle w:val="fontstyle31"/>
+                <w:lang w:bidi="ar"/>
+              </w:rPr>
+              <w:br/>
+            </w:r>
+          </w:p>
+        </w:tc>
+        <w:tc>
+          <w:tcPr>
+            <w:tcW w:w="7985" w:type="dxa"/>
+          </w:tcPr>
+          <w:p>
+            <w:r>
+              <w:t>Unit Testing for Release 1 is done when all important units or components have been tested and any problems or issues have been fixed or written down so that they can be dealt with later.</w:t>
+            </w:r>
+          </w:p>
+        </w:tc>
+      </w:tr>
+      <w:tr>
+        <w:tc>
+          <w:tcPr>
+            <w:tcW w:w="2363" w:type="dxa"/>
+            <w:vAlign w:val="center"/>
+          </w:tcPr>
+          <w:p>
+            <w:pPr>
+              <w:jc w:val="left"/>
+              <w:rPr>
+                <w:rStyle w:val="fontstyle31"/>
+                <w:lang w:bidi="ar"/>
+              </w:rPr>
+            </w:pPr>
+            <w:r>
+              <w:rPr>
+                <w:rStyle w:val="fontstyle31"/>
+                <w:lang w:bidi="ar"/>
+              </w:rPr>
+              <w:t>Assumptions:</w:t>
+            </w:r>
+          </w:p>
+          <w:p>
+            <w:pPr>
+              <w:jc w:val="left"/>
+            </w:pPr>
+          </w:p>
+        </w:tc>
+        <w:tc>
+          <w:tcPr>
+            <w:tcW w:w="7985" w:type="dxa"/>
+          </w:tcPr>
+          <w:p>
+            <w:r>
+              <w:t>The development of Release 1 is either done or almost done. The necessary test environments and test data are available, and the development team is making sure to follow code standards and best practices.</w:t>
+            </w:r>
+          </w:p>
+        </w:tc>
+      </w:tr>
+      <w:tr>
+        <w:tc>
+          <w:tcPr>
+            <w:tcW w:w="2363" w:type="dxa"/>
+            <w:vAlign w:val="center"/>
+          </w:tcPr>
+          <w:p>
+            <w:pPr>
+              <w:jc w:val="left"/>
+              <w:rPr>
+                <w:rStyle w:val="fontstyle31"/>
+                <w:lang w:bidi="ar"/>
+              </w:rPr>
+            </w:pPr>
+            <w:r>
+              <w:rPr>
+                <w:rStyle w:val="fontstyle31"/>
+                <w:lang w:bidi="ar"/>
+              </w:rPr>
+              <w:t>Risks:</w:t>
+            </w:r>
+          </w:p>
+          <w:p>
+            <w:pPr>
+              <w:jc w:val="left"/>
+            </w:pPr>
+          </w:p>
+        </w:tc>
+        <w:tc>
+          <w:tcPr>
+            <w:tcW w:w="7985" w:type="dxa"/>
+          </w:tcPr>
+          <w:p>
+            <w:r>
+              <w:t>Since there wasn't enough testing, bugs might not have been found, and testing was only partly done because of time limits. Also, problems with the working environment or testing tools that don't work well together and dependencies on systems or parts from outside the barangay can affect the testing process.</w:t>
+            </w:r>
+          </w:p>
+        </w:tc>
+      </w:tr>
+      <w:tr>
+        <w:tc>
+          <w:tcPr>
+            <w:tcW w:w="2363" w:type="dxa"/>
+            <w:vAlign w:val="center"/>
+          </w:tcPr>
+          <w:p>
+            <w:pPr>
+              <w:jc w:val="left"/>
+              <w:rPr>
+                <w:rStyle w:val="fontstyle31"/>
+                <w:lang w:bidi="ar"/>
+              </w:rPr>
+            </w:pPr>
+            <w:r>
+              <w:rPr>
+                <w:rStyle w:val="fontstyle31"/>
+                <w:lang w:bidi="ar"/>
+              </w:rPr>
+              <w:t>Risk Mitigation:</w:t>
+            </w:r>
+          </w:p>
+          <w:p>
+            <w:pPr>
+              <w:jc w:val="left"/>
+            </w:pPr>
+          </w:p>
+        </w:tc>
+        <w:tc>
+          <w:tcPr>
+            <w:tcW w:w="7985" w:type="dxa"/>
+          </w:tcPr>
+          <w:p>
+            <w:r>
+              <w:t>To make sure the right tests are done, it's important to make a thorough test plan that prioritizes testing efforts based on their importance and impact, gives enough time and resources for thorough testing, tests for compatibility with the development environment, and takes care of any problems as soon as they come up.</w:t>
+            </w:r>
+          </w:p>
+        </w:tc>
+      </w:tr>
+      <w:tr>
+        <w:tc>
+          <w:tcPr>
+            <w:tcW w:w="2363" w:type="dxa"/>
+            <w:vAlign w:val="center"/>
+          </w:tcPr>
+          <w:p>
+            <w:pPr>
+              <w:jc w:val="left"/>
+            </w:pPr>
+            <w:r>
+              <w:rPr>
+                <w:rStyle w:val="fontstyle31"/>
+              </w:rPr>
+              <w:t xml:space="preserve">Budget: </w:t>
+            </w:r>
+          </w:p>
+        </w:tc>
+        <w:tc>
+          <w:tcPr>
+            <w:tcW w:w="7985" w:type="dxa"/>
+          </w:tcPr>
+          <w:p>
+            <w:r>
+              <w:t>N/A</w:t>
+            </w:r>
+          </w:p>
+        </w:tc>
+      </w:tr>
+      <w:tr>
+        <w:tc>
+          <w:tcPr>
+            <w:tcW w:w="2363" w:type="dxa"/>
+            <w:vAlign w:val="center"/>
+          </w:tcPr>
+          <w:p>
+            <w:pPr>
+              <w:jc w:val="left"/>
+              <w:rPr>
+                <w:rStyle w:val="fontstyle31"/>
+                <w:lang w:bidi="ar"/>
+              </w:rPr>
+            </w:pPr>
+            <w:r>
+              <w:rPr>
+                <w:rStyle w:val="fontstyle31"/>
+                <w:lang w:bidi="ar"/>
+              </w:rPr>
+              <w:t>Reference Docs:</w:t>
+            </w:r>
+          </w:p>
+          <w:p>
+            <w:pPr>
+              <w:jc w:val="left"/>
+            </w:pPr>
+          </w:p>
+        </w:tc>
+        <w:tc>
+          <w:tcPr>
+            <w:tcW w:w="7985" w:type="dxa"/>
+          </w:tcPr>
+          <w:p>
+            <w:r>
+              <w:rPr>
+                <w:noProof/>
+              </w:rPr>
+              <w:t>https://asiapacificcollege.sharepoint.com/:f:/s/PROJMANT3MI201MI203/Evjel9uiSslFosc4l3EpNcABUtYTV3a-VQkkDtSNRfqLSA?e=yp43oj</w:t>
+            </w:r>
+          </w:p>
+        </w:tc>
+      </w:tr>
+    </w:tbl>
+    <w:p>
+      <w:pPr>
+        <w:sectPr>
+          <w:pgSz w:w="12240" w:h="15840"/>
+          <w:pgMar w:top="1440" w:right="1440" w:bottom="1440" w:left="1440" w:header="708" w:footer="708" w:gutter="0"/>
+          <w:pgNumType w:start="1"/>
+          <w:cols w:space="708"/>
+          <w:docGrid w:linePitch="360"/>
+        </w:sectPr>
+      </w:pPr>
+    </w:p>
+    <w:tbl>
+      <w:tblPr>
+        <w:tblStyle w:val="TableGrid"/>
+        <w:tblW w:w="0" w:type="auto"/>
+        <w:tblInd w:w="-998" w:type="dxa"/>
+        <w:tblLook w:val="04A0" w:firstRow="1" w:lastRow="0" w:firstColumn="1" w:lastColumn="0" w:noHBand="0" w:noVBand="1"/>
+      </w:tblPr>
+      <w:tblGrid>
+        <w:gridCol w:w="1568"/>
+        <w:gridCol w:w="9079"/>
+      </w:tblGrid>
+      <w:tr>
+        <w:tc>
+          <w:tcPr>
+            <w:tcW w:w="1741" w:type="dxa"/>
+            <w:vAlign w:val="center"/>
+          </w:tcPr>
+          <w:p>
+            <w:pPr>
+              <w:jc w:val="left"/>
+            </w:pPr>
+            <w:r>
+              <w:rPr>
+                <w:rStyle w:val="fontstyle31"/>
+                <w:lang w:bidi="ar"/>
+              </w:rPr>
+              <w:lastRenderedPageBreak/>
+              <w:t xml:space="preserve">WBS: </w:t>
+            </w:r>
+          </w:p>
+        </w:tc>
+        <w:tc>
+          <w:tcPr>
+            <w:tcW w:w="8607" w:type="dxa"/>
+          </w:tcPr>
+          <w:p>
+            <w:r>
+              <w:rPr>
+                <w:noProof/>
+              </w:rPr>
+              <w:t>1.4.1.2</w:t>
+            </w:r>
+          </w:p>
+        </w:tc>
+      </w:tr>
+      <w:tr>
+        <w:tc>
+          <w:tcPr>
+            <w:tcW w:w="1741" w:type="dxa"/>
+            <w:vAlign w:val="center"/>
+          </w:tcPr>
+          <w:p>
+            <w:pPr>
+              <w:jc w:val="left"/>
+            </w:pPr>
+            <w:r>
+              <w:rPr>
+                <w:rStyle w:val="fontstyle31"/>
+                <w:lang w:bidi="ar"/>
+              </w:rPr>
+              <w:t xml:space="preserve">Work Package: </w:t>
+            </w:r>
+          </w:p>
+        </w:tc>
+        <w:tc>
+          <w:tcPr>
+            <w:tcW w:w="8607" w:type="dxa"/>
+          </w:tcPr>
+          <w:p>
+            <w:r>
+              <w:rPr>
+                <w:noProof/>
+              </w:rPr>
+              <w:t>Unit Testing for Release 2</w:t>
+            </w:r>
+          </w:p>
+        </w:tc>
+      </w:tr>
+      <w:tr>
+        <w:tc>
+          <w:tcPr>
+            <w:tcW w:w="1741" w:type="dxa"/>
+            <w:vAlign w:val="center"/>
+          </w:tcPr>
+          <w:p>
+            <w:pPr>
+              <w:jc w:val="left"/>
+            </w:pPr>
+            <w:r>
+              <w:rPr>
+                <w:rStyle w:val="fontstyle31"/>
+                <w:lang w:bidi="ar"/>
+              </w:rPr>
+              <w:t xml:space="preserve">Package Owner: </w:t>
+            </w:r>
+          </w:p>
+        </w:tc>
+        <w:tc>
+          <w:tcPr>
+            <w:tcW w:w="8607" w:type="dxa"/>
+          </w:tcPr>
+          <w:p>
+            <w:r>
+              <w:rPr>
+                <w:noProof/>
+              </w:rPr>
+              <w:t>Jakerson B. Bermudo</w:t>
+            </w:r>
+          </w:p>
+        </w:tc>
+      </w:tr>
+      <w:tr>
+        <w:tc>
+          <w:tcPr>
+            <w:tcW w:w="1741" w:type="dxa"/>
+            <w:vAlign w:val="center"/>
+          </w:tcPr>
+          <w:p>
+            <w:pPr>
+              <w:jc w:val="left"/>
+            </w:pPr>
+            <w:r>
+              <w:rPr>
+                <w:rStyle w:val="fontstyle31"/>
+                <w:lang w:bidi="ar"/>
+              </w:rPr>
+              <w:t xml:space="preserve">Owner Organization: </w:t>
+            </w:r>
+          </w:p>
+        </w:tc>
+        <w:tc>
+          <w:tcPr>
+            <w:tcW w:w="8607" w:type="dxa"/>
+          </w:tcPr>
+          <w:p>
+            <w:r>
+              <w:rPr>
+                <w:noProof/>
+              </w:rPr>
+              <w:t>Team Developmentality</w:t>
+            </w:r>
+          </w:p>
+        </w:tc>
+      </w:tr>
+      <w:tr>
+        <w:tc>
+          <w:tcPr>
+            <w:tcW w:w="1741" w:type="dxa"/>
+            <w:vAlign w:val="center"/>
+          </w:tcPr>
+          <w:p>
+            <w:pPr>
+              <w:jc w:val="left"/>
+            </w:pPr>
+            <w:r>
+              <w:rPr>
+                <w:rStyle w:val="fontstyle31"/>
+                <w:lang w:bidi="ar"/>
+              </w:rPr>
+              <w:t xml:space="preserve">Participants: </w:t>
+            </w:r>
+          </w:p>
+        </w:tc>
+        <w:tc>
+          <w:tcPr>
+            <w:tcW w:w="8607" w:type="dxa"/>
+          </w:tcPr>
+          <w:p>
+            <w:r>
+              <w:rPr>
+                <w:noProof/>
+              </w:rPr>
+              <w:t>Jakerson Bermudo, Rark Alcantara, Carl Garcia</w:t>
+            </w:r>
+          </w:p>
+        </w:tc>
+      </w:tr>
+      <w:tr>
+        <w:tc>
+          <w:tcPr>
+            <w:tcW w:w="1741" w:type="dxa"/>
+            <w:vAlign w:val="center"/>
+          </w:tcPr>
+          <w:p>
+            <w:pPr>
+              <w:jc w:val="left"/>
+            </w:pPr>
+            <w:r>
+              <w:rPr>
+                <w:rStyle w:val="fontstyle31"/>
+                <w:lang w:bidi="ar"/>
+              </w:rPr>
+              <w:t>Description:</w:t>
+            </w:r>
+            <w:r>
+              <w:rPr>
+                <w:rStyle w:val="fontstyle31"/>
+                <w:lang w:bidi="ar"/>
+              </w:rPr>
+              <w:br/>
+            </w:r>
+          </w:p>
+        </w:tc>
+        <w:tc>
+          <w:tcPr>
+            <w:tcW w:w="8607" w:type="dxa"/>
+          </w:tcPr>
+          <w:p>
+            <w:r>
+              <w:t>Unit Testing for Release 2 is the process of testing specific parts of the software or program that are part of the second release. It makes sure that these units work well and meet Release 2's standards.</w:t>
+            </w:r>
+          </w:p>
+        </w:tc>
+      </w:tr>
+      <w:tr>
+        <w:tc>
+          <w:tcPr>
+            <w:tcW w:w="1741" w:type="dxa"/>
+            <w:vAlign w:val="center"/>
+          </w:tcPr>
+          <w:p>
+            <w:pPr>
+              <w:jc w:val="left"/>
+            </w:pPr>
+            <w:r>
+              <w:rPr>
+                <w:rStyle w:val="fontstyle31"/>
+                <w:lang w:bidi="ar"/>
+              </w:rPr>
+              <w:t>Completion State:</w:t>
+            </w:r>
+            <w:r>
+              <w:rPr>
+                <w:rStyle w:val="fontstyle31"/>
+                <w:lang w:bidi="ar"/>
+              </w:rPr>
+              <w:br/>
+            </w:r>
+          </w:p>
+        </w:tc>
+        <w:tc>
+          <w:tcPr>
+            <w:tcW w:w="8607" w:type="dxa"/>
+          </w:tcPr>
+          <w:p>
+            <w:r>
+              <w:t>Unit Testing for Release 2 is done when all the important units or components for the second release have been tested and any problems or issues have been fixed or written down so that they can be dealt with later.</w:t>
+            </w:r>
+          </w:p>
+        </w:tc>
+      </w:tr>
+      <w:tr>
+        <w:tc>
+          <w:tcPr>
+            <w:tcW w:w="1741" w:type="dxa"/>
+            <w:vAlign w:val="center"/>
+          </w:tcPr>
+          <w:p>
+            <w:pPr>
+              <w:jc w:val="left"/>
+              <w:rPr>
+                <w:rStyle w:val="fontstyle31"/>
+                <w:lang w:bidi="ar"/>
+              </w:rPr>
+            </w:pPr>
+            <w:r>
+              <w:rPr>
+                <w:rStyle w:val="fontstyle31"/>
+                <w:lang w:bidi="ar"/>
+              </w:rPr>
+              <w:t>Assumptions:</w:t>
+            </w:r>
+          </w:p>
+          <w:p>
+            <w:pPr>
+              <w:jc w:val="left"/>
+            </w:pPr>
+          </w:p>
+        </w:tc>
+        <w:tc>
+          <w:tcPr>
+            <w:tcW w:w="8607" w:type="dxa"/>
+          </w:tcPr>
+          <w:p>
+            <w:r>
+              <w:t>Release 2 is almost done being built, and all the test settings and data needed for thorough testing are now available. During the whole process of making Release 2, the team worked hard to follow code standards and best practices.</w:t>
+            </w:r>
+          </w:p>
+        </w:tc>
+      </w:tr>
+      <w:tr>
+        <w:tc>
+          <w:tcPr>
+            <w:tcW w:w="1741" w:type="dxa"/>
+            <w:vAlign w:val="center"/>
+          </w:tcPr>
+          <w:p>
+            <w:pPr>
+              <w:jc w:val="left"/>
+              <w:rPr>
+                <w:rStyle w:val="fontstyle31"/>
+                <w:lang w:bidi="ar"/>
+              </w:rPr>
+            </w:pPr>
+            <w:r>
+              <w:rPr>
+                <w:rStyle w:val="fontstyle31"/>
+                <w:lang w:bidi="ar"/>
+              </w:rPr>
+              <w:t>Risks:</w:t>
+            </w:r>
+          </w:p>
+          <w:p>
+            <w:pPr>
+              <w:jc w:val="left"/>
+            </w:pPr>
+          </w:p>
+        </w:tc>
+        <w:tc>
+          <w:tcPr>
+            <w:tcW w:w="8607" w:type="dxa"/>
+          </w:tcPr>
+          <w:p>
+            <w:r>
+              <w:t>If Release 2's units aren't tested enough, bugs might not be found, and lack of time might make it hard to test thoroughly. There is a chance that changes in Release 2 could cause regression problems that could affect units that have already been tested.</w:t>
+            </w:r>
+          </w:p>
+        </w:tc>
+      </w:tr>
+      <w:tr>
+        <w:tc>
+          <w:tcPr>
+            <w:tcW w:w="1741" w:type="dxa"/>
+            <w:vAlign w:val="center"/>
+          </w:tcPr>
+          <w:p>
+            <w:pPr>
+              <w:jc w:val="left"/>
+              <w:rPr>
+                <w:rStyle w:val="fontstyle31"/>
+                <w:lang w:bidi="ar"/>
+              </w:rPr>
+            </w:pPr>
+            <w:r>
+              <w:rPr>
+                <w:rStyle w:val="fontstyle31"/>
+                <w:lang w:bidi="ar"/>
+              </w:rPr>
+              <w:t>Risk Mitigation:</w:t>
+            </w:r>
+          </w:p>
+          <w:p>
+            <w:pPr>
+              <w:jc w:val="left"/>
+            </w:pPr>
+          </w:p>
+        </w:tc>
+        <w:tc>
+          <w:tcPr>
+            <w:tcW w:w="8607" w:type="dxa"/>
+          </w:tcPr>
+          <w:p>
+            <w:r>
+              <w:t>To make sure Release 2 is tested well, it is important to make a clear and specific test plan for this release and give it enough time and resources for thorough testing. Regression testing is also important to make sure that units that have already been tried are stable.</w:t>
+            </w:r>
+          </w:p>
+        </w:tc>
+      </w:tr>
+      <w:tr>
+        <w:tc>
+          <w:tcPr>
+            <w:tcW w:w="1741" w:type="dxa"/>
+            <w:vAlign w:val="center"/>
+          </w:tcPr>
+          <w:p>
+            <w:pPr>
+              <w:jc w:val="left"/>
+            </w:pPr>
+            <w:r>
+              <w:rPr>
+                <w:rStyle w:val="fontstyle31"/>
+              </w:rPr>
+              <w:t xml:space="preserve">Budget: </w:t>
+            </w:r>
+          </w:p>
+        </w:tc>
+        <w:tc>
+          <w:tcPr>
+            <w:tcW w:w="8607" w:type="dxa"/>
+          </w:tcPr>
+          <w:p>
+            <w:r>
+              <w:t>N/A</w:t>
+            </w:r>
+          </w:p>
+        </w:tc>
+      </w:tr>
+      <w:tr>
+        <w:tc>
+          <w:tcPr>
+            <w:tcW w:w="1741" w:type="dxa"/>
+            <w:vAlign w:val="center"/>
+          </w:tcPr>
+          <w:p>
+            <w:pPr>
+              <w:jc w:val="left"/>
+              <w:rPr>
+                <w:rStyle w:val="fontstyle31"/>
+                <w:lang w:bidi="ar"/>
+              </w:rPr>
+            </w:pPr>
+            <w:r>
+              <w:rPr>
+                <w:rStyle w:val="fontstyle31"/>
+                <w:lang w:bidi="ar"/>
+              </w:rPr>
+              <w:t>Reference Docs:</w:t>
+            </w:r>
+          </w:p>
+          <w:p>
+            <w:pPr>
+              <w:jc w:val="left"/>
+            </w:pPr>
+          </w:p>
+        </w:tc>
+        <w:tc>
+          <w:tcPr>
+            <w:tcW w:w="8607" w:type="dxa"/>
+          </w:tcPr>
+          <w:p>
+            <w:r>
+              <w:rPr>
+                <w:noProof/>
+              </w:rPr>
+              <w:t>https://asiapacificcollege.sharepoint.com/:f:/s/PROJMANT3MI201MI203/Evjel9uiSslFosc4l3EpNcABUtYTV3a-VQkkDtSNRfqLSA?e=yp43oj</w:t>
+            </w:r>
+          </w:p>
+        </w:tc>
+      </w:tr>
+    </w:tbl>
+    <w:p>
+      <w:pPr>
+        <w:sectPr>
+          <w:pgSz w:w="12240" w:h="15840"/>
+          <w:pgMar w:top="1440" w:right="1440" w:bottom="1440" w:left="1440" w:header="708" w:footer="708" w:gutter="0"/>
+          <w:pgNumType w:start="1"/>
+          <w:cols w:space="708"/>
+          <w:docGrid w:linePitch="360"/>
+        </w:sectPr>
+      </w:pPr>
+    </w:p>
+    <w:tbl>
+      <w:tblPr>
+        <w:tblStyle w:val="TableGrid"/>
+        <w:tblW w:w="0" w:type="auto"/>
+        <w:tblInd w:w="-998" w:type="dxa"/>
+        <w:tblLook w:val="04A0" w:firstRow="1" w:lastRow="0" w:firstColumn="1" w:lastColumn="0" w:noHBand="0" w:noVBand="1"/>
+      </w:tblPr>
+      <w:tblGrid>
+        <w:gridCol w:w="1568"/>
+        <w:gridCol w:w="9079"/>
+      </w:tblGrid>
+      <w:tr>
+        <w:tc>
+          <w:tcPr>
+            <w:tcW w:w="1741" w:type="dxa"/>
+            <w:vAlign w:val="center"/>
+          </w:tcPr>
+          <w:p>
+            <w:pPr>
+              <w:jc w:val="left"/>
+            </w:pPr>
+            <w:r>
+              <w:rPr>
+                <w:rStyle w:val="fontstyle31"/>
+                <w:lang w:bidi="ar"/>
+              </w:rPr>
+              <w:lastRenderedPageBreak/>
+              <w:t xml:space="preserve">WBS: </w:t>
+            </w:r>
+          </w:p>
+        </w:tc>
+        <w:tc>
+          <w:tcPr>
+            <w:tcW w:w="8607" w:type="dxa"/>
+          </w:tcPr>
+          <w:p>
+            <w:r>
+              <w:rPr>
+                <w:noProof/>
+              </w:rPr>
+              <w:t>1.4.1.3</w:t>
+            </w:r>
+          </w:p>
+        </w:tc>
+      </w:tr>
+      <w:tr>
+        <w:tc>
+          <w:tcPr>
+            <w:tcW w:w="1741" w:type="dxa"/>
+            <w:vAlign w:val="center"/>
+          </w:tcPr>
+          <w:p>
+            <w:pPr>
+              <w:jc w:val="left"/>
+            </w:pPr>
+            <w:r>
+              <w:rPr>
+                <w:rStyle w:val="fontstyle31"/>
+                <w:lang w:bidi="ar"/>
+              </w:rPr>
+              <w:t xml:space="preserve">Work Package: </w:t>
+            </w:r>
+          </w:p>
+        </w:tc>
+        <w:tc>
+          <w:tcPr>
+            <w:tcW w:w="8607" w:type="dxa"/>
+          </w:tcPr>
+          <w:p>
+            <w:r>
+              <w:rPr>
+                <w:noProof/>
+              </w:rPr>
+              <w:t>Unit Testing for Release 3</w:t>
+            </w:r>
+          </w:p>
+        </w:tc>
+      </w:tr>
+      <w:tr>
+        <w:tc>
+          <w:tcPr>
+            <w:tcW w:w="1741" w:type="dxa"/>
+            <w:vAlign w:val="center"/>
+          </w:tcPr>
+          <w:p>
+            <w:pPr>
+              <w:jc w:val="left"/>
+            </w:pPr>
+            <w:r>
+              <w:rPr>
+                <w:rStyle w:val="fontstyle31"/>
+                <w:lang w:bidi="ar"/>
+              </w:rPr>
+              <w:t xml:space="preserve">Package Owner: </w:t>
+            </w:r>
+          </w:p>
+        </w:tc>
+        <w:tc>
+          <w:tcPr>
+            <w:tcW w:w="8607" w:type="dxa"/>
+          </w:tcPr>
+          <w:p>
+            <w:r>
+              <w:rPr>
+                <w:noProof/>
+              </w:rPr>
+              <w:t>Jakerson B. Bermudo</w:t>
+            </w:r>
+          </w:p>
+        </w:tc>
+      </w:tr>
+      <w:tr>
+        <w:tc>
+          <w:tcPr>
+            <w:tcW w:w="1741" w:type="dxa"/>
+            <w:vAlign w:val="center"/>
+          </w:tcPr>
+          <w:p>
+            <w:pPr>
+              <w:jc w:val="left"/>
+            </w:pPr>
+            <w:r>
+              <w:rPr>
+                <w:rStyle w:val="fontstyle31"/>
+                <w:lang w:bidi="ar"/>
+              </w:rPr>
+              <w:t xml:space="preserve">Owner Organization: </w:t>
+            </w:r>
+          </w:p>
+        </w:tc>
+        <w:tc>
+          <w:tcPr>
+            <w:tcW w:w="8607" w:type="dxa"/>
+          </w:tcPr>
+          <w:p>
+            <w:r>
+              <w:rPr>
+                <w:noProof/>
+              </w:rPr>
+              <w:t>Team Developmentality</w:t>
+            </w:r>
+          </w:p>
+        </w:tc>
+      </w:tr>
+      <w:tr>
+        <w:tc>
+          <w:tcPr>
+            <w:tcW w:w="1741" w:type="dxa"/>
+            <w:vAlign w:val="center"/>
+          </w:tcPr>
+          <w:p>
+            <w:pPr>
+              <w:jc w:val="left"/>
+            </w:pPr>
+            <w:r>
+              <w:rPr>
+                <w:rStyle w:val="fontstyle31"/>
+                <w:lang w:bidi="ar"/>
+              </w:rPr>
+              <w:t xml:space="preserve">Participants: </w:t>
+            </w:r>
+          </w:p>
+        </w:tc>
+        <w:tc>
+          <w:tcPr>
+            <w:tcW w:w="8607" w:type="dxa"/>
+          </w:tcPr>
+          <w:p>
+            <w:r>
+              <w:rPr>
+                <w:noProof/>
+              </w:rPr>
+              <w:t>Jakerson Bermudo, Rark Alcantara, Carl Garcia</w:t>
+            </w:r>
+          </w:p>
+        </w:tc>
+      </w:tr>
+      <w:tr>
+        <w:tc>
+          <w:tcPr>
+            <w:tcW w:w="1741" w:type="dxa"/>
+            <w:vAlign w:val="center"/>
+          </w:tcPr>
+          <w:p>
+            <w:pPr>
+              <w:jc w:val="left"/>
+            </w:pPr>
+            <w:r>
+              <w:rPr>
+                <w:rStyle w:val="fontstyle31"/>
+                <w:lang w:bidi="ar"/>
+              </w:rPr>
+              <w:t>Description:</w:t>
+            </w:r>
+            <w:r>
+              <w:rPr>
+                <w:rStyle w:val="fontstyle31"/>
+                <w:lang w:bidi="ar"/>
+              </w:rPr>
+              <w:br/>
+            </w:r>
+          </w:p>
+        </w:tc>
+        <w:tc>
+          <w:tcPr>
+            <w:tcW w:w="8607" w:type="dxa"/>
+          </w:tcPr>
+          <w:p>
+            <w:r>
+              <w:t>Unit Testing for Release 3 means testing only the parts of the software or program that are unique to the third release. The goal is to make sure everything works right and meets the needs of Release 3.</w:t>
+            </w:r>
+          </w:p>
+        </w:tc>
+      </w:tr>
+      <w:tr>
+        <w:tc>
+          <w:tcPr>
+            <w:tcW w:w="1741" w:type="dxa"/>
+            <w:vAlign w:val="center"/>
+          </w:tcPr>
+          <w:p>
+            <w:pPr>
+              <w:jc w:val="left"/>
+            </w:pPr>
+            <w:r>
+              <w:rPr>
+                <w:rStyle w:val="fontstyle31"/>
+                <w:lang w:bidi="ar"/>
+              </w:rPr>
+              <w:t>Completion State:</w:t>
+            </w:r>
+            <w:r>
+              <w:rPr>
+                <w:rStyle w:val="fontstyle31"/>
+                <w:lang w:bidi="ar"/>
+              </w:rPr>
+              <w:br/>
+            </w:r>
+          </w:p>
+        </w:tc>
+        <w:tc>
+          <w:tcPr>
+            <w:tcW w:w="8607" w:type="dxa"/>
+          </w:tcPr>
+          <w:p>
+            <w:r>
+              <w:t>Unit Testing in Release 3 is done when all relevant units have been fully tested and any problems or issues that were found have been fixed or written down so that they can be dealt with later.</w:t>
+            </w:r>
+          </w:p>
+        </w:tc>
+      </w:tr>
+      <w:tr>
+        <w:tc>
+          <w:tcPr>
+            <w:tcW w:w="1741" w:type="dxa"/>
+            <w:vAlign w:val="center"/>
+          </w:tcPr>
+          <w:p>
+            <w:pPr>
+              <w:jc w:val="left"/>
+              <w:rPr>
+                <w:rStyle w:val="fontstyle31"/>
+                <w:lang w:bidi="ar"/>
+              </w:rPr>
+            </w:pPr>
+            <w:r>
+              <w:rPr>
+                <w:rStyle w:val="fontstyle31"/>
+                <w:lang w:bidi="ar"/>
+              </w:rPr>
+              <w:t>Assumptions:</w:t>
+            </w:r>
+          </w:p>
+          <w:p>
+            <w:pPr>
+              <w:jc w:val="left"/>
+            </w:pPr>
+          </w:p>
+        </w:tc>
+        <w:tc>
+          <w:tcPr>
+            <w:tcW w:w="8607" w:type="dxa"/>
+          </w:tcPr>
+          <w:p>
+            <w:r>
+              <w:t>Release 3 is thought to be in the works or getting close to being finished. Also, it is believed that the necessary test environments and data are available for testing and that the development team has followed coding standards and practices for Release 3.</w:t>
+            </w:r>
+          </w:p>
+        </w:tc>
+      </w:tr>
+      <w:tr>
+        <w:tc>
+          <w:tcPr>
+            <w:tcW w:w="1741" w:type="dxa"/>
+            <w:vAlign w:val="center"/>
+          </w:tcPr>
+          <w:p>
+            <w:pPr>
+              <w:jc w:val="left"/>
+              <w:rPr>
+                <w:rStyle w:val="fontstyle31"/>
+                <w:lang w:bidi="ar"/>
+              </w:rPr>
+            </w:pPr>
+            <w:r>
+              <w:rPr>
+                <w:rStyle w:val="fontstyle31"/>
+                <w:lang w:bidi="ar"/>
+              </w:rPr>
+              <w:t>Risks:</w:t>
+            </w:r>
+          </w:p>
+          <w:p>
+            <w:pPr>
+              <w:jc w:val="left"/>
+            </w:pPr>
+          </w:p>
+        </w:tc>
+        <w:tc>
+          <w:tcPr>
+            <w:tcW w:w="8607" w:type="dxa"/>
+          </w:tcPr>
+          <w:p>
+            <w:r>
+              <w:t>Possible risks include units in Release 3 that haven't been thoroughly tested or haven't been tested enough, changes made for Release 3 that affect units that have already been tested, and dependencies on external systems or components that may affect testing efforts.</w:t>
+            </w:r>
+          </w:p>
+        </w:tc>
+      </w:tr>
+      <w:tr>
+        <w:tc>
+          <w:tcPr>
+            <w:tcW w:w="1741" w:type="dxa"/>
+            <w:vAlign w:val="center"/>
+          </w:tcPr>
+          <w:p>
+            <w:pPr>
+              <w:jc w:val="left"/>
+              <w:rPr>
+                <w:rStyle w:val="fontstyle31"/>
+                <w:lang w:bidi="ar"/>
+              </w:rPr>
+            </w:pPr>
+            <w:r>
+              <w:rPr>
+                <w:rStyle w:val="fontstyle31"/>
+                <w:lang w:bidi="ar"/>
+              </w:rPr>
+              <w:t>Risk Mitigation:</w:t>
+            </w:r>
+          </w:p>
+          <w:p>
+            <w:pPr>
+              <w:jc w:val="left"/>
+            </w:pPr>
+          </w:p>
+        </w:tc>
+        <w:tc>
+          <w:tcPr>
+            <w:tcW w:w="8607" w:type="dxa"/>
+          </w:tcPr>
+          <w:p>
+            <w:r>
+              <w:t>To reduce these risks, a detailed test plan will be made for Release 3, along with enough time and resources for thorough testing. Regression testing will be done to make sure that units that have already been tested are stable, and coordination will be set up with teams in charge of external systems or components to deal with any dependencies or potential problems.</w:t>
+            </w:r>
+          </w:p>
+        </w:tc>
+      </w:tr>
+      <w:tr>
+        <w:tc>
+          <w:tcPr>
+            <w:tcW w:w="1741" w:type="dxa"/>
+            <w:vAlign w:val="center"/>
+          </w:tcPr>
+          <w:p>
+            <w:pPr>
+              <w:jc w:val="left"/>
+            </w:pPr>
+            <w:r>
+              <w:rPr>
+                <w:rStyle w:val="fontstyle31"/>
+              </w:rPr>
+              <w:t xml:space="preserve">Budget: </w:t>
+            </w:r>
+          </w:p>
+        </w:tc>
+        <w:tc>
+          <w:tcPr>
+            <w:tcW w:w="8607" w:type="dxa"/>
+          </w:tcPr>
+          <w:p>
+            <w:r>
+              <w:t>N/A</w:t>
+            </w:r>
+          </w:p>
+        </w:tc>
+      </w:tr>
+      <w:tr>
+        <w:tc>
+          <w:tcPr>
+            <w:tcW w:w="1741" w:type="dxa"/>
+            <w:vAlign w:val="center"/>
+          </w:tcPr>
+          <w:p>
+            <w:pPr>
+              <w:jc w:val="left"/>
+              <w:rPr>
+                <w:rStyle w:val="fontstyle31"/>
+                <w:lang w:bidi="ar"/>
+              </w:rPr>
+            </w:pPr>
+            <w:r>
+              <w:rPr>
+                <w:rStyle w:val="fontstyle31"/>
+                <w:lang w:bidi="ar"/>
+              </w:rPr>
+              <w:t>Reference Docs:</w:t>
+            </w:r>
+          </w:p>
+          <w:p>
+            <w:pPr>
+              <w:jc w:val="left"/>
+            </w:pPr>
+          </w:p>
+        </w:tc>
+        <w:tc>
+          <w:tcPr>
+            <w:tcW w:w="8607" w:type="dxa"/>
+          </w:tcPr>
+          <w:p>
+            <w:r>
+              <w:rPr>
+                <w:noProof/>
+              </w:rPr>
+              <w:t>https://asiapacificcollege.sharepoint.com/:f:/s/PROJMANT3MI201MI203/Evjel9uiSslFosc4l3EpNcABUtYTV3a-VQkkDtSNRfqLSA?e=yp43oj</w:t>
+            </w:r>
+          </w:p>
+        </w:tc>
+      </w:tr>
+    </w:tbl>
+    <w:p>
+      <w:pPr>
+        <w:sectPr>
+          <w:pgSz w:w="12240" w:h="15840"/>
+          <w:pgMar w:top="1440" w:right="1440" w:bottom="1440" w:left="1440" w:header="708" w:footer="708" w:gutter="0"/>
+          <w:pgNumType w:start="1"/>
+          <w:cols w:space="708"/>
+          <w:docGrid w:linePitch="360"/>
+        </w:sectPr>
+      </w:pPr>
+    </w:p>
+    <w:tbl>
+      <w:tblPr>
+        <w:tblStyle w:val="TableGrid"/>
+        <w:tblW w:w="0" w:type="auto"/>
+        <w:tblInd w:w="-714" w:type="dxa"/>
+        <w:tblLook w:val="04A0" w:firstRow="1" w:lastRow="0" w:firstColumn="1" w:lastColumn="0" w:noHBand="0" w:noVBand="1"/>
+      </w:tblPr>
+      <w:tblGrid>
+        <w:gridCol w:w="1568"/>
+        <w:gridCol w:w="9079"/>
+      </w:tblGrid>
+      <w:tr>
+        <w:tc>
+          <w:tcPr>
+            <w:tcW w:w="2079" w:type="dxa"/>
+            <w:vAlign w:val="center"/>
+          </w:tcPr>
+          <w:p>
+            <w:pPr>
+              <w:jc w:val="left"/>
+            </w:pPr>
+            <w:r>
+              <w:rPr>
+                <w:rStyle w:val="fontstyle31"/>
+                <w:lang w:bidi="ar"/>
+              </w:rPr>
+              <w:lastRenderedPageBreak/>
+              <w:t xml:space="preserve">WBS: </w:t>
+            </w:r>
+          </w:p>
+        </w:tc>
+        <w:tc>
+          <w:tcPr>
+            <w:tcW w:w="7985" w:type="dxa"/>
+          </w:tcPr>
+          <w:p>
+            <w:r>
+              <w:rPr>
+                <w:noProof/>
+              </w:rPr>
+              <w:t>1.4.2</w:t>
+            </w:r>
+          </w:p>
+        </w:tc>
+      </w:tr>
+      <w:tr>
+        <w:tc>
+          <w:tcPr>
+            <w:tcW w:w="2079" w:type="dxa"/>
+            <w:vAlign w:val="center"/>
+          </w:tcPr>
+          <w:p>
+            <w:pPr>
+              <w:jc w:val="left"/>
+            </w:pPr>
+            <w:r>
+              <w:rPr>
+                <w:rStyle w:val="fontstyle31"/>
+                <w:lang w:bidi="ar"/>
+              </w:rPr>
+              <w:t xml:space="preserve">Work Package: </w:t>
+            </w:r>
+          </w:p>
+        </w:tc>
+        <w:tc>
+          <w:tcPr>
+            <w:tcW w:w="7985" w:type="dxa"/>
+          </w:tcPr>
+          <w:p>
+            <w:r>
+              <w:rPr>
+                <w:noProof/>
+              </w:rPr>
+              <w:t>Users Acceptance Test (UI/UX)</w:t>
+            </w:r>
+          </w:p>
+        </w:tc>
+      </w:tr>
+      <w:tr>
+        <w:tc>
+          <w:tcPr>
+            <w:tcW w:w="2079" w:type="dxa"/>
+            <w:vAlign w:val="center"/>
+          </w:tcPr>
+          <w:p>
+            <w:pPr>
+              <w:jc w:val="left"/>
+            </w:pPr>
+            <w:r>
+              <w:rPr>
+                <w:rStyle w:val="fontstyle31"/>
+                <w:lang w:bidi="ar"/>
+              </w:rPr>
+              <w:t xml:space="preserve">Package Owner: </w:t>
+            </w:r>
+          </w:p>
+        </w:tc>
+        <w:tc>
+          <w:tcPr>
+            <w:tcW w:w="7985" w:type="dxa"/>
+          </w:tcPr>
+          <w:p>
+            <w:r>
+              <w:rPr>
+                <w:noProof/>
+              </w:rPr>
+              <w:t>Jakerson B. Bermudo</w:t>
+            </w:r>
+          </w:p>
+        </w:tc>
+      </w:tr>
+      <w:tr>
+        <w:tc>
+          <w:tcPr>
+            <w:tcW w:w="2079" w:type="dxa"/>
+            <w:vAlign w:val="center"/>
+          </w:tcPr>
+          <w:p>
+            <w:pPr>
+              <w:jc w:val="left"/>
+            </w:pPr>
+            <w:r>
+              <w:rPr>
+                <w:rStyle w:val="fontstyle31"/>
+                <w:lang w:bidi="ar"/>
+              </w:rPr>
+              <w:t xml:space="preserve">Owner Organization: </w:t>
+            </w:r>
+          </w:p>
+        </w:tc>
+        <w:tc>
+          <w:tcPr>
+            <w:tcW w:w="7985" w:type="dxa"/>
+          </w:tcPr>
+          <w:p>
+            <w:r>
+              <w:rPr>
+                <w:noProof/>
+              </w:rPr>
+              <w:t>Team Developmentality</w:t>
+            </w:r>
+          </w:p>
+        </w:tc>
+      </w:tr>
+      <w:tr>
+        <w:tc>
+          <w:tcPr>
+            <w:tcW w:w="2079" w:type="dxa"/>
+            <w:vAlign w:val="center"/>
+          </w:tcPr>
+          <w:p>
+            <w:pPr>
+              <w:jc w:val="left"/>
+            </w:pPr>
+            <w:r>
+              <w:rPr>
+                <w:rStyle w:val="fontstyle31"/>
+                <w:lang w:bidi="ar"/>
+              </w:rPr>
+              <w:t xml:space="preserve">Participants: </w:t>
+            </w:r>
+          </w:p>
+        </w:tc>
+        <w:tc>
+          <w:tcPr>
+            <w:tcW w:w="7985" w:type="dxa"/>
+          </w:tcPr>
+          <w:p>
+            <w:r>
+              <w:rPr>
+                <w:noProof/>
+              </w:rPr>
+              <w:t>Jakerson Bermudo, Rark Alcantara, Carl Garcia</w:t>
+            </w:r>
+          </w:p>
+        </w:tc>
+      </w:tr>
+      <w:tr>
+        <w:tc>
+          <w:tcPr>
+            <w:tcW w:w="2079" w:type="dxa"/>
+            <w:vAlign w:val="center"/>
+          </w:tcPr>
+          <w:p>
+            <w:pPr>
+              <w:jc w:val="left"/>
+            </w:pPr>
+            <w:r>
+              <w:rPr>
+                <w:rStyle w:val="fontstyle31"/>
+                <w:lang w:bidi="ar"/>
+              </w:rPr>
+              <w:t>Description:</w:t>
+            </w:r>
+            <w:r>
+              <w:rPr>
+                <w:rStyle w:val="fontstyle31"/>
+                <w:lang w:bidi="ar"/>
+              </w:rPr>
+              <w:br/>
+            </w:r>
+          </w:p>
+        </w:tc>
+        <w:tc>
+          <w:tcPr>
+            <w:tcW w:w="7985" w:type="dxa"/>
+          </w:tcPr>
+          <w:p>
+            <w:r>
+              <w:t>The Users Acceptance Test (UI/UX) checks the software/application's user interface (UI) and user experience (UX) to make sure they meet user needs and standards.</w:t>
+            </w:r>
+          </w:p>
+        </w:tc>
+      </w:tr>
+      <w:tr>
+        <w:tc>
+          <w:tcPr>
+            <w:tcW w:w="2079" w:type="dxa"/>
+            <w:vAlign w:val="center"/>
+          </w:tcPr>
+          <w:p>
+            <w:pPr>
+              <w:jc w:val="left"/>
+            </w:pPr>
+            <w:r>
+              <w:rPr>
+                <w:rStyle w:val="fontstyle31"/>
+                <w:lang w:bidi="ar"/>
+              </w:rPr>
+              <w:t>Completion State:</w:t>
+            </w:r>
+            <w:r>
+              <w:rPr>
+                <w:rStyle w:val="fontstyle31"/>
+                <w:lang w:bidi="ar"/>
+              </w:rPr>
+              <w:br/>
+            </w:r>
+          </w:p>
+        </w:tc>
+        <w:tc>
+          <w:tcPr>
+            <w:tcW w:w="7985" w:type="dxa"/>
+          </w:tcPr>
+          <w:p>
+            <w:r>
+              <w:t>The Users Acceptance Test (UI/UX) is done when the UI and UX have been carefully tested, user feedback has been collected, and any problems that have been found have been fixed.</w:t>
+            </w:r>
+          </w:p>
+        </w:tc>
+      </w:tr>
+      <w:tr>
+        <w:tc>
+          <w:tcPr>
+            <w:tcW w:w="2079" w:type="dxa"/>
+            <w:vAlign w:val="center"/>
+          </w:tcPr>
+          <w:p>
+            <w:pPr>
+              <w:jc w:val="left"/>
+              <w:rPr>
+                <w:rStyle w:val="fontstyle31"/>
+                <w:lang w:bidi="ar"/>
+              </w:rPr>
+            </w:pPr>
+            <w:r>
+              <w:rPr>
+                <w:rStyle w:val="fontstyle31"/>
+                <w:lang w:bidi="ar"/>
+              </w:rPr>
+              <w:t>Assumptions:</w:t>
+            </w:r>
+          </w:p>
+          <w:p>
+            <w:pPr>
+              <w:jc w:val="left"/>
+            </w:pPr>
+          </w:p>
+        </w:tc>
+        <w:tc>
+          <w:tcPr>
+            <w:tcW w:w="7985" w:type="dxa"/>
+          </w:tcPr>
+          <w:p>
+            <w:r>
+              <w:rPr>
+                <w:rFonts w:ascii="Times New Roman" w:hAnsi="Times New Roman" w:cs="Times New Roman"/>
+              </w:rPr>
+              <w:t>Assumptions include a UI/UX design that is ready to be tested and the presence of end users or stakeholders who can act as representatives for the acceptance testing process.</w:t>
+            </w:r>
+          </w:p>
+          <w:p/>
+        </w:tc>
+      </w:tr>
+      <w:tr>
+        <w:tc>
+          <w:tcPr>
+            <w:tcW w:w="2079" w:type="dxa"/>
+            <w:vAlign w:val="center"/>
+          </w:tcPr>
+          <w:p>
+            <w:pPr>
+              <w:jc w:val="left"/>
+              <w:rPr>
+                <w:rStyle w:val="fontstyle31"/>
+                <w:lang w:bidi="ar"/>
+              </w:rPr>
+            </w:pPr>
+            <w:r>
+              <w:rPr>
+                <w:rStyle w:val="fontstyle31"/>
+                <w:lang w:bidi="ar"/>
+              </w:rPr>
+              <w:t>Risks:</w:t>
+            </w:r>
+          </w:p>
+          <w:p>
+            <w:pPr>
+              <w:jc w:val="left"/>
+            </w:pPr>
+          </w:p>
+        </w:tc>
+        <w:tc>
+          <w:tcPr>
+            <w:tcW w:w="7985" w:type="dxa"/>
+          </w:tcPr>
+          <w:p>
+            <w:r>
+              <w:t>Risks include not meeting users' standards, usability problems, design flaws, and not being able to test with enough end users/stakeholders.</w:t>
+            </w:r>
+          </w:p>
+        </w:tc>
+      </w:tr>
+      <w:tr>
+        <w:tc>
+          <w:tcPr>
+            <w:tcW w:w="2079" w:type="dxa"/>
+            <w:vAlign w:val="center"/>
+          </w:tcPr>
+          <w:p>
+            <w:pPr>
+              <w:jc w:val="left"/>
+              <w:rPr>
+                <w:rStyle w:val="fontstyle31"/>
+                <w:lang w:bidi="ar"/>
+              </w:rPr>
+            </w:pPr>
+            <w:r>
+              <w:rPr>
+                <w:rStyle w:val="fontstyle31"/>
+                <w:lang w:bidi="ar"/>
+              </w:rPr>
+              <w:t>Risk Mitigation:</w:t>
+            </w:r>
+          </w:p>
+          <w:p>
+            <w:pPr>
+              <w:jc w:val="left"/>
+            </w:pPr>
+          </w:p>
+        </w:tc>
+        <w:tc>
+          <w:tcPr>
+            <w:tcW w:w="7985" w:type="dxa"/>
+          </w:tcPr>
+          <w:p>
+            <w:r>
+              <w:t>Risk reduction requires a thorough test plan, active participation from end-users and other stakeholders, feedback collection, requirement clarification and validation, and making sure that enough people are available and willing to take part.</w:t>
+            </w:r>
+          </w:p>
+        </w:tc>
+      </w:tr>
+      <w:tr>
+        <w:tc>
+          <w:tcPr>
+            <w:tcW w:w="2079" w:type="dxa"/>
+            <w:vAlign w:val="center"/>
+          </w:tcPr>
+          <w:p>
+            <w:pPr>
+              <w:jc w:val="left"/>
+            </w:pPr>
+            <w:r>
+              <w:rPr>
+                <w:rStyle w:val="fontstyle31"/>
+              </w:rPr>
+              <w:t xml:space="preserve">Budget: </w:t>
+            </w:r>
+          </w:p>
+        </w:tc>
+        <w:tc>
+          <w:tcPr>
+            <w:tcW w:w="7985" w:type="dxa"/>
+          </w:tcPr>
+          <w:p>
+            <w:r>
+              <w:t>N/A</w:t>
+            </w:r>
+          </w:p>
+        </w:tc>
+      </w:tr>
+      <w:tr>
+        <w:tc>
+          <w:tcPr>
+            <w:tcW w:w="2079" w:type="dxa"/>
+            <w:vAlign w:val="center"/>
+          </w:tcPr>
+          <w:p>
+            <w:pPr>
+              <w:jc w:val="left"/>
+              <w:rPr>
+                <w:rStyle w:val="fontstyle31"/>
+                <w:lang w:bidi="ar"/>
+              </w:rPr>
+            </w:pPr>
+            <w:r>
+              <w:rPr>
+                <w:rStyle w:val="fontstyle31"/>
+                <w:lang w:bidi="ar"/>
+              </w:rPr>
+              <w:t>Reference Docs:</w:t>
+            </w:r>
+          </w:p>
+          <w:p>
+            <w:pPr>
+              <w:jc w:val="left"/>
+            </w:pPr>
+          </w:p>
+        </w:tc>
+        <w:tc>
+          <w:tcPr>
+            <w:tcW w:w="7985" w:type="dxa"/>
+          </w:tcPr>
+          <w:p>
+            <w:r>
+              <w:rPr>
+                <w:noProof/>
+              </w:rPr>
+              <w:t>https://asiapacificcollege.sharepoint.com/:f:/s/PROJMANT3MI201MI203/Evjel9uiSslFosc4l3EpNcABUtYTV3a-VQkkDtSNRfqLSA?e=yp43oj</w:t>
+            </w:r>
+          </w:p>
+        </w:tc>
+      </w:tr>
+    </w:tbl>
+    <w:p>
+      <w:pPr>
+        <w:sectPr>
+          <w:pgSz w:w="12240" w:h="15840"/>
+          <w:pgMar w:top="1440" w:right="1440" w:bottom="1440" w:left="1440" w:header="708" w:footer="708" w:gutter="0"/>
+          <w:pgNumType w:start="1"/>
+          <w:cols w:space="708"/>
+          <w:docGrid w:linePitch="360"/>
+        </w:sectPr>
+      </w:pPr>
+    </w:p>
     <w:tbl>
       <w:tblPr>
         <w:tblStyle w:val="TableGrid"/>
@@ -34907,10 +36721,13 @@
       <w:tr>
         <w:tc>
           <w:tcPr>
-            <w:tcW w:w="4675" w:type="dxa"/>
-            <w:vAlign w:val="center"/>
-          </w:tcPr>
-          <w:p>
+            <w:tcW w:w="1696" w:type="dxa"/>
+            <w:vAlign w:val="center"/>
+          </w:tcPr>
+          <w:p>
+            <w:pPr>
+              <w:jc w:val="left"/>
+            </w:pPr>
             <w:r>
               <w:rPr>
                 <w:rStyle w:val="fontstyle31"/>
@@ -34923,13 +36740,907 @@
         </w:tc>
         <w:tc>
           <w:tcPr>
-            <w:tcW w:w="4675" w:type="dxa"/>
+            <w:tcW w:w="7654" w:type="dxa"/>
           </w:tcPr>
           <w:p>
             <w:r>
               <w:rPr>
                 <w:noProof/>
               </w:rPr>
+              <w:t>1.4.3</w:t>
+            </w:r>
+          </w:p>
+        </w:tc>
+      </w:tr>
+      <w:tr>
+        <w:tc>
+          <w:tcPr>
+            <w:tcW w:w="1696" w:type="dxa"/>
+            <w:vAlign w:val="center"/>
+          </w:tcPr>
+          <w:p>
+            <w:pPr>
+              <w:jc w:val="left"/>
+            </w:pPr>
+            <w:r>
+              <w:rPr>
+                <w:rStyle w:val="fontstyle31"/>
+                <w:lang w:bidi="ar"/>
+              </w:rPr>
+              <w:t xml:space="preserve">Work Package: </w:t>
+            </w:r>
+          </w:p>
+        </w:tc>
+        <w:tc>
+          <w:tcPr>
+            <w:tcW w:w="7654" w:type="dxa"/>
+          </w:tcPr>
+          <w:p>
+            <w:r>
+              <w:rPr>
+                <w:noProof/>
+              </w:rPr>
+              <w:t>Security Testing</w:t>
+            </w:r>
+          </w:p>
+        </w:tc>
+      </w:tr>
+      <w:tr>
+        <w:tc>
+          <w:tcPr>
+            <w:tcW w:w="1696" w:type="dxa"/>
+            <w:vAlign w:val="center"/>
+          </w:tcPr>
+          <w:p>
+            <w:pPr>
+              <w:jc w:val="left"/>
+            </w:pPr>
+            <w:r>
+              <w:rPr>
+                <w:rStyle w:val="fontstyle31"/>
+                <w:lang w:bidi="ar"/>
+              </w:rPr>
+              <w:t xml:space="preserve">Package Owner: </w:t>
+            </w:r>
+          </w:p>
+        </w:tc>
+        <w:tc>
+          <w:tcPr>
+            <w:tcW w:w="7654" w:type="dxa"/>
+          </w:tcPr>
+          <w:p>
+            <w:r>
+              <w:rPr>
+                <w:noProof/>
+              </w:rPr>
+              <w:t>Jakerson B. Bermudo</w:t>
+            </w:r>
+          </w:p>
+        </w:tc>
+      </w:tr>
+      <w:tr>
+        <w:tc>
+          <w:tcPr>
+            <w:tcW w:w="1696" w:type="dxa"/>
+            <w:vAlign w:val="center"/>
+          </w:tcPr>
+          <w:p>
+            <w:pPr>
+              <w:jc w:val="left"/>
+            </w:pPr>
+            <w:r>
+              <w:rPr>
+                <w:rStyle w:val="fontstyle31"/>
+                <w:lang w:bidi="ar"/>
+              </w:rPr>
+              <w:t xml:space="preserve">Owner Organization: </w:t>
+            </w:r>
+          </w:p>
+        </w:tc>
+        <w:tc>
+          <w:tcPr>
+            <w:tcW w:w="7654" w:type="dxa"/>
+          </w:tcPr>
+          <w:p>
+            <w:r>
+              <w:rPr>
+                <w:noProof/>
+              </w:rPr>
+              <w:t>Team Developmentality</w:t>
+            </w:r>
+          </w:p>
+        </w:tc>
+      </w:tr>
+      <w:tr>
+        <w:tc>
+          <w:tcPr>
+            <w:tcW w:w="1696" w:type="dxa"/>
+            <w:vAlign w:val="center"/>
+          </w:tcPr>
+          <w:p>
+            <w:pPr>
+              <w:jc w:val="left"/>
+            </w:pPr>
+            <w:r>
+              <w:rPr>
+                <w:rStyle w:val="fontstyle31"/>
+                <w:lang w:bidi="ar"/>
+              </w:rPr>
+              <w:t xml:space="preserve">Participants: </w:t>
+            </w:r>
+          </w:p>
+        </w:tc>
+        <w:tc>
+          <w:tcPr>
+            <w:tcW w:w="7654" w:type="dxa"/>
+          </w:tcPr>
+          <w:p>
+            <w:r>
+              <w:rPr>
+                <w:noProof/>
+              </w:rPr>
+              <w:t>Jakerson Bermudo, Rark Alcantara, Carl Garcia</w:t>
+            </w:r>
+          </w:p>
+        </w:tc>
+      </w:tr>
+      <w:tr>
+        <w:tc>
+          <w:tcPr>
+            <w:tcW w:w="1696" w:type="dxa"/>
+            <w:vAlign w:val="center"/>
+          </w:tcPr>
+          <w:p>
+            <w:pPr>
+              <w:jc w:val="left"/>
+            </w:pPr>
+            <w:r>
+              <w:rPr>
+                <w:rStyle w:val="fontstyle31"/>
+                <w:lang w:bidi="ar"/>
+              </w:rPr>
+              <w:t>Description:</w:t>
+            </w:r>
+            <w:r>
+              <w:rPr>
+                <w:rStyle w:val="fontstyle31"/>
+                <w:lang w:bidi="ar"/>
+              </w:rPr>
+              <w:br/>
+            </w:r>
+          </w:p>
+        </w:tc>
+        <w:tc>
+          <w:tcPr>
+            <w:tcW w:w="7654" w:type="dxa"/>
+          </w:tcPr>
+          <w:p>
+            <w:r>
+              <w:t>Security testing looks at the software or application's security measures and tries to find any possible weaknesses or holes. This is done to protect private data and keep unauthorized people from getting in.</w:t>
+            </w:r>
+          </w:p>
+        </w:tc>
+      </w:tr>
+      <w:tr>
+        <w:tc>
+          <w:tcPr>
+            <w:tcW w:w="1696" w:type="dxa"/>
+            <w:vAlign w:val="center"/>
+          </w:tcPr>
+          <w:p>
+            <w:pPr>
+              <w:jc w:val="left"/>
+            </w:pPr>
+            <w:r>
+              <w:rPr>
+                <w:rStyle w:val="fontstyle31"/>
+                <w:lang w:bidi="ar"/>
+              </w:rPr>
+              <w:t>Completion State:</w:t>
+            </w:r>
+            <w:r>
+              <w:rPr>
+                <w:rStyle w:val="fontstyle31"/>
+                <w:lang w:bidi="ar"/>
+              </w:rPr>
+              <w:br/>
+            </w:r>
+          </w:p>
+        </w:tc>
+        <w:tc>
+          <w:tcPr>
+            <w:tcW w:w="7654" w:type="dxa"/>
+          </w:tcPr>
+          <w:p>
+            <w:r>
+              <w:t>Security Testing is finished when the software or application has been put through thorough security checks, weaknesses have been found and fixed, and the right security controls have been put in place.</w:t>
+            </w:r>
+          </w:p>
+        </w:tc>
+      </w:tr>
+      <w:tr>
+        <w:tc>
+          <w:tcPr>
+            <w:tcW w:w="1696" w:type="dxa"/>
+            <w:vAlign w:val="center"/>
+          </w:tcPr>
+          <w:p>
+            <w:pPr>
+              <w:jc w:val="left"/>
+              <w:rPr>
+                <w:rStyle w:val="fontstyle31"/>
+                <w:lang w:bidi="ar"/>
+              </w:rPr>
+            </w:pPr>
+            <w:r>
+              <w:rPr>
+                <w:rStyle w:val="fontstyle31"/>
+                <w:lang w:bidi="ar"/>
+              </w:rPr>
+              <w:t>Assumptions:</w:t>
+            </w:r>
+          </w:p>
+          <w:p>
+            <w:pPr>
+              <w:jc w:val="left"/>
+            </w:pPr>
+          </w:p>
+        </w:tc>
+        <w:tc>
+          <w:tcPr>
+            <w:tcW w:w="7654" w:type="dxa"/>
+          </w:tcPr>
+          <w:p>
+            <w:r>
+              <w:t>Assumptions include having access to security testing tools and following important security standards and best practices.</w:t>
+            </w:r>
+          </w:p>
+        </w:tc>
+      </w:tr>
+      <w:tr>
+        <w:tc>
+          <w:tcPr>
+            <w:tcW w:w="1696" w:type="dxa"/>
+            <w:vAlign w:val="center"/>
+          </w:tcPr>
+          <w:p>
+            <w:pPr>
+              <w:jc w:val="left"/>
+              <w:rPr>
+                <w:rStyle w:val="fontstyle31"/>
+                <w:lang w:bidi="ar"/>
+              </w:rPr>
+            </w:pPr>
+            <w:r>
+              <w:rPr>
+                <w:rStyle w:val="fontstyle31"/>
+                <w:lang w:bidi="ar"/>
+              </w:rPr>
+              <w:t>Risks:</w:t>
+            </w:r>
+          </w:p>
+          <w:p>
+            <w:pPr>
+              <w:jc w:val="left"/>
+            </w:pPr>
+          </w:p>
+        </w:tc>
+        <w:tc>
+          <w:tcPr>
+            <w:tcW w:w="7654" w:type="dxa"/>
+          </w:tcPr>
+          <w:p>
+            <w:r>
+              <w:t>Possible risks include security holes that haven't been found yet, data breaches, unauthorized access, and not following security rules or standards.</w:t>
+            </w:r>
+          </w:p>
+        </w:tc>
+      </w:tr>
+      <w:tr>
+        <w:tc>
+          <w:tcPr>
+            <w:tcW w:w="1696" w:type="dxa"/>
+            <w:vAlign w:val="center"/>
+          </w:tcPr>
+          <w:p>
+            <w:pPr>
+              <w:jc w:val="left"/>
+              <w:rPr>
+                <w:rStyle w:val="fontstyle31"/>
+                <w:lang w:bidi="ar"/>
+              </w:rPr>
+            </w:pPr>
+            <w:r>
+              <w:rPr>
+                <w:rStyle w:val="fontstyle31"/>
+                <w:lang w:bidi="ar"/>
+              </w:rPr>
+              <w:t>Risk Mitigation:</w:t>
+            </w:r>
+          </w:p>
+          <w:p>
+            <w:pPr>
+              <w:jc w:val="left"/>
+            </w:pPr>
+          </w:p>
+        </w:tc>
+        <w:tc>
+          <w:tcPr>
+            <w:tcW w:w="7654" w:type="dxa"/>
+          </w:tcPr>
+          <w:p>
+            <w:r>
+              <w:t>To reduce these risks, a thorough security testing plan will be made, which will include vulnerability scanning, attack testing, and code review.</w:t>
+            </w:r>
+          </w:p>
+        </w:tc>
+      </w:tr>
+      <w:tr>
+        <w:tc>
+          <w:tcPr>
+            <w:tcW w:w="1696" w:type="dxa"/>
+            <w:vAlign w:val="center"/>
+          </w:tcPr>
+          <w:p>
+            <w:pPr>
+              <w:jc w:val="left"/>
+            </w:pPr>
+            <w:r>
+              <w:rPr>
+                <w:rStyle w:val="fontstyle31"/>
+              </w:rPr>
+              <w:t xml:space="preserve">Budget: </w:t>
+            </w:r>
+          </w:p>
+        </w:tc>
+        <w:tc>
+          <w:tcPr>
+            <w:tcW w:w="7654" w:type="dxa"/>
+          </w:tcPr>
+          <w:p>
+            <w:r>
+              <w:t>N/A</w:t>
+            </w:r>
+          </w:p>
+        </w:tc>
+      </w:tr>
+      <w:tr>
+        <w:tc>
+          <w:tcPr>
+            <w:tcW w:w="1696" w:type="dxa"/>
+            <w:vAlign w:val="center"/>
+          </w:tcPr>
+          <w:p>
+            <w:pPr>
+              <w:jc w:val="left"/>
+              <w:rPr>
+                <w:rStyle w:val="fontstyle31"/>
+                <w:lang w:bidi="ar"/>
+              </w:rPr>
+            </w:pPr>
+            <w:r>
+              <w:rPr>
+                <w:rStyle w:val="fontstyle31"/>
+                <w:lang w:bidi="ar"/>
+              </w:rPr>
+              <w:t>Reference Docs:</w:t>
+            </w:r>
+          </w:p>
+          <w:p>
+            <w:pPr>
+              <w:jc w:val="left"/>
+            </w:pPr>
+          </w:p>
+        </w:tc>
+        <w:tc>
+          <w:tcPr>
+            <w:tcW w:w="7654" w:type="dxa"/>
+          </w:tcPr>
+          <w:p>
+            <w:r>
+              <w:rPr>
+                <w:noProof/>
+              </w:rPr>
+              <w:t>https://asiapacificcollege.sharepoint.com/:f:/s/PROJMANT3MI201MI203/Evjel9uiSslFosc4l3EpNcABUtYTV3a-VQkkDtSNRfqLSA?e=yp43oj</w:t>
+            </w:r>
+          </w:p>
+        </w:tc>
+      </w:tr>
+    </w:tbl>
+    <w:p>
+      <w:pPr>
+        <w:sectPr>
+          <w:pgSz w:w="12240" w:h="15840"/>
+          <w:pgMar w:top="1440" w:right="1440" w:bottom="1440" w:left="1440" w:header="708" w:footer="708" w:gutter="0"/>
+          <w:pgNumType w:start="1"/>
+          <w:cols w:space="708"/>
+          <w:docGrid w:linePitch="360"/>
+        </w:sectPr>
+      </w:pPr>
+    </w:p>
+    <w:tbl>
+      <w:tblPr>
+        <w:tblStyle w:val="TableGrid"/>
+        <w:tblW w:w="0" w:type="auto"/>
+        <w:tblInd w:w="-572" w:type="dxa"/>
+        <w:tblLook w:val="04A0" w:firstRow="1" w:lastRow="0" w:firstColumn="1" w:lastColumn="0" w:noHBand="0" w:noVBand="1"/>
+      </w:tblPr>
+      <w:tblGrid>
+        <w:gridCol w:w="1568"/>
+        <w:gridCol w:w="9079"/>
+      </w:tblGrid>
+      <w:tr>
+        <w:tc>
+          <w:tcPr>
+            <w:tcW w:w="1937" w:type="dxa"/>
+            <w:vAlign w:val="center"/>
+          </w:tcPr>
+          <w:p>
+            <w:pPr>
+              <w:jc w:val="left"/>
+            </w:pPr>
+            <w:r>
+              <w:rPr>
+                <w:rStyle w:val="fontstyle31"/>
+                <w:lang w:bidi="ar"/>
+              </w:rPr>
+              <w:lastRenderedPageBreak/>
+              <w:t xml:space="preserve">WBS: </w:t>
+            </w:r>
+          </w:p>
+        </w:tc>
+        <w:tc>
+          <w:tcPr>
+            <w:tcW w:w="7985" w:type="dxa"/>
+          </w:tcPr>
+          <w:p>
+            <w:r>
+              <w:rPr>
+                <w:noProof/>
+              </w:rPr>
+              <w:t>1.4.4</w:t>
+            </w:r>
+          </w:p>
+        </w:tc>
+      </w:tr>
+      <w:tr>
+        <w:tc>
+          <w:tcPr>
+            <w:tcW w:w="1937" w:type="dxa"/>
+            <w:vAlign w:val="center"/>
+          </w:tcPr>
+          <w:p>
+            <w:pPr>
+              <w:jc w:val="left"/>
+            </w:pPr>
+            <w:r>
+              <w:rPr>
+                <w:rStyle w:val="fontstyle31"/>
+                <w:lang w:bidi="ar"/>
+              </w:rPr>
+              <w:t xml:space="preserve">Work Package: </w:t>
+            </w:r>
+          </w:p>
+        </w:tc>
+        <w:tc>
+          <w:tcPr>
+            <w:tcW w:w="7985" w:type="dxa"/>
+          </w:tcPr>
+          <w:p>
+            <w:r>
+              <w:rPr>
+                <w:noProof/>
+              </w:rPr>
+              <w:t>Verified use cases with the client (Sprint 10)</w:t>
+            </w:r>
+          </w:p>
+        </w:tc>
+      </w:tr>
+      <w:tr>
+        <w:tc>
+          <w:tcPr>
+            <w:tcW w:w="1937" w:type="dxa"/>
+            <w:vAlign w:val="center"/>
+          </w:tcPr>
+          <w:p>
+            <w:pPr>
+              <w:jc w:val="left"/>
+            </w:pPr>
+            <w:r>
+              <w:rPr>
+                <w:rStyle w:val="fontstyle31"/>
+                <w:lang w:bidi="ar"/>
+              </w:rPr>
+              <w:t xml:space="preserve">Package Owner: </w:t>
+            </w:r>
+          </w:p>
+        </w:tc>
+        <w:tc>
+          <w:tcPr>
+            <w:tcW w:w="7985" w:type="dxa"/>
+          </w:tcPr>
+          <w:p>
+            <w:r>
+              <w:rPr>
+                <w:noProof/>
+              </w:rPr>
+              <w:t>Jakerson B. Bermudo</w:t>
+            </w:r>
+          </w:p>
+        </w:tc>
+      </w:tr>
+      <w:tr>
+        <w:tc>
+          <w:tcPr>
+            <w:tcW w:w="1937" w:type="dxa"/>
+            <w:vAlign w:val="center"/>
+          </w:tcPr>
+          <w:p>
+            <w:pPr>
+              <w:jc w:val="left"/>
+            </w:pPr>
+            <w:r>
+              <w:rPr>
+                <w:rStyle w:val="fontstyle31"/>
+                <w:lang w:bidi="ar"/>
+              </w:rPr>
+              <w:t xml:space="preserve">Owner Organization: </w:t>
+            </w:r>
+          </w:p>
+        </w:tc>
+        <w:tc>
+          <w:tcPr>
+            <w:tcW w:w="7985" w:type="dxa"/>
+          </w:tcPr>
+          <w:p>
+            <w:r>
+              <w:rPr>
+                <w:noProof/>
+              </w:rPr>
+              <w:t>Team Developmentality</w:t>
+            </w:r>
+          </w:p>
+        </w:tc>
+      </w:tr>
+      <w:tr>
+        <w:tc>
+          <w:tcPr>
+            <w:tcW w:w="1937" w:type="dxa"/>
+            <w:vAlign w:val="center"/>
+          </w:tcPr>
+          <w:p>
+            <w:pPr>
+              <w:jc w:val="left"/>
+            </w:pPr>
+            <w:r>
+              <w:rPr>
+                <w:rStyle w:val="fontstyle31"/>
+                <w:lang w:bidi="ar"/>
+              </w:rPr>
+              <w:t xml:space="preserve">Participants: </w:t>
+            </w:r>
+          </w:p>
+        </w:tc>
+        <w:tc>
+          <w:tcPr>
+            <w:tcW w:w="7985" w:type="dxa"/>
+          </w:tcPr>
+          <w:p>
+            <w:r>
+              <w:rPr>
+                <w:noProof/>
+              </w:rPr>
+              <w:t>Jakerson Bermudo, Rark Alcantara, Carl Garcia</w:t>
+            </w:r>
+          </w:p>
+        </w:tc>
+      </w:tr>
+      <w:tr>
+        <w:tc>
+          <w:tcPr>
+            <w:tcW w:w="1937" w:type="dxa"/>
+            <w:vAlign w:val="center"/>
+          </w:tcPr>
+          <w:p>
+            <w:pPr>
+              <w:jc w:val="left"/>
+            </w:pPr>
+            <w:r>
+              <w:rPr>
+                <w:rStyle w:val="fontstyle31"/>
+                <w:lang w:bidi="ar"/>
+              </w:rPr>
+              <w:t>Description:</w:t>
+            </w:r>
+            <w:r>
+              <w:rPr>
+                <w:rStyle w:val="fontstyle31"/>
+                <w:lang w:bidi="ar"/>
+              </w:rPr>
+              <w:br/>
+            </w:r>
+          </w:p>
+        </w:tc>
+        <w:tc>
+          <w:tcPr>
+            <w:tcW w:w="7985" w:type="dxa"/>
+          </w:tcPr>
+          <w:p>
+            <w:r>
+              <w:t>Sprint 10 is all about checking use cases with the client to make sure that the features and functions that have been built meet the client's needs and expectations.</w:t>
+            </w:r>
+          </w:p>
+        </w:tc>
+      </w:tr>
+      <w:tr>
+        <w:tc>
+          <w:tcPr>
+            <w:tcW w:w="1937" w:type="dxa"/>
+            <w:vAlign w:val="center"/>
+          </w:tcPr>
+          <w:p>
+            <w:pPr>
+              <w:jc w:val="left"/>
+            </w:pPr>
+            <w:r>
+              <w:rPr>
+                <w:rStyle w:val="fontstyle31"/>
+                <w:lang w:bidi="ar"/>
+              </w:rPr>
+              <w:t>Completion State:</w:t>
+            </w:r>
+            <w:r>
+              <w:rPr>
+                <w:rStyle w:val="fontstyle31"/>
+                <w:lang w:bidi="ar"/>
+              </w:rPr>
+              <w:br/>
+            </w:r>
+          </w:p>
+        </w:tc>
+        <w:tc>
+          <w:tcPr>
+            <w:tcW w:w="7985" w:type="dxa"/>
+          </w:tcPr>
+          <w:p>
+            <w:r>
+              <w:t>Sprint 10 is done when all of the use cases that have been found have been verified and validated to the client's satisfaction.</w:t>
+            </w:r>
+          </w:p>
+        </w:tc>
+      </w:tr>
+      <w:tr>
+        <w:tc>
+          <w:tcPr>
+            <w:tcW w:w="1937" w:type="dxa"/>
+            <w:vAlign w:val="center"/>
+          </w:tcPr>
+          <w:p>
+            <w:pPr>
+              <w:jc w:val="left"/>
+              <w:rPr>
+                <w:rStyle w:val="fontstyle31"/>
+                <w:lang w:bidi="ar"/>
+              </w:rPr>
+            </w:pPr>
+            <w:r>
+              <w:rPr>
+                <w:rStyle w:val="fontstyle31"/>
+                <w:lang w:bidi="ar"/>
+              </w:rPr>
+              <w:t>Assumptions:</w:t>
+            </w:r>
+          </w:p>
+          <w:p>
+            <w:pPr>
+              <w:jc w:val="left"/>
+            </w:pPr>
+          </w:p>
+        </w:tc>
+        <w:tc>
+          <w:tcPr>
+            <w:tcW w:w="7985" w:type="dxa"/>
+          </w:tcPr>
+          <w:p>
+            <w:r>
+              <w:t>Assumptions include having a set of use cases ready to check, communicating clearly with the client about needs, and having client representatives available to work with and give feedback.</w:t>
+            </w:r>
+          </w:p>
+        </w:tc>
+      </w:tr>
+      <w:tr>
+        <w:tc>
+          <w:tcPr>
+            <w:tcW w:w="1937" w:type="dxa"/>
+            <w:vAlign w:val="center"/>
+          </w:tcPr>
+          <w:p>
+            <w:pPr>
+              <w:jc w:val="left"/>
+              <w:rPr>
+                <w:rStyle w:val="fontstyle31"/>
+                <w:lang w:bidi="ar"/>
+              </w:rPr>
+            </w:pPr>
+            <w:r>
+              <w:rPr>
+                <w:rStyle w:val="fontstyle31"/>
+                <w:lang w:bidi="ar"/>
+              </w:rPr>
+              <w:t>Risks:</w:t>
+            </w:r>
+          </w:p>
+          <w:p>
+            <w:pPr>
+              <w:jc w:val="left"/>
+            </w:pPr>
+          </w:p>
+        </w:tc>
+        <w:tc>
+          <w:tcPr>
+            <w:tcW w:w="7985" w:type="dxa"/>
+          </w:tcPr>
+          <w:p>
+            <w:r>
+              <w:t>Possible risks include mismatches between the features that are built and what the client wants, confusion about what the client wants, and delays in client feedback or availability.</w:t>
+            </w:r>
+          </w:p>
+        </w:tc>
+      </w:tr>
+      <w:tr>
+        <w:tc>
+          <w:tcPr>
+            <w:tcW w:w="1937" w:type="dxa"/>
+            <w:vAlign w:val="center"/>
+          </w:tcPr>
+          <w:p>
+            <w:pPr>
+              <w:jc w:val="left"/>
+              <w:rPr>
+                <w:rStyle w:val="fontstyle31"/>
+                <w:lang w:bidi="ar"/>
+              </w:rPr>
+            </w:pPr>
+            <w:r>
+              <w:rPr>
+                <w:rStyle w:val="fontstyle31"/>
+                <w:lang w:bidi="ar"/>
+              </w:rPr>
+              <w:t>Risk Mitigation:</w:t>
+            </w:r>
+          </w:p>
+          <w:p>
+            <w:pPr>
+              <w:jc w:val="left"/>
+            </w:pPr>
+          </w:p>
+        </w:tc>
+        <w:tc>
+          <w:tcPr>
+            <w:tcW w:w="7985" w:type="dxa"/>
+          </w:tcPr>
+          <w:p>
+            <w:r>
+              <w:t>To reduce these risks, the client will be kept in the loop and work with the team daily throughout Sprint 10. Use cases will be closely looked over, and any problems or differences will be fixed quickly. It will be tried to be clear about what is needed and to get client comments as soon as possible.</w:t>
+            </w:r>
+          </w:p>
+        </w:tc>
+      </w:tr>
+      <w:tr>
+        <w:tc>
+          <w:tcPr>
+            <w:tcW w:w="1937" w:type="dxa"/>
+            <w:vAlign w:val="center"/>
+          </w:tcPr>
+          <w:p>
+            <w:pPr>
+              <w:jc w:val="left"/>
+            </w:pPr>
+            <w:r>
+              <w:rPr>
+                <w:rStyle w:val="fontstyle31"/>
+              </w:rPr>
+              <w:t xml:space="preserve">Budget: </w:t>
+            </w:r>
+          </w:p>
+        </w:tc>
+        <w:tc>
+          <w:tcPr>
+            <w:tcW w:w="7985" w:type="dxa"/>
+          </w:tcPr>
+          <w:p>
+            <w:r>
+              <w:t>N/A</w:t>
+            </w:r>
+          </w:p>
+        </w:tc>
+      </w:tr>
+      <w:tr>
+        <w:tc>
+          <w:tcPr>
+            <w:tcW w:w="1937" w:type="dxa"/>
+            <w:vAlign w:val="center"/>
+          </w:tcPr>
+          <w:p>
+            <w:pPr>
+              <w:jc w:val="left"/>
+              <w:rPr>
+                <w:rStyle w:val="fontstyle31"/>
+                <w:lang w:bidi="ar"/>
+              </w:rPr>
+            </w:pPr>
+            <w:r>
+              <w:rPr>
+                <w:rStyle w:val="fontstyle31"/>
+                <w:lang w:bidi="ar"/>
+              </w:rPr>
+              <w:t>Reference Docs:</w:t>
+            </w:r>
+          </w:p>
+          <w:p>
+            <w:pPr>
+              <w:jc w:val="left"/>
+            </w:pPr>
+          </w:p>
+        </w:tc>
+        <w:tc>
+          <w:tcPr>
+            <w:tcW w:w="7985" w:type="dxa"/>
+          </w:tcPr>
+          <w:p>
+            <w:r>
+              <w:rPr>
+                <w:noProof/>
+              </w:rPr>
+              <w:t>https://asiapacificcollege.sharepoint.com/:f:/s/PROJMANT3MI201MI203/Evjel9uiSslFosc4l3EpNcABUtYTV3a-VQkkDtSNRfqLSA?e=yp43oj</w:t>
+            </w:r>
+          </w:p>
+        </w:tc>
+      </w:tr>
+    </w:tbl>
+    <w:p/>
+    <w:p>
+      <w:r>
+        <w:br w:type="page"/>
+      </w:r>
+    </w:p>
+    <w:p/>
+    <w:p/>
+    <w:tbl>
+      <w:tblPr>
+        <w:tblStyle w:val="TableGrid"/>
+        <w:tblW w:w="10647" w:type="dxa"/>
+        <w:tblLook w:val="04A0" w:firstRow="1" w:lastRow="0" w:firstColumn="1" w:lastColumn="0" w:noHBand="0" w:noVBand="1"/>
+      </w:tblPr>
+      <w:tblGrid>
+        <w:gridCol w:w="1568"/>
+        <w:gridCol w:w="9079"/>
+      </w:tblGrid>
+      <w:tr>
+        <w:tc>
+          <w:tcPr>
+            <w:tcW w:w="1568" w:type="dxa"/>
+            <w:vAlign w:val="center"/>
+          </w:tcPr>
+          <w:p>
+            <w:r>
+              <w:rPr>
+                <w:rStyle w:val="fontstyle31"/>
+                <w:lang w:bidi="ar"/>
+              </w:rPr>
+              <w:t xml:space="preserve">WBS: </w:t>
+            </w:r>
+          </w:p>
+        </w:tc>
+        <w:tc>
+          <w:tcPr>
+            <w:tcW w:w="9079" w:type="dxa"/>
+          </w:tcPr>
+          <w:p>
+            <w:r>
+              <w:rPr>
+                <w:noProof/>
+              </w:rPr>
               <w:t>1.5</w:t>
             </w:r>
             <w:r>
@@ -34944,7 +37655,7 @@
       <w:tr>
         <w:tc>
           <w:tcPr>
-            <w:tcW w:w="4675" w:type="dxa"/>
+            <w:tcW w:w="1568" w:type="dxa"/>
             <w:vAlign w:val="center"/>
           </w:tcPr>
           <w:p>
@@ -34959,7 +37670,7 @@
         </w:tc>
         <w:tc>
           <w:tcPr>
-            <w:tcW w:w="4675" w:type="dxa"/>
+            <w:tcW w:w="9079" w:type="dxa"/>
           </w:tcPr>
           <w:p>
             <w:r>
@@ -34974,7 +37685,7 @@
       <w:tr>
         <w:tc>
           <w:tcPr>
-            <w:tcW w:w="4675" w:type="dxa"/>
+            <w:tcW w:w="1568" w:type="dxa"/>
             <w:vAlign w:val="center"/>
           </w:tcPr>
           <w:p>
@@ -34989,7 +37700,7 @@
         </w:tc>
         <w:tc>
           <w:tcPr>
-            <w:tcW w:w="4675" w:type="dxa"/>
+            <w:tcW w:w="9079" w:type="dxa"/>
           </w:tcPr>
           <w:p>
             <w:r>
@@ -35002,7 +37713,7 @@
       <w:tr>
         <w:tc>
           <w:tcPr>
-            <w:tcW w:w="4675" w:type="dxa"/>
+            <w:tcW w:w="1568" w:type="dxa"/>
             <w:vAlign w:val="center"/>
           </w:tcPr>
           <w:p>
@@ -35017,7 +37728,7 @@
         </w:tc>
         <w:tc>
           <w:tcPr>
-            <w:tcW w:w="4675" w:type="dxa"/>
+            <w:tcW w:w="9079" w:type="dxa"/>
           </w:tcPr>
           <w:p>
             <w:r>
@@ -35030,7 +37741,7 @@
       <w:tr>
         <w:tc>
           <w:tcPr>
-            <w:tcW w:w="4675" w:type="dxa"/>
+            <w:tcW w:w="1568" w:type="dxa"/>
             <w:vAlign w:val="center"/>
           </w:tcPr>
           <w:p>
@@ -35045,7 +37756,7 @@
         </w:tc>
         <w:tc>
           <w:tcPr>
-            <w:tcW w:w="4675" w:type="dxa"/>
+            <w:tcW w:w="9079" w:type="dxa"/>
           </w:tcPr>
           <w:p>
             <w:r>
@@ -35063,7 +37774,7 @@
       <w:tr>
         <w:tc>
           <w:tcPr>
-            <w:tcW w:w="4675" w:type="dxa"/>
+            <w:tcW w:w="1568" w:type="dxa"/>
             <w:vAlign w:val="center"/>
           </w:tcPr>
           <w:p>
@@ -35085,7 +37796,7 @@
         </w:tc>
         <w:tc>
           <w:tcPr>
-            <w:tcW w:w="4675" w:type="dxa"/>
+            <w:tcW w:w="9079" w:type="dxa"/>
           </w:tcPr>
           <w:p>
             <w:r>
@@ -35100,7 +37811,7 @@
       <w:tr>
         <w:tc>
           <w:tcPr>
-            <w:tcW w:w="4675" w:type="dxa"/>
+            <w:tcW w:w="1568" w:type="dxa"/>
             <w:vAlign w:val="center"/>
           </w:tcPr>
           <w:p>
@@ -35122,7 +37833,7 @@
         </w:tc>
         <w:tc>
           <w:tcPr>
-            <w:tcW w:w="4675" w:type="dxa"/>
+            <w:tcW w:w="9079" w:type="dxa"/>
           </w:tcPr>
           <w:p>
             <w:r>
@@ -35134,7 +37845,7 @@
       <w:tr>
         <w:tc>
           <w:tcPr>
-            <w:tcW w:w="4675" w:type="dxa"/>
+            <w:tcW w:w="1568" w:type="dxa"/>
             <w:vAlign w:val="center"/>
           </w:tcPr>
           <w:p>
@@ -35156,7 +37867,7 @@
         </w:tc>
         <w:tc>
           <w:tcPr>
-            <w:tcW w:w="4675" w:type="dxa"/>
+            <w:tcW w:w="9079" w:type="dxa"/>
           </w:tcPr>
           <w:p>
             <w:r>
@@ -35168,7 +37879,7 @@
       <w:tr>
         <w:tc>
           <w:tcPr>
-            <w:tcW w:w="4675" w:type="dxa"/>
+            <w:tcW w:w="1568" w:type="dxa"/>
             <w:vAlign w:val="center"/>
           </w:tcPr>
           <w:p>
@@ -35190,7 +37901,7 @@
         </w:tc>
         <w:tc>
           <w:tcPr>
-            <w:tcW w:w="4675" w:type="dxa"/>
+            <w:tcW w:w="9079" w:type="dxa"/>
           </w:tcPr>
           <w:p>
             <w:r>
@@ -35208,7 +37919,7 @@
       <w:tr>
         <w:tc>
           <w:tcPr>
-            <w:tcW w:w="4675" w:type="dxa"/>
+            <w:tcW w:w="1568" w:type="dxa"/>
             <w:vAlign w:val="center"/>
           </w:tcPr>
           <w:p>
@@ -35230,7 +37941,7 @@
         </w:tc>
         <w:tc>
           <w:tcPr>
-            <w:tcW w:w="4675" w:type="dxa"/>
+            <w:tcW w:w="9079" w:type="dxa"/>
           </w:tcPr>
           <w:p>
             <w:r>
@@ -35245,7 +37956,7 @@
       <w:tr>
         <w:tc>
           <w:tcPr>
-            <w:tcW w:w="4675" w:type="dxa"/>
+            <w:tcW w:w="1568" w:type="dxa"/>
             <w:vAlign w:val="center"/>
           </w:tcPr>
           <w:p>
@@ -35259,7 +37970,7 @@
         </w:tc>
         <w:tc>
           <w:tcPr>
-            <w:tcW w:w="4675" w:type="dxa"/>
+            <w:tcW w:w="9079" w:type="dxa"/>
           </w:tcPr>
           <w:p/>
         </w:tc>
@@ -35267,7 +37978,7 @@
       <w:tr>
         <w:tc>
           <w:tcPr>
-            <w:tcW w:w="4675" w:type="dxa"/>
+            <w:tcW w:w="1568" w:type="dxa"/>
             <w:vAlign w:val="center"/>
           </w:tcPr>
           <w:p>
@@ -35289,7 +38000,7 @@
         </w:tc>
         <w:tc>
           <w:tcPr>
-            <w:tcW w:w="4675" w:type="dxa"/>
+            <w:tcW w:w="9079" w:type="dxa"/>
           </w:tcPr>
           <w:p>
             <w:r>
@@ -48819,6 +51530,1368 @@
       </w:pPr>
     </w:p>
     <w:p/>
+    <w:p>
+      <w:r>
+        <w:br w:type="page"/>
+      </w:r>
+    </w:p>
+    <w:tbl>
+      <w:tblPr>
+        <w:tblStyle w:val="TableGrid"/>
+        <w:tblW w:w="0" w:type="auto"/>
+        <w:tblLook w:val="04A0" w:firstRow="1" w:lastRow="0" w:firstColumn="1" w:lastColumn="0" w:noHBand="0" w:noVBand="1"/>
+      </w:tblPr>
+      <w:tblGrid>
+        <w:gridCol w:w="1568"/>
+        <w:gridCol w:w="9079"/>
+      </w:tblGrid>
+      <w:tr>
+        <w:tc>
+          <w:tcPr>
+            <w:tcW w:w="1696" w:type="dxa"/>
+            <w:vAlign w:val="center"/>
+          </w:tcPr>
+          <w:p>
+            <w:pPr>
+              <w:jc w:val="left"/>
+            </w:pPr>
+            <w:r>
+              <w:rPr>
+                <w:rStyle w:val="fontstyle31"/>
+                <w:lang w:bidi="ar"/>
+              </w:rPr>
+              <w:lastRenderedPageBreak/>
+              <w:t xml:space="preserve">WBS: </w:t>
+            </w:r>
+          </w:p>
+        </w:tc>
+        <w:tc>
+          <w:tcPr>
+            <w:tcW w:w="7654" w:type="dxa"/>
+          </w:tcPr>
+          <w:p>
+            <w:r>
+              <w:rPr>
+                <w:noProof/>
+              </w:rPr>
+              <w:t>1.</w:t>
+            </w:r>
+            <w:r>
+              <w:rPr>
+                <w:noProof/>
+              </w:rPr>
+              <w:t>6</w:t>
+            </w:r>
+            <w:r>
+              <w:rPr>
+                <w:noProof/>
+              </w:rPr>
+              <w:t>.1.1</w:t>
+            </w:r>
+          </w:p>
+        </w:tc>
+      </w:tr>
+      <w:tr>
+        <w:tc>
+          <w:tcPr>
+            <w:tcW w:w="1696" w:type="dxa"/>
+            <w:vAlign w:val="center"/>
+          </w:tcPr>
+          <w:p>
+            <w:pPr>
+              <w:jc w:val="left"/>
+            </w:pPr>
+            <w:r>
+              <w:rPr>
+                <w:rStyle w:val="fontstyle31"/>
+                <w:lang w:bidi="ar"/>
+              </w:rPr>
+              <w:t xml:space="preserve">Work Package: </w:t>
+            </w:r>
+          </w:p>
+        </w:tc>
+        <w:tc>
+          <w:tcPr>
+            <w:tcW w:w="7654" w:type="dxa"/>
+          </w:tcPr>
+          <w:p>
+            <w:r>
+              <w:rPr>
+                <w:noProof/>
+              </w:rPr>
+              <w:t>System and documentation handover</w:t>
+            </w:r>
+          </w:p>
+        </w:tc>
+      </w:tr>
+      <w:tr>
+        <w:tc>
+          <w:tcPr>
+            <w:tcW w:w="1696" w:type="dxa"/>
+            <w:vAlign w:val="center"/>
+          </w:tcPr>
+          <w:p>
+            <w:pPr>
+              <w:jc w:val="left"/>
+            </w:pPr>
+            <w:r>
+              <w:rPr>
+                <w:rStyle w:val="fontstyle31"/>
+                <w:lang w:bidi="ar"/>
+              </w:rPr>
+              <w:t xml:space="preserve">Package Owner: </w:t>
+            </w:r>
+          </w:p>
+        </w:tc>
+        <w:tc>
+          <w:tcPr>
+            <w:tcW w:w="7654" w:type="dxa"/>
+          </w:tcPr>
+          <w:p>
+            <w:r>
+              <w:rPr>
+                <w:noProof/>
+              </w:rPr>
+              <w:t>Jakerson B. Bermudo</w:t>
+            </w:r>
+          </w:p>
+        </w:tc>
+      </w:tr>
+      <w:tr>
+        <w:tc>
+          <w:tcPr>
+            <w:tcW w:w="1696" w:type="dxa"/>
+            <w:vAlign w:val="center"/>
+          </w:tcPr>
+          <w:p>
+            <w:pPr>
+              <w:jc w:val="left"/>
+            </w:pPr>
+            <w:r>
+              <w:rPr>
+                <w:rStyle w:val="fontstyle31"/>
+                <w:lang w:bidi="ar"/>
+              </w:rPr>
+              <w:t xml:space="preserve">Owner Organization: </w:t>
+            </w:r>
+          </w:p>
+        </w:tc>
+        <w:tc>
+          <w:tcPr>
+            <w:tcW w:w="7654" w:type="dxa"/>
+          </w:tcPr>
+          <w:p>
+            <w:r>
+              <w:rPr>
+                <w:noProof/>
+              </w:rPr>
+              <w:t>Team Developmentality</w:t>
+            </w:r>
+          </w:p>
+        </w:tc>
+      </w:tr>
+      <w:tr>
+        <w:tc>
+          <w:tcPr>
+            <w:tcW w:w="1696" w:type="dxa"/>
+            <w:vAlign w:val="center"/>
+          </w:tcPr>
+          <w:p>
+            <w:pPr>
+              <w:jc w:val="left"/>
+            </w:pPr>
+            <w:r>
+              <w:rPr>
+                <w:rStyle w:val="fontstyle31"/>
+                <w:lang w:bidi="ar"/>
+              </w:rPr>
+              <w:t xml:space="preserve">Participants: </w:t>
+            </w:r>
+          </w:p>
+        </w:tc>
+        <w:tc>
+          <w:tcPr>
+            <w:tcW w:w="7654" w:type="dxa"/>
+          </w:tcPr>
+          <w:p>
+            <w:r>
+              <w:rPr>
+                <w:noProof/>
+              </w:rPr>
+              <w:t>Princess Joy Ferrer, Mikedale Dellera, Jakerson Bermudo, Rark Alcantara, Carl Garcia</w:t>
+            </w:r>
+          </w:p>
+        </w:tc>
+      </w:tr>
+      <w:tr>
+        <w:tc>
+          <w:tcPr>
+            <w:tcW w:w="1696" w:type="dxa"/>
+            <w:vAlign w:val="center"/>
+          </w:tcPr>
+          <w:p>
+            <w:pPr>
+              <w:jc w:val="left"/>
+            </w:pPr>
+            <w:r>
+              <w:rPr>
+                <w:rStyle w:val="fontstyle31"/>
+                <w:lang w:bidi="ar"/>
+              </w:rPr>
+              <w:t>Description:</w:t>
+            </w:r>
+            <w:r>
+              <w:rPr>
+                <w:rStyle w:val="fontstyle31"/>
+                <w:lang w:bidi="ar"/>
+              </w:rPr>
+              <w:br/>
+            </w:r>
+          </w:p>
+        </w:tc>
+        <w:tc>
+          <w:tcPr>
+            <w:tcW w:w="7654" w:type="dxa"/>
+          </w:tcPr>
+          <w:p>
+            <w:r>
+              <w:t>In the System and Documentation Handover process, the developed system and relevant documentation are given to the stakeholders. This ensures a smooth transition and gives them the tools they need to take control of the system and run it well.</w:t>
+            </w:r>
+          </w:p>
+        </w:tc>
+      </w:tr>
+      <w:tr>
+        <w:tc>
+          <w:tcPr>
+            <w:tcW w:w="1696" w:type="dxa"/>
+            <w:vAlign w:val="center"/>
+          </w:tcPr>
+          <w:p>
+            <w:pPr>
+              <w:jc w:val="left"/>
+            </w:pPr>
+            <w:r>
+              <w:rPr>
+                <w:rStyle w:val="fontstyle31"/>
+                <w:lang w:bidi="ar"/>
+              </w:rPr>
+              <w:t>Completion State:</w:t>
+            </w:r>
+            <w:r>
+              <w:rPr>
+                <w:rStyle w:val="fontstyle31"/>
+                <w:lang w:bidi="ar"/>
+              </w:rPr>
+              <w:br/>
+            </w:r>
+          </w:p>
+        </w:tc>
+        <w:tc>
+          <w:tcPr>
+            <w:tcW w:w="7654" w:type="dxa"/>
+          </w:tcPr>
+          <w:p>
+            <w:r>
+              <w:t>The System and Documentation Handover is complete when the system and all of the necessary paperwork have been given to the stakeholders and they have confirmed that they are ready to take over the system.</w:t>
+            </w:r>
+          </w:p>
+        </w:tc>
+      </w:tr>
+      <w:tr>
+        <w:tc>
+          <w:tcPr>
+            <w:tcW w:w="1696" w:type="dxa"/>
+            <w:vAlign w:val="center"/>
+          </w:tcPr>
+          <w:p>
+            <w:pPr>
+              <w:jc w:val="left"/>
+              <w:rPr>
+                <w:rStyle w:val="fontstyle31"/>
+                <w:lang w:bidi="ar"/>
+              </w:rPr>
+            </w:pPr>
+            <w:r>
+              <w:rPr>
+                <w:rStyle w:val="fontstyle31"/>
+                <w:lang w:bidi="ar"/>
+              </w:rPr>
+              <w:t>Assumptions:</w:t>
+            </w:r>
+          </w:p>
+          <w:p>
+            <w:pPr>
+              <w:jc w:val="left"/>
+            </w:pPr>
+          </w:p>
+        </w:tc>
+        <w:tc>
+          <w:tcPr>
+            <w:tcW w:w="7654" w:type="dxa"/>
+          </w:tcPr>
+          <w:p>
+            <w:r>
+              <w:t>Assumptions include the fact that system development and testing are done, that full documentation is available, and that users are ready to take responsibility for the system.</w:t>
+            </w:r>
+          </w:p>
+        </w:tc>
+      </w:tr>
+      <w:tr>
+        <w:tc>
+          <w:tcPr>
+            <w:tcW w:w="1696" w:type="dxa"/>
+            <w:vAlign w:val="center"/>
+          </w:tcPr>
+          <w:p>
+            <w:pPr>
+              <w:jc w:val="left"/>
+              <w:rPr>
+                <w:rStyle w:val="fontstyle31"/>
+                <w:lang w:bidi="ar"/>
+              </w:rPr>
+            </w:pPr>
+            <w:r>
+              <w:rPr>
+                <w:rStyle w:val="fontstyle31"/>
+                <w:lang w:bidi="ar"/>
+              </w:rPr>
+              <w:t>Risks:</w:t>
+            </w:r>
+          </w:p>
+          <w:p>
+            <w:pPr>
+              <w:jc w:val="left"/>
+            </w:pPr>
+          </w:p>
+        </w:tc>
+        <w:tc>
+          <w:tcPr>
+            <w:tcW w:w="7654" w:type="dxa"/>
+          </w:tcPr>
+          <w:p>
+            <w:r>
+              <w:t>Possible risks include documentation that isn't full or accurate, a lack of knowledge transfer, and stakeholders who don't want to take over the system or aren't ready to do so.</w:t>
+            </w:r>
+          </w:p>
+        </w:tc>
+      </w:tr>
+      <w:tr>
+        <w:tc>
+          <w:tcPr>
+            <w:tcW w:w="1696" w:type="dxa"/>
+            <w:vAlign w:val="center"/>
+          </w:tcPr>
+          <w:p>
+            <w:pPr>
+              <w:jc w:val="left"/>
+              <w:rPr>
+                <w:rStyle w:val="fontstyle31"/>
+                <w:lang w:bidi="ar"/>
+              </w:rPr>
+            </w:pPr>
+            <w:r>
+              <w:rPr>
+                <w:rStyle w:val="fontstyle31"/>
+                <w:lang w:bidi="ar"/>
+              </w:rPr>
+              <w:t>Risk Mitigation:</w:t>
+            </w:r>
+          </w:p>
+          <w:p>
+            <w:pPr>
+              <w:jc w:val="left"/>
+            </w:pPr>
+          </w:p>
+        </w:tc>
+        <w:tc>
+          <w:tcPr>
+            <w:tcW w:w="7654" w:type="dxa"/>
+          </w:tcPr>
+          <w:p>
+            <w:r>
+              <w:t>To reduce these risks, the handover process will include detailed documentation of the system's design, configuration details, user manuals, operational procedures, and any other relevant information.</w:t>
+            </w:r>
+          </w:p>
+        </w:tc>
+      </w:tr>
+      <w:tr>
+        <w:tc>
+          <w:tcPr>
+            <w:tcW w:w="1696" w:type="dxa"/>
+            <w:vAlign w:val="center"/>
+          </w:tcPr>
+          <w:p>
+            <w:pPr>
+              <w:jc w:val="left"/>
+            </w:pPr>
+            <w:r>
+              <w:rPr>
+                <w:rStyle w:val="fontstyle31"/>
+              </w:rPr>
+              <w:t xml:space="preserve">Budget: </w:t>
+            </w:r>
+          </w:p>
+        </w:tc>
+        <w:tc>
+          <w:tcPr>
+            <w:tcW w:w="7654" w:type="dxa"/>
+          </w:tcPr>
+          <w:p>
+            <w:r>
+              <w:t>N/A</w:t>
+            </w:r>
+          </w:p>
+        </w:tc>
+      </w:tr>
+      <w:tr>
+        <w:tc>
+          <w:tcPr>
+            <w:tcW w:w="1696" w:type="dxa"/>
+            <w:vAlign w:val="center"/>
+          </w:tcPr>
+          <w:p>
+            <w:pPr>
+              <w:jc w:val="left"/>
+              <w:rPr>
+                <w:rStyle w:val="fontstyle31"/>
+                <w:lang w:bidi="ar"/>
+              </w:rPr>
+            </w:pPr>
+            <w:r>
+              <w:rPr>
+                <w:rStyle w:val="fontstyle31"/>
+                <w:lang w:bidi="ar"/>
+              </w:rPr>
+              <w:t>Reference Docs:</w:t>
+            </w:r>
+          </w:p>
+          <w:p>
+            <w:pPr>
+              <w:jc w:val="left"/>
+            </w:pPr>
+          </w:p>
+        </w:tc>
+        <w:tc>
+          <w:tcPr>
+            <w:tcW w:w="7654" w:type="dxa"/>
+          </w:tcPr>
+          <w:p>
+            <w:r>
+              <w:rPr>
+                <w:noProof/>
+              </w:rPr>
+              <w:t>https://asiapacificcollege.sharepoint.com/:f:/s/PROJMANT3MI201MI203/Evjel9uiSslFosc4l3EpNcABUtYTV3a-VQkkDtSNRfqLSA?e=yp43oj</w:t>
+            </w:r>
+          </w:p>
+        </w:tc>
+      </w:tr>
+    </w:tbl>
+    <w:p>
+      <w:pPr>
+        <w:sectPr>
+          <w:type w:val="continuous"/>
+          <w:pgSz w:w="12240" w:h="15840"/>
+          <w:pgMar w:top="1440" w:right="1440" w:bottom="1440" w:left="1440" w:header="708" w:footer="708" w:gutter="0"/>
+          <w:pgNumType w:start="1"/>
+          <w:cols w:space="708"/>
+          <w:docGrid w:linePitch="360"/>
+        </w:sectPr>
+      </w:pPr>
+    </w:p>
+    <w:tbl>
+      <w:tblPr>
+        <w:tblStyle w:val="TableGrid"/>
+        <w:tblW w:w="10647" w:type="dxa"/>
+        <w:tblLook w:val="04A0" w:firstRow="1" w:lastRow="0" w:firstColumn="1" w:lastColumn="0" w:noHBand="0" w:noVBand="1"/>
+      </w:tblPr>
+      <w:tblGrid>
+        <w:gridCol w:w="1568"/>
+        <w:gridCol w:w="9079"/>
+      </w:tblGrid>
+      <w:tr>
+        <w:tc>
+          <w:tcPr>
+            <w:tcW w:w="1568" w:type="dxa"/>
+            <w:vAlign w:val="center"/>
+          </w:tcPr>
+          <w:p>
+            <w:pPr>
+              <w:jc w:val="left"/>
+            </w:pPr>
+            <w:r>
+              <w:rPr>
+                <w:rStyle w:val="fontstyle31"/>
+                <w:lang w:bidi="ar"/>
+              </w:rPr>
+              <w:lastRenderedPageBreak/>
+              <w:t xml:space="preserve">WBS: </w:t>
+            </w:r>
+          </w:p>
+        </w:tc>
+        <w:tc>
+          <w:tcPr>
+            <w:tcW w:w="9079" w:type="dxa"/>
+          </w:tcPr>
+          <w:p>
+            <w:r>
+              <w:rPr>
+                <w:noProof/>
+              </w:rPr>
+              <w:t>1.</w:t>
+            </w:r>
+            <w:r>
+              <w:rPr>
+                <w:noProof/>
+              </w:rPr>
+              <w:t>6</w:t>
+            </w:r>
+            <w:r>
+              <w:rPr>
+                <w:noProof/>
+              </w:rPr>
+              <w:t>.2.1</w:t>
+            </w:r>
+          </w:p>
+        </w:tc>
+      </w:tr>
+      <w:tr>
+        <w:tc>
+          <w:tcPr>
+            <w:tcW w:w="1568" w:type="dxa"/>
+            <w:vAlign w:val="center"/>
+          </w:tcPr>
+          <w:p>
+            <w:pPr>
+              <w:jc w:val="left"/>
+            </w:pPr>
+            <w:r>
+              <w:rPr>
+                <w:rStyle w:val="fontstyle31"/>
+                <w:lang w:bidi="ar"/>
+              </w:rPr>
+              <w:t xml:space="preserve">Work Package: </w:t>
+            </w:r>
+          </w:p>
+        </w:tc>
+        <w:tc>
+          <w:tcPr>
+            <w:tcW w:w="9079" w:type="dxa"/>
+          </w:tcPr>
+          <w:p>
+            <w:r>
+              <w:rPr>
+                <w:noProof/>
+              </w:rPr>
+              <w:t>Gain Formal Acceptance</w:t>
+            </w:r>
+          </w:p>
+        </w:tc>
+      </w:tr>
+      <w:tr>
+        <w:tc>
+          <w:tcPr>
+            <w:tcW w:w="1568" w:type="dxa"/>
+            <w:vAlign w:val="center"/>
+          </w:tcPr>
+          <w:p>
+            <w:pPr>
+              <w:jc w:val="left"/>
+            </w:pPr>
+            <w:r>
+              <w:rPr>
+                <w:rStyle w:val="fontstyle31"/>
+                <w:lang w:bidi="ar"/>
+              </w:rPr>
+              <w:t xml:space="preserve">Package Owner: </w:t>
+            </w:r>
+          </w:p>
+        </w:tc>
+        <w:tc>
+          <w:tcPr>
+            <w:tcW w:w="9079" w:type="dxa"/>
+          </w:tcPr>
+          <w:p>
+            <w:r>
+              <w:rPr>
+                <w:noProof/>
+              </w:rPr>
+              <w:t>Jakerson B. Bermudo</w:t>
+            </w:r>
+          </w:p>
+        </w:tc>
+      </w:tr>
+      <w:tr>
+        <w:tc>
+          <w:tcPr>
+            <w:tcW w:w="1568" w:type="dxa"/>
+            <w:vAlign w:val="center"/>
+          </w:tcPr>
+          <w:p>
+            <w:pPr>
+              <w:jc w:val="left"/>
+            </w:pPr>
+            <w:r>
+              <w:rPr>
+                <w:rStyle w:val="fontstyle31"/>
+                <w:lang w:bidi="ar"/>
+              </w:rPr>
+              <w:t xml:space="preserve">Owner Organization: </w:t>
+            </w:r>
+          </w:p>
+        </w:tc>
+        <w:tc>
+          <w:tcPr>
+            <w:tcW w:w="9079" w:type="dxa"/>
+          </w:tcPr>
+          <w:p>
+            <w:r>
+              <w:rPr>
+                <w:noProof/>
+              </w:rPr>
+              <w:t>Team Developmentality</w:t>
+            </w:r>
+          </w:p>
+        </w:tc>
+      </w:tr>
+      <w:tr>
+        <w:tc>
+          <w:tcPr>
+            <w:tcW w:w="1568" w:type="dxa"/>
+            <w:vAlign w:val="center"/>
+          </w:tcPr>
+          <w:p>
+            <w:pPr>
+              <w:jc w:val="left"/>
+            </w:pPr>
+            <w:r>
+              <w:rPr>
+                <w:rStyle w:val="fontstyle31"/>
+                <w:lang w:bidi="ar"/>
+              </w:rPr>
+              <w:t xml:space="preserve">Participants: </w:t>
+            </w:r>
+          </w:p>
+        </w:tc>
+        <w:tc>
+          <w:tcPr>
+            <w:tcW w:w="9079" w:type="dxa"/>
+          </w:tcPr>
+          <w:p>
+            <w:r>
+              <w:rPr>
+                <w:noProof/>
+              </w:rPr>
+              <w:t>Princess Joy Ferrer, Mikedale Dellera, Jakerson Bermudo, Rark Alcantara, Carl Garcia</w:t>
+            </w:r>
+          </w:p>
+        </w:tc>
+      </w:tr>
+      <w:tr>
+        <w:tc>
+          <w:tcPr>
+            <w:tcW w:w="1568" w:type="dxa"/>
+            <w:vAlign w:val="center"/>
+          </w:tcPr>
+          <w:p>
+            <w:pPr>
+              <w:jc w:val="left"/>
+            </w:pPr>
+            <w:r>
+              <w:rPr>
+                <w:rStyle w:val="fontstyle31"/>
+                <w:lang w:bidi="ar"/>
+              </w:rPr>
+              <w:t>Description:</w:t>
+            </w:r>
+            <w:r>
+              <w:rPr>
+                <w:rStyle w:val="fontstyle31"/>
+                <w:lang w:bidi="ar"/>
+              </w:rPr>
+              <w:br/>
+            </w:r>
+          </w:p>
+        </w:tc>
+        <w:tc>
+          <w:tcPr>
+            <w:tcW w:w="9079" w:type="dxa"/>
+          </w:tcPr>
+          <w:p/>
+        </w:tc>
+      </w:tr>
+      <w:tr>
+        <w:tc>
+          <w:tcPr>
+            <w:tcW w:w="1568" w:type="dxa"/>
+            <w:vAlign w:val="center"/>
+          </w:tcPr>
+          <w:p>
+            <w:pPr>
+              <w:jc w:val="left"/>
+            </w:pPr>
+            <w:r>
+              <w:rPr>
+                <w:rStyle w:val="fontstyle31"/>
+                <w:lang w:bidi="ar"/>
+              </w:rPr>
+              <w:t>Completion State:</w:t>
+            </w:r>
+            <w:r>
+              <w:rPr>
+                <w:rStyle w:val="fontstyle31"/>
+                <w:lang w:bidi="ar"/>
+              </w:rPr>
+              <w:br/>
+            </w:r>
+          </w:p>
+        </w:tc>
+        <w:tc>
+          <w:tcPr>
+            <w:tcW w:w="9079" w:type="dxa"/>
+          </w:tcPr>
+          <w:p/>
+        </w:tc>
+      </w:tr>
+      <w:tr>
+        <w:tc>
+          <w:tcPr>
+            <w:tcW w:w="1568" w:type="dxa"/>
+            <w:vAlign w:val="center"/>
+          </w:tcPr>
+          <w:p>
+            <w:pPr>
+              <w:jc w:val="left"/>
+              <w:rPr>
+                <w:rStyle w:val="fontstyle31"/>
+                <w:lang w:bidi="ar"/>
+              </w:rPr>
+            </w:pPr>
+            <w:r>
+              <w:rPr>
+                <w:rStyle w:val="fontstyle31"/>
+                <w:lang w:bidi="ar"/>
+              </w:rPr>
+              <w:t>Assumptions:</w:t>
+            </w:r>
+          </w:p>
+          <w:p>
+            <w:pPr>
+              <w:jc w:val="left"/>
+            </w:pPr>
+          </w:p>
+        </w:tc>
+        <w:tc>
+          <w:tcPr>
+            <w:tcW w:w="9079" w:type="dxa"/>
+          </w:tcPr>
+          <w:p/>
+        </w:tc>
+      </w:tr>
+      <w:tr>
+        <w:tc>
+          <w:tcPr>
+            <w:tcW w:w="1568" w:type="dxa"/>
+            <w:vAlign w:val="center"/>
+          </w:tcPr>
+          <w:p>
+            <w:pPr>
+              <w:jc w:val="left"/>
+              <w:rPr>
+                <w:rStyle w:val="fontstyle31"/>
+                <w:lang w:bidi="ar"/>
+              </w:rPr>
+            </w:pPr>
+            <w:r>
+              <w:rPr>
+                <w:rStyle w:val="fontstyle31"/>
+                <w:lang w:bidi="ar"/>
+              </w:rPr>
+              <w:t>Risks:</w:t>
+            </w:r>
+          </w:p>
+          <w:p>
+            <w:pPr>
+              <w:jc w:val="left"/>
+            </w:pPr>
+          </w:p>
+        </w:tc>
+        <w:tc>
+          <w:tcPr>
+            <w:tcW w:w="9079" w:type="dxa"/>
+          </w:tcPr>
+          <w:p/>
+        </w:tc>
+      </w:tr>
+      <w:tr>
+        <w:tc>
+          <w:tcPr>
+            <w:tcW w:w="1568" w:type="dxa"/>
+            <w:vAlign w:val="center"/>
+          </w:tcPr>
+          <w:p>
+            <w:pPr>
+              <w:jc w:val="left"/>
+              <w:rPr>
+                <w:rStyle w:val="fontstyle31"/>
+                <w:lang w:bidi="ar"/>
+              </w:rPr>
+            </w:pPr>
+            <w:r>
+              <w:rPr>
+                <w:rStyle w:val="fontstyle31"/>
+                <w:lang w:bidi="ar"/>
+              </w:rPr>
+              <w:t>Risk Mitigation:</w:t>
+            </w:r>
+          </w:p>
+          <w:p>
+            <w:pPr>
+              <w:jc w:val="left"/>
+            </w:pPr>
+          </w:p>
+        </w:tc>
+        <w:tc>
+          <w:tcPr>
+            <w:tcW w:w="9079" w:type="dxa"/>
+          </w:tcPr>
+          <w:p/>
+        </w:tc>
+      </w:tr>
+      <w:tr>
+        <w:tc>
+          <w:tcPr>
+            <w:tcW w:w="1568" w:type="dxa"/>
+            <w:vAlign w:val="center"/>
+          </w:tcPr>
+          <w:p>
+            <w:pPr>
+              <w:jc w:val="left"/>
+            </w:pPr>
+            <w:r>
+              <w:rPr>
+                <w:rStyle w:val="fontstyle31"/>
+              </w:rPr>
+              <w:t xml:space="preserve">Budget: </w:t>
+            </w:r>
+          </w:p>
+        </w:tc>
+        <w:tc>
+          <w:tcPr>
+            <w:tcW w:w="9079" w:type="dxa"/>
+          </w:tcPr>
+          <w:p>
+            <w:r>
+              <w:t>N/A</w:t>
+            </w:r>
+          </w:p>
+        </w:tc>
+      </w:tr>
+      <w:tr>
+        <w:tc>
+          <w:tcPr>
+            <w:tcW w:w="1568" w:type="dxa"/>
+            <w:vAlign w:val="center"/>
+          </w:tcPr>
+          <w:p>
+            <w:pPr>
+              <w:jc w:val="left"/>
+              <w:rPr>
+                <w:rStyle w:val="fontstyle31"/>
+                <w:lang w:bidi="ar"/>
+              </w:rPr>
+            </w:pPr>
+            <w:r>
+              <w:rPr>
+                <w:rStyle w:val="fontstyle31"/>
+                <w:lang w:bidi="ar"/>
+              </w:rPr>
+              <w:t>Reference Docs:</w:t>
+            </w:r>
+          </w:p>
+          <w:p>
+            <w:pPr>
+              <w:jc w:val="left"/>
+            </w:pPr>
+          </w:p>
+        </w:tc>
+        <w:tc>
+          <w:tcPr>
+            <w:tcW w:w="9079" w:type="dxa"/>
+          </w:tcPr>
+          <w:p>
+            <w:r>
+              <w:rPr>
+                <w:noProof/>
+              </w:rPr>
+              <w:t>https://asiapacificcollege.sharepoint.com/:f:/s/PROJMANT3MI201MI203/Evjel9uiSslFosc4l3EpNcABUtYTV3a-VQkkDtSNRfqLSA?e=yp43oj</w:t>
+            </w:r>
+          </w:p>
+        </w:tc>
+      </w:tr>
+    </w:tbl>
+    <w:p>
+      <w:pPr>
+        <w:sectPr>
+          <w:pgSz w:w="12240" w:h="15840"/>
+          <w:pgMar w:top="1440" w:right="1440" w:bottom="1440" w:left="1440" w:header="708" w:footer="708" w:gutter="0"/>
+          <w:pgNumType w:start="1"/>
+          <w:cols w:space="708"/>
+          <w:docGrid w:linePitch="360"/>
+        </w:sectPr>
+      </w:pPr>
+    </w:p>
+    <w:tbl>
+      <w:tblPr>
+        <w:tblStyle w:val="TableGrid"/>
+        <w:tblpPr w:leftFromText="180" w:rightFromText="180" w:horzAnchor="margin" w:tblpY="478"/>
+        <w:tblW w:w="10647" w:type="dxa"/>
+        <w:tblLook w:val="04A0" w:firstRow="1" w:lastRow="0" w:firstColumn="1" w:lastColumn="0" w:noHBand="0" w:noVBand="1"/>
+      </w:tblPr>
+      <w:tblGrid>
+        <w:gridCol w:w="1568"/>
+        <w:gridCol w:w="9079"/>
+      </w:tblGrid>
+      <w:tr>
+        <w:tc>
+          <w:tcPr>
+            <w:tcW w:w="1568" w:type="dxa"/>
+            <w:vAlign w:val="center"/>
+          </w:tcPr>
+          <w:p>
+            <w:pPr>
+              <w:jc w:val="left"/>
+            </w:pPr>
+            <w:r>
+              <w:rPr>
+                <w:rStyle w:val="fontstyle31"/>
+                <w:lang w:bidi="ar"/>
+              </w:rPr>
+              <w:lastRenderedPageBreak/>
+              <w:t xml:space="preserve">WBS: </w:t>
+            </w:r>
+          </w:p>
+        </w:tc>
+        <w:tc>
+          <w:tcPr>
+            <w:tcW w:w="9079" w:type="dxa"/>
+          </w:tcPr>
+          <w:p>
+            <w:r>
+              <w:rPr>
+                <w:noProof/>
+              </w:rPr>
+              <w:t>1.</w:t>
+            </w:r>
+            <w:r>
+              <w:rPr>
+                <w:noProof/>
+              </w:rPr>
+              <w:t>6</w:t>
+            </w:r>
+            <w:r>
+              <w:rPr>
+                <w:noProof/>
+              </w:rPr>
+              <w:t>.3.1</w:t>
+            </w:r>
+          </w:p>
+        </w:tc>
+      </w:tr>
+      <w:tr>
+        <w:tc>
+          <w:tcPr>
+            <w:tcW w:w="1568" w:type="dxa"/>
+            <w:vAlign w:val="center"/>
+          </w:tcPr>
+          <w:p>
+            <w:pPr>
+              <w:jc w:val="left"/>
+            </w:pPr>
+            <w:r>
+              <w:rPr>
+                <w:rStyle w:val="fontstyle31"/>
+                <w:lang w:bidi="ar"/>
+              </w:rPr>
+              <w:t xml:space="preserve">Work Package: </w:t>
+            </w:r>
+          </w:p>
+        </w:tc>
+        <w:tc>
+          <w:tcPr>
+            <w:tcW w:w="9079" w:type="dxa"/>
+          </w:tcPr>
+          <w:p>
+            <w:r>
+              <w:rPr>
+                <w:noProof/>
+              </w:rPr>
+              <w:t>Project close out meeting (Sprint 13)</w:t>
+            </w:r>
+          </w:p>
+        </w:tc>
+      </w:tr>
+      <w:tr>
+        <w:tc>
+          <w:tcPr>
+            <w:tcW w:w="1568" w:type="dxa"/>
+            <w:vAlign w:val="center"/>
+          </w:tcPr>
+          <w:p>
+            <w:pPr>
+              <w:jc w:val="left"/>
+            </w:pPr>
+            <w:r>
+              <w:rPr>
+                <w:rStyle w:val="fontstyle31"/>
+                <w:lang w:bidi="ar"/>
+              </w:rPr>
+              <w:t xml:space="preserve">Package Owner: </w:t>
+            </w:r>
+          </w:p>
+        </w:tc>
+        <w:tc>
+          <w:tcPr>
+            <w:tcW w:w="9079" w:type="dxa"/>
+          </w:tcPr>
+          <w:p>
+            <w:r>
+              <w:rPr>
+                <w:noProof/>
+              </w:rPr>
+              <w:t>Jakerson B. Bermudo</w:t>
+            </w:r>
+          </w:p>
+        </w:tc>
+      </w:tr>
+      <w:tr>
+        <w:tc>
+          <w:tcPr>
+            <w:tcW w:w="1568" w:type="dxa"/>
+            <w:vAlign w:val="center"/>
+          </w:tcPr>
+          <w:p>
+            <w:pPr>
+              <w:jc w:val="left"/>
+            </w:pPr>
+            <w:r>
+              <w:rPr>
+                <w:rStyle w:val="fontstyle31"/>
+                <w:lang w:bidi="ar"/>
+              </w:rPr>
+              <w:t xml:space="preserve">Owner Organization: </w:t>
+            </w:r>
+          </w:p>
+        </w:tc>
+        <w:tc>
+          <w:tcPr>
+            <w:tcW w:w="9079" w:type="dxa"/>
+          </w:tcPr>
+          <w:p>
+            <w:r>
+              <w:rPr>
+                <w:noProof/>
+              </w:rPr>
+              <w:t>Team Developmentality</w:t>
+            </w:r>
+          </w:p>
+        </w:tc>
+      </w:tr>
+      <w:tr>
+        <w:tc>
+          <w:tcPr>
+            <w:tcW w:w="1568" w:type="dxa"/>
+            <w:vAlign w:val="center"/>
+          </w:tcPr>
+          <w:p>
+            <w:pPr>
+              <w:jc w:val="left"/>
+            </w:pPr>
+            <w:r>
+              <w:rPr>
+                <w:rStyle w:val="fontstyle31"/>
+                <w:lang w:bidi="ar"/>
+              </w:rPr>
+              <w:t xml:space="preserve">Participants: </w:t>
+            </w:r>
+          </w:p>
+        </w:tc>
+        <w:tc>
+          <w:tcPr>
+            <w:tcW w:w="9079" w:type="dxa"/>
+          </w:tcPr>
+          <w:p>
+            <w:r>
+              <w:rPr>
+                <w:noProof/>
+              </w:rPr>
+              <w:t>Princess Joy Ferrer, Mikedale Dellera, Jakerson Bermudo, Rark Alcantara, Carl Garcia</w:t>
+            </w:r>
+          </w:p>
+        </w:tc>
+      </w:tr>
+      <w:tr>
+        <w:tc>
+          <w:tcPr>
+            <w:tcW w:w="1568" w:type="dxa"/>
+            <w:vAlign w:val="center"/>
+          </w:tcPr>
+          <w:p>
+            <w:pPr>
+              <w:jc w:val="left"/>
+            </w:pPr>
+            <w:r>
+              <w:rPr>
+                <w:rStyle w:val="fontstyle31"/>
+                <w:lang w:bidi="ar"/>
+              </w:rPr>
+              <w:t>Description:</w:t>
+            </w:r>
+            <w:r>
+              <w:rPr>
+                <w:rStyle w:val="fontstyle31"/>
+                <w:lang w:bidi="ar"/>
+              </w:rPr>
+              <w:br/>
+            </w:r>
+          </w:p>
+        </w:tc>
+        <w:tc>
+          <w:tcPr>
+            <w:tcW w:w="9079" w:type="dxa"/>
+          </w:tcPr>
+          <w:p>
+            <w:r>
+              <w:t>Formal acceptance is the process of getting official approval from stakeholders or clients, which shows that they are happy with the software or application that was given and marks the end of the project.</w:t>
+            </w:r>
+          </w:p>
+        </w:tc>
+      </w:tr>
+      <w:tr>
+        <w:tc>
+          <w:tcPr>
+            <w:tcW w:w="1568" w:type="dxa"/>
+            <w:vAlign w:val="center"/>
+          </w:tcPr>
+          <w:p>
+            <w:pPr>
+              <w:jc w:val="left"/>
+            </w:pPr>
+            <w:r>
+              <w:rPr>
+                <w:rStyle w:val="fontstyle31"/>
+                <w:lang w:bidi="ar"/>
+              </w:rPr>
+              <w:t>Completion State:</w:t>
+            </w:r>
+            <w:r>
+              <w:rPr>
+                <w:rStyle w:val="fontstyle31"/>
+                <w:lang w:bidi="ar"/>
+              </w:rPr>
+              <w:br/>
+            </w:r>
+          </w:p>
+        </w:tc>
+        <w:tc>
+          <w:tcPr>
+            <w:tcW w:w="9079" w:type="dxa"/>
+          </w:tcPr>
+          <w:p>
+            <w:r>
+              <w:t>Formal acceptance is complete when stakeholders or clients officially agree that the software or application meets their needs and expectations.</w:t>
+            </w:r>
+          </w:p>
+        </w:tc>
+      </w:tr>
+      <w:tr>
+        <w:tc>
+          <w:tcPr>
+            <w:tcW w:w="1568" w:type="dxa"/>
+            <w:vAlign w:val="center"/>
+          </w:tcPr>
+          <w:p>
+            <w:pPr>
+              <w:jc w:val="left"/>
+              <w:rPr>
+                <w:rStyle w:val="fontstyle31"/>
+                <w:lang w:bidi="ar"/>
+              </w:rPr>
+            </w:pPr>
+            <w:r>
+              <w:rPr>
+                <w:rStyle w:val="fontstyle31"/>
+                <w:lang w:bidi="ar"/>
+              </w:rPr>
+              <w:t>Assumptions:</w:t>
+            </w:r>
+          </w:p>
+          <w:p>
+            <w:pPr>
+              <w:jc w:val="left"/>
+            </w:pPr>
+          </w:p>
+        </w:tc>
+        <w:tc>
+          <w:tcPr>
+            <w:tcW w:w="9079" w:type="dxa"/>
+          </w:tcPr>
+          <w:p>
+            <w:r>
+              <w:t>Assumptions include the successful completion of all project deliverables, thorough testing and validation of the software/application, and clear understanding of acceptance standards by the stakeholders or clients.</w:t>
+            </w:r>
+          </w:p>
+        </w:tc>
+      </w:tr>
+      <w:tr>
+        <w:tc>
+          <w:tcPr>
+            <w:tcW w:w="1568" w:type="dxa"/>
+            <w:vAlign w:val="center"/>
+          </w:tcPr>
+          <w:p>
+            <w:pPr>
+              <w:jc w:val="left"/>
+              <w:rPr>
+                <w:rStyle w:val="fontstyle31"/>
+                <w:lang w:bidi="ar"/>
+              </w:rPr>
+            </w:pPr>
+            <w:r>
+              <w:rPr>
+                <w:rStyle w:val="fontstyle31"/>
+                <w:lang w:bidi="ar"/>
+              </w:rPr>
+              <w:t>Risks:</w:t>
+            </w:r>
+          </w:p>
+          <w:p>
+            <w:pPr>
+              <w:jc w:val="left"/>
+            </w:pPr>
+          </w:p>
+        </w:tc>
+        <w:tc>
+          <w:tcPr>
+            <w:tcW w:w="9079" w:type="dxa"/>
+          </w:tcPr>
+          <w:p>
+            <w:r>
+              <w:t>Possible risks include stakeholders or clients not giving official acceptance because there are still unresolved issues or concerns, expectations that don't match up, or disagreements about whether requirements have been met.</w:t>
+            </w:r>
+          </w:p>
+        </w:tc>
+      </w:tr>
+      <w:tr>
+        <w:tc>
+          <w:tcPr>
+            <w:tcW w:w="1568" w:type="dxa"/>
+            <w:vAlign w:val="center"/>
+          </w:tcPr>
+          <w:p>
+            <w:pPr>
+              <w:jc w:val="left"/>
+              <w:rPr>
+                <w:rStyle w:val="fontstyle31"/>
+                <w:lang w:bidi="ar"/>
+              </w:rPr>
+            </w:pPr>
+            <w:r>
+              <w:rPr>
+                <w:rStyle w:val="fontstyle31"/>
+                <w:lang w:bidi="ar"/>
+              </w:rPr>
+              <w:t>Risk Mitigation:</w:t>
+            </w:r>
+          </w:p>
+          <w:p>
+            <w:pPr>
+              <w:jc w:val="left"/>
+            </w:pPr>
+          </w:p>
+        </w:tc>
+        <w:tc>
+          <w:tcPr>
+            <w:tcW w:w="9079" w:type="dxa"/>
+          </w:tcPr>
+          <w:p>
+            <w:r>
+              <w:t>To reduce these risks, partners or clients will be kept in the loop and worked with regularly throughout the project. Early on, a set of detailed acceptance criteria will be set up and used as a measuring stick.</w:t>
+            </w:r>
+          </w:p>
+        </w:tc>
+      </w:tr>
+      <w:tr>
+        <w:tc>
+          <w:tcPr>
+            <w:tcW w:w="1568" w:type="dxa"/>
+            <w:vAlign w:val="center"/>
+          </w:tcPr>
+          <w:p>
+            <w:pPr>
+              <w:jc w:val="left"/>
+            </w:pPr>
+            <w:r>
+              <w:rPr>
+                <w:rStyle w:val="fontstyle31"/>
+              </w:rPr>
+              <w:t xml:space="preserve">Budget: </w:t>
+            </w:r>
+          </w:p>
+        </w:tc>
+        <w:tc>
+          <w:tcPr>
+            <w:tcW w:w="9079" w:type="dxa"/>
+          </w:tcPr>
+          <w:p>
+            <w:r>
+              <w:t>N/A</w:t>
+            </w:r>
+          </w:p>
+        </w:tc>
+      </w:tr>
+      <w:tr>
+        <w:tc>
+          <w:tcPr>
+            <w:tcW w:w="1568" w:type="dxa"/>
+            <w:vAlign w:val="center"/>
+          </w:tcPr>
+          <w:p>
+            <w:pPr>
+              <w:jc w:val="left"/>
+              <w:rPr>
+                <w:rStyle w:val="fontstyle31"/>
+                <w:lang w:bidi="ar"/>
+              </w:rPr>
+            </w:pPr>
+            <w:r>
+              <w:rPr>
+                <w:rStyle w:val="fontstyle31"/>
+                <w:lang w:bidi="ar"/>
+              </w:rPr>
+              <w:t>Reference Docs:</w:t>
+            </w:r>
+          </w:p>
+          <w:p>
+            <w:pPr>
+              <w:jc w:val="left"/>
+            </w:pPr>
+          </w:p>
+        </w:tc>
+        <w:tc>
+          <w:tcPr>
+            <w:tcW w:w="9079" w:type="dxa"/>
+          </w:tcPr>
+          <w:p>
+            <w:r>
+              <w:rPr>
+                <w:noProof/>
+              </w:rPr>
+              <w:t>https://asiapacificcollege.sharepoint.com/:f:/s/PROJMANT3MI201MI203/Evjel9uiSslFosc4l3EpNcABUtYTV3a-VQkkDtSNRfqLSA?e=yp43oj</w:t>
+            </w:r>
+          </w:p>
+        </w:tc>
+      </w:tr>
+    </w:tbl>
     <w:p/>
     <w:sectPr>
       <w:type w:val="continuous"/>
@@ -63428,6 +67501,17 @@
 </file>
 
 <file path=customXml/item1.xml><?xml version="1.0" encoding="utf-8"?>
+<p:properties xmlns:p="http://schemas.microsoft.com/office/2006/metadata/properties" xmlns:xsi="http://www.w3.org/2001/XMLSchema-instance" xmlns:pc="http://schemas.microsoft.com/office/infopath/2007/PartnerControls">
+  <documentManagement>
+    <TaxCatchAll xmlns="0d803109-e11b-45d4-a4e8-5bf0740163af" xsi:nil="true"/>
+    <lcf76f155ced4ddcb4097134ff3c332f xmlns="31aac78f-6ed8-4134-ac7e-47c186d487c3">
+      <Terms xmlns="http://schemas.microsoft.com/office/infopath/2007/PartnerControls"/>
+    </lcf76f155ced4ddcb4097134ff3c332f>
+  </documentManagement>
+</p:properties>
+</file>
+
+<file path=customXml/item2.xml><?xml version="1.0" encoding="utf-8"?>
 <ct:contentTypeSchema xmlns:ct="http://schemas.microsoft.com/office/2006/metadata/contentType" xmlns:ma="http://schemas.microsoft.com/office/2006/metadata/properties/metaAttributes" ct:_="" ma:_="" ma:contentTypeName="Document" ma:contentTypeID="0x01010078E5C03F786D684AB79627F2BAF5AB3A" ma:contentTypeVersion="12" ma:contentTypeDescription="Create a new document." ma:contentTypeScope="" ma:versionID="6753d19c26ced2570449d2cfe2fd38cd">
   <xsd:schema xmlns:xsd="http://www.w3.org/2001/XMLSchema" xmlns:xs="http://www.w3.org/2001/XMLSchema" xmlns:p="http://schemas.microsoft.com/office/2006/metadata/properties" xmlns:ns2="31aac78f-6ed8-4134-ac7e-47c186d487c3" xmlns:ns3="0d803109-e11b-45d4-a4e8-5bf0740163af" targetNamespace="http://schemas.microsoft.com/office/2006/metadata/properties" ma:root="true" ma:fieldsID="59531f12ec9f3761682ad3919ac9365f" ns2:_="" ns3:_="">
     <xsd:import namespace="31aac78f-6ed8-4134-ac7e-47c186d487c3"/>
@@ -63644,17 +67728,6 @@
 </ct:contentTypeSchema>
 </file>
 
-<file path=customXml/item2.xml><?xml version="1.0" encoding="utf-8"?>
-<p:properties xmlns:p="http://schemas.microsoft.com/office/2006/metadata/properties" xmlns:xsi="http://www.w3.org/2001/XMLSchema-instance" xmlns:pc="http://schemas.microsoft.com/office/infopath/2007/PartnerControls">
-  <documentManagement>
-    <TaxCatchAll xmlns="0d803109-e11b-45d4-a4e8-5bf0740163af" xsi:nil="true"/>
-    <lcf76f155ced4ddcb4097134ff3c332f xmlns="31aac78f-6ed8-4134-ac7e-47c186d487c3">
-      <Terms xmlns="http://schemas.microsoft.com/office/infopath/2007/PartnerControls"/>
-    </lcf76f155ced4ddcb4097134ff3c332f>
-  </documentManagement>
-</p:properties>
-</file>
-
 <file path=customXml/item3.xml><?xml version="1.0" encoding="utf-8"?>
 <?mso-contentType ?>
 <FormTemplates xmlns="http://schemas.microsoft.com/sharepoint/v3/contenttype/forms">
@@ -63665,6 +67738,17 @@
 </file>
 
 <file path=customXml/itemProps1.xml><?xml version="1.0" encoding="utf-8"?>
+<ds:datastoreItem xmlns:ds="http://schemas.openxmlformats.org/officeDocument/2006/customXml" ds:itemID="{85730E1A-415E-4E88-9E2C-D8871E0D7A73}">
+  <ds:schemaRefs>
+    <ds:schemaRef ds:uri="http://schemas.microsoft.com/office/2006/metadata/properties"/>
+    <ds:schemaRef ds:uri="http://schemas.microsoft.com/office/infopath/2007/PartnerControls"/>
+    <ds:schemaRef ds:uri="0d803109-e11b-45d4-a4e8-5bf0740163af"/>
+    <ds:schemaRef ds:uri="31aac78f-6ed8-4134-ac7e-47c186d487c3"/>
+  </ds:schemaRefs>
+</ds:datastoreItem>
+</file>
+
+<file path=customXml/itemProps2.xml><?xml version="1.0" encoding="utf-8"?>
 <ds:datastoreItem xmlns:ds="http://schemas.openxmlformats.org/officeDocument/2006/customXml" ds:itemID="{1BD2FC55-DA07-4303-99DF-1CAD4C3BB026}">
   <ds:schemaRefs>
     <ds:schemaRef ds:uri="http://schemas.microsoft.com/office/2006/metadata/contentType"/>
@@ -63683,17 +67767,6 @@
 </ds:datastoreItem>
 </file>
 
-<file path=customXml/itemProps2.xml><?xml version="1.0" encoding="utf-8"?>
-<ds:datastoreItem xmlns:ds="http://schemas.openxmlformats.org/officeDocument/2006/customXml" ds:itemID="{85730E1A-415E-4E88-9E2C-D8871E0D7A73}">
-  <ds:schemaRefs>
-    <ds:schemaRef ds:uri="http://schemas.microsoft.com/office/2006/metadata/properties"/>
-    <ds:schemaRef ds:uri="http://schemas.microsoft.com/office/infopath/2007/PartnerControls"/>
-    <ds:schemaRef ds:uri="0d803109-e11b-45d4-a4e8-5bf0740163af"/>
-    <ds:schemaRef ds:uri="31aac78f-6ed8-4134-ac7e-47c186d487c3"/>
-  </ds:schemaRefs>
-</ds:datastoreItem>
-</file>
-
 <file path=customXml/itemProps3.xml><?xml version="1.0" encoding="utf-8"?>
 <ds:datastoreItem xmlns:ds="http://schemas.openxmlformats.org/officeDocument/2006/customXml" ds:itemID="{C0F3D9D8-4E52-4370-A567-34A5A1657F4F}">
   <ds:schemaRefs>

--- a/documentation/projman/Week 4 - 7/08 WORK PACKAGES BASED ON WBS - DEVELOPMENTALITY.docx
+++ b/documentation/projman/Week 4 - 7/08 WORK PACKAGES BASED ON WBS - DEVELOPMENTALITY.docx
@@ -67501,14 +67501,12 @@
 </file>
 
 <file path=customXml/item1.xml><?xml version="1.0" encoding="utf-8"?>
-<p:properties xmlns:p="http://schemas.microsoft.com/office/2006/metadata/properties" xmlns:xsi="http://www.w3.org/2001/XMLSchema-instance" xmlns:pc="http://schemas.microsoft.com/office/infopath/2007/PartnerControls">
-  <documentManagement>
-    <TaxCatchAll xmlns="0d803109-e11b-45d4-a4e8-5bf0740163af" xsi:nil="true"/>
-    <lcf76f155ced4ddcb4097134ff3c332f xmlns="31aac78f-6ed8-4134-ac7e-47c186d487c3">
-      <Terms xmlns="http://schemas.microsoft.com/office/infopath/2007/PartnerControls"/>
-    </lcf76f155ced4ddcb4097134ff3c332f>
-  </documentManagement>
-</p:properties>
+<?mso-contentType ?>
+<FormTemplates xmlns="http://schemas.microsoft.com/sharepoint/v3/contenttype/forms">
+  <Display>DocumentLibraryForm</Display>
+  <Edit>DocumentLibraryForm</Edit>
+  <New>DocumentLibraryForm</New>
+</FormTemplates>
 </file>
 
 <file path=customXml/item2.xml><?xml version="1.0" encoding="utf-8"?>
@@ -67729,21 +67727,20 @@
 </file>
 
 <file path=customXml/item3.xml><?xml version="1.0" encoding="utf-8"?>
-<?mso-contentType ?>
-<FormTemplates xmlns="http://schemas.microsoft.com/sharepoint/v3/contenttype/forms">
-  <Display>DocumentLibraryForm</Display>
-  <Edit>DocumentLibraryForm</Edit>
-  <New>DocumentLibraryForm</New>
-</FormTemplates>
+<p:properties xmlns:p="http://schemas.microsoft.com/office/2006/metadata/properties" xmlns:xsi="http://www.w3.org/2001/XMLSchema-instance" xmlns:pc="http://schemas.microsoft.com/office/infopath/2007/PartnerControls">
+  <documentManagement>
+    <TaxCatchAll xmlns="0d803109-e11b-45d4-a4e8-5bf0740163af" xsi:nil="true"/>
+    <lcf76f155ced4ddcb4097134ff3c332f xmlns="31aac78f-6ed8-4134-ac7e-47c186d487c3">
+      <Terms xmlns="http://schemas.microsoft.com/office/infopath/2007/PartnerControls"/>
+    </lcf76f155ced4ddcb4097134ff3c332f>
+  </documentManagement>
+</p:properties>
 </file>
 
 <file path=customXml/itemProps1.xml><?xml version="1.0" encoding="utf-8"?>
-<ds:datastoreItem xmlns:ds="http://schemas.openxmlformats.org/officeDocument/2006/customXml" ds:itemID="{85730E1A-415E-4E88-9E2C-D8871E0D7A73}">
+<ds:datastoreItem xmlns:ds="http://schemas.openxmlformats.org/officeDocument/2006/customXml" ds:itemID="{C0F3D9D8-4E52-4370-A567-34A5A1657F4F}">
   <ds:schemaRefs>
-    <ds:schemaRef ds:uri="http://schemas.microsoft.com/office/2006/metadata/properties"/>
-    <ds:schemaRef ds:uri="http://schemas.microsoft.com/office/infopath/2007/PartnerControls"/>
-    <ds:schemaRef ds:uri="0d803109-e11b-45d4-a4e8-5bf0740163af"/>
-    <ds:schemaRef ds:uri="31aac78f-6ed8-4134-ac7e-47c186d487c3"/>
+    <ds:schemaRef ds:uri="http://schemas.microsoft.com/sharepoint/v3/contenttype/forms"/>
   </ds:schemaRefs>
 </ds:datastoreItem>
 </file>
@@ -67768,9 +67765,12 @@
 </file>
 
 <file path=customXml/itemProps3.xml><?xml version="1.0" encoding="utf-8"?>
-<ds:datastoreItem xmlns:ds="http://schemas.openxmlformats.org/officeDocument/2006/customXml" ds:itemID="{C0F3D9D8-4E52-4370-A567-34A5A1657F4F}">
+<ds:datastoreItem xmlns:ds="http://schemas.openxmlformats.org/officeDocument/2006/customXml" ds:itemID="{85730E1A-415E-4E88-9E2C-D8871E0D7A73}">
   <ds:schemaRefs>
-    <ds:schemaRef ds:uri="http://schemas.microsoft.com/sharepoint/v3/contenttype/forms"/>
+    <ds:schemaRef ds:uri="http://schemas.microsoft.com/office/2006/metadata/properties"/>
+    <ds:schemaRef ds:uri="http://schemas.microsoft.com/office/infopath/2007/PartnerControls"/>
+    <ds:schemaRef ds:uri="0d803109-e11b-45d4-a4e8-5bf0740163af"/>
+    <ds:schemaRef ds:uri="31aac78f-6ed8-4134-ac7e-47c186d487c3"/>
   </ds:schemaRefs>
 </ds:datastoreItem>
 </file>
--- a/documentation/projman/Week 4 - 7/08 WORK PACKAGES BASED ON WBS - DEVELOPMENTALITY.docx
+++ b/documentation/projman/Week 4 - 7/08 WORK PACKAGES BASED ON WBS - DEVELOPMENTALITY.docx
@@ -17687,13 +17687,7 @@
           </w:tcPr>
           <w:p>
             <w:r>
-              <w:t xml:space="preserve">This work package involves conducting a meeting with the project adviser to update the adviser about the </w:t>
-            </w:r>
-            <w:r>
-              <w:t>different Diagrams</w:t>
-            </w:r>
-            <w:r>
-              <w:t>.</w:t>
+              <w:t>This work package involves conducting a meeting with the project adviser to update the adviser about the different Diagrams.</w:t>
             </w:r>
           </w:p>
         </w:tc>
@@ -18203,13 +18197,7 @@
               </w:rPr>
             </w:pPr>
             <w:r>
-              <w:t xml:space="preserve">This work package involves conducting a meeting with the project adviser to update the adviser about the </w:t>
-            </w:r>
-            <w:r>
-              <w:t>different Diagrams</w:t>
-            </w:r>
-            <w:r>
-              <w:t>.</w:t>
+              <w:t>This work package involves conducting a meeting with the project adviser to update the adviser about the different Diagrams.</w:t>
             </w:r>
           </w:p>
         </w:tc>
@@ -21044,7 +21032,11 @@
           <w:tcPr>
             <w:tcW w:w="4675" w:type="dxa"/>
           </w:tcPr>
-          <w:p/>
+          <w:p>
+            <w:r>
+              <w:t>This work package involves conducting a meeting with the client to discuss, clarify and finalize the problem, objectives, and scope of the project.</w:t>
+            </w:r>
+          </w:p>
         </w:tc>
       </w:tr>
       <w:tr>
@@ -22814,13 +22806,7 @@
           </w:tcPr>
           <w:p>
             <w:r>
-              <w:t xml:space="preserve">This work package involves conducting a meeting with the project adviser to update the adviser about the </w:t>
-            </w:r>
-            <w:r>
-              <w:t>different Diagrams</w:t>
-            </w:r>
-            <w:r>
-              <w:t>.</w:t>
+              <w:t>This work package involves conducting a meeting with the project adviser to update the adviser about the different Diagrams.</w:t>
             </w:r>
           </w:p>
         </w:tc>
@@ -68052,6 +68038,17 @@
 </file>
 
 <file path=customXml/item1.xml><?xml version="1.0" encoding="utf-8"?>
+<p:properties xmlns:p="http://schemas.microsoft.com/office/2006/metadata/properties" xmlns:xsi="http://www.w3.org/2001/XMLSchema-instance" xmlns:pc="http://schemas.microsoft.com/office/infopath/2007/PartnerControls">
+  <documentManagement>
+    <TaxCatchAll xmlns="0d803109-e11b-45d4-a4e8-5bf0740163af" xsi:nil="true"/>
+    <lcf76f155ced4ddcb4097134ff3c332f xmlns="31aac78f-6ed8-4134-ac7e-47c186d487c3">
+      <Terms xmlns="http://schemas.microsoft.com/office/infopath/2007/PartnerControls"/>
+    </lcf76f155ced4ddcb4097134ff3c332f>
+  </documentManagement>
+</p:properties>
+</file>
+
+<file path=customXml/item2.xml><?xml version="1.0" encoding="utf-8"?>
 <ct:contentTypeSchema xmlns:ct="http://schemas.microsoft.com/office/2006/metadata/contentType" xmlns:ma="http://schemas.microsoft.com/office/2006/metadata/properties/metaAttributes" ct:_="" ma:_="" ma:contentTypeName="Document" ma:contentTypeID="0x01010078E5C03F786D684AB79627F2BAF5AB3A" ma:contentTypeVersion="12" ma:contentTypeDescription="Create a new document." ma:contentTypeScope="" ma:versionID="6753d19c26ced2570449d2cfe2fd38cd">
   <xsd:schema xmlns:xsd="http://www.w3.org/2001/XMLSchema" xmlns:xs="http://www.w3.org/2001/XMLSchema" xmlns:p="http://schemas.microsoft.com/office/2006/metadata/properties" xmlns:ns2="31aac78f-6ed8-4134-ac7e-47c186d487c3" xmlns:ns3="0d803109-e11b-45d4-a4e8-5bf0740163af" targetNamespace="http://schemas.microsoft.com/office/2006/metadata/properties" ma:root="true" ma:fieldsID="59531f12ec9f3761682ad3919ac9365f" ns2:_="" ns3:_="">
     <xsd:import namespace="31aac78f-6ed8-4134-ac7e-47c186d487c3"/>
@@ -68268,17 +68265,6 @@
 </ct:contentTypeSchema>
 </file>
 
-<file path=customXml/item2.xml><?xml version="1.0" encoding="utf-8"?>
-<p:properties xmlns:p="http://schemas.microsoft.com/office/2006/metadata/properties" xmlns:xsi="http://www.w3.org/2001/XMLSchema-instance" xmlns:pc="http://schemas.microsoft.com/office/infopath/2007/PartnerControls">
-  <documentManagement>
-    <TaxCatchAll xmlns="0d803109-e11b-45d4-a4e8-5bf0740163af" xsi:nil="true"/>
-    <lcf76f155ced4ddcb4097134ff3c332f xmlns="31aac78f-6ed8-4134-ac7e-47c186d487c3">
-      <Terms xmlns="http://schemas.microsoft.com/office/infopath/2007/PartnerControls"/>
-    </lcf76f155ced4ddcb4097134ff3c332f>
-  </documentManagement>
-</p:properties>
-</file>
-
 <file path=customXml/item3.xml><?xml version="1.0" encoding="utf-8"?>
 <?mso-contentType ?>
 <FormTemplates xmlns="http://schemas.microsoft.com/sharepoint/v3/contenttype/forms">
@@ -68289,6 +68275,17 @@
 </file>
 
 <file path=customXml/itemProps1.xml><?xml version="1.0" encoding="utf-8"?>
+<ds:datastoreItem xmlns:ds="http://schemas.openxmlformats.org/officeDocument/2006/customXml" ds:itemID="{85730E1A-415E-4E88-9E2C-D8871E0D7A73}">
+  <ds:schemaRefs>
+    <ds:schemaRef ds:uri="http://schemas.microsoft.com/office/2006/metadata/properties"/>
+    <ds:schemaRef ds:uri="http://schemas.microsoft.com/office/infopath/2007/PartnerControls"/>
+    <ds:schemaRef ds:uri="0d803109-e11b-45d4-a4e8-5bf0740163af"/>
+    <ds:schemaRef ds:uri="31aac78f-6ed8-4134-ac7e-47c186d487c3"/>
+  </ds:schemaRefs>
+</ds:datastoreItem>
+</file>
+
+<file path=customXml/itemProps2.xml><?xml version="1.0" encoding="utf-8"?>
 <ds:datastoreItem xmlns:ds="http://schemas.openxmlformats.org/officeDocument/2006/customXml" ds:itemID="{1BD2FC55-DA07-4303-99DF-1CAD4C3BB026}">
   <ds:schemaRefs>
     <ds:schemaRef ds:uri="http://schemas.microsoft.com/office/2006/metadata/contentType"/>
@@ -68307,17 +68304,6 @@
 </ds:datastoreItem>
 </file>
 
-<file path=customXml/itemProps2.xml><?xml version="1.0" encoding="utf-8"?>
-<ds:datastoreItem xmlns:ds="http://schemas.openxmlformats.org/officeDocument/2006/customXml" ds:itemID="{85730E1A-415E-4E88-9E2C-D8871E0D7A73}">
-  <ds:schemaRefs>
-    <ds:schemaRef ds:uri="http://schemas.microsoft.com/office/2006/metadata/properties"/>
-    <ds:schemaRef ds:uri="http://schemas.microsoft.com/office/infopath/2007/PartnerControls"/>
-    <ds:schemaRef ds:uri="0d803109-e11b-45d4-a4e8-5bf0740163af"/>
-    <ds:schemaRef ds:uri="31aac78f-6ed8-4134-ac7e-47c186d487c3"/>
-  </ds:schemaRefs>
-</ds:datastoreItem>
-</file>
-
 <file path=customXml/itemProps3.xml><?xml version="1.0" encoding="utf-8"?>
 <ds:datastoreItem xmlns:ds="http://schemas.openxmlformats.org/officeDocument/2006/customXml" ds:itemID="{C0F3D9D8-4E52-4370-A567-34A5A1657F4F}">
   <ds:schemaRefs>

--- a/documentation/projman/Week 4 - 7/08 WORK PACKAGES BASED ON WBS - DEVELOPMENTALITY.docx
+++ b/documentation/projman/Week 4 - 7/08 WORK PACKAGES BASED ON WBS - DEVELOPMENTALITY.docx
@@ -244,8 +244,13 @@
             </w:r>
             <w:proofErr w:type="spellEnd"/>
             <w:r>
-              <w:t>, Wilkins Caducio</w:t>
-            </w:r>
+              <w:t xml:space="preserve">, Wilkins </w:t>
+            </w:r>
+            <w:proofErr w:type="spellStart"/>
+            <w:r>
+              <w:t>Caducio</w:t>
+            </w:r>
+            <w:proofErr w:type="spellEnd"/>
           </w:p>
         </w:tc>
       </w:tr>
@@ -707,8 +712,19 @@
                 <w:color w:val="000000"/>
                 <w:shd w:val="clear" w:color="auto" w:fill="FFFFFF"/>
               </w:rPr>
-              <w:t>, Wilkins Caducio</w:t>
-            </w:r>
+              <w:t xml:space="preserve">, Wilkins </w:t>
+            </w:r>
+            <w:proofErr w:type="spellStart"/>
+            <w:r>
+              <w:rPr>
+                <w:rStyle w:val="normaltextrun"/>
+                <w:rFonts w:ascii="Calibri" w:hAnsi="Calibri" w:cs="Calibri"/>
+                <w:color w:val="000000"/>
+                <w:shd w:val="clear" w:color="auto" w:fill="FFFFFF"/>
+              </w:rPr>
+              <w:t>Caducio</w:t>
+            </w:r>
+            <w:proofErr w:type="spellEnd"/>
           </w:p>
         </w:tc>
       </w:tr>
@@ -1185,8 +1201,18 @@
                 <w:rFonts w:ascii="Calibri" w:hAnsi="Calibri" w:cs="Calibri"/>
                 <w:color w:val="000000" w:themeColor="text1"/>
               </w:rPr>
-              <w:t>, Wilkins Caducio</w:t>
-            </w:r>
+              <w:t xml:space="preserve">, Wilkins </w:t>
+            </w:r>
+            <w:proofErr w:type="spellStart"/>
+            <w:r>
+              <w:rPr>
+                <w:rStyle w:val="normaltextrun"/>
+                <w:rFonts w:ascii="Calibri" w:hAnsi="Calibri" w:cs="Calibri"/>
+                <w:color w:val="000000" w:themeColor="text1"/>
+              </w:rPr>
+              <w:t>Caducio</w:t>
+            </w:r>
+            <w:proofErr w:type="spellEnd"/>
           </w:p>
           <w:p/>
         </w:tc>
@@ -1632,8 +1658,18 @@
                 <w:rFonts w:ascii="Calibri" w:hAnsi="Calibri" w:cs="Calibri"/>
                 <w:color w:val="000000" w:themeColor="text1"/>
               </w:rPr>
-              <w:t>, Wilkins Caducio</w:t>
-            </w:r>
+              <w:t xml:space="preserve">, Wilkins </w:t>
+            </w:r>
+            <w:proofErr w:type="spellStart"/>
+            <w:r>
+              <w:rPr>
+                <w:rStyle w:val="normaltextrun"/>
+                <w:rFonts w:ascii="Calibri" w:hAnsi="Calibri" w:cs="Calibri"/>
+                <w:color w:val="000000" w:themeColor="text1"/>
+              </w:rPr>
+              <w:t>Caducio</w:t>
+            </w:r>
+            <w:proofErr w:type="spellEnd"/>
           </w:p>
         </w:tc>
       </w:tr>
@@ -2083,8 +2119,13 @@
             </w:r>
             <w:proofErr w:type="spellEnd"/>
             <w:r>
-              <w:t>, Wilkins Caducio</w:t>
-            </w:r>
+              <w:t xml:space="preserve">, Wilkins </w:t>
+            </w:r>
+            <w:proofErr w:type="spellStart"/>
+            <w:r>
+              <w:t>Caducio</w:t>
+            </w:r>
+            <w:proofErr w:type="spellEnd"/>
           </w:p>
         </w:tc>
       </w:tr>
@@ -2552,8 +2593,19 @@
                 <w:color w:val="000000"/>
                 <w:shd w:val="clear" w:color="auto" w:fill="FFFFFF"/>
               </w:rPr>
-              <w:t>, Wilkins Caducio</w:t>
-            </w:r>
+              <w:t xml:space="preserve">, Wilkins </w:t>
+            </w:r>
+            <w:proofErr w:type="spellStart"/>
+            <w:r>
+              <w:rPr>
+                <w:rStyle w:val="normaltextrun"/>
+                <w:rFonts w:ascii="Calibri" w:hAnsi="Calibri" w:cs="Calibri"/>
+                <w:color w:val="000000"/>
+                <w:shd w:val="clear" w:color="auto" w:fill="FFFFFF"/>
+              </w:rPr>
+              <w:t>Caducio</w:t>
+            </w:r>
+            <w:proofErr w:type="spellEnd"/>
           </w:p>
         </w:tc>
       </w:tr>
@@ -3079,8 +3131,19 @@
                 <w:color w:val="000000"/>
                 <w:shd w:val="clear" w:color="auto" w:fill="FFFFFF"/>
               </w:rPr>
-              <w:t>, Wilkins Caducio</w:t>
-            </w:r>
+              <w:t xml:space="preserve">, Wilkins </w:t>
+            </w:r>
+            <w:proofErr w:type="spellStart"/>
+            <w:r>
+              <w:rPr>
+                <w:rStyle w:val="normaltextrun"/>
+                <w:rFonts w:ascii="Calibri" w:hAnsi="Calibri" w:cs="Calibri"/>
+                <w:color w:val="000000"/>
+                <w:shd w:val="clear" w:color="auto" w:fill="FFFFFF"/>
+              </w:rPr>
+              <w:t>Caducio</w:t>
+            </w:r>
+            <w:proofErr w:type="spellEnd"/>
           </w:p>
         </w:tc>
       </w:tr>
@@ -3543,8 +3606,18 @@
                 <w:rFonts w:ascii="Calibri" w:hAnsi="Calibri" w:cs="Calibri"/>
                 <w:color w:val="000000" w:themeColor="text1"/>
               </w:rPr>
-              <w:t>, Wilkins Caducio</w:t>
-            </w:r>
+              <w:t xml:space="preserve">, Wilkins </w:t>
+            </w:r>
+            <w:proofErr w:type="spellStart"/>
+            <w:r>
+              <w:rPr>
+                <w:rStyle w:val="normaltextrun"/>
+                <w:rFonts w:ascii="Calibri" w:hAnsi="Calibri" w:cs="Calibri"/>
+                <w:color w:val="000000" w:themeColor="text1"/>
+              </w:rPr>
+              <w:t>Caducio</w:t>
+            </w:r>
+            <w:proofErr w:type="spellEnd"/>
             <w:r>
               <w:rPr>
                 <w:rStyle w:val="normaltextrun"/>
@@ -3994,8 +4067,18 @@
                 <w:rFonts w:ascii="Calibri" w:hAnsi="Calibri" w:cs="Calibri"/>
                 <w:color w:val="000000" w:themeColor="text1"/>
               </w:rPr>
-              <w:t>, Wilkins Caducio</w:t>
-            </w:r>
+              <w:t xml:space="preserve">, Wilkins </w:t>
+            </w:r>
+            <w:proofErr w:type="spellStart"/>
+            <w:r>
+              <w:rPr>
+                <w:rStyle w:val="normaltextrun"/>
+                <w:rFonts w:ascii="Calibri" w:hAnsi="Calibri" w:cs="Calibri"/>
+                <w:color w:val="000000" w:themeColor="text1"/>
+              </w:rPr>
+              <w:t>Caducio</w:t>
+            </w:r>
+            <w:proofErr w:type="spellEnd"/>
             <w:r>
               <w:rPr>
                 <w:rStyle w:val="normaltextrun"/>
@@ -4449,8 +4532,13 @@
             </w:r>
             <w:proofErr w:type="spellEnd"/>
             <w:r>
-              <w:t>, Wilkins Caducio</w:t>
-            </w:r>
+              <w:t xml:space="preserve">, Wilkins </w:t>
+            </w:r>
+            <w:proofErr w:type="spellStart"/>
+            <w:r>
+              <w:t>Caducio</w:t>
+            </w:r>
+            <w:proofErr w:type="spellEnd"/>
             <w:r>
               <w:t xml:space="preserve">   </w:t>
             </w:r>
@@ -4922,8 +5010,19 @@
                 <w:color w:val="000000"/>
                 <w:shd w:val="clear" w:color="auto" w:fill="FFFFFF"/>
               </w:rPr>
-              <w:t>, Wilkins Caducio</w:t>
-            </w:r>
+              <w:t xml:space="preserve">, Wilkins </w:t>
+            </w:r>
+            <w:proofErr w:type="spellStart"/>
+            <w:r>
+              <w:rPr>
+                <w:rStyle w:val="normaltextrun"/>
+                <w:rFonts w:ascii="Calibri" w:hAnsi="Calibri" w:cs="Calibri"/>
+                <w:color w:val="000000"/>
+                <w:shd w:val="clear" w:color="auto" w:fill="FFFFFF"/>
+              </w:rPr>
+              <w:t>Caducio</w:t>
+            </w:r>
+            <w:proofErr w:type="spellEnd"/>
             <w:r>
               <w:rPr>
                 <w:rStyle w:val="normaltextrun"/>
@@ -5417,8 +5516,19 @@
                 <w:color w:val="000000"/>
                 <w:shd w:val="clear" w:color="auto" w:fill="FFFFFF"/>
               </w:rPr>
-              <w:t>, Wilkins Caducio</w:t>
-            </w:r>
+              <w:t xml:space="preserve">, Wilkins </w:t>
+            </w:r>
+            <w:proofErr w:type="spellStart"/>
+            <w:r>
+              <w:rPr>
+                <w:rStyle w:val="normaltextrun"/>
+                <w:rFonts w:ascii="Calibri" w:hAnsi="Calibri" w:cs="Calibri"/>
+                <w:color w:val="000000"/>
+                <w:shd w:val="clear" w:color="auto" w:fill="FFFFFF"/>
+              </w:rPr>
+              <w:t>Caducio</w:t>
+            </w:r>
+            <w:proofErr w:type="spellEnd"/>
             <w:r>
               <w:rPr>
                 <w:rStyle w:val="normaltextrun"/>
@@ -5925,8 +6035,18 @@
                 <w:rFonts w:ascii="Calibri" w:hAnsi="Calibri" w:cs="Calibri"/>
                 <w:color w:val="000000" w:themeColor="text1"/>
               </w:rPr>
-              <w:t>, Wilkins Caducio</w:t>
-            </w:r>
+              <w:t xml:space="preserve">, Wilkins </w:t>
+            </w:r>
+            <w:proofErr w:type="spellStart"/>
+            <w:r>
+              <w:rPr>
+                <w:rStyle w:val="normaltextrun"/>
+                <w:rFonts w:ascii="Calibri" w:hAnsi="Calibri" w:cs="Calibri"/>
+                <w:color w:val="000000" w:themeColor="text1"/>
+              </w:rPr>
+              <w:t>Caducio</w:t>
+            </w:r>
+            <w:proofErr w:type="spellEnd"/>
             <w:r>
               <w:rPr>
                 <w:rStyle w:val="normaltextrun"/>
@@ -6394,8 +6514,18 @@
                 <w:rFonts w:ascii="Calibri" w:hAnsi="Calibri" w:cs="Calibri"/>
                 <w:color w:val="000000" w:themeColor="text1"/>
               </w:rPr>
-              <w:t>, Wilkins Caducio</w:t>
-            </w:r>
+              <w:t xml:space="preserve">, Wilkins </w:t>
+            </w:r>
+            <w:proofErr w:type="spellStart"/>
+            <w:r>
+              <w:rPr>
+                <w:rStyle w:val="normaltextrun"/>
+                <w:rFonts w:ascii="Calibri" w:hAnsi="Calibri" w:cs="Calibri"/>
+                <w:color w:val="000000" w:themeColor="text1"/>
+              </w:rPr>
+              <w:t>Caducio</w:t>
+            </w:r>
+            <w:proofErr w:type="spellEnd"/>
             <w:r>
               <w:rPr>
                 <w:rStyle w:val="normaltextrun"/>
@@ -6829,8 +6959,13 @@
             </w:r>
             <w:proofErr w:type="spellEnd"/>
             <w:r>
-              <w:t>, Wilkins Caducio</w:t>
-            </w:r>
+              <w:t xml:space="preserve">, Wilkins </w:t>
+            </w:r>
+            <w:proofErr w:type="spellStart"/>
+            <w:r>
+              <w:t>Caducio</w:t>
+            </w:r>
+            <w:proofErr w:type="spellEnd"/>
             <w:r>
               <w:t xml:space="preserve">   </w:t>
             </w:r>
@@ -7321,8 +7456,19 @@
                 <w:color w:val="000000"/>
                 <w:shd w:val="clear" w:color="auto" w:fill="FFFFFF"/>
               </w:rPr>
-              <w:t>, Wilkins Caducio</w:t>
-            </w:r>
+              <w:t xml:space="preserve">, Wilkins </w:t>
+            </w:r>
+            <w:proofErr w:type="spellStart"/>
+            <w:r>
+              <w:rPr>
+                <w:rStyle w:val="normaltextrun"/>
+                <w:rFonts w:ascii="Calibri" w:hAnsi="Calibri" w:cs="Calibri"/>
+                <w:color w:val="000000"/>
+                <w:shd w:val="clear" w:color="auto" w:fill="FFFFFF"/>
+              </w:rPr>
+              <w:t>Caducio</w:t>
+            </w:r>
+            <w:proofErr w:type="spellEnd"/>
             <w:r>
               <w:rPr>
                 <w:rStyle w:val="normaltextrun"/>
@@ -7811,8 +7957,13 @@
             </w:r>
             <w:proofErr w:type="spellEnd"/>
             <w:r>
-              <w:t>, Wilkins Caducio</w:t>
-            </w:r>
+              <w:t xml:space="preserve">, Wilkins </w:t>
+            </w:r>
+            <w:proofErr w:type="spellStart"/>
+            <w:r>
+              <w:t>Caducio</w:t>
+            </w:r>
+            <w:proofErr w:type="spellEnd"/>
           </w:p>
         </w:tc>
       </w:tr>
@@ -8278,8 +8429,13 @@
             </w:r>
             <w:proofErr w:type="spellEnd"/>
             <w:r>
-              <w:t>, Wilkins Caducio</w:t>
-            </w:r>
+              <w:t xml:space="preserve">, Wilkins </w:t>
+            </w:r>
+            <w:proofErr w:type="spellStart"/>
+            <w:r>
+              <w:t>Caducio</w:t>
+            </w:r>
+            <w:proofErr w:type="spellEnd"/>
           </w:p>
           <w:p/>
         </w:tc>
@@ -8739,8 +8895,13 @@
             </w:r>
             <w:proofErr w:type="spellEnd"/>
             <w:r>
-              <w:t>, Wilkins Caducio</w:t>
-            </w:r>
+              <w:t xml:space="preserve">, Wilkins </w:t>
+            </w:r>
+            <w:proofErr w:type="spellStart"/>
+            <w:r>
+              <w:t>Caducio</w:t>
+            </w:r>
+            <w:proofErr w:type="spellEnd"/>
           </w:p>
         </w:tc>
       </w:tr>
@@ -9175,8 +9336,13 @@
             </w:r>
             <w:proofErr w:type="spellEnd"/>
             <w:r>
-              <w:t>, Wilkins Caducio</w:t>
-            </w:r>
+              <w:t xml:space="preserve">, Wilkins </w:t>
+            </w:r>
+            <w:proofErr w:type="spellStart"/>
+            <w:r>
+              <w:t>Caducio</w:t>
+            </w:r>
+            <w:proofErr w:type="spellEnd"/>
             <w:r>
               <w:t xml:space="preserve">   </w:t>
             </w:r>
@@ -9654,8 +9820,19 @@
                 <w:color w:val="000000"/>
                 <w:shd w:val="clear" w:color="auto" w:fill="FFFFFF"/>
               </w:rPr>
-              <w:t>, Wilkins Caducio</w:t>
-            </w:r>
+              <w:t xml:space="preserve">, Wilkins </w:t>
+            </w:r>
+            <w:proofErr w:type="spellStart"/>
+            <w:r>
+              <w:rPr>
+                <w:rStyle w:val="normaltextrun"/>
+                <w:rFonts w:ascii="Calibri" w:hAnsi="Calibri" w:cs="Calibri"/>
+                <w:color w:val="000000"/>
+                <w:shd w:val="clear" w:color="auto" w:fill="FFFFFF"/>
+              </w:rPr>
+              <w:t>Caducio</w:t>
+            </w:r>
+            <w:proofErr w:type="spellEnd"/>
             <w:r>
               <w:rPr>
                 <w:rStyle w:val="normaltextrun"/>
@@ -10177,8 +10354,19 @@
                 <w:color w:val="000000"/>
                 <w:shd w:val="clear" w:color="auto" w:fill="FFFFFF"/>
               </w:rPr>
-              <w:t>, Wilkins Caducio</w:t>
-            </w:r>
+              <w:t xml:space="preserve">, Wilkins </w:t>
+            </w:r>
+            <w:proofErr w:type="spellStart"/>
+            <w:r>
+              <w:rPr>
+                <w:rStyle w:val="normaltextrun"/>
+                <w:rFonts w:ascii="Calibri" w:hAnsi="Calibri" w:cs="Calibri"/>
+                <w:color w:val="000000"/>
+                <w:shd w:val="clear" w:color="auto" w:fill="FFFFFF"/>
+              </w:rPr>
+              <w:t>Caducio</w:t>
+            </w:r>
+            <w:proofErr w:type="spellEnd"/>
             <w:r>
               <w:rPr>
                 <w:rStyle w:val="normaltextrun"/>
@@ -10685,8 +10873,18 @@
                 <w:rFonts w:ascii="Calibri" w:hAnsi="Calibri" w:cs="Calibri"/>
                 <w:color w:val="000000" w:themeColor="text1"/>
               </w:rPr>
-              <w:t>, Wilkins Caducio</w:t>
-            </w:r>
+              <w:t xml:space="preserve">, Wilkins </w:t>
+            </w:r>
+            <w:proofErr w:type="spellStart"/>
+            <w:r>
+              <w:rPr>
+                <w:rStyle w:val="normaltextrun"/>
+                <w:rFonts w:ascii="Calibri" w:hAnsi="Calibri" w:cs="Calibri"/>
+                <w:color w:val="000000" w:themeColor="text1"/>
+              </w:rPr>
+              <w:t>Caducio</w:t>
+            </w:r>
+            <w:proofErr w:type="spellEnd"/>
             <w:r>
               <w:rPr>
                 <w:rStyle w:val="normaltextrun"/>
@@ -11153,8 +11351,18 @@
                 <w:rFonts w:ascii="Calibri" w:hAnsi="Calibri" w:cs="Calibri"/>
                 <w:color w:val="000000" w:themeColor="text1"/>
               </w:rPr>
-              <w:t>, Wilkins Caducio</w:t>
-            </w:r>
+              <w:t xml:space="preserve">, Wilkins </w:t>
+            </w:r>
+            <w:proofErr w:type="spellStart"/>
+            <w:r>
+              <w:rPr>
+                <w:rStyle w:val="normaltextrun"/>
+                <w:rFonts w:ascii="Calibri" w:hAnsi="Calibri" w:cs="Calibri"/>
+                <w:color w:val="000000" w:themeColor="text1"/>
+              </w:rPr>
+              <w:t>Caducio</w:t>
+            </w:r>
+            <w:proofErr w:type="spellEnd"/>
             <w:r>
               <w:rPr>
                 <w:rStyle w:val="normaltextrun"/>
@@ -11590,8 +11798,13 @@
             </w:r>
             <w:proofErr w:type="spellEnd"/>
             <w:r>
-              <w:t>, Wilkins Caducio</w:t>
-            </w:r>
+              <w:t xml:space="preserve">, Wilkins </w:t>
+            </w:r>
+            <w:proofErr w:type="spellStart"/>
+            <w:r>
+              <w:t>Caducio</w:t>
+            </w:r>
+            <w:proofErr w:type="spellEnd"/>
             <w:r>
               <w:t xml:space="preserve">   </w:t>
             </w:r>
@@ -12065,8 +12278,19 @@
                 <w:color w:val="000000"/>
                 <w:shd w:val="clear" w:color="auto" w:fill="FFFFFF"/>
               </w:rPr>
-              <w:t>, Wilkins Caducio</w:t>
-            </w:r>
+              <w:t xml:space="preserve">, Wilkins </w:t>
+            </w:r>
+            <w:proofErr w:type="spellStart"/>
+            <w:r>
+              <w:rPr>
+                <w:rStyle w:val="normaltextrun"/>
+                <w:rFonts w:ascii="Calibri" w:hAnsi="Calibri" w:cs="Calibri"/>
+                <w:color w:val="000000"/>
+                <w:shd w:val="clear" w:color="auto" w:fill="FFFFFF"/>
+              </w:rPr>
+              <w:t>Caducio</w:t>
+            </w:r>
+            <w:proofErr w:type="spellEnd"/>
             <w:r>
               <w:rPr>
                 <w:rStyle w:val="normaltextrun"/>
@@ -12576,8 +12800,19 @@
                 <w:color w:val="000000"/>
                 <w:shd w:val="clear" w:color="auto" w:fill="FFFFFF"/>
               </w:rPr>
-              <w:t>, Wilkins Caducio</w:t>
-            </w:r>
+              <w:t xml:space="preserve">, Wilkins </w:t>
+            </w:r>
+            <w:proofErr w:type="spellStart"/>
+            <w:r>
+              <w:rPr>
+                <w:rStyle w:val="normaltextrun"/>
+                <w:rFonts w:ascii="Calibri" w:hAnsi="Calibri" w:cs="Calibri"/>
+                <w:color w:val="000000"/>
+                <w:shd w:val="clear" w:color="auto" w:fill="FFFFFF"/>
+              </w:rPr>
+              <w:t>Caducio</w:t>
+            </w:r>
+            <w:proofErr w:type="spellEnd"/>
             <w:r>
               <w:rPr>
                 <w:rStyle w:val="normaltextrun"/>
@@ -13069,8 +13304,18 @@
                 <w:rFonts w:ascii="Calibri" w:hAnsi="Calibri" w:cs="Calibri"/>
                 <w:color w:val="000000" w:themeColor="text1"/>
               </w:rPr>
-              <w:t>, Wilkins Caducio</w:t>
-            </w:r>
+              <w:t xml:space="preserve">, Wilkins </w:t>
+            </w:r>
+            <w:proofErr w:type="spellStart"/>
+            <w:r>
+              <w:rPr>
+                <w:rStyle w:val="normaltextrun"/>
+                <w:rFonts w:ascii="Calibri" w:hAnsi="Calibri" w:cs="Calibri"/>
+                <w:color w:val="000000" w:themeColor="text1"/>
+              </w:rPr>
+              <w:t>Caducio</w:t>
+            </w:r>
+            <w:proofErr w:type="spellEnd"/>
             <w:r>
               <w:rPr>
                 <w:rStyle w:val="normaltextrun"/>
@@ -13536,8 +13781,18 @@
                 <w:rFonts w:ascii="Calibri" w:hAnsi="Calibri" w:cs="Calibri"/>
                 <w:color w:val="000000" w:themeColor="text1"/>
               </w:rPr>
-              <w:t>, Wilkins Caducio</w:t>
-            </w:r>
+              <w:t xml:space="preserve">, Wilkins </w:t>
+            </w:r>
+            <w:proofErr w:type="spellStart"/>
+            <w:r>
+              <w:rPr>
+                <w:rStyle w:val="normaltextrun"/>
+                <w:rFonts w:ascii="Calibri" w:hAnsi="Calibri" w:cs="Calibri"/>
+                <w:color w:val="000000" w:themeColor="text1"/>
+              </w:rPr>
+              <w:t>Caducio</w:t>
+            </w:r>
+            <w:proofErr w:type="spellEnd"/>
             <w:r>
               <w:rPr>
                 <w:rStyle w:val="normaltextrun"/>
@@ -13962,8 +14217,13 @@
             </w:r>
             <w:proofErr w:type="spellEnd"/>
             <w:r>
-              <w:t>, Wilkins Caducio</w:t>
-            </w:r>
+              <w:t xml:space="preserve">, Wilkins </w:t>
+            </w:r>
+            <w:proofErr w:type="spellStart"/>
+            <w:r>
+              <w:t>Caducio</w:t>
+            </w:r>
+            <w:proofErr w:type="spellEnd"/>
           </w:p>
         </w:tc>
       </w:tr>
@@ -14440,8 +14700,19 @@
                 <w:color w:val="000000"/>
                 <w:shd w:val="clear" w:color="auto" w:fill="FFFFFF"/>
               </w:rPr>
-              <w:t>, Wilkins Caducio</w:t>
-            </w:r>
+              <w:t xml:space="preserve">, Wilkins </w:t>
+            </w:r>
+            <w:proofErr w:type="spellStart"/>
+            <w:r>
+              <w:rPr>
+                <w:rStyle w:val="normaltextrun"/>
+                <w:rFonts w:ascii="Calibri" w:hAnsi="Calibri" w:cs="Calibri"/>
+                <w:color w:val="000000"/>
+                <w:shd w:val="clear" w:color="auto" w:fill="FFFFFF"/>
+              </w:rPr>
+              <w:t>Caducio</w:t>
+            </w:r>
+            <w:proofErr w:type="spellEnd"/>
             <w:r>
               <w:rPr>
                 <w:rStyle w:val="normaltextrun"/>
@@ -14966,8 +15237,19 @@
                 <w:color w:val="000000"/>
                 <w:shd w:val="clear" w:color="auto" w:fill="FFFFFF"/>
               </w:rPr>
-              <w:t>, Wilkins Caducio</w:t>
-            </w:r>
+              <w:t xml:space="preserve">, Wilkins </w:t>
+            </w:r>
+            <w:proofErr w:type="spellStart"/>
+            <w:r>
+              <w:rPr>
+                <w:rStyle w:val="normaltextrun"/>
+                <w:rFonts w:ascii="Calibri" w:hAnsi="Calibri" w:cs="Calibri"/>
+                <w:color w:val="000000"/>
+                <w:shd w:val="clear" w:color="auto" w:fill="FFFFFF"/>
+              </w:rPr>
+              <w:t>Caducio</w:t>
+            </w:r>
+            <w:proofErr w:type="spellEnd"/>
             <w:r>
               <w:rPr>
                 <w:rStyle w:val="normaltextrun"/>
@@ -15476,8 +15758,18 @@
                 <w:rFonts w:ascii="Calibri" w:hAnsi="Calibri" w:cs="Calibri"/>
                 <w:color w:val="000000" w:themeColor="text1"/>
               </w:rPr>
-              <w:t>, Wilkins Caducio</w:t>
-            </w:r>
+              <w:t xml:space="preserve">, Wilkins </w:t>
+            </w:r>
+            <w:proofErr w:type="spellStart"/>
+            <w:r>
+              <w:rPr>
+                <w:rStyle w:val="normaltextrun"/>
+                <w:rFonts w:ascii="Calibri" w:hAnsi="Calibri" w:cs="Calibri"/>
+                <w:color w:val="000000" w:themeColor="text1"/>
+              </w:rPr>
+              <w:t>Caducio</w:t>
+            </w:r>
+            <w:proofErr w:type="spellEnd"/>
             <w:r>
               <w:rPr>
                 <w:rStyle w:val="normaltextrun"/>
@@ -15934,8 +16226,18 @@
                 <w:rFonts w:ascii="Calibri" w:hAnsi="Calibri" w:cs="Calibri"/>
                 <w:color w:val="000000" w:themeColor="text1"/>
               </w:rPr>
-              <w:t>, Wilkins Caducio</w:t>
-            </w:r>
+              <w:t xml:space="preserve">, Wilkins </w:t>
+            </w:r>
+            <w:proofErr w:type="spellStart"/>
+            <w:r>
+              <w:rPr>
+                <w:rStyle w:val="normaltextrun"/>
+                <w:rFonts w:ascii="Calibri" w:hAnsi="Calibri" w:cs="Calibri"/>
+                <w:color w:val="000000" w:themeColor="text1"/>
+              </w:rPr>
+              <w:t>Caducio</w:t>
+            </w:r>
+            <w:proofErr w:type="spellEnd"/>
             <w:r>
               <w:rPr>
                 <w:rStyle w:val="normaltextrun"/>
@@ -16384,8 +16686,19 @@
                 <w:color w:val="000000"/>
                 <w:shd w:val="clear" w:color="auto" w:fill="FFFFFF"/>
               </w:rPr>
-              <w:t>, Wilkins Caducio</w:t>
-            </w:r>
+              <w:t xml:space="preserve">, Wilkins </w:t>
+            </w:r>
+            <w:proofErr w:type="spellStart"/>
+            <w:r>
+              <w:rPr>
+                <w:rStyle w:val="normaltextrun"/>
+                <w:rFonts w:ascii="Calibri" w:hAnsi="Calibri" w:cs="Calibri"/>
+                <w:color w:val="000000"/>
+                <w:shd w:val="clear" w:color="auto" w:fill="FFFFFF"/>
+              </w:rPr>
+              <w:t>Caducio</w:t>
+            </w:r>
+            <w:proofErr w:type="spellEnd"/>
             <w:r>
               <w:rPr>
                 <w:rStyle w:val="normaltextrun"/>
@@ -16866,8 +17179,19 @@
                 <w:color w:val="000000"/>
                 <w:shd w:val="clear" w:color="auto" w:fill="FFFFFF"/>
               </w:rPr>
-              <w:t>, Wilkins Caducio</w:t>
-            </w:r>
+              <w:t xml:space="preserve">, Wilkins </w:t>
+            </w:r>
+            <w:proofErr w:type="spellStart"/>
+            <w:r>
+              <w:rPr>
+                <w:rStyle w:val="normaltextrun"/>
+                <w:rFonts w:ascii="Calibri" w:hAnsi="Calibri" w:cs="Calibri"/>
+                <w:color w:val="000000"/>
+                <w:shd w:val="clear" w:color="auto" w:fill="FFFFFF"/>
+              </w:rPr>
+              <w:t>Caducio</w:t>
+            </w:r>
+            <w:proofErr w:type="spellEnd"/>
             <w:r>
               <w:rPr>
                 <w:rStyle w:val="normaltextrun"/>
@@ -17377,8 +17701,19 @@
                 <w:color w:val="000000"/>
                 <w:shd w:val="clear" w:color="auto" w:fill="FFFFFF"/>
               </w:rPr>
-              <w:t>, Wilkins Caducio</w:t>
-            </w:r>
+              <w:t xml:space="preserve">, Wilkins </w:t>
+            </w:r>
+            <w:proofErr w:type="spellStart"/>
+            <w:r>
+              <w:rPr>
+                <w:rStyle w:val="normaltextrun"/>
+                <w:rFonts w:ascii="Calibri" w:hAnsi="Calibri" w:cs="Calibri"/>
+                <w:color w:val="000000"/>
+                <w:shd w:val="clear" w:color="auto" w:fill="FFFFFF"/>
+              </w:rPr>
+              <w:t>Caducio</w:t>
+            </w:r>
+            <w:proofErr w:type="spellEnd"/>
             <w:r>
               <w:rPr>
                 <w:rStyle w:val="normaltextrun"/>
@@ -17921,8 +18256,18 @@
                 <w:rFonts w:ascii="Calibri" w:hAnsi="Calibri" w:cs="Calibri"/>
                 <w:color w:val="000000" w:themeColor="text1"/>
               </w:rPr>
-              <w:t>, Wilkins Caducio</w:t>
-            </w:r>
+              <w:t xml:space="preserve">, Wilkins </w:t>
+            </w:r>
+            <w:proofErr w:type="spellStart"/>
+            <w:r>
+              <w:rPr>
+                <w:rStyle w:val="normaltextrun"/>
+                <w:rFonts w:ascii="Calibri" w:hAnsi="Calibri" w:cs="Calibri"/>
+                <w:color w:val="000000" w:themeColor="text1"/>
+              </w:rPr>
+              <w:t>Caducio</w:t>
+            </w:r>
+            <w:proofErr w:type="spellEnd"/>
             <w:r>
               <w:rPr>
                 <w:rStyle w:val="normaltextrun"/>
@@ -18421,8 +18766,18 @@
                 <w:rFonts w:ascii="Calibri" w:hAnsi="Calibri" w:cs="Calibri"/>
                 <w:color w:val="000000" w:themeColor="text1"/>
               </w:rPr>
-              <w:t>, Wilkins Caducio</w:t>
-            </w:r>
+              <w:t xml:space="preserve">, Wilkins </w:t>
+            </w:r>
+            <w:proofErr w:type="spellStart"/>
+            <w:r>
+              <w:rPr>
+                <w:rStyle w:val="normaltextrun"/>
+                <w:rFonts w:ascii="Calibri" w:hAnsi="Calibri" w:cs="Calibri"/>
+                <w:color w:val="000000" w:themeColor="text1"/>
+              </w:rPr>
+              <w:t>Caducio</w:t>
+            </w:r>
+            <w:proofErr w:type="spellEnd"/>
             <w:r>
               <w:rPr>
                 <w:rStyle w:val="normaltextrun"/>
@@ -18919,8 +19274,18 @@
                 <w:rFonts w:ascii="Calibri" w:hAnsi="Calibri" w:cs="Calibri"/>
                 <w:color w:val="000000" w:themeColor="text1"/>
               </w:rPr>
-              <w:t>, Wilkins Caducio</w:t>
-            </w:r>
+              <w:t xml:space="preserve">, Wilkins </w:t>
+            </w:r>
+            <w:proofErr w:type="spellStart"/>
+            <w:r>
+              <w:rPr>
+                <w:rStyle w:val="normaltextrun"/>
+                <w:rFonts w:ascii="Calibri" w:hAnsi="Calibri" w:cs="Calibri"/>
+                <w:color w:val="000000" w:themeColor="text1"/>
+              </w:rPr>
+              <w:t>Caducio</w:t>
+            </w:r>
+            <w:proofErr w:type="spellEnd"/>
             <w:r>
               <w:rPr>
                 <w:rStyle w:val="normaltextrun"/>
@@ -19446,8 +19811,20 @@
                 <w:color w:val="000000"/>
                 <w:shd w:val="clear" w:color="auto" w:fill="FFFFFF"/>
               </w:rPr>
-              <w:t>, Wilkins Caducio</w:t>
-            </w:r>
+              <w:t xml:space="preserve">, Wilkins </w:t>
+            </w:r>
+            <w:proofErr w:type="spellStart"/>
+            <w:r>
+              <w:rPr>
+                <w:rStyle w:val="normaltextrun"/>
+                <w:rFonts w:ascii="Calibri" w:hAnsi="Calibri" w:cs="Calibri"/>
+                <w:bCs/>
+                <w:color w:val="000000"/>
+                <w:shd w:val="clear" w:color="auto" w:fill="FFFFFF"/>
+              </w:rPr>
+              <w:t>Caducio</w:t>
+            </w:r>
+            <w:proofErr w:type="spellEnd"/>
             <w:r>
               <w:rPr>
                 <w:rStyle w:val="normaltextrun"/>
@@ -20023,8 +20400,19 @@
                 <w:color w:val="000000"/>
                 <w:shd w:val="clear" w:color="auto" w:fill="FFFFFF"/>
               </w:rPr>
-              <w:t>, Wilkins Caducio</w:t>
-            </w:r>
+              <w:t xml:space="preserve">, Wilkins </w:t>
+            </w:r>
+            <w:proofErr w:type="spellStart"/>
+            <w:r>
+              <w:rPr>
+                <w:rStyle w:val="normaltextrun"/>
+                <w:rFonts w:ascii="Calibri" w:hAnsi="Calibri" w:cs="Calibri"/>
+                <w:color w:val="000000"/>
+                <w:shd w:val="clear" w:color="auto" w:fill="FFFFFF"/>
+              </w:rPr>
+              <w:t>Caducio</w:t>
+            </w:r>
+            <w:proofErr w:type="spellEnd"/>
             <w:r>
               <w:rPr>
                 <w:rStyle w:val="normaltextrun"/>
@@ -20531,8 +20919,18 @@
                 <w:rFonts w:ascii="Calibri" w:hAnsi="Calibri" w:cs="Calibri"/>
                 <w:color w:val="000000" w:themeColor="text1"/>
               </w:rPr>
-              <w:t>, Wilkins Caducio</w:t>
-            </w:r>
+              <w:t xml:space="preserve">, Wilkins </w:t>
+            </w:r>
+            <w:proofErr w:type="spellStart"/>
+            <w:r>
+              <w:rPr>
+                <w:rStyle w:val="normaltextrun"/>
+                <w:rFonts w:ascii="Calibri" w:hAnsi="Calibri" w:cs="Calibri"/>
+                <w:color w:val="000000" w:themeColor="text1"/>
+              </w:rPr>
+              <w:t>Caducio</w:t>
+            </w:r>
+            <w:proofErr w:type="spellEnd"/>
             <w:r>
               <w:rPr>
                 <w:rStyle w:val="normaltextrun"/>
@@ -21009,8 +21407,18 @@
                 <w:rFonts w:ascii="Calibri" w:hAnsi="Calibri" w:cs="Calibri"/>
                 <w:color w:val="000000" w:themeColor="text1"/>
               </w:rPr>
-              <w:t>, Wilkins Caducio</w:t>
-            </w:r>
+              <w:t xml:space="preserve">, Wilkins </w:t>
+            </w:r>
+            <w:proofErr w:type="spellStart"/>
+            <w:r>
+              <w:rPr>
+                <w:rStyle w:val="normaltextrun"/>
+                <w:rFonts w:ascii="Calibri" w:hAnsi="Calibri" w:cs="Calibri"/>
+                <w:color w:val="000000" w:themeColor="text1"/>
+              </w:rPr>
+              <w:t>Caducio</w:t>
+            </w:r>
+            <w:proofErr w:type="spellEnd"/>
             <w:r>
               <w:rPr>
                 <w:rStyle w:val="normaltextrun"/>
@@ -21489,8 +21897,19 @@
                 <w:color w:val="000000"/>
                 <w:shd w:val="clear" w:color="auto" w:fill="FFFFFF"/>
               </w:rPr>
-              <w:t>, Wilkins Caducio</w:t>
-            </w:r>
+              <w:t xml:space="preserve">, Wilkins </w:t>
+            </w:r>
+            <w:proofErr w:type="spellStart"/>
+            <w:r>
+              <w:rPr>
+                <w:rStyle w:val="normaltextrun"/>
+                <w:rFonts w:ascii="Calibri" w:hAnsi="Calibri" w:cs="Calibri"/>
+                <w:color w:val="000000"/>
+                <w:shd w:val="clear" w:color="auto" w:fill="FFFFFF"/>
+              </w:rPr>
+              <w:t>Caducio</w:t>
+            </w:r>
+            <w:proofErr w:type="spellEnd"/>
             <w:r>
               <w:rPr>
                 <w:rStyle w:val="normaltextrun"/>
@@ -21994,8 +22413,19 @@
                 <w:color w:val="000000"/>
                 <w:shd w:val="clear" w:color="auto" w:fill="FFFFFF"/>
               </w:rPr>
-              <w:t>, Wilkins Caducio</w:t>
-            </w:r>
+              <w:t xml:space="preserve">, Wilkins </w:t>
+            </w:r>
+            <w:proofErr w:type="spellStart"/>
+            <w:r>
+              <w:rPr>
+                <w:rStyle w:val="normaltextrun"/>
+                <w:rFonts w:ascii="Calibri" w:hAnsi="Calibri" w:cs="Calibri"/>
+                <w:color w:val="000000"/>
+                <w:shd w:val="clear" w:color="auto" w:fill="FFFFFF"/>
+              </w:rPr>
+              <w:t>Caducio</w:t>
+            </w:r>
+            <w:proofErr w:type="spellEnd"/>
             <w:r>
               <w:rPr>
                 <w:rStyle w:val="normaltextrun"/>
@@ -22521,8 +22951,19 @@
                 <w:color w:val="000000"/>
                 <w:shd w:val="clear" w:color="auto" w:fill="FFFFFF"/>
               </w:rPr>
-              <w:t>, Wilkins Caducio</w:t>
-            </w:r>
+              <w:t xml:space="preserve">, Wilkins </w:t>
+            </w:r>
+            <w:proofErr w:type="spellStart"/>
+            <w:r>
+              <w:rPr>
+                <w:rStyle w:val="normaltextrun"/>
+                <w:rFonts w:ascii="Calibri" w:hAnsi="Calibri" w:cs="Calibri"/>
+                <w:color w:val="000000"/>
+                <w:shd w:val="clear" w:color="auto" w:fill="FFFFFF"/>
+              </w:rPr>
+              <w:t>Caducio</w:t>
+            </w:r>
+            <w:proofErr w:type="spellEnd"/>
             <w:r>
               <w:rPr>
                 <w:rStyle w:val="normaltextrun"/>
@@ -22999,8 +23440,18 @@
                 <w:rFonts w:ascii="Calibri" w:hAnsi="Calibri" w:cs="Calibri"/>
                 <w:color w:val="000000" w:themeColor="text1"/>
               </w:rPr>
-              <w:t>, Wilkins Caducio</w:t>
-            </w:r>
+              <w:t xml:space="preserve">, Wilkins </w:t>
+            </w:r>
+            <w:proofErr w:type="spellStart"/>
+            <w:r>
+              <w:rPr>
+                <w:rStyle w:val="normaltextrun"/>
+                <w:rFonts w:ascii="Calibri" w:hAnsi="Calibri" w:cs="Calibri"/>
+                <w:color w:val="000000" w:themeColor="text1"/>
+              </w:rPr>
+              <w:t>Caducio</w:t>
+            </w:r>
+            <w:proofErr w:type="spellEnd"/>
             <w:r>
               <w:rPr>
                 <w:rStyle w:val="normaltextrun"/>
@@ -23462,8 +23913,18 @@
                 <w:rFonts w:ascii="Calibri" w:hAnsi="Calibri" w:cs="Calibri"/>
                 <w:color w:val="000000" w:themeColor="text1"/>
               </w:rPr>
-              <w:t>, Wilkins Caducio</w:t>
-            </w:r>
+              <w:t xml:space="preserve">, Wilkins </w:t>
+            </w:r>
+            <w:proofErr w:type="spellStart"/>
+            <w:r>
+              <w:rPr>
+                <w:rStyle w:val="normaltextrun"/>
+                <w:rFonts w:ascii="Calibri" w:hAnsi="Calibri" w:cs="Calibri"/>
+                <w:color w:val="000000" w:themeColor="text1"/>
+              </w:rPr>
+              <w:t>Caducio</w:t>
+            </w:r>
+            <w:proofErr w:type="spellEnd"/>
             <w:r>
               <w:rPr>
                 <w:rStyle w:val="normaltextrun"/>
@@ -23931,8 +24392,18 @@
                 <w:rFonts w:ascii="Calibri" w:hAnsi="Calibri" w:cs="Calibri"/>
                 <w:color w:val="000000" w:themeColor="text1"/>
               </w:rPr>
-              <w:t>, Wilkins Caducio</w:t>
-            </w:r>
+              <w:t xml:space="preserve">, Wilkins </w:t>
+            </w:r>
+            <w:proofErr w:type="spellStart"/>
+            <w:r>
+              <w:rPr>
+                <w:rStyle w:val="normaltextrun"/>
+                <w:rFonts w:ascii="Calibri" w:hAnsi="Calibri" w:cs="Calibri"/>
+                <w:color w:val="000000" w:themeColor="text1"/>
+              </w:rPr>
+              <w:t>Caducio</w:t>
+            </w:r>
+            <w:proofErr w:type="spellEnd"/>
             <w:r>
               <w:rPr>
                 <w:rStyle w:val="normaltextrun"/>
@@ -24428,8 +24899,19 @@
                 <w:color w:val="000000"/>
                 <w:shd w:val="clear" w:color="auto" w:fill="FFFFFF"/>
               </w:rPr>
-              <w:t>, Wilkins Caducio</w:t>
-            </w:r>
+              <w:t xml:space="preserve">, Wilkins </w:t>
+            </w:r>
+            <w:proofErr w:type="spellStart"/>
+            <w:r>
+              <w:rPr>
+                <w:rStyle w:val="normaltextrun"/>
+                <w:rFonts w:ascii="Calibri" w:hAnsi="Calibri" w:cs="Calibri"/>
+                <w:color w:val="000000"/>
+                <w:shd w:val="clear" w:color="auto" w:fill="FFFFFF"/>
+              </w:rPr>
+              <w:t>Caducio</w:t>
+            </w:r>
+            <w:proofErr w:type="spellEnd"/>
             <w:r>
               <w:rPr>
                 <w:rStyle w:val="normaltextrun"/>
@@ -24926,8 +25408,19 @@
                 <w:color w:val="000000"/>
                 <w:shd w:val="clear" w:color="auto" w:fill="FFFFFF"/>
               </w:rPr>
-              <w:t>, Wilkins Caducio</w:t>
-            </w:r>
+              <w:t xml:space="preserve">, Wilkins </w:t>
+            </w:r>
+            <w:proofErr w:type="spellStart"/>
+            <w:r>
+              <w:rPr>
+                <w:rStyle w:val="normaltextrun"/>
+                <w:rFonts w:ascii="Calibri" w:hAnsi="Calibri" w:cs="Calibri"/>
+                <w:color w:val="000000"/>
+                <w:shd w:val="clear" w:color="auto" w:fill="FFFFFF"/>
+              </w:rPr>
+              <w:t>Caducio</w:t>
+            </w:r>
+            <w:proofErr w:type="spellEnd"/>
             <w:r>
               <w:rPr>
                 <w:rStyle w:val="normaltextrun"/>
@@ -25399,8 +25892,18 @@
                 <w:rFonts w:ascii="Calibri" w:hAnsi="Calibri" w:cs="Calibri"/>
                 <w:color w:val="000000" w:themeColor="text1"/>
               </w:rPr>
-              <w:t>, Wilkins Caducio</w:t>
-            </w:r>
+              <w:t xml:space="preserve">, Wilkins </w:t>
+            </w:r>
+            <w:proofErr w:type="spellStart"/>
+            <w:r>
+              <w:rPr>
+                <w:rStyle w:val="normaltextrun"/>
+                <w:rFonts w:ascii="Calibri" w:hAnsi="Calibri" w:cs="Calibri"/>
+                <w:color w:val="000000" w:themeColor="text1"/>
+              </w:rPr>
+              <w:t>Caducio</w:t>
+            </w:r>
+            <w:proofErr w:type="spellEnd"/>
             <w:r>
               <w:rPr>
                 <w:rStyle w:val="normaltextrun"/>
@@ -25876,8 +26379,18 @@
                 <w:rFonts w:ascii="Calibri" w:hAnsi="Calibri" w:cs="Calibri"/>
                 <w:color w:val="000000" w:themeColor="text1"/>
               </w:rPr>
-              <w:t>, Wilkins Caducio</w:t>
-            </w:r>
+              <w:t xml:space="preserve">, Wilkins </w:t>
+            </w:r>
+            <w:proofErr w:type="spellStart"/>
+            <w:r>
+              <w:rPr>
+                <w:rStyle w:val="normaltextrun"/>
+                <w:rFonts w:ascii="Calibri" w:hAnsi="Calibri" w:cs="Calibri"/>
+                <w:color w:val="000000" w:themeColor="text1"/>
+              </w:rPr>
+              <w:t>Caducio</w:t>
+            </w:r>
+            <w:proofErr w:type="spellEnd"/>
             <w:r>
               <w:rPr>
                 <w:rStyle w:val="normaltextrun"/>
@@ -26299,21 +26812,8 @@
             </w:r>
             <w:proofErr w:type="spellEnd"/>
             <w:r>
-              <w:t xml:space="preserve"> Alcantara, </w:t>
-            </w:r>
-            <w:proofErr w:type="spellStart"/>
-            <w:r>
-              <w:t>Jakerson</w:t>
-            </w:r>
-            <w:proofErr w:type="spellEnd"/>
-            <w:r>
-              <w:t xml:space="preserve"> </w:t>
-            </w:r>
-            <w:proofErr w:type="spellStart"/>
-            <w:r>
-              <w:t>Bermudo</w:t>
-            </w:r>
-            <w:proofErr w:type="spellEnd"/>
+              <w:t xml:space="preserve"> Alcantara, Jakerson Bermudo</w:t>
+            </w:r>
           </w:p>
         </w:tc>
       </w:tr>
@@ -26724,21 +27224,8 @@
             </w:r>
             <w:proofErr w:type="spellEnd"/>
             <w:r>
-              <w:t xml:space="preserve"> Alcantara, </w:t>
-            </w:r>
-            <w:proofErr w:type="spellStart"/>
-            <w:r>
-              <w:t>Jakerson</w:t>
-            </w:r>
-            <w:proofErr w:type="spellEnd"/>
-            <w:r>
-              <w:t xml:space="preserve"> </w:t>
-            </w:r>
-            <w:proofErr w:type="spellStart"/>
-            <w:r>
-              <w:t>Bermudo</w:t>
-            </w:r>
-            <w:proofErr w:type="spellEnd"/>
+              <w:t xml:space="preserve"> Alcantara, Jakerson Bermudo</w:t>
+            </w:r>
           </w:p>
         </w:tc>
       </w:tr>
@@ -27189,21 +27676,8 @@
             </w:r>
             <w:proofErr w:type="spellEnd"/>
             <w:r>
-              <w:t xml:space="preserve"> Alcantara, </w:t>
-            </w:r>
-            <w:proofErr w:type="spellStart"/>
-            <w:r>
-              <w:t>Jakerson</w:t>
-            </w:r>
-            <w:proofErr w:type="spellEnd"/>
-            <w:r>
-              <w:t xml:space="preserve"> </w:t>
-            </w:r>
-            <w:proofErr w:type="spellStart"/>
-            <w:r>
-              <w:t>Bermudo</w:t>
-            </w:r>
-            <w:proofErr w:type="spellEnd"/>
+              <w:t xml:space="preserve"> Alcantara, Jakerson Bermudo</w:t>
+            </w:r>
           </w:p>
         </w:tc>
       </w:tr>
@@ -27638,21 +28112,8 @@
             </w:r>
             <w:proofErr w:type="spellEnd"/>
             <w:r>
-              <w:t xml:space="preserve"> Alcantara, </w:t>
-            </w:r>
-            <w:proofErr w:type="spellStart"/>
-            <w:r>
-              <w:t>Jakerson</w:t>
-            </w:r>
-            <w:proofErr w:type="spellEnd"/>
-            <w:r>
-              <w:t xml:space="preserve"> </w:t>
-            </w:r>
-            <w:proofErr w:type="spellStart"/>
-            <w:r>
-              <w:t>Bermudo</w:t>
-            </w:r>
-            <w:proofErr w:type="spellEnd"/>
+              <w:t xml:space="preserve"> Alcantara, Jakerson Bermudo</w:t>
+            </w:r>
           </w:p>
         </w:tc>
       </w:tr>
@@ -28103,21 +28564,8 @@
             </w:r>
             <w:proofErr w:type="spellEnd"/>
             <w:r>
-              <w:t xml:space="preserve"> Alcantara, </w:t>
-            </w:r>
-            <w:proofErr w:type="spellStart"/>
-            <w:r>
-              <w:t>Jakerson</w:t>
-            </w:r>
-            <w:proofErr w:type="spellEnd"/>
-            <w:r>
-              <w:t xml:space="preserve"> </w:t>
-            </w:r>
-            <w:proofErr w:type="spellStart"/>
-            <w:r>
-              <w:t>Bermudo</w:t>
-            </w:r>
-            <w:proofErr w:type="spellEnd"/>
+              <w:t xml:space="preserve"> Alcantara, Jakerson Bermudo</w:t>
+            </w:r>
           </w:p>
         </w:tc>
       </w:tr>
@@ -28573,8 +29021,19 @@
                 <w:color w:val="000000"/>
                 <w:shd w:val="clear" w:color="auto" w:fill="FFFFFF"/>
               </w:rPr>
-              <w:t>, Wilkins Caducio</w:t>
-            </w:r>
+              <w:t xml:space="preserve">, Wilkins </w:t>
+            </w:r>
+            <w:proofErr w:type="spellStart"/>
+            <w:r>
+              <w:rPr>
+                <w:rStyle w:val="normaltextrun"/>
+                <w:rFonts w:ascii="Calibri" w:hAnsi="Calibri" w:cs="Calibri"/>
+                <w:color w:val="000000"/>
+                <w:shd w:val="clear" w:color="auto" w:fill="FFFFFF"/>
+              </w:rPr>
+              <w:t>Caducio</w:t>
+            </w:r>
+            <w:proofErr w:type="spellEnd"/>
             <w:r>
               <w:rPr>
                 <w:rStyle w:val="normaltextrun"/>
@@ -29033,21 +29492,8 @@
             </w:r>
             <w:proofErr w:type="spellEnd"/>
             <w:r>
-              <w:t xml:space="preserve"> Alcantara, </w:t>
-            </w:r>
-            <w:proofErr w:type="spellStart"/>
-            <w:r>
-              <w:t>Jakerson</w:t>
-            </w:r>
-            <w:proofErr w:type="spellEnd"/>
-            <w:r>
-              <w:t xml:space="preserve"> </w:t>
-            </w:r>
-            <w:proofErr w:type="spellStart"/>
-            <w:r>
-              <w:t>Bermudo</w:t>
-            </w:r>
-            <w:proofErr w:type="spellEnd"/>
+              <w:t xml:space="preserve"> Alcantara, Jakerson Bermudo</w:t>
+            </w:r>
           </w:p>
         </w:tc>
       </w:tr>
@@ -29469,21 +29915,8 @@
             </w:r>
             <w:proofErr w:type="spellEnd"/>
             <w:r>
-              <w:t xml:space="preserve"> Alcantara, </w:t>
-            </w:r>
-            <w:proofErr w:type="spellStart"/>
-            <w:r>
-              <w:t>Jakerson</w:t>
-            </w:r>
-            <w:proofErr w:type="spellEnd"/>
-            <w:r>
-              <w:t xml:space="preserve"> </w:t>
-            </w:r>
-            <w:proofErr w:type="spellStart"/>
-            <w:r>
-              <w:t>Bermudo</w:t>
-            </w:r>
-            <w:proofErr w:type="spellEnd"/>
+              <w:t xml:space="preserve"> Alcantara, Jakerson Bermudo</w:t>
+            </w:r>
           </w:p>
         </w:tc>
       </w:tr>
@@ -29892,21 +30325,8 @@
             </w:r>
             <w:proofErr w:type="spellEnd"/>
             <w:r>
-              <w:t xml:space="preserve"> Alcantara, </w:t>
-            </w:r>
-            <w:proofErr w:type="spellStart"/>
-            <w:r>
-              <w:t>Jakerson</w:t>
-            </w:r>
-            <w:proofErr w:type="spellEnd"/>
-            <w:r>
-              <w:t xml:space="preserve"> </w:t>
-            </w:r>
-            <w:proofErr w:type="spellStart"/>
-            <w:r>
-              <w:t>Bermudo</w:t>
-            </w:r>
-            <w:proofErr w:type="spellEnd"/>
+              <w:t xml:space="preserve"> Alcantara, Jakerson Bermudo</w:t>
+            </w:r>
           </w:p>
         </w:tc>
       </w:tr>
@@ -30307,21 +30727,8 @@
             </w:r>
             <w:proofErr w:type="spellEnd"/>
             <w:r>
-              <w:t xml:space="preserve"> Alcantara, </w:t>
-            </w:r>
-            <w:proofErr w:type="spellStart"/>
-            <w:r>
-              <w:t>Jakerson</w:t>
-            </w:r>
-            <w:proofErr w:type="spellEnd"/>
-            <w:r>
-              <w:t xml:space="preserve"> </w:t>
-            </w:r>
-            <w:proofErr w:type="spellStart"/>
-            <w:r>
-              <w:t>Bermudo</w:t>
-            </w:r>
-            <w:proofErr w:type="spellEnd"/>
+              <w:t xml:space="preserve"> Alcantara, Jakerson Bermudo</w:t>
+            </w:r>
           </w:p>
         </w:tc>
       </w:tr>
@@ -30738,23 +31145,7 @@
             </w:r>
             <w:proofErr w:type="spellEnd"/>
             <w:r>
-              <w:t xml:space="preserve"> Alcantara, </w:t>
-            </w:r>
-            <w:proofErr w:type="spellStart"/>
-            <w:r>
-              <w:t>Jakerson</w:t>
-            </w:r>
-            <w:proofErr w:type="spellEnd"/>
-            <w:r>
-              <w:t xml:space="preserve"> </w:t>
-            </w:r>
-            <w:proofErr w:type="spellStart"/>
-            <w:r>
-              <w:t>Bermudo</w:t>
-            </w:r>
-            <w:proofErr w:type="spellEnd"/>
-            <w:r>
-              <w:t xml:space="preserve"> </w:t>
+              <w:t xml:space="preserve"> Alcantara, Jakerson Bermudo </w:t>
             </w:r>
           </w:p>
         </w:tc>
@@ -31194,21 +31585,8 @@
             </w:r>
             <w:proofErr w:type="spellEnd"/>
             <w:r>
-              <w:t xml:space="preserve"> Alcantara, </w:t>
-            </w:r>
-            <w:proofErr w:type="spellStart"/>
-            <w:r>
-              <w:t>Jakerson</w:t>
-            </w:r>
-            <w:proofErr w:type="spellEnd"/>
-            <w:r>
-              <w:t xml:space="preserve"> </w:t>
-            </w:r>
-            <w:proofErr w:type="spellStart"/>
-            <w:r>
-              <w:t>Bermudo</w:t>
-            </w:r>
-            <w:proofErr w:type="spellEnd"/>
+              <w:t xml:space="preserve"> Alcantara, Jakerson Bermudo</w:t>
+            </w:r>
           </w:p>
         </w:tc>
       </w:tr>
@@ -31630,21 +32008,8 @@
             </w:r>
             <w:proofErr w:type="spellEnd"/>
             <w:r>
-              <w:t xml:space="preserve"> Alcantara, </w:t>
-            </w:r>
-            <w:proofErr w:type="spellStart"/>
-            <w:r>
-              <w:t>Jakerson</w:t>
-            </w:r>
-            <w:proofErr w:type="spellEnd"/>
-            <w:r>
-              <w:t xml:space="preserve"> </w:t>
-            </w:r>
-            <w:proofErr w:type="spellStart"/>
-            <w:r>
-              <w:t>Bermudo</w:t>
-            </w:r>
-            <w:proofErr w:type="spellEnd"/>
+              <w:t xml:space="preserve"> Alcantara, Jakerson Bermudo</w:t>
+            </w:r>
           </w:p>
         </w:tc>
       </w:tr>
@@ -32045,21 +32410,8 @@
             </w:r>
             <w:proofErr w:type="spellEnd"/>
             <w:r>
-              <w:t xml:space="preserve"> Alcantara, </w:t>
-            </w:r>
-            <w:proofErr w:type="spellStart"/>
-            <w:r>
-              <w:t>Jakerson</w:t>
-            </w:r>
-            <w:proofErr w:type="spellEnd"/>
-            <w:r>
-              <w:t xml:space="preserve"> </w:t>
-            </w:r>
-            <w:proofErr w:type="spellStart"/>
-            <w:r>
-              <w:t>Bermudo</w:t>
-            </w:r>
-            <w:proofErr w:type="spellEnd"/>
+              <w:t xml:space="preserve"> Alcantara, Jakerson Bermudo</w:t>
+            </w:r>
           </w:p>
         </w:tc>
       </w:tr>
@@ -32460,21 +32812,8 @@
             </w:r>
             <w:proofErr w:type="spellEnd"/>
             <w:r>
-              <w:t xml:space="preserve"> Alcantara, </w:t>
-            </w:r>
-            <w:proofErr w:type="spellStart"/>
-            <w:r>
-              <w:t>Jakerson</w:t>
-            </w:r>
-            <w:proofErr w:type="spellEnd"/>
-            <w:r>
-              <w:t xml:space="preserve"> </w:t>
-            </w:r>
-            <w:proofErr w:type="spellStart"/>
-            <w:r>
-              <w:t>Bermudo</w:t>
-            </w:r>
-            <w:proofErr w:type="spellEnd"/>
+              <w:t xml:space="preserve"> Alcantara, Jakerson Bermudo</w:t>
+            </w:r>
           </w:p>
         </w:tc>
       </w:tr>
@@ -32936,23 +33275,7 @@
             </w:r>
             <w:proofErr w:type="spellEnd"/>
             <w:r>
-              <w:t xml:space="preserve"> Alcantara, </w:t>
-            </w:r>
-            <w:proofErr w:type="spellStart"/>
-            <w:r>
-              <w:t>Jakerson</w:t>
-            </w:r>
-            <w:proofErr w:type="spellEnd"/>
-            <w:r>
-              <w:t xml:space="preserve"> </w:t>
-            </w:r>
-            <w:proofErr w:type="spellStart"/>
-            <w:r>
-              <w:t>Bermudo</w:t>
-            </w:r>
-            <w:proofErr w:type="spellEnd"/>
-            <w:r>
-              <w:t xml:space="preserve"> </w:t>
+              <w:t xml:space="preserve"> Alcantara, Jakerson Bermudo </w:t>
             </w:r>
           </w:p>
         </w:tc>
@@ -33354,21 +33677,8 @@
             </w:r>
             <w:proofErr w:type="spellEnd"/>
             <w:r>
-              <w:t xml:space="preserve"> Alcantara, </w:t>
-            </w:r>
-            <w:proofErr w:type="spellStart"/>
-            <w:r>
-              <w:t>Jakerson</w:t>
-            </w:r>
-            <w:proofErr w:type="spellEnd"/>
-            <w:r>
-              <w:t xml:space="preserve"> </w:t>
-            </w:r>
-            <w:proofErr w:type="spellStart"/>
-            <w:r>
-              <w:t>Bermudo</w:t>
-            </w:r>
-            <w:proofErr w:type="spellEnd"/>
+              <w:t xml:space="preserve"> Alcantara, Jakerson Bermudo</w:t>
+            </w:r>
           </w:p>
         </w:tc>
       </w:tr>
@@ -33798,21 +34108,8 @@
             </w:r>
             <w:proofErr w:type="spellEnd"/>
             <w:r>
-              <w:t xml:space="preserve"> Alcantara, </w:t>
-            </w:r>
-            <w:proofErr w:type="spellStart"/>
-            <w:r>
-              <w:t>Jakerson</w:t>
-            </w:r>
-            <w:proofErr w:type="spellEnd"/>
-            <w:r>
-              <w:t xml:space="preserve"> </w:t>
-            </w:r>
-            <w:proofErr w:type="spellStart"/>
-            <w:r>
-              <w:t>Bermudo</w:t>
-            </w:r>
-            <w:proofErr w:type="spellEnd"/>
+              <w:t xml:space="preserve"> Alcantara, Jakerson Bermudo</w:t>
+            </w:r>
           </w:p>
         </w:tc>
       </w:tr>
@@ -34227,21 +34524,8 @@
             </w:r>
             <w:proofErr w:type="spellEnd"/>
             <w:r>
-              <w:t xml:space="preserve"> Alcantara, </w:t>
-            </w:r>
-            <w:proofErr w:type="spellStart"/>
-            <w:r>
-              <w:t>Jakerson</w:t>
-            </w:r>
-            <w:proofErr w:type="spellEnd"/>
-            <w:r>
-              <w:t xml:space="preserve"> </w:t>
-            </w:r>
-            <w:proofErr w:type="spellStart"/>
-            <w:r>
-              <w:t>Bermudo</w:t>
-            </w:r>
-            <w:proofErr w:type="spellEnd"/>
+              <w:t xml:space="preserve"> Alcantara, Jakerson Bermudo</w:t>
+            </w:r>
           </w:p>
         </w:tc>
       </w:tr>
@@ -34642,21 +34926,8 @@
             </w:r>
             <w:proofErr w:type="spellEnd"/>
             <w:r>
-              <w:t xml:space="preserve"> Alcantara, </w:t>
-            </w:r>
-            <w:proofErr w:type="spellStart"/>
-            <w:r>
-              <w:t>Jakerson</w:t>
-            </w:r>
-            <w:proofErr w:type="spellEnd"/>
-            <w:r>
-              <w:t xml:space="preserve"> </w:t>
-            </w:r>
-            <w:proofErr w:type="spellStart"/>
-            <w:r>
-              <w:t>Bermudo</w:t>
-            </w:r>
-            <w:proofErr w:type="spellEnd"/>
+              <w:t xml:space="preserve"> Alcantara, Jakerson Bermudo</w:t>
+            </w:r>
           </w:p>
         </w:tc>
       </w:tr>
@@ -35073,21 +35344,8 @@
             </w:r>
             <w:proofErr w:type="spellEnd"/>
             <w:r>
-              <w:t xml:space="preserve"> Alcantara, </w:t>
-            </w:r>
-            <w:proofErr w:type="spellStart"/>
-            <w:r>
-              <w:t>Jakerson</w:t>
-            </w:r>
-            <w:proofErr w:type="spellEnd"/>
-            <w:r>
-              <w:t xml:space="preserve"> </w:t>
-            </w:r>
-            <w:proofErr w:type="spellStart"/>
-            <w:r>
-              <w:t>Bermudo</w:t>
-            </w:r>
-            <w:proofErr w:type="spellEnd"/>
+              <w:t xml:space="preserve"> Alcantara, Jakerson Bermudo</w:t>
+            </w:r>
           </w:p>
         </w:tc>
       </w:tr>
@@ -35558,23 +35816,7 @@
             </w:r>
             <w:proofErr w:type="spellEnd"/>
             <w:r>
-              <w:t xml:space="preserve"> Alcantara, </w:t>
-            </w:r>
-            <w:proofErr w:type="spellStart"/>
-            <w:r>
-              <w:t>Jakerson</w:t>
-            </w:r>
-            <w:proofErr w:type="spellEnd"/>
-            <w:r>
-              <w:t xml:space="preserve"> </w:t>
-            </w:r>
-            <w:proofErr w:type="spellStart"/>
-            <w:r>
-              <w:t>Bermudo</w:t>
-            </w:r>
-            <w:proofErr w:type="spellEnd"/>
-            <w:r>
-              <w:t xml:space="preserve"> </w:t>
+              <w:t xml:space="preserve"> Alcantara, Jakerson Bermudo </w:t>
             </w:r>
           </w:p>
         </w:tc>
@@ -35964,21 +36206,8 @@
             </w:r>
             <w:proofErr w:type="spellEnd"/>
             <w:r>
-              <w:t xml:space="preserve"> Alcantara, </w:t>
-            </w:r>
-            <w:proofErr w:type="spellStart"/>
-            <w:r>
-              <w:t>Jakerson</w:t>
-            </w:r>
-            <w:proofErr w:type="spellEnd"/>
-            <w:r>
-              <w:t xml:space="preserve"> </w:t>
-            </w:r>
-            <w:proofErr w:type="spellStart"/>
-            <w:r>
-              <w:t>Bermudo</w:t>
-            </w:r>
-            <w:proofErr w:type="spellEnd"/>
+              <w:t xml:space="preserve"> Alcantara, Jakerson Bermudo</w:t>
+            </w:r>
           </w:p>
         </w:tc>
       </w:tr>
@@ -36379,21 +36608,8 @@
             </w:r>
             <w:proofErr w:type="spellEnd"/>
             <w:r>
-              <w:t xml:space="preserve"> Alcantara, </w:t>
-            </w:r>
-            <w:proofErr w:type="spellStart"/>
-            <w:r>
-              <w:t>Jakerson</w:t>
-            </w:r>
-            <w:proofErr w:type="spellEnd"/>
-            <w:r>
-              <w:t xml:space="preserve"> </w:t>
-            </w:r>
-            <w:proofErr w:type="spellStart"/>
-            <w:r>
-              <w:t>Bermudo</w:t>
-            </w:r>
-            <w:proofErr w:type="spellEnd"/>
+              <w:t xml:space="preserve"> Alcantara, Jakerson Bermudo</w:t>
+            </w:r>
           </w:p>
         </w:tc>
       </w:tr>
@@ -36794,21 +37010,8 @@
             </w:r>
             <w:proofErr w:type="spellEnd"/>
             <w:r>
-              <w:t xml:space="preserve"> Alcantara, </w:t>
-            </w:r>
-            <w:proofErr w:type="spellStart"/>
-            <w:r>
-              <w:t>Jakerson</w:t>
-            </w:r>
-            <w:proofErr w:type="spellEnd"/>
-            <w:r>
-              <w:t xml:space="preserve"> </w:t>
-            </w:r>
-            <w:proofErr w:type="spellStart"/>
-            <w:r>
-              <w:t>Bermudo</w:t>
-            </w:r>
-            <w:proofErr w:type="spellEnd"/>
+              <w:t xml:space="preserve"> Alcantara, Jakerson Bermudo</w:t>
+            </w:r>
           </w:p>
         </w:tc>
       </w:tr>
@@ -37225,21 +37428,8 @@
             </w:r>
             <w:proofErr w:type="spellEnd"/>
             <w:r>
-              <w:t xml:space="preserve"> Alcantara, </w:t>
-            </w:r>
-            <w:proofErr w:type="spellStart"/>
-            <w:r>
-              <w:t>Jakerson</w:t>
-            </w:r>
-            <w:proofErr w:type="spellEnd"/>
-            <w:r>
-              <w:t xml:space="preserve"> </w:t>
-            </w:r>
-            <w:proofErr w:type="spellStart"/>
-            <w:r>
-              <w:t>Bermudo</w:t>
-            </w:r>
-            <w:proofErr w:type="spellEnd"/>
+              <w:t xml:space="preserve"> Alcantara, Jakerson Bermudo</w:t>
+            </w:r>
           </w:p>
         </w:tc>
       </w:tr>
@@ -37680,21 +37870,8 @@
             </w:r>
             <w:proofErr w:type="spellEnd"/>
             <w:r>
-              <w:t xml:space="preserve"> Alcantara, </w:t>
-            </w:r>
-            <w:proofErr w:type="spellStart"/>
-            <w:r>
-              <w:t>Jakerson</w:t>
-            </w:r>
-            <w:proofErr w:type="spellEnd"/>
-            <w:r>
-              <w:t xml:space="preserve"> </w:t>
-            </w:r>
-            <w:proofErr w:type="spellStart"/>
-            <w:r>
-              <w:t>Bermudo</w:t>
-            </w:r>
-            <w:proofErr w:type="spellEnd"/>
+              <w:t xml:space="preserve"> Alcantara, Jakerson Bermudo</w:t>
+            </w:r>
           </w:p>
         </w:tc>
       </w:tr>
@@ -37905,11 +38082,7 @@
           <w:tcPr>
             <w:tcW w:w="9079" w:type="dxa"/>
           </w:tcPr>
-          <w:p>
-            <w:r>
-              <w:t>N/A</w:t>
-            </w:r>
-          </w:p>
+          <w:p/>
         </w:tc>
       </w:tr>
       <w:tr>
@@ -38172,36 +38345,8 @@
                 <w:rFonts w:ascii="Calibri" w:hAnsi="Calibri" w:cs="Calibri"/>
                 <w:color w:val="000000" w:themeColor="text1"/>
               </w:rPr>
-              <w:t xml:space="preserve"> Alcantara, </w:t>
-            </w:r>
-            <w:proofErr w:type="spellStart"/>
-            <w:r>
-              <w:rPr>
-                <w:rStyle w:val="normaltextrun"/>
-                <w:rFonts w:ascii="Calibri" w:hAnsi="Calibri" w:cs="Calibri"/>
-                <w:color w:val="000000" w:themeColor="text1"/>
-              </w:rPr>
-              <w:t>Jakerson</w:t>
-            </w:r>
-            <w:proofErr w:type="spellEnd"/>
-            <w:r>
-              <w:rPr>
-                <w:rStyle w:val="normaltextrun"/>
-                <w:rFonts w:ascii="Calibri" w:hAnsi="Calibri" w:cs="Calibri"/>
-                <w:color w:val="000000" w:themeColor="text1"/>
-              </w:rPr>
-              <w:t xml:space="preserve"> </w:t>
-            </w:r>
-            <w:proofErr w:type="spellStart"/>
-            <w:r>
-              <w:rPr>
-                <w:rStyle w:val="normaltextrun"/>
-                <w:rFonts w:ascii="Calibri" w:hAnsi="Calibri" w:cs="Calibri"/>
-                <w:color w:val="000000" w:themeColor="text1"/>
-              </w:rPr>
-              <w:t>Bermudo</w:t>
-            </w:r>
-            <w:proofErr w:type="spellEnd"/>
+              <w:t xml:space="preserve"> Alcantara, Jakerson Bermudo</w:t>
+            </w:r>
           </w:p>
         </w:tc>
       </w:tr>
@@ -38418,11 +38563,7 @@
           <w:tcPr>
             <w:tcW w:w="8607" w:type="dxa"/>
           </w:tcPr>
-          <w:p>
-            <w:r>
-              <w:t>N/A</w:t>
-            </w:r>
-          </w:p>
+          <w:p/>
         </w:tc>
       </w:tr>
       <w:tr>
@@ -38699,36 +38840,8 @@
                 <w:rFonts w:ascii="Calibri" w:hAnsi="Calibri" w:cs="Calibri"/>
                 <w:color w:val="000000" w:themeColor="text1"/>
               </w:rPr>
-              <w:t xml:space="preserve"> Alcantara, </w:t>
-            </w:r>
-            <w:proofErr w:type="spellStart"/>
-            <w:r>
-              <w:rPr>
-                <w:rStyle w:val="normaltextrun"/>
-                <w:rFonts w:ascii="Calibri" w:hAnsi="Calibri" w:cs="Calibri"/>
-                <w:color w:val="000000" w:themeColor="text1"/>
-              </w:rPr>
-              <w:t>Jakerson</w:t>
-            </w:r>
-            <w:proofErr w:type="spellEnd"/>
-            <w:r>
-              <w:rPr>
-                <w:rStyle w:val="normaltextrun"/>
-                <w:rFonts w:ascii="Calibri" w:hAnsi="Calibri" w:cs="Calibri"/>
-                <w:color w:val="000000" w:themeColor="text1"/>
-              </w:rPr>
-              <w:t xml:space="preserve"> </w:t>
-            </w:r>
-            <w:proofErr w:type="spellStart"/>
-            <w:r>
-              <w:rPr>
-                <w:rStyle w:val="normaltextrun"/>
-                <w:rFonts w:ascii="Calibri" w:hAnsi="Calibri" w:cs="Calibri"/>
-                <w:color w:val="000000" w:themeColor="text1"/>
-              </w:rPr>
-              <w:t>Bermudo</w:t>
-            </w:r>
-            <w:proofErr w:type="spellEnd"/>
+              <w:t xml:space="preserve"> Alcantara, Jakerson Bermudo</w:t>
+            </w:r>
           </w:p>
         </w:tc>
       </w:tr>
@@ -38945,11 +39058,7 @@
           <w:tcPr>
             <w:tcW w:w="8607" w:type="dxa"/>
           </w:tcPr>
-          <w:p>
-            <w:r>
-              <w:t>N/A</w:t>
-            </w:r>
-          </w:p>
+          <w:p/>
         </w:tc>
       </w:tr>
       <w:tr>
@@ -39237,36 +39346,8 @@
                 <w:rFonts w:ascii="Calibri" w:hAnsi="Calibri" w:cs="Calibri"/>
                 <w:color w:val="000000" w:themeColor="text1"/>
               </w:rPr>
-              <w:t xml:space="preserve"> Alcantara, </w:t>
-            </w:r>
-            <w:proofErr w:type="spellStart"/>
-            <w:r>
-              <w:rPr>
-                <w:rStyle w:val="normaltextrun"/>
-                <w:rFonts w:ascii="Calibri" w:hAnsi="Calibri" w:cs="Calibri"/>
-                <w:color w:val="000000" w:themeColor="text1"/>
-              </w:rPr>
-              <w:t>Jakerson</w:t>
-            </w:r>
-            <w:proofErr w:type="spellEnd"/>
-            <w:r>
-              <w:rPr>
-                <w:rStyle w:val="normaltextrun"/>
-                <w:rFonts w:ascii="Calibri" w:hAnsi="Calibri" w:cs="Calibri"/>
-                <w:color w:val="000000" w:themeColor="text1"/>
-              </w:rPr>
-              <w:t xml:space="preserve"> </w:t>
-            </w:r>
-            <w:proofErr w:type="spellStart"/>
-            <w:r>
-              <w:rPr>
-                <w:rStyle w:val="normaltextrun"/>
-                <w:rFonts w:ascii="Calibri" w:hAnsi="Calibri" w:cs="Calibri"/>
-                <w:color w:val="000000" w:themeColor="text1"/>
-              </w:rPr>
-              <w:t>Bermudo</w:t>
-            </w:r>
-            <w:proofErr w:type="spellEnd"/>
+              <w:t xml:space="preserve"> Alcantara, Jakerson Bermudo</w:t>
+            </w:r>
           </w:p>
         </w:tc>
       </w:tr>
@@ -39486,11 +39567,7 @@
           <w:tcPr>
             <w:tcW w:w="7985" w:type="dxa"/>
           </w:tcPr>
-          <w:p>
-            <w:r>
-              <w:t>N/A</w:t>
-            </w:r>
-          </w:p>
+          <w:p/>
         </w:tc>
       </w:tr>
       <w:tr>
@@ -39767,36 +39844,8 @@
                 <w:rFonts w:ascii="Calibri" w:hAnsi="Calibri" w:cs="Calibri"/>
                 <w:color w:val="000000" w:themeColor="text1"/>
               </w:rPr>
-              <w:t xml:space="preserve"> Alcantara, </w:t>
-            </w:r>
-            <w:proofErr w:type="spellStart"/>
-            <w:r>
-              <w:rPr>
-                <w:rStyle w:val="normaltextrun"/>
-                <w:rFonts w:ascii="Calibri" w:hAnsi="Calibri" w:cs="Calibri"/>
-                <w:color w:val="000000" w:themeColor="text1"/>
-              </w:rPr>
-              <w:t>Jakerson</w:t>
-            </w:r>
-            <w:proofErr w:type="spellEnd"/>
-            <w:r>
-              <w:rPr>
-                <w:rStyle w:val="normaltextrun"/>
-                <w:rFonts w:ascii="Calibri" w:hAnsi="Calibri" w:cs="Calibri"/>
-                <w:color w:val="000000" w:themeColor="text1"/>
-              </w:rPr>
-              <w:t xml:space="preserve"> </w:t>
-            </w:r>
-            <w:proofErr w:type="spellStart"/>
-            <w:r>
-              <w:rPr>
-                <w:rStyle w:val="normaltextrun"/>
-                <w:rFonts w:ascii="Calibri" w:hAnsi="Calibri" w:cs="Calibri"/>
-                <w:color w:val="000000" w:themeColor="text1"/>
-              </w:rPr>
-              <w:t>Bermudo</w:t>
-            </w:r>
-            <w:proofErr w:type="spellEnd"/>
+              <w:t xml:space="preserve"> Alcantara, Jakerson Bermudo</w:t>
+            </w:r>
           </w:p>
         </w:tc>
       </w:tr>
@@ -40013,11 +40062,7 @@
           <w:tcPr>
             <w:tcW w:w="7654" w:type="dxa"/>
           </w:tcPr>
-          <w:p>
-            <w:r>
-              <w:t>N/A</w:t>
-            </w:r>
-          </w:p>
+          <w:p/>
         </w:tc>
       </w:tr>
       <w:tr>
@@ -40291,36 +40336,8 @@
                 <w:rFonts w:ascii="Calibri" w:hAnsi="Calibri" w:cs="Calibri"/>
                 <w:color w:val="000000" w:themeColor="text1"/>
               </w:rPr>
-              <w:t xml:space="preserve"> Alcantara, </w:t>
-            </w:r>
-            <w:proofErr w:type="spellStart"/>
-            <w:r>
-              <w:rPr>
-                <w:rStyle w:val="normaltextrun"/>
-                <w:rFonts w:ascii="Calibri" w:hAnsi="Calibri" w:cs="Calibri"/>
-                <w:color w:val="000000" w:themeColor="text1"/>
-              </w:rPr>
-              <w:t>Jakerson</w:t>
-            </w:r>
-            <w:proofErr w:type="spellEnd"/>
-            <w:r>
-              <w:rPr>
-                <w:rStyle w:val="normaltextrun"/>
-                <w:rFonts w:ascii="Calibri" w:hAnsi="Calibri" w:cs="Calibri"/>
-                <w:color w:val="000000" w:themeColor="text1"/>
-              </w:rPr>
-              <w:t xml:space="preserve"> </w:t>
-            </w:r>
-            <w:proofErr w:type="spellStart"/>
-            <w:r>
-              <w:rPr>
-                <w:rStyle w:val="normaltextrun"/>
-                <w:rFonts w:ascii="Calibri" w:hAnsi="Calibri" w:cs="Calibri"/>
-                <w:color w:val="000000" w:themeColor="text1"/>
-              </w:rPr>
-              <w:t>Bermudo</w:t>
-            </w:r>
-            <w:proofErr w:type="spellEnd"/>
+              <w:t xml:space="preserve"> Alcantara, Jakerson Bermudo</w:t>
+            </w:r>
           </w:p>
         </w:tc>
       </w:tr>
@@ -40551,11 +40568,7 @@
           <w:tcPr>
             <w:tcW w:w="7985" w:type="dxa"/>
           </w:tcPr>
-          <w:p>
-            <w:r>
-              <w:t>N/A</w:t>
-            </w:r>
-          </w:p>
+          <w:p/>
         </w:tc>
       </w:tr>
       <w:tr>
@@ -40810,43 +40823,7 @@
                 <w:rFonts w:ascii="Calibri" w:hAnsi="Calibri" w:cs="Calibri"/>
                 <w:color w:val="000000" w:themeColor="text1"/>
               </w:rPr>
-              <w:t xml:space="preserve"> Alcantara, </w:t>
-            </w:r>
-            <w:proofErr w:type="spellStart"/>
-            <w:r>
-              <w:rPr>
-                <w:rStyle w:val="normaltextrun"/>
-                <w:rFonts w:ascii="Calibri" w:hAnsi="Calibri" w:cs="Calibri"/>
-                <w:color w:val="000000" w:themeColor="text1"/>
-              </w:rPr>
-              <w:t>Jakerson</w:t>
-            </w:r>
-            <w:proofErr w:type="spellEnd"/>
-            <w:r>
-              <w:rPr>
-                <w:rStyle w:val="normaltextrun"/>
-                <w:rFonts w:ascii="Calibri" w:hAnsi="Calibri" w:cs="Calibri"/>
-                <w:color w:val="000000" w:themeColor="text1"/>
-              </w:rPr>
-              <w:t xml:space="preserve"> </w:t>
-            </w:r>
-            <w:proofErr w:type="spellStart"/>
-            <w:r>
-              <w:rPr>
-                <w:rStyle w:val="normaltextrun"/>
-                <w:rFonts w:ascii="Calibri" w:hAnsi="Calibri" w:cs="Calibri"/>
-                <w:color w:val="000000" w:themeColor="text1"/>
-              </w:rPr>
-              <w:t>Bermudo</w:t>
-            </w:r>
-            <w:proofErr w:type="spellEnd"/>
-            <w:r>
-              <w:rPr>
-                <w:rStyle w:val="normaltextrun"/>
-                <w:rFonts w:ascii="Calibri" w:hAnsi="Calibri" w:cs="Calibri"/>
-                <w:color w:val="000000" w:themeColor="text1"/>
-              </w:rPr>
-              <w:t xml:space="preserve"> </w:t>
+              <w:t xml:space="preserve"> Alcantara, Jakerson Bermudo </w:t>
             </w:r>
           </w:p>
         </w:tc>
@@ -41285,36 +41262,8 @@
                 <w:rFonts w:ascii="Calibri" w:hAnsi="Calibri" w:cs="Calibri"/>
                 <w:color w:val="000000" w:themeColor="text1"/>
               </w:rPr>
-              <w:t xml:space="preserve"> Alcantara, </w:t>
-            </w:r>
-            <w:proofErr w:type="spellStart"/>
-            <w:r>
-              <w:rPr>
-                <w:rStyle w:val="normaltextrun"/>
-                <w:rFonts w:ascii="Calibri" w:hAnsi="Calibri" w:cs="Calibri"/>
-                <w:color w:val="000000" w:themeColor="text1"/>
-              </w:rPr>
-              <w:t>Jakerson</w:t>
-            </w:r>
-            <w:proofErr w:type="spellEnd"/>
-            <w:r>
-              <w:rPr>
-                <w:rStyle w:val="normaltextrun"/>
-                <w:rFonts w:ascii="Calibri" w:hAnsi="Calibri" w:cs="Calibri"/>
-                <w:color w:val="000000" w:themeColor="text1"/>
-              </w:rPr>
-              <w:t xml:space="preserve"> </w:t>
-            </w:r>
-            <w:proofErr w:type="spellStart"/>
-            <w:r>
-              <w:rPr>
-                <w:rStyle w:val="normaltextrun"/>
-                <w:rFonts w:ascii="Calibri" w:hAnsi="Calibri" w:cs="Calibri"/>
-                <w:color w:val="000000" w:themeColor="text1"/>
-              </w:rPr>
-              <w:t>Bermudo</w:t>
-            </w:r>
-            <w:proofErr w:type="spellEnd"/>
+              <w:t xml:space="preserve"> Alcantara, Jakerson Bermudo</w:t>
+            </w:r>
           </w:p>
         </w:tc>
       </w:tr>
@@ -41754,36 +41703,8 @@
                 <w:rFonts w:ascii="Calibri" w:hAnsi="Calibri" w:cs="Calibri"/>
                 <w:color w:val="000000" w:themeColor="text1"/>
               </w:rPr>
-              <w:t xml:space="preserve"> Alcantara, </w:t>
-            </w:r>
-            <w:proofErr w:type="spellStart"/>
-            <w:r>
-              <w:rPr>
-                <w:rStyle w:val="normaltextrun"/>
-                <w:rFonts w:ascii="Calibri" w:hAnsi="Calibri" w:cs="Calibri"/>
-                <w:color w:val="000000" w:themeColor="text1"/>
-              </w:rPr>
-              <w:t>Jakerson</w:t>
-            </w:r>
-            <w:proofErr w:type="spellEnd"/>
-            <w:r>
-              <w:rPr>
-                <w:rStyle w:val="normaltextrun"/>
-                <w:rFonts w:ascii="Calibri" w:hAnsi="Calibri" w:cs="Calibri"/>
-                <w:color w:val="000000" w:themeColor="text1"/>
-              </w:rPr>
-              <w:t xml:space="preserve"> </w:t>
-            </w:r>
-            <w:proofErr w:type="spellStart"/>
-            <w:r>
-              <w:rPr>
-                <w:rStyle w:val="normaltextrun"/>
-                <w:rFonts w:ascii="Calibri" w:hAnsi="Calibri" w:cs="Calibri"/>
-                <w:color w:val="000000" w:themeColor="text1"/>
-              </w:rPr>
-              <w:t>Bermudo</w:t>
-            </w:r>
-            <w:proofErr w:type="spellEnd"/>
+              <w:t xml:space="preserve"> Alcantara, Jakerson Bermudo</w:t>
+            </w:r>
           </w:p>
         </w:tc>
       </w:tr>
@@ -42255,39 +42176,8 @@
                 <w:color w:val="000000"/>
                 <w:shd w:val="clear" w:color="auto" w:fill="FFFFFF"/>
               </w:rPr>
-              <w:t xml:space="preserve"> Alcantara, </w:t>
-            </w:r>
-            <w:proofErr w:type="spellStart"/>
-            <w:r>
-              <w:rPr>
-                <w:rStyle w:val="normaltextrun"/>
-                <w:rFonts w:ascii="Calibri" w:hAnsi="Calibri" w:cs="Calibri"/>
-                <w:color w:val="000000"/>
-                <w:shd w:val="clear" w:color="auto" w:fill="FFFFFF"/>
-              </w:rPr>
-              <w:t>Jakerson</w:t>
-            </w:r>
-            <w:proofErr w:type="spellEnd"/>
-            <w:r>
-              <w:rPr>
-                <w:rStyle w:val="normaltextrun"/>
-                <w:rFonts w:ascii="Calibri" w:hAnsi="Calibri" w:cs="Calibri"/>
-                <w:color w:val="000000"/>
-                <w:shd w:val="clear" w:color="auto" w:fill="FFFFFF"/>
-              </w:rPr>
-              <w:t xml:space="preserve"> </w:t>
-            </w:r>
-            <w:proofErr w:type="spellStart"/>
-            <w:r>
-              <w:rPr>
-                <w:rStyle w:val="normaltextrun"/>
-                <w:rFonts w:ascii="Calibri" w:hAnsi="Calibri" w:cs="Calibri"/>
-                <w:color w:val="000000"/>
-                <w:shd w:val="clear" w:color="auto" w:fill="FFFFFF"/>
-              </w:rPr>
-              <w:t>Bermudo</w:t>
-            </w:r>
-            <w:proofErr w:type="spellEnd"/>
+              <w:t xml:space="preserve"> Alcantara, Jakerson Bermudo</w:t>
+            </w:r>
           </w:p>
         </w:tc>
       </w:tr>
@@ -42766,39 +42656,8 @@
                 <w:color w:val="000000"/>
                 <w:shd w:val="clear" w:color="auto" w:fill="FFFFFF"/>
               </w:rPr>
-              <w:t xml:space="preserve"> Alcantara, </w:t>
-            </w:r>
-            <w:proofErr w:type="spellStart"/>
-            <w:r>
-              <w:rPr>
-                <w:rStyle w:val="normaltextrun"/>
-                <w:rFonts w:ascii="Calibri" w:hAnsi="Calibri" w:cs="Calibri"/>
-                <w:color w:val="000000"/>
-                <w:shd w:val="clear" w:color="auto" w:fill="FFFFFF"/>
-              </w:rPr>
-              <w:t>Jakerson</w:t>
-            </w:r>
-            <w:proofErr w:type="spellEnd"/>
-            <w:r>
-              <w:rPr>
-                <w:rStyle w:val="normaltextrun"/>
-                <w:rFonts w:ascii="Calibri" w:hAnsi="Calibri" w:cs="Calibri"/>
-                <w:color w:val="000000"/>
-                <w:shd w:val="clear" w:color="auto" w:fill="FFFFFF"/>
-              </w:rPr>
-              <w:t xml:space="preserve"> </w:t>
-            </w:r>
-            <w:proofErr w:type="spellStart"/>
-            <w:r>
-              <w:rPr>
-                <w:rStyle w:val="normaltextrun"/>
-                <w:rFonts w:ascii="Calibri" w:hAnsi="Calibri" w:cs="Calibri"/>
-                <w:color w:val="000000"/>
-                <w:shd w:val="clear" w:color="auto" w:fill="FFFFFF"/>
-              </w:rPr>
-              <w:t>Bermudo</w:t>
-            </w:r>
-            <w:proofErr w:type="spellEnd"/>
+              <w:t xml:space="preserve"> Alcantara, Jakerson Bermudo</w:t>
+            </w:r>
           </w:p>
         </w:tc>
       </w:tr>
@@ -43414,39 +43273,8 @@
                 <w:color w:val="000000"/>
                 <w:shd w:val="clear" w:color="auto" w:fill="FFFFFF"/>
               </w:rPr>
-              <w:t xml:space="preserve"> Alcantara, </w:t>
-            </w:r>
-            <w:proofErr w:type="spellStart"/>
-            <w:r>
-              <w:rPr>
-                <w:rStyle w:val="normaltextrun"/>
-                <w:rFonts w:ascii="Calibri" w:hAnsi="Calibri" w:cs="Calibri"/>
-                <w:color w:val="000000"/>
-                <w:shd w:val="clear" w:color="auto" w:fill="FFFFFF"/>
-              </w:rPr>
-              <w:t>Jakerson</w:t>
-            </w:r>
-            <w:proofErr w:type="spellEnd"/>
-            <w:r>
-              <w:rPr>
-                <w:rStyle w:val="normaltextrun"/>
-                <w:rFonts w:ascii="Calibri" w:hAnsi="Calibri" w:cs="Calibri"/>
-                <w:color w:val="000000"/>
-                <w:shd w:val="clear" w:color="auto" w:fill="FFFFFF"/>
-              </w:rPr>
-              <w:t xml:space="preserve"> </w:t>
-            </w:r>
-            <w:proofErr w:type="spellStart"/>
-            <w:r>
-              <w:rPr>
-                <w:rStyle w:val="normaltextrun"/>
-                <w:rFonts w:ascii="Calibri" w:hAnsi="Calibri" w:cs="Calibri"/>
-                <w:color w:val="000000"/>
-                <w:shd w:val="clear" w:color="auto" w:fill="FFFFFF"/>
-              </w:rPr>
-              <w:t>Bermudo</w:t>
-            </w:r>
-            <w:proofErr w:type="spellEnd"/>
+              <w:t xml:space="preserve"> Alcantara, Jakerson Bermudo</w:t>
+            </w:r>
           </w:p>
         </w:tc>
       </w:tr>
@@ -44140,43 +43968,7 @@
                 <w:rFonts w:ascii="Calibri" w:hAnsi="Calibri" w:cs="Calibri"/>
                 <w:color w:val="000000" w:themeColor="text1"/>
               </w:rPr>
-              <w:t xml:space="preserve"> Alcantara, </w:t>
-            </w:r>
-            <w:proofErr w:type="spellStart"/>
-            <w:r>
-              <w:rPr>
-                <w:rStyle w:val="normaltextrun"/>
-                <w:rFonts w:ascii="Calibri" w:hAnsi="Calibri" w:cs="Calibri"/>
-                <w:color w:val="000000" w:themeColor="text1"/>
-              </w:rPr>
-              <w:t>Jakerson</w:t>
-            </w:r>
-            <w:proofErr w:type="spellEnd"/>
-            <w:r>
-              <w:rPr>
-                <w:rStyle w:val="normaltextrun"/>
-                <w:rFonts w:ascii="Calibri" w:hAnsi="Calibri" w:cs="Calibri"/>
-                <w:color w:val="000000" w:themeColor="text1"/>
-              </w:rPr>
-              <w:t xml:space="preserve"> </w:t>
-            </w:r>
-            <w:proofErr w:type="spellStart"/>
-            <w:r>
-              <w:rPr>
-                <w:rStyle w:val="normaltextrun"/>
-                <w:rFonts w:ascii="Calibri" w:hAnsi="Calibri" w:cs="Calibri"/>
-                <w:color w:val="000000" w:themeColor="text1"/>
-              </w:rPr>
-              <w:t>Bermudo</w:t>
-            </w:r>
-            <w:proofErr w:type="spellEnd"/>
-            <w:r>
-              <w:rPr>
-                <w:rStyle w:val="normaltextrun"/>
-                <w:rFonts w:ascii="Calibri" w:hAnsi="Calibri" w:cs="Calibri"/>
-                <w:color w:val="000000" w:themeColor="text1"/>
-              </w:rPr>
-              <w:t xml:space="preserve"> </w:t>
+              <w:t xml:space="preserve"> Alcantara, Jakerson Bermudo </w:t>
             </w:r>
           </w:p>
         </w:tc>
@@ -44622,36 +44414,8 @@
                 <w:rFonts w:ascii="Calibri" w:hAnsi="Calibri" w:cs="Calibri"/>
                 <w:color w:val="000000" w:themeColor="text1"/>
               </w:rPr>
-              <w:t xml:space="preserve"> Alcantara, </w:t>
-            </w:r>
-            <w:proofErr w:type="spellStart"/>
-            <w:r>
-              <w:rPr>
-                <w:rStyle w:val="normaltextrun"/>
-                <w:rFonts w:ascii="Calibri" w:hAnsi="Calibri" w:cs="Calibri"/>
-                <w:color w:val="000000" w:themeColor="text1"/>
-              </w:rPr>
-              <w:t>Jakerson</w:t>
-            </w:r>
-            <w:proofErr w:type="spellEnd"/>
-            <w:r>
-              <w:rPr>
-                <w:rStyle w:val="normaltextrun"/>
-                <w:rFonts w:ascii="Calibri" w:hAnsi="Calibri" w:cs="Calibri"/>
-                <w:color w:val="000000" w:themeColor="text1"/>
-              </w:rPr>
-              <w:t xml:space="preserve"> </w:t>
-            </w:r>
-            <w:proofErr w:type="spellStart"/>
-            <w:r>
-              <w:rPr>
-                <w:rStyle w:val="normaltextrun"/>
-                <w:rFonts w:ascii="Calibri" w:hAnsi="Calibri" w:cs="Calibri"/>
-                <w:color w:val="000000" w:themeColor="text1"/>
-              </w:rPr>
-              <w:t>Bermudo</w:t>
-            </w:r>
-            <w:proofErr w:type="spellEnd"/>
+              <w:t xml:space="preserve"> Alcantara, Jakerson Bermudo</w:t>
+            </w:r>
           </w:p>
         </w:tc>
       </w:tr>
@@ -45300,11 +45064,7 @@
           <w:tcPr>
             <w:tcW w:w="7985" w:type="dxa"/>
           </w:tcPr>
-          <w:p>
-            <w:r>
-              <w:t>N/A</w:t>
-            </w:r>
-          </w:p>
+          <w:p/>
         </w:tc>
       </w:tr>
       <w:tr>
@@ -45757,11 +45517,7 @@
           <w:tcPr>
             <w:tcW w:w="8607" w:type="dxa"/>
           </w:tcPr>
-          <w:p>
-            <w:r>
-              <w:t>N/A</w:t>
-            </w:r>
-          </w:p>
+          <w:p/>
         </w:tc>
       </w:tr>
       <w:tr>
@@ -46214,11 +45970,7 @@
           <w:tcPr>
             <w:tcW w:w="8607" w:type="dxa"/>
           </w:tcPr>
-          <w:p>
-            <w:r>
-              <w:t>N/A</w:t>
-            </w:r>
-          </w:p>
+          <w:p/>
         </w:tc>
       </w:tr>
       <w:tr>
@@ -46675,11 +46427,7 @@
           <w:tcPr>
             <w:tcW w:w="7985" w:type="dxa"/>
           </w:tcPr>
-          <w:p>
-            <w:r>
-              <w:t>N/A</w:t>
-            </w:r>
-          </w:p>
+          <w:p/>
         </w:tc>
       </w:tr>
       <w:tr>
@@ -47131,11 +46879,7 @@
           <w:tcPr>
             <w:tcW w:w="7654" w:type="dxa"/>
           </w:tcPr>
-          <w:p>
-            <w:r>
-              <w:t>N/A</w:t>
-            </w:r>
-          </w:p>
+          <w:p/>
         </w:tc>
       </w:tr>
       <w:tr>
@@ -47589,11 +47333,7 @@
           <w:tcPr>
             <w:tcW w:w="7985" w:type="dxa"/>
           </w:tcPr>
-          <w:p>
-            <w:r>
-              <w:t>N/A</w:t>
-            </w:r>
-          </w:p>
+          <w:p/>
         </w:tc>
       </w:tr>
       <w:tr>
@@ -47826,10 +47566,31 @@
               <w:t xml:space="preserve">  </w:t>
             </w:r>
             <w:r>
-              <w:rPr>
-                <w:noProof/>
-              </w:rPr>
-              <w:t xml:space="preserve">Carl James Garcia </w:t>
+              <w:t xml:space="preserve">Carl James Garcia, Jakerson Bermudo, </w:t>
+            </w:r>
+            <w:proofErr w:type="spellStart"/>
+            <w:r>
+              <w:t>Mikedale</w:t>
+            </w:r>
+            <w:proofErr w:type="spellEnd"/>
+            <w:r>
+              <w:t xml:space="preserve"> </w:t>
+            </w:r>
+            <w:proofErr w:type="spellStart"/>
+            <w:r>
+              <w:t>Dellera</w:t>
+            </w:r>
+            <w:proofErr w:type="spellEnd"/>
+            <w:r>
+              <w:t xml:space="preserve">, Wilkins </w:t>
+            </w:r>
+            <w:proofErr w:type="spellStart"/>
+            <w:r>
+              <w:t>Caducio</w:t>
+            </w:r>
+            <w:proofErr w:type="spellEnd"/>
+            <w:r>
+              <w:t>, Project Sponsor</w:t>
             </w:r>
           </w:p>
         </w:tc>
@@ -48047,11 +47808,7 @@
           <w:tcPr>
             <w:tcW w:w="7985" w:type="dxa"/>
           </w:tcPr>
-          <w:p>
-            <w:r>
-              <w:t>N/A</w:t>
-            </w:r>
-          </w:p>
+          <w:p/>
         </w:tc>
       </w:tr>
       <w:tr>
@@ -48285,41 +48042,13 @@
             <w:tcW w:w="9079" w:type="dxa"/>
           </w:tcPr>
           <w:p>
-            <w:proofErr w:type="spellStart"/>
             <w:r>
               <w:rPr>
                 <w:rStyle w:val="normaltextrun"/>
                 <w:rFonts w:ascii="Calibri" w:hAnsi="Calibri" w:cs="Calibri"/>
                 <w:color w:val="000000" w:themeColor="text1"/>
               </w:rPr>
-              <w:t>Jakerson</w:t>
-            </w:r>
-            <w:proofErr w:type="spellEnd"/>
-            <w:r>
-              <w:rPr>
-                <w:rStyle w:val="normaltextrun"/>
-                <w:rFonts w:ascii="Calibri" w:hAnsi="Calibri" w:cs="Calibri"/>
-                <w:color w:val="000000" w:themeColor="text1"/>
-              </w:rPr>
-              <w:t xml:space="preserve"> </w:t>
-            </w:r>
-            <w:proofErr w:type="spellStart"/>
-            <w:r>
-              <w:rPr>
-                <w:rStyle w:val="normaltextrun"/>
-                <w:rFonts w:ascii="Calibri" w:hAnsi="Calibri" w:cs="Calibri"/>
-                <w:color w:val="000000" w:themeColor="text1"/>
-              </w:rPr>
-              <w:t>Bermudo</w:t>
-            </w:r>
-            <w:proofErr w:type="spellEnd"/>
-            <w:r>
-              <w:rPr>
-                <w:rStyle w:val="normaltextrun"/>
-                <w:rFonts w:ascii="Calibri" w:hAnsi="Calibri" w:cs="Calibri"/>
-                <w:color w:val="000000" w:themeColor="text1"/>
-              </w:rPr>
-              <w:t xml:space="preserve">, </w:t>
+              <w:t xml:space="preserve">Jakerson Bermudo, </w:t>
             </w:r>
             <w:proofErr w:type="spellStart"/>
             <w:r>
@@ -48793,51 +48522,25 @@
                 <w:rFonts w:ascii="Calibri" w:hAnsi="Calibri" w:cs="Calibri"/>
                 <w:color w:val="000000" w:themeColor="text1"/>
               </w:rPr>
-              <w:t>, Wilkins Caducio</w:t>
-            </w:r>
+              <w:t xml:space="preserve">, Wilkins </w:t>
+            </w:r>
+            <w:proofErr w:type="spellStart"/>
             <w:r>
               <w:rPr>
                 <w:rStyle w:val="normaltextrun"/>
                 <w:rFonts w:ascii="Calibri" w:hAnsi="Calibri" w:cs="Calibri"/>
                 <w:color w:val="000000" w:themeColor="text1"/>
               </w:rPr>
-              <w:t xml:space="preserve">, </w:t>
-            </w:r>
-            <w:proofErr w:type="spellStart"/>
+              <w:t>Caducio</w:t>
+            </w:r>
+            <w:proofErr w:type="spellEnd"/>
             <w:r>
               <w:rPr>
                 <w:rStyle w:val="normaltextrun"/>
                 <w:rFonts w:ascii="Calibri" w:hAnsi="Calibri" w:cs="Calibri"/>
                 <w:color w:val="000000" w:themeColor="text1"/>
               </w:rPr>
-              <w:t>Jakerson</w:t>
-            </w:r>
-            <w:proofErr w:type="spellEnd"/>
-            <w:r>
-              <w:rPr>
-                <w:rStyle w:val="normaltextrun"/>
-                <w:rFonts w:ascii="Calibri" w:hAnsi="Calibri" w:cs="Calibri"/>
-                <w:color w:val="000000" w:themeColor="text1"/>
-              </w:rPr>
-              <w:t xml:space="preserve"> </w:t>
-            </w:r>
-            <w:proofErr w:type="spellStart"/>
-            <w:r>
-              <w:rPr>
-                <w:rStyle w:val="normaltextrun"/>
-                <w:rFonts w:ascii="Calibri" w:hAnsi="Calibri" w:cs="Calibri"/>
-                <w:color w:val="000000" w:themeColor="text1"/>
-              </w:rPr>
-              <w:t>Bermudo</w:t>
-            </w:r>
-            <w:proofErr w:type="spellEnd"/>
-            <w:r>
-              <w:rPr>
-                <w:rStyle w:val="normaltextrun"/>
-                <w:rFonts w:ascii="Calibri" w:hAnsi="Calibri" w:cs="Calibri"/>
-                <w:color w:val="000000" w:themeColor="text1"/>
-              </w:rPr>
-              <w:t xml:space="preserve">, Carl James Garcia, </w:t>
+              <w:t xml:space="preserve">, Jakerson Bermudo, Carl James Garcia, </w:t>
             </w:r>
             <w:proofErr w:type="spellStart"/>
             <w:r>
@@ -49308,7 +49011,21 @@
                 <w:color w:val="000000"/>
                 <w:shd w:val="clear" w:color="auto" w:fill="FFFFFF"/>
               </w:rPr>
-              <w:t>, Wilkins Caducio</w:t>
+              <w:t xml:space="preserve">, Wilkins </w:t>
+            </w:r>
+            <w:proofErr w:type="spellStart"/>
+            <w:r>
+              <w:rPr>
+                <w:rStyle w:val="normaltextrun"/>
+                <w:rFonts w:ascii="Calibri" w:hAnsi="Calibri" w:cs="Calibri"/>
+                <w:color w:val="000000"/>
+                <w:shd w:val="clear" w:color="auto" w:fill="FFFFFF"/>
+              </w:rPr>
+              <w:t>Caducio</w:t>
+            </w:r>
+            <w:proofErr w:type="spellEnd"/>
+            <w:r>
+              <w:t>, Barangay Employees</w:t>
             </w:r>
           </w:p>
         </w:tc>
@@ -49792,8 +49509,9 @@
                 <w:color w:val="000000"/>
                 <w:shd w:val="clear" w:color="auto" w:fill="FFFFFF"/>
               </w:rPr>
-              <w:t>, Wilkins Caducio</w:t>
-            </w:r>
+              <w:t xml:space="preserve">, Wilkins </w:t>
+            </w:r>
+            <w:proofErr w:type="spellStart"/>
             <w:r>
               <w:rPr>
                 <w:rStyle w:val="normaltextrun"/>
@@ -49801,6 +49519,19 @@
                 <w:color w:val="000000"/>
                 <w:shd w:val="clear" w:color="auto" w:fill="FFFFFF"/>
               </w:rPr>
+              <w:t>Caducio</w:t>
+            </w:r>
+            <w:proofErr w:type="spellEnd"/>
+            <w:r>
+              <w:t>, Barangay Employees</w:t>
+            </w:r>
+            <w:r>
+              <w:rPr>
+                <w:rStyle w:val="normaltextrun"/>
+                <w:rFonts w:ascii="Calibri" w:hAnsi="Calibri" w:cs="Calibri"/>
+                <w:color w:val="000000"/>
+                <w:shd w:val="clear" w:color="auto" w:fill="FFFFFF"/>
+              </w:rPr>
               <w:t xml:space="preserve">   </w:t>
             </w:r>
             <w:r>
@@ -49850,10 +49581,7 @@
               <w:t xml:space="preserve">The work package involves </w:t>
             </w:r>
             <w:r>
-              <w:t xml:space="preserve">the </w:t>
-            </w:r>
-            <w:r>
-              <w:t>2</w:t>
+              <w:t>the 2</w:t>
             </w:r>
             <w:r>
               <w:rPr>
@@ -49902,13 +49630,7 @@
               <w:t xml:space="preserve">The </w:t>
             </w:r>
             <w:r>
-              <w:t xml:space="preserve">web app staff has completed training session </w:t>
-            </w:r>
-            <w:r>
-              <w:t>2</w:t>
-            </w:r>
-            <w:r>
-              <w:t>.</w:t>
+              <w:t>web app staff has completed training session 2.</w:t>
             </w:r>
           </w:p>
         </w:tc>
@@ -49948,13 +49670,7 @@
               <w:t xml:space="preserve">The </w:t>
             </w:r>
             <w:r>
-              <w:t xml:space="preserve">web application staff is available for the schedule of training session </w:t>
-            </w:r>
-            <w:r>
-              <w:t>2</w:t>
-            </w:r>
-            <w:r>
-              <w:t>.</w:t>
+              <w:t>web application staff is available for the schedule of training session 2.</w:t>
             </w:r>
           </w:p>
         </w:tc>
@@ -49991,10 +49707,7 @@
           </w:tcPr>
           <w:p>
             <w:r>
-              <w:t xml:space="preserve">The staff may be incomplete, or the staff may not complete session </w:t>
-            </w:r>
-            <w:r>
-              <w:t>2.</w:t>
+              <w:t>The staff may be incomplete, or the staff may not complete session 2.</w:t>
             </w:r>
           </w:p>
         </w:tc>
@@ -50333,8 +50046,9 @@
                 <w:color w:val="000000"/>
                 <w:shd w:val="clear" w:color="auto" w:fill="FFFFFF"/>
               </w:rPr>
-              <w:t>, Wilkins Caducio</w:t>
-            </w:r>
+              <w:t xml:space="preserve">, Wilkins </w:t>
+            </w:r>
+            <w:proofErr w:type="spellStart"/>
             <w:r>
               <w:rPr>
                 <w:rStyle w:val="normaltextrun"/>
@@ -50342,6 +50056,19 @@
                 <w:color w:val="000000"/>
                 <w:shd w:val="clear" w:color="auto" w:fill="FFFFFF"/>
               </w:rPr>
+              <w:t>Caducio</w:t>
+            </w:r>
+            <w:proofErr w:type="spellEnd"/>
+            <w:r>
+              <w:t>, Barangay Employees</w:t>
+            </w:r>
+            <w:r>
+              <w:rPr>
+                <w:rStyle w:val="normaltextrun"/>
+                <w:rFonts w:ascii="Calibri" w:hAnsi="Calibri" w:cs="Calibri"/>
+                <w:color w:val="000000"/>
+                <w:shd w:val="clear" w:color="auto" w:fill="FFFFFF"/>
+              </w:rPr>
               <w:t xml:space="preserve">   </w:t>
             </w:r>
             <w:r>
@@ -50391,10 +50118,7 @@
               <w:t xml:space="preserve">The work package involves </w:t>
             </w:r>
             <w:r>
-              <w:t xml:space="preserve">the </w:t>
-            </w:r>
-            <w:r>
-              <w:t>3</w:t>
+              <w:t>the 3</w:t>
             </w:r>
             <w:r>
               <w:rPr>
@@ -50443,10 +50167,7 @@
               <w:t xml:space="preserve">The </w:t>
             </w:r>
             <w:r>
-              <w:t xml:space="preserve">web app staff has completed training session </w:t>
-            </w:r>
-            <w:r>
-              <w:t>3.</w:t>
+              <w:t>web app staff has completed training session 3.</w:t>
             </w:r>
           </w:p>
         </w:tc>
@@ -50486,13 +50207,7 @@
               <w:t xml:space="preserve">The </w:t>
             </w:r>
             <w:r>
-              <w:t xml:space="preserve">web application staff is available for the schedule of training session </w:t>
-            </w:r>
-            <w:r>
-              <w:t>3</w:t>
-            </w:r>
-            <w:r>
-              <w:t>.</w:t>
+              <w:t>web application staff is available for the schedule of training session 3.</w:t>
             </w:r>
           </w:p>
         </w:tc>
@@ -50529,10 +50244,7 @@
           </w:tcPr>
           <w:p>
             <w:r>
-              <w:t xml:space="preserve">The staff may be incomplete, or the staff may not complete session </w:t>
-            </w:r>
-            <w:r>
-              <w:t>3.</w:t>
+              <w:t>The staff may be incomplete, or the staff may not complete session 3.</w:t>
             </w:r>
           </w:p>
         </w:tc>
@@ -50870,14 +50582,27 @@
                 <w:rFonts w:ascii="Calibri" w:hAnsi="Calibri" w:cs="Calibri"/>
                 <w:color w:val="000000" w:themeColor="text1"/>
               </w:rPr>
-              <w:t>, Wilkins Caducio</w:t>
-            </w:r>
+              <w:t xml:space="preserve">, Wilkins </w:t>
+            </w:r>
+            <w:proofErr w:type="spellStart"/>
             <w:r>
               <w:rPr>
                 <w:rStyle w:val="normaltextrun"/>
                 <w:rFonts w:ascii="Calibri" w:hAnsi="Calibri" w:cs="Calibri"/>
                 <w:color w:val="000000" w:themeColor="text1"/>
               </w:rPr>
+              <w:t>Caducio</w:t>
+            </w:r>
+            <w:proofErr w:type="spellEnd"/>
+            <w:r>
+              <w:t>, Barangay Employees</w:t>
+            </w:r>
+            <w:r>
+              <w:rPr>
+                <w:rStyle w:val="normaltextrun"/>
+                <w:rFonts w:ascii="Calibri" w:hAnsi="Calibri" w:cs="Calibri"/>
+                <w:color w:val="000000" w:themeColor="text1"/>
+              </w:rPr>
               <w:t xml:space="preserve">    </w:t>
             </w:r>
           </w:p>
@@ -50953,10 +50678,7 @@
               <w:t xml:space="preserve">The </w:t>
             </w:r>
             <w:r>
-              <w:t>web app staff ha</w:t>
-            </w:r>
-            <w:r>
-              <w:t>ve proper knowledge in navigating and using the web app to it’s full potential and functionalities.</w:t>
+              <w:t>web app staff have proper knowledge in navigating and using the web app to it’s full potential and functionalities.</w:t>
             </w:r>
           </w:p>
         </w:tc>
@@ -51027,10 +50749,7 @@
           </w:tcPr>
           <w:p>
             <w:r>
-              <w:t xml:space="preserve">The staff may </w:t>
-            </w:r>
-            <w:r>
-              <w:t>still be confused about the navigation and usage of the web app and may need to extend the training session.</w:t>
+              <w:t>The staff may still be confused about the navigation and usage of the web app and may need to extend the training session.</w:t>
             </w:r>
           </w:p>
         </w:tc>
@@ -51064,10 +50783,7 @@
           </w:tcPr>
           <w:p>
             <w:r>
-              <w:t>The team will conduct extensive research to formulate the proper training plan.</w:t>
-            </w:r>
-            <w:r>
-              <w:t xml:space="preserve"> The team will also ask for demos from the web app staff to make sure that they have learned something.</w:t>
+              <w:t>The team will conduct extensive research to formulate the proper training plan. The team will also ask for demos from the web app staff to make sure that they have learned something.</w:t>
             </w:r>
           </w:p>
         </w:tc>
@@ -51345,7 +51061,7 @@
                 <w:color w:val="000000"/>
                 <w:shd w:val="clear" w:color="auto" w:fill="FFFFFF"/>
               </w:rPr>
-              <w:t xml:space="preserve">, Wilkins Caducio, </w:t>
+              <w:t xml:space="preserve">, Wilkins </w:t>
             </w:r>
             <w:proofErr w:type="spellStart"/>
             <w:r>
@@ -51355,7 +51071,7 @@
                 <w:color w:val="000000"/>
                 <w:shd w:val="clear" w:color="auto" w:fill="FFFFFF"/>
               </w:rPr>
-              <w:t>Jakerson</w:t>
+              <w:t>Caducio</w:t>
             </w:r>
             <w:proofErr w:type="spellEnd"/>
             <w:r>
@@ -51365,7 +51081,7 @@
                 <w:color w:val="000000"/>
                 <w:shd w:val="clear" w:color="auto" w:fill="FFFFFF"/>
               </w:rPr>
-              <w:t xml:space="preserve"> </w:t>
+              <w:t xml:space="preserve">, Jakerson Bermudo, </w:t>
             </w:r>
             <w:proofErr w:type="spellStart"/>
             <w:r>
@@ -51375,7 +51091,7 @@
                 <w:color w:val="000000"/>
                 <w:shd w:val="clear" w:color="auto" w:fill="FFFFFF"/>
               </w:rPr>
-              <w:t>Bermudo</w:t>
+              <w:t>Rark</w:t>
             </w:r>
             <w:proofErr w:type="spellEnd"/>
             <w:r>
@@ -51385,26 +51101,6 @@
                 <w:color w:val="000000"/>
                 <w:shd w:val="clear" w:color="auto" w:fill="FFFFFF"/>
               </w:rPr>
-              <w:t xml:space="preserve">, </w:t>
-            </w:r>
-            <w:proofErr w:type="spellStart"/>
-            <w:r>
-              <w:rPr>
-                <w:rStyle w:val="normaltextrun"/>
-                <w:rFonts w:ascii="Calibri" w:hAnsi="Calibri" w:cs="Calibri"/>
-                <w:color w:val="000000"/>
-                <w:shd w:val="clear" w:color="auto" w:fill="FFFFFF"/>
-              </w:rPr>
-              <w:t>Rark</w:t>
-            </w:r>
-            <w:proofErr w:type="spellEnd"/>
-            <w:r>
-              <w:rPr>
-                <w:rStyle w:val="normaltextrun"/>
-                <w:rFonts w:ascii="Calibri" w:hAnsi="Calibri" w:cs="Calibri"/>
-                <w:color w:val="000000"/>
-                <w:shd w:val="clear" w:color="auto" w:fill="FFFFFF"/>
-              </w:rPr>
               <w:t xml:space="preserve"> Alcantara, Carl James Garcia</w:t>
             </w:r>
           </w:p>
@@ -51550,10 +51246,7 @@
           </w:tcPr>
           <w:p>
             <w:r>
-              <w:t>The</w:t>
-            </w:r>
-            <w:r>
-              <w:t xml:space="preserve"> client may not come to an agreement about the handover with the team.</w:t>
+              <w:t>The client may not come to an agreement about the handover with the team.</w:t>
             </w:r>
           </w:p>
         </w:tc>
@@ -51590,10 +51283,7 @@
               <w:t>T</w:t>
             </w:r>
             <w:r>
-              <w:t xml:space="preserve">he team </w:t>
-            </w:r>
-            <w:r>
-              <w:t xml:space="preserve">will conduct regular </w:t>
+              <w:t xml:space="preserve">he team will conduct regular </w:t>
             </w:r>
             <w:proofErr w:type="gramStart"/>
             <w:r>
@@ -51881,8 +51571,9 @@
                 <w:color w:val="000000"/>
                 <w:shd w:val="clear" w:color="auto" w:fill="FFFFFF"/>
               </w:rPr>
-              <w:t>, Wilkins Caducio</w:t>
-            </w:r>
+              <w:t xml:space="preserve">, Wilkins </w:t>
+            </w:r>
+            <w:proofErr w:type="spellStart"/>
             <w:r>
               <w:rPr>
                 <w:rStyle w:val="normaltextrun"/>
@@ -51890,9 +51581,9 @@
                 <w:color w:val="000000"/>
                 <w:shd w:val="clear" w:color="auto" w:fill="FFFFFF"/>
               </w:rPr>
-              <w:t xml:space="preserve">, </w:t>
-            </w:r>
-            <w:proofErr w:type="spellStart"/>
+              <w:t>Caducio</w:t>
+            </w:r>
+            <w:proofErr w:type="spellEnd"/>
             <w:r>
               <w:rPr>
                 <w:rStyle w:val="normaltextrun"/>
@@ -51900,37 +51591,7 @@
                 <w:color w:val="000000"/>
                 <w:shd w:val="clear" w:color="auto" w:fill="FFFFFF"/>
               </w:rPr>
-              <w:t>Jakerson</w:t>
-            </w:r>
-            <w:proofErr w:type="spellEnd"/>
-            <w:r>
-              <w:rPr>
-                <w:rStyle w:val="normaltextrun"/>
-                <w:rFonts w:ascii="Calibri" w:hAnsi="Calibri" w:cs="Calibri"/>
-                <w:color w:val="000000"/>
-                <w:shd w:val="clear" w:color="auto" w:fill="FFFFFF"/>
-              </w:rPr>
-              <w:t xml:space="preserve"> </w:t>
-            </w:r>
-            <w:proofErr w:type="spellStart"/>
-            <w:r>
-              <w:rPr>
-                <w:rStyle w:val="normaltextrun"/>
-                <w:rFonts w:ascii="Calibri" w:hAnsi="Calibri" w:cs="Calibri"/>
-                <w:color w:val="000000"/>
-                <w:shd w:val="clear" w:color="auto" w:fill="FFFFFF"/>
-              </w:rPr>
-              <w:t>Bermudo</w:t>
-            </w:r>
-            <w:proofErr w:type="spellEnd"/>
-            <w:r>
-              <w:rPr>
-                <w:rStyle w:val="normaltextrun"/>
-                <w:rFonts w:ascii="Calibri" w:hAnsi="Calibri" w:cs="Calibri"/>
-                <w:color w:val="000000"/>
-                <w:shd w:val="clear" w:color="auto" w:fill="FFFFFF"/>
-              </w:rPr>
-              <w:t xml:space="preserve">, </w:t>
+              <w:t xml:space="preserve">, Jakerson Bermudo, </w:t>
             </w:r>
             <w:proofErr w:type="spellStart"/>
             <w:r>
@@ -52413,7 +52074,7 @@
                 <w:color w:val="000000"/>
                 <w:shd w:val="clear" w:color="auto" w:fill="FFFFFF"/>
               </w:rPr>
-              <w:t xml:space="preserve">, Wilkins Caducio, </w:t>
+              <w:t xml:space="preserve">, Wilkins </w:t>
             </w:r>
             <w:proofErr w:type="spellStart"/>
             <w:r>
@@ -52423,7 +52084,7 @@
                 <w:color w:val="000000"/>
                 <w:shd w:val="clear" w:color="auto" w:fill="FFFFFF"/>
               </w:rPr>
-              <w:t>Jakerson</w:t>
+              <w:t>Caducio</w:t>
             </w:r>
             <w:proofErr w:type="spellEnd"/>
             <w:r>
@@ -52433,7 +52094,7 @@
                 <w:color w:val="000000"/>
                 <w:shd w:val="clear" w:color="auto" w:fill="FFFFFF"/>
               </w:rPr>
-              <w:t xml:space="preserve"> </w:t>
+              <w:t xml:space="preserve">, Jakerson Bermudo, </w:t>
             </w:r>
             <w:proofErr w:type="spellStart"/>
             <w:r>
@@ -52443,7 +52104,7 @@
                 <w:color w:val="000000"/>
                 <w:shd w:val="clear" w:color="auto" w:fill="FFFFFF"/>
               </w:rPr>
-              <w:t>Bermudo</w:t>
+              <w:t>Rark</w:t>
             </w:r>
             <w:proofErr w:type="spellEnd"/>
             <w:r>
@@ -52453,26 +52114,6 @@
                 <w:color w:val="000000"/>
                 <w:shd w:val="clear" w:color="auto" w:fill="FFFFFF"/>
               </w:rPr>
-              <w:t xml:space="preserve">, </w:t>
-            </w:r>
-            <w:proofErr w:type="spellStart"/>
-            <w:r>
-              <w:rPr>
-                <w:rStyle w:val="normaltextrun"/>
-                <w:rFonts w:ascii="Calibri" w:hAnsi="Calibri" w:cs="Calibri"/>
-                <w:color w:val="000000"/>
-                <w:shd w:val="clear" w:color="auto" w:fill="FFFFFF"/>
-              </w:rPr>
-              <w:t>Rark</w:t>
-            </w:r>
-            <w:proofErr w:type="spellEnd"/>
-            <w:r>
-              <w:rPr>
-                <w:rStyle w:val="normaltextrun"/>
-                <w:rFonts w:ascii="Calibri" w:hAnsi="Calibri" w:cs="Calibri"/>
-                <w:color w:val="000000"/>
-                <w:shd w:val="clear" w:color="auto" w:fill="FFFFFF"/>
-              </w:rPr>
               <w:t xml:space="preserve"> Alcantara, Carl James Garcia</w:t>
             </w:r>
           </w:p>
@@ -52658,13 +52299,7 @@
           </w:tcPr>
           <w:p>
             <w:r>
-              <w:t xml:space="preserve">The meeting date and time will be scheduled well in advance, and reminders will be sent to all attendees to ensure their availability. </w:t>
-            </w:r>
-            <w:r>
-              <w:t>If</w:t>
-            </w:r>
-            <w:r>
-              <w:t xml:space="preserve"> some team members or stakeholders are unable to attend, alternative arrangements will be made to ensure that all deliverables and documentation are handed over in a timely manner.</w:t>
+              <w:t>The meeting date and time will be scheduled well in advance, and reminders will be sent to all attendees to ensure their availability. If some team members or stakeholders are unable to attend, alternative arrangements will be made to ensure that all deliverables and documentation are handed over in a timely manner.</w:t>
             </w:r>
           </w:p>
         </w:tc>
@@ -67353,14 +66988,12 @@
 </file>
 
 <file path=customXml/item1.xml><?xml version="1.0" encoding="utf-8"?>
-<p:properties xmlns:p="http://schemas.microsoft.com/office/2006/metadata/properties" xmlns:xsi="http://www.w3.org/2001/XMLSchema-instance" xmlns:pc="http://schemas.microsoft.com/office/infopath/2007/PartnerControls">
-  <documentManagement>
-    <TaxCatchAll xmlns="0d803109-e11b-45d4-a4e8-5bf0740163af" xsi:nil="true"/>
-    <lcf76f155ced4ddcb4097134ff3c332f xmlns="31aac78f-6ed8-4134-ac7e-47c186d487c3">
-      <Terms xmlns="http://schemas.microsoft.com/office/infopath/2007/PartnerControls"/>
-    </lcf76f155ced4ddcb4097134ff3c332f>
-  </documentManagement>
-</p:properties>
+<?mso-contentType ?>
+<FormTemplates xmlns="http://schemas.microsoft.com/sharepoint/v3/contenttype/forms">
+  <Display>DocumentLibraryForm</Display>
+  <Edit>DocumentLibraryForm</Edit>
+  <New>DocumentLibraryForm</New>
+</FormTemplates>
 </file>
 
 <file path=customXml/item2.xml><?xml version="1.0" encoding="utf-8"?>
@@ -67581,21 +67214,20 @@
 </file>
 
 <file path=customXml/item3.xml><?xml version="1.0" encoding="utf-8"?>
-<?mso-contentType ?>
-<FormTemplates xmlns="http://schemas.microsoft.com/sharepoint/v3/contenttype/forms">
-  <Display>DocumentLibraryForm</Display>
-  <Edit>DocumentLibraryForm</Edit>
-  <New>DocumentLibraryForm</New>
-</FormTemplates>
+<p:properties xmlns:p="http://schemas.microsoft.com/office/2006/metadata/properties" xmlns:xsi="http://www.w3.org/2001/XMLSchema-instance" xmlns:pc="http://schemas.microsoft.com/office/infopath/2007/PartnerControls">
+  <documentManagement>
+    <TaxCatchAll xmlns="0d803109-e11b-45d4-a4e8-5bf0740163af" xsi:nil="true"/>
+    <lcf76f155ced4ddcb4097134ff3c332f xmlns="31aac78f-6ed8-4134-ac7e-47c186d487c3">
+      <Terms xmlns="http://schemas.microsoft.com/office/infopath/2007/PartnerControls"/>
+    </lcf76f155ced4ddcb4097134ff3c332f>
+  </documentManagement>
+</p:properties>
 </file>
 
 <file path=customXml/itemProps1.xml><?xml version="1.0" encoding="utf-8"?>
-<ds:datastoreItem xmlns:ds="http://schemas.openxmlformats.org/officeDocument/2006/customXml" ds:itemID="{85730E1A-415E-4E88-9E2C-D8871E0D7A73}">
+<ds:datastoreItem xmlns:ds="http://schemas.openxmlformats.org/officeDocument/2006/customXml" ds:itemID="{C0F3D9D8-4E52-4370-A567-34A5A1657F4F}">
   <ds:schemaRefs>
-    <ds:schemaRef ds:uri="http://schemas.microsoft.com/office/2006/metadata/properties"/>
-    <ds:schemaRef ds:uri="http://schemas.microsoft.com/office/infopath/2007/PartnerControls"/>
-    <ds:schemaRef ds:uri="0d803109-e11b-45d4-a4e8-5bf0740163af"/>
-    <ds:schemaRef ds:uri="31aac78f-6ed8-4134-ac7e-47c186d487c3"/>
+    <ds:schemaRef ds:uri="http://schemas.microsoft.com/sharepoint/v3/contenttype/forms"/>
   </ds:schemaRefs>
 </ds:datastoreItem>
 </file>
@@ -67620,9 +67252,12 @@
 </file>
 
 <file path=customXml/itemProps3.xml><?xml version="1.0" encoding="utf-8"?>
-<ds:datastoreItem xmlns:ds="http://schemas.openxmlformats.org/officeDocument/2006/customXml" ds:itemID="{C0F3D9D8-4E52-4370-A567-34A5A1657F4F}">
+<ds:datastoreItem xmlns:ds="http://schemas.openxmlformats.org/officeDocument/2006/customXml" ds:itemID="{85730E1A-415E-4E88-9E2C-D8871E0D7A73}">
   <ds:schemaRefs>
-    <ds:schemaRef ds:uri="http://schemas.microsoft.com/sharepoint/v3/contenttype/forms"/>
+    <ds:schemaRef ds:uri="http://schemas.microsoft.com/office/2006/metadata/properties"/>
+    <ds:schemaRef ds:uri="http://schemas.microsoft.com/office/infopath/2007/PartnerControls"/>
+    <ds:schemaRef ds:uri="0d803109-e11b-45d4-a4e8-5bf0740163af"/>
+    <ds:schemaRef ds:uri="31aac78f-6ed8-4134-ac7e-47c186d487c3"/>
   </ds:schemaRefs>
 </ds:datastoreItem>
 </file>